--- a/курсовая.docx
+++ b/курсовая.docx
@@ -6,14 +6,14 @@
       <w:pPr>
         <w:jc w:val="center"/>
         <w:rPr>
-          <w:rFonts w:cstheme="minorHAnsi"/>
-          <w:sz w:val="24"/>
-          <w:szCs w:val="24"/>
-        </w:rPr>
-      </w:pPr>
-      <w:r>
-        <w:rPr>
-          <w:rFonts w:cstheme="minorHAnsi"/>
+          <w:rFonts w:ascii="Times New Roman" w:hAnsi="Times New Roman" w:cs="Times New Roman"/>
+          <w:sz w:val="24"/>
+          <w:szCs w:val="24"/>
+        </w:rPr>
+      </w:pPr>
+      <w:r>
+        <w:rPr>
+          <w:rFonts w:ascii="Times New Roman" w:hAnsi="Times New Roman" w:cs="Times New Roman"/>
           <w:sz w:val="24"/>
           <w:szCs w:val="24"/>
         </w:rPr>
@@ -23,34 +23,34 @@
     <w:p>
       <w:pPr>
         <w:rPr>
-          <w:rFonts w:cstheme="minorHAnsi"/>
-          <w:sz w:val="24"/>
-          <w:szCs w:val="24"/>
-        </w:rPr>
-      </w:pPr>
-    </w:p>
-    <w:p>
-      <w:pPr>
-        <w:rPr>
-          <w:rFonts w:cstheme="minorHAnsi"/>
-          <w:sz w:val="24"/>
-          <w:szCs w:val="24"/>
-        </w:rPr>
-      </w:pPr>
-    </w:p>
-    <w:p>
-      <w:pPr>
-        <w:rPr>
-          <w:rFonts w:cstheme="minorHAnsi"/>
-          <w:sz w:val="24"/>
-          <w:szCs w:val="24"/>
-        </w:rPr>
-      </w:pPr>
-    </w:p>
-    <w:p>
-      <w:pPr>
-        <w:rPr>
-          <w:rFonts w:cstheme="minorHAnsi"/>
+          <w:rFonts w:ascii="Times New Roman" w:hAnsi="Times New Roman" w:cs="Times New Roman"/>
+          <w:sz w:val="24"/>
+          <w:szCs w:val="24"/>
+        </w:rPr>
+      </w:pPr>
+    </w:p>
+    <w:p>
+      <w:pPr>
+        <w:rPr>
+          <w:rFonts w:ascii="Times New Roman" w:hAnsi="Times New Roman" w:cs="Times New Roman"/>
+          <w:sz w:val="24"/>
+          <w:szCs w:val="24"/>
+        </w:rPr>
+      </w:pPr>
+    </w:p>
+    <w:p>
+      <w:pPr>
+        <w:rPr>
+          <w:rFonts w:ascii="Times New Roman" w:hAnsi="Times New Roman" w:cs="Times New Roman"/>
+          <w:sz w:val="24"/>
+          <w:szCs w:val="24"/>
+        </w:rPr>
+      </w:pPr>
+    </w:p>
+    <w:p>
+      <w:pPr>
+        <w:rPr>
+          <w:rFonts w:ascii="Times New Roman" w:hAnsi="Times New Roman" w:cs="Times New Roman"/>
           <w:sz w:val="24"/>
           <w:szCs w:val="24"/>
         </w:rPr>
@@ -60,14 +60,14 @@
       <w:pPr>
         <w:jc w:val="center"/>
         <w:rPr>
-          <w:rFonts w:cstheme="minorHAnsi"/>
-          <w:sz w:val="24"/>
-          <w:szCs w:val="24"/>
-        </w:rPr>
-      </w:pPr>
-      <w:r>
-        <w:rPr>
-          <w:rFonts w:cstheme="minorHAnsi"/>
+          <w:rFonts w:ascii="Times New Roman" w:hAnsi="Times New Roman" w:cs="Times New Roman"/>
+          <w:sz w:val="24"/>
+          <w:szCs w:val="24"/>
+        </w:rPr>
+      </w:pPr>
+      <w:r>
+        <w:rPr>
+          <w:rFonts w:ascii="Times New Roman" w:hAnsi="Times New Roman" w:cs="Times New Roman"/>
           <w:sz w:val="24"/>
           <w:szCs w:val="24"/>
         </w:rPr>
@@ -78,7 +78,7 @@
       <w:pPr>
         <w:jc w:val="center"/>
         <w:rPr>
-          <w:rFonts w:cstheme="minorHAnsi"/>
+          <w:rFonts w:ascii="Times New Roman" w:hAnsi="Times New Roman" w:cs="Times New Roman"/>
           <w:sz w:val="24"/>
           <w:szCs w:val="24"/>
         </w:rPr>
@@ -88,7 +88,7 @@
       <w:pPr>
         <w:jc w:val="center"/>
         <w:rPr>
-          <w:rFonts w:cstheme="minorHAnsi"/>
+          <w:rFonts w:ascii="Times New Roman" w:hAnsi="Times New Roman" w:cs="Times New Roman"/>
           <w:sz w:val="24"/>
           <w:szCs w:val="24"/>
         </w:rPr>
@@ -98,7 +98,7 @@
       <w:pPr>
         <w:jc w:val="center"/>
         <w:rPr>
-          <w:rFonts w:cstheme="minorHAnsi"/>
+          <w:rFonts w:ascii="Times New Roman" w:hAnsi="Times New Roman" w:cs="Times New Roman"/>
           <w:sz w:val="24"/>
           <w:szCs w:val="24"/>
         </w:rPr>
@@ -108,14 +108,14 @@
       <w:pPr>
         <w:jc w:val="center"/>
         <w:rPr>
-          <w:rFonts w:cstheme="minorHAnsi"/>
-          <w:sz w:val="24"/>
-          <w:szCs w:val="24"/>
-        </w:rPr>
-      </w:pPr>
-      <w:r>
-        <w:rPr>
-          <w:rFonts w:cstheme="minorHAnsi"/>
+          <w:rFonts w:ascii="Times New Roman" w:hAnsi="Times New Roman" w:cs="Times New Roman"/>
+          <w:sz w:val="24"/>
+          <w:szCs w:val="24"/>
+        </w:rPr>
+      </w:pPr>
+      <w:r>
+        <w:rPr>
+          <w:rFonts w:ascii="Times New Roman" w:hAnsi="Times New Roman" w:cs="Times New Roman"/>
           <w:sz w:val="24"/>
           <w:szCs w:val="24"/>
         </w:rPr>
@@ -126,14 +126,14 @@
       <w:pPr>
         <w:jc w:val="center"/>
         <w:rPr>
-          <w:rFonts w:cstheme="minorHAnsi"/>
-          <w:sz w:val="24"/>
-          <w:szCs w:val="24"/>
-        </w:rPr>
-      </w:pPr>
-      <w:r>
-        <w:rPr>
-          <w:rFonts w:cstheme="minorHAnsi"/>
+          <w:rFonts w:ascii="Times New Roman" w:hAnsi="Times New Roman" w:cs="Times New Roman"/>
+          <w:sz w:val="24"/>
+          <w:szCs w:val="24"/>
+        </w:rPr>
+      </w:pPr>
+      <w:r>
+        <w:rPr>
+          <w:rFonts w:ascii="Times New Roman" w:hAnsi="Times New Roman" w:cs="Times New Roman"/>
           <w:sz w:val="24"/>
           <w:szCs w:val="24"/>
         </w:rPr>
@@ -144,7 +144,7 @@
       <w:pPr>
         <w:jc w:val="center"/>
         <w:rPr>
-          <w:rFonts w:cstheme="minorHAnsi"/>
+          <w:rFonts w:ascii="Times New Roman" w:hAnsi="Times New Roman" w:cs="Times New Roman"/>
           <w:sz w:val="24"/>
           <w:szCs w:val="24"/>
         </w:rPr>
@@ -154,14 +154,14 @@
       <w:pPr>
         <w:jc w:val="center"/>
         <w:rPr>
-          <w:rFonts w:cstheme="minorHAnsi"/>
-          <w:sz w:val="24"/>
-          <w:szCs w:val="24"/>
-        </w:rPr>
-      </w:pPr>
-      <w:r>
-        <w:rPr>
-          <w:rFonts w:cstheme="minorHAnsi"/>
+          <w:rFonts w:ascii="Times New Roman" w:hAnsi="Times New Roman" w:cs="Times New Roman"/>
+          <w:sz w:val="24"/>
+          <w:szCs w:val="24"/>
+        </w:rPr>
+      </w:pPr>
+      <w:r>
+        <w:rPr>
+          <w:rFonts w:ascii="Times New Roman" w:hAnsi="Times New Roman" w:cs="Times New Roman"/>
           <w:sz w:val="24"/>
           <w:szCs w:val="24"/>
         </w:rPr>
@@ -172,14 +172,14 @@
       <w:pPr>
         <w:jc w:val="center"/>
         <w:rPr>
-          <w:rFonts w:cstheme="minorHAnsi"/>
-          <w:sz w:val="24"/>
-          <w:szCs w:val="24"/>
-        </w:rPr>
-      </w:pPr>
-      <w:r>
-        <w:rPr>
-          <w:rFonts w:cstheme="minorHAnsi"/>
+          <w:rFonts w:ascii="Times New Roman" w:hAnsi="Times New Roman" w:cs="Times New Roman"/>
+          <w:sz w:val="24"/>
+          <w:szCs w:val="24"/>
+        </w:rPr>
+      </w:pPr>
+      <w:r>
+        <w:rPr>
+          <w:rFonts w:ascii="Times New Roman" w:hAnsi="Times New Roman" w:cs="Times New Roman"/>
           <w:sz w:val="24"/>
           <w:szCs w:val="24"/>
         </w:rPr>
@@ -187,7 +187,7 @@
       </w:r>
       <w:r>
         <w:rPr>
-          <w:rFonts w:cstheme="minorHAnsi"/>
+          <w:rFonts w:ascii="Times New Roman" w:hAnsi="Times New Roman" w:cs="Times New Roman"/>
           <w:sz w:val="24"/>
           <w:szCs w:val="24"/>
         </w:rPr>
@@ -195,7 +195,7 @@
       </w:r>
       <w:r>
         <w:rPr>
-          <w:rFonts w:cstheme="minorHAnsi"/>
+          <w:rFonts w:ascii="Times New Roman" w:hAnsi="Times New Roman" w:cs="Times New Roman"/>
           <w:sz w:val="24"/>
           <w:szCs w:val="24"/>
         </w:rPr>
@@ -206,7 +206,7 @@
       <w:pPr>
         <w:jc w:val="center"/>
         <w:rPr>
-          <w:rFonts w:cstheme="minorHAnsi"/>
+          <w:rFonts w:ascii="Times New Roman" w:hAnsi="Times New Roman" w:cs="Times New Roman"/>
           <w:sz w:val="24"/>
           <w:szCs w:val="24"/>
         </w:rPr>
@@ -216,14 +216,14 @@
       <w:pPr>
         <w:jc w:val="center"/>
         <w:rPr>
-          <w:rFonts w:cstheme="minorHAnsi"/>
-          <w:sz w:val="24"/>
-          <w:szCs w:val="24"/>
-        </w:rPr>
-      </w:pPr>
-      <w:r>
-        <w:rPr>
-          <w:rFonts w:cstheme="minorHAnsi"/>
+          <w:rFonts w:ascii="Times New Roman" w:hAnsi="Times New Roman" w:cs="Times New Roman"/>
+          <w:sz w:val="24"/>
+          <w:szCs w:val="24"/>
+        </w:rPr>
+      </w:pPr>
+      <w:r>
+        <w:rPr>
+          <w:rFonts w:ascii="Times New Roman" w:hAnsi="Times New Roman" w:cs="Times New Roman"/>
           <w:sz w:val="24"/>
           <w:szCs w:val="24"/>
         </w:rPr>
@@ -234,14 +234,14 @@
       <w:pPr>
         <w:jc w:val="center"/>
         <w:rPr>
-          <w:rFonts w:cstheme="minorHAnsi"/>
-          <w:sz w:val="24"/>
-          <w:szCs w:val="24"/>
-        </w:rPr>
-      </w:pPr>
-      <w:r>
-        <w:rPr>
-          <w:rFonts w:cstheme="minorHAnsi"/>
+          <w:rFonts w:ascii="Times New Roman" w:hAnsi="Times New Roman" w:cs="Times New Roman"/>
+          <w:sz w:val="24"/>
+          <w:szCs w:val="24"/>
+        </w:rPr>
+      </w:pPr>
+      <w:r>
+        <w:rPr>
+          <w:rFonts w:ascii="Times New Roman" w:hAnsi="Times New Roman" w:cs="Times New Roman"/>
           <w:sz w:val="24"/>
           <w:szCs w:val="24"/>
         </w:rPr>
@@ -252,7 +252,7 @@
       <w:pPr>
         <w:jc w:val="center"/>
         <w:rPr>
-          <w:rFonts w:cstheme="minorHAnsi"/>
+          <w:rFonts w:ascii="Times New Roman" w:hAnsi="Times New Roman" w:cs="Times New Roman"/>
           <w:sz w:val="24"/>
           <w:szCs w:val="24"/>
         </w:rPr>
@@ -262,7 +262,7 @@
       <w:pPr>
         <w:jc w:val="center"/>
         <w:rPr>
-          <w:rFonts w:cstheme="minorHAnsi"/>
+          <w:rFonts w:ascii="Times New Roman" w:hAnsi="Times New Roman" w:cs="Times New Roman"/>
           <w:sz w:val="24"/>
           <w:szCs w:val="24"/>
         </w:rPr>
@@ -272,7 +272,7 @@
       <w:pPr>
         <w:jc w:val="center"/>
         <w:rPr>
-          <w:rFonts w:cstheme="minorHAnsi"/>
+          <w:rFonts w:ascii="Times New Roman" w:hAnsi="Times New Roman" w:cs="Times New Roman"/>
           <w:sz w:val="24"/>
           <w:szCs w:val="24"/>
         </w:rPr>
@@ -282,7 +282,7 @@
       <w:pPr>
         <w:jc w:val="center"/>
         <w:rPr>
-          <w:rFonts w:cstheme="minorHAnsi"/>
+          <w:rFonts w:ascii="Times New Roman" w:hAnsi="Times New Roman" w:cs="Times New Roman"/>
           <w:sz w:val="24"/>
           <w:szCs w:val="24"/>
         </w:rPr>
@@ -292,7 +292,7 @@
       <w:pPr>
         <w:jc w:val="center"/>
         <w:rPr>
-          <w:rFonts w:cstheme="minorHAnsi"/>
+          <w:rFonts w:ascii="Times New Roman" w:hAnsi="Times New Roman" w:cs="Times New Roman"/>
           <w:sz w:val="24"/>
           <w:szCs w:val="24"/>
         </w:rPr>
@@ -302,14 +302,14 @@
       <w:pPr>
         <w:jc w:val="center"/>
         <w:rPr>
-          <w:rFonts w:cstheme="minorHAnsi"/>
-          <w:sz w:val="24"/>
-          <w:szCs w:val="24"/>
-        </w:rPr>
-      </w:pPr>
-      <w:r>
-        <w:rPr>
-          <w:rFonts w:cstheme="minorHAnsi"/>
+          <w:rFonts w:ascii="Times New Roman" w:hAnsi="Times New Roman" w:cs="Times New Roman"/>
+          <w:sz w:val="24"/>
+          <w:szCs w:val="24"/>
+        </w:rPr>
+      </w:pPr>
+      <w:r>
+        <w:rPr>
+          <w:rFonts w:ascii="Times New Roman" w:hAnsi="Times New Roman" w:cs="Times New Roman"/>
           <w:sz w:val="24"/>
           <w:szCs w:val="24"/>
         </w:rPr>
@@ -320,7 +320,7 @@
       <w:pPr>
         <w:jc w:val="center"/>
         <w:rPr>
-          <w:rFonts w:cstheme="minorHAnsi"/>
+          <w:rFonts w:ascii="Times New Roman" w:hAnsi="Times New Roman" w:cs="Times New Roman"/>
           <w:sz w:val="24"/>
           <w:szCs w:val="24"/>
         </w:rPr>
@@ -330,7 +330,7 @@
       <w:pPr>
         <w:jc w:val="center"/>
         <w:rPr>
-          <w:rFonts w:cstheme="minorHAnsi"/>
+          <w:rFonts w:ascii="Times New Roman" w:hAnsi="Times New Roman" w:cs="Times New Roman"/>
           <w:sz w:val="24"/>
           <w:szCs w:val="24"/>
         </w:rPr>
@@ -340,7 +340,7 @@
       <w:pPr>
         <w:jc w:val="center"/>
         <w:rPr>
-          <w:rFonts w:cstheme="minorHAnsi"/>
+          <w:rFonts w:ascii="Times New Roman" w:hAnsi="Times New Roman" w:cs="Times New Roman"/>
           <w:sz w:val="24"/>
           <w:szCs w:val="24"/>
         </w:rPr>
@@ -350,7 +350,7 @@
       <w:pPr>
         <w:jc w:val="center"/>
         <w:rPr>
-          <w:rFonts w:cstheme="minorHAnsi"/>
+          <w:rFonts w:ascii="Times New Roman" w:hAnsi="Times New Roman" w:cs="Times New Roman"/>
           <w:sz w:val="24"/>
           <w:szCs w:val="24"/>
         </w:rPr>
@@ -360,7 +360,7 @@
       <w:pPr>
         <w:jc w:val="center"/>
         <w:rPr>
-          <w:rFonts w:cstheme="minorHAnsi"/>
+          <w:rFonts w:ascii="Times New Roman" w:hAnsi="Times New Roman" w:cs="Times New Roman"/>
           <w:sz w:val="24"/>
           <w:szCs w:val="24"/>
         </w:rPr>
@@ -370,7 +370,7 @@
       <w:pPr>
         <w:jc w:val="center"/>
         <w:rPr>
-          <w:rFonts w:cstheme="minorHAnsi"/>
+          <w:rFonts w:ascii="Times New Roman" w:hAnsi="Times New Roman" w:cs="Times New Roman"/>
           <w:sz w:val="24"/>
           <w:szCs w:val="24"/>
         </w:rPr>
@@ -380,7 +380,7 @@
       <w:pPr>
         <w:jc w:val="center"/>
         <w:rPr>
-          <w:rFonts w:cstheme="minorHAnsi"/>
+          <w:rFonts w:ascii="Times New Roman" w:hAnsi="Times New Roman" w:cs="Times New Roman"/>
           <w:sz w:val="24"/>
           <w:szCs w:val="24"/>
         </w:rPr>
@@ -390,29 +390,18 @@
       <w:pPr>
         <w:jc w:val="center"/>
         <w:rPr>
-          <w:rFonts w:cstheme="minorHAnsi"/>
-          <w:sz w:val="24"/>
-          <w:szCs w:val="24"/>
-          <w:lang w:val="en-US"/>
-        </w:rPr>
-      </w:pPr>
-      <w:r>
-        <w:rPr>
-          <w:rFonts w:cstheme="minorHAnsi"/>
-          <w:sz w:val="24"/>
-          <w:szCs w:val="24"/>
-        </w:rPr>
-        <w:lastRenderedPageBreak/>
-        <w:t>Оглавление</w:t>
-      </w:r>
-      <w:r>
-        <w:rPr>
-          <w:rFonts w:cstheme="minorHAnsi"/>
-          <w:sz w:val="24"/>
-          <w:szCs w:val="24"/>
-          <w:lang w:val="en-US"/>
-        </w:rPr>
-        <w:t>:</w:t>
+          <w:rFonts w:ascii="Times New Roman" w:hAnsi="Times New Roman" w:cs="Times New Roman"/>
+          <w:sz w:val="24"/>
+          <w:szCs w:val="24"/>
+        </w:rPr>
+      </w:pPr>
+      <w:r>
+        <w:rPr>
+          <w:rFonts w:ascii="Times New Roman" w:hAnsi="Times New Roman" w:cs="Times New Roman"/>
+          <w:sz w:val="24"/>
+          <w:szCs w:val="24"/>
+        </w:rPr>
+        <w:t>Оглавление:</w:t>
       </w:r>
     </w:p>
     <w:p>
@@ -423,14 +412,14 @@
           <w:numId w:val="1"/>
         </w:numPr>
         <w:rPr>
-          <w:rFonts w:cstheme="minorHAnsi"/>
-          <w:sz w:val="24"/>
-          <w:szCs w:val="24"/>
-        </w:rPr>
-      </w:pPr>
-      <w:r>
-        <w:rPr>
-          <w:rFonts w:cstheme="minorHAnsi"/>
+          <w:rFonts w:ascii="Times New Roman" w:hAnsi="Times New Roman" w:cs="Times New Roman"/>
+          <w:sz w:val="24"/>
+          <w:szCs w:val="24"/>
+        </w:rPr>
+      </w:pPr>
+      <w:r>
+        <w:rPr>
+          <w:rFonts w:ascii="Times New Roman" w:hAnsi="Times New Roman" w:cs="Times New Roman"/>
           <w:sz w:val="24"/>
           <w:szCs w:val="24"/>
         </w:rPr>
@@ -445,17 +434,18 @@
           <w:numId w:val="1"/>
         </w:numPr>
         <w:rPr>
-          <w:rFonts w:cstheme="minorHAnsi"/>
-          <w:sz w:val="24"/>
-          <w:szCs w:val="24"/>
-        </w:rPr>
-      </w:pPr>
-      <w:r>
-        <w:rPr>
-          <w:rFonts w:cstheme="minorHAnsi"/>
-          <w:sz w:val="24"/>
-          <w:szCs w:val="24"/>
-        </w:rPr>
+          <w:rFonts w:ascii="Times New Roman" w:hAnsi="Times New Roman" w:cs="Times New Roman"/>
+          <w:sz w:val="24"/>
+          <w:szCs w:val="24"/>
+        </w:rPr>
+      </w:pPr>
+      <w:r>
+        <w:rPr>
+          <w:rFonts w:ascii="Times New Roman" w:hAnsi="Times New Roman" w:cs="Times New Roman"/>
+          <w:sz w:val="24"/>
+          <w:szCs w:val="24"/>
+        </w:rPr>
+        <w:lastRenderedPageBreak/>
         <w:t>Цель курсовой работы</w:t>
       </w:r>
     </w:p>
@@ -467,14 +457,14 @@
           <w:numId w:val="1"/>
         </w:numPr>
         <w:rPr>
-          <w:rFonts w:cstheme="minorHAnsi"/>
-          <w:sz w:val="24"/>
-          <w:szCs w:val="24"/>
-        </w:rPr>
-      </w:pPr>
-      <w:r>
-        <w:rPr>
-          <w:rFonts w:cstheme="minorHAnsi"/>
+          <w:rFonts w:ascii="Times New Roman" w:hAnsi="Times New Roman" w:cs="Times New Roman"/>
+          <w:sz w:val="24"/>
+          <w:szCs w:val="24"/>
+        </w:rPr>
+      </w:pPr>
+      <w:r>
+        <w:rPr>
+          <w:rFonts w:ascii="Times New Roman" w:hAnsi="Times New Roman" w:cs="Times New Roman"/>
           <w:sz w:val="24"/>
           <w:szCs w:val="24"/>
         </w:rPr>
@@ -489,14 +479,14 @@
           <w:numId w:val="1"/>
         </w:numPr>
         <w:rPr>
-          <w:rFonts w:cstheme="minorHAnsi"/>
-          <w:sz w:val="24"/>
-          <w:szCs w:val="24"/>
-        </w:rPr>
-      </w:pPr>
-      <w:r>
-        <w:rPr>
-          <w:rFonts w:cstheme="minorHAnsi"/>
+          <w:rFonts w:ascii="Times New Roman" w:hAnsi="Times New Roman" w:cs="Times New Roman"/>
+          <w:sz w:val="24"/>
+          <w:szCs w:val="24"/>
+        </w:rPr>
+      </w:pPr>
+      <w:r>
+        <w:rPr>
+          <w:rFonts w:ascii="Times New Roman" w:hAnsi="Times New Roman" w:cs="Times New Roman"/>
           <w:sz w:val="24"/>
           <w:szCs w:val="24"/>
         </w:rPr>
@@ -511,14 +501,14 @@
           <w:numId w:val="1"/>
         </w:numPr>
         <w:rPr>
-          <w:rFonts w:cstheme="minorHAnsi"/>
-          <w:sz w:val="24"/>
-          <w:szCs w:val="24"/>
-        </w:rPr>
-      </w:pPr>
-      <w:r>
-        <w:rPr>
-          <w:rFonts w:cstheme="minorHAnsi"/>
+          <w:rFonts w:ascii="Times New Roman" w:hAnsi="Times New Roman" w:cs="Times New Roman"/>
+          <w:sz w:val="24"/>
+          <w:szCs w:val="24"/>
+        </w:rPr>
+      </w:pPr>
+      <w:r>
+        <w:rPr>
+          <w:rFonts w:ascii="Times New Roman" w:hAnsi="Times New Roman" w:cs="Times New Roman"/>
           <w:sz w:val="24"/>
           <w:szCs w:val="24"/>
         </w:rPr>
@@ -526,7 +516,7 @@
       </w:r>
       <w:r>
         <w:rPr>
-          <w:rFonts w:cstheme="minorHAnsi"/>
+          <w:rFonts w:ascii="Times New Roman" w:hAnsi="Times New Roman" w:cs="Times New Roman"/>
           <w:sz w:val="24"/>
           <w:szCs w:val="24"/>
         </w:rPr>
@@ -534,7 +524,7 @@
       </w:r>
       <w:r>
         <w:rPr>
-          <w:rFonts w:cstheme="minorHAnsi"/>
+          <w:rFonts w:ascii="Times New Roman" w:hAnsi="Times New Roman" w:cs="Times New Roman"/>
           <w:sz w:val="24"/>
           <w:szCs w:val="24"/>
         </w:rPr>
@@ -549,14 +539,14 @@
           <w:numId w:val="1"/>
         </w:numPr>
         <w:rPr>
-          <w:rFonts w:cstheme="minorHAnsi"/>
-          <w:sz w:val="24"/>
-          <w:szCs w:val="24"/>
-        </w:rPr>
-      </w:pPr>
-      <w:r>
-        <w:rPr>
-          <w:rFonts w:cstheme="minorHAnsi"/>
+          <w:rFonts w:ascii="Times New Roman" w:hAnsi="Times New Roman" w:cs="Times New Roman"/>
+          <w:sz w:val="24"/>
+          <w:szCs w:val="24"/>
+        </w:rPr>
+      </w:pPr>
+      <w:r>
+        <w:rPr>
+          <w:rFonts w:ascii="Times New Roman" w:hAnsi="Times New Roman" w:cs="Times New Roman"/>
           <w:sz w:val="24"/>
           <w:szCs w:val="24"/>
         </w:rPr>
@@ -571,14 +561,14 @@
           <w:numId w:val="1"/>
         </w:numPr>
         <w:rPr>
-          <w:rFonts w:cstheme="minorHAnsi"/>
-          <w:sz w:val="24"/>
-          <w:szCs w:val="24"/>
-        </w:rPr>
-      </w:pPr>
-      <w:r>
-        <w:rPr>
-          <w:rFonts w:cstheme="minorHAnsi"/>
+          <w:rFonts w:ascii="Times New Roman" w:hAnsi="Times New Roman" w:cs="Times New Roman"/>
+          <w:sz w:val="24"/>
+          <w:szCs w:val="24"/>
+        </w:rPr>
+      </w:pPr>
+      <w:r>
+        <w:rPr>
+          <w:rFonts w:ascii="Times New Roman" w:hAnsi="Times New Roman" w:cs="Times New Roman"/>
           <w:sz w:val="24"/>
           <w:szCs w:val="24"/>
         </w:rPr>
@@ -593,14 +583,14 @@
           <w:numId w:val="1"/>
         </w:numPr>
         <w:rPr>
-          <w:rFonts w:cstheme="minorHAnsi"/>
-          <w:sz w:val="24"/>
-          <w:szCs w:val="24"/>
-        </w:rPr>
-      </w:pPr>
-      <w:r>
-        <w:rPr>
-          <w:rFonts w:cstheme="minorHAnsi"/>
+          <w:rFonts w:ascii="Times New Roman" w:hAnsi="Times New Roman" w:cs="Times New Roman"/>
+          <w:sz w:val="24"/>
+          <w:szCs w:val="24"/>
+        </w:rPr>
+      </w:pPr>
+      <w:r>
+        <w:rPr>
+          <w:rFonts w:ascii="Times New Roman" w:hAnsi="Times New Roman" w:cs="Times New Roman"/>
           <w:sz w:val="24"/>
           <w:szCs w:val="24"/>
         </w:rPr>
@@ -615,14 +605,14 @@
           <w:numId w:val="1"/>
         </w:numPr>
         <w:rPr>
-          <w:rFonts w:cstheme="minorHAnsi"/>
-          <w:sz w:val="24"/>
-          <w:szCs w:val="24"/>
-        </w:rPr>
-      </w:pPr>
-      <w:r>
-        <w:rPr>
-          <w:rFonts w:cstheme="minorHAnsi"/>
+          <w:rFonts w:ascii="Times New Roman" w:hAnsi="Times New Roman" w:cs="Times New Roman"/>
+          <w:sz w:val="24"/>
+          <w:szCs w:val="24"/>
+        </w:rPr>
+      </w:pPr>
+      <w:r>
+        <w:rPr>
+          <w:rFonts w:ascii="Times New Roman" w:hAnsi="Times New Roman" w:cs="Times New Roman"/>
           <w:sz w:val="24"/>
           <w:szCs w:val="24"/>
         </w:rPr>
@@ -630,7 +620,7 @@
       </w:r>
       <w:r>
         <w:rPr>
-          <w:rFonts w:cstheme="minorHAnsi"/>
+          <w:rFonts w:ascii="Times New Roman" w:hAnsi="Times New Roman" w:cs="Times New Roman"/>
           <w:sz w:val="24"/>
           <w:szCs w:val="24"/>
         </w:rPr>
@@ -638,11 +628,19 @@
       </w:r>
       <w:r>
         <w:rPr>
-          <w:rFonts w:cstheme="minorHAnsi"/>
+          <w:rFonts w:ascii="Times New Roman" w:hAnsi="Times New Roman" w:cs="Times New Roman"/>
           <w:sz w:val="24"/>
           <w:szCs w:val="24"/>
         </w:rPr>
         <w:t>тей</w:t>
+      </w:r>
+      <w:r>
+        <w:rPr>
+          <w:rFonts w:ascii="Times New Roman" w:hAnsi="Times New Roman" w:cs="Times New Roman"/>
+          <w:sz w:val="24"/>
+          <w:szCs w:val="24"/>
+        </w:rPr>
+        <w:t xml:space="preserve"> </w:t>
       </w:r>
     </w:p>
     <w:p>
@@ -653,26 +651,51 @@
           <w:numId w:val="1"/>
         </w:numPr>
         <w:rPr>
-          <w:rFonts w:cstheme="minorHAnsi"/>
-          <w:sz w:val="24"/>
-          <w:szCs w:val="24"/>
-        </w:rPr>
-      </w:pPr>
-      <w:r>
-        <w:rPr>
-          <w:rFonts w:cstheme="minorHAnsi"/>
-          <w:sz w:val="24"/>
-          <w:szCs w:val="24"/>
-        </w:rPr>
-        <w:t xml:space="preserve"> </w:t>
-      </w:r>
-      <w:r>
-        <w:rPr>
-          <w:rFonts w:cstheme="minorHAnsi"/>
-          <w:sz w:val="24"/>
-          <w:szCs w:val="24"/>
-        </w:rPr>
-        <w:t xml:space="preserve">Как работают </w:t>
+          <w:rFonts w:ascii="Times New Roman" w:hAnsi="Times New Roman" w:cs="Times New Roman"/>
+          <w:sz w:val="24"/>
+          <w:szCs w:val="24"/>
+        </w:rPr>
+      </w:pPr>
+      <w:r>
+        <w:rPr>
+          <w:rFonts w:ascii="Times New Roman" w:hAnsi="Times New Roman" w:cs="Times New Roman"/>
+          <w:sz w:val="24"/>
+          <w:szCs w:val="24"/>
+        </w:rPr>
+        <w:t>Что такое нейрон как математическая модель</w:t>
+      </w:r>
+    </w:p>
+    <w:p>
+      <w:pPr>
+        <w:pStyle w:val="a3"/>
+        <w:ind w:left="1440"/>
+        <w:rPr>
+          <w:rFonts w:ascii="Times New Roman" w:hAnsi="Times New Roman" w:cs="Times New Roman"/>
+          <w:sz w:val="24"/>
+          <w:szCs w:val="24"/>
+        </w:rPr>
+      </w:pPr>
+    </w:p>
+    <w:p>
+      <w:pPr>
+        <w:pStyle w:val="a3"/>
+        <w:numPr>
+          <w:ilvl w:val="0"/>
+          <w:numId w:val="1"/>
+        </w:numPr>
+        <w:rPr>
+          <w:rFonts w:ascii="Times New Roman" w:hAnsi="Times New Roman" w:cs="Times New Roman"/>
+          <w:sz w:val="24"/>
+          <w:szCs w:val="24"/>
+        </w:rPr>
+      </w:pPr>
+      <w:r>
+        <w:rPr>
+          <w:rFonts w:ascii="Times New Roman" w:hAnsi="Times New Roman" w:cs="Times New Roman"/>
+          <w:sz w:val="24"/>
+          <w:szCs w:val="24"/>
+        </w:rPr>
+        <w:t xml:space="preserve">История нейросетей </w:t>
       </w:r>
     </w:p>
     <w:p>
@@ -683,30 +706,19 @@
           <w:numId w:val="1"/>
         </w:numPr>
         <w:rPr>
-          <w:rFonts w:cstheme="minorHAnsi"/>
-          <w:sz w:val="24"/>
-          <w:szCs w:val="24"/>
-        </w:rPr>
-      </w:pPr>
-      <w:r>
-        <w:rPr>
-          <w:rFonts w:cstheme="minorHAnsi"/>
-          <w:sz w:val="24"/>
-          <w:szCs w:val="24"/>
-        </w:rPr>
-        <w:t>Что такое нейрон как математическая модель</w:t>
-      </w:r>
-    </w:p>
-    <w:p>
-      <w:pPr>
-        <w:pStyle w:val="a3"/>
-        <w:ind w:left="1440"/>
-        <w:rPr>
-          <w:rFonts w:cstheme="minorHAnsi"/>
-          <w:sz w:val="24"/>
-          <w:szCs w:val="24"/>
-        </w:rPr>
-      </w:pPr>
+          <w:rFonts w:ascii="Times New Roman" w:hAnsi="Times New Roman" w:cs="Times New Roman"/>
+          <w:sz w:val="24"/>
+          <w:szCs w:val="24"/>
+        </w:rPr>
+      </w:pPr>
+      <w:r>
+        <w:rPr>
+          <w:rFonts w:ascii="Times New Roman" w:hAnsi="Times New Roman" w:cs="Times New Roman"/>
+          <w:sz w:val="24"/>
+          <w:szCs w:val="24"/>
+        </w:rPr>
+        <w:t xml:space="preserve">Откуда пошло понятие </w:t>
+      </w:r>
     </w:p>
     <w:p>
       <w:pPr>
@@ -716,40 +728,34 @@
           <w:numId w:val="1"/>
         </w:numPr>
         <w:rPr>
-          <w:rFonts w:cstheme="minorHAnsi"/>
-          <w:sz w:val="24"/>
-          <w:szCs w:val="24"/>
-        </w:rPr>
-      </w:pPr>
-      <w:r>
-        <w:rPr>
-          <w:rFonts w:cstheme="minorHAnsi"/>
-          <w:sz w:val="24"/>
-          <w:szCs w:val="24"/>
-        </w:rPr>
-        <w:t xml:space="preserve">История нейросетей </w:t>
-      </w:r>
-    </w:p>
-    <w:p>
-      <w:pPr>
-        <w:pStyle w:val="a3"/>
-        <w:numPr>
-          <w:ilvl w:val="1"/>
-          <w:numId w:val="1"/>
-        </w:numPr>
-        <w:rPr>
-          <w:rFonts w:cstheme="minorHAnsi"/>
-          <w:sz w:val="24"/>
-          <w:szCs w:val="24"/>
-        </w:rPr>
-      </w:pPr>
-      <w:r>
-        <w:rPr>
-          <w:rFonts w:cstheme="minorHAnsi"/>
-          <w:sz w:val="24"/>
-          <w:szCs w:val="24"/>
-        </w:rPr>
-        <w:t xml:space="preserve">Откуда пошло понятие </w:t>
+          <w:rFonts w:ascii="Times New Roman" w:hAnsi="Times New Roman" w:cs="Times New Roman"/>
+          <w:sz w:val="24"/>
+          <w:szCs w:val="24"/>
+        </w:rPr>
+      </w:pPr>
+      <w:r>
+        <w:rPr>
+          <w:rFonts w:ascii="Times New Roman" w:hAnsi="Times New Roman" w:cs="Times New Roman"/>
+          <w:sz w:val="24"/>
+          <w:szCs w:val="24"/>
+        </w:rPr>
+        <w:t>Разбор</w:t>
+      </w:r>
+      <w:r>
+        <w:rPr>
+          <w:rFonts w:ascii="Times New Roman" w:hAnsi="Times New Roman" w:cs="Times New Roman"/>
+          <w:sz w:val="24"/>
+          <w:szCs w:val="24"/>
+        </w:rPr>
+        <w:t xml:space="preserve"> кода</w:t>
+      </w:r>
+      <w:r>
+        <w:rPr>
+          <w:rFonts w:ascii="Times New Roman" w:hAnsi="Times New Roman" w:cs="Times New Roman"/>
+          <w:sz w:val="24"/>
+          <w:szCs w:val="24"/>
+        </w:rPr>
+        <w:t xml:space="preserve"> простейшего нейрона </w:t>
       </w:r>
     </w:p>
     <w:p>
@@ -760,216 +766,178 @@
           <w:numId w:val="1"/>
         </w:numPr>
         <w:rPr>
-          <w:rFonts w:cstheme="minorHAnsi"/>
-          <w:sz w:val="24"/>
-          <w:szCs w:val="24"/>
-        </w:rPr>
-      </w:pPr>
-      <w:r>
-        <w:rPr>
-          <w:rFonts w:cstheme="minorHAnsi"/>
-          <w:sz w:val="24"/>
-          <w:szCs w:val="24"/>
-        </w:rPr>
-        <w:t>Разбор</w:t>
-      </w:r>
-      <w:r>
-        <w:rPr>
-          <w:rFonts w:cstheme="minorHAnsi"/>
-          <w:sz w:val="24"/>
-          <w:szCs w:val="24"/>
-        </w:rPr>
-        <w:t xml:space="preserve"> кода</w:t>
-      </w:r>
-      <w:r>
-        <w:rPr>
-          <w:rFonts w:cstheme="minorHAnsi"/>
-          <w:sz w:val="24"/>
-          <w:szCs w:val="24"/>
-        </w:rPr>
-        <w:t xml:space="preserve"> простейшего нейрона </w:t>
+          <w:rFonts w:ascii="Times New Roman" w:hAnsi="Times New Roman" w:cs="Times New Roman"/>
+          <w:sz w:val="24"/>
+          <w:szCs w:val="24"/>
+        </w:rPr>
+      </w:pPr>
+      <w:r>
+        <w:rPr>
+          <w:rFonts w:ascii="Times New Roman" w:hAnsi="Times New Roman" w:cs="Times New Roman"/>
+          <w:sz w:val="24"/>
+          <w:szCs w:val="24"/>
+        </w:rPr>
+        <w:t xml:space="preserve">Результаты тестов </w:t>
       </w:r>
     </w:p>
     <w:p>
       <w:pPr>
         <w:pStyle w:val="a3"/>
-        <w:numPr>
-          <w:ilvl w:val="0"/>
-          <w:numId w:val="1"/>
-        </w:numPr>
-        <w:rPr>
-          <w:rFonts w:cstheme="minorHAnsi"/>
-          <w:sz w:val="24"/>
-          <w:szCs w:val="24"/>
-        </w:rPr>
-      </w:pPr>
-      <w:r>
-        <w:rPr>
-          <w:rFonts w:cstheme="minorHAnsi"/>
-          <w:sz w:val="24"/>
-          <w:szCs w:val="24"/>
-        </w:rPr>
-        <w:t xml:space="preserve">Результаты тестов </w:t>
-      </w:r>
-    </w:p>
-    <w:p>
-      <w:pPr>
-        <w:pStyle w:val="a3"/>
-        <w:rPr>
-          <w:rFonts w:cstheme="minorHAnsi"/>
-          <w:sz w:val="24"/>
-          <w:szCs w:val="24"/>
-        </w:rPr>
-      </w:pPr>
-    </w:p>
-    <w:p>
-      <w:pPr>
-        <w:rPr>
-          <w:rFonts w:cstheme="minorHAnsi"/>
-          <w:sz w:val="24"/>
-          <w:szCs w:val="24"/>
-        </w:rPr>
-      </w:pPr>
-    </w:p>
-    <w:p>
-      <w:pPr>
-        <w:rPr>
-          <w:rFonts w:cstheme="minorHAnsi"/>
-          <w:sz w:val="24"/>
-          <w:szCs w:val="24"/>
-        </w:rPr>
-      </w:pPr>
-    </w:p>
-    <w:p>
-      <w:pPr>
-        <w:rPr>
-          <w:rFonts w:cstheme="minorHAnsi"/>
-          <w:sz w:val="24"/>
-          <w:szCs w:val="24"/>
-        </w:rPr>
-      </w:pPr>
-    </w:p>
-    <w:p>
-      <w:pPr>
-        <w:rPr>
-          <w:rFonts w:cstheme="minorHAnsi"/>
-          <w:sz w:val="24"/>
-          <w:szCs w:val="24"/>
-        </w:rPr>
-      </w:pPr>
-    </w:p>
-    <w:p>
-      <w:pPr>
-        <w:rPr>
-          <w:rFonts w:cstheme="minorHAnsi"/>
-          <w:sz w:val="24"/>
-          <w:szCs w:val="24"/>
-        </w:rPr>
-      </w:pPr>
-    </w:p>
-    <w:p>
-      <w:pPr>
-        <w:rPr>
-          <w:rFonts w:cstheme="minorHAnsi"/>
-          <w:sz w:val="24"/>
-          <w:szCs w:val="24"/>
-        </w:rPr>
-      </w:pPr>
-    </w:p>
-    <w:p>
-      <w:pPr>
-        <w:rPr>
-          <w:rFonts w:cstheme="minorHAnsi"/>
-          <w:sz w:val="24"/>
-          <w:szCs w:val="24"/>
-        </w:rPr>
-      </w:pPr>
-    </w:p>
-    <w:p>
-      <w:pPr>
-        <w:rPr>
-          <w:rFonts w:cstheme="minorHAnsi"/>
-          <w:sz w:val="24"/>
-          <w:szCs w:val="24"/>
-        </w:rPr>
-      </w:pPr>
-    </w:p>
-    <w:p>
-      <w:pPr>
-        <w:rPr>
-          <w:rFonts w:cstheme="minorHAnsi"/>
-          <w:sz w:val="24"/>
-          <w:szCs w:val="24"/>
-        </w:rPr>
-      </w:pPr>
-    </w:p>
-    <w:p>
-      <w:pPr>
-        <w:rPr>
-          <w:rFonts w:cstheme="minorHAnsi"/>
-          <w:sz w:val="24"/>
-          <w:szCs w:val="24"/>
-        </w:rPr>
-      </w:pPr>
-    </w:p>
-    <w:p>
-      <w:pPr>
-        <w:rPr>
-          <w:rFonts w:cstheme="minorHAnsi"/>
-          <w:sz w:val="24"/>
-          <w:szCs w:val="24"/>
-        </w:rPr>
-      </w:pPr>
-    </w:p>
-    <w:p>
-      <w:pPr>
-        <w:rPr>
-          <w:rFonts w:cstheme="minorHAnsi"/>
-          <w:sz w:val="24"/>
-          <w:szCs w:val="24"/>
-        </w:rPr>
-      </w:pPr>
-    </w:p>
-    <w:p>
-      <w:pPr>
-        <w:rPr>
-          <w:rFonts w:cstheme="minorHAnsi"/>
-          <w:sz w:val="24"/>
-          <w:szCs w:val="24"/>
-        </w:rPr>
-      </w:pPr>
-    </w:p>
-    <w:p>
-      <w:pPr>
-        <w:rPr>
-          <w:rFonts w:cstheme="minorHAnsi"/>
-          <w:sz w:val="24"/>
-          <w:szCs w:val="24"/>
-        </w:rPr>
-      </w:pPr>
-    </w:p>
-    <w:p>
-      <w:pPr>
-        <w:rPr>
-          <w:rFonts w:cstheme="minorHAnsi"/>
-          <w:sz w:val="24"/>
-          <w:szCs w:val="24"/>
-        </w:rPr>
-      </w:pPr>
-    </w:p>
-    <w:p>
-      <w:pPr>
-        <w:rPr>
-          <w:rFonts w:cstheme="minorHAnsi"/>
-          <w:sz w:val="24"/>
-          <w:szCs w:val="24"/>
-        </w:rPr>
-      </w:pPr>
-    </w:p>
-    <w:p>
-      <w:pPr>
-        <w:rPr>
-          <w:rFonts w:cstheme="minorHAnsi"/>
+        <w:rPr>
+          <w:rFonts w:ascii="Times New Roman" w:hAnsi="Times New Roman" w:cs="Times New Roman"/>
+          <w:sz w:val="24"/>
+          <w:szCs w:val="24"/>
+        </w:rPr>
+      </w:pPr>
+    </w:p>
+    <w:p>
+      <w:pPr>
+        <w:rPr>
+          <w:rFonts w:ascii="Times New Roman" w:hAnsi="Times New Roman" w:cs="Times New Roman"/>
+          <w:sz w:val="24"/>
+          <w:szCs w:val="24"/>
+        </w:rPr>
+      </w:pPr>
+    </w:p>
+    <w:p>
+      <w:pPr>
+        <w:rPr>
+          <w:rFonts w:ascii="Times New Roman" w:hAnsi="Times New Roman" w:cs="Times New Roman"/>
+          <w:sz w:val="24"/>
+          <w:szCs w:val="24"/>
+        </w:rPr>
+      </w:pPr>
+    </w:p>
+    <w:p>
+      <w:pPr>
+        <w:rPr>
+          <w:rFonts w:ascii="Times New Roman" w:hAnsi="Times New Roman" w:cs="Times New Roman"/>
+          <w:sz w:val="24"/>
+          <w:szCs w:val="24"/>
+        </w:rPr>
+      </w:pPr>
+    </w:p>
+    <w:p>
+      <w:pPr>
+        <w:rPr>
+          <w:rFonts w:ascii="Times New Roman" w:hAnsi="Times New Roman" w:cs="Times New Roman"/>
+          <w:sz w:val="24"/>
+          <w:szCs w:val="24"/>
+        </w:rPr>
+      </w:pPr>
+    </w:p>
+    <w:p>
+      <w:pPr>
+        <w:rPr>
+          <w:rFonts w:ascii="Times New Roman" w:hAnsi="Times New Roman" w:cs="Times New Roman"/>
+          <w:sz w:val="24"/>
+          <w:szCs w:val="24"/>
+        </w:rPr>
+      </w:pPr>
+    </w:p>
+    <w:p>
+      <w:pPr>
+        <w:rPr>
+          <w:rFonts w:ascii="Times New Roman" w:hAnsi="Times New Roman" w:cs="Times New Roman"/>
+          <w:sz w:val="24"/>
+          <w:szCs w:val="24"/>
+        </w:rPr>
+      </w:pPr>
+    </w:p>
+    <w:p>
+      <w:pPr>
+        <w:rPr>
+          <w:rFonts w:ascii="Times New Roman" w:hAnsi="Times New Roman" w:cs="Times New Roman"/>
+          <w:sz w:val="24"/>
+          <w:szCs w:val="24"/>
+        </w:rPr>
+      </w:pPr>
+    </w:p>
+    <w:p>
+      <w:pPr>
+        <w:rPr>
+          <w:rFonts w:ascii="Times New Roman" w:hAnsi="Times New Roman" w:cs="Times New Roman"/>
+          <w:sz w:val="24"/>
+          <w:szCs w:val="24"/>
+        </w:rPr>
+      </w:pPr>
+    </w:p>
+    <w:p>
+      <w:pPr>
+        <w:rPr>
+          <w:rFonts w:ascii="Times New Roman" w:hAnsi="Times New Roman" w:cs="Times New Roman"/>
+          <w:sz w:val="24"/>
+          <w:szCs w:val="24"/>
+        </w:rPr>
+      </w:pPr>
+    </w:p>
+    <w:p>
+      <w:pPr>
+        <w:rPr>
+          <w:rFonts w:ascii="Times New Roman" w:hAnsi="Times New Roman" w:cs="Times New Roman"/>
+          <w:sz w:val="24"/>
+          <w:szCs w:val="24"/>
+        </w:rPr>
+      </w:pPr>
+    </w:p>
+    <w:p>
+      <w:pPr>
+        <w:rPr>
+          <w:rFonts w:ascii="Times New Roman" w:hAnsi="Times New Roman" w:cs="Times New Roman"/>
+          <w:sz w:val="24"/>
+          <w:szCs w:val="24"/>
+        </w:rPr>
+      </w:pPr>
+    </w:p>
+    <w:p>
+      <w:pPr>
+        <w:rPr>
+          <w:rFonts w:ascii="Times New Roman" w:hAnsi="Times New Roman" w:cs="Times New Roman"/>
+          <w:sz w:val="24"/>
+          <w:szCs w:val="24"/>
+        </w:rPr>
+      </w:pPr>
+    </w:p>
+    <w:p>
+      <w:pPr>
+        <w:rPr>
+          <w:rFonts w:ascii="Times New Roman" w:hAnsi="Times New Roman" w:cs="Times New Roman"/>
+          <w:sz w:val="24"/>
+          <w:szCs w:val="24"/>
+        </w:rPr>
+      </w:pPr>
+    </w:p>
+    <w:p>
+      <w:pPr>
+        <w:rPr>
+          <w:rFonts w:ascii="Times New Roman" w:hAnsi="Times New Roman" w:cs="Times New Roman"/>
+          <w:sz w:val="24"/>
+          <w:szCs w:val="24"/>
+        </w:rPr>
+      </w:pPr>
+    </w:p>
+    <w:p>
+      <w:pPr>
+        <w:rPr>
+          <w:rFonts w:ascii="Times New Roman" w:hAnsi="Times New Roman" w:cs="Times New Roman"/>
+          <w:sz w:val="24"/>
+          <w:szCs w:val="24"/>
+        </w:rPr>
+      </w:pPr>
+    </w:p>
+    <w:p>
+      <w:pPr>
+        <w:rPr>
+          <w:rFonts w:ascii="Times New Roman" w:hAnsi="Times New Roman" w:cs="Times New Roman"/>
+          <w:sz w:val="24"/>
+          <w:szCs w:val="24"/>
+        </w:rPr>
+      </w:pPr>
+    </w:p>
+    <w:p>
+      <w:pPr>
+        <w:rPr>
+          <w:rFonts w:ascii="Times New Roman" w:hAnsi="Times New Roman" w:cs="Times New Roman"/>
           <w:sz w:val="24"/>
           <w:szCs w:val="24"/>
         </w:rPr>
@@ -979,7 +947,7 @@
       <w:pPr>
         <w:jc w:val="center"/>
         <w:rPr>
-          <w:rFonts w:cstheme="minorHAnsi"/>
+          <w:rFonts w:ascii="Times New Roman" w:hAnsi="Times New Roman" w:cs="Times New Roman"/>
           <w:sz w:val="24"/>
           <w:szCs w:val="24"/>
         </w:rPr>
@@ -989,64 +957,365 @@
       <w:pPr>
         <w:jc w:val="center"/>
         <w:rPr>
-          <w:rFonts w:cstheme="minorHAnsi"/>
-          <w:sz w:val="24"/>
-          <w:szCs w:val="24"/>
-        </w:rPr>
-      </w:pPr>
-      <w:r>
-        <w:rPr>
-          <w:rFonts w:cstheme="minorHAnsi"/>
+          <w:rFonts w:ascii="Times New Roman" w:hAnsi="Times New Roman" w:cs="Times New Roman"/>
+          <w:sz w:val="24"/>
+          <w:szCs w:val="24"/>
+        </w:rPr>
+      </w:pPr>
+      <w:r>
+        <w:rPr>
+          <w:rFonts w:ascii="Times New Roman" w:hAnsi="Times New Roman" w:cs="Times New Roman"/>
+          <w:sz w:val="24"/>
+          <w:szCs w:val="24"/>
+        </w:rPr>
+        <w:t>Введение.</w:t>
+      </w:r>
+    </w:p>
+    <w:p>
+      <w:pPr>
+        <w:rPr>
+          <w:rFonts w:ascii="Times New Roman" w:hAnsi="Times New Roman" w:cs="Times New Roman"/>
+          <w:sz w:val="24"/>
+          <w:szCs w:val="24"/>
+        </w:rPr>
+      </w:pPr>
+      <w:r>
+        <w:rPr>
+          <w:rFonts w:ascii="Times New Roman" w:hAnsi="Times New Roman" w:cs="Times New Roman"/>
+          <w:sz w:val="24"/>
+          <w:szCs w:val="24"/>
+        </w:rPr>
+        <w:t>В данной курсовой работе, буд</w:t>
+      </w:r>
+      <w:r>
+        <w:rPr>
+          <w:rFonts w:ascii="Times New Roman" w:hAnsi="Times New Roman" w:cs="Times New Roman"/>
+          <w:sz w:val="24"/>
+          <w:szCs w:val="24"/>
+        </w:rPr>
+        <w:t>ут</w:t>
+      </w:r>
+      <w:r>
+        <w:rPr>
+          <w:rFonts w:ascii="Times New Roman" w:hAnsi="Times New Roman" w:cs="Times New Roman"/>
+          <w:sz w:val="24"/>
+          <w:szCs w:val="24"/>
+        </w:rPr>
+        <w:t xml:space="preserve"> рассмотрен</w:t>
+      </w:r>
+      <w:r>
+        <w:rPr>
+          <w:rFonts w:ascii="Times New Roman" w:hAnsi="Times New Roman" w:cs="Times New Roman"/>
+          <w:sz w:val="24"/>
+          <w:szCs w:val="24"/>
+        </w:rPr>
+        <w:t>ы виды</w:t>
+      </w:r>
+      <w:r>
+        <w:rPr>
+          <w:rFonts w:ascii="Times New Roman" w:hAnsi="Times New Roman" w:cs="Times New Roman"/>
+          <w:sz w:val="24"/>
+          <w:szCs w:val="24"/>
+        </w:rPr>
+        <w:t xml:space="preserve"> </w:t>
+      </w:r>
+      <w:r>
+        <w:rPr>
+          <w:rFonts w:ascii="Times New Roman" w:hAnsi="Times New Roman" w:cs="Times New Roman"/>
+          <w:sz w:val="24"/>
+          <w:szCs w:val="24"/>
+        </w:rPr>
+        <w:t xml:space="preserve">нейросетей </w:t>
+      </w:r>
+      <w:r>
+        <w:rPr>
+          <w:rFonts w:ascii="Times New Roman" w:hAnsi="Times New Roman" w:cs="Times New Roman"/>
+          <w:sz w:val="24"/>
+          <w:szCs w:val="24"/>
+        </w:rPr>
+        <w:t>и принцип</w:t>
+      </w:r>
+      <w:r>
+        <w:rPr>
+          <w:rFonts w:ascii="Times New Roman" w:hAnsi="Times New Roman" w:cs="Times New Roman"/>
+          <w:sz w:val="24"/>
+          <w:szCs w:val="24"/>
+        </w:rPr>
+        <w:t>ы</w:t>
+      </w:r>
+      <w:r>
+        <w:rPr>
+          <w:rFonts w:ascii="Times New Roman" w:hAnsi="Times New Roman" w:cs="Times New Roman"/>
+          <w:sz w:val="24"/>
+          <w:szCs w:val="24"/>
+        </w:rPr>
+        <w:t xml:space="preserve"> </w:t>
+      </w:r>
+      <w:r>
+        <w:rPr>
+          <w:rFonts w:ascii="Times New Roman" w:hAnsi="Times New Roman" w:cs="Times New Roman"/>
+          <w:sz w:val="24"/>
+          <w:szCs w:val="24"/>
+        </w:rPr>
+        <w:t>их</w:t>
+      </w:r>
+      <w:r>
+        <w:rPr>
+          <w:rFonts w:ascii="Times New Roman" w:hAnsi="Times New Roman" w:cs="Times New Roman"/>
+          <w:sz w:val="24"/>
+          <w:szCs w:val="24"/>
+        </w:rPr>
+        <w:t xml:space="preserve"> работы. </w:t>
+      </w:r>
+      <w:r>
+        <w:rPr>
+          <w:rFonts w:ascii="Times New Roman" w:hAnsi="Times New Roman" w:cs="Times New Roman"/>
+          <w:sz w:val="24"/>
+          <w:szCs w:val="24"/>
+        </w:rPr>
+        <w:t xml:space="preserve">А </w:t>
+      </w:r>
+      <w:proofErr w:type="gramStart"/>
+      <w:r>
+        <w:rPr>
+          <w:rFonts w:ascii="Times New Roman" w:hAnsi="Times New Roman" w:cs="Times New Roman"/>
+          <w:sz w:val="24"/>
+          <w:szCs w:val="24"/>
+        </w:rPr>
+        <w:t>так же</w:t>
+      </w:r>
+      <w:proofErr w:type="gramEnd"/>
+      <w:r>
+        <w:rPr>
+          <w:rFonts w:ascii="Times New Roman" w:hAnsi="Times New Roman" w:cs="Times New Roman"/>
+          <w:sz w:val="24"/>
+          <w:szCs w:val="24"/>
+        </w:rPr>
+        <w:t xml:space="preserve"> </w:t>
+      </w:r>
+      <w:r>
+        <w:rPr>
+          <w:rFonts w:ascii="Times New Roman" w:hAnsi="Times New Roman" w:cs="Times New Roman"/>
+          <w:sz w:val="24"/>
+          <w:szCs w:val="24"/>
+        </w:rPr>
+        <w:t xml:space="preserve">будет </w:t>
+      </w:r>
+      <w:r>
+        <w:rPr>
+          <w:rFonts w:ascii="Times New Roman" w:hAnsi="Times New Roman" w:cs="Times New Roman"/>
+          <w:sz w:val="24"/>
+          <w:szCs w:val="24"/>
+        </w:rPr>
+        <w:t>предста</w:t>
+      </w:r>
+      <w:r>
+        <w:rPr>
+          <w:rFonts w:ascii="Times New Roman" w:hAnsi="Times New Roman" w:cs="Times New Roman"/>
+          <w:sz w:val="24"/>
+          <w:szCs w:val="24"/>
+        </w:rPr>
+        <w:t>влена</w:t>
+      </w:r>
+      <w:r>
+        <w:rPr>
+          <w:rFonts w:ascii="Times New Roman" w:hAnsi="Times New Roman" w:cs="Times New Roman"/>
+          <w:sz w:val="24"/>
+          <w:szCs w:val="24"/>
+        </w:rPr>
+        <w:t xml:space="preserve"> реализаци</w:t>
+      </w:r>
+      <w:r>
+        <w:rPr>
+          <w:rFonts w:ascii="Times New Roman" w:hAnsi="Times New Roman" w:cs="Times New Roman"/>
+          <w:sz w:val="24"/>
+          <w:szCs w:val="24"/>
+        </w:rPr>
+        <w:t>я простейшего</w:t>
+      </w:r>
+      <w:r>
+        <w:rPr>
+          <w:rFonts w:ascii="Times New Roman" w:hAnsi="Times New Roman" w:cs="Times New Roman"/>
+          <w:sz w:val="24"/>
+          <w:szCs w:val="24"/>
+        </w:rPr>
+        <w:t xml:space="preserve"> нейрона с подбором веса и функциями для его обучения и калибровки функции активации.</w:t>
+      </w:r>
+      <w:r>
+        <w:rPr>
+          <w:rFonts w:ascii="Times New Roman" w:hAnsi="Times New Roman" w:cs="Times New Roman"/>
+          <w:sz w:val="24"/>
+          <w:szCs w:val="24"/>
+        </w:rPr>
+        <w:t xml:space="preserve"> Цель работы показать зачем и как возможно заменить функции кода нейросетью.</w:t>
+      </w:r>
+    </w:p>
+    <w:p>
+      <w:pPr>
+        <w:jc w:val="center"/>
+        <w:rPr>
+          <w:rFonts w:ascii="Times New Roman" w:hAnsi="Times New Roman" w:cs="Times New Roman"/>
+          <w:sz w:val="24"/>
+          <w:szCs w:val="24"/>
+        </w:rPr>
+      </w:pPr>
+      <w:r>
+        <w:rPr>
+          <w:rFonts w:ascii="Times New Roman" w:hAnsi="Times New Roman" w:cs="Times New Roman"/>
           <w:sz w:val="24"/>
           <w:szCs w:val="24"/>
         </w:rPr>
         <w:lastRenderedPageBreak/>
-        <w:t>Введение.</w:t>
-      </w:r>
-    </w:p>
-    <w:p>
-      <w:pPr>
-        <w:rPr>
-          <w:rFonts w:cstheme="minorHAnsi"/>
-          <w:sz w:val="24"/>
-          <w:szCs w:val="24"/>
-        </w:rPr>
-      </w:pPr>
-      <w:r>
-        <w:rPr>
-          <w:rFonts w:cstheme="minorHAnsi"/>
-          <w:sz w:val="24"/>
-          <w:szCs w:val="24"/>
-        </w:rPr>
-        <w:t>В данной курсовой работе, буд</w:t>
-      </w:r>
-      <w:r>
-        <w:rPr>
-          <w:rFonts w:cstheme="minorHAnsi"/>
-          <w:sz w:val="24"/>
-          <w:szCs w:val="24"/>
-        </w:rPr>
-        <w:t>ут</w:t>
-      </w:r>
-      <w:r>
-        <w:rPr>
-          <w:rFonts w:cstheme="minorHAnsi"/>
-          <w:sz w:val="24"/>
-          <w:szCs w:val="24"/>
-        </w:rPr>
-        <w:t xml:space="preserve"> рассмотрен</w:t>
-      </w:r>
-      <w:r>
-        <w:rPr>
-          <w:rFonts w:cstheme="minorHAnsi"/>
-          <w:sz w:val="24"/>
-          <w:szCs w:val="24"/>
-        </w:rPr>
-        <w:t>ы виды</w:t>
-      </w:r>
-      <w:r>
-        <w:rPr>
-          <w:rFonts w:cstheme="minorHAnsi"/>
+        <w:t>Что такое нейросеть и нейрон</w:t>
+      </w:r>
+    </w:p>
+    <w:p>
+      <w:pPr>
+        <w:rPr>
+          <w:rFonts w:ascii="Times New Roman" w:hAnsi="Times New Roman" w:cs="Times New Roman"/>
+          <w:sz w:val="24"/>
+          <w:szCs w:val="24"/>
+        </w:rPr>
+      </w:pPr>
+      <w:r>
+        <w:rPr>
+          <w:rFonts w:ascii="Times New Roman" w:hAnsi="Times New Roman" w:cs="Times New Roman"/>
+          <w:sz w:val="24"/>
+          <w:szCs w:val="24"/>
+        </w:rPr>
+        <w:t xml:space="preserve">Нейросеть – крайне сложная математическая модель, которая состоит из нейронов, связанных друг с другом синапсами. </w:t>
+      </w:r>
+    </w:p>
+    <w:p>
+      <w:pPr>
+        <w:rPr>
+          <w:rFonts w:ascii="Times New Roman" w:hAnsi="Times New Roman" w:cs="Times New Roman"/>
+          <w:sz w:val="24"/>
+          <w:szCs w:val="24"/>
+        </w:rPr>
+      </w:pPr>
+      <w:r>
+        <w:rPr>
+          <w:rFonts w:ascii="Times New Roman" w:hAnsi="Times New Roman" w:cs="Times New Roman"/>
+          <w:sz w:val="24"/>
+          <w:szCs w:val="24"/>
+        </w:rPr>
+        <w:t xml:space="preserve">Нейрон – основной блок для создания нейросети его задача вычислить взвешенную сумму значений его выходных данных, нормализировать значение функцией активации и подать на выход </w:t>
+      </w:r>
+      <w:r>
+        <w:rPr>
+          <w:rFonts w:ascii="Times New Roman" w:hAnsi="Times New Roman" w:cs="Times New Roman"/>
+          <w:sz w:val="24"/>
+          <w:szCs w:val="24"/>
+        </w:rPr>
+        <w:t>понятное другим нейронами значение.</w:t>
+      </w:r>
+    </w:p>
+    <w:p>
+      <w:pPr>
+        <w:rPr>
+          <w:rFonts w:ascii="Times New Roman" w:hAnsi="Times New Roman" w:cs="Times New Roman"/>
+          <w:sz w:val="24"/>
+          <w:szCs w:val="24"/>
+        </w:rPr>
+      </w:pPr>
+      <w:proofErr w:type="spellStart"/>
+      <w:r>
+        <w:rPr>
+          <w:rFonts w:ascii="Times New Roman" w:hAnsi="Times New Roman" w:cs="Times New Roman"/>
+          <w:sz w:val="24"/>
+          <w:szCs w:val="24"/>
+        </w:rPr>
+        <w:t>Сигмойда</w:t>
+      </w:r>
+      <w:proofErr w:type="spellEnd"/>
+      <w:r>
+        <w:rPr>
+          <w:rFonts w:ascii="Times New Roman" w:hAnsi="Times New Roman" w:cs="Times New Roman"/>
+          <w:sz w:val="24"/>
+          <w:szCs w:val="24"/>
+        </w:rPr>
+        <w:t xml:space="preserve"> – отображает выходные данные на значения от 0 до 1 </w:t>
+      </w:r>
+    </w:p>
+    <w:p>
+      <w:pPr>
+        <w:rPr>
+          <w:rFonts w:ascii="Times New Roman" w:hAnsi="Times New Roman" w:cs="Times New Roman"/>
+          <w:sz w:val="24"/>
+          <w:szCs w:val="24"/>
+        </w:rPr>
+      </w:pPr>
+      <w:r>
+        <w:rPr>
+          <w:rFonts w:ascii="Times New Roman" w:hAnsi="Times New Roman" w:cs="Times New Roman"/>
+          <w:sz w:val="24"/>
+          <w:szCs w:val="24"/>
+        </w:rPr>
+        <w:t>Нейросети состоят из 3</w:t>
+      </w:r>
+      <w:r>
+        <w:rPr>
+          <w:rFonts w:ascii="Times New Roman" w:hAnsi="Times New Roman" w:cs="Times New Roman"/>
+          <w:sz w:val="24"/>
+          <w:szCs w:val="24"/>
+        </w:rPr>
+        <w:t xml:space="preserve"> и более</w:t>
+      </w:r>
+      <w:r>
+        <w:rPr>
+          <w:rFonts w:ascii="Times New Roman" w:hAnsi="Times New Roman" w:cs="Times New Roman"/>
+          <w:sz w:val="24"/>
+          <w:szCs w:val="24"/>
+        </w:rPr>
+        <w:t xml:space="preserve"> слоёв:</w:t>
+      </w:r>
+    </w:p>
+    <w:p>
+      <w:pPr>
+        <w:rPr>
+          <w:rFonts w:ascii="Times New Roman" w:hAnsi="Times New Roman" w:cs="Times New Roman"/>
+          <w:sz w:val="24"/>
+          <w:szCs w:val="24"/>
+        </w:rPr>
+      </w:pPr>
+      <w:r>
+        <w:rPr>
+          <w:rFonts w:ascii="Times New Roman" w:hAnsi="Times New Roman" w:cs="Times New Roman"/>
+          <w:sz w:val="24"/>
+          <w:szCs w:val="24"/>
+        </w:rPr>
+        <w:t xml:space="preserve">1 входной слой </w:t>
+      </w:r>
+    </w:p>
+    <w:p>
+      <w:pPr>
+        <w:rPr>
+          <w:rFonts w:ascii="Times New Roman" w:hAnsi="Times New Roman" w:cs="Times New Roman"/>
+          <w:sz w:val="24"/>
+          <w:szCs w:val="24"/>
+        </w:rPr>
+      </w:pPr>
+      <w:r>
+        <w:rPr>
+          <w:rFonts w:ascii="Times New Roman" w:hAnsi="Times New Roman" w:cs="Times New Roman"/>
+          <w:sz w:val="24"/>
+          <w:szCs w:val="24"/>
+        </w:rPr>
+        <w:t xml:space="preserve">1 выходной слой </w:t>
+      </w:r>
+    </w:p>
+    <w:p>
+      <w:pPr>
+        <w:rPr>
+          <w:rFonts w:ascii="Times New Roman" w:hAnsi="Times New Roman" w:cs="Times New Roman"/>
+          <w:sz w:val="24"/>
+          <w:szCs w:val="24"/>
+        </w:rPr>
+      </w:pPr>
+      <w:r>
+        <w:rPr>
+          <w:rFonts w:ascii="Times New Roman" w:hAnsi="Times New Roman" w:cs="Times New Roman"/>
           <w:sz w:val="24"/>
           <w:szCs w:val="24"/>
         </w:rPr>
@@ -1054,831 +1323,529 @@
       </w:r>
       <w:r>
         <w:rPr>
-          <w:rFonts w:cstheme="minorHAnsi"/>
-          <w:sz w:val="24"/>
-          <w:szCs w:val="24"/>
-        </w:rPr>
-        <w:t xml:space="preserve">нейросетей </w:t>
-      </w:r>
-      <w:r>
-        <w:rPr>
-          <w:rFonts w:cstheme="minorHAnsi"/>
-          <w:sz w:val="24"/>
-          <w:szCs w:val="24"/>
-        </w:rPr>
-        <w:t>и принцип</w:t>
-      </w:r>
-      <w:r>
-        <w:rPr>
-          <w:rFonts w:cstheme="minorHAnsi"/>
-          <w:sz w:val="24"/>
-          <w:szCs w:val="24"/>
-        </w:rPr>
-        <w:t>ы</w:t>
-      </w:r>
-      <w:r>
-        <w:rPr>
-          <w:rFonts w:cstheme="minorHAnsi"/>
-          <w:sz w:val="24"/>
-          <w:szCs w:val="24"/>
+          <w:rFonts w:ascii="Times New Roman" w:hAnsi="Times New Roman" w:cs="Times New Roman"/>
+          <w:sz w:val="24"/>
+          <w:szCs w:val="24"/>
+          <w:lang w:val="en-US"/>
+        </w:rPr>
+        <w:t>N</w:t>
+      </w:r>
+      <w:r>
+        <w:rPr>
+          <w:rFonts w:ascii="Times New Roman" w:hAnsi="Times New Roman" w:cs="Times New Roman"/>
+          <w:sz w:val="24"/>
+          <w:szCs w:val="24"/>
+        </w:rPr>
+        <w:t xml:space="preserve"> скрытых слоёв</w:t>
+      </w:r>
+    </w:p>
+    <w:p>
+      <w:pPr>
+        <w:rPr>
+          <w:rFonts w:ascii="Times New Roman" w:hAnsi="Times New Roman" w:cs="Times New Roman"/>
+          <w:sz w:val="24"/>
+          <w:szCs w:val="24"/>
+        </w:rPr>
+      </w:pPr>
+    </w:p>
+    <w:p>
+      <w:pPr>
+        <w:rPr>
+          <w:rFonts w:ascii="Times New Roman" w:hAnsi="Times New Roman" w:cs="Times New Roman"/>
+          <w:sz w:val="24"/>
+          <w:szCs w:val="24"/>
+        </w:rPr>
+      </w:pPr>
+      <w:r>
+        <w:rPr>
+          <w:rFonts w:ascii="Times New Roman" w:hAnsi="Times New Roman" w:cs="Times New Roman"/>
+          <w:sz w:val="24"/>
+          <w:szCs w:val="24"/>
+        </w:rPr>
+        <w:t>Нейросеть с одним нейроном</w:t>
+      </w:r>
+      <w:r>
+        <w:rPr>
+          <w:rFonts w:ascii="Times New Roman" w:hAnsi="Times New Roman" w:cs="Times New Roman"/>
+          <w:sz w:val="24"/>
+          <w:szCs w:val="24"/>
+        </w:rPr>
+        <w:t xml:space="preserve"> умеет предугадывать значения легких уравнений из линейной алгебры при заданных 2 входных значениях </w:t>
+      </w:r>
+      <w:r>
+        <w:rPr>
+          <w:rFonts w:ascii="Times New Roman" w:hAnsi="Times New Roman" w:cs="Times New Roman"/>
+          <w:sz w:val="24"/>
+          <w:szCs w:val="24"/>
+          <w:lang w:val="en-US"/>
+        </w:rPr>
+        <w:t>x</w:t>
+      </w:r>
+      <w:r>
+        <w:rPr>
+          <w:rFonts w:ascii="Times New Roman" w:hAnsi="Times New Roman" w:cs="Times New Roman"/>
+          <w:sz w:val="24"/>
+          <w:szCs w:val="24"/>
+        </w:rPr>
+        <w:t xml:space="preserve"> и </w:t>
+      </w:r>
+      <w:r>
+        <w:rPr>
+          <w:rFonts w:ascii="Times New Roman" w:hAnsi="Times New Roman" w:cs="Times New Roman"/>
+          <w:sz w:val="24"/>
+          <w:szCs w:val="24"/>
+          <w:lang w:val="en-US"/>
+        </w:rPr>
+        <w:t>z</w:t>
+      </w:r>
+      <w:r>
+        <w:rPr>
+          <w:rFonts w:ascii="Times New Roman" w:hAnsi="Times New Roman" w:cs="Times New Roman"/>
+          <w:sz w:val="24"/>
+          <w:szCs w:val="24"/>
+        </w:rPr>
+        <w:t>:</w:t>
+      </w:r>
+    </w:p>
+    <w:p>
+      <w:pPr>
+        <w:rPr>
+          <w:rFonts w:ascii="Times New Roman" w:hAnsi="Times New Roman" w:cs="Times New Roman"/>
+          <w:sz w:val="24"/>
+          <w:szCs w:val="24"/>
+          <w:lang w:val="en-US"/>
+        </w:rPr>
+      </w:pPr>
+      <w:r>
+        <w:rPr>
+          <w:rFonts w:ascii="Times New Roman" w:hAnsi="Times New Roman" w:cs="Times New Roman"/>
+          <w:sz w:val="24"/>
+          <w:szCs w:val="24"/>
+          <w:lang w:val="en-US"/>
+        </w:rPr>
+        <w:t xml:space="preserve">x </w:t>
+      </w:r>
+      <w:r>
+        <w:rPr>
+          <w:rFonts w:ascii="Times New Roman" w:hAnsi="Times New Roman" w:cs="Times New Roman"/>
+          <w:sz w:val="24"/>
+          <w:szCs w:val="24"/>
+          <w:lang w:val="en-US"/>
+        </w:rPr>
+        <w:t>+</w:t>
+      </w:r>
+      <w:r>
+        <w:rPr>
+          <w:rFonts w:ascii="Times New Roman" w:hAnsi="Times New Roman" w:cs="Times New Roman"/>
+          <w:sz w:val="24"/>
+          <w:szCs w:val="24"/>
+          <w:lang w:val="en-US"/>
+        </w:rPr>
+        <w:t xml:space="preserve"> y </w:t>
+      </w:r>
+      <w:r>
+        <w:rPr>
+          <w:rFonts w:ascii="Times New Roman" w:hAnsi="Times New Roman" w:cs="Times New Roman"/>
+          <w:sz w:val="24"/>
+          <w:szCs w:val="24"/>
+          <w:lang w:val="en-US"/>
+        </w:rPr>
+        <w:t>=</w:t>
+      </w:r>
+      <w:r>
+        <w:rPr>
+          <w:rFonts w:ascii="Times New Roman" w:hAnsi="Times New Roman" w:cs="Times New Roman"/>
+          <w:sz w:val="24"/>
+          <w:szCs w:val="24"/>
+          <w:lang w:val="en-US"/>
         </w:rPr>
         <w:t xml:space="preserve"> </w:t>
       </w:r>
       <w:r>
         <w:rPr>
-          <w:rFonts w:cstheme="minorHAnsi"/>
-          <w:sz w:val="24"/>
-          <w:szCs w:val="24"/>
-        </w:rPr>
-        <w:t>их</w:t>
-      </w:r>
-      <w:r>
-        <w:rPr>
-          <w:rFonts w:cstheme="minorHAnsi"/>
-          <w:sz w:val="24"/>
-          <w:szCs w:val="24"/>
-        </w:rPr>
-        <w:t xml:space="preserve"> работы. </w:t>
-      </w:r>
-      <w:r>
-        <w:rPr>
-          <w:rFonts w:cstheme="minorHAnsi"/>
-          <w:sz w:val="24"/>
-          <w:szCs w:val="24"/>
-        </w:rPr>
-        <w:t xml:space="preserve">А </w:t>
-      </w:r>
-      <w:proofErr w:type="gramStart"/>
-      <w:r>
-        <w:rPr>
-          <w:rFonts w:cstheme="minorHAnsi"/>
-          <w:sz w:val="24"/>
-          <w:szCs w:val="24"/>
-        </w:rPr>
-        <w:t>так же</w:t>
-      </w:r>
-      <w:proofErr w:type="gramEnd"/>
-      <w:r>
-        <w:rPr>
-          <w:rFonts w:cstheme="minorHAnsi"/>
-          <w:sz w:val="24"/>
-          <w:szCs w:val="24"/>
+          <w:rFonts w:ascii="Times New Roman" w:hAnsi="Times New Roman" w:cs="Times New Roman"/>
+          <w:sz w:val="24"/>
+          <w:szCs w:val="24"/>
+          <w:lang w:val="en-US"/>
+        </w:rPr>
+        <w:t>z</w:t>
+      </w:r>
+    </w:p>
+    <w:p>
+      <w:pPr>
+        <w:rPr>
+          <w:rFonts w:ascii="Times New Roman" w:hAnsi="Times New Roman" w:cs="Times New Roman"/>
+          <w:sz w:val="24"/>
+          <w:szCs w:val="24"/>
+          <w:lang w:val="en-US"/>
+        </w:rPr>
+      </w:pPr>
+      <w:r>
+        <w:rPr>
+          <w:rFonts w:ascii="Times New Roman" w:hAnsi="Times New Roman" w:cs="Times New Roman"/>
+          <w:sz w:val="24"/>
+          <w:szCs w:val="24"/>
+          <w:lang w:val="en-US"/>
+        </w:rPr>
+        <w:t>x</w:t>
+      </w:r>
+      <w:r>
+        <w:rPr>
+          <w:rFonts w:ascii="Times New Roman" w:hAnsi="Times New Roman" w:cs="Times New Roman"/>
+          <w:sz w:val="24"/>
+          <w:szCs w:val="24"/>
+          <w:lang w:val="en-US"/>
+        </w:rPr>
+        <w:t xml:space="preserve"> – </w:t>
+      </w:r>
+      <w:r>
+        <w:rPr>
+          <w:rFonts w:ascii="Times New Roman" w:hAnsi="Times New Roman" w:cs="Times New Roman"/>
+          <w:sz w:val="24"/>
+          <w:szCs w:val="24"/>
+          <w:lang w:val="en-US"/>
+        </w:rPr>
+        <w:t>y</w:t>
+      </w:r>
+      <w:r>
+        <w:rPr>
+          <w:rFonts w:ascii="Times New Roman" w:hAnsi="Times New Roman" w:cs="Times New Roman"/>
+          <w:sz w:val="24"/>
+          <w:szCs w:val="24"/>
+          <w:lang w:val="en-US"/>
         </w:rPr>
         <w:t xml:space="preserve"> </w:t>
       </w:r>
       <w:r>
         <w:rPr>
-          <w:rFonts w:cstheme="minorHAnsi"/>
-          <w:sz w:val="24"/>
-          <w:szCs w:val="24"/>
-        </w:rPr>
-        <w:t xml:space="preserve">будет </w:t>
-      </w:r>
-      <w:r>
-        <w:rPr>
-          <w:rFonts w:cstheme="minorHAnsi"/>
-          <w:sz w:val="24"/>
-          <w:szCs w:val="24"/>
-        </w:rPr>
-        <w:t>предста</w:t>
-      </w:r>
-      <w:r>
-        <w:rPr>
-          <w:rFonts w:cstheme="minorHAnsi"/>
-          <w:sz w:val="24"/>
-          <w:szCs w:val="24"/>
-        </w:rPr>
-        <w:t>влена</w:t>
-      </w:r>
-      <w:r>
-        <w:rPr>
-          <w:rFonts w:cstheme="minorHAnsi"/>
-          <w:sz w:val="24"/>
-          <w:szCs w:val="24"/>
-        </w:rPr>
-        <w:t xml:space="preserve"> реализаци</w:t>
-      </w:r>
-      <w:r>
-        <w:rPr>
-          <w:rFonts w:cstheme="minorHAnsi"/>
-          <w:sz w:val="24"/>
-          <w:szCs w:val="24"/>
-        </w:rPr>
-        <w:t>я простейшего</w:t>
-      </w:r>
-      <w:r>
-        <w:rPr>
-          <w:rFonts w:cstheme="minorHAnsi"/>
-          <w:sz w:val="24"/>
-          <w:szCs w:val="24"/>
-        </w:rPr>
-        <w:t xml:space="preserve"> нейрона с подбором веса и функциями для его обучения и калибровки функции активации.</w:t>
-      </w:r>
-      <w:r>
-        <w:rPr>
-          <w:rFonts w:cstheme="minorHAnsi"/>
-          <w:sz w:val="24"/>
-          <w:szCs w:val="24"/>
-        </w:rPr>
-        <w:t xml:space="preserve"> Цель работы показать зачем и как возможно заменить функции кода нейросетью.</w:t>
-      </w:r>
+          <w:rFonts w:ascii="Times New Roman" w:hAnsi="Times New Roman" w:cs="Times New Roman"/>
+          <w:sz w:val="24"/>
+          <w:szCs w:val="24"/>
+          <w:lang w:val="en-US"/>
+        </w:rPr>
+        <w:t>=</w:t>
+      </w:r>
+      <w:r>
+        <w:rPr>
+          <w:rFonts w:ascii="Times New Roman" w:hAnsi="Times New Roman" w:cs="Times New Roman"/>
+          <w:sz w:val="24"/>
+          <w:szCs w:val="24"/>
+          <w:lang w:val="en-US"/>
+        </w:rPr>
+        <w:t xml:space="preserve"> </w:t>
+      </w:r>
+      <w:r>
+        <w:rPr>
+          <w:rFonts w:ascii="Times New Roman" w:hAnsi="Times New Roman" w:cs="Times New Roman"/>
+          <w:sz w:val="24"/>
+          <w:szCs w:val="24"/>
+          <w:lang w:val="en-US"/>
+        </w:rPr>
+        <w:t>z</w:t>
+      </w:r>
+    </w:p>
+    <w:p>
+      <w:pPr>
+        <w:rPr>
+          <w:rFonts w:ascii="Times New Roman" w:hAnsi="Times New Roman" w:cs="Times New Roman"/>
+          <w:sz w:val="24"/>
+          <w:szCs w:val="24"/>
+          <w:lang w:val="en-US"/>
+        </w:rPr>
+      </w:pPr>
+      <w:r>
+        <w:rPr>
+          <w:rFonts w:ascii="Times New Roman" w:hAnsi="Times New Roman" w:cs="Times New Roman"/>
+          <w:sz w:val="24"/>
+          <w:szCs w:val="24"/>
+          <w:lang w:val="en-US"/>
+        </w:rPr>
+        <w:t>x</w:t>
+      </w:r>
+      <w:r>
+        <w:rPr>
+          <w:rFonts w:ascii="Times New Roman" w:hAnsi="Times New Roman" w:cs="Times New Roman"/>
+          <w:sz w:val="24"/>
+          <w:szCs w:val="24"/>
+          <w:lang w:val="en-US"/>
+        </w:rPr>
+        <w:t xml:space="preserve"> </w:t>
+      </w:r>
+      <w:r>
+        <w:rPr>
+          <w:rFonts w:ascii="Times New Roman" w:hAnsi="Times New Roman" w:cs="Times New Roman"/>
+          <w:sz w:val="24"/>
+          <w:szCs w:val="24"/>
+          <w:lang w:val="en-US"/>
+        </w:rPr>
+        <w:t>//</w:t>
+      </w:r>
+      <w:r>
+        <w:rPr>
+          <w:rFonts w:ascii="Times New Roman" w:hAnsi="Times New Roman" w:cs="Times New Roman"/>
+          <w:sz w:val="24"/>
+          <w:szCs w:val="24"/>
+          <w:lang w:val="en-US"/>
+        </w:rPr>
+        <w:t xml:space="preserve"> </w:t>
+      </w:r>
+      <w:r>
+        <w:rPr>
+          <w:rFonts w:ascii="Times New Roman" w:hAnsi="Times New Roman" w:cs="Times New Roman"/>
+          <w:sz w:val="24"/>
+          <w:szCs w:val="24"/>
+          <w:lang w:val="en-US"/>
+        </w:rPr>
+        <w:t>y</w:t>
+      </w:r>
+      <w:r>
+        <w:rPr>
+          <w:rFonts w:ascii="Times New Roman" w:hAnsi="Times New Roman" w:cs="Times New Roman"/>
+          <w:sz w:val="24"/>
+          <w:szCs w:val="24"/>
+          <w:lang w:val="en-US"/>
+        </w:rPr>
+        <w:t xml:space="preserve"> </w:t>
+      </w:r>
+      <w:r>
+        <w:rPr>
+          <w:rFonts w:ascii="Times New Roman" w:hAnsi="Times New Roman" w:cs="Times New Roman"/>
+          <w:sz w:val="24"/>
+          <w:szCs w:val="24"/>
+          <w:lang w:val="en-US"/>
+        </w:rPr>
+        <w:t>=</w:t>
+      </w:r>
+      <w:r>
+        <w:rPr>
+          <w:rFonts w:ascii="Times New Roman" w:hAnsi="Times New Roman" w:cs="Times New Roman"/>
+          <w:sz w:val="24"/>
+          <w:szCs w:val="24"/>
+          <w:lang w:val="en-US"/>
+        </w:rPr>
+        <w:t xml:space="preserve"> </w:t>
+      </w:r>
+      <w:r>
+        <w:rPr>
+          <w:rFonts w:ascii="Times New Roman" w:hAnsi="Times New Roman" w:cs="Times New Roman"/>
+          <w:sz w:val="24"/>
+          <w:szCs w:val="24"/>
+          <w:lang w:val="en-US"/>
+        </w:rPr>
+        <w:t>z</w:t>
+      </w:r>
+    </w:p>
+    <w:p>
+      <w:pPr>
+        <w:rPr>
+          <w:rFonts w:ascii="Times New Roman" w:hAnsi="Times New Roman" w:cs="Times New Roman"/>
+          <w:sz w:val="24"/>
+          <w:szCs w:val="24"/>
+          <w:lang w:val="en-US"/>
+        </w:rPr>
+      </w:pPr>
+      <w:r>
+        <w:rPr>
+          <w:rFonts w:ascii="Times New Roman" w:hAnsi="Times New Roman" w:cs="Times New Roman"/>
+          <w:sz w:val="24"/>
+          <w:szCs w:val="24"/>
+          <w:lang w:val="en-US"/>
+        </w:rPr>
+        <w:t xml:space="preserve"> x</w:t>
+      </w:r>
+      <w:r>
+        <w:rPr>
+          <w:rFonts w:ascii="Times New Roman" w:hAnsi="Times New Roman" w:cs="Times New Roman"/>
+          <w:sz w:val="24"/>
+          <w:szCs w:val="24"/>
+          <w:lang w:val="en-US"/>
+        </w:rPr>
+        <w:t xml:space="preserve"> </w:t>
+      </w:r>
+      <w:r>
+        <w:rPr>
+          <w:rFonts w:ascii="Times New Roman" w:hAnsi="Times New Roman" w:cs="Times New Roman"/>
+          <w:sz w:val="24"/>
+          <w:szCs w:val="24"/>
+          <w:lang w:val="en-US"/>
+        </w:rPr>
+        <w:t>*</w:t>
+      </w:r>
+      <w:r>
+        <w:rPr>
+          <w:rFonts w:ascii="Times New Roman" w:hAnsi="Times New Roman" w:cs="Times New Roman"/>
+          <w:sz w:val="24"/>
+          <w:szCs w:val="24"/>
+          <w:lang w:val="en-US"/>
+        </w:rPr>
+        <w:t xml:space="preserve"> </w:t>
+      </w:r>
+      <w:r>
+        <w:rPr>
+          <w:rFonts w:ascii="Times New Roman" w:hAnsi="Times New Roman" w:cs="Times New Roman"/>
+          <w:sz w:val="24"/>
+          <w:szCs w:val="24"/>
+          <w:lang w:val="en-US"/>
+        </w:rPr>
+        <w:t>y</w:t>
+      </w:r>
+      <w:r>
+        <w:rPr>
+          <w:rFonts w:ascii="Times New Roman" w:hAnsi="Times New Roman" w:cs="Times New Roman"/>
+          <w:sz w:val="24"/>
+          <w:szCs w:val="24"/>
+          <w:lang w:val="en-US"/>
+        </w:rPr>
+        <w:t xml:space="preserve"> </w:t>
+      </w:r>
+      <w:r>
+        <w:rPr>
+          <w:rFonts w:ascii="Times New Roman" w:hAnsi="Times New Roman" w:cs="Times New Roman"/>
+          <w:sz w:val="24"/>
+          <w:szCs w:val="24"/>
+          <w:lang w:val="en-US"/>
+        </w:rPr>
+        <w:t>=</w:t>
+      </w:r>
+      <w:r>
+        <w:rPr>
+          <w:rFonts w:ascii="Times New Roman" w:hAnsi="Times New Roman" w:cs="Times New Roman"/>
+          <w:sz w:val="24"/>
+          <w:szCs w:val="24"/>
+          <w:lang w:val="en-US"/>
+        </w:rPr>
+        <w:t xml:space="preserve"> </w:t>
+      </w:r>
+      <w:r>
+        <w:rPr>
+          <w:rFonts w:ascii="Times New Roman" w:hAnsi="Times New Roman" w:cs="Times New Roman"/>
+          <w:sz w:val="24"/>
+          <w:szCs w:val="24"/>
+          <w:lang w:val="en-US"/>
+        </w:rPr>
+        <w:t>z</w:t>
+      </w:r>
+    </w:p>
+    <w:p>
+      <w:pPr>
+        <w:rPr>
+          <w:rFonts w:ascii="Times New Roman" w:hAnsi="Times New Roman" w:cs="Times New Roman"/>
+          <w:sz w:val="24"/>
+          <w:szCs w:val="24"/>
+          <w:lang w:val="en-US"/>
+        </w:rPr>
+      </w:pPr>
+    </w:p>
+    <w:p>
+      <w:pPr>
+        <w:rPr>
+          <w:rFonts w:ascii="Times New Roman" w:hAnsi="Times New Roman" w:cs="Times New Roman"/>
+          <w:sz w:val="24"/>
+          <w:szCs w:val="24"/>
+          <w:lang w:val="en-US"/>
+        </w:rPr>
+      </w:pPr>
+    </w:p>
+    <w:p>
+      <w:pPr>
+        <w:rPr>
+          <w:rFonts w:ascii="Times New Roman" w:hAnsi="Times New Roman" w:cs="Times New Roman"/>
+          <w:sz w:val="24"/>
+          <w:szCs w:val="24"/>
+          <w:lang w:val="en-US"/>
+        </w:rPr>
+      </w:pPr>
+    </w:p>
+    <w:p>
+      <w:pPr>
+        <w:rPr>
+          <w:rFonts w:ascii="Times New Roman" w:hAnsi="Times New Roman" w:cs="Times New Roman"/>
+          <w:sz w:val="24"/>
+          <w:szCs w:val="24"/>
+          <w:lang w:val="en-US"/>
+        </w:rPr>
+      </w:pPr>
+    </w:p>
+    <w:p>
+      <w:pPr>
+        <w:rPr>
+          <w:rFonts w:ascii="Times New Roman" w:hAnsi="Times New Roman" w:cs="Times New Roman"/>
+          <w:sz w:val="24"/>
+          <w:szCs w:val="24"/>
+          <w:lang w:val="en-US"/>
+        </w:rPr>
+      </w:pPr>
+    </w:p>
+    <w:p>
+      <w:pPr>
+        <w:rPr>
+          <w:rFonts w:ascii="Times New Roman" w:hAnsi="Times New Roman" w:cs="Times New Roman"/>
+          <w:sz w:val="24"/>
+          <w:szCs w:val="24"/>
+          <w:lang w:val="en-US"/>
+        </w:rPr>
+      </w:pPr>
+    </w:p>
+    <w:p>
+      <w:pPr>
+        <w:rPr>
+          <w:rFonts w:ascii="Times New Roman" w:hAnsi="Times New Roman" w:cs="Times New Roman"/>
+          <w:sz w:val="24"/>
+          <w:szCs w:val="24"/>
+          <w:lang w:val="en-US"/>
+        </w:rPr>
+      </w:pPr>
+    </w:p>
+    <w:p>
+      <w:pPr>
+        <w:rPr>
+          <w:rFonts w:ascii="Times New Roman" w:hAnsi="Times New Roman" w:cs="Times New Roman"/>
+          <w:sz w:val="24"/>
+          <w:szCs w:val="24"/>
+          <w:lang w:val="en-US"/>
+        </w:rPr>
+      </w:pPr>
+    </w:p>
+    <w:p>
+      <w:pPr>
+        <w:rPr>
+          <w:rFonts w:ascii="Times New Roman" w:hAnsi="Times New Roman" w:cs="Times New Roman"/>
+          <w:sz w:val="24"/>
+          <w:szCs w:val="24"/>
+          <w:lang w:val="en-US"/>
+        </w:rPr>
+      </w:pPr>
+    </w:p>
+    <w:p>
+      <w:pPr>
+        <w:rPr>
+          <w:rFonts w:ascii="Times New Roman" w:hAnsi="Times New Roman" w:cs="Times New Roman"/>
+          <w:sz w:val="24"/>
+          <w:szCs w:val="24"/>
+          <w:lang w:val="en-US"/>
+        </w:rPr>
+      </w:pPr>
     </w:p>
     <w:p>
       <w:pPr>
         <w:jc w:val="center"/>
         <w:rPr>
-          <w:rFonts w:cstheme="minorHAnsi"/>
-          <w:sz w:val="24"/>
-          <w:szCs w:val="24"/>
-        </w:rPr>
-      </w:pPr>
-      <w:r>
-        <w:rPr>
-          <w:rFonts w:cstheme="minorHAnsi"/>
-          <w:sz w:val="24"/>
-          <w:szCs w:val="24"/>
-        </w:rPr>
-        <w:t>Что такое нейросеть и нейрон</w:t>
-      </w:r>
-    </w:p>
-    <w:p>
-      <w:pPr>
-        <w:rPr>
-          <w:rFonts w:cstheme="minorHAnsi"/>
-          <w:sz w:val="24"/>
-          <w:szCs w:val="24"/>
-        </w:rPr>
-      </w:pPr>
-      <w:r>
-        <w:rPr>
-          <w:rFonts w:cstheme="minorHAnsi"/>
-          <w:sz w:val="24"/>
-          <w:szCs w:val="24"/>
-        </w:rPr>
-        <w:t xml:space="preserve">Нейросеть – крайне сложная математическая модель, которая состоит из нейронов, связанных друг с другом синапсами. </w:t>
-      </w:r>
-    </w:p>
-    <w:p>
-      <w:pPr>
-        <w:rPr>
-          <w:rFonts w:cstheme="minorHAnsi"/>
-          <w:sz w:val="24"/>
-          <w:szCs w:val="24"/>
-        </w:rPr>
-      </w:pPr>
-      <w:r>
-        <w:rPr>
-          <w:rFonts w:cstheme="minorHAnsi"/>
-          <w:sz w:val="24"/>
-          <w:szCs w:val="24"/>
-        </w:rPr>
-        <w:t xml:space="preserve">Нейрон – основной блок для создания нейросети его задача вычислить взвешенную сумму значений его выходных данных, нормализировать значение функцией активации и подать на выход </w:t>
-      </w:r>
-      <w:r>
-        <w:rPr>
-          <w:rFonts w:cstheme="minorHAnsi"/>
-          <w:sz w:val="24"/>
-          <w:szCs w:val="24"/>
-        </w:rPr>
-        <w:t>понятное другим нейронами значение.</w:t>
-      </w:r>
-    </w:p>
-    <w:p>
-      <w:pPr>
-        <w:rPr>
-          <w:rFonts w:cstheme="minorHAnsi"/>
-          <w:sz w:val="24"/>
-          <w:szCs w:val="24"/>
-        </w:rPr>
-      </w:pPr>
-      <w:proofErr w:type="spellStart"/>
-      <w:r>
-        <w:rPr>
-          <w:rFonts w:cstheme="minorHAnsi"/>
-          <w:sz w:val="24"/>
-          <w:szCs w:val="24"/>
-        </w:rPr>
-        <w:t>Сигмойда</w:t>
-      </w:r>
-      <w:proofErr w:type="spellEnd"/>
-      <w:r>
-        <w:rPr>
-          <w:rFonts w:cstheme="minorHAnsi"/>
-          <w:sz w:val="24"/>
-          <w:szCs w:val="24"/>
-        </w:rPr>
-        <w:t xml:space="preserve"> – отображает выходные данные на значения от 0 до 1 </w:t>
-      </w:r>
-    </w:p>
-    <w:p>
-      <w:pPr>
-        <w:rPr>
-          <w:rFonts w:cstheme="minorHAnsi"/>
-          <w:sz w:val="24"/>
-          <w:szCs w:val="24"/>
-        </w:rPr>
-      </w:pPr>
-      <w:r>
-        <w:rPr>
-          <w:rFonts w:cstheme="minorHAnsi"/>
-          <w:sz w:val="24"/>
-          <w:szCs w:val="24"/>
-        </w:rPr>
-        <w:t>Нейросети состоят из 3</w:t>
-      </w:r>
-      <w:r>
-        <w:rPr>
-          <w:rFonts w:cstheme="minorHAnsi"/>
-          <w:sz w:val="24"/>
-          <w:szCs w:val="24"/>
-        </w:rPr>
-        <w:t xml:space="preserve"> и более</w:t>
-      </w:r>
-      <w:r>
-        <w:rPr>
-          <w:rFonts w:cstheme="minorHAnsi"/>
-          <w:sz w:val="24"/>
-          <w:szCs w:val="24"/>
-        </w:rPr>
-        <w:t xml:space="preserve"> слоёв:</w:t>
-      </w:r>
-    </w:p>
-    <w:p>
-      <w:pPr>
-        <w:rPr>
-          <w:rFonts w:cstheme="minorHAnsi"/>
-          <w:sz w:val="24"/>
-          <w:szCs w:val="24"/>
-        </w:rPr>
-      </w:pPr>
-      <w:r>
-        <w:rPr>
-          <w:rFonts w:cstheme="minorHAnsi"/>
-          <w:sz w:val="24"/>
-          <w:szCs w:val="24"/>
-        </w:rPr>
-        <w:t xml:space="preserve">1 входной слой </w:t>
-      </w:r>
-    </w:p>
-    <w:p>
-      <w:pPr>
-        <w:rPr>
-          <w:rFonts w:cstheme="minorHAnsi"/>
-          <w:sz w:val="24"/>
-          <w:szCs w:val="24"/>
-        </w:rPr>
-      </w:pPr>
-      <w:r>
-        <w:rPr>
-          <w:rFonts w:cstheme="minorHAnsi"/>
-          <w:sz w:val="24"/>
-          <w:szCs w:val="24"/>
-        </w:rPr>
-        <w:t xml:space="preserve">1 выходной слой </w:t>
-      </w:r>
-    </w:p>
-    <w:p>
-      <w:pPr>
-        <w:rPr>
-          <w:rFonts w:cstheme="minorHAnsi"/>
-          <w:sz w:val="24"/>
-          <w:szCs w:val="24"/>
-        </w:rPr>
-      </w:pPr>
-      <w:r>
-        <w:rPr>
-          <w:rFonts w:cstheme="minorHAnsi"/>
-          <w:sz w:val="24"/>
-          <w:szCs w:val="24"/>
-        </w:rPr>
-        <w:t xml:space="preserve"> </w:t>
-      </w:r>
-      <w:r>
-        <w:rPr>
-          <w:rFonts w:cstheme="minorHAnsi"/>
-          <w:sz w:val="24"/>
-          <w:szCs w:val="24"/>
-          <w:lang w:val="en-US"/>
-        </w:rPr>
-        <w:t>N</w:t>
-      </w:r>
-      <w:r>
-        <w:rPr>
-          <w:rFonts w:cstheme="minorHAnsi"/>
-          <w:sz w:val="24"/>
-          <w:szCs w:val="24"/>
-        </w:rPr>
-        <w:t xml:space="preserve"> скрытых слоёв</w:t>
-      </w:r>
-    </w:p>
-    <w:p>
-      <w:pPr>
-        <w:rPr>
-          <w:rFonts w:cstheme="minorHAnsi"/>
-          <w:sz w:val="24"/>
-          <w:szCs w:val="24"/>
-        </w:rPr>
-      </w:pPr>
-    </w:p>
-    <w:p>
-      <w:pPr>
-        <w:rPr>
-          <w:rFonts w:cstheme="minorHAnsi"/>
-          <w:sz w:val="24"/>
-          <w:szCs w:val="24"/>
-        </w:rPr>
-      </w:pPr>
-      <w:r>
-        <w:rPr>
-          <w:rFonts w:cstheme="minorHAnsi"/>
-          <w:sz w:val="24"/>
-          <w:szCs w:val="24"/>
-        </w:rPr>
-        <w:t>Нейросеть с одним нейроном</w:t>
-      </w:r>
-      <w:r>
-        <w:rPr>
-          <w:rFonts w:cstheme="minorHAnsi"/>
-          <w:sz w:val="24"/>
-          <w:szCs w:val="24"/>
-        </w:rPr>
-        <w:t xml:space="preserve"> умеет предугадывать значения легких уравнений из линейной алгебры при заданных 2 входных значениях </w:t>
-      </w:r>
-      <w:r>
-        <w:rPr>
-          <w:rFonts w:cstheme="minorHAnsi"/>
-          <w:sz w:val="24"/>
-          <w:szCs w:val="24"/>
-          <w:lang w:val="en-US"/>
-        </w:rPr>
-        <w:t>x</w:t>
-      </w:r>
-      <w:r>
-        <w:rPr>
-          <w:rFonts w:cstheme="minorHAnsi"/>
-          <w:sz w:val="24"/>
-          <w:szCs w:val="24"/>
-        </w:rPr>
-        <w:t xml:space="preserve"> и </w:t>
-      </w:r>
-      <w:r>
-        <w:rPr>
-          <w:rFonts w:cstheme="minorHAnsi"/>
-          <w:sz w:val="24"/>
-          <w:szCs w:val="24"/>
-          <w:lang w:val="en-US"/>
-        </w:rPr>
-        <w:t>z</w:t>
-      </w:r>
-      <w:r>
-        <w:rPr>
-          <w:rFonts w:cstheme="minorHAnsi"/>
-          <w:sz w:val="24"/>
-          <w:szCs w:val="24"/>
-        </w:rPr>
-        <w:t>:</w:t>
-      </w:r>
-    </w:p>
-    <w:p>
-      <w:pPr>
-        <w:rPr>
-          <w:rFonts w:cstheme="minorHAnsi"/>
-          <w:sz w:val="24"/>
-          <w:szCs w:val="24"/>
-          <w:lang w:val="en-US"/>
-        </w:rPr>
-      </w:pPr>
-      <w:r>
-        <w:rPr>
-          <w:rFonts w:cstheme="minorHAnsi"/>
-          <w:sz w:val="24"/>
-          <w:szCs w:val="24"/>
-          <w:lang w:val="en-US"/>
-        </w:rPr>
-        <w:t xml:space="preserve">x </w:t>
-      </w:r>
-      <w:r>
-        <w:rPr>
-          <w:rFonts w:cstheme="minorHAnsi"/>
-          <w:sz w:val="24"/>
-          <w:szCs w:val="24"/>
-          <w:lang w:val="en-US"/>
-        </w:rPr>
-        <w:t>+</w:t>
-      </w:r>
-      <w:r>
-        <w:rPr>
-          <w:rFonts w:cstheme="minorHAnsi"/>
-          <w:sz w:val="24"/>
-          <w:szCs w:val="24"/>
-          <w:lang w:val="en-US"/>
-        </w:rPr>
-        <w:t xml:space="preserve"> y </w:t>
-      </w:r>
-      <w:r>
-        <w:rPr>
-          <w:rFonts w:cstheme="minorHAnsi"/>
-          <w:sz w:val="24"/>
-          <w:szCs w:val="24"/>
-          <w:lang w:val="en-US"/>
-        </w:rPr>
-        <w:t>=</w:t>
-      </w:r>
-      <w:r>
-        <w:rPr>
-          <w:rFonts w:cstheme="minorHAnsi"/>
-          <w:sz w:val="24"/>
-          <w:szCs w:val="24"/>
-          <w:lang w:val="en-US"/>
-        </w:rPr>
-        <w:t xml:space="preserve"> </w:t>
-      </w:r>
-      <w:r>
-        <w:rPr>
-          <w:rFonts w:cstheme="minorHAnsi"/>
-          <w:sz w:val="24"/>
-          <w:szCs w:val="24"/>
-          <w:lang w:val="en-US"/>
-        </w:rPr>
-        <w:t>z</w:t>
-      </w:r>
-    </w:p>
-    <w:p>
-      <w:pPr>
-        <w:rPr>
-          <w:rFonts w:cstheme="minorHAnsi"/>
-          <w:sz w:val="24"/>
-          <w:szCs w:val="24"/>
-          <w:lang w:val="en-US"/>
-        </w:rPr>
-      </w:pPr>
-      <w:r>
-        <w:rPr>
-          <w:rFonts w:cstheme="minorHAnsi"/>
-          <w:sz w:val="24"/>
-          <w:szCs w:val="24"/>
-          <w:lang w:val="en-US"/>
-        </w:rPr>
-        <w:t>x</w:t>
-      </w:r>
-      <w:r>
-        <w:rPr>
-          <w:rFonts w:cstheme="minorHAnsi"/>
-          <w:sz w:val="24"/>
-          <w:szCs w:val="24"/>
-          <w:lang w:val="en-US"/>
-        </w:rPr>
-        <w:t xml:space="preserve"> – </w:t>
-      </w:r>
-      <w:r>
-        <w:rPr>
-          <w:rFonts w:cstheme="minorHAnsi"/>
-          <w:sz w:val="24"/>
-          <w:szCs w:val="24"/>
-          <w:lang w:val="en-US"/>
-        </w:rPr>
-        <w:t>y</w:t>
-      </w:r>
-      <w:r>
-        <w:rPr>
-          <w:rFonts w:cstheme="minorHAnsi"/>
-          <w:sz w:val="24"/>
-          <w:szCs w:val="24"/>
-          <w:lang w:val="en-US"/>
-        </w:rPr>
-        <w:t xml:space="preserve"> </w:t>
-      </w:r>
-      <w:r>
-        <w:rPr>
-          <w:rFonts w:cstheme="minorHAnsi"/>
-          <w:sz w:val="24"/>
-          <w:szCs w:val="24"/>
-          <w:lang w:val="en-US"/>
-        </w:rPr>
-        <w:t>=</w:t>
-      </w:r>
-      <w:r>
-        <w:rPr>
-          <w:rFonts w:cstheme="minorHAnsi"/>
-          <w:sz w:val="24"/>
-          <w:szCs w:val="24"/>
-          <w:lang w:val="en-US"/>
-        </w:rPr>
-        <w:t xml:space="preserve"> </w:t>
-      </w:r>
-      <w:r>
-        <w:rPr>
-          <w:rFonts w:cstheme="minorHAnsi"/>
-          <w:sz w:val="24"/>
-          <w:szCs w:val="24"/>
-          <w:lang w:val="en-US"/>
-        </w:rPr>
-        <w:t>z</w:t>
-      </w:r>
-    </w:p>
-    <w:p>
-      <w:pPr>
-        <w:rPr>
-          <w:rFonts w:cstheme="minorHAnsi"/>
-          <w:sz w:val="24"/>
-          <w:szCs w:val="24"/>
-          <w:lang w:val="en-US"/>
-        </w:rPr>
-      </w:pPr>
-      <w:r>
-        <w:rPr>
-          <w:rFonts w:cstheme="minorHAnsi"/>
-          <w:sz w:val="24"/>
-          <w:szCs w:val="24"/>
-          <w:lang w:val="en-US"/>
-        </w:rPr>
-        <w:t>x</w:t>
-      </w:r>
-      <w:r>
-        <w:rPr>
-          <w:rFonts w:cstheme="minorHAnsi"/>
-          <w:sz w:val="24"/>
-          <w:szCs w:val="24"/>
-          <w:lang w:val="en-US"/>
-        </w:rPr>
-        <w:t xml:space="preserve"> </w:t>
-      </w:r>
-      <w:r>
-        <w:rPr>
-          <w:rFonts w:cstheme="minorHAnsi"/>
-          <w:sz w:val="24"/>
-          <w:szCs w:val="24"/>
-          <w:lang w:val="en-US"/>
-        </w:rPr>
-        <w:t>//</w:t>
-      </w:r>
-      <w:r>
-        <w:rPr>
-          <w:rFonts w:cstheme="minorHAnsi"/>
-          <w:sz w:val="24"/>
-          <w:szCs w:val="24"/>
-          <w:lang w:val="en-US"/>
-        </w:rPr>
-        <w:t xml:space="preserve"> </w:t>
-      </w:r>
-      <w:r>
-        <w:rPr>
-          <w:rFonts w:cstheme="minorHAnsi"/>
-          <w:sz w:val="24"/>
-          <w:szCs w:val="24"/>
-          <w:lang w:val="en-US"/>
-        </w:rPr>
-        <w:t>y</w:t>
-      </w:r>
-      <w:r>
-        <w:rPr>
-          <w:rFonts w:cstheme="minorHAnsi"/>
-          <w:sz w:val="24"/>
-          <w:szCs w:val="24"/>
-          <w:lang w:val="en-US"/>
-        </w:rPr>
-        <w:t xml:space="preserve"> </w:t>
-      </w:r>
-      <w:r>
-        <w:rPr>
-          <w:rFonts w:cstheme="minorHAnsi"/>
-          <w:sz w:val="24"/>
-          <w:szCs w:val="24"/>
-          <w:lang w:val="en-US"/>
-        </w:rPr>
-        <w:t>=</w:t>
-      </w:r>
-      <w:r>
-        <w:rPr>
-          <w:rFonts w:cstheme="minorHAnsi"/>
-          <w:sz w:val="24"/>
-          <w:szCs w:val="24"/>
-          <w:lang w:val="en-US"/>
-        </w:rPr>
-        <w:t xml:space="preserve"> </w:t>
-      </w:r>
-      <w:r>
-        <w:rPr>
-          <w:rFonts w:cstheme="minorHAnsi"/>
-          <w:sz w:val="24"/>
-          <w:szCs w:val="24"/>
-          <w:lang w:val="en-US"/>
-        </w:rPr>
-        <w:t>z</w:t>
-      </w:r>
-    </w:p>
-    <w:p>
-      <w:pPr>
-        <w:rPr>
-          <w:rFonts w:cstheme="minorHAnsi"/>
-          <w:sz w:val="24"/>
-          <w:szCs w:val="24"/>
-          <w:lang w:val="en-US"/>
-        </w:rPr>
-      </w:pPr>
-      <w:r>
-        <w:rPr>
-          <w:rFonts w:cstheme="minorHAnsi"/>
-          <w:sz w:val="24"/>
-          <w:szCs w:val="24"/>
-          <w:lang w:val="en-US"/>
-        </w:rPr>
-        <w:t xml:space="preserve"> x</w:t>
-      </w:r>
-      <w:r>
-        <w:rPr>
-          <w:rFonts w:cstheme="minorHAnsi"/>
-          <w:sz w:val="24"/>
-          <w:szCs w:val="24"/>
-          <w:lang w:val="en-US"/>
-        </w:rPr>
-        <w:t xml:space="preserve"> </w:t>
-      </w:r>
-      <w:r>
-        <w:rPr>
-          <w:rFonts w:cstheme="minorHAnsi"/>
-          <w:sz w:val="24"/>
-          <w:szCs w:val="24"/>
-          <w:lang w:val="en-US"/>
-        </w:rPr>
-        <w:t>*</w:t>
-      </w:r>
-      <w:r>
-        <w:rPr>
-          <w:rFonts w:cstheme="minorHAnsi"/>
-          <w:sz w:val="24"/>
-          <w:szCs w:val="24"/>
-          <w:lang w:val="en-US"/>
-        </w:rPr>
-        <w:t xml:space="preserve"> </w:t>
-      </w:r>
-      <w:r>
-        <w:rPr>
-          <w:rFonts w:cstheme="minorHAnsi"/>
-          <w:sz w:val="24"/>
-          <w:szCs w:val="24"/>
-          <w:lang w:val="en-US"/>
-        </w:rPr>
-        <w:t>y</w:t>
-      </w:r>
-      <w:r>
-        <w:rPr>
-          <w:rFonts w:cstheme="minorHAnsi"/>
-          <w:sz w:val="24"/>
-          <w:szCs w:val="24"/>
-          <w:lang w:val="en-US"/>
-        </w:rPr>
-        <w:t xml:space="preserve"> </w:t>
-      </w:r>
-      <w:r>
-        <w:rPr>
-          <w:rFonts w:cstheme="minorHAnsi"/>
-          <w:sz w:val="24"/>
-          <w:szCs w:val="24"/>
-          <w:lang w:val="en-US"/>
-        </w:rPr>
-        <w:t>=</w:t>
-      </w:r>
-      <w:r>
-        <w:rPr>
-          <w:rFonts w:cstheme="minorHAnsi"/>
-          <w:sz w:val="24"/>
-          <w:szCs w:val="24"/>
-          <w:lang w:val="en-US"/>
-        </w:rPr>
-        <w:t xml:space="preserve"> </w:t>
-      </w:r>
-      <w:r>
-        <w:rPr>
-          <w:rFonts w:cstheme="minorHAnsi"/>
-          <w:sz w:val="24"/>
-          <w:szCs w:val="24"/>
-          <w:lang w:val="en-US"/>
-        </w:rPr>
-        <w:t>z</w:t>
-      </w:r>
-    </w:p>
-    <w:p>
-      <w:pPr>
-        <w:rPr>
-          <w:rFonts w:cstheme="minorHAnsi"/>
-          <w:sz w:val="24"/>
-          <w:szCs w:val="24"/>
-          <w:lang w:val="en-US"/>
-        </w:rPr>
-      </w:pPr>
-    </w:p>
-    <w:p>
-      <w:pPr>
-        <w:rPr>
-          <w:rFonts w:cstheme="minorHAnsi"/>
-          <w:sz w:val="24"/>
-          <w:szCs w:val="24"/>
-          <w:lang w:val="en-US"/>
-        </w:rPr>
-      </w:pPr>
-    </w:p>
-    <w:p>
-      <w:pPr>
-        <w:rPr>
-          <w:rFonts w:cstheme="minorHAnsi"/>
-          <w:sz w:val="24"/>
-          <w:szCs w:val="24"/>
-          <w:lang w:val="en-US"/>
-        </w:rPr>
-      </w:pPr>
-    </w:p>
-    <w:p>
-      <w:pPr>
-        <w:rPr>
-          <w:rFonts w:cstheme="minorHAnsi"/>
-          <w:sz w:val="24"/>
-          <w:szCs w:val="24"/>
-          <w:lang w:val="en-US"/>
-        </w:rPr>
-      </w:pPr>
-    </w:p>
-    <w:p>
-      <w:pPr>
-        <w:rPr>
-          <w:rFonts w:cstheme="minorHAnsi"/>
-          <w:sz w:val="24"/>
-          <w:szCs w:val="24"/>
-          <w:lang w:val="en-US"/>
-        </w:rPr>
-      </w:pPr>
-    </w:p>
-    <w:p>
-      <w:pPr>
-        <w:rPr>
-          <w:rFonts w:cstheme="minorHAnsi"/>
-          <w:sz w:val="24"/>
-          <w:szCs w:val="24"/>
-          <w:lang w:val="en-US"/>
-        </w:rPr>
-      </w:pPr>
-    </w:p>
-    <w:p>
-      <w:pPr>
-        <w:rPr>
-          <w:rFonts w:cstheme="minorHAnsi"/>
-          <w:sz w:val="24"/>
-          <w:szCs w:val="24"/>
-          <w:lang w:val="en-US"/>
-        </w:rPr>
-      </w:pPr>
-    </w:p>
-    <w:p>
-      <w:pPr>
-        <w:rPr>
-          <w:rFonts w:cstheme="minorHAnsi"/>
-          <w:sz w:val="24"/>
-          <w:szCs w:val="24"/>
-          <w:lang w:val="en-US"/>
-        </w:rPr>
-      </w:pPr>
-    </w:p>
-    <w:p>
-      <w:pPr>
-        <w:rPr>
-          <w:rFonts w:cstheme="minorHAnsi"/>
-          <w:sz w:val="24"/>
-          <w:szCs w:val="24"/>
-          <w:lang w:val="en-US"/>
-        </w:rPr>
-      </w:pPr>
-    </w:p>
-    <w:p>
-      <w:pPr>
-        <w:rPr>
-          <w:rFonts w:cstheme="minorHAnsi"/>
-          <w:sz w:val="24"/>
-          <w:szCs w:val="24"/>
-          <w:lang w:val="en-US"/>
-        </w:rPr>
-      </w:pPr>
-    </w:p>
-    <w:p>
-      <w:pPr>
-        <w:jc w:val="center"/>
-        <w:rPr>
-          <w:rFonts w:cstheme="minorHAnsi"/>
-          <w:sz w:val="24"/>
-          <w:szCs w:val="24"/>
-        </w:rPr>
-      </w:pPr>
-      <w:r>
-        <w:rPr>
-          <w:rFonts w:cstheme="minorHAnsi"/>
-          <w:sz w:val="24"/>
-          <w:szCs w:val="24"/>
-        </w:rPr>
-        <w:lastRenderedPageBreak/>
+          <w:rFonts w:ascii="Times New Roman" w:hAnsi="Times New Roman" w:cs="Times New Roman"/>
+          <w:sz w:val="24"/>
+          <w:szCs w:val="24"/>
+        </w:rPr>
+      </w:pPr>
+      <w:r>
+        <w:rPr>
+          <w:rFonts w:ascii="Times New Roman" w:hAnsi="Times New Roman" w:cs="Times New Roman"/>
+          <w:sz w:val="24"/>
+          <w:szCs w:val="24"/>
+        </w:rPr>
         <w:t>[</w:t>
       </w:r>
       <w:r>
         <w:rPr>
-          <w:rFonts w:cstheme="minorHAnsi"/>
+          <w:rFonts w:ascii="Times New Roman" w:hAnsi="Times New Roman" w:cs="Times New Roman"/>
           <w:sz w:val="24"/>
           <w:szCs w:val="24"/>
         </w:rPr>
@@ -1886,7 +1853,7 @@
       </w:r>
       <w:r>
         <w:rPr>
-          <w:rFonts w:cstheme="minorHAnsi"/>
+          <w:rFonts w:ascii="Times New Roman" w:hAnsi="Times New Roman" w:cs="Times New Roman"/>
           <w:sz w:val="24"/>
           <w:szCs w:val="24"/>
         </w:rPr>
@@ -1894,7 +1861,7 @@
       </w:r>
       <w:r>
         <w:rPr>
-          <w:rFonts w:cstheme="minorHAnsi"/>
+          <w:rFonts w:ascii="Times New Roman" w:hAnsi="Times New Roman" w:cs="Times New Roman"/>
           <w:sz w:val="24"/>
           <w:szCs w:val="24"/>
         </w:rPr>
@@ -1906,14 +1873,18 @@
         <w:pStyle w:val="a8"/>
         <w:jc w:val="left"/>
         <w:rPr>
-          <w:rFonts w:cstheme="minorHAnsi"/>
-          <w:sz w:val="24"/>
-          <w:szCs w:val="24"/>
-        </w:rPr>
-      </w:pPr>
-      <w:r>
-        <w:rPr>
-          <w:rFonts w:cstheme="minorHAnsi"/>
+          <w:rFonts w:ascii="Times New Roman" w:hAnsi="Times New Roman" w:cs="Times New Roman"/>
+          <w:i w:val="0"/>
+          <w:iCs w:val="0"/>
+          <w:sz w:val="24"/>
+          <w:szCs w:val="24"/>
+        </w:rPr>
+      </w:pPr>
+      <w:r>
+        <w:rPr>
+          <w:rFonts w:ascii="Times New Roman" w:hAnsi="Times New Roman" w:cs="Times New Roman"/>
+          <w:i w:val="0"/>
+          <w:iCs w:val="0"/>
           <w:sz w:val="24"/>
           <w:szCs w:val="24"/>
         </w:rPr>
@@ -1925,14 +1896,18 @@
         <w:pStyle w:val="a8"/>
         <w:jc w:val="left"/>
         <w:rPr>
-          <w:rFonts w:cstheme="minorHAnsi"/>
-          <w:sz w:val="24"/>
-          <w:szCs w:val="24"/>
-        </w:rPr>
-      </w:pPr>
-      <w:r>
-        <w:rPr>
-          <w:rFonts w:cstheme="minorHAnsi"/>
+          <w:rFonts w:ascii="Times New Roman" w:hAnsi="Times New Roman" w:cs="Times New Roman"/>
+          <w:i w:val="0"/>
+          <w:iCs w:val="0"/>
+          <w:sz w:val="24"/>
+          <w:szCs w:val="24"/>
+        </w:rPr>
+      </w:pPr>
+      <w:r>
+        <w:rPr>
+          <w:rFonts w:ascii="Times New Roman" w:hAnsi="Times New Roman" w:cs="Times New Roman"/>
+          <w:i w:val="0"/>
+          <w:iCs w:val="0"/>
           <w:sz w:val="24"/>
           <w:szCs w:val="24"/>
         </w:rPr>
@@ -1944,17 +1919,22 @@
         <w:pStyle w:val="a8"/>
         <w:jc w:val="left"/>
         <w:rPr>
-          <w:rFonts w:cstheme="minorHAnsi"/>
-          <w:sz w:val="24"/>
-          <w:szCs w:val="24"/>
-        </w:rPr>
-      </w:pPr>
-      <w:r>
-        <w:rPr>
-          <w:rFonts w:cstheme="minorHAnsi"/>
-          <w:sz w:val="24"/>
-          <w:szCs w:val="24"/>
-        </w:rPr>
+          <w:rFonts w:ascii="Times New Roman" w:hAnsi="Times New Roman" w:cs="Times New Roman"/>
+          <w:i w:val="0"/>
+          <w:iCs w:val="0"/>
+          <w:sz w:val="24"/>
+          <w:szCs w:val="24"/>
+        </w:rPr>
+      </w:pPr>
+      <w:r>
+        <w:rPr>
+          <w:rFonts w:ascii="Times New Roman" w:hAnsi="Times New Roman" w:cs="Times New Roman"/>
+          <w:i w:val="0"/>
+          <w:iCs w:val="0"/>
+          <w:sz w:val="24"/>
+          <w:szCs w:val="24"/>
+        </w:rPr>
+        <w:lastRenderedPageBreak/>
         <w:tab/>
         <w:t>Результат = значение * веса</w:t>
       </w:r>
@@ -1964,14 +1944,18 @@
         <w:pStyle w:val="a8"/>
         <w:jc w:val="left"/>
         <w:rPr>
-          <w:rFonts w:cstheme="minorHAnsi"/>
-          <w:sz w:val="24"/>
-          <w:szCs w:val="24"/>
-        </w:rPr>
-      </w:pPr>
-      <w:r>
-        <w:rPr>
-          <w:rFonts w:cstheme="minorHAnsi"/>
+          <w:rFonts w:ascii="Times New Roman" w:hAnsi="Times New Roman" w:cs="Times New Roman"/>
+          <w:i w:val="0"/>
+          <w:iCs w:val="0"/>
+          <w:sz w:val="24"/>
+          <w:szCs w:val="24"/>
+        </w:rPr>
+      </w:pPr>
+      <w:r>
+        <w:rPr>
+          <w:rFonts w:ascii="Times New Roman" w:hAnsi="Times New Roman" w:cs="Times New Roman"/>
+          <w:i w:val="0"/>
+          <w:iCs w:val="0"/>
           <w:sz w:val="24"/>
           <w:szCs w:val="24"/>
         </w:rPr>
@@ -1984,35 +1968,23 @@
         <w:pStyle w:val="a8"/>
         <w:jc w:val="left"/>
         <w:rPr>
-          <w:rFonts w:cstheme="minorHAnsi"/>
-          <w:sz w:val="24"/>
-          <w:szCs w:val="24"/>
-        </w:rPr>
-      </w:pPr>
-      <w:r>
-        <w:rPr>
-          <w:rFonts w:cstheme="minorHAnsi"/>
+          <w:rFonts w:ascii="Times New Roman" w:hAnsi="Times New Roman" w:cs="Times New Roman"/>
+          <w:i w:val="0"/>
+          <w:iCs w:val="0"/>
+          <w:sz w:val="24"/>
+          <w:szCs w:val="24"/>
+        </w:rPr>
+      </w:pPr>
+      <w:r>
+        <w:rPr>
+          <w:rFonts w:ascii="Times New Roman" w:hAnsi="Times New Roman" w:cs="Times New Roman"/>
+          <w:i w:val="0"/>
+          <w:iCs w:val="0"/>
           <w:sz w:val="24"/>
           <w:szCs w:val="24"/>
         </w:rPr>
         <w:tab/>
-        <w:t xml:space="preserve">Отклонение = (ошибка </w:t>
-      </w:r>
-      <w:r>
-        <w:rPr>
-          <w:rFonts w:cstheme="minorHAnsi"/>
-          <w:sz w:val="24"/>
-          <w:szCs w:val="24"/>
-        </w:rPr>
-        <w:t>/</w:t>
-      </w:r>
-      <w:r>
-        <w:rPr>
-          <w:rFonts w:cstheme="minorHAnsi"/>
-          <w:sz w:val="24"/>
-          <w:szCs w:val="24"/>
-        </w:rPr>
-        <w:t xml:space="preserve"> результат) * допустимая погрешность</w:t>
+        <w:t>Отклонение = (ошибка / результат) * допустимая погрешность</w:t>
       </w:r>
     </w:p>
     <w:p>
@@ -2020,14 +1992,18 @@
         <w:pStyle w:val="a8"/>
         <w:jc w:val="left"/>
         <w:rPr>
-          <w:rFonts w:cstheme="minorHAnsi"/>
-          <w:sz w:val="24"/>
-          <w:szCs w:val="24"/>
-        </w:rPr>
-      </w:pPr>
-      <w:r>
-        <w:rPr>
-          <w:rFonts w:cstheme="minorHAnsi"/>
+          <w:rFonts w:ascii="Times New Roman" w:hAnsi="Times New Roman" w:cs="Times New Roman"/>
+          <w:i w:val="0"/>
+          <w:iCs w:val="0"/>
+          <w:sz w:val="24"/>
+          <w:szCs w:val="24"/>
+        </w:rPr>
+      </w:pPr>
+      <w:r>
+        <w:rPr>
+          <w:rFonts w:ascii="Times New Roman" w:hAnsi="Times New Roman" w:cs="Times New Roman"/>
+          <w:i w:val="0"/>
+          <w:iCs w:val="0"/>
           <w:sz w:val="24"/>
           <w:szCs w:val="24"/>
         </w:rPr>
@@ -2040,14 +2016,18 @@
         <w:pStyle w:val="a8"/>
         <w:jc w:val="left"/>
         <w:rPr>
-          <w:rFonts w:cstheme="minorHAnsi"/>
-          <w:sz w:val="24"/>
-          <w:szCs w:val="24"/>
-        </w:rPr>
-      </w:pPr>
-      <w:r>
-        <w:rPr>
-          <w:rFonts w:cstheme="minorHAnsi"/>
+          <w:rFonts w:ascii="Times New Roman" w:hAnsi="Times New Roman" w:cs="Times New Roman"/>
+          <w:i w:val="0"/>
+          <w:iCs w:val="0"/>
+          <w:sz w:val="24"/>
+          <w:szCs w:val="24"/>
+        </w:rPr>
+      </w:pPr>
+      <w:r>
+        <w:rPr>
+          <w:rFonts w:ascii="Times New Roman" w:hAnsi="Times New Roman" w:cs="Times New Roman"/>
+          <w:i w:val="0"/>
+          <w:iCs w:val="0"/>
           <w:sz w:val="24"/>
           <w:szCs w:val="24"/>
         </w:rPr>
@@ -2058,7 +2038,7 @@
       <w:pPr>
         <w:jc w:val="center"/>
         <w:rPr>
-          <w:rFonts w:cstheme="minorHAnsi"/>
+          <w:rFonts w:ascii="Times New Roman" w:hAnsi="Times New Roman" w:cs="Times New Roman"/>
           <w:sz w:val="24"/>
           <w:szCs w:val="24"/>
         </w:rPr>
@@ -2068,7 +2048,7 @@
       <w:pPr>
         <w:jc w:val="center"/>
         <w:rPr>
-          <w:rFonts w:cstheme="minorHAnsi"/>
+          <w:rFonts w:ascii="Times New Roman" w:hAnsi="Times New Roman" w:cs="Times New Roman"/>
           <w:sz w:val="24"/>
           <w:szCs w:val="24"/>
         </w:rPr>
@@ -2078,7 +2058,7 @@
       <w:pPr>
         <w:jc w:val="center"/>
         <w:rPr>
-          <w:rFonts w:cstheme="minorHAnsi"/>
+          <w:rFonts w:ascii="Times New Roman" w:hAnsi="Times New Roman" w:cs="Times New Roman"/>
           <w:sz w:val="24"/>
           <w:szCs w:val="24"/>
         </w:rPr>
@@ -2088,7 +2068,7 @@
       <w:pPr>
         <w:jc w:val="center"/>
         <w:rPr>
-          <w:rFonts w:cstheme="minorHAnsi"/>
+          <w:rFonts w:ascii="Times New Roman" w:hAnsi="Times New Roman" w:cs="Times New Roman"/>
           <w:sz w:val="24"/>
           <w:szCs w:val="24"/>
         </w:rPr>
@@ -2098,14 +2078,14 @@
       <w:pPr>
         <w:jc w:val="center"/>
         <w:rPr>
-          <w:rFonts w:cstheme="minorHAnsi"/>
-          <w:sz w:val="24"/>
-          <w:szCs w:val="24"/>
-        </w:rPr>
-      </w:pPr>
-      <w:r>
-        <w:rPr>
-          <w:rFonts w:cstheme="minorHAnsi"/>
+          <w:rFonts w:ascii="Times New Roman" w:hAnsi="Times New Roman" w:cs="Times New Roman"/>
+          <w:sz w:val="24"/>
+          <w:szCs w:val="24"/>
+        </w:rPr>
+      </w:pPr>
+      <w:r>
+        <w:rPr>
+          <w:rFonts w:ascii="Times New Roman" w:hAnsi="Times New Roman" w:cs="Times New Roman"/>
           <w:sz w:val="24"/>
           <w:szCs w:val="24"/>
         </w:rPr>
@@ -2117,14 +2097,18 @@
         <w:pStyle w:val="a8"/>
         <w:jc w:val="left"/>
         <w:rPr>
-          <w:rFonts w:cstheme="minorHAnsi"/>
-          <w:sz w:val="24"/>
-          <w:szCs w:val="24"/>
-        </w:rPr>
-      </w:pPr>
-      <w:r>
-        <w:rPr>
-          <w:rFonts w:cstheme="minorHAnsi"/>
+          <w:rFonts w:ascii="Times New Roman" w:hAnsi="Times New Roman" w:cs="Times New Roman"/>
+          <w:i w:val="0"/>
+          <w:iCs w:val="0"/>
+          <w:sz w:val="24"/>
+          <w:szCs w:val="24"/>
+        </w:rPr>
+      </w:pPr>
+      <w:r>
+        <w:rPr>
+          <w:rFonts w:ascii="Times New Roman" w:hAnsi="Times New Roman" w:cs="Times New Roman"/>
+          <w:i w:val="0"/>
+          <w:iCs w:val="0"/>
           <w:sz w:val="24"/>
           <w:szCs w:val="24"/>
         </w:rPr>
@@ -2132,7 +2116,9 @@
       </w:r>
       <w:r>
         <w:rPr>
-          <w:rFonts w:cstheme="minorHAnsi"/>
+          <w:rFonts w:ascii="Times New Roman" w:hAnsi="Times New Roman" w:cs="Times New Roman"/>
+          <w:i w:val="0"/>
+          <w:iCs w:val="0"/>
           <w:color w:val="0000FF"/>
           <w:sz w:val="24"/>
           <w:szCs w:val="24"/>
@@ -2141,7 +2127,9 @@
       </w:r>
       <w:r>
         <w:rPr>
-          <w:rFonts w:cstheme="minorHAnsi"/>
+          <w:rFonts w:ascii="Times New Roman" w:hAnsi="Times New Roman" w:cs="Times New Roman"/>
+          <w:i w:val="0"/>
+          <w:iCs w:val="0"/>
           <w:sz w:val="24"/>
           <w:szCs w:val="24"/>
         </w:rPr>
@@ -2149,7 +2137,9 @@
       </w:r>
       <w:r>
         <w:rPr>
-          <w:rFonts w:cstheme="minorHAnsi"/>
+          <w:rFonts w:ascii="Times New Roman" w:hAnsi="Times New Roman" w:cs="Times New Roman"/>
+          <w:i w:val="0"/>
+          <w:iCs w:val="0"/>
           <w:color w:val="0000FF"/>
           <w:sz w:val="24"/>
           <w:szCs w:val="24"/>
@@ -2158,7 +2148,9 @@
       </w:r>
       <w:r>
         <w:rPr>
-          <w:rFonts w:cstheme="minorHAnsi"/>
+          <w:rFonts w:ascii="Times New Roman" w:hAnsi="Times New Roman" w:cs="Times New Roman"/>
+          <w:i w:val="0"/>
+          <w:iCs w:val="0"/>
           <w:sz w:val="24"/>
           <w:szCs w:val="24"/>
         </w:rPr>
@@ -2170,14 +2162,18 @@
         <w:pStyle w:val="a8"/>
         <w:jc w:val="left"/>
         <w:rPr>
-          <w:rFonts w:cstheme="minorHAnsi"/>
-          <w:sz w:val="24"/>
-          <w:szCs w:val="24"/>
-        </w:rPr>
-      </w:pPr>
-      <w:r>
-        <w:rPr>
-          <w:rFonts w:cstheme="minorHAnsi"/>
+          <w:rFonts w:ascii="Times New Roman" w:hAnsi="Times New Roman" w:cs="Times New Roman"/>
+          <w:i w:val="0"/>
+          <w:iCs w:val="0"/>
+          <w:sz w:val="24"/>
+          <w:szCs w:val="24"/>
+        </w:rPr>
+      </w:pPr>
+      <w:r>
+        <w:rPr>
+          <w:rFonts w:ascii="Times New Roman" w:hAnsi="Times New Roman" w:cs="Times New Roman"/>
+          <w:i w:val="0"/>
+          <w:iCs w:val="0"/>
           <w:sz w:val="24"/>
           <w:szCs w:val="24"/>
         </w:rPr>
@@ -2189,14 +2185,18 @@
         <w:pStyle w:val="a8"/>
         <w:jc w:val="left"/>
         <w:rPr>
-          <w:rFonts w:cstheme="minorHAnsi"/>
-          <w:sz w:val="24"/>
-          <w:szCs w:val="24"/>
-        </w:rPr>
-      </w:pPr>
-      <w:r>
-        <w:rPr>
-          <w:rFonts w:cstheme="minorHAnsi"/>
+          <w:rFonts w:ascii="Times New Roman" w:hAnsi="Times New Roman" w:cs="Times New Roman"/>
+          <w:i w:val="0"/>
+          <w:iCs w:val="0"/>
+          <w:sz w:val="24"/>
+          <w:szCs w:val="24"/>
+        </w:rPr>
+      </w:pPr>
+      <w:r>
+        <w:rPr>
+          <w:rFonts w:ascii="Times New Roman" w:hAnsi="Times New Roman" w:cs="Times New Roman"/>
+          <w:i w:val="0"/>
+          <w:iCs w:val="0"/>
           <w:sz w:val="24"/>
           <w:szCs w:val="24"/>
         </w:rPr>
@@ -2204,7 +2204,9 @@
       </w:r>
       <w:r>
         <w:rPr>
-          <w:rFonts w:cstheme="minorHAnsi"/>
+          <w:rFonts w:ascii="Times New Roman" w:hAnsi="Times New Roman" w:cs="Times New Roman"/>
+          <w:i w:val="0"/>
+          <w:iCs w:val="0"/>
           <w:color w:val="0000FF"/>
           <w:sz w:val="24"/>
           <w:szCs w:val="24"/>
@@ -2213,7 +2215,9 @@
       </w:r>
       <w:r>
         <w:rPr>
-          <w:rFonts w:cstheme="minorHAnsi"/>
+          <w:rFonts w:ascii="Times New Roman" w:hAnsi="Times New Roman" w:cs="Times New Roman"/>
+          <w:i w:val="0"/>
+          <w:iCs w:val="0"/>
           <w:sz w:val="24"/>
           <w:szCs w:val="24"/>
         </w:rPr>
@@ -2225,14 +2229,18 @@
         <w:pStyle w:val="a8"/>
         <w:jc w:val="left"/>
         <w:rPr>
-          <w:rFonts w:cstheme="minorHAnsi"/>
-          <w:sz w:val="24"/>
-          <w:szCs w:val="24"/>
-        </w:rPr>
-      </w:pPr>
-      <w:r>
-        <w:rPr>
-          <w:rFonts w:cstheme="minorHAnsi"/>
+          <w:rFonts w:ascii="Times New Roman" w:hAnsi="Times New Roman" w:cs="Times New Roman"/>
+          <w:i w:val="0"/>
+          <w:iCs w:val="0"/>
+          <w:sz w:val="24"/>
+          <w:szCs w:val="24"/>
+        </w:rPr>
+      </w:pPr>
+      <w:r>
+        <w:rPr>
+          <w:rFonts w:ascii="Times New Roman" w:hAnsi="Times New Roman" w:cs="Times New Roman"/>
+          <w:i w:val="0"/>
+          <w:iCs w:val="0"/>
           <w:sz w:val="24"/>
           <w:szCs w:val="24"/>
         </w:rPr>
@@ -2242,41 +2250,41 @@
     <w:p>
       <w:pPr>
         <w:rPr>
-          <w:rFonts w:cstheme="minorHAnsi"/>
-          <w:sz w:val="24"/>
-          <w:szCs w:val="24"/>
-        </w:rPr>
-      </w:pPr>
-    </w:p>
-    <w:p>
-      <w:pPr>
-        <w:rPr>
-          <w:rFonts w:cstheme="minorHAnsi"/>
-          <w:sz w:val="24"/>
-          <w:szCs w:val="24"/>
-        </w:rPr>
-      </w:pPr>
-    </w:p>
-    <w:p>
-      <w:pPr>
-        <w:rPr>
-          <w:rFonts w:cstheme="minorHAnsi"/>
-          <w:sz w:val="24"/>
-          <w:szCs w:val="24"/>
-        </w:rPr>
-      </w:pPr>
-    </w:p>
-    <w:p>
-      <w:pPr>
-        <w:rPr>
-          <w:rFonts w:cstheme="minorHAnsi"/>
-          <w:sz w:val="24"/>
-          <w:szCs w:val="24"/>
-        </w:rPr>
-      </w:pPr>
-      <w:r>
-        <w:rPr>
-          <w:rFonts w:cstheme="minorHAnsi"/>
+          <w:rFonts w:ascii="Times New Roman" w:hAnsi="Times New Roman" w:cs="Times New Roman"/>
+          <w:sz w:val="24"/>
+          <w:szCs w:val="24"/>
+        </w:rPr>
+      </w:pPr>
+    </w:p>
+    <w:p>
+      <w:pPr>
+        <w:rPr>
+          <w:rFonts w:ascii="Times New Roman" w:hAnsi="Times New Roman" w:cs="Times New Roman"/>
+          <w:sz w:val="24"/>
+          <w:szCs w:val="24"/>
+        </w:rPr>
+      </w:pPr>
+    </w:p>
+    <w:p>
+      <w:pPr>
+        <w:rPr>
+          <w:rFonts w:ascii="Times New Roman" w:hAnsi="Times New Roman" w:cs="Times New Roman"/>
+          <w:sz w:val="24"/>
+          <w:szCs w:val="24"/>
+        </w:rPr>
+      </w:pPr>
+    </w:p>
+    <w:p>
+      <w:pPr>
+        <w:rPr>
+          <w:rFonts w:ascii="Times New Roman" w:hAnsi="Times New Roman" w:cs="Times New Roman"/>
+          <w:sz w:val="24"/>
+          <w:szCs w:val="24"/>
+        </w:rPr>
+      </w:pPr>
+      <w:r>
+        <w:rPr>
+          <w:rFonts w:ascii="Times New Roman" w:hAnsi="Times New Roman" w:cs="Times New Roman"/>
           <w:sz w:val="24"/>
           <w:szCs w:val="24"/>
         </w:rPr>
@@ -2284,7 +2292,7 @@
       </w:r>
       <w:r>
         <w:rPr>
-          <w:rFonts w:cstheme="minorHAnsi"/>
+          <w:rFonts w:ascii="Times New Roman" w:hAnsi="Times New Roman" w:cs="Times New Roman"/>
           <w:sz w:val="24"/>
           <w:szCs w:val="24"/>
         </w:rPr>
@@ -2292,7 +2300,7 @@
       </w:r>
       <w:r>
         <w:rPr>
-          <w:rFonts w:cstheme="minorHAnsi"/>
+          <w:rFonts w:ascii="Times New Roman" w:hAnsi="Times New Roman" w:cs="Times New Roman"/>
           <w:sz w:val="24"/>
           <w:szCs w:val="24"/>
         </w:rPr>
@@ -2300,7 +2308,7 @@
       </w:r>
       <w:r>
         <w:rPr>
-          <w:rFonts w:cstheme="minorHAnsi"/>
+          <w:rFonts w:ascii="Times New Roman" w:hAnsi="Times New Roman" w:cs="Times New Roman"/>
           <w:sz w:val="24"/>
           <w:szCs w:val="24"/>
         </w:rPr>
@@ -2311,34 +2319,25 @@
       <w:pPr>
         <w:jc w:val="center"/>
         <w:rPr>
-          <w:rFonts w:cstheme="minorHAnsi"/>
-          <w:sz w:val="24"/>
-          <w:szCs w:val="24"/>
-        </w:rPr>
-      </w:pPr>
-      <w:r>
-        <w:rPr>
-          <w:rFonts w:cstheme="minorHAnsi"/>
-          <w:sz w:val="24"/>
-          <w:szCs w:val="24"/>
-        </w:rPr>
-        <w:lastRenderedPageBreak/>
-        <w:t>Зачем нужны нейросети</w:t>
-      </w:r>
-      <w:r>
-        <w:rPr>
-          <w:rFonts w:cstheme="minorHAnsi"/>
-          <w:sz w:val="24"/>
-          <w:szCs w:val="24"/>
-        </w:rPr>
-        <w:t>?</w:t>
+          <w:rFonts w:ascii="Times New Roman" w:hAnsi="Times New Roman" w:cs="Times New Roman"/>
+          <w:sz w:val="24"/>
+          <w:szCs w:val="24"/>
+        </w:rPr>
+      </w:pPr>
+      <w:r>
+        <w:rPr>
+          <w:rFonts w:ascii="Times New Roman" w:hAnsi="Times New Roman" w:cs="Times New Roman"/>
+          <w:sz w:val="24"/>
+          <w:szCs w:val="24"/>
+        </w:rPr>
+        <w:t>Зачем нужны нейросети?</w:t>
       </w:r>
     </w:p>
     <w:p>
       <w:pPr>
         <w:spacing w:before="100" w:beforeAutospacing="1" w:after="100" w:afterAutospacing="1" w:line="240" w:lineRule="auto"/>
         <w:rPr>
-          <w:rFonts w:eastAsia="Times New Roman" w:cstheme="minorHAnsi"/>
+          <w:rFonts w:ascii="Times New Roman" w:eastAsia="Times New Roman" w:hAnsi="Times New Roman" w:cs="Times New Roman"/>
           <w:sz w:val="24"/>
           <w:szCs w:val="24"/>
           <w:lang w:eastAsia="ru-RU"/>
@@ -2346,7 +2345,7 @@
       </w:pPr>
       <w:r>
         <w:rPr>
-          <w:rFonts w:eastAsia="Times New Roman" w:cstheme="minorHAnsi"/>
+          <w:rFonts w:ascii="Times New Roman" w:eastAsia="Times New Roman" w:hAnsi="Times New Roman" w:cs="Times New Roman"/>
           <w:sz w:val="24"/>
           <w:szCs w:val="24"/>
           <w:lang w:eastAsia="ru-RU"/>
@@ -2366,7 +2365,7 @@
         <w:spacing w:before="100" w:beforeAutospacing="1" w:after="100" w:afterAutospacing="1" w:line="240" w:lineRule="auto"/>
         <w:ind w:left="720"/>
         <w:rPr>
-          <w:rFonts w:eastAsia="Times New Roman" w:cstheme="minorHAnsi"/>
+          <w:rFonts w:ascii="Times New Roman" w:eastAsia="Times New Roman" w:hAnsi="Times New Roman" w:cs="Times New Roman"/>
           <w:sz w:val="24"/>
           <w:szCs w:val="24"/>
           <w:lang w:eastAsia="ru-RU"/>
@@ -2374,7 +2373,7 @@
       </w:pPr>
       <w:r>
         <w:rPr>
-          <w:rFonts w:eastAsia="Times New Roman" w:cstheme="minorHAnsi"/>
+          <w:rFonts w:ascii="Times New Roman" w:eastAsia="Times New Roman" w:hAnsi="Times New Roman" w:cs="Times New Roman"/>
           <w:sz w:val="24"/>
           <w:szCs w:val="24"/>
           <w:lang w:eastAsia="ru-RU"/>
@@ -2383,7 +2382,7 @@
       </w:r>
       <w:r>
         <w:rPr>
-          <w:rFonts w:eastAsia="Times New Roman" w:cstheme="minorHAnsi"/>
+          <w:rFonts w:ascii="Times New Roman" w:eastAsia="Times New Roman" w:hAnsi="Times New Roman" w:cs="Times New Roman"/>
           <w:sz w:val="24"/>
           <w:szCs w:val="24"/>
           <w:lang w:eastAsia="ru-RU"/>
@@ -2392,7 +2391,7 @@
       </w:r>
       <w:r>
         <w:rPr>
-          <w:rFonts w:eastAsia="Times New Roman" w:cstheme="minorHAnsi"/>
+          <w:rFonts w:ascii="Times New Roman" w:eastAsia="Times New Roman" w:hAnsi="Times New Roman" w:cs="Times New Roman"/>
           <w:sz w:val="24"/>
           <w:szCs w:val="24"/>
           <w:lang w:eastAsia="ru-RU"/>
@@ -2405,7 +2404,7 @@
         <w:spacing w:before="100" w:beforeAutospacing="1" w:after="100" w:afterAutospacing="1" w:line="240" w:lineRule="auto"/>
         <w:ind w:left="720"/>
         <w:rPr>
-          <w:rFonts w:eastAsia="Times New Roman" w:cstheme="minorHAnsi"/>
+          <w:rFonts w:ascii="Times New Roman" w:eastAsia="Times New Roman" w:hAnsi="Times New Roman" w:cs="Times New Roman"/>
           <w:sz w:val="24"/>
           <w:szCs w:val="24"/>
           <w:lang w:eastAsia="ru-RU"/>
@@ -2424,7 +2423,7 @@
         <w:spacing w:before="100" w:beforeAutospacing="1" w:after="100" w:afterAutospacing="1" w:line="240" w:lineRule="auto"/>
         <w:ind w:left="720"/>
         <w:rPr>
-          <w:rFonts w:eastAsia="Times New Roman" w:cstheme="minorHAnsi"/>
+          <w:rFonts w:ascii="Times New Roman" w:eastAsia="Times New Roman" w:hAnsi="Times New Roman" w:cs="Times New Roman"/>
           <w:sz w:val="24"/>
           <w:szCs w:val="24"/>
           <w:lang w:eastAsia="ru-RU"/>
@@ -2432,11 +2431,12 @@
       </w:pPr>
       <w:r>
         <w:rPr>
-          <w:rFonts w:eastAsia="Times New Roman" w:cstheme="minorHAnsi"/>
+          <w:rFonts w:ascii="Times New Roman" w:eastAsia="Times New Roman" w:hAnsi="Times New Roman" w:cs="Times New Roman"/>
           <w:sz w:val="24"/>
           <w:szCs w:val="24"/>
           <w:lang w:eastAsia="ru-RU"/>
         </w:rPr>
+        <w:lastRenderedPageBreak/>
         <w:t>Обработка естественного языка: машинный перевод, распознавание речи, генерация текста и т.д.</w:t>
       </w:r>
     </w:p>
@@ -2445,7 +2445,7 @@
         <w:spacing w:before="100" w:beforeAutospacing="1" w:after="100" w:afterAutospacing="1" w:line="240" w:lineRule="auto"/>
         <w:ind w:left="720"/>
         <w:rPr>
-          <w:rFonts w:eastAsia="Times New Roman" w:cstheme="minorHAnsi"/>
+          <w:rFonts w:ascii="Times New Roman" w:eastAsia="Times New Roman" w:hAnsi="Times New Roman" w:cs="Times New Roman"/>
           <w:sz w:val="24"/>
           <w:szCs w:val="24"/>
           <w:lang w:eastAsia="ru-RU"/>
@@ -2464,7 +2464,7 @@
         <w:spacing w:before="100" w:beforeAutospacing="1" w:after="100" w:afterAutospacing="1" w:line="240" w:lineRule="auto"/>
         <w:ind w:left="720"/>
         <w:rPr>
-          <w:rFonts w:eastAsia="Times New Roman" w:cstheme="minorHAnsi"/>
+          <w:rFonts w:ascii="Times New Roman" w:eastAsia="Times New Roman" w:hAnsi="Times New Roman" w:cs="Times New Roman"/>
           <w:sz w:val="24"/>
           <w:szCs w:val="24"/>
           <w:lang w:eastAsia="ru-RU"/>
@@ -2472,7 +2472,7 @@
       </w:pPr>
       <w:r>
         <w:rPr>
-          <w:rFonts w:eastAsia="Times New Roman" w:cstheme="minorHAnsi"/>
+          <w:rFonts w:ascii="Times New Roman" w:eastAsia="Times New Roman" w:hAnsi="Times New Roman" w:cs="Times New Roman"/>
           <w:sz w:val="24"/>
           <w:szCs w:val="24"/>
           <w:lang w:eastAsia="ru-RU"/>
@@ -2485,7 +2485,7 @@
         <w:spacing w:before="100" w:beforeAutospacing="1" w:after="100" w:afterAutospacing="1" w:line="240" w:lineRule="auto"/>
         <w:ind w:left="720"/>
         <w:rPr>
-          <w:rFonts w:eastAsia="Times New Roman" w:cstheme="minorHAnsi"/>
+          <w:rFonts w:ascii="Times New Roman" w:eastAsia="Times New Roman" w:hAnsi="Times New Roman" w:cs="Times New Roman"/>
           <w:sz w:val="24"/>
           <w:szCs w:val="24"/>
           <w:lang w:eastAsia="ru-RU"/>
@@ -2504,7 +2504,7 @@
         <w:spacing w:before="100" w:beforeAutospacing="1" w:after="100" w:afterAutospacing="1" w:line="240" w:lineRule="auto"/>
         <w:ind w:left="720"/>
         <w:rPr>
-          <w:rFonts w:eastAsia="Times New Roman" w:cstheme="minorHAnsi"/>
+          <w:rFonts w:ascii="Times New Roman" w:eastAsia="Times New Roman" w:hAnsi="Times New Roman" w:cs="Times New Roman"/>
           <w:sz w:val="24"/>
           <w:szCs w:val="24"/>
           <w:lang w:eastAsia="ru-RU"/>
@@ -2512,7 +2512,7 @@
       </w:pPr>
       <w:r>
         <w:rPr>
-          <w:rFonts w:eastAsia="Times New Roman" w:cstheme="minorHAnsi"/>
+          <w:rFonts w:ascii="Times New Roman" w:eastAsia="Times New Roman" w:hAnsi="Times New Roman" w:cs="Times New Roman"/>
           <w:sz w:val="24"/>
           <w:szCs w:val="24"/>
           <w:lang w:eastAsia="ru-RU"/>
@@ -2525,7 +2525,7 @@
         <w:spacing w:before="100" w:beforeAutospacing="1" w:after="100" w:afterAutospacing="1" w:line="240" w:lineRule="auto"/>
         <w:ind w:left="720"/>
         <w:rPr>
-          <w:rFonts w:eastAsia="Times New Roman" w:cstheme="minorHAnsi"/>
+          <w:rFonts w:ascii="Times New Roman" w:eastAsia="Times New Roman" w:hAnsi="Times New Roman" w:cs="Times New Roman"/>
           <w:sz w:val="24"/>
           <w:szCs w:val="24"/>
           <w:lang w:eastAsia="ru-RU"/>
@@ -2544,7 +2544,7 @@
         <w:spacing w:before="100" w:beforeAutospacing="1" w:after="100" w:afterAutospacing="1" w:line="240" w:lineRule="auto"/>
         <w:ind w:left="720"/>
         <w:rPr>
-          <w:rFonts w:eastAsia="Times New Roman" w:cstheme="minorHAnsi"/>
+          <w:rFonts w:ascii="Times New Roman" w:eastAsia="Times New Roman" w:hAnsi="Times New Roman" w:cs="Times New Roman"/>
           <w:sz w:val="24"/>
           <w:szCs w:val="24"/>
           <w:lang w:eastAsia="ru-RU"/>
@@ -2552,7 +2552,7 @@
       </w:pPr>
       <w:r>
         <w:rPr>
-          <w:rFonts w:eastAsia="Times New Roman" w:cstheme="minorHAnsi"/>
+          <w:rFonts w:ascii="Times New Roman" w:eastAsia="Times New Roman" w:hAnsi="Times New Roman" w:cs="Times New Roman"/>
           <w:sz w:val="24"/>
           <w:szCs w:val="24"/>
           <w:lang w:eastAsia="ru-RU"/>
@@ -2563,7 +2563,7 @@
     <w:p>
       <w:pPr>
         <w:rPr>
-          <w:rFonts w:cstheme="minorHAnsi"/>
+          <w:rFonts w:ascii="Times New Roman" w:hAnsi="Times New Roman" w:cs="Times New Roman"/>
           <w:sz w:val="24"/>
           <w:szCs w:val="24"/>
         </w:rPr>
@@ -2573,14 +2573,14 @@
       <w:pPr>
         <w:jc w:val="center"/>
         <w:rPr>
-          <w:rFonts w:cstheme="minorHAnsi"/>
-          <w:sz w:val="24"/>
-          <w:szCs w:val="24"/>
-        </w:rPr>
-      </w:pPr>
-      <w:r>
-        <w:rPr>
-          <w:rFonts w:cstheme="minorHAnsi"/>
+          <w:rFonts w:ascii="Times New Roman" w:hAnsi="Times New Roman" w:cs="Times New Roman"/>
+          <w:sz w:val="24"/>
+          <w:szCs w:val="24"/>
+        </w:rPr>
+      </w:pPr>
+      <w:r>
+        <w:rPr>
+          <w:rFonts w:ascii="Times New Roman" w:hAnsi="Times New Roman" w:cs="Times New Roman"/>
           <w:sz w:val="24"/>
           <w:szCs w:val="24"/>
         </w:rPr>
@@ -2590,14 +2590,14 @@
     <w:p>
       <w:pPr>
         <w:rPr>
-          <w:rFonts w:cstheme="minorHAnsi"/>
-          <w:sz w:val="24"/>
-          <w:szCs w:val="24"/>
-        </w:rPr>
-      </w:pPr>
-      <w:r>
-        <w:rPr>
-          <w:rFonts w:cstheme="minorHAnsi"/>
+          <w:rFonts w:ascii="Times New Roman" w:hAnsi="Times New Roman" w:cs="Times New Roman"/>
+          <w:sz w:val="24"/>
+          <w:szCs w:val="24"/>
+        </w:rPr>
+      </w:pPr>
+      <w:r>
+        <w:rPr>
+          <w:rFonts w:ascii="Times New Roman" w:hAnsi="Times New Roman" w:cs="Times New Roman"/>
           <w:sz w:val="24"/>
           <w:szCs w:val="24"/>
         </w:rPr>
@@ -2612,7 +2612,7 @@
           <w:numId w:val="4"/>
         </w:numPr>
         <w:rPr>
-          <w:rFonts w:cstheme="minorHAnsi"/>
+          <w:rFonts w:ascii="Times New Roman" w:hAnsi="Times New Roman" w:cs="Times New Roman"/>
           <w:sz w:val="24"/>
           <w:szCs w:val="24"/>
         </w:rPr>
@@ -2620,7 +2620,7 @@
       <w:proofErr w:type="spellStart"/>
       <w:r>
         <w:rPr>
-          <w:rFonts w:cstheme="minorHAnsi"/>
+          <w:rFonts w:ascii="Times New Roman" w:hAnsi="Times New Roman" w:cs="Times New Roman"/>
           <w:sz w:val="24"/>
           <w:szCs w:val="24"/>
         </w:rPr>
@@ -2629,7 +2629,7 @@
       <w:proofErr w:type="spellEnd"/>
       <w:r>
         <w:rPr>
-          <w:rFonts w:cstheme="minorHAnsi"/>
+          <w:rFonts w:ascii="Times New Roman" w:hAnsi="Times New Roman" w:cs="Times New Roman"/>
           <w:sz w:val="24"/>
           <w:szCs w:val="24"/>
         </w:rPr>
@@ -2637,7 +2637,7 @@
       </w:r>
       <w:r>
         <w:rPr>
-          <w:rFonts w:cstheme="minorHAnsi"/>
+          <w:rFonts w:ascii="Times New Roman" w:hAnsi="Times New Roman" w:cs="Times New Roman"/>
           <w:sz w:val="24"/>
           <w:szCs w:val="24"/>
           <w:lang w:val="en-US"/>
@@ -2646,7 +2646,7 @@
       </w:r>
       <w:r>
         <w:rPr>
-          <w:rFonts w:cstheme="minorHAnsi"/>
+          <w:rFonts w:ascii="Times New Roman" w:hAnsi="Times New Roman" w:cs="Times New Roman"/>
           <w:sz w:val="24"/>
           <w:szCs w:val="24"/>
           <w:lang w:val="en-US"/>
@@ -2655,7 +2655,7 @@
       </w:r>
       <w:r>
         <w:rPr>
-          <w:rFonts w:cstheme="minorHAnsi"/>
+          <w:rFonts w:ascii="Times New Roman" w:hAnsi="Times New Roman" w:cs="Times New Roman"/>
           <w:sz w:val="24"/>
           <w:szCs w:val="24"/>
           <w:lang w:val="en-US"/>
@@ -2671,7 +2671,7 @@
           <w:numId w:val="4"/>
         </w:numPr>
         <w:rPr>
-          <w:rFonts w:cstheme="minorHAnsi"/>
+          <w:rFonts w:ascii="Times New Roman" w:hAnsi="Times New Roman" w:cs="Times New Roman"/>
           <w:sz w:val="24"/>
           <w:szCs w:val="24"/>
         </w:rPr>
@@ -2679,7 +2679,7 @@
       <w:proofErr w:type="spellStart"/>
       <w:r>
         <w:rPr>
-          <w:rFonts w:cstheme="minorHAnsi"/>
+          <w:rFonts w:ascii="Times New Roman" w:hAnsi="Times New Roman" w:cs="Times New Roman"/>
           <w:sz w:val="24"/>
           <w:szCs w:val="24"/>
         </w:rPr>
@@ -2688,7 +2688,7 @@
       <w:proofErr w:type="spellEnd"/>
       <w:r>
         <w:rPr>
-          <w:rFonts w:cstheme="minorHAnsi"/>
+          <w:rFonts w:ascii="Times New Roman" w:hAnsi="Times New Roman" w:cs="Times New Roman"/>
           <w:sz w:val="24"/>
           <w:szCs w:val="24"/>
         </w:rPr>
@@ -2696,7 +2696,7 @@
       </w:r>
       <w:r>
         <w:rPr>
-          <w:rFonts w:cstheme="minorHAnsi"/>
+          <w:rFonts w:ascii="Times New Roman" w:hAnsi="Times New Roman" w:cs="Times New Roman"/>
           <w:sz w:val="24"/>
           <w:szCs w:val="24"/>
           <w:lang w:val="en-US"/>
@@ -2712,7 +2712,7 @@
           <w:numId w:val="4"/>
         </w:numPr>
         <w:rPr>
-          <w:rFonts w:cstheme="minorHAnsi"/>
+          <w:rFonts w:ascii="Times New Roman" w:hAnsi="Times New Roman" w:cs="Times New Roman"/>
           <w:sz w:val="24"/>
           <w:szCs w:val="24"/>
         </w:rPr>
@@ -2720,7 +2720,7 @@
       <w:proofErr w:type="spellStart"/>
       <w:r>
         <w:rPr>
-          <w:rFonts w:cstheme="minorHAnsi"/>
+          <w:rFonts w:ascii="Times New Roman" w:hAnsi="Times New Roman" w:cs="Times New Roman"/>
           <w:sz w:val="24"/>
           <w:szCs w:val="24"/>
         </w:rPr>
@@ -2729,7 +2729,7 @@
       <w:proofErr w:type="spellEnd"/>
       <w:r>
         <w:rPr>
-          <w:rFonts w:cstheme="minorHAnsi"/>
+          <w:rFonts w:ascii="Times New Roman" w:hAnsi="Times New Roman" w:cs="Times New Roman"/>
           <w:sz w:val="24"/>
           <w:szCs w:val="24"/>
         </w:rPr>
@@ -2737,7 +2737,7 @@
       </w:r>
       <w:r>
         <w:rPr>
-          <w:rFonts w:cstheme="minorHAnsi"/>
+          <w:rFonts w:ascii="Times New Roman" w:hAnsi="Times New Roman" w:cs="Times New Roman"/>
           <w:sz w:val="24"/>
           <w:szCs w:val="24"/>
           <w:lang w:val="en-US"/>
@@ -2753,14 +2753,14 @@
           <w:numId w:val="4"/>
         </w:numPr>
         <w:rPr>
-          <w:rFonts w:cstheme="minorHAnsi"/>
-          <w:sz w:val="24"/>
-          <w:szCs w:val="24"/>
-        </w:rPr>
-      </w:pPr>
-      <w:r>
-        <w:rPr>
-          <w:rFonts w:cstheme="minorHAnsi"/>
+          <w:rFonts w:ascii="Times New Roman" w:hAnsi="Times New Roman" w:cs="Times New Roman"/>
+          <w:sz w:val="24"/>
+          <w:szCs w:val="24"/>
+        </w:rPr>
+      </w:pPr>
+      <w:r>
+        <w:rPr>
+          <w:rFonts w:ascii="Times New Roman" w:hAnsi="Times New Roman" w:cs="Times New Roman"/>
           <w:sz w:val="24"/>
           <w:szCs w:val="24"/>
         </w:rPr>
@@ -2768,7 +2768,7 @@
       </w:r>
       <w:r>
         <w:rPr>
-          <w:rFonts w:cstheme="minorHAnsi"/>
+          <w:rFonts w:ascii="Times New Roman" w:hAnsi="Times New Roman" w:cs="Times New Roman"/>
           <w:sz w:val="24"/>
           <w:szCs w:val="24"/>
           <w:lang w:val="en-US"/>
@@ -2777,7 +2777,7 @@
       </w:r>
       <w:r>
         <w:rPr>
-          <w:rFonts w:cstheme="minorHAnsi"/>
+          <w:rFonts w:ascii="Times New Roman" w:hAnsi="Times New Roman" w:cs="Times New Roman"/>
           <w:sz w:val="24"/>
           <w:szCs w:val="24"/>
         </w:rPr>
@@ -2792,7 +2792,7 @@
           <w:numId w:val="4"/>
         </w:numPr>
         <w:rPr>
-          <w:rFonts w:cstheme="minorHAnsi"/>
+          <w:rFonts w:ascii="Times New Roman" w:hAnsi="Times New Roman" w:cs="Times New Roman"/>
           <w:sz w:val="24"/>
           <w:szCs w:val="24"/>
         </w:rPr>
@@ -2800,7 +2800,7 @@
       <w:proofErr w:type="spellStart"/>
       <w:r>
         <w:rPr>
-          <w:rFonts w:cstheme="minorHAnsi"/>
+          <w:rFonts w:ascii="Times New Roman" w:hAnsi="Times New Roman" w:cs="Times New Roman"/>
           <w:sz w:val="24"/>
           <w:szCs w:val="24"/>
         </w:rPr>
@@ -2809,7 +2809,7 @@
       <w:proofErr w:type="spellEnd"/>
       <w:r>
         <w:rPr>
-          <w:rFonts w:cstheme="minorHAnsi"/>
+          <w:rFonts w:ascii="Times New Roman" w:hAnsi="Times New Roman" w:cs="Times New Roman"/>
           <w:sz w:val="24"/>
           <w:szCs w:val="24"/>
         </w:rPr>
@@ -2817,7 +2817,7 @@
       </w:r>
       <w:r>
         <w:rPr>
-          <w:rFonts w:cstheme="minorHAnsi"/>
+          <w:rFonts w:ascii="Times New Roman" w:hAnsi="Times New Roman" w:cs="Times New Roman"/>
           <w:sz w:val="24"/>
           <w:szCs w:val="24"/>
           <w:lang w:val="en-US"/>
@@ -2833,7 +2833,7 @@
           <w:numId w:val="4"/>
         </w:numPr>
         <w:rPr>
-          <w:rFonts w:cstheme="minorHAnsi"/>
+          <w:rFonts w:ascii="Times New Roman" w:hAnsi="Times New Roman" w:cs="Times New Roman"/>
           <w:sz w:val="24"/>
           <w:szCs w:val="24"/>
         </w:rPr>
@@ -2841,7 +2841,7 @@
       <w:proofErr w:type="spellStart"/>
       <w:r>
         <w:rPr>
-          <w:rFonts w:cstheme="minorHAnsi"/>
+          <w:rFonts w:ascii="Times New Roman" w:hAnsi="Times New Roman" w:cs="Times New Roman"/>
           <w:sz w:val="24"/>
           <w:szCs w:val="24"/>
         </w:rPr>
@@ -2850,7 +2850,7 @@
       <w:proofErr w:type="spellEnd"/>
       <w:r>
         <w:rPr>
-          <w:rFonts w:cstheme="minorHAnsi"/>
+          <w:rFonts w:ascii="Times New Roman" w:hAnsi="Times New Roman" w:cs="Times New Roman"/>
           <w:sz w:val="24"/>
           <w:szCs w:val="24"/>
         </w:rPr>
@@ -2858,7 +2858,7 @@
       </w:r>
       <w:r>
         <w:rPr>
-          <w:rFonts w:cstheme="minorHAnsi"/>
+          <w:rFonts w:ascii="Times New Roman" w:hAnsi="Times New Roman" w:cs="Times New Roman"/>
           <w:sz w:val="24"/>
           <w:szCs w:val="24"/>
           <w:lang w:val="en-US"/>
@@ -2868,7 +2868,7 @@
       <w:proofErr w:type="spellStart"/>
       <w:r>
         <w:rPr>
-          <w:rFonts w:cstheme="minorHAnsi"/>
+          <w:rFonts w:ascii="Times New Roman" w:hAnsi="Times New Roman" w:cs="Times New Roman"/>
           <w:sz w:val="24"/>
           <w:szCs w:val="24"/>
         </w:rPr>
@@ -2877,7 +2877,7 @@
       <w:proofErr w:type="spellEnd"/>
       <w:r>
         <w:rPr>
-          <w:rFonts w:cstheme="minorHAnsi"/>
+          <w:rFonts w:ascii="Times New Roman" w:hAnsi="Times New Roman" w:cs="Times New Roman"/>
           <w:sz w:val="24"/>
           <w:szCs w:val="24"/>
           <w:lang w:val="en-US"/>
@@ -2888,14 +2888,14 @@
     <w:p>
       <w:pPr>
         <w:rPr>
-          <w:rFonts w:cstheme="minorHAnsi"/>
-          <w:sz w:val="24"/>
-          <w:szCs w:val="24"/>
-        </w:rPr>
-      </w:pPr>
-      <w:r>
-        <w:rPr>
-          <w:rFonts w:cstheme="minorHAnsi"/>
+          <w:rFonts w:ascii="Times New Roman" w:hAnsi="Times New Roman" w:cs="Times New Roman"/>
+          <w:sz w:val="24"/>
+          <w:szCs w:val="24"/>
+        </w:rPr>
+      </w:pPr>
+      <w:r>
+        <w:rPr>
+          <w:rFonts w:ascii="Times New Roman" w:hAnsi="Times New Roman" w:cs="Times New Roman"/>
           <w:sz w:val="24"/>
           <w:szCs w:val="24"/>
         </w:rPr>
@@ -2906,7 +2906,7 @@
       <w:pPr>
         <w:jc w:val="center"/>
         <w:rPr>
-          <w:rFonts w:cstheme="minorHAnsi"/>
+          <w:rFonts w:ascii="Times New Roman" w:hAnsi="Times New Roman" w:cs="Times New Roman"/>
           <w:sz w:val="24"/>
           <w:szCs w:val="24"/>
         </w:rPr>
@@ -2916,7 +2916,7 @@
       <w:pPr>
         <w:jc w:val="center"/>
         <w:rPr>
-          <w:rFonts w:cstheme="minorHAnsi"/>
+          <w:rFonts w:ascii="Times New Roman" w:hAnsi="Times New Roman" w:cs="Times New Roman"/>
           <w:sz w:val="24"/>
           <w:szCs w:val="24"/>
         </w:rPr>
@@ -2926,7 +2926,7 @@
       <w:pPr>
         <w:jc w:val="center"/>
         <w:rPr>
-          <w:rFonts w:cstheme="minorHAnsi"/>
+          <w:rFonts w:ascii="Times New Roman" w:hAnsi="Times New Roman" w:cs="Times New Roman"/>
           <w:sz w:val="24"/>
           <w:szCs w:val="24"/>
         </w:rPr>
@@ -2936,7 +2936,7 @@
       <w:pPr>
         <w:jc w:val="center"/>
         <w:rPr>
-          <w:rFonts w:cstheme="minorHAnsi"/>
+          <w:rFonts w:ascii="Times New Roman" w:hAnsi="Times New Roman" w:cs="Times New Roman"/>
           <w:sz w:val="24"/>
           <w:szCs w:val="24"/>
         </w:rPr>
@@ -2946,24 +2946,24 @@
       <w:pPr>
         <w:jc w:val="center"/>
         <w:rPr>
-          <w:rFonts w:cstheme="minorHAnsi"/>
-          <w:sz w:val="24"/>
-          <w:szCs w:val="24"/>
-        </w:rPr>
-      </w:pPr>
-    </w:p>
-    <w:p>
-      <w:pPr>
-        <w:rPr>
-          <w:rFonts w:cstheme="minorHAnsi"/>
-          <w:sz w:val="24"/>
-          <w:szCs w:val="24"/>
-          <w:lang w:val="en-US"/>
-        </w:rPr>
-      </w:pPr>
-      <w:r>
-        <w:rPr>
-          <w:rFonts w:cstheme="minorHAnsi"/>
+          <w:rFonts w:ascii="Times New Roman" w:hAnsi="Times New Roman" w:cs="Times New Roman"/>
+          <w:sz w:val="24"/>
+          <w:szCs w:val="24"/>
+        </w:rPr>
+      </w:pPr>
+    </w:p>
+    <w:p>
+      <w:pPr>
+        <w:rPr>
+          <w:rFonts w:ascii="Times New Roman" w:hAnsi="Times New Roman" w:cs="Times New Roman"/>
+          <w:sz w:val="24"/>
+          <w:szCs w:val="24"/>
+          <w:lang w:val="en-US"/>
+        </w:rPr>
+      </w:pPr>
+      <w:r>
+        <w:rPr>
+          <w:rFonts w:ascii="Times New Roman" w:hAnsi="Times New Roman" w:cs="Times New Roman"/>
           <w:noProof/>
           <w:sz w:val="24"/>
           <w:szCs w:val="24"/>
@@ -3016,7 +3016,7 @@
     <w:p>
       <w:pPr>
         <w:rPr>
-          <w:rFonts w:cstheme="minorHAnsi"/>
+          <w:rFonts w:ascii="Times New Roman" w:hAnsi="Times New Roman" w:cs="Times New Roman"/>
           <w:sz w:val="24"/>
           <w:szCs w:val="24"/>
         </w:rPr>
@@ -3030,7 +3030,7 @@
           <w:numId w:val="8"/>
         </w:numPr>
         <w:rPr>
-          <w:rFonts w:cstheme="minorHAnsi"/>
+          <w:rFonts w:ascii="Times New Roman" w:hAnsi="Times New Roman" w:cs="Times New Roman"/>
           <w:sz w:val="24"/>
           <w:szCs w:val="24"/>
         </w:rPr>
@@ -3038,7 +3038,7 @@
       <w:proofErr w:type="spellStart"/>
       <w:r>
         <w:rPr>
-          <w:rFonts w:cstheme="minorHAnsi"/>
+          <w:rFonts w:ascii="Times New Roman" w:hAnsi="Times New Roman" w:cs="Times New Roman"/>
           <w:sz w:val="24"/>
           <w:szCs w:val="24"/>
         </w:rPr>
@@ -3047,7 +3047,7 @@
       <w:proofErr w:type="spellEnd"/>
       <w:r>
         <w:rPr>
-          <w:rFonts w:cstheme="minorHAnsi"/>
+          <w:rFonts w:ascii="Times New Roman" w:hAnsi="Times New Roman" w:cs="Times New Roman"/>
           <w:sz w:val="24"/>
           <w:szCs w:val="24"/>
         </w:rPr>
@@ -3055,7 +3055,7 @@
       </w:r>
       <w:r>
         <w:rPr>
-          <w:rFonts w:cstheme="minorHAnsi"/>
+          <w:rFonts w:ascii="Times New Roman" w:hAnsi="Times New Roman" w:cs="Times New Roman"/>
           <w:sz w:val="24"/>
           <w:szCs w:val="24"/>
         </w:rPr>
@@ -3065,23 +3065,23 @@
     <w:p>
       <w:pPr>
         <w:rPr>
-          <w:rFonts w:cstheme="minorHAnsi"/>
-          <w:sz w:val="24"/>
-          <w:szCs w:val="24"/>
-        </w:rPr>
-      </w:pPr>
-    </w:p>
-    <w:p>
-      <w:pPr>
-        <w:rPr>
-          <w:rFonts w:cstheme="minorHAnsi"/>
-          <w:sz w:val="24"/>
-          <w:szCs w:val="24"/>
-        </w:rPr>
-      </w:pPr>
-      <w:r>
-        <w:rPr>
-          <w:rFonts w:cstheme="minorHAnsi"/>
+          <w:rFonts w:ascii="Times New Roman" w:hAnsi="Times New Roman" w:cs="Times New Roman"/>
+          <w:sz w:val="24"/>
+          <w:szCs w:val="24"/>
+        </w:rPr>
+      </w:pPr>
+    </w:p>
+    <w:p>
+      <w:pPr>
+        <w:rPr>
+          <w:rFonts w:ascii="Times New Roman" w:hAnsi="Times New Roman" w:cs="Times New Roman"/>
+          <w:sz w:val="24"/>
+          <w:szCs w:val="24"/>
+        </w:rPr>
+      </w:pPr>
+      <w:r>
+        <w:rPr>
+          <w:rFonts w:ascii="Times New Roman" w:hAnsi="Times New Roman" w:cs="Times New Roman"/>
           <w:noProof/>
           <w:sz w:val="24"/>
           <w:szCs w:val="24"/>
@@ -3137,14 +3137,14 @@
           <w:numId w:val="8"/>
         </w:numPr>
         <w:rPr>
-          <w:rFonts w:cstheme="minorHAnsi"/>
-          <w:sz w:val="24"/>
-          <w:szCs w:val="24"/>
-        </w:rPr>
-      </w:pPr>
-      <w:r>
-        <w:rPr>
-          <w:rFonts w:cstheme="minorHAnsi"/>
+          <w:rFonts w:ascii="Times New Roman" w:hAnsi="Times New Roman" w:cs="Times New Roman"/>
+          <w:sz w:val="24"/>
+          <w:szCs w:val="24"/>
+        </w:rPr>
+      </w:pPr>
+      <w:r>
+        <w:rPr>
+          <w:rFonts w:ascii="Times New Roman" w:hAnsi="Times New Roman" w:cs="Times New Roman"/>
           <w:sz w:val="24"/>
           <w:szCs w:val="24"/>
         </w:rPr>
@@ -3152,7 +3152,7 @@
       </w:r>
       <w:r>
         <w:rPr>
-          <w:rFonts w:cstheme="minorHAnsi"/>
+          <w:rFonts w:ascii="Times New Roman" w:hAnsi="Times New Roman" w:cs="Times New Roman"/>
           <w:sz w:val="24"/>
           <w:szCs w:val="24"/>
         </w:rPr>
@@ -3160,7 +3160,7 @@
       </w:r>
       <w:r>
         <w:rPr>
-          <w:rFonts w:cstheme="minorHAnsi"/>
+          <w:rFonts w:ascii="Times New Roman" w:hAnsi="Times New Roman" w:cs="Times New Roman"/>
           <w:sz w:val="24"/>
           <w:szCs w:val="24"/>
         </w:rPr>
@@ -3168,7 +3168,7 @@
       </w:r>
       <w:r>
         <w:rPr>
-          <w:rFonts w:cstheme="minorHAnsi"/>
+          <w:rFonts w:ascii="Times New Roman" w:hAnsi="Times New Roman" w:cs="Times New Roman"/>
           <w:sz w:val="24"/>
           <w:szCs w:val="24"/>
           <w:lang w:val="en-US"/>
@@ -3177,7 +3177,7 @@
       </w:r>
       <w:r>
         <w:rPr>
-          <w:rFonts w:cstheme="minorHAnsi"/>
+          <w:rFonts w:ascii="Times New Roman" w:hAnsi="Times New Roman" w:cs="Times New Roman"/>
           <w:sz w:val="24"/>
           <w:szCs w:val="24"/>
         </w:rPr>
@@ -3187,25 +3187,25 @@
     <w:p>
       <w:pPr>
         <w:rPr>
-          <w:rFonts w:cstheme="minorHAnsi"/>
-          <w:sz w:val="24"/>
-          <w:szCs w:val="24"/>
-        </w:rPr>
-      </w:pPr>
-    </w:p>
-    <w:p>
-      <w:pPr>
-        <w:rPr>
-          <w:rFonts w:cstheme="minorHAnsi"/>
-          <w:sz w:val="24"/>
-          <w:szCs w:val="24"/>
-        </w:rPr>
-      </w:pPr>
-    </w:p>
-    <w:p>
-      <w:pPr>
-        <w:rPr>
-          <w:rFonts w:cstheme="minorHAnsi"/>
+          <w:rFonts w:ascii="Times New Roman" w:hAnsi="Times New Roman" w:cs="Times New Roman"/>
+          <w:sz w:val="24"/>
+          <w:szCs w:val="24"/>
+        </w:rPr>
+      </w:pPr>
+    </w:p>
+    <w:p>
+      <w:pPr>
+        <w:rPr>
+          <w:rFonts w:ascii="Times New Roman" w:hAnsi="Times New Roman" w:cs="Times New Roman"/>
+          <w:sz w:val="24"/>
+          <w:szCs w:val="24"/>
+        </w:rPr>
+      </w:pPr>
+    </w:p>
+    <w:p>
+      <w:pPr>
+        <w:rPr>
+          <w:rFonts w:ascii="Times New Roman" w:hAnsi="Times New Roman" w:cs="Times New Roman"/>
           <w:noProof/>
           <w:sz w:val="24"/>
           <w:szCs w:val="24"/>
@@ -3215,14 +3215,14 @@
     <w:p>
       <w:pPr>
         <w:rPr>
-          <w:rFonts w:cstheme="minorHAnsi"/>
-          <w:sz w:val="24"/>
-          <w:szCs w:val="24"/>
-        </w:rPr>
-      </w:pPr>
-      <w:r>
-        <w:rPr>
-          <w:rFonts w:cstheme="minorHAnsi"/>
+          <w:rFonts w:ascii="Times New Roman" w:hAnsi="Times New Roman" w:cs="Times New Roman"/>
+          <w:sz w:val="24"/>
+          <w:szCs w:val="24"/>
+        </w:rPr>
+      </w:pPr>
+      <w:r>
+        <w:rPr>
+          <w:rFonts w:ascii="Times New Roman" w:hAnsi="Times New Roman" w:cs="Times New Roman"/>
           <w:noProof/>
           <w:sz w:val="24"/>
           <w:szCs w:val="24"/>
@@ -3285,7 +3285,7 @@
           <w:numId w:val="8"/>
         </w:numPr>
         <w:rPr>
-          <w:rFonts w:cstheme="minorHAnsi"/>
+          <w:rFonts w:ascii="Times New Roman" w:hAnsi="Times New Roman" w:cs="Times New Roman"/>
           <w:sz w:val="24"/>
           <w:szCs w:val="24"/>
         </w:rPr>
@@ -3293,7 +3293,7 @@
       <w:proofErr w:type="spellStart"/>
       <w:r>
         <w:rPr>
-          <w:rFonts w:cstheme="minorHAnsi"/>
+          <w:rFonts w:ascii="Times New Roman" w:hAnsi="Times New Roman" w:cs="Times New Roman"/>
           <w:sz w:val="24"/>
           <w:szCs w:val="24"/>
         </w:rPr>
@@ -3302,14 +3302,11 @@
       <w:proofErr w:type="spellEnd"/>
       <w:r>
         <w:rPr>
-          <w:rFonts w:cstheme="minorHAnsi"/>
-          <w:sz w:val="24"/>
-          <w:szCs w:val="24"/>
-        </w:rPr>
-        <w:t xml:space="preserve"> - </w:t>
-      </w:r>
-      <w:r>
-        <w:t>они особенно хорошо подходят для обработки данных с пространственной структурой, таких как изображения. Они используют операцию свертки для извлечения важных признаков из входных данных.</w:t>
+          <w:rFonts w:ascii="Times New Roman" w:hAnsi="Times New Roman" w:cs="Times New Roman"/>
+          <w:sz w:val="24"/>
+          <w:szCs w:val="24"/>
+        </w:rPr>
+        <w:t xml:space="preserve"> - они особенно хорошо подходят для обработки данных с пространственной структурой, таких как изображения. Они используют операцию свертки для извлечения важных признаков из входных данных.</w:t>
       </w:r>
     </w:p>
     <w:p>
@@ -3317,7 +3314,7 @@
         <w:pStyle w:val="a3"/>
         <w:ind w:left="360"/>
         <w:rPr>
-          <w:rFonts w:cstheme="minorHAnsi"/>
+          <w:rFonts w:ascii="Times New Roman" w:hAnsi="Times New Roman" w:cs="Times New Roman"/>
           <w:sz w:val="24"/>
           <w:szCs w:val="24"/>
         </w:rPr>
@@ -3328,7 +3325,7 @@
         <w:pStyle w:val="a3"/>
         <w:ind w:left="360"/>
         <w:rPr>
-          <w:rFonts w:cstheme="minorHAnsi"/>
+          <w:rFonts w:ascii="Times New Roman" w:hAnsi="Times New Roman" w:cs="Times New Roman"/>
           <w:sz w:val="24"/>
           <w:szCs w:val="24"/>
         </w:rPr>
@@ -3339,14 +3336,14 @@
         <w:pStyle w:val="a3"/>
         <w:ind w:left="360"/>
         <w:rPr>
-          <w:rFonts w:cstheme="minorHAnsi"/>
-          <w:sz w:val="24"/>
-          <w:szCs w:val="24"/>
-        </w:rPr>
-      </w:pPr>
-      <w:r>
-        <w:rPr>
-          <w:rFonts w:cstheme="minorHAnsi"/>
+          <w:rFonts w:ascii="Times New Roman" w:hAnsi="Times New Roman" w:cs="Times New Roman"/>
+          <w:sz w:val="24"/>
+          <w:szCs w:val="24"/>
+        </w:rPr>
+      </w:pPr>
+      <w:r>
+        <w:rPr>
+          <w:rFonts w:ascii="Times New Roman" w:hAnsi="Times New Roman" w:cs="Times New Roman"/>
           <w:noProof/>
           <w:sz w:val="24"/>
           <w:szCs w:val="24"/>
@@ -3401,14 +3398,8 @@
           <w:ilvl w:val="0"/>
           <w:numId w:val="8"/>
         </w:numPr>
-        <w:rPr>
-          <w:rFonts w:asciiTheme="minorHAnsi" w:hAnsiTheme="minorHAnsi" w:cstheme="minorHAnsi"/>
-        </w:rPr>
-      </w:pPr>
-      <w:r>
-        <w:rPr>
-          <w:rFonts w:asciiTheme="minorHAnsi" w:hAnsiTheme="minorHAnsi" w:cstheme="minorHAnsi"/>
-        </w:rPr>
+      </w:pPr>
+      <w:r>
         <w:t>Сети долгой краткосрочной памяти - специальный тип рекуррентных нейронных сетей, способных лучше сохранять и использовать информацию о длительных зависимостях в последовательных данных.</w:t>
       </w:r>
     </w:p>
@@ -3416,13 +3407,9 @@
       <w:pPr>
         <w:pStyle w:val="ac"/>
         <w:ind w:left="360"/>
-        <w:rPr>
-          <w:rFonts w:asciiTheme="minorHAnsi" w:hAnsiTheme="minorHAnsi" w:cstheme="minorHAnsi"/>
-        </w:rPr>
-      </w:pPr>
-      <w:r>
-        <w:rPr>
-          <w:rFonts w:asciiTheme="minorHAnsi" w:hAnsiTheme="minorHAnsi" w:cstheme="minorHAnsi"/>
+      </w:pPr>
+      <w:r>
+        <w:rPr>
           <w:noProof/>
         </w:rPr>
         <w:lastRenderedPageBreak/>
@@ -3476,28 +3463,16 @@
           <w:ilvl w:val="0"/>
           <w:numId w:val="8"/>
         </w:numPr>
-        <w:rPr>
-          <w:rFonts w:asciiTheme="minorHAnsi" w:hAnsiTheme="minorHAnsi" w:cstheme="minorHAnsi"/>
-        </w:rPr>
-      </w:pPr>
-      <w:r>
-        <w:rPr>
-          <w:rFonts w:asciiTheme="minorHAnsi" w:hAnsiTheme="minorHAnsi" w:cstheme="minorHAnsi"/>
-        </w:rPr>
+      </w:pPr>
+      <w:r>
         <w:t xml:space="preserve"> </w:t>
       </w:r>
       <w:proofErr w:type="spellStart"/>
       <w:r>
-        <w:rPr>
-          <w:rFonts w:asciiTheme="minorHAnsi" w:hAnsiTheme="minorHAnsi" w:cstheme="minorHAnsi"/>
-        </w:rPr>
         <w:t>Генеративно</w:t>
       </w:r>
       <w:proofErr w:type="spellEnd"/>
       <w:r>
-        <w:rPr>
-          <w:rFonts w:asciiTheme="minorHAnsi" w:hAnsiTheme="minorHAnsi" w:cstheme="minorHAnsi"/>
-        </w:rPr>
         <w:t>-состязательные сети - особый тип нейронных сетей, состоящий из двух моделей - генератора и дискриминатора. Они применяются для генерации новых данных, таких как изображения, звуки или тексты.</w:t>
       </w:r>
     </w:p>
@@ -3505,13 +3480,9 @@
       <w:pPr>
         <w:pStyle w:val="ac"/>
         <w:ind w:left="360"/>
-        <w:rPr>
-          <w:rFonts w:asciiTheme="minorHAnsi" w:hAnsiTheme="minorHAnsi" w:cstheme="minorHAnsi"/>
-        </w:rPr>
-      </w:pPr>
-      <w:r>
-        <w:rPr>
-          <w:rFonts w:asciiTheme="minorHAnsi" w:hAnsiTheme="minorHAnsi" w:cstheme="minorHAnsi"/>
+      </w:pPr>
+      <w:r>
+        <w:rPr>
           <w:noProof/>
         </w:rPr>
         <w:drawing>
@@ -3564,43 +3535,28 @@
           <w:ilvl w:val="0"/>
           <w:numId w:val="8"/>
         </w:numPr>
-        <w:rPr>
-          <w:rFonts w:asciiTheme="minorHAnsi" w:hAnsiTheme="minorHAnsi" w:cstheme="minorHAnsi"/>
-        </w:rPr>
       </w:pPr>
       <w:proofErr w:type="spellStart"/>
       <w:r>
-        <w:rPr>
-          <w:rFonts w:asciiTheme="minorHAnsi" w:hAnsiTheme="minorHAnsi" w:cstheme="minorHAnsi"/>
-        </w:rPr>
         <w:t>Автоэнкодеры</w:t>
       </w:r>
       <w:proofErr w:type="spellEnd"/>
       <w:r>
-        <w:rPr>
-          <w:rFonts w:asciiTheme="minorHAnsi" w:hAnsiTheme="minorHAnsi" w:cstheme="minorHAnsi"/>
-        </w:rPr>
         <w:t xml:space="preserve"> - они используются для изучения компактного представления входных данных. </w:t>
       </w:r>
       <w:proofErr w:type="spellStart"/>
       <w:r>
-        <w:rPr>
-          <w:rFonts w:asciiTheme="minorHAnsi" w:hAnsiTheme="minorHAnsi" w:cstheme="minorHAnsi"/>
-        </w:rPr>
         <w:t>Автоэнкодеры</w:t>
       </w:r>
       <w:proofErr w:type="spellEnd"/>
       <w:r>
-        <w:rPr>
-          <w:rFonts w:asciiTheme="minorHAnsi" w:hAnsiTheme="minorHAnsi" w:cstheme="minorHAnsi"/>
-        </w:rPr>
         <w:t xml:space="preserve"> состоят из кодировщика, который сжимает данные в скрытое представление, и декодера, который восстанавливает данные из скрытого представления.</w:t>
       </w:r>
     </w:p>
     <w:p>
       <w:pPr>
         <w:rPr>
-          <w:rFonts w:cstheme="minorHAnsi"/>
+          <w:rFonts w:ascii="Times New Roman" w:hAnsi="Times New Roman" w:cs="Times New Roman"/>
           <w:sz w:val="24"/>
           <w:szCs w:val="24"/>
         </w:rPr>
@@ -3610,14 +3566,14 @@
       <w:pPr>
         <w:jc w:val="center"/>
         <w:rPr>
-          <w:rFonts w:cstheme="minorHAnsi"/>
-          <w:sz w:val="24"/>
-          <w:szCs w:val="24"/>
-        </w:rPr>
-      </w:pPr>
-      <w:r>
-        <w:rPr>
-          <w:rFonts w:cstheme="minorHAnsi"/>
+          <w:rFonts w:ascii="Times New Roman" w:hAnsi="Times New Roman" w:cs="Times New Roman"/>
+          <w:sz w:val="24"/>
+          <w:szCs w:val="24"/>
+        </w:rPr>
+      </w:pPr>
+      <w:r>
+        <w:rPr>
+          <w:rFonts w:ascii="Times New Roman" w:hAnsi="Times New Roman" w:cs="Times New Roman"/>
           <w:sz w:val="24"/>
           <w:szCs w:val="24"/>
         </w:rPr>
@@ -3632,7 +3588,7 @@
           <w:numId w:val="9"/>
         </w:numPr>
         <w:rPr>
-          <w:rFonts w:cstheme="minorHAnsi"/>
+          <w:rFonts w:ascii="Times New Roman" w:hAnsi="Times New Roman" w:cs="Times New Roman"/>
           <w:sz w:val="24"/>
           <w:szCs w:val="24"/>
         </w:rPr>
@@ -3640,7 +3596,7 @@
       <w:proofErr w:type="spellStart"/>
       <w:r>
         <w:rPr>
-          <w:rFonts w:cstheme="minorHAnsi"/>
+          <w:rFonts w:ascii="Times New Roman" w:hAnsi="Times New Roman" w:cs="Times New Roman"/>
           <w:sz w:val="24"/>
           <w:szCs w:val="24"/>
         </w:rPr>
@@ -3649,7 +3605,7 @@
       <w:proofErr w:type="spellEnd"/>
       <w:r>
         <w:rPr>
-          <w:rFonts w:cstheme="minorHAnsi"/>
+          <w:rFonts w:ascii="Times New Roman" w:hAnsi="Times New Roman" w:cs="Times New Roman"/>
           <w:sz w:val="24"/>
           <w:szCs w:val="24"/>
         </w:rPr>
@@ -3657,7 +3613,7 @@
       </w:r>
       <w:r>
         <w:rPr>
-          <w:rFonts w:cstheme="minorHAnsi"/>
+          <w:rFonts w:ascii="Times New Roman" w:hAnsi="Times New Roman" w:cs="Times New Roman"/>
           <w:sz w:val="24"/>
           <w:szCs w:val="24"/>
         </w:rPr>
@@ -3665,7 +3621,7 @@
       </w:r>
       <w:r>
         <w:rPr>
-          <w:rFonts w:cstheme="minorHAnsi"/>
+          <w:rFonts w:ascii="Times New Roman" w:hAnsi="Times New Roman" w:cs="Times New Roman"/>
           <w:sz w:val="24"/>
           <w:szCs w:val="24"/>
         </w:rPr>
@@ -3673,7 +3629,7 @@
       </w:r>
       <w:r>
         <w:rPr>
-          <w:rFonts w:cstheme="minorHAnsi"/>
+          <w:rFonts w:ascii="Times New Roman" w:hAnsi="Times New Roman" w:cs="Times New Roman"/>
           <w:sz w:val="24"/>
           <w:szCs w:val="24"/>
         </w:rPr>
@@ -3685,76 +3641,85 @@
         <w:pStyle w:val="a3"/>
         <w:jc w:val="center"/>
         <w:rPr>
+          <w:rFonts w:ascii="Times New Roman" w:hAnsi="Times New Roman" w:cs="Times New Roman"/>
           <w:noProof/>
-        </w:rPr>
-      </w:pPr>
-      <w:r>
-        <w:rPr>
+          <w:sz w:val="24"/>
+          <w:szCs w:val="24"/>
+        </w:rPr>
+      </w:pPr>
+      <w:r>
+        <w:rPr>
+          <w:rFonts w:ascii="Times New Roman" w:hAnsi="Times New Roman" w:cs="Times New Roman"/>
           <w:noProof/>
+          <w:sz w:val="24"/>
+          <w:szCs w:val="24"/>
           <w:lang w:val="en-US"/>
         </w:rPr>
         <w:t>F</w:t>
       </w:r>
       <w:r>
         <w:rPr>
+          <w:rFonts w:ascii="Times New Roman" w:hAnsi="Times New Roman" w:cs="Times New Roman"/>
           <w:noProof/>
+          <w:sz w:val="24"/>
+          <w:szCs w:val="24"/>
         </w:rPr>
         <w:t>(</w:t>
       </w:r>
       <w:r>
         <w:rPr>
+          <w:rFonts w:ascii="Times New Roman" w:hAnsi="Times New Roman" w:cs="Times New Roman"/>
           <w:noProof/>
+          <w:sz w:val="24"/>
+          <w:szCs w:val="24"/>
           <w:lang w:val="en-US"/>
         </w:rPr>
         <w:t>x</w:t>
       </w:r>
       <w:r>
         <w:rPr>
+          <w:rFonts w:ascii="Times New Roman" w:hAnsi="Times New Roman" w:cs="Times New Roman"/>
           <w:noProof/>
-        </w:rPr>
-        <w:t>) = {</w:t>
-      </w:r>
-      <w:r>
-        <w:rPr>
+          <w:sz w:val="24"/>
+          <w:szCs w:val="24"/>
+        </w:rPr>
+        <w:t xml:space="preserve">) = {0, </w:t>
+      </w:r>
+      <w:r>
+        <w:rPr>
+          <w:rFonts w:ascii="Times New Roman" w:hAnsi="Times New Roman" w:cs="Times New Roman"/>
           <w:noProof/>
-        </w:rPr>
-        <w:t xml:space="preserve">0, </w:t>
-      </w:r>
-      <w:r>
-        <w:rPr>
+          <w:sz w:val="24"/>
+          <w:szCs w:val="24"/>
+          <w:lang w:val="en-US"/>
+        </w:rPr>
+        <w:t>X</w:t>
+      </w:r>
+      <w:r>
+        <w:rPr>
+          <w:rFonts w:ascii="Times New Roman" w:hAnsi="Times New Roman" w:cs="Times New Roman"/>
           <w:noProof/>
+          <w:sz w:val="24"/>
+          <w:szCs w:val="24"/>
+        </w:rPr>
+        <w:t xml:space="preserve">&lt;=0,5 }, {1, </w:t>
+      </w:r>
+      <w:r>
+        <w:rPr>
+          <w:rFonts w:ascii="Times New Roman" w:hAnsi="Times New Roman" w:cs="Times New Roman"/>
+          <w:noProof/>
+          <w:sz w:val="24"/>
+          <w:szCs w:val="24"/>
           <w:lang w:val="en-US"/>
         </w:rPr>
         <w:t>X</w:t>
       </w:r>
       <w:r>
         <w:rPr>
+          <w:rFonts w:ascii="Times New Roman" w:hAnsi="Times New Roman" w:cs="Times New Roman"/>
           <w:noProof/>
-        </w:rPr>
-        <w:t>&lt;=0,5 }</w:t>
-      </w:r>
-      <w:r>
-        <w:rPr>
-          <w:noProof/>
-        </w:rPr>
-        <w:t>,</w:t>
-      </w:r>
-      <w:r>
-        <w:rPr>
-          <w:noProof/>
-        </w:rPr>
-        <w:t xml:space="preserve"> {1, </w:t>
-      </w:r>
-      <w:r>
-        <w:rPr>
-          <w:noProof/>
-          <w:lang w:val="en-US"/>
-        </w:rPr>
-        <w:t>X</w:t>
-      </w:r>
-      <w:r>
-        <w:rPr>
-          <w:noProof/>
+          <w:sz w:val="24"/>
+          <w:szCs w:val="24"/>
         </w:rPr>
         <w:t>&lt;0.5}</w:t>
       </w:r>
@@ -3766,14 +3731,14 @@
           <w:tab w:val="left" w:pos="8289"/>
         </w:tabs>
         <w:rPr>
-          <w:rFonts w:cstheme="minorHAnsi"/>
-          <w:sz w:val="24"/>
-          <w:szCs w:val="24"/>
-        </w:rPr>
-      </w:pPr>
-      <w:r>
-        <w:rPr>
-          <w:rFonts w:cstheme="minorHAnsi"/>
+          <w:rFonts w:ascii="Times New Roman" w:hAnsi="Times New Roman" w:cs="Times New Roman"/>
+          <w:sz w:val="24"/>
+          <w:szCs w:val="24"/>
+        </w:rPr>
+      </w:pPr>
+      <w:r>
+        <w:rPr>
+          <w:rFonts w:ascii="Times New Roman" w:hAnsi="Times New Roman" w:cs="Times New Roman"/>
           <w:sz w:val="24"/>
           <w:szCs w:val="24"/>
         </w:rPr>
@@ -3781,31 +3746,15 @@
       </w:r>
       <w:r>
         <w:rPr>
-          <w:rFonts w:cstheme="minorHAnsi"/>
-          <w:sz w:val="24"/>
-          <w:szCs w:val="24"/>
-        </w:rPr>
-        <w:t>ростым языком 1 – да</w:t>
-      </w:r>
-      <w:r>
-        <w:rPr>
-          <w:rFonts w:cstheme="minorHAnsi"/>
-          <w:sz w:val="24"/>
-          <w:szCs w:val="24"/>
-        </w:rPr>
-        <w:t xml:space="preserve">, </w:t>
-      </w:r>
-      <w:r>
-        <w:rPr>
-          <w:rFonts w:cstheme="minorHAnsi"/>
-          <w:sz w:val="24"/>
-          <w:szCs w:val="24"/>
-        </w:rPr>
-        <w:t>0 – нет</w:t>
-      </w:r>
-      <w:r>
-        <w:rPr>
-          <w:rFonts w:cstheme="minorHAnsi"/>
+          <w:rFonts w:ascii="Times New Roman" w:hAnsi="Times New Roman" w:cs="Times New Roman"/>
+          <w:sz w:val="24"/>
+          <w:szCs w:val="24"/>
+        </w:rPr>
+        <w:t>ростым языком 1 – да, 0 – нет</w:t>
+      </w:r>
+      <w:r>
+        <w:rPr>
+          <w:rFonts w:ascii="Times New Roman" w:hAnsi="Times New Roman" w:cs="Times New Roman"/>
           <w:sz w:val="24"/>
           <w:szCs w:val="24"/>
         </w:rPr>
@@ -3819,59 +3768,19 @@
           <w:tab w:val="left" w:pos="8289"/>
         </w:tabs>
         <w:rPr>
-          <w:rFonts w:cstheme="minorHAnsi"/>
-          <w:sz w:val="24"/>
-          <w:szCs w:val="24"/>
-        </w:rPr>
-      </w:pPr>
-      <w:r>
-        <w:rPr>
-          <w:rFonts w:cstheme="minorHAnsi"/>
+          <w:rFonts w:ascii="Times New Roman" w:hAnsi="Times New Roman" w:cs="Times New Roman"/>
+          <w:sz w:val="24"/>
+          <w:szCs w:val="24"/>
+        </w:rPr>
+      </w:pPr>
+      <w:r>
+        <w:rPr>
+          <w:rFonts w:ascii="Times New Roman" w:hAnsi="Times New Roman" w:cs="Times New Roman"/>
           <w:sz w:val="24"/>
           <w:szCs w:val="24"/>
         </w:rPr>
         <w:lastRenderedPageBreak/>
-        <w:t>Зададим конкретную задачку нашей нейросети</w:t>
-      </w:r>
-      <w:r>
-        <w:rPr>
-          <w:rFonts w:cstheme="minorHAnsi"/>
-          <w:sz w:val="24"/>
-          <w:szCs w:val="24"/>
-        </w:rPr>
-        <w:t>:</w:t>
-      </w:r>
-      <w:r>
-        <w:rPr>
-          <w:rFonts w:cstheme="minorHAnsi"/>
-          <w:sz w:val="24"/>
-          <w:szCs w:val="24"/>
-        </w:rPr>
-        <w:t xml:space="preserve"> </w:t>
-      </w:r>
-      <w:r>
-        <w:rPr>
-          <w:rFonts w:cstheme="minorHAnsi"/>
-          <w:sz w:val="24"/>
-          <w:szCs w:val="24"/>
-        </w:rPr>
-        <w:t>“</w:t>
-      </w:r>
-      <w:r>
-        <w:rPr>
-          <w:rFonts w:cstheme="minorHAnsi"/>
-          <w:sz w:val="24"/>
-          <w:szCs w:val="24"/>
-        </w:rPr>
-        <w:t>Найти все круги желтого цвета</w:t>
-      </w:r>
-      <w:r>
-        <w:rPr>
-          <w:rFonts w:cstheme="minorHAnsi"/>
-          <w:sz w:val="24"/>
-          <w:szCs w:val="24"/>
-        </w:rPr>
-        <w:t>”</w:t>
+        <w:t>Зададим конкретную задачку нашей нейросети: “Найти все круги желтого цвета”</w:t>
       </w:r>
     </w:p>
     <w:p>
@@ -3881,34 +3790,18 @@
           <w:tab w:val="left" w:pos="8289"/>
         </w:tabs>
         <w:rPr>
-          <w:rFonts w:cstheme="minorHAnsi"/>
-          <w:sz w:val="24"/>
-          <w:szCs w:val="24"/>
-        </w:rPr>
-      </w:pPr>
-      <w:r>
-        <w:rPr>
-          <w:rFonts w:cstheme="minorHAnsi"/>
-          <w:sz w:val="24"/>
-          <w:szCs w:val="24"/>
-        </w:rPr>
-        <w:t>Датчики назначаем на их задачи</w:t>
-      </w:r>
-      <w:r>
-        <w:rPr>
-          <w:rFonts w:cstheme="minorHAnsi"/>
-          <w:sz w:val="24"/>
-          <w:szCs w:val="24"/>
-        </w:rPr>
-        <w:t>:</w:t>
-      </w:r>
-      <w:r>
-        <w:rPr>
-          <w:rFonts w:cstheme="minorHAnsi"/>
-          <w:sz w:val="24"/>
-          <w:szCs w:val="24"/>
-        </w:rPr>
-        <w:t xml:space="preserve"> </w:t>
+          <w:rFonts w:ascii="Times New Roman" w:hAnsi="Times New Roman" w:cs="Times New Roman"/>
+          <w:sz w:val="24"/>
+          <w:szCs w:val="24"/>
+        </w:rPr>
+      </w:pPr>
+      <w:r>
+        <w:rPr>
+          <w:rFonts w:ascii="Times New Roman" w:hAnsi="Times New Roman" w:cs="Times New Roman"/>
+          <w:sz w:val="24"/>
+          <w:szCs w:val="24"/>
+        </w:rPr>
+        <w:t xml:space="preserve">Датчики назначаем на их задачи: </w:t>
       </w:r>
     </w:p>
     <w:p>
@@ -3922,15 +3815,15 @@
           <w:tab w:val="left" w:pos="8289"/>
         </w:tabs>
         <w:rPr>
-          <w:rFonts w:cstheme="minorHAnsi"/>
-          <w:sz w:val="24"/>
-          <w:szCs w:val="24"/>
-          <w:lang w:val="en-US"/>
-        </w:rPr>
-      </w:pPr>
-      <w:r>
-        <w:rPr>
-          <w:rFonts w:cstheme="minorHAnsi"/>
+          <w:rFonts w:ascii="Times New Roman" w:hAnsi="Times New Roman" w:cs="Times New Roman"/>
+          <w:sz w:val="24"/>
+          <w:szCs w:val="24"/>
+          <w:lang w:val="en-US"/>
+        </w:rPr>
+      </w:pPr>
+      <w:r>
+        <w:rPr>
+          <w:rFonts w:ascii="Times New Roman" w:hAnsi="Times New Roman" w:cs="Times New Roman"/>
           <w:sz w:val="24"/>
           <w:szCs w:val="24"/>
         </w:rPr>
@@ -3948,15 +3841,15 @@
           <w:tab w:val="left" w:pos="8289"/>
         </w:tabs>
         <w:rPr>
-          <w:rFonts w:cstheme="minorHAnsi"/>
-          <w:sz w:val="24"/>
-          <w:szCs w:val="24"/>
-          <w:lang w:val="en-US"/>
-        </w:rPr>
-      </w:pPr>
-      <w:r>
-        <w:rPr>
-          <w:rFonts w:cstheme="minorHAnsi"/>
+          <w:rFonts w:ascii="Times New Roman" w:hAnsi="Times New Roman" w:cs="Times New Roman"/>
+          <w:sz w:val="24"/>
+          <w:szCs w:val="24"/>
+          <w:lang w:val="en-US"/>
+        </w:rPr>
+      </w:pPr>
+      <w:r>
+        <w:rPr>
+          <w:rFonts w:ascii="Times New Roman" w:hAnsi="Times New Roman" w:cs="Times New Roman"/>
           <w:sz w:val="24"/>
           <w:szCs w:val="24"/>
         </w:rPr>
@@ -3970,14 +3863,14 @@
         </w:tabs>
         <w:ind w:left="720"/>
         <w:rPr>
-          <w:rFonts w:cstheme="minorHAnsi"/>
-          <w:sz w:val="24"/>
-          <w:szCs w:val="24"/>
-        </w:rPr>
-      </w:pPr>
-      <w:r>
-        <w:rPr>
-          <w:rFonts w:cstheme="minorHAnsi"/>
+          <w:rFonts w:ascii="Times New Roman" w:hAnsi="Times New Roman" w:cs="Times New Roman"/>
+          <w:sz w:val="24"/>
+          <w:szCs w:val="24"/>
+        </w:rPr>
+      </w:pPr>
+      <w:r>
+        <w:rPr>
+          <w:rFonts w:ascii="Times New Roman" w:hAnsi="Times New Roman" w:cs="Times New Roman"/>
           <w:sz w:val="24"/>
           <w:szCs w:val="24"/>
         </w:rPr>
@@ -3986,7 +3879,7 @@
       <w:proofErr w:type="spellStart"/>
       <w:r>
         <w:rPr>
-          <w:rFonts w:cstheme="minorHAnsi"/>
+          <w:rFonts w:ascii="Times New Roman" w:hAnsi="Times New Roman" w:cs="Times New Roman"/>
           <w:sz w:val="24"/>
           <w:szCs w:val="24"/>
         </w:rPr>
@@ -3995,35 +3888,11 @@
       <w:proofErr w:type="spellEnd"/>
       <w:r>
         <w:rPr>
-          <w:rFonts w:cstheme="minorHAnsi"/>
-          <w:sz w:val="24"/>
-          <w:szCs w:val="24"/>
-        </w:rPr>
-        <w:t>)</w:t>
-      </w:r>
-      <w:r>
-        <w:rPr>
-          <w:rFonts w:cstheme="minorHAnsi"/>
-          <w:sz w:val="24"/>
-          <w:szCs w:val="24"/>
-        </w:rPr>
-        <w:t xml:space="preserve">: </w:t>
-      </w:r>
-      <w:r>
-        <w:rPr>
-          <w:rFonts w:cstheme="minorHAnsi"/>
-          <w:sz w:val="24"/>
-          <w:szCs w:val="24"/>
-        </w:rPr>
-        <w:t xml:space="preserve">(красный круг) - </w:t>
-      </w:r>
-      <w:r>
-        <w:rPr>
-          <w:rFonts w:cstheme="minorHAnsi"/>
-          <w:sz w:val="24"/>
-          <w:szCs w:val="24"/>
-        </w:rPr>
-        <w:t>[0,1]</w:t>
+          <w:rFonts w:ascii="Times New Roman" w:hAnsi="Times New Roman" w:cs="Times New Roman"/>
+          <w:sz w:val="24"/>
+          <w:szCs w:val="24"/>
+        </w:rPr>
+        <w:t>): (красный круг) - [0,1]</w:t>
       </w:r>
     </w:p>
     <w:p>
@@ -4033,26 +3902,18 @@
         </w:tabs>
         <w:ind w:left="720"/>
         <w:rPr>
-          <w:rFonts w:cstheme="minorHAnsi"/>
-          <w:sz w:val="24"/>
-          <w:szCs w:val="24"/>
-        </w:rPr>
-      </w:pPr>
-      <w:r>
-        <w:rPr>
-          <w:rFonts w:cstheme="minorHAnsi"/>
-          <w:sz w:val="24"/>
-          <w:szCs w:val="24"/>
-        </w:rPr>
-        <w:t xml:space="preserve">(желтый треугольник) - </w:t>
-      </w:r>
-      <w:r>
-        <w:rPr>
-          <w:rFonts w:cstheme="minorHAnsi"/>
-          <w:sz w:val="24"/>
-          <w:szCs w:val="24"/>
-        </w:rPr>
-        <w:t>[1,0]</w:t>
+          <w:rFonts w:ascii="Times New Roman" w:hAnsi="Times New Roman" w:cs="Times New Roman"/>
+          <w:sz w:val="24"/>
+          <w:szCs w:val="24"/>
+        </w:rPr>
+      </w:pPr>
+      <w:r>
+        <w:rPr>
+          <w:rFonts w:ascii="Times New Roman" w:hAnsi="Times New Roman" w:cs="Times New Roman"/>
+          <w:sz w:val="24"/>
+          <w:szCs w:val="24"/>
+        </w:rPr>
+        <w:t>(желтый треугольник) - [1,0]</w:t>
       </w:r>
     </w:p>
     <w:p>
@@ -4062,26 +3923,18 @@
         </w:tabs>
         <w:ind w:left="720"/>
         <w:rPr>
-          <w:rFonts w:cstheme="minorHAnsi"/>
-          <w:sz w:val="24"/>
-          <w:szCs w:val="24"/>
-        </w:rPr>
-      </w:pPr>
-      <w:r>
-        <w:rPr>
-          <w:rFonts w:cstheme="minorHAnsi"/>
-          <w:sz w:val="24"/>
-          <w:szCs w:val="24"/>
-        </w:rPr>
-        <w:t xml:space="preserve">(розовый треугольник) - </w:t>
-      </w:r>
-      <w:r>
-        <w:rPr>
-          <w:rFonts w:cstheme="minorHAnsi"/>
-          <w:sz w:val="24"/>
-          <w:szCs w:val="24"/>
-        </w:rPr>
-        <w:t>[0,0]</w:t>
+          <w:rFonts w:ascii="Times New Roman" w:hAnsi="Times New Roman" w:cs="Times New Roman"/>
+          <w:sz w:val="24"/>
+          <w:szCs w:val="24"/>
+        </w:rPr>
+      </w:pPr>
+      <w:r>
+        <w:rPr>
+          <w:rFonts w:ascii="Times New Roman" w:hAnsi="Times New Roman" w:cs="Times New Roman"/>
+          <w:sz w:val="24"/>
+          <w:szCs w:val="24"/>
+        </w:rPr>
+        <w:t>(розовый треугольник) - [0,0]</w:t>
       </w:r>
     </w:p>
     <w:p>
@@ -4091,14 +3944,14 @@
         </w:tabs>
         <w:ind w:left="720"/>
         <w:rPr>
-          <w:rFonts w:cstheme="minorHAnsi"/>
-          <w:sz w:val="24"/>
-          <w:szCs w:val="24"/>
-        </w:rPr>
-      </w:pPr>
-      <w:r>
-        <w:rPr>
-          <w:rFonts w:cstheme="minorHAnsi"/>
+          <w:rFonts w:ascii="Times New Roman" w:hAnsi="Times New Roman" w:cs="Times New Roman"/>
+          <w:sz w:val="24"/>
+          <w:szCs w:val="24"/>
+        </w:rPr>
+      </w:pPr>
+      <w:r>
+        <w:rPr>
+          <w:rFonts w:ascii="Times New Roman" w:hAnsi="Times New Roman" w:cs="Times New Roman"/>
           <w:sz w:val="24"/>
           <w:szCs w:val="24"/>
         </w:rPr>
@@ -4106,7 +3959,7 @@
       </w:r>
       <w:r>
         <w:rPr>
-          <w:rFonts w:cstheme="minorHAnsi"/>
+          <w:rFonts w:ascii="Times New Roman" w:hAnsi="Times New Roman" w:cs="Times New Roman"/>
           <w:sz w:val="24"/>
           <w:szCs w:val="24"/>
         </w:rPr>
@@ -4114,7 +3967,7 @@
       </w:r>
       <w:r>
         <w:rPr>
-          <w:rFonts w:cstheme="minorHAnsi"/>
+          <w:rFonts w:ascii="Times New Roman" w:hAnsi="Times New Roman" w:cs="Times New Roman"/>
           <w:sz w:val="24"/>
           <w:szCs w:val="24"/>
         </w:rPr>
@@ -4122,7 +3975,7 @@
       </w:r>
       <w:r>
         <w:rPr>
-          <w:rFonts w:cstheme="minorHAnsi"/>
+          <w:rFonts w:ascii="Times New Roman" w:hAnsi="Times New Roman" w:cs="Times New Roman"/>
           <w:sz w:val="24"/>
           <w:szCs w:val="24"/>
         </w:rPr>
@@ -4130,7 +3983,7 @@
       </w:r>
       <w:r>
         <w:rPr>
-          <w:rFonts w:cstheme="minorHAnsi"/>
+          <w:rFonts w:ascii="Times New Roman" w:hAnsi="Times New Roman" w:cs="Times New Roman"/>
           <w:sz w:val="24"/>
           <w:szCs w:val="24"/>
         </w:rPr>
@@ -4144,7 +3997,7 @@
         </w:tabs>
         <w:ind w:left="720"/>
         <w:rPr>
-          <w:rFonts w:cstheme="minorHAnsi"/>
+          <w:rFonts w:ascii="Times New Roman" w:hAnsi="Times New Roman" w:cs="Times New Roman"/>
           <w:sz w:val="24"/>
           <w:szCs w:val="24"/>
         </w:rPr>
@@ -4157,26 +4010,18 @@
         </w:tabs>
         <w:ind w:left="720"/>
         <w:rPr>
-          <w:rFonts w:cstheme="minorHAnsi"/>
-          <w:sz w:val="24"/>
-          <w:szCs w:val="24"/>
-        </w:rPr>
-      </w:pPr>
-      <w:r>
-        <w:rPr>
-          <w:rFonts w:cstheme="minorHAnsi"/>
-          <w:sz w:val="24"/>
-          <w:szCs w:val="24"/>
-        </w:rPr>
-        <w:t>Зададим равный вес синапсов по 0</w:t>
-      </w:r>
-      <w:r>
-        <w:rPr>
-          <w:rFonts w:cstheme="minorHAnsi"/>
-          <w:sz w:val="24"/>
-          <w:szCs w:val="24"/>
-        </w:rPr>
-        <w:t>,5:</w:t>
+          <w:rFonts w:ascii="Times New Roman" w:hAnsi="Times New Roman" w:cs="Times New Roman"/>
+          <w:sz w:val="24"/>
+          <w:szCs w:val="24"/>
+        </w:rPr>
+      </w:pPr>
+      <w:r>
+        <w:rPr>
+          <w:rFonts w:ascii="Times New Roman" w:hAnsi="Times New Roman" w:cs="Times New Roman"/>
+          <w:sz w:val="24"/>
+          <w:szCs w:val="24"/>
+        </w:rPr>
+        <w:t>Зададим равный вес синапсов по 0,5:</w:t>
       </w:r>
     </w:p>
     <w:p>
@@ -4186,14 +4031,14 @@
         </w:tabs>
         <w:ind w:left="720"/>
         <w:rPr>
-          <w:rFonts w:cstheme="minorHAnsi"/>
-          <w:sz w:val="24"/>
-          <w:szCs w:val="24"/>
-        </w:rPr>
-      </w:pPr>
-      <w:r>
-        <w:rPr>
-          <w:rFonts w:cstheme="minorHAnsi"/>
+          <w:rFonts w:ascii="Times New Roman" w:hAnsi="Times New Roman" w:cs="Times New Roman"/>
+          <w:sz w:val="24"/>
+          <w:szCs w:val="24"/>
+        </w:rPr>
+      </w:pPr>
+      <w:r>
+        <w:rPr>
+          <w:rFonts w:ascii="Times New Roman" w:hAnsi="Times New Roman" w:cs="Times New Roman"/>
           <w:sz w:val="24"/>
           <w:szCs w:val="24"/>
         </w:rPr>
@@ -4201,7 +4046,7 @@
       </w:r>
       <w:r>
         <w:rPr>
-          <w:rFonts w:cstheme="minorHAnsi"/>
+          <w:rFonts w:ascii="Times New Roman" w:hAnsi="Times New Roman" w:cs="Times New Roman"/>
           <w:sz w:val="24"/>
           <w:szCs w:val="24"/>
           <w:lang w:val="en-US"/>
@@ -4210,27 +4055,11 @@
       </w:r>
       <w:r>
         <w:rPr>
-          <w:rFonts w:cstheme="minorHAnsi"/>
-          <w:sz w:val="24"/>
-          <w:szCs w:val="24"/>
-        </w:rPr>
-        <w:t>=0,5*</w:t>
-      </w:r>
-      <w:r>
-        <w:rPr>
-          <w:rFonts w:cstheme="minorHAnsi"/>
-          <w:sz w:val="24"/>
-          <w:szCs w:val="24"/>
-        </w:rPr>
-        <w:t>0</w:t>
-      </w:r>
-      <w:r>
-        <w:rPr>
-          <w:rFonts w:cstheme="minorHAnsi"/>
-          <w:sz w:val="24"/>
-          <w:szCs w:val="24"/>
-        </w:rPr>
-        <w:t>+0,5*1=0</w:t>
+          <w:rFonts w:ascii="Times New Roman" w:hAnsi="Times New Roman" w:cs="Times New Roman"/>
+          <w:sz w:val="24"/>
+          <w:szCs w:val="24"/>
+        </w:rPr>
+        <w:t>=0,5*0+0,5*1=0</w:t>
       </w:r>
     </w:p>
     <w:p>
@@ -4240,14 +4069,14 @@
         </w:tabs>
         <w:ind w:left="720"/>
         <w:rPr>
-          <w:rFonts w:cstheme="minorHAnsi"/>
-          <w:sz w:val="24"/>
-          <w:szCs w:val="24"/>
-        </w:rPr>
-      </w:pPr>
-      <w:r>
-        <w:rPr>
-          <w:rFonts w:cstheme="minorHAnsi"/>
+          <w:rFonts w:ascii="Times New Roman" w:hAnsi="Times New Roman" w:cs="Times New Roman"/>
+          <w:sz w:val="24"/>
+          <w:szCs w:val="24"/>
+        </w:rPr>
+      </w:pPr>
+      <w:r>
+        <w:rPr>
+          <w:rFonts w:ascii="Times New Roman" w:hAnsi="Times New Roman" w:cs="Times New Roman"/>
           <w:sz w:val="24"/>
           <w:szCs w:val="24"/>
         </w:rPr>
@@ -4255,7 +4084,7 @@
       </w:r>
       <w:r>
         <w:rPr>
-          <w:rFonts w:cstheme="minorHAnsi"/>
+          <w:rFonts w:ascii="Times New Roman" w:hAnsi="Times New Roman" w:cs="Times New Roman"/>
           <w:sz w:val="24"/>
           <w:szCs w:val="24"/>
           <w:lang w:val="en-US"/>
@@ -4264,7 +4093,7 @@
       </w:r>
       <w:r>
         <w:rPr>
-          <w:rFonts w:cstheme="minorHAnsi"/>
+          <w:rFonts w:ascii="Times New Roman" w:hAnsi="Times New Roman" w:cs="Times New Roman"/>
           <w:sz w:val="24"/>
           <w:szCs w:val="24"/>
         </w:rPr>
@@ -4272,7 +4101,7 @@
       </w:r>
       <w:r>
         <w:rPr>
-          <w:rFonts w:cstheme="minorHAnsi"/>
+          <w:rFonts w:ascii="Times New Roman" w:hAnsi="Times New Roman" w:cs="Times New Roman"/>
           <w:sz w:val="24"/>
           <w:szCs w:val="24"/>
         </w:rPr>
@@ -4280,7 +4109,7 @@
       </w:r>
       <w:r>
         <w:rPr>
-          <w:rFonts w:cstheme="minorHAnsi"/>
+          <w:rFonts w:ascii="Times New Roman" w:hAnsi="Times New Roman" w:cs="Times New Roman"/>
           <w:sz w:val="24"/>
           <w:szCs w:val="24"/>
         </w:rPr>
@@ -4288,19 +4117,11 @@
       </w:r>
       <w:r>
         <w:rPr>
-          <w:rFonts w:cstheme="minorHAnsi"/>
-          <w:sz w:val="24"/>
-          <w:szCs w:val="24"/>
-        </w:rPr>
-        <w:t>0</w:t>
-      </w:r>
-      <w:r>
-        <w:rPr>
-          <w:rFonts w:cstheme="minorHAnsi"/>
-          <w:sz w:val="24"/>
-          <w:szCs w:val="24"/>
-        </w:rPr>
-        <w:t xml:space="preserve"> </w:t>
+          <w:rFonts w:ascii="Times New Roman" w:hAnsi="Times New Roman" w:cs="Times New Roman"/>
+          <w:sz w:val="24"/>
+          <w:szCs w:val="24"/>
+        </w:rPr>
+        <w:t xml:space="preserve">0 </w:t>
       </w:r>
     </w:p>
     <w:p>
@@ -4310,14 +4131,14 @@
         </w:tabs>
         <w:ind w:left="720"/>
         <w:rPr>
-          <w:rFonts w:cstheme="minorHAnsi"/>
-          <w:sz w:val="24"/>
-          <w:szCs w:val="24"/>
-        </w:rPr>
-      </w:pPr>
-      <w:r>
-        <w:rPr>
-          <w:rFonts w:cstheme="minorHAnsi"/>
+          <w:rFonts w:ascii="Times New Roman" w:hAnsi="Times New Roman" w:cs="Times New Roman"/>
+          <w:sz w:val="24"/>
+          <w:szCs w:val="24"/>
+        </w:rPr>
+      </w:pPr>
+      <w:r>
+        <w:rPr>
+          <w:rFonts w:ascii="Times New Roman" w:hAnsi="Times New Roman" w:cs="Times New Roman"/>
           <w:sz w:val="24"/>
           <w:szCs w:val="24"/>
         </w:rPr>
@@ -4325,7 +4146,7 @@
       </w:r>
       <w:r>
         <w:rPr>
-          <w:rFonts w:cstheme="minorHAnsi"/>
+          <w:rFonts w:ascii="Times New Roman" w:hAnsi="Times New Roman" w:cs="Times New Roman"/>
           <w:sz w:val="24"/>
           <w:szCs w:val="24"/>
           <w:lang w:val="en-US"/>
@@ -4334,7 +4155,7 @@
       </w:r>
       <w:r>
         <w:rPr>
-          <w:rFonts w:cstheme="minorHAnsi"/>
+          <w:rFonts w:ascii="Times New Roman" w:hAnsi="Times New Roman" w:cs="Times New Roman"/>
           <w:sz w:val="24"/>
           <w:szCs w:val="24"/>
         </w:rPr>
@@ -4342,7 +4163,7 @@
       </w:r>
       <w:r>
         <w:rPr>
-          <w:rFonts w:cstheme="minorHAnsi"/>
+          <w:rFonts w:ascii="Times New Roman" w:hAnsi="Times New Roman" w:cs="Times New Roman"/>
           <w:sz w:val="24"/>
           <w:szCs w:val="24"/>
         </w:rPr>
@@ -4350,23 +4171,15 @@
       </w:r>
       <w:r>
         <w:rPr>
-          <w:rFonts w:cstheme="minorHAnsi"/>
-          <w:sz w:val="24"/>
-          <w:szCs w:val="24"/>
-        </w:rPr>
-        <w:t>+</w:t>
-      </w:r>
-      <w:r>
-        <w:rPr>
-          <w:rFonts w:cstheme="minorHAnsi"/>
-          <w:sz w:val="24"/>
-          <w:szCs w:val="24"/>
-        </w:rPr>
-        <w:t>0,5*</w:t>
-      </w:r>
-      <w:r>
-        <w:rPr>
-          <w:rFonts w:cstheme="minorHAnsi"/>
+          <w:rFonts w:ascii="Times New Roman" w:hAnsi="Times New Roman" w:cs="Times New Roman"/>
+          <w:sz w:val="24"/>
+          <w:szCs w:val="24"/>
+        </w:rPr>
+        <w:t>+0,5*</w:t>
+      </w:r>
+      <w:r>
+        <w:rPr>
+          <w:rFonts w:ascii="Times New Roman" w:hAnsi="Times New Roman" w:cs="Times New Roman"/>
           <w:sz w:val="24"/>
           <w:szCs w:val="24"/>
         </w:rPr>
@@ -4374,7 +4187,7 @@
       </w:r>
       <w:r>
         <w:rPr>
-          <w:rFonts w:cstheme="minorHAnsi"/>
+          <w:rFonts w:ascii="Times New Roman" w:hAnsi="Times New Roman" w:cs="Times New Roman"/>
           <w:sz w:val="24"/>
           <w:szCs w:val="24"/>
         </w:rPr>
@@ -4382,7 +4195,7 @@
       </w:r>
       <w:r>
         <w:rPr>
-          <w:rFonts w:cstheme="minorHAnsi"/>
+          <w:rFonts w:ascii="Times New Roman" w:hAnsi="Times New Roman" w:cs="Times New Roman"/>
           <w:sz w:val="24"/>
           <w:szCs w:val="24"/>
         </w:rPr>
@@ -4396,14 +4209,14 @@
         </w:tabs>
         <w:ind w:left="720"/>
         <w:rPr>
-          <w:rFonts w:cstheme="minorHAnsi"/>
-          <w:sz w:val="24"/>
-          <w:szCs w:val="24"/>
-        </w:rPr>
-      </w:pPr>
-      <w:r>
-        <w:rPr>
-          <w:rFonts w:cstheme="minorHAnsi"/>
+          <w:rFonts w:ascii="Times New Roman" w:hAnsi="Times New Roman" w:cs="Times New Roman"/>
+          <w:sz w:val="24"/>
+          <w:szCs w:val="24"/>
+        </w:rPr>
+      </w:pPr>
+      <w:r>
+        <w:rPr>
+          <w:rFonts w:ascii="Times New Roman" w:hAnsi="Times New Roman" w:cs="Times New Roman"/>
           <w:sz w:val="24"/>
           <w:szCs w:val="24"/>
         </w:rPr>
@@ -4411,7 +4224,7 @@
       </w:r>
       <w:r>
         <w:rPr>
-          <w:rFonts w:cstheme="minorHAnsi"/>
+          <w:rFonts w:ascii="Times New Roman" w:hAnsi="Times New Roman" w:cs="Times New Roman"/>
           <w:sz w:val="24"/>
           <w:szCs w:val="24"/>
           <w:lang w:val="en-US"/>
@@ -4420,35 +4233,11 @@
       </w:r>
       <w:r>
         <w:rPr>
-          <w:rFonts w:cstheme="minorHAnsi"/>
-          <w:sz w:val="24"/>
-          <w:szCs w:val="24"/>
-        </w:rPr>
-        <w:t>=-0,5*1</w:t>
-      </w:r>
-      <w:r>
-        <w:rPr>
-          <w:rFonts w:cstheme="minorHAnsi"/>
-          <w:sz w:val="24"/>
-          <w:szCs w:val="24"/>
-        </w:rPr>
-        <w:t>+</w:t>
-      </w:r>
-      <w:r>
-        <w:rPr>
-          <w:rFonts w:cstheme="minorHAnsi"/>
-          <w:sz w:val="24"/>
-          <w:szCs w:val="24"/>
-        </w:rPr>
-        <w:t>0,5*1=</w:t>
-      </w:r>
-      <w:r>
-        <w:rPr>
-          <w:rFonts w:cstheme="minorHAnsi"/>
-          <w:sz w:val="24"/>
-          <w:szCs w:val="24"/>
-        </w:rPr>
-        <w:t>1</w:t>
+          <w:rFonts w:ascii="Times New Roman" w:hAnsi="Times New Roman" w:cs="Times New Roman"/>
+          <w:sz w:val="24"/>
+          <w:szCs w:val="24"/>
+        </w:rPr>
+        <w:t>=-0,5*1+0,5*1=1</w:t>
       </w:r>
     </w:p>
     <w:p>
@@ -4458,14 +4247,14 @@
         </w:tabs>
         <w:ind w:left="720"/>
         <w:rPr>
-          <w:rFonts w:cstheme="minorHAnsi"/>
-          <w:sz w:val="24"/>
-          <w:szCs w:val="24"/>
-        </w:rPr>
-      </w:pPr>
-      <w:r>
-        <w:rPr>
-          <w:rFonts w:cstheme="minorHAnsi"/>
+          <w:rFonts w:ascii="Times New Roman" w:hAnsi="Times New Roman" w:cs="Times New Roman"/>
+          <w:sz w:val="24"/>
+          <w:szCs w:val="24"/>
+        </w:rPr>
+      </w:pPr>
+      <w:r>
+        <w:rPr>
+          <w:rFonts w:ascii="Times New Roman" w:hAnsi="Times New Roman" w:cs="Times New Roman"/>
           <w:sz w:val="24"/>
           <w:szCs w:val="24"/>
         </w:rPr>
@@ -4473,7 +4262,7 @@
       </w:r>
       <w:r>
         <w:rPr>
-          <w:rFonts w:cstheme="minorHAnsi"/>
+          <w:rFonts w:ascii="Times New Roman" w:hAnsi="Times New Roman" w:cs="Times New Roman"/>
           <w:sz w:val="24"/>
           <w:szCs w:val="24"/>
         </w:rPr>
@@ -4487,7 +4276,7 @@
         </w:tabs>
         <w:ind w:left="720"/>
         <w:rPr>
-          <w:rFonts w:cstheme="minorHAnsi"/>
+          <w:rFonts w:ascii="Times New Roman" w:hAnsi="Times New Roman" w:cs="Times New Roman"/>
           <w:sz w:val="24"/>
           <w:szCs w:val="24"/>
         </w:rPr>
@@ -4500,7 +4289,7 @@
         </w:tabs>
         <w:ind w:left="720"/>
         <w:rPr>
-          <w:rFonts w:cstheme="minorHAnsi"/>
+          <w:rFonts w:ascii="Times New Roman" w:hAnsi="Times New Roman" w:cs="Times New Roman"/>
           <w:sz w:val="24"/>
           <w:szCs w:val="24"/>
         </w:rPr>
@@ -4517,14 +4306,14 @@
           <w:tab w:val="left" w:pos="8289"/>
         </w:tabs>
         <w:rPr>
-          <w:rFonts w:cstheme="minorHAnsi"/>
-          <w:sz w:val="24"/>
-          <w:szCs w:val="24"/>
-        </w:rPr>
-      </w:pPr>
-      <w:r>
-        <w:rPr>
-          <w:rFonts w:cstheme="minorHAnsi"/>
+          <w:rFonts w:ascii="Times New Roman" w:hAnsi="Times New Roman" w:cs="Times New Roman"/>
+          <w:sz w:val="24"/>
+          <w:szCs w:val="24"/>
+        </w:rPr>
+      </w:pPr>
+      <w:r>
+        <w:rPr>
+          <w:rFonts w:ascii="Times New Roman" w:hAnsi="Times New Roman" w:cs="Times New Roman"/>
           <w:sz w:val="24"/>
           <w:szCs w:val="24"/>
         </w:rPr>
@@ -4532,16 +4321,24 @@
       </w:r>
       <w:r>
         <w:rPr>
-          <w:rFonts w:cstheme="minorHAnsi"/>
-          <w:sz w:val="24"/>
-          <w:szCs w:val="24"/>
-        </w:rPr>
-        <w:t xml:space="preserve">– тип нейросети по большей части </w:t>
+          <w:rFonts w:ascii="Times New Roman" w:hAnsi="Times New Roman" w:cs="Times New Roman"/>
+          <w:sz w:val="24"/>
+          <w:szCs w:val="24"/>
+        </w:rPr>
+        <w:t>-</w:t>
+      </w:r>
+      <w:r>
+        <w:rPr>
+          <w:rFonts w:ascii="Times New Roman" w:hAnsi="Times New Roman" w:cs="Times New Roman"/>
+          <w:sz w:val="24"/>
+          <w:szCs w:val="24"/>
+        </w:rPr>
+        <w:t xml:space="preserve"> тип нейросети по большей части </w:t>
       </w:r>
       <w:proofErr w:type="spellStart"/>
       <w:r>
         <w:rPr>
-          <w:rFonts w:cstheme="minorHAnsi"/>
+          <w:rFonts w:ascii="Times New Roman" w:hAnsi="Times New Roman" w:cs="Times New Roman"/>
           <w:sz w:val="24"/>
           <w:szCs w:val="24"/>
         </w:rPr>
@@ -4549,7 +4346,7 @@
       </w:r>
       <w:r>
         <w:rPr>
-          <w:rFonts w:cstheme="minorHAnsi"/>
+          <w:rFonts w:ascii="Times New Roman" w:hAnsi="Times New Roman" w:cs="Times New Roman"/>
           <w:sz w:val="24"/>
           <w:szCs w:val="24"/>
         </w:rPr>
@@ -4558,7 +4355,7 @@
       <w:proofErr w:type="spellEnd"/>
       <w:r>
         <w:rPr>
-          <w:rFonts w:cstheme="minorHAnsi"/>
+          <w:rFonts w:ascii="Times New Roman" w:hAnsi="Times New Roman" w:cs="Times New Roman"/>
           <w:sz w:val="24"/>
           <w:szCs w:val="24"/>
         </w:rPr>
@@ -4566,7 +4363,7 @@
       </w:r>
       <w:r>
         <w:rPr>
-          <w:rFonts w:cstheme="minorHAnsi"/>
+          <w:rFonts w:ascii="Times New Roman" w:hAnsi="Times New Roman" w:cs="Times New Roman"/>
           <w:sz w:val="24"/>
           <w:szCs w:val="24"/>
         </w:rPr>
@@ -4574,7 +4371,7 @@
       </w:r>
       <w:r>
         <w:rPr>
-          <w:rFonts w:cstheme="minorHAnsi"/>
+          <w:rFonts w:ascii="Times New Roman" w:hAnsi="Times New Roman" w:cs="Times New Roman"/>
           <w:sz w:val="24"/>
           <w:szCs w:val="24"/>
         </w:rPr>
@@ -4582,7 +4379,7 @@
       </w:r>
       <w:r>
         <w:rPr>
-          <w:rFonts w:cstheme="minorHAnsi"/>
+          <w:rFonts w:ascii="Times New Roman" w:hAnsi="Times New Roman" w:cs="Times New Roman"/>
           <w:sz w:val="24"/>
           <w:szCs w:val="24"/>
         </w:rPr>
@@ -4590,7 +4387,7 @@
       </w:r>
       <w:r>
         <w:rPr>
-          <w:rFonts w:cstheme="minorHAnsi"/>
+          <w:rFonts w:ascii="Times New Roman" w:hAnsi="Times New Roman" w:cs="Times New Roman"/>
           <w:sz w:val="24"/>
           <w:szCs w:val="24"/>
         </w:rPr>
@@ -4604,31 +4401,23 @@
           <w:tab w:val="left" w:pos="8289"/>
         </w:tabs>
         <w:rPr>
-          <w:rFonts w:cstheme="minorHAnsi"/>
-          <w:sz w:val="24"/>
-          <w:szCs w:val="24"/>
-        </w:rPr>
-      </w:pPr>
-      <w:r>
-        <w:rPr>
-          <w:rFonts w:cstheme="minorHAnsi"/>
-          <w:sz w:val="24"/>
-          <w:szCs w:val="24"/>
-        </w:rPr>
-        <w:t xml:space="preserve">Например, нашумевшая </w:t>
-      </w:r>
-      <w:r>
-        <w:rPr>
-          <w:rFonts w:cstheme="minorHAnsi"/>
-          <w:sz w:val="24"/>
-          <w:szCs w:val="24"/>
-        </w:rPr>
-        <w:t>“</w:t>
+          <w:rFonts w:ascii="Times New Roman" w:hAnsi="Times New Roman" w:cs="Times New Roman"/>
+          <w:sz w:val="24"/>
+          <w:szCs w:val="24"/>
+        </w:rPr>
+      </w:pPr>
+      <w:r>
+        <w:rPr>
+          <w:rFonts w:ascii="Times New Roman" w:hAnsi="Times New Roman" w:cs="Times New Roman"/>
+          <w:sz w:val="24"/>
+          <w:szCs w:val="24"/>
+        </w:rPr>
+        <w:t>Например, нашумевшая “</w:t>
       </w:r>
       <w:proofErr w:type="spellStart"/>
       <w:r>
         <w:rPr>
-          <w:rFonts w:cstheme="minorHAnsi"/>
+          <w:rFonts w:ascii="Times New Roman" w:hAnsi="Times New Roman" w:cs="Times New Roman"/>
           <w:sz w:val="24"/>
           <w:szCs w:val="24"/>
           <w:lang w:val="en-US"/>
@@ -4638,7 +4427,7 @@
       <w:proofErr w:type="spellEnd"/>
       <w:r>
         <w:rPr>
-          <w:rFonts w:cstheme="minorHAnsi"/>
+          <w:rFonts w:ascii="Times New Roman" w:hAnsi="Times New Roman" w:cs="Times New Roman"/>
           <w:sz w:val="24"/>
           <w:szCs w:val="24"/>
         </w:rPr>
@@ -4646,7 +4435,7 @@
       </w:r>
       <w:r>
         <w:rPr>
-          <w:rFonts w:cstheme="minorHAnsi"/>
+          <w:rFonts w:ascii="Times New Roman" w:hAnsi="Times New Roman" w:cs="Times New Roman"/>
           <w:sz w:val="24"/>
           <w:szCs w:val="24"/>
         </w:rPr>
@@ -4654,19 +4443,11 @@
       </w:r>
       <w:r>
         <w:rPr>
-          <w:rFonts w:cstheme="minorHAnsi"/>
-          <w:sz w:val="24"/>
-          <w:szCs w:val="24"/>
-        </w:rPr>
-        <w:t xml:space="preserve"> </w:t>
-      </w:r>
-      <w:r>
-        <w:rPr>
-          <w:rFonts w:cstheme="minorHAnsi"/>
-          <w:sz w:val="24"/>
-          <w:szCs w:val="24"/>
-        </w:rPr>
-        <w:t>все версии данной нейросети являются рекуррентными, так как оперируют огромной базой/моделью/словарём слов и предложений.</w:t>
+          <w:rFonts w:ascii="Times New Roman" w:hAnsi="Times New Roman" w:cs="Times New Roman"/>
+          <w:sz w:val="24"/>
+          <w:szCs w:val="24"/>
+        </w:rPr>
+        <w:t xml:space="preserve"> все версии данной нейросети являются рекуррентными, так как оперируют огромной базой/моделью/словарём слов и предложений.</w:t>
       </w:r>
     </w:p>
     <w:p>
@@ -4676,7 +4457,7 @@
           <w:tab w:val="left" w:pos="8289"/>
         </w:tabs>
         <w:rPr>
-          <w:rFonts w:cstheme="minorHAnsi"/>
+          <w:rFonts w:ascii="Times New Roman" w:hAnsi="Times New Roman" w:cs="Times New Roman"/>
           <w:sz w:val="24"/>
           <w:szCs w:val="24"/>
         </w:rPr>
@@ -4689,14 +4470,14 @@
           <w:tab w:val="left" w:pos="8289"/>
         </w:tabs>
         <w:rPr>
-          <w:rFonts w:cstheme="minorHAnsi"/>
-          <w:sz w:val="24"/>
-          <w:szCs w:val="24"/>
-        </w:rPr>
-      </w:pPr>
-      <w:r>
-        <w:rPr>
-          <w:rFonts w:cstheme="minorHAnsi"/>
+          <w:rFonts w:ascii="Times New Roman" w:hAnsi="Times New Roman" w:cs="Times New Roman"/>
+          <w:sz w:val="24"/>
+          <w:szCs w:val="24"/>
+        </w:rPr>
+      </w:pPr>
+      <w:r>
+        <w:rPr>
+          <w:rFonts w:ascii="Times New Roman" w:hAnsi="Times New Roman" w:cs="Times New Roman"/>
           <w:sz w:val="24"/>
           <w:szCs w:val="24"/>
         </w:rPr>
@@ -4704,7 +4485,7 @@
       </w:r>
       <w:r>
         <w:rPr>
-          <w:rFonts w:cstheme="minorHAnsi"/>
+          <w:rFonts w:ascii="Times New Roman" w:hAnsi="Times New Roman" w:cs="Times New Roman"/>
           <w:sz w:val="24"/>
           <w:szCs w:val="24"/>
           <w:lang w:val="en-US"/>
@@ -4713,7 +4494,7 @@
       </w:r>
       <w:r>
         <w:rPr>
-          <w:rFonts w:cstheme="minorHAnsi"/>
+          <w:rFonts w:ascii="Times New Roman" w:hAnsi="Times New Roman" w:cs="Times New Roman"/>
           <w:sz w:val="24"/>
           <w:szCs w:val="24"/>
         </w:rPr>
@@ -4721,7 +4502,7 @@
       </w:r>
       <w:r>
         <w:rPr>
-          <w:rFonts w:cstheme="minorHAnsi"/>
+          <w:rFonts w:ascii="Times New Roman" w:hAnsi="Times New Roman" w:cs="Times New Roman"/>
           <w:sz w:val="24"/>
           <w:szCs w:val="24"/>
           <w:lang w:val="en-US"/>
@@ -4730,23 +4511,15 @@
       </w:r>
       <w:r>
         <w:rPr>
-          <w:rFonts w:cstheme="minorHAnsi"/>
-          <w:sz w:val="24"/>
-          <w:szCs w:val="24"/>
-        </w:rPr>
-        <w:t xml:space="preserve"> </w:t>
-      </w:r>
-      <w:r>
-        <w:rPr>
-          <w:rFonts w:cstheme="minorHAnsi"/>
-          <w:sz w:val="24"/>
-          <w:szCs w:val="24"/>
-        </w:rPr>
-        <w:t xml:space="preserve">в том, что </w:t>
-      </w:r>
-      <w:r>
-        <w:rPr>
-          <w:rFonts w:cstheme="minorHAnsi"/>
+          <w:rFonts w:ascii="Times New Roman" w:hAnsi="Times New Roman" w:cs="Times New Roman"/>
+          <w:sz w:val="24"/>
+          <w:szCs w:val="24"/>
+        </w:rPr>
+        <w:t xml:space="preserve"> в том, что </w:t>
+      </w:r>
+      <w:r>
+        <w:rPr>
+          <w:rFonts w:ascii="Times New Roman" w:hAnsi="Times New Roman" w:cs="Times New Roman"/>
           <w:sz w:val="24"/>
           <w:szCs w:val="24"/>
           <w:lang w:val="en-US"/>
@@ -4755,19 +4528,11 @@
       </w:r>
       <w:r>
         <w:rPr>
-          <w:rFonts w:cstheme="minorHAnsi"/>
-          <w:sz w:val="24"/>
-          <w:szCs w:val="24"/>
-        </w:rPr>
-        <w:t xml:space="preserve"> </w:t>
-      </w:r>
-      <w:r>
-        <w:rPr>
-          <w:rFonts w:cstheme="minorHAnsi"/>
-          <w:sz w:val="24"/>
-          <w:szCs w:val="24"/>
-        </w:rPr>
-        <w:t>использует информацию последовательно, т.е. опирается на предыдущие ответы и запросы.</w:t>
+          <w:rFonts w:ascii="Times New Roman" w:hAnsi="Times New Roman" w:cs="Times New Roman"/>
+          <w:sz w:val="24"/>
+          <w:szCs w:val="24"/>
+        </w:rPr>
+        <w:t xml:space="preserve"> использует информацию последовательно, т.е. опирается на предыдущие ответы и запросы.</w:t>
       </w:r>
     </w:p>
     <w:p>
@@ -4777,54 +4542,22 @@
           <w:tab w:val="left" w:pos="8289"/>
         </w:tabs>
         <w:rPr>
-          <w:rFonts w:cstheme="minorHAnsi"/>
-          <w:sz w:val="24"/>
-          <w:szCs w:val="24"/>
-        </w:rPr>
-      </w:pPr>
-      <w:r>
-        <w:rPr>
-          <w:rFonts w:cstheme="minorHAnsi"/>
-          <w:sz w:val="24"/>
-          <w:szCs w:val="24"/>
-        </w:rPr>
-        <w:t xml:space="preserve">Такой метод генерации можно назвать </w:t>
-      </w:r>
-      <w:r>
-        <w:rPr>
-          <w:rFonts w:cstheme="minorHAnsi"/>
-          <w:sz w:val="24"/>
-          <w:szCs w:val="24"/>
-        </w:rPr>
-        <w:t>“</w:t>
-      </w:r>
-      <w:r>
-        <w:rPr>
-          <w:rFonts w:cstheme="minorHAnsi"/>
-          <w:sz w:val="24"/>
-          <w:szCs w:val="24"/>
-        </w:rPr>
-        <w:t>памятью</w:t>
-      </w:r>
-      <w:r>
-        <w:rPr>
-          <w:rFonts w:cstheme="minorHAnsi"/>
-          <w:sz w:val="24"/>
-          <w:szCs w:val="24"/>
-        </w:rPr>
-        <w:t>”</w:t>
-      </w:r>
-      <w:r>
-        <w:rPr>
-          <w:rFonts w:cstheme="minorHAnsi"/>
-          <w:sz w:val="24"/>
-          <w:szCs w:val="24"/>
-        </w:rPr>
-        <w:t xml:space="preserve">, и это даёт возможность поддержания здравого смысла при генерации </w:t>
-      </w:r>
-      <w:r>
-        <w:rPr>
-          <w:rFonts w:cstheme="minorHAnsi"/>
+          <w:rFonts w:ascii="Times New Roman" w:hAnsi="Times New Roman" w:cs="Times New Roman"/>
+          <w:sz w:val="24"/>
+          <w:szCs w:val="24"/>
+        </w:rPr>
+      </w:pPr>
+      <w:r>
+        <w:rPr>
+          <w:rFonts w:ascii="Times New Roman" w:hAnsi="Times New Roman" w:cs="Times New Roman"/>
+          <w:sz w:val="24"/>
+          <w:szCs w:val="24"/>
+        </w:rPr>
+        <w:t xml:space="preserve">Такой метод генерации можно назвать “памятью”, и это даёт возможность поддержания здравого смысла при генерации </w:t>
+      </w:r>
+      <w:r>
+        <w:rPr>
+          <w:rFonts w:ascii="Times New Roman" w:hAnsi="Times New Roman" w:cs="Times New Roman"/>
           <w:sz w:val="24"/>
           <w:szCs w:val="24"/>
         </w:rPr>
@@ -4832,7 +4565,7 @@
       </w:r>
       <w:r>
         <w:rPr>
-          <w:rFonts w:cstheme="minorHAnsi"/>
+          <w:rFonts w:ascii="Times New Roman" w:hAnsi="Times New Roman" w:cs="Times New Roman"/>
           <w:sz w:val="24"/>
           <w:szCs w:val="24"/>
         </w:rPr>
@@ -4845,20 +4578,26 @@
           <w:tab w:val="left" w:pos="8289"/>
         </w:tabs>
         <w:rPr>
-          <w:rFonts w:cstheme="minorHAnsi"/>
-          <w:sz w:val="24"/>
-          <w:szCs w:val="24"/>
-        </w:rPr>
-      </w:pPr>
-      <w:r>
-        <w:rPr>
+          <w:rFonts w:ascii="Times New Roman" w:hAnsi="Times New Roman" w:cs="Times New Roman"/>
+          <w:sz w:val="24"/>
+          <w:szCs w:val="24"/>
+        </w:rPr>
+      </w:pPr>
+      <w:r>
+        <w:rPr>
+          <w:rFonts w:ascii="Times New Roman" w:hAnsi="Times New Roman" w:cs="Times New Roman"/>
           <w:noProof/>
+          <w:sz w:val="24"/>
+          <w:szCs w:val="24"/>
         </w:rPr>
         <w:t xml:space="preserve">               </w:t>
       </w:r>
       <w:r>
         <w:rPr>
+          <w:rFonts w:ascii="Times New Roman" w:hAnsi="Times New Roman" w:cs="Times New Roman"/>
           <w:noProof/>
+          <w:sz w:val="24"/>
+          <w:szCs w:val="24"/>
           <w:lang w:val="en-US"/>
         </w:rPr>
         <w:drawing>
@@ -4911,23 +4650,22 @@
         </w:tabs>
         <w:ind w:left="708"/>
         <w:rPr>
-          <w:rFonts w:cstheme="minorHAnsi"/>
-          <w:sz w:val="24"/>
-          <w:szCs w:val="24"/>
-        </w:rPr>
-      </w:pPr>
-      <w:r>
-        <w:rPr>
-          <w:rFonts w:cstheme="minorHAnsi"/>
-          <w:sz w:val="24"/>
-          <w:szCs w:val="24"/>
-        </w:rPr>
-        <w:lastRenderedPageBreak/>
+          <w:rFonts w:ascii="Times New Roman" w:hAnsi="Times New Roman" w:cs="Times New Roman"/>
+          <w:sz w:val="24"/>
+          <w:szCs w:val="24"/>
+        </w:rPr>
+      </w:pPr>
+      <w:r>
+        <w:rPr>
+          <w:rFonts w:ascii="Times New Roman" w:hAnsi="Times New Roman" w:cs="Times New Roman"/>
+          <w:sz w:val="24"/>
+          <w:szCs w:val="24"/>
+        </w:rPr>
         <w:t xml:space="preserve">На схеме показано как </w:t>
       </w:r>
       <w:r>
         <w:rPr>
-          <w:rFonts w:cstheme="minorHAnsi"/>
+          <w:rFonts w:ascii="Times New Roman" w:hAnsi="Times New Roman" w:cs="Times New Roman"/>
           <w:sz w:val="24"/>
           <w:szCs w:val="24"/>
           <w:lang w:val="en-US"/>
@@ -4936,19 +4674,11 @@
       </w:r>
       <w:r>
         <w:rPr>
-          <w:rFonts w:cstheme="minorHAnsi"/>
-          <w:sz w:val="24"/>
-          <w:szCs w:val="24"/>
-        </w:rPr>
-        <w:t xml:space="preserve"> </w:t>
-      </w:r>
-      <w:r>
-        <w:rPr>
-          <w:rFonts w:cstheme="minorHAnsi"/>
-          <w:sz w:val="24"/>
-          <w:szCs w:val="24"/>
-        </w:rPr>
-        <w:t>разворачивается в полную сеть.</w:t>
+          <w:rFonts w:ascii="Times New Roman" w:hAnsi="Times New Roman" w:cs="Times New Roman"/>
+          <w:sz w:val="24"/>
+          <w:szCs w:val="24"/>
+        </w:rPr>
+        <w:t xml:space="preserve"> разворачивается в полную сеть.</w:t>
       </w:r>
     </w:p>
     <w:p>
@@ -4958,23 +4688,24 @@
         </w:tabs>
         <w:ind w:left="708"/>
         <w:rPr>
-          <w:rFonts w:cstheme="minorHAnsi"/>
-          <w:sz w:val="24"/>
-          <w:szCs w:val="24"/>
-        </w:rPr>
-      </w:pPr>
-      <w:r>
-        <w:rPr>
-          <w:rFonts w:cstheme="minorHAnsi"/>
-          <w:sz w:val="24"/>
-          <w:szCs w:val="24"/>
-          <w:lang w:val="en-US"/>
-        </w:rPr>
+          <w:rFonts w:ascii="Times New Roman" w:hAnsi="Times New Roman" w:cs="Times New Roman"/>
+          <w:sz w:val="24"/>
+          <w:szCs w:val="24"/>
+        </w:rPr>
+      </w:pPr>
+      <w:r>
+        <w:rPr>
+          <w:rFonts w:ascii="Times New Roman" w:hAnsi="Times New Roman" w:cs="Times New Roman"/>
+          <w:sz w:val="24"/>
+          <w:szCs w:val="24"/>
+          <w:lang w:val="en-US"/>
+        </w:rPr>
+        <w:lastRenderedPageBreak/>
         <w:t>x</w:t>
       </w:r>
       <w:r>
         <w:rPr>
-          <w:rFonts w:cstheme="minorHAnsi"/>
+          <w:rFonts w:ascii="Times New Roman" w:hAnsi="Times New Roman" w:cs="Times New Roman"/>
           <w:sz w:val="24"/>
           <w:szCs w:val="24"/>
         </w:rPr>
@@ -4982,7 +4713,7 @@
       </w:r>
       <w:r>
         <w:rPr>
-          <w:rFonts w:cstheme="minorHAnsi"/>
+          <w:rFonts w:ascii="Times New Roman" w:hAnsi="Times New Roman" w:cs="Times New Roman"/>
           <w:sz w:val="24"/>
           <w:szCs w:val="24"/>
           <w:lang w:val="en-US"/>
@@ -4991,7 +4722,32 @@
       </w:r>
       <w:r>
         <w:rPr>
-          <w:rFonts w:cstheme="minorHAnsi"/>
+          <w:rFonts w:ascii="Times New Roman" w:hAnsi="Times New Roman" w:cs="Times New Roman"/>
+          <w:sz w:val="24"/>
+          <w:szCs w:val="24"/>
+        </w:rPr>
+        <w:t xml:space="preserve"> - вход на временном шаге </w:t>
+      </w:r>
+      <w:r>
+        <w:rPr>
+          <w:rFonts w:ascii="Times New Roman" w:hAnsi="Times New Roman" w:cs="Times New Roman"/>
+          <w:sz w:val="24"/>
+          <w:szCs w:val="24"/>
+          <w:lang w:val="en-US"/>
+        </w:rPr>
+        <w:t>t</w:t>
+      </w:r>
+      <w:r>
+        <w:rPr>
+          <w:rFonts w:ascii="Times New Roman" w:hAnsi="Times New Roman" w:cs="Times New Roman"/>
+          <w:sz w:val="24"/>
+          <w:szCs w:val="24"/>
+        </w:rPr>
+        <w:t>, например</w:t>
+      </w:r>
+      <w:r>
+        <w:rPr>
+          <w:rFonts w:ascii="Times New Roman" w:hAnsi="Times New Roman" w:cs="Times New Roman"/>
           <w:sz w:val="24"/>
           <w:szCs w:val="24"/>
         </w:rPr>
@@ -4999,40 +4755,7 @@
       </w:r>
       <w:r>
         <w:rPr>
-          <w:rFonts w:cstheme="minorHAnsi"/>
-          <w:sz w:val="24"/>
-          <w:szCs w:val="24"/>
-        </w:rPr>
-        <w:t xml:space="preserve">- вход на временном шаге </w:t>
-      </w:r>
-      <w:r>
-        <w:rPr>
-          <w:rFonts w:cstheme="minorHAnsi"/>
-          <w:sz w:val="24"/>
-          <w:szCs w:val="24"/>
-          <w:lang w:val="en-US"/>
-        </w:rPr>
-        <w:t>t</w:t>
-      </w:r>
-      <w:r>
-        <w:rPr>
-          <w:rFonts w:cstheme="minorHAnsi"/>
-          <w:sz w:val="24"/>
-          <w:szCs w:val="24"/>
-        </w:rPr>
-        <w:t>, например</w:t>
-      </w:r>
-      <w:r>
-        <w:rPr>
-          <w:rFonts w:cstheme="minorHAnsi"/>
-          <w:sz w:val="24"/>
-          <w:szCs w:val="24"/>
-        </w:rPr>
-        <w:t xml:space="preserve"> </w:t>
-      </w:r>
-      <w:r>
-        <w:rPr>
-          <w:rFonts w:cstheme="minorHAnsi"/>
+          <w:rFonts w:ascii="Times New Roman" w:hAnsi="Times New Roman" w:cs="Times New Roman"/>
           <w:sz w:val="24"/>
           <w:szCs w:val="24"/>
         </w:rPr>
@@ -5046,14 +4769,14 @@
         </w:tabs>
         <w:ind w:left="708"/>
         <w:rPr>
-          <w:rFonts w:cstheme="minorHAnsi"/>
-          <w:sz w:val="24"/>
-          <w:szCs w:val="24"/>
-        </w:rPr>
-      </w:pPr>
-      <w:r>
-        <w:rPr>
-          <w:rFonts w:cstheme="minorHAnsi"/>
+          <w:rFonts w:ascii="Times New Roman" w:hAnsi="Times New Roman" w:cs="Times New Roman"/>
+          <w:sz w:val="24"/>
+          <w:szCs w:val="24"/>
+        </w:rPr>
+      </w:pPr>
+      <w:r>
+        <w:rPr>
+          <w:rFonts w:ascii="Times New Roman" w:hAnsi="Times New Roman" w:cs="Times New Roman"/>
           <w:sz w:val="24"/>
           <w:szCs w:val="24"/>
           <w:lang w:val="en-US"/>
@@ -5062,7 +4785,7 @@
       </w:r>
       <w:r>
         <w:rPr>
-          <w:rFonts w:cstheme="minorHAnsi"/>
+          <w:rFonts w:ascii="Times New Roman" w:hAnsi="Times New Roman" w:cs="Times New Roman"/>
           <w:sz w:val="24"/>
           <w:szCs w:val="24"/>
         </w:rPr>
@@ -5070,7 +4793,7 @@
       </w:r>
       <w:r>
         <w:rPr>
-          <w:rFonts w:cstheme="minorHAnsi"/>
+          <w:rFonts w:ascii="Times New Roman" w:hAnsi="Times New Roman" w:cs="Times New Roman"/>
           <w:sz w:val="24"/>
           <w:szCs w:val="24"/>
           <w:lang w:val="en-US"/>
@@ -5079,16 +4802,18 @@
       </w:r>
       <w:r>
         <w:rPr>
-          <w:rFonts w:cstheme="minorHAnsi"/>
-          <w:sz w:val="24"/>
-          <w:szCs w:val="24"/>
-        </w:rPr>
-        <w:t xml:space="preserve"> - </w:t>
-      </w:r>
-      <w:r>
-        <w:t>это скрытое состояние на шаге t или память</w:t>
-      </w:r>
-      <w:r>
+          <w:rFonts w:ascii="Times New Roman" w:hAnsi="Times New Roman" w:cs="Times New Roman"/>
+          <w:sz w:val="24"/>
+          <w:szCs w:val="24"/>
+        </w:rPr>
+        <w:t xml:space="preserve"> - это скрытое состояние на шаге t или память</w:t>
+      </w:r>
+      <w:r>
+        <w:rPr>
+          <w:rFonts w:ascii="Times New Roman" w:hAnsi="Times New Roman" w:cs="Times New Roman"/>
+          <w:sz w:val="24"/>
+          <w:szCs w:val="24"/>
+        </w:rPr>
         <w:t>.</w:t>
       </w:r>
     </w:p>
@@ -5098,10 +4823,15 @@
           <w:tab w:val="left" w:pos="8289"/>
         </w:tabs>
         <w:ind w:firstLine="708"/>
-      </w:pPr>
-      <w:r>
-        <w:rPr>
-          <w:rFonts w:cstheme="minorHAnsi"/>
+        <w:rPr>
+          <w:rFonts w:ascii="Times New Roman" w:hAnsi="Times New Roman" w:cs="Times New Roman"/>
+          <w:sz w:val="24"/>
+          <w:szCs w:val="24"/>
+        </w:rPr>
+      </w:pPr>
+      <w:r>
+        <w:rPr>
+          <w:rFonts w:ascii="Times New Roman" w:hAnsi="Times New Roman" w:cs="Times New Roman"/>
           <w:sz w:val="24"/>
           <w:szCs w:val="24"/>
           <w:lang w:val="en-US"/>
@@ -5110,7 +4840,7 @@
       </w:r>
       <w:r>
         <w:rPr>
-          <w:rFonts w:cstheme="minorHAnsi"/>
+          <w:rFonts w:ascii="Times New Roman" w:hAnsi="Times New Roman" w:cs="Times New Roman"/>
           <w:sz w:val="24"/>
           <w:szCs w:val="24"/>
         </w:rPr>
@@ -5118,7 +4848,7 @@
       </w:r>
       <w:r>
         <w:rPr>
-          <w:rFonts w:cstheme="minorHAnsi"/>
+          <w:rFonts w:ascii="Times New Roman" w:hAnsi="Times New Roman" w:cs="Times New Roman"/>
           <w:sz w:val="24"/>
           <w:szCs w:val="24"/>
           <w:lang w:val="en-US"/>
@@ -5127,25 +4857,42 @@
       </w:r>
       <w:r>
         <w:rPr>
-          <w:rFonts w:cstheme="minorHAnsi"/>
-          <w:sz w:val="24"/>
-          <w:szCs w:val="24"/>
-        </w:rPr>
-        <w:t xml:space="preserve"> - </w:t>
-      </w:r>
-      <w:r>
-        <w:t>выход на шаге t.</w:t>
-      </w:r>
-      <w:r>
+          <w:rFonts w:ascii="Times New Roman" w:hAnsi="Times New Roman" w:cs="Times New Roman"/>
+          <w:sz w:val="24"/>
+          <w:szCs w:val="24"/>
+        </w:rPr>
+        <w:t xml:space="preserve"> - выход на шаге t.</w:t>
+      </w:r>
+      <w:r>
+        <w:rPr>
+          <w:rFonts w:ascii="Times New Roman" w:hAnsi="Times New Roman" w:cs="Times New Roman"/>
+          <w:sz w:val="24"/>
+          <w:szCs w:val="24"/>
+        </w:rPr>
         <w:t xml:space="preserve"> Например вектор предсказан</w:t>
       </w:r>
       <w:r>
+        <w:rPr>
+          <w:rFonts w:ascii="Times New Roman" w:hAnsi="Times New Roman" w:cs="Times New Roman"/>
+          <w:sz w:val="24"/>
+          <w:szCs w:val="24"/>
+        </w:rPr>
         <w:t>н</w:t>
       </w:r>
       <w:r>
+        <w:rPr>
+          <w:rFonts w:ascii="Times New Roman" w:hAnsi="Times New Roman" w:cs="Times New Roman"/>
+          <w:sz w:val="24"/>
+          <w:szCs w:val="24"/>
+        </w:rPr>
         <w:t>ых вероятностей</w:t>
       </w:r>
       <w:r>
+        <w:rPr>
+          <w:rFonts w:ascii="Times New Roman" w:hAnsi="Times New Roman" w:cs="Times New Roman"/>
+          <w:sz w:val="24"/>
+          <w:szCs w:val="24"/>
+        </w:rPr>
         <w:t>.</w:t>
       </w:r>
     </w:p>
@@ -5155,29 +4902,52 @@
           <w:tab w:val="left" w:pos="8289"/>
         </w:tabs>
         <w:ind w:left="708"/>
-      </w:pPr>
-      <w:r>
+        <w:rPr>
+          <w:rFonts w:ascii="Times New Roman" w:hAnsi="Times New Roman" w:cs="Times New Roman"/>
+          <w:sz w:val="24"/>
+          <w:szCs w:val="24"/>
+        </w:rPr>
+      </w:pPr>
+      <w:r>
+        <w:rPr>
+          <w:rFonts w:ascii="Times New Roman" w:hAnsi="Times New Roman" w:cs="Times New Roman"/>
+          <w:sz w:val="24"/>
+          <w:szCs w:val="24"/>
+        </w:rPr>
         <w:t xml:space="preserve">Обучение </w:t>
       </w:r>
       <w:r>
         <w:rPr>
+          <w:rFonts w:ascii="Times New Roman" w:hAnsi="Times New Roman" w:cs="Times New Roman"/>
+          <w:sz w:val="24"/>
+          <w:szCs w:val="24"/>
           <w:lang w:val="en-US"/>
         </w:rPr>
         <w:t>RNN</w:t>
       </w:r>
       <w:r>
-        <w:t xml:space="preserve"> </w:t>
-      </w:r>
-      <w:r>
-        <w:t xml:space="preserve">так-же как и у </w:t>
-      </w:r>
-      <w:r>
-        <w:rPr>
+        <w:rPr>
+          <w:rFonts w:ascii="Times New Roman" w:hAnsi="Times New Roman" w:cs="Times New Roman"/>
+          <w:sz w:val="24"/>
+          <w:szCs w:val="24"/>
+        </w:rPr>
+        <w:t xml:space="preserve"> так-же как и у </w:t>
+      </w:r>
+      <w:r>
+        <w:rPr>
+          <w:rFonts w:ascii="Times New Roman" w:hAnsi="Times New Roman" w:cs="Times New Roman"/>
+          <w:sz w:val="24"/>
+          <w:szCs w:val="24"/>
           <w:lang w:val="en-US"/>
         </w:rPr>
         <w:t>FCN</w:t>
       </w:r>
       <w:r>
+        <w:rPr>
+          <w:rFonts w:ascii="Times New Roman" w:hAnsi="Times New Roman" w:cs="Times New Roman"/>
+          <w:sz w:val="24"/>
+          <w:szCs w:val="24"/>
+        </w:rPr>
         <w:t xml:space="preserve"> происходит через алгоритм обратного распространения ошибки, но с поправкой на то, что изменения зависят не только от текущего шага, но и от предыдущих.</w:t>
       </w:r>
     </w:p>
@@ -5191,11 +4961,16 @@
         <w:tabs>
           <w:tab w:val="left" w:pos="8289"/>
         </w:tabs>
+        <w:rPr>
+          <w:rFonts w:ascii="Times New Roman" w:hAnsi="Times New Roman" w:cs="Times New Roman"/>
+          <w:sz w:val="24"/>
+          <w:szCs w:val="24"/>
+        </w:rPr>
       </w:pPr>
       <w:proofErr w:type="spellStart"/>
       <w:r>
         <w:rPr>
-          <w:rFonts w:cstheme="minorHAnsi"/>
+          <w:rFonts w:ascii="Times New Roman" w:hAnsi="Times New Roman" w:cs="Times New Roman"/>
           <w:sz w:val="24"/>
           <w:szCs w:val="24"/>
         </w:rPr>
@@ -5204,7 +4979,7 @@
       <w:proofErr w:type="spellEnd"/>
       <w:r>
         <w:rPr>
-          <w:rFonts w:cstheme="minorHAnsi"/>
+          <w:rFonts w:ascii="Times New Roman" w:hAnsi="Times New Roman" w:cs="Times New Roman"/>
           <w:sz w:val="24"/>
           <w:szCs w:val="24"/>
         </w:rPr>
@@ -5212,24 +4987,15 @@
       </w:r>
       <w:r>
         <w:rPr>
-          <w:rFonts w:cstheme="minorHAnsi"/>
-          <w:sz w:val="24"/>
-          <w:szCs w:val="24"/>
-        </w:rPr>
-        <w:t>–</w:t>
-      </w:r>
-      <w:r>
-        <w:rPr>
-          <w:rFonts w:cstheme="minorHAnsi"/>
-          <w:sz w:val="24"/>
-          <w:szCs w:val="24"/>
-        </w:rPr>
-        <w:t xml:space="preserve"> </w:t>
-      </w:r>
-      <w:proofErr w:type="gramStart"/>
-      <w:r>
-        <w:rPr>
-          <w:rFonts w:cstheme="minorHAnsi"/>
+          <w:rFonts w:ascii="Times New Roman" w:hAnsi="Times New Roman" w:cs="Times New Roman"/>
+          <w:sz w:val="24"/>
+          <w:szCs w:val="24"/>
+        </w:rPr>
+        <w:t xml:space="preserve">– </w:t>
+      </w:r>
+      <w:r>
+        <w:rPr>
+          <w:rFonts w:ascii="Times New Roman" w:hAnsi="Times New Roman" w:cs="Times New Roman"/>
           <w:sz w:val="24"/>
           <w:szCs w:val="24"/>
         </w:rPr>
@@ -5237,7 +5003,7 @@
       </w:r>
       <w:r>
         <w:rPr>
-          <w:rFonts w:cstheme="minorHAnsi"/>
+          <w:rFonts w:ascii="Times New Roman" w:hAnsi="Times New Roman" w:cs="Times New Roman"/>
           <w:sz w:val="24"/>
           <w:szCs w:val="24"/>
         </w:rPr>
@@ -5245,16 +5011,23 @@
       </w:r>
       <w:r>
         <w:rPr>
-          <w:rFonts w:cstheme="minorHAnsi"/>
+          <w:rFonts w:ascii="Times New Roman" w:hAnsi="Times New Roman" w:cs="Times New Roman"/>
           <w:sz w:val="24"/>
           <w:szCs w:val="24"/>
         </w:rPr>
         <w:t>ритм</w:t>
       </w:r>
-      <w:proofErr w:type="gramEnd"/>
-      <w:r>
-        <w:rPr>
-          <w:rFonts w:cstheme="minorHAnsi"/>
+      <w:r>
+        <w:rPr>
+          <w:rFonts w:ascii="Times New Roman" w:hAnsi="Times New Roman" w:cs="Times New Roman"/>
+          <w:sz w:val="24"/>
+          <w:szCs w:val="24"/>
+        </w:rPr>
+        <w:t>,</w:t>
+      </w:r>
+      <w:r>
+        <w:rPr>
+          <w:rFonts w:ascii="Times New Roman" w:hAnsi="Times New Roman" w:cs="Times New Roman"/>
           <w:sz w:val="24"/>
           <w:szCs w:val="24"/>
         </w:rPr>
@@ -5262,18 +5035,97 @@
       </w:r>
       <w:r>
         <w:rPr>
-          <w:rFonts w:cstheme="minorHAnsi"/>
-          <w:sz w:val="24"/>
-          <w:szCs w:val="24"/>
-        </w:rPr>
-        <w:t xml:space="preserve">присваивая веса аспектам картинки может определять объекты или отличать изображения одно от другого </w:t>
-      </w:r>
-    </w:p>
-    <w:p>
-      <w:pPr>
+          <w:rFonts w:ascii="Times New Roman" w:hAnsi="Times New Roman" w:cs="Times New Roman"/>
+          <w:sz w:val="24"/>
+          <w:szCs w:val="24"/>
+        </w:rPr>
+        <w:t xml:space="preserve">присваивая веса аспектам картинки может определять объекты или </w:t>
+      </w:r>
+      <w:r>
+        <w:rPr>
+          <w:rFonts w:ascii="Times New Roman" w:hAnsi="Times New Roman" w:cs="Times New Roman"/>
+          <w:sz w:val="24"/>
+          <w:szCs w:val="24"/>
+        </w:rPr>
+        <w:t>различать</w:t>
+      </w:r>
+      <w:r>
+        <w:rPr>
+          <w:rFonts w:ascii="Times New Roman" w:hAnsi="Times New Roman" w:cs="Times New Roman"/>
+          <w:sz w:val="24"/>
+          <w:szCs w:val="24"/>
+        </w:rPr>
+        <w:t xml:space="preserve"> изображения</w:t>
+      </w:r>
+      <w:r>
+        <w:rPr>
+          <w:rFonts w:ascii="Times New Roman" w:hAnsi="Times New Roman" w:cs="Times New Roman"/>
+          <w:sz w:val="24"/>
+          <w:szCs w:val="24"/>
+        </w:rPr>
+        <w:t>. Для данного типа нейросетей лучше всего подходит плотный поток взаимосвязанных данных, таких как пиксели. В изображениях есть визуальные данный такие как цвет и яркость, соседние пиксели содержат похожие данные с минимальными отклонениями. Основные сферы использования данных нейросетей это классификация и распознавание объектов.</w:t>
+      </w:r>
+      <w:r>
+        <w:rPr>
+          <w:rFonts w:ascii="Times New Roman" w:hAnsi="Times New Roman" w:cs="Times New Roman"/>
+          <w:noProof/>
+          <w:sz w:val="24"/>
+          <w:szCs w:val="24"/>
+        </w:rPr>
+        <w:drawing>
+          <wp:inline distT="0" distB="0" distL="0" distR="0" wp14:anchorId="39CB71B5" wp14:editId="2AC639EB">
+            <wp:extent cx="5343828" cy="4914265"/>
+            <wp:effectExtent l="0" t="0" r="9525" b="635"/>
+            <wp:docPr id="9" name="Рисунок 9"/>
+            <wp:cNvGraphicFramePr>
+              <a:graphicFrameLocks xmlns:a="http://schemas.openxmlformats.org/drawingml/2006/main" noChangeAspect="1"/>
+            </wp:cNvGraphicFramePr>
+            <a:graphic xmlns:a="http://schemas.openxmlformats.org/drawingml/2006/main">
+              <a:graphicData uri="http://schemas.openxmlformats.org/drawingml/2006/picture">
+                <pic:pic xmlns:pic="http://schemas.openxmlformats.org/drawingml/2006/picture">
+                  <pic:nvPicPr>
+                    <pic:cNvPr id="9" name="Рисунок 9"/>
+                    <pic:cNvPicPr/>
+                  </pic:nvPicPr>
+                  <pic:blipFill>
+                    <a:blip r:embed="rId14">
+                      <a:extLst>
+                        <a:ext uri="{28A0092B-C50C-407E-A947-70E740481C1C}">
+                          <a14:useLocalDpi xmlns:a14="http://schemas.microsoft.com/office/drawing/2010/main" val="0"/>
+                        </a:ext>
+                      </a:extLst>
+                    </a:blip>
+                    <a:stretch>
+                      <a:fillRect/>
+                    </a:stretch>
+                  </pic:blipFill>
+                  <pic:spPr>
+                    <a:xfrm>
+                      <a:off x="0" y="0"/>
+                      <a:ext cx="5354149" cy="4923756"/>
+                    </a:xfrm>
+                    <a:prstGeom prst="rect">
+                      <a:avLst/>
+                    </a:prstGeom>
+                  </pic:spPr>
+                </pic:pic>
+              </a:graphicData>
+            </a:graphic>
+          </wp:inline>
+        </w:drawing>
+      </w:r>
+    </w:p>
+    <w:p>
+      <w:pPr>
+        <w:pStyle w:val="a3"/>
         <w:tabs>
           <w:tab w:val="left" w:pos="8289"/>
         </w:tabs>
+        <w:rPr>
+          <w:rFonts w:ascii="Times New Roman" w:hAnsi="Times New Roman" w:cs="Times New Roman"/>
+          <w:sz w:val="24"/>
+          <w:szCs w:val="24"/>
+        </w:rPr>
       </w:pPr>
     </w:p>
     <w:p>
@@ -5282,9 +5134,1112 @@
           <w:tab w:val="left" w:pos="8289"/>
         </w:tabs>
         <w:ind w:left="708"/>
-      </w:pPr>
-      <w:r>
+        <w:rPr>
+          <w:rFonts w:ascii="Times New Roman" w:hAnsi="Times New Roman" w:cs="Times New Roman"/>
+          <w:sz w:val="24"/>
+          <w:szCs w:val="24"/>
+        </w:rPr>
+      </w:pPr>
+      <w:r>
+        <w:rPr>
+          <w:rFonts w:ascii="Times New Roman" w:hAnsi="Times New Roman" w:cs="Times New Roman"/>
+          <w:sz w:val="24"/>
+          <w:szCs w:val="24"/>
+        </w:rPr>
+        <w:t xml:space="preserve">Данный тип нейросетей работает с </w:t>
+      </w:r>
+      <w:proofErr w:type="spellStart"/>
+      <w:r>
+        <w:rPr>
+          <w:rFonts w:ascii="Times New Roman" w:hAnsi="Times New Roman" w:cs="Times New Roman"/>
+          <w:sz w:val="24"/>
+          <w:szCs w:val="24"/>
+        </w:rPr>
+        <w:t>Датасетами</w:t>
+      </w:r>
+      <w:proofErr w:type="spellEnd"/>
+      <w:r>
+        <w:rPr>
+          <w:rFonts w:ascii="Times New Roman" w:hAnsi="Times New Roman" w:cs="Times New Roman"/>
+          <w:sz w:val="24"/>
+          <w:szCs w:val="24"/>
+        </w:rPr>
+        <w:t xml:space="preserve"> </w:t>
+      </w:r>
+      <w:r>
+        <w:rPr>
+          <w:rFonts w:ascii="Times New Roman" w:hAnsi="Times New Roman" w:cs="Times New Roman"/>
+          <w:sz w:val="24"/>
+          <w:szCs w:val="24"/>
+        </w:rPr>
+        <w:t>(</w:t>
+      </w:r>
+      <w:proofErr w:type="gramStart"/>
+      <w:r>
+        <w:rPr>
+          <w:rFonts w:ascii="Times New Roman" w:hAnsi="Times New Roman" w:cs="Times New Roman"/>
+          <w:sz w:val="24"/>
+          <w:szCs w:val="24"/>
+          <w:lang w:val="en-US"/>
+        </w:rPr>
+        <w:t>Datasets</w:t>
+      </w:r>
+      <w:r>
+        <w:rPr>
+          <w:rFonts w:ascii="Times New Roman" w:hAnsi="Times New Roman" w:cs="Times New Roman"/>
+          <w:sz w:val="24"/>
+          <w:szCs w:val="24"/>
+        </w:rPr>
+        <w:t>)</w:t>
+      </w:r>
+      <w:r>
+        <w:rPr>
+          <w:rFonts w:ascii="Times New Roman" w:hAnsi="Times New Roman" w:cs="Times New Roman"/>
+          <w:sz w:val="24"/>
+          <w:szCs w:val="24"/>
+        </w:rPr>
         <w:t xml:space="preserve">  </w:t>
+      </w:r>
+      <w:r>
+        <w:rPr>
+          <w:rFonts w:ascii="Times New Roman" w:hAnsi="Times New Roman" w:cs="Times New Roman"/>
+          <w:sz w:val="24"/>
+          <w:szCs w:val="24"/>
+        </w:rPr>
+        <w:t>в</w:t>
+      </w:r>
+      <w:proofErr w:type="gramEnd"/>
+      <w:r>
+        <w:rPr>
+          <w:rFonts w:ascii="Times New Roman" w:hAnsi="Times New Roman" w:cs="Times New Roman"/>
+          <w:sz w:val="24"/>
+          <w:szCs w:val="24"/>
+        </w:rPr>
+        <w:t xml:space="preserve"> которых содержится информация о классификации объектов. Сравнивая входной образ с образами из </w:t>
+      </w:r>
+      <w:proofErr w:type="spellStart"/>
+      <w:r>
+        <w:rPr>
+          <w:rFonts w:ascii="Times New Roman" w:hAnsi="Times New Roman" w:cs="Times New Roman"/>
+          <w:sz w:val="24"/>
+          <w:szCs w:val="24"/>
+        </w:rPr>
+        <w:t>датасета</w:t>
+      </w:r>
+      <w:proofErr w:type="spellEnd"/>
+      <w:r>
+        <w:rPr>
+          <w:rFonts w:ascii="Times New Roman" w:hAnsi="Times New Roman" w:cs="Times New Roman"/>
+          <w:sz w:val="24"/>
+          <w:szCs w:val="24"/>
+        </w:rPr>
+        <w:t xml:space="preserve">, нейросеть может последовательно определить несколько схожих частей тела/объекта и выдать правильный ответ. </w:t>
+      </w:r>
+    </w:p>
+    <w:p>
+      <w:pPr>
+        <w:tabs>
+          <w:tab w:val="left" w:pos="8289"/>
+        </w:tabs>
+        <w:ind w:left="708"/>
+        <w:rPr>
+          <w:rFonts w:ascii="Times New Roman" w:hAnsi="Times New Roman" w:cs="Times New Roman"/>
+          <w:sz w:val="24"/>
+          <w:szCs w:val="24"/>
+        </w:rPr>
+      </w:pPr>
+      <w:r>
+        <w:rPr>
+          <w:rFonts w:ascii="Times New Roman" w:hAnsi="Times New Roman" w:cs="Times New Roman"/>
+          <w:sz w:val="24"/>
+          <w:szCs w:val="24"/>
+        </w:rPr>
+        <w:t xml:space="preserve">Архитектура </w:t>
+      </w:r>
+      <w:proofErr w:type="spellStart"/>
+      <w:r>
+        <w:rPr>
+          <w:rFonts w:ascii="Times New Roman" w:hAnsi="Times New Roman" w:cs="Times New Roman"/>
+          <w:sz w:val="24"/>
+          <w:szCs w:val="24"/>
+        </w:rPr>
+        <w:t>свёрточной</w:t>
+      </w:r>
+      <w:proofErr w:type="spellEnd"/>
+      <w:r>
+        <w:rPr>
+          <w:rFonts w:ascii="Times New Roman" w:hAnsi="Times New Roman" w:cs="Times New Roman"/>
+          <w:sz w:val="24"/>
+          <w:szCs w:val="24"/>
+        </w:rPr>
+        <w:t xml:space="preserve"> нейросети состоит из 4 пунктов:</w:t>
+      </w:r>
+    </w:p>
+    <w:p>
+      <w:pPr>
+        <w:pStyle w:val="a3"/>
+        <w:numPr>
+          <w:ilvl w:val="0"/>
+          <w:numId w:val="12"/>
+        </w:numPr>
+        <w:tabs>
+          <w:tab w:val="left" w:pos="8289"/>
+        </w:tabs>
+        <w:rPr>
+          <w:rStyle w:val="hgkelc"/>
+          <w:rFonts w:ascii="Times New Roman" w:hAnsi="Times New Roman" w:cs="Times New Roman"/>
+          <w:sz w:val="24"/>
+          <w:szCs w:val="24"/>
+        </w:rPr>
+      </w:pPr>
+      <w:proofErr w:type="spellStart"/>
+      <w:r>
+        <w:rPr>
+          <w:rStyle w:val="hydro"/>
+          <w:rFonts w:ascii="Times New Roman" w:hAnsi="Times New Roman" w:cs="Times New Roman"/>
+          <w:sz w:val="24"/>
+          <w:szCs w:val="24"/>
+        </w:rPr>
+        <w:lastRenderedPageBreak/>
+        <w:t>С</w:t>
+      </w:r>
+      <w:r>
+        <w:rPr>
+          <w:rStyle w:val="hydro"/>
+          <w:rFonts w:ascii="Times New Roman" w:hAnsi="Times New Roman" w:cs="Times New Roman"/>
+          <w:sz w:val="24"/>
+          <w:szCs w:val="24"/>
+        </w:rPr>
+        <w:t>вёрточный</w:t>
+      </w:r>
+      <w:proofErr w:type="spellEnd"/>
+      <w:r>
+        <w:rPr>
+          <w:rStyle w:val="hydro"/>
+          <w:rFonts w:ascii="Times New Roman" w:hAnsi="Times New Roman" w:cs="Times New Roman"/>
+          <w:sz w:val="24"/>
+          <w:szCs w:val="24"/>
+        </w:rPr>
+        <w:t xml:space="preserve"> слой</w:t>
+      </w:r>
+      <w:r>
+        <w:rPr>
+          <w:rStyle w:val="hydro"/>
+          <w:rFonts w:ascii="Times New Roman" w:hAnsi="Times New Roman" w:cs="Times New Roman"/>
+          <w:sz w:val="24"/>
+          <w:szCs w:val="24"/>
+        </w:rPr>
+        <w:t xml:space="preserve"> (</w:t>
+      </w:r>
+      <w:proofErr w:type="spellStart"/>
+      <w:r>
+        <w:rPr>
+          <w:rStyle w:val="hgkelc"/>
+          <w:rFonts w:ascii="Times New Roman" w:hAnsi="Times New Roman" w:cs="Times New Roman"/>
+          <w:sz w:val="24"/>
+          <w:szCs w:val="24"/>
+        </w:rPr>
+        <w:t>convolutional</w:t>
+      </w:r>
+      <w:proofErr w:type="spellEnd"/>
+      <w:r>
+        <w:rPr>
+          <w:rStyle w:val="hgkelc"/>
+          <w:rFonts w:ascii="Times New Roman" w:hAnsi="Times New Roman" w:cs="Times New Roman"/>
+          <w:sz w:val="24"/>
+          <w:szCs w:val="24"/>
+        </w:rPr>
+        <w:t xml:space="preserve"> </w:t>
+      </w:r>
+      <w:r>
+        <w:rPr>
+          <w:rStyle w:val="hgkelc"/>
+          <w:rFonts w:ascii="Times New Roman" w:hAnsi="Times New Roman" w:cs="Times New Roman"/>
+          <w:sz w:val="24"/>
+          <w:szCs w:val="24"/>
+          <w:lang w:val="en-US"/>
+        </w:rPr>
+        <w:t>layer</w:t>
+      </w:r>
+      <w:r>
+        <w:rPr>
+          <w:rStyle w:val="hydro"/>
+          <w:rFonts w:ascii="Times New Roman" w:hAnsi="Times New Roman" w:cs="Times New Roman"/>
+          <w:sz w:val="24"/>
+          <w:szCs w:val="24"/>
+        </w:rPr>
+        <w:t>)</w:t>
+      </w:r>
+      <w:r>
+        <w:rPr>
+          <w:rStyle w:val="hydro"/>
+          <w:rFonts w:ascii="Times New Roman" w:hAnsi="Times New Roman" w:cs="Times New Roman"/>
+          <w:sz w:val="24"/>
+          <w:szCs w:val="24"/>
+        </w:rPr>
+        <w:t xml:space="preserve"> - </w:t>
+      </w:r>
+      <w:r>
+        <w:rPr>
+          <w:rStyle w:val="hgkelc"/>
+          <w:rFonts w:ascii="Times New Roman" w:hAnsi="Times New Roman" w:cs="Times New Roman"/>
+          <w:sz w:val="24"/>
+          <w:szCs w:val="24"/>
+        </w:rPr>
+        <w:t xml:space="preserve">основной блок </w:t>
+      </w:r>
+      <w:proofErr w:type="spellStart"/>
+      <w:r>
+        <w:rPr>
+          <w:rStyle w:val="hgkelc"/>
+          <w:rFonts w:ascii="Times New Roman" w:hAnsi="Times New Roman" w:cs="Times New Roman"/>
+          <w:sz w:val="24"/>
+          <w:szCs w:val="24"/>
+        </w:rPr>
+        <w:t>свёрточной</w:t>
+      </w:r>
+      <w:proofErr w:type="spellEnd"/>
+      <w:r>
+        <w:rPr>
+          <w:rStyle w:val="hgkelc"/>
+          <w:rFonts w:ascii="Times New Roman" w:hAnsi="Times New Roman" w:cs="Times New Roman"/>
+          <w:sz w:val="24"/>
+          <w:szCs w:val="24"/>
+        </w:rPr>
+        <w:t xml:space="preserve"> нейронной сети</w:t>
+      </w:r>
+      <w:r>
+        <w:rPr>
+          <w:rStyle w:val="hgkelc"/>
+          <w:rFonts w:ascii="Times New Roman" w:hAnsi="Times New Roman" w:cs="Times New Roman"/>
+          <w:sz w:val="24"/>
+          <w:szCs w:val="24"/>
+        </w:rPr>
+        <w:t xml:space="preserve">. Он отвечает за удаление лишних деталей и оптимизацию данных для последующего анализа. Свёртку возможно применять для каждого признака, нейросеть будет подбирать недостающие данные сама, сравнивая из с </w:t>
+      </w:r>
+      <w:proofErr w:type="spellStart"/>
+      <w:r>
+        <w:rPr>
+          <w:rStyle w:val="hgkelc"/>
+          <w:rFonts w:ascii="Times New Roman" w:hAnsi="Times New Roman" w:cs="Times New Roman"/>
+          <w:sz w:val="24"/>
+          <w:szCs w:val="24"/>
+        </w:rPr>
+        <w:t>даннами</w:t>
+      </w:r>
+      <w:proofErr w:type="spellEnd"/>
+      <w:r>
+        <w:rPr>
+          <w:rStyle w:val="hgkelc"/>
+          <w:rFonts w:ascii="Times New Roman" w:hAnsi="Times New Roman" w:cs="Times New Roman"/>
+          <w:sz w:val="24"/>
+          <w:szCs w:val="24"/>
+        </w:rPr>
+        <w:t xml:space="preserve"> из </w:t>
+      </w:r>
+      <w:proofErr w:type="spellStart"/>
+      <w:r>
+        <w:rPr>
+          <w:rStyle w:val="hgkelc"/>
+          <w:rFonts w:ascii="Times New Roman" w:hAnsi="Times New Roman" w:cs="Times New Roman"/>
+          <w:sz w:val="24"/>
+          <w:szCs w:val="24"/>
+        </w:rPr>
+        <w:t>датасета</w:t>
+      </w:r>
+      <w:proofErr w:type="spellEnd"/>
+      <w:r>
+        <w:rPr>
+          <w:rStyle w:val="hgkelc"/>
+          <w:rFonts w:ascii="Times New Roman" w:hAnsi="Times New Roman" w:cs="Times New Roman"/>
+          <w:sz w:val="24"/>
+          <w:szCs w:val="24"/>
+        </w:rPr>
+        <w:t>.</w:t>
+      </w:r>
+    </w:p>
+    <w:p>
+      <w:pPr>
+        <w:pStyle w:val="a3"/>
+        <w:tabs>
+          <w:tab w:val="left" w:pos="8289"/>
+        </w:tabs>
+        <w:ind w:left="1068"/>
+        <w:rPr>
+          <w:rStyle w:val="hydro"/>
+          <w:rFonts w:ascii="Times New Roman" w:hAnsi="Times New Roman" w:cs="Times New Roman"/>
+          <w:sz w:val="24"/>
+          <w:szCs w:val="24"/>
+        </w:rPr>
+      </w:pPr>
+    </w:p>
+    <w:p>
+      <w:pPr>
+        <w:pStyle w:val="a3"/>
+        <w:numPr>
+          <w:ilvl w:val="0"/>
+          <w:numId w:val="12"/>
+        </w:numPr>
+        <w:tabs>
+          <w:tab w:val="left" w:pos="8289"/>
+        </w:tabs>
+        <w:rPr>
+          <w:rFonts w:ascii="Times New Roman" w:hAnsi="Times New Roman" w:cs="Times New Roman"/>
+          <w:sz w:val="24"/>
+          <w:szCs w:val="24"/>
+        </w:rPr>
+      </w:pPr>
+      <w:proofErr w:type="spellStart"/>
+      <w:r>
+        <w:rPr>
+          <w:rStyle w:val="hydro"/>
+          <w:rFonts w:ascii="Times New Roman" w:hAnsi="Times New Roman" w:cs="Times New Roman"/>
+          <w:sz w:val="24"/>
+          <w:szCs w:val="24"/>
+        </w:rPr>
+        <w:t>П</w:t>
+      </w:r>
+      <w:r>
+        <w:rPr>
+          <w:rStyle w:val="hydro"/>
+          <w:rFonts w:ascii="Times New Roman" w:hAnsi="Times New Roman" w:cs="Times New Roman"/>
+          <w:sz w:val="24"/>
+          <w:szCs w:val="24"/>
+        </w:rPr>
+        <w:t>улинг</w:t>
+      </w:r>
+      <w:proofErr w:type="spellEnd"/>
+      <w:r>
+        <w:rPr>
+          <w:rStyle w:val="hydro"/>
+          <w:rFonts w:ascii="Times New Roman" w:hAnsi="Times New Roman" w:cs="Times New Roman"/>
+          <w:sz w:val="24"/>
+          <w:szCs w:val="24"/>
+        </w:rPr>
+        <w:t xml:space="preserve"> (</w:t>
+      </w:r>
+      <w:r>
+        <w:rPr>
+          <w:rStyle w:val="hydro"/>
+          <w:rFonts w:ascii="Times New Roman" w:hAnsi="Times New Roman" w:cs="Times New Roman"/>
+          <w:sz w:val="24"/>
+          <w:szCs w:val="24"/>
+          <w:lang w:val="en-US"/>
+        </w:rPr>
+        <w:t>pooling</w:t>
+      </w:r>
+      <w:r>
+        <w:rPr>
+          <w:rStyle w:val="hydro"/>
+          <w:rFonts w:ascii="Times New Roman" w:hAnsi="Times New Roman" w:cs="Times New Roman"/>
+          <w:sz w:val="24"/>
+          <w:szCs w:val="24"/>
+        </w:rPr>
+        <w:t>)</w:t>
+      </w:r>
+      <w:r>
+        <w:rPr>
+          <w:rStyle w:val="hydro"/>
+          <w:rFonts w:ascii="Times New Roman" w:hAnsi="Times New Roman" w:cs="Times New Roman"/>
+          <w:sz w:val="24"/>
+          <w:szCs w:val="24"/>
+        </w:rPr>
+        <w:t xml:space="preserve"> - </w:t>
+      </w:r>
+      <w:r>
+        <w:rPr>
+          <w:rStyle w:val="hgkelc"/>
+          <w:rFonts w:ascii="Times New Roman" w:hAnsi="Times New Roman" w:cs="Times New Roman"/>
+          <w:sz w:val="24"/>
+          <w:szCs w:val="24"/>
+        </w:rPr>
+        <w:t>нелинейное уплотнение карты признаков</w:t>
+      </w:r>
+      <w:r>
+        <w:rPr>
+          <w:rStyle w:val="hgkelc"/>
+          <w:rFonts w:ascii="Times New Roman" w:hAnsi="Times New Roman" w:cs="Times New Roman"/>
+          <w:sz w:val="24"/>
+          <w:szCs w:val="24"/>
+        </w:rPr>
+        <w:t xml:space="preserve">, которое следует после </w:t>
+      </w:r>
+      <w:proofErr w:type="spellStart"/>
+      <w:r>
+        <w:rPr>
+          <w:rStyle w:val="hgkelc"/>
+          <w:rFonts w:ascii="Times New Roman" w:hAnsi="Times New Roman" w:cs="Times New Roman"/>
+          <w:sz w:val="24"/>
+          <w:szCs w:val="24"/>
+        </w:rPr>
+        <w:t>свёрточного</w:t>
+      </w:r>
+      <w:proofErr w:type="spellEnd"/>
+      <w:r>
+        <w:rPr>
+          <w:rStyle w:val="hgkelc"/>
+          <w:rFonts w:ascii="Times New Roman" w:hAnsi="Times New Roman" w:cs="Times New Roman"/>
+          <w:sz w:val="24"/>
+          <w:szCs w:val="24"/>
+        </w:rPr>
+        <w:t xml:space="preserve"> слоя. Из оптимизированных данных данный слой выбирает самые важные и удаляет несущественные признаки. К результату </w:t>
+      </w:r>
+      <w:proofErr w:type="spellStart"/>
+      <w:r>
+        <w:rPr>
+          <w:rStyle w:val="hgkelc"/>
+          <w:rFonts w:ascii="Times New Roman" w:hAnsi="Times New Roman" w:cs="Times New Roman"/>
+          <w:sz w:val="24"/>
+          <w:szCs w:val="24"/>
+        </w:rPr>
+        <w:t>пулинга</w:t>
+      </w:r>
+      <w:proofErr w:type="spellEnd"/>
+      <w:r>
+        <w:rPr>
+          <w:rStyle w:val="hgkelc"/>
+          <w:rFonts w:ascii="Times New Roman" w:hAnsi="Times New Roman" w:cs="Times New Roman"/>
+          <w:sz w:val="24"/>
+          <w:szCs w:val="24"/>
+        </w:rPr>
+        <w:t xml:space="preserve"> можно применить </w:t>
+      </w:r>
+      <w:proofErr w:type="spellStart"/>
+      <w:r>
+        <w:rPr>
+          <w:rStyle w:val="hgkelc"/>
+          <w:rFonts w:ascii="Times New Roman" w:hAnsi="Times New Roman" w:cs="Times New Roman"/>
+          <w:sz w:val="24"/>
+          <w:szCs w:val="24"/>
+        </w:rPr>
+        <w:t>свёрточный</w:t>
+      </w:r>
+      <w:proofErr w:type="spellEnd"/>
+      <w:r>
+        <w:rPr>
+          <w:rStyle w:val="hgkelc"/>
+          <w:rFonts w:ascii="Times New Roman" w:hAnsi="Times New Roman" w:cs="Times New Roman"/>
+          <w:sz w:val="24"/>
+          <w:szCs w:val="24"/>
+        </w:rPr>
+        <w:t xml:space="preserve"> слой и получить более точные данные. Это требуется для выстраивания иерархии признаков. Начиная от контура и мелких деталей, заканчивая формой глаз, ушей, лица\морды и ушей.</w:t>
+      </w:r>
+    </w:p>
+    <w:p>
+      <w:pPr>
+        <w:pStyle w:val="a3"/>
+        <w:tabs>
+          <w:tab w:val="left" w:pos="8289"/>
+        </w:tabs>
+        <w:ind w:left="1068"/>
+        <w:rPr>
+          <w:rFonts w:ascii="Times New Roman" w:hAnsi="Times New Roman" w:cs="Times New Roman"/>
+          <w:sz w:val="24"/>
+          <w:szCs w:val="24"/>
+        </w:rPr>
+      </w:pPr>
+      <w:r>
+        <w:rPr>
+          <w:rFonts w:ascii="Times New Roman" w:hAnsi="Times New Roman" w:cs="Times New Roman"/>
+          <w:noProof/>
+          <w:sz w:val="24"/>
+          <w:szCs w:val="24"/>
+          <w:lang w:val="en-US"/>
+        </w:rPr>
+        <w:drawing>
+          <wp:inline distT="0" distB="0" distL="0" distR="0" wp14:anchorId="62621426" wp14:editId="75AF543A">
+            <wp:extent cx="5097586" cy="1818893"/>
+            <wp:effectExtent l="0" t="0" r="8255" b="0"/>
+            <wp:docPr id="10" name="Рисунок 10"/>
+            <wp:cNvGraphicFramePr>
+              <a:graphicFrameLocks xmlns:a="http://schemas.openxmlformats.org/drawingml/2006/main" noChangeAspect="1"/>
+            </wp:cNvGraphicFramePr>
+            <a:graphic xmlns:a="http://schemas.openxmlformats.org/drawingml/2006/main">
+              <a:graphicData uri="http://schemas.openxmlformats.org/drawingml/2006/picture">
+                <pic:pic xmlns:pic="http://schemas.openxmlformats.org/drawingml/2006/picture">
+                  <pic:nvPicPr>
+                    <pic:cNvPr id="10" name="Рисунок 10"/>
+                    <pic:cNvPicPr/>
+                  </pic:nvPicPr>
+                  <pic:blipFill>
+                    <a:blip r:embed="rId15" cstate="print">
+                      <a:extLst>
+                        <a:ext uri="{28A0092B-C50C-407E-A947-70E740481C1C}">
+                          <a14:useLocalDpi xmlns:a14="http://schemas.microsoft.com/office/drawing/2010/main" val="0"/>
+                        </a:ext>
+                      </a:extLst>
+                    </a:blip>
+                    <a:stretch>
+                      <a:fillRect/>
+                    </a:stretch>
+                  </pic:blipFill>
+                  <pic:spPr>
+                    <a:xfrm>
+                      <a:off x="0" y="0"/>
+                      <a:ext cx="5120296" cy="1826996"/>
+                    </a:xfrm>
+                    <a:prstGeom prst="rect">
+                      <a:avLst/>
+                    </a:prstGeom>
+                  </pic:spPr>
+                </pic:pic>
+              </a:graphicData>
+            </a:graphic>
+          </wp:inline>
+        </w:drawing>
+      </w:r>
+    </w:p>
+    <w:p>
+      <w:pPr>
+        <w:pStyle w:val="a3"/>
+        <w:numPr>
+          <w:ilvl w:val="0"/>
+          <w:numId w:val="12"/>
+        </w:numPr>
+        <w:tabs>
+          <w:tab w:val="left" w:pos="8289"/>
+        </w:tabs>
+        <w:rPr>
+          <w:rFonts w:ascii="Times New Roman" w:hAnsi="Times New Roman" w:cs="Times New Roman"/>
+          <w:sz w:val="24"/>
+          <w:szCs w:val="24"/>
+        </w:rPr>
+      </w:pPr>
+      <w:r>
+        <w:rPr>
+          <w:rStyle w:val="hydro"/>
+          <w:rFonts w:ascii="Times New Roman" w:hAnsi="Times New Roman" w:cs="Times New Roman"/>
+          <w:sz w:val="24"/>
+          <w:szCs w:val="24"/>
+        </w:rPr>
+        <w:t>Н</w:t>
+      </w:r>
+      <w:r>
+        <w:rPr>
+          <w:rStyle w:val="hydro"/>
+          <w:rFonts w:ascii="Times New Roman" w:hAnsi="Times New Roman" w:cs="Times New Roman"/>
+          <w:sz w:val="24"/>
+          <w:szCs w:val="24"/>
+        </w:rPr>
+        <w:t xml:space="preserve">ормализация по </w:t>
+      </w:r>
+      <w:proofErr w:type="spellStart"/>
+      <w:r>
+        <w:rPr>
+          <w:rStyle w:val="hydro"/>
+          <w:rFonts w:ascii="Times New Roman" w:hAnsi="Times New Roman" w:cs="Times New Roman"/>
+          <w:sz w:val="24"/>
+          <w:szCs w:val="24"/>
+        </w:rPr>
+        <w:t>батчу</w:t>
+      </w:r>
+      <w:proofErr w:type="spellEnd"/>
+      <w:r>
+        <w:rPr>
+          <w:rStyle w:val="hydro"/>
+          <w:rFonts w:ascii="Times New Roman" w:hAnsi="Times New Roman" w:cs="Times New Roman"/>
+          <w:sz w:val="24"/>
+          <w:szCs w:val="24"/>
+        </w:rPr>
+        <w:t xml:space="preserve"> </w:t>
+      </w:r>
+      <w:r>
+        <w:rPr>
+          <w:rStyle w:val="hydro"/>
+          <w:rFonts w:ascii="Times New Roman" w:hAnsi="Times New Roman" w:cs="Times New Roman"/>
+          <w:sz w:val="24"/>
+          <w:szCs w:val="24"/>
+        </w:rPr>
+        <w:t>(</w:t>
+      </w:r>
+      <w:r>
+        <w:rPr>
+          <w:rStyle w:val="hydro"/>
+          <w:rFonts w:ascii="Times New Roman" w:hAnsi="Times New Roman" w:cs="Times New Roman"/>
+          <w:sz w:val="24"/>
+          <w:szCs w:val="24"/>
+          <w:lang w:val="en-US"/>
+        </w:rPr>
+        <w:t>bath</w:t>
+      </w:r>
+      <w:r>
+        <w:rPr>
+          <w:rStyle w:val="hydro"/>
+          <w:rFonts w:ascii="Times New Roman" w:hAnsi="Times New Roman" w:cs="Times New Roman"/>
+          <w:sz w:val="24"/>
+          <w:szCs w:val="24"/>
+        </w:rPr>
+        <w:t>-</w:t>
+      </w:r>
+      <w:r>
+        <w:rPr>
+          <w:rStyle w:val="hydro"/>
+          <w:rFonts w:ascii="Times New Roman" w:hAnsi="Times New Roman" w:cs="Times New Roman"/>
+          <w:sz w:val="24"/>
+          <w:szCs w:val="24"/>
+          <w:lang w:val="en-US"/>
+        </w:rPr>
+        <w:t>normalization</w:t>
+      </w:r>
+      <w:r>
+        <w:rPr>
+          <w:rStyle w:val="hydro"/>
+          <w:rFonts w:ascii="Times New Roman" w:hAnsi="Times New Roman" w:cs="Times New Roman"/>
+          <w:sz w:val="24"/>
+          <w:szCs w:val="24"/>
+        </w:rPr>
+        <w:t xml:space="preserve">) </w:t>
+      </w:r>
+      <w:r>
+        <w:rPr>
+          <w:rStyle w:val="hydro"/>
+          <w:rFonts w:ascii="Times New Roman" w:hAnsi="Times New Roman" w:cs="Times New Roman"/>
+          <w:sz w:val="24"/>
+          <w:szCs w:val="24"/>
+        </w:rPr>
+        <w:t xml:space="preserve">- </w:t>
+      </w:r>
+      <w:r>
+        <w:rPr>
+          <w:rFonts w:ascii="Times New Roman" w:hAnsi="Times New Roman" w:cs="Times New Roman"/>
+          <w:sz w:val="24"/>
+          <w:szCs w:val="24"/>
+        </w:rPr>
+        <w:t>Пакетная нормализация</w:t>
+      </w:r>
+      <w:r>
+        <w:rPr>
+          <w:rFonts w:ascii="Times New Roman" w:hAnsi="Times New Roman" w:cs="Times New Roman"/>
+          <w:sz w:val="24"/>
+          <w:szCs w:val="24"/>
+        </w:rPr>
+        <w:t xml:space="preserve">, она </w:t>
+      </w:r>
+      <w:r>
+        <w:rPr>
+          <w:rFonts w:ascii="Times New Roman" w:hAnsi="Times New Roman" w:cs="Times New Roman"/>
+          <w:sz w:val="24"/>
+          <w:szCs w:val="24"/>
+        </w:rPr>
+        <w:t>выполняется путём масштабирования данных</w:t>
+      </w:r>
+      <w:r>
+        <w:rPr>
+          <w:rFonts w:ascii="Times New Roman" w:hAnsi="Times New Roman" w:cs="Times New Roman"/>
+          <w:sz w:val="24"/>
+          <w:szCs w:val="24"/>
+        </w:rPr>
+        <w:t>,</w:t>
+      </w:r>
+      <w:r>
+        <w:rPr>
+          <w:rFonts w:ascii="Times New Roman" w:hAnsi="Times New Roman" w:cs="Times New Roman"/>
+          <w:sz w:val="24"/>
+          <w:szCs w:val="24"/>
+        </w:rPr>
+        <w:t xml:space="preserve"> подаваемых в функцию активации</w:t>
+      </w:r>
+      <w:r>
+        <w:rPr>
+          <w:rFonts w:ascii="Times New Roman" w:hAnsi="Times New Roman" w:cs="Times New Roman"/>
+          <w:sz w:val="24"/>
+          <w:szCs w:val="24"/>
+        </w:rPr>
+        <w:t xml:space="preserve">. Обычно это принято делать в скрытых слоях нейронной сети. Данный метод помогает ускорить обучение. </w:t>
+      </w:r>
+    </w:p>
+    <w:p>
+      <w:pPr>
+        <w:pStyle w:val="a3"/>
+        <w:tabs>
+          <w:tab w:val="left" w:pos="8289"/>
+        </w:tabs>
+        <w:ind w:left="1068"/>
+        <w:rPr>
+          <w:rFonts w:ascii="Times New Roman" w:hAnsi="Times New Roman" w:cs="Times New Roman"/>
+          <w:sz w:val="24"/>
+          <w:szCs w:val="24"/>
+        </w:rPr>
+      </w:pPr>
+      <w:r>
+        <w:rPr>
+          <w:rFonts w:ascii="Times New Roman" w:hAnsi="Times New Roman" w:cs="Times New Roman"/>
+          <w:noProof/>
+          <w:sz w:val="24"/>
+          <w:szCs w:val="24"/>
+        </w:rPr>
+        <w:drawing>
+          <wp:inline distT="0" distB="0" distL="0" distR="0" wp14:anchorId="6EAC86C1" wp14:editId="6BBA9957">
+            <wp:extent cx="4667250" cy="2314575"/>
+            <wp:effectExtent l="0" t="0" r="0" b="9525"/>
+            <wp:docPr id="11" name="Рисунок 11"/>
+            <wp:cNvGraphicFramePr>
+              <a:graphicFrameLocks xmlns:a="http://schemas.openxmlformats.org/drawingml/2006/main" noChangeAspect="1"/>
+            </wp:cNvGraphicFramePr>
+            <a:graphic xmlns:a="http://schemas.openxmlformats.org/drawingml/2006/main">
+              <a:graphicData uri="http://schemas.openxmlformats.org/drawingml/2006/picture">
+                <pic:pic xmlns:pic="http://schemas.openxmlformats.org/drawingml/2006/picture">
+                  <pic:nvPicPr>
+                    <pic:cNvPr id="11" name="Рисунок 11"/>
+                    <pic:cNvPicPr/>
+                  </pic:nvPicPr>
+                  <pic:blipFill>
+                    <a:blip r:embed="rId16">
+                      <a:extLst>
+                        <a:ext uri="{28A0092B-C50C-407E-A947-70E740481C1C}">
+                          <a14:useLocalDpi xmlns:a14="http://schemas.microsoft.com/office/drawing/2010/main" val="0"/>
+                        </a:ext>
+                      </a:extLst>
+                    </a:blip>
+                    <a:stretch>
+                      <a:fillRect/>
+                    </a:stretch>
+                  </pic:blipFill>
+                  <pic:spPr>
+                    <a:xfrm>
+                      <a:off x="0" y="0"/>
+                      <a:ext cx="4667250" cy="2314575"/>
+                    </a:xfrm>
+                    <a:prstGeom prst="rect">
+                      <a:avLst/>
+                    </a:prstGeom>
+                  </pic:spPr>
+                </pic:pic>
+              </a:graphicData>
+            </a:graphic>
+          </wp:inline>
+        </w:drawing>
+      </w:r>
+    </w:p>
+    <w:p>
+      <w:pPr>
+        <w:pStyle w:val="a3"/>
+        <w:numPr>
+          <w:ilvl w:val="0"/>
+          <w:numId w:val="12"/>
+        </w:numPr>
+        <w:tabs>
+          <w:tab w:val="left" w:pos="8289"/>
+        </w:tabs>
+        <w:rPr>
+          <w:rStyle w:val="hydro"/>
+          <w:rFonts w:ascii="Times New Roman" w:hAnsi="Times New Roman" w:cs="Times New Roman"/>
+          <w:sz w:val="24"/>
+          <w:szCs w:val="24"/>
+        </w:rPr>
+      </w:pPr>
+      <w:proofErr w:type="spellStart"/>
+      <w:r>
+        <w:rPr>
+          <w:rStyle w:val="hydro"/>
+          <w:rFonts w:ascii="Times New Roman" w:hAnsi="Times New Roman" w:cs="Times New Roman"/>
+          <w:sz w:val="24"/>
+          <w:szCs w:val="24"/>
+        </w:rPr>
+        <w:t>П</w:t>
+      </w:r>
+      <w:r>
+        <w:rPr>
+          <w:rStyle w:val="hydro"/>
+          <w:rFonts w:ascii="Times New Roman" w:hAnsi="Times New Roman" w:cs="Times New Roman"/>
+          <w:sz w:val="24"/>
+          <w:szCs w:val="24"/>
+        </w:rPr>
+        <w:t>олносвязный</w:t>
+      </w:r>
+      <w:proofErr w:type="spellEnd"/>
+      <w:r>
+        <w:rPr>
+          <w:rStyle w:val="hydro"/>
+          <w:rFonts w:ascii="Times New Roman" w:hAnsi="Times New Roman" w:cs="Times New Roman"/>
+          <w:sz w:val="24"/>
+          <w:szCs w:val="24"/>
+        </w:rPr>
+        <w:t xml:space="preserve"> слой</w:t>
+      </w:r>
+      <w:r>
+        <w:rPr>
+          <w:rStyle w:val="hydro"/>
+          <w:rFonts w:ascii="Times New Roman" w:hAnsi="Times New Roman" w:cs="Times New Roman"/>
+          <w:sz w:val="24"/>
+          <w:szCs w:val="24"/>
+        </w:rPr>
+        <w:t xml:space="preserve"> – </w:t>
+      </w:r>
+      <w:proofErr w:type="gramStart"/>
+      <w:r>
+        <w:rPr>
+          <w:rStyle w:val="hydro"/>
+          <w:rFonts w:ascii="Times New Roman" w:hAnsi="Times New Roman" w:cs="Times New Roman"/>
+          <w:sz w:val="24"/>
+          <w:szCs w:val="24"/>
+        </w:rPr>
+        <w:t>выходные нейроны</w:t>
+      </w:r>
+      <w:proofErr w:type="gramEnd"/>
+      <w:r>
+        <w:rPr>
+          <w:rStyle w:val="hydro"/>
+          <w:rFonts w:ascii="Times New Roman" w:hAnsi="Times New Roman" w:cs="Times New Roman"/>
+          <w:sz w:val="24"/>
+          <w:szCs w:val="24"/>
+        </w:rPr>
+        <w:t xml:space="preserve"> связанные со всеми нейронами нейросети.</w:t>
+      </w:r>
+    </w:p>
+    <w:p>
+      <w:pPr>
+        <w:tabs>
+          <w:tab w:val="left" w:pos="8289"/>
+        </w:tabs>
+        <w:rPr>
+          <w:rFonts w:ascii="Times New Roman" w:hAnsi="Times New Roman" w:cs="Times New Roman"/>
+          <w:sz w:val="24"/>
+          <w:szCs w:val="24"/>
+          <w:lang w:val="en-US"/>
+        </w:rPr>
+      </w:pPr>
+    </w:p>
+    <w:p>
+      <w:pPr>
+        <w:tabs>
+          <w:tab w:val="left" w:pos="8289"/>
+        </w:tabs>
+        <w:rPr>
+          <w:rFonts w:ascii="Times New Roman" w:hAnsi="Times New Roman" w:cs="Times New Roman"/>
+          <w:sz w:val="24"/>
+          <w:szCs w:val="24"/>
+          <w:lang w:val="en-US"/>
+        </w:rPr>
+      </w:pPr>
+    </w:p>
+    <w:p>
+      <w:pPr>
+        <w:tabs>
+          <w:tab w:val="left" w:pos="8289"/>
+        </w:tabs>
+        <w:rPr>
+          <w:rFonts w:ascii="Times New Roman" w:hAnsi="Times New Roman" w:cs="Times New Roman"/>
+          <w:sz w:val="24"/>
+          <w:szCs w:val="24"/>
+        </w:rPr>
+      </w:pPr>
+    </w:p>
+    <w:p>
+      <w:pPr>
+        <w:tabs>
+          <w:tab w:val="left" w:pos="8289"/>
+        </w:tabs>
+        <w:rPr>
+          <w:rFonts w:ascii="Times New Roman" w:hAnsi="Times New Roman" w:cs="Times New Roman"/>
+          <w:sz w:val="24"/>
+          <w:szCs w:val="24"/>
+        </w:rPr>
+      </w:pPr>
+    </w:p>
+    <w:p>
+      <w:pPr>
+        <w:tabs>
+          <w:tab w:val="left" w:pos="8289"/>
+        </w:tabs>
+        <w:rPr>
+          <w:rFonts w:ascii="Times New Roman" w:hAnsi="Times New Roman" w:cs="Times New Roman"/>
+          <w:sz w:val="24"/>
+          <w:szCs w:val="24"/>
+        </w:rPr>
+      </w:pPr>
+    </w:p>
+    <w:p>
+      <w:pPr>
+        <w:tabs>
+          <w:tab w:val="left" w:pos="8289"/>
+        </w:tabs>
+        <w:rPr>
+          <w:rFonts w:ascii="Times New Roman" w:hAnsi="Times New Roman" w:cs="Times New Roman"/>
+          <w:sz w:val="24"/>
+          <w:szCs w:val="24"/>
+        </w:rPr>
+      </w:pPr>
+      <w:r>
+        <w:rPr>
+          <w:rFonts w:ascii="Times New Roman" w:hAnsi="Times New Roman" w:cs="Times New Roman"/>
+          <w:sz w:val="24"/>
+          <w:szCs w:val="24"/>
+        </w:rPr>
+        <w:lastRenderedPageBreak/>
+        <w:t xml:space="preserve">У </w:t>
+      </w:r>
+      <w:proofErr w:type="spellStart"/>
+      <w:r>
+        <w:rPr>
+          <w:rFonts w:ascii="Times New Roman" w:hAnsi="Times New Roman" w:cs="Times New Roman"/>
+          <w:sz w:val="24"/>
+          <w:szCs w:val="24"/>
+        </w:rPr>
+        <w:t>свёрточной</w:t>
+      </w:r>
+      <w:proofErr w:type="spellEnd"/>
+      <w:r>
+        <w:rPr>
+          <w:rFonts w:ascii="Times New Roman" w:hAnsi="Times New Roman" w:cs="Times New Roman"/>
+          <w:sz w:val="24"/>
+          <w:szCs w:val="24"/>
+        </w:rPr>
+        <w:t xml:space="preserve"> нейросети есть свои камни преткновения. Ведь она не может работать с табличными данными</w:t>
+      </w:r>
+      <w:r>
+        <w:rPr>
+          <w:rFonts w:ascii="Times New Roman" w:hAnsi="Times New Roman" w:cs="Times New Roman"/>
+          <w:sz w:val="24"/>
+          <w:szCs w:val="24"/>
+        </w:rPr>
+        <w:t xml:space="preserve"> и им крайне сложно работать с данными разного масштаба такими, как картинки разного разрешения и документы разного формата. Если задать цель сравнить документы А5 и </w:t>
+      </w:r>
+      <w:proofErr w:type="gramStart"/>
+      <w:r>
+        <w:rPr>
+          <w:rFonts w:ascii="Times New Roman" w:hAnsi="Times New Roman" w:cs="Times New Roman"/>
+          <w:sz w:val="24"/>
+          <w:szCs w:val="24"/>
+        </w:rPr>
+        <w:t>А3</w:t>
+      </w:r>
+      <w:proofErr w:type="gramEnd"/>
+      <w:r>
+        <w:rPr>
+          <w:rFonts w:ascii="Times New Roman" w:hAnsi="Times New Roman" w:cs="Times New Roman"/>
+          <w:sz w:val="24"/>
+          <w:szCs w:val="24"/>
+        </w:rPr>
+        <w:t xml:space="preserve"> то надо свести их в один формат А4 иначе нейросеть не поймёт что это одинаковый текст.</w:t>
+      </w:r>
+    </w:p>
+    <w:p>
+      <w:pPr>
+        <w:tabs>
+          <w:tab w:val="left" w:pos="8289"/>
+        </w:tabs>
+        <w:rPr>
+          <w:rFonts w:ascii="Times New Roman" w:hAnsi="Times New Roman" w:cs="Times New Roman"/>
+          <w:sz w:val="24"/>
+          <w:szCs w:val="24"/>
+        </w:rPr>
+      </w:pPr>
+    </w:p>
+    <w:p>
+      <w:pPr>
+        <w:tabs>
+          <w:tab w:val="left" w:pos="8289"/>
+        </w:tabs>
+        <w:rPr>
+          <w:rStyle w:val="hgkelc"/>
+          <w:rFonts w:ascii="Times New Roman" w:hAnsi="Times New Roman" w:cs="Times New Roman"/>
+          <w:sz w:val="24"/>
+          <w:szCs w:val="24"/>
+        </w:rPr>
+      </w:pPr>
+      <w:r>
+        <w:rPr>
+          <w:rFonts w:ascii="Times New Roman" w:hAnsi="Times New Roman" w:cs="Times New Roman"/>
+          <w:sz w:val="24"/>
+          <w:szCs w:val="24"/>
+        </w:rPr>
+        <w:t>4.Сети долгой краткосрочной памяти (</w:t>
+      </w:r>
+      <w:r>
+        <w:rPr>
+          <w:rFonts w:ascii="Times New Roman" w:hAnsi="Times New Roman" w:cs="Times New Roman"/>
+          <w:sz w:val="24"/>
+          <w:szCs w:val="24"/>
+          <w:lang w:val="en-US"/>
+        </w:rPr>
+        <w:t>LSTM</w:t>
+      </w:r>
+      <w:r>
+        <w:rPr>
+          <w:rFonts w:ascii="Times New Roman" w:hAnsi="Times New Roman" w:cs="Times New Roman"/>
+          <w:sz w:val="24"/>
+          <w:szCs w:val="24"/>
+        </w:rPr>
+        <w:t>) - О</w:t>
+      </w:r>
+      <w:r>
+        <w:rPr>
+          <w:rStyle w:val="hgkelc"/>
+          <w:rFonts w:ascii="Times New Roman" w:hAnsi="Times New Roman" w:cs="Times New Roman"/>
+          <w:sz w:val="24"/>
+          <w:szCs w:val="24"/>
+        </w:rPr>
+        <w:t>собая разновидность архитектуры рекуррентных нейронных сетей, способная к обучению долговременным зависимостям</w:t>
+      </w:r>
+    </w:p>
+    <w:p>
+      <w:pPr>
+        <w:tabs>
+          <w:tab w:val="left" w:pos="8289"/>
+        </w:tabs>
+        <w:rPr>
+          <w:rFonts w:ascii="Times New Roman" w:hAnsi="Times New Roman" w:cs="Times New Roman"/>
+          <w:sz w:val="24"/>
+          <w:szCs w:val="24"/>
+        </w:rPr>
+      </w:pPr>
+      <w:r>
+        <w:rPr>
+          <w:rFonts w:ascii="Times New Roman" w:hAnsi="Times New Roman" w:cs="Times New Roman"/>
+          <w:noProof/>
+          <w:sz w:val="24"/>
+          <w:szCs w:val="24"/>
+        </w:rPr>
+        <w:drawing>
+          <wp:inline distT="0" distB="0" distL="0" distR="0" wp14:anchorId="2362B309" wp14:editId="1D3B6113">
+            <wp:extent cx="5772150" cy="4487964"/>
+            <wp:effectExtent l="0" t="0" r="0" b="8255"/>
+            <wp:docPr id="12" name="Рисунок 12"/>
+            <wp:cNvGraphicFramePr>
+              <a:graphicFrameLocks xmlns:a="http://schemas.openxmlformats.org/drawingml/2006/main" noChangeAspect="1"/>
+            </wp:cNvGraphicFramePr>
+            <a:graphic xmlns:a="http://schemas.openxmlformats.org/drawingml/2006/main">
+              <a:graphicData uri="http://schemas.openxmlformats.org/drawingml/2006/picture">
+                <pic:pic xmlns:pic="http://schemas.openxmlformats.org/drawingml/2006/picture">
+                  <pic:nvPicPr>
+                    <pic:cNvPr id="12" name="Рисунок 12"/>
+                    <pic:cNvPicPr/>
+                  </pic:nvPicPr>
+                  <pic:blipFill>
+                    <a:blip r:embed="rId17">
+                      <a:extLst>
+                        <a:ext uri="{28A0092B-C50C-407E-A947-70E740481C1C}">
+                          <a14:useLocalDpi xmlns:a14="http://schemas.microsoft.com/office/drawing/2010/main" val="0"/>
+                        </a:ext>
+                      </a:extLst>
+                    </a:blip>
+                    <a:stretch>
+                      <a:fillRect/>
+                    </a:stretch>
+                  </pic:blipFill>
+                  <pic:spPr>
+                    <a:xfrm>
+                      <a:off x="0" y="0"/>
+                      <a:ext cx="5790372" cy="4502132"/>
+                    </a:xfrm>
+                    <a:prstGeom prst="rect">
+                      <a:avLst/>
+                    </a:prstGeom>
+                  </pic:spPr>
+                </pic:pic>
+              </a:graphicData>
+            </a:graphic>
+          </wp:inline>
+        </w:drawing>
+      </w:r>
+      <w:r>
+        <w:rPr>
+          <w:rFonts w:ascii="Times New Roman" w:hAnsi="Times New Roman" w:cs="Times New Roman"/>
+          <w:sz w:val="24"/>
+          <w:szCs w:val="24"/>
+        </w:rPr>
+        <w:t xml:space="preserve"> </w:t>
       </w:r>
     </w:p>
     <w:sectPr>
@@ -5766,6 +6721,119 @@
     </w:lvl>
   </w:abstractNum>
   <w:abstractNum w:abstractNumId="4" w15:restartNumberingAfterBreak="0">
+    <w:nsid w:val="266D6A7C"/>
+    <w:multiLevelType w:val="hybridMultilevel"/>
+    <w:tmpl w:val="ADBA2578"/>
+    <w:lvl w:ilvl="0" w:tplc="04190001">
+      <w:start w:val="1"/>
+      <w:numFmt w:val="bullet"/>
+      <w:lvlText w:val=""/>
+      <w:lvlJc w:val="left"/>
+      <w:pPr>
+        <w:ind w:left="1428" w:hanging="360"/>
+      </w:pPr>
+      <w:rPr>
+        <w:rFonts w:ascii="Symbol" w:hAnsi="Symbol" w:hint="default"/>
+      </w:rPr>
+    </w:lvl>
+    <w:lvl w:ilvl="1" w:tplc="04190003" w:tentative="1">
+      <w:start w:val="1"/>
+      <w:numFmt w:val="bullet"/>
+      <w:lvlText w:val="o"/>
+      <w:lvlJc w:val="left"/>
+      <w:pPr>
+        <w:ind w:left="2148" w:hanging="360"/>
+      </w:pPr>
+      <w:rPr>
+        <w:rFonts w:ascii="Courier New" w:hAnsi="Courier New" w:cs="Courier New" w:hint="default"/>
+      </w:rPr>
+    </w:lvl>
+    <w:lvl w:ilvl="2" w:tplc="04190005" w:tentative="1">
+      <w:start w:val="1"/>
+      <w:numFmt w:val="bullet"/>
+      <w:lvlText w:val=""/>
+      <w:lvlJc w:val="left"/>
+      <w:pPr>
+        <w:ind w:left="2868" w:hanging="360"/>
+      </w:pPr>
+      <w:rPr>
+        <w:rFonts w:ascii="Wingdings" w:hAnsi="Wingdings" w:hint="default"/>
+      </w:rPr>
+    </w:lvl>
+    <w:lvl w:ilvl="3" w:tplc="04190001" w:tentative="1">
+      <w:start w:val="1"/>
+      <w:numFmt w:val="bullet"/>
+      <w:lvlText w:val=""/>
+      <w:lvlJc w:val="left"/>
+      <w:pPr>
+        <w:ind w:left="3588" w:hanging="360"/>
+      </w:pPr>
+      <w:rPr>
+        <w:rFonts w:ascii="Symbol" w:hAnsi="Symbol" w:hint="default"/>
+      </w:rPr>
+    </w:lvl>
+    <w:lvl w:ilvl="4" w:tplc="04190003" w:tentative="1">
+      <w:start w:val="1"/>
+      <w:numFmt w:val="bullet"/>
+      <w:lvlText w:val="o"/>
+      <w:lvlJc w:val="left"/>
+      <w:pPr>
+        <w:ind w:left="4308" w:hanging="360"/>
+      </w:pPr>
+      <w:rPr>
+        <w:rFonts w:ascii="Courier New" w:hAnsi="Courier New" w:cs="Courier New" w:hint="default"/>
+      </w:rPr>
+    </w:lvl>
+    <w:lvl w:ilvl="5" w:tplc="04190005" w:tentative="1">
+      <w:start w:val="1"/>
+      <w:numFmt w:val="bullet"/>
+      <w:lvlText w:val=""/>
+      <w:lvlJc w:val="left"/>
+      <w:pPr>
+        <w:ind w:left="5028" w:hanging="360"/>
+      </w:pPr>
+      <w:rPr>
+        <w:rFonts w:ascii="Wingdings" w:hAnsi="Wingdings" w:hint="default"/>
+      </w:rPr>
+    </w:lvl>
+    <w:lvl w:ilvl="6" w:tplc="04190001" w:tentative="1">
+      <w:start w:val="1"/>
+      <w:numFmt w:val="bullet"/>
+      <w:lvlText w:val=""/>
+      <w:lvlJc w:val="left"/>
+      <w:pPr>
+        <w:ind w:left="5748" w:hanging="360"/>
+      </w:pPr>
+      <w:rPr>
+        <w:rFonts w:ascii="Symbol" w:hAnsi="Symbol" w:hint="default"/>
+      </w:rPr>
+    </w:lvl>
+    <w:lvl w:ilvl="7" w:tplc="04190003" w:tentative="1">
+      <w:start w:val="1"/>
+      <w:numFmt w:val="bullet"/>
+      <w:lvlText w:val="o"/>
+      <w:lvlJc w:val="left"/>
+      <w:pPr>
+        <w:ind w:left="6468" w:hanging="360"/>
+      </w:pPr>
+      <w:rPr>
+        <w:rFonts w:ascii="Courier New" w:hAnsi="Courier New" w:cs="Courier New" w:hint="default"/>
+      </w:rPr>
+    </w:lvl>
+    <w:lvl w:ilvl="8" w:tplc="04190005" w:tentative="1">
+      <w:start w:val="1"/>
+      <w:numFmt w:val="bullet"/>
+      <w:lvlText w:val=""/>
+      <w:lvlJc w:val="left"/>
+      <w:pPr>
+        <w:ind w:left="7188" w:hanging="360"/>
+      </w:pPr>
+      <w:rPr>
+        <w:rFonts w:ascii="Wingdings" w:hAnsi="Wingdings" w:hint="default"/>
+      </w:rPr>
+    </w:lvl>
+  </w:abstractNum>
+  <w:abstractNum w:abstractNumId="5" w15:restartNumberingAfterBreak="0">
     <w:nsid w:val="282421DE"/>
     <w:multiLevelType w:val="hybridMultilevel"/>
     <w:tmpl w:val="C00872DA"/>
@@ -5854,7 +6922,7 @@
       </w:pPr>
     </w:lvl>
   </w:abstractNum>
-  <w:abstractNum w:abstractNumId="5" w15:restartNumberingAfterBreak="0">
+  <w:abstractNum w:abstractNumId="6" w15:restartNumberingAfterBreak="0">
     <w:nsid w:val="2B3D0453"/>
     <w:multiLevelType w:val="hybridMultilevel"/>
     <w:tmpl w:val="AC2CB6CA"/>
@@ -5943,7 +7011,7 @@
       </w:pPr>
     </w:lvl>
   </w:abstractNum>
-  <w:abstractNum w:abstractNumId="6" w15:restartNumberingAfterBreak="0">
+  <w:abstractNum w:abstractNumId="7" w15:restartNumberingAfterBreak="0">
     <w:nsid w:val="48744745"/>
     <w:multiLevelType w:val="multilevel"/>
     <w:tmpl w:val="DC02CB48"/>
@@ -6056,7 +7124,7 @@
       </w:pPr>
     </w:lvl>
   </w:abstractNum>
-  <w:abstractNum w:abstractNumId="7" w15:restartNumberingAfterBreak="0">
+  <w:abstractNum w:abstractNumId="8" w15:restartNumberingAfterBreak="0">
     <w:nsid w:val="60184098"/>
     <w:multiLevelType w:val="hybridMultilevel"/>
     <w:tmpl w:val="21200C7A"/>
@@ -6145,7 +7213,7 @@
       </w:pPr>
     </w:lvl>
   </w:abstractNum>
-  <w:abstractNum w:abstractNumId="8" w15:restartNumberingAfterBreak="0">
+  <w:abstractNum w:abstractNumId="9" w15:restartNumberingAfterBreak="0">
     <w:nsid w:val="61165EC0"/>
     <w:multiLevelType w:val="hybridMultilevel"/>
     <w:tmpl w:val="A502B610"/>
@@ -6234,7 +7302,7 @@
       </w:pPr>
     </w:lvl>
   </w:abstractNum>
-  <w:abstractNum w:abstractNumId="9" w15:restartNumberingAfterBreak="0">
+  <w:abstractNum w:abstractNumId="10" w15:restartNumberingAfterBreak="0">
     <w:nsid w:val="6431761F"/>
     <w:multiLevelType w:val="hybridMultilevel"/>
     <w:tmpl w:val="B43E4704"/>
@@ -6320,6 +7388,95 @@
       <w:lvlJc w:val="right"/>
       <w:pPr>
         <w:ind w:left="6840" w:hanging="180"/>
+      </w:pPr>
+    </w:lvl>
+  </w:abstractNum>
+  <w:abstractNum w:abstractNumId="11" w15:restartNumberingAfterBreak="0">
+    <w:nsid w:val="6CCE7837"/>
+    <w:multiLevelType w:val="hybridMultilevel"/>
+    <w:tmpl w:val="F4B8E644"/>
+    <w:lvl w:ilvl="0" w:tplc="C88661D0">
+      <w:start w:val="1"/>
+      <w:numFmt w:val="decimal"/>
+      <w:lvlText w:val="%1."/>
+      <w:lvlJc w:val="left"/>
+      <w:pPr>
+        <w:ind w:left="1068" w:hanging="360"/>
+      </w:pPr>
+      <w:rPr>
+        <w:rFonts w:hint="default"/>
+      </w:rPr>
+    </w:lvl>
+    <w:lvl w:ilvl="1" w:tplc="04190019" w:tentative="1">
+      <w:start w:val="1"/>
+      <w:numFmt w:val="lowerLetter"/>
+      <w:lvlText w:val="%2."/>
+      <w:lvlJc w:val="left"/>
+      <w:pPr>
+        <w:ind w:left="1788" w:hanging="360"/>
+      </w:pPr>
+    </w:lvl>
+    <w:lvl w:ilvl="2" w:tplc="0419001B" w:tentative="1">
+      <w:start w:val="1"/>
+      <w:numFmt w:val="lowerRoman"/>
+      <w:lvlText w:val="%3."/>
+      <w:lvlJc w:val="right"/>
+      <w:pPr>
+        <w:ind w:left="2508" w:hanging="180"/>
+      </w:pPr>
+    </w:lvl>
+    <w:lvl w:ilvl="3" w:tplc="0419000F" w:tentative="1">
+      <w:start w:val="1"/>
+      <w:numFmt w:val="decimal"/>
+      <w:lvlText w:val="%4."/>
+      <w:lvlJc w:val="left"/>
+      <w:pPr>
+        <w:ind w:left="3228" w:hanging="360"/>
+      </w:pPr>
+    </w:lvl>
+    <w:lvl w:ilvl="4" w:tplc="04190019" w:tentative="1">
+      <w:start w:val="1"/>
+      <w:numFmt w:val="lowerLetter"/>
+      <w:lvlText w:val="%5."/>
+      <w:lvlJc w:val="left"/>
+      <w:pPr>
+        <w:ind w:left="3948" w:hanging="360"/>
+      </w:pPr>
+    </w:lvl>
+    <w:lvl w:ilvl="5" w:tplc="0419001B" w:tentative="1">
+      <w:start w:val="1"/>
+      <w:numFmt w:val="lowerRoman"/>
+      <w:lvlText w:val="%6."/>
+      <w:lvlJc w:val="right"/>
+      <w:pPr>
+        <w:ind w:left="4668" w:hanging="180"/>
+      </w:pPr>
+    </w:lvl>
+    <w:lvl w:ilvl="6" w:tplc="0419000F" w:tentative="1">
+      <w:start w:val="1"/>
+      <w:numFmt w:val="decimal"/>
+      <w:lvlText w:val="%7."/>
+      <w:lvlJc w:val="left"/>
+      <w:pPr>
+        <w:ind w:left="5388" w:hanging="360"/>
+      </w:pPr>
+    </w:lvl>
+    <w:lvl w:ilvl="7" w:tplc="04190019" w:tentative="1">
+      <w:start w:val="1"/>
+      <w:numFmt w:val="lowerLetter"/>
+      <w:lvlText w:val="%8."/>
+      <w:lvlJc w:val="left"/>
+      <w:pPr>
+        <w:ind w:left="6108" w:hanging="360"/>
+      </w:pPr>
+    </w:lvl>
+    <w:lvl w:ilvl="8" w:tplc="0419001B" w:tentative="1">
+      <w:start w:val="1"/>
+      <w:numFmt w:val="lowerRoman"/>
+      <w:lvlText w:val="%9."/>
+      <w:lvlJc w:val="right"/>
+      <w:pPr>
+        <w:ind w:left="6828" w:hanging="180"/>
       </w:pPr>
     </w:lvl>
   </w:abstractNum>
@@ -6327,31 +7484,37 @@
     <w:abstractNumId w:val="2"/>
   </w:num>
   <w:num w:numId="2">
-    <w:abstractNumId w:val="6"/>
+    <w:abstractNumId w:val="7"/>
   </w:num>
   <w:num w:numId="3">
     <w:abstractNumId w:val="0"/>
   </w:num>
   <w:num w:numId="4">
-    <w:abstractNumId w:val="4"/>
+    <w:abstractNumId w:val="5"/>
   </w:num>
   <w:num w:numId="5">
-    <w:abstractNumId w:val="5"/>
+    <w:abstractNumId w:val="6"/>
   </w:num>
   <w:num w:numId="6">
-    <w:abstractNumId w:val="7"/>
+    <w:abstractNumId w:val="8"/>
   </w:num>
   <w:num w:numId="7">
     <w:abstractNumId w:val="3"/>
   </w:num>
   <w:num w:numId="8">
-    <w:abstractNumId w:val="8"/>
+    <w:abstractNumId w:val="9"/>
   </w:num>
   <w:num w:numId="9">
     <w:abstractNumId w:val="1"/>
   </w:num>
   <w:num w:numId="10">
-    <w:abstractNumId w:val="9"/>
+    <w:abstractNumId w:val="10"/>
+  </w:num>
+  <w:num w:numId="11">
+    <w:abstractNumId w:val="4"/>
+  </w:num>
+  <w:num w:numId="12">
+    <w:abstractNumId w:val="11"/>
   </w:num>
 </w:numbering>
 </file>
@@ -6926,6 +8089,11 @@
       <w:color w:val="808080"/>
     </w:rPr>
   </w:style>
+  <w:style w:type="character" w:customStyle="1" w:styleId="hydro">
+    <w:name w:val="hydro"/>
+    <w:basedOn w:val="a0"/>
+    <w:rsid w:val="00A67936"/>
+  </w:style>
 </w:styles>
 </file>
 

--- a/курсовая.docx
+++ b/курсовая.docx
@@ -395,12 +395,33 @@
           <w:szCs w:val="24"/>
         </w:rPr>
       </w:pPr>
-      <w:r>
-        <w:rPr>
-          <w:rFonts w:ascii="Times New Roman" w:hAnsi="Times New Roman" w:cs="Times New Roman"/>
-          <w:sz w:val="24"/>
-          <w:szCs w:val="24"/>
-        </w:rPr>
+    </w:p>
+    <w:p>
+      <w:pPr>
+        <w:jc w:val="center"/>
+        <w:rPr>
+          <w:rFonts w:ascii="Times New Roman" w:hAnsi="Times New Roman" w:cs="Times New Roman"/>
+          <w:sz w:val="24"/>
+          <w:szCs w:val="24"/>
+        </w:rPr>
+      </w:pPr>
+    </w:p>
+    <w:p>
+      <w:pPr>
+        <w:jc w:val="center"/>
+        <w:rPr>
+          <w:rFonts w:ascii="Times New Roman" w:hAnsi="Times New Roman" w:cs="Times New Roman"/>
+          <w:sz w:val="24"/>
+          <w:szCs w:val="24"/>
+        </w:rPr>
+      </w:pPr>
+      <w:r>
+        <w:rPr>
+          <w:rFonts w:ascii="Times New Roman" w:hAnsi="Times New Roman" w:cs="Times New Roman"/>
+          <w:sz w:val="24"/>
+          <w:szCs w:val="24"/>
+        </w:rPr>
+        <w:lastRenderedPageBreak/>
         <w:t>Оглавление:</w:t>
       </w:r>
     </w:p>
@@ -445,7 +466,6 @@
           <w:sz w:val="24"/>
           <w:szCs w:val="24"/>
         </w:rPr>
-        <w:lastRenderedPageBreak/>
         <w:t>Цель курсовой работы</w:t>
       </w:r>
     </w:p>
@@ -962,12 +982,33 @@
           <w:szCs w:val="24"/>
         </w:rPr>
       </w:pPr>
-      <w:r>
-        <w:rPr>
-          <w:rFonts w:ascii="Times New Roman" w:hAnsi="Times New Roman" w:cs="Times New Roman"/>
-          <w:sz w:val="24"/>
-          <w:szCs w:val="24"/>
-        </w:rPr>
+    </w:p>
+    <w:p>
+      <w:pPr>
+        <w:jc w:val="center"/>
+        <w:rPr>
+          <w:rFonts w:ascii="Times New Roman" w:hAnsi="Times New Roman" w:cs="Times New Roman"/>
+          <w:sz w:val="24"/>
+          <w:szCs w:val="24"/>
+        </w:rPr>
+      </w:pPr>
+    </w:p>
+    <w:p>
+      <w:pPr>
+        <w:jc w:val="center"/>
+        <w:rPr>
+          <w:rFonts w:ascii="Times New Roman" w:hAnsi="Times New Roman" w:cs="Times New Roman"/>
+          <w:sz w:val="24"/>
+          <w:szCs w:val="24"/>
+        </w:rPr>
+      </w:pPr>
+      <w:r>
+        <w:rPr>
+          <w:rFonts w:ascii="Times New Roman" w:hAnsi="Times New Roman" w:cs="Times New Roman"/>
+          <w:sz w:val="24"/>
+          <w:szCs w:val="24"/>
+        </w:rPr>
+        <w:lastRenderedPageBreak/>
         <w:t>Введение.</w:t>
       </w:r>
     </w:p>
@@ -1073,18 +1114,8 @@
           <w:sz w:val="24"/>
           <w:szCs w:val="24"/>
         </w:rPr>
-        <w:t xml:space="preserve">А </w:t>
-      </w:r>
-      <w:proofErr w:type="gramStart"/>
-      <w:r>
-        <w:rPr>
-          <w:rFonts w:ascii="Times New Roman" w:hAnsi="Times New Roman" w:cs="Times New Roman"/>
-          <w:sz w:val="24"/>
-          <w:szCs w:val="24"/>
-        </w:rPr>
-        <w:t>так же</w:t>
-      </w:r>
-      <w:proofErr w:type="gramEnd"/>
+        <w:t>А так же</w:t>
+      </w:r>
       <w:r>
         <w:rPr>
           <w:rFonts w:ascii="Times New Roman" w:hAnsi="Times New Roman" w:cs="Times New Roman"/>
@@ -1165,682 +1196,692 @@
           <w:sz w:val="24"/>
           <w:szCs w:val="24"/>
         </w:rPr>
+        <w:t>Что такое нейросеть и нейрон</w:t>
+      </w:r>
+    </w:p>
+    <w:p>
+      <w:pPr>
+        <w:rPr>
+          <w:rFonts w:ascii="Times New Roman" w:hAnsi="Times New Roman" w:cs="Times New Roman"/>
+          <w:sz w:val="24"/>
+          <w:szCs w:val="24"/>
+        </w:rPr>
+      </w:pPr>
+      <w:r>
+        <w:rPr>
+          <w:rFonts w:ascii="Times New Roman" w:hAnsi="Times New Roman" w:cs="Times New Roman"/>
+          <w:sz w:val="24"/>
+          <w:szCs w:val="24"/>
+        </w:rPr>
+        <w:t xml:space="preserve">Нейросеть – крайне сложная математическая модель, которая состоит из нейронов, связанных друг с другом синапсами. </w:t>
+      </w:r>
+    </w:p>
+    <w:p>
+      <w:pPr>
+        <w:rPr>
+          <w:rFonts w:ascii="Times New Roman" w:hAnsi="Times New Roman" w:cs="Times New Roman"/>
+          <w:sz w:val="24"/>
+          <w:szCs w:val="24"/>
+        </w:rPr>
+      </w:pPr>
+      <w:r>
+        <w:rPr>
+          <w:rFonts w:ascii="Times New Roman" w:hAnsi="Times New Roman" w:cs="Times New Roman"/>
+          <w:sz w:val="24"/>
+          <w:szCs w:val="24"/>
+        </w:rPr>
+        <w:t xml:space="preserve">Нейрон – основной блок для создания нейросети его задача вычислить взвешенную сумму значений его выходных данных, нормализировать значение функцией активации и подать на выход </w:t>
+      </w:r>
+      <w:r>
+        <w:rPr>
+          <w:rFonts w:ascii="Times New Roman" w:hAnsi="Times New Roman" w:cs="Times New Roman"/>
+          <w:sz w:val="24"/>
+          <w:szCs w:val="24"/>
+        </w:rPr>
+        <w:t>понятное другим нейронами значение.</w:t>
+      </w:r>
+    </w:p>
+    <w:p>
+      <w:pPr>
+        <w:rPr>
+          <w:rFonts w:ascii="Times New Roman" w:hAnsi="Times New Roman" w:cs="Times New Roman"/>
+          <w:sz w:val="24"/>
+          <w:szCs w:val="24"/>
+        </w:rPr>
+      </w:pPr>
+      <w:proofErr w:type="spellStart"/>
+      <w:r>
+        <w:rPr>
+          <w:rFonts w:ascii="Times New Roman" w:hAnsi="Times New Roman" w:cs="Times New Roman"/>
+          <w:sz w:val="24"/>
+          <w:szCs w:val="24"/>
+        </w:rPr>
+        <w:t>Сигмойда</w:t>
+      </w:r>
+      <w:proofErr w:type="spellEnd"/>
+      <w:r>
+        <w:rPr>
+          <w:rFonts w:ascii="Times New Roman" w:hAnsi="Times New Roman" w:cs="Times New Roman"/>
+          <w:sz w:val="24"/>
+          <w:szCs w:val="24"/>
+        </w:rPr>
+        <w:t xml:space="preserve"> – отображает выходные данные на значения от 0 до 1 </w:t>
+      </w:r>
+    </w:p>
+    <w:p>
+      <w:pPr>
+        <w:rPr>
+          <w:rFonts w:ascii="Times New Roman" w:hAnsi="Times New Roman" w:cs="Times New Roman"/>
+          <w:sz w:val="24"/>
+          <w:szCs w:val="24"/>
+        </w:rPr>
+      </w:pPr>
+      <w:r>
+        <w:rPr>
+          <w:rFonts w:ascii="Times New Roman" w:hAnsi="Times New Roman" w:cs="Times New Roman"/>
+          <w:sz w:val="24"/>
+          <w:szCs w:val="24"/>
+        </w:rPr>
+        <w:t>Нейросети состоят из 3</w:t>
+      </w:r>
+      <w:r>
+        <w:rPr>
+          <w:rFonts w:ascii="Times New Roman" w:hAnsi="Times New Roman" w:cs="Times New Roman"/>
+          <w:sz w:val="24"/>
+          <w:szCs w:val="24"/>
+        </w:rPr>
+        <w:t xml:space="preserve"> и более</w:t>
+      </w:r>
+      <w:r>
+        <w:rPr>
+          <w:rFonts w:ascii="Times New Roman" w:hAnsi="Times New Roman" w:cs="Times New Roman"/>
+          <w:sz w:val="24"/>
+          <w:szCs w:val="24"/>
+        </w:rPr>
+        <w:t xml:space="preserve"> слоёв:</w:t>
+      </w:r>
+    </w:p>
+    <w:p>
+      <w:pPr>
+        <w:rPr>
+          <w:rFonts w:ascii="Times New Roman" w:hAnsi="Times New Roman" w:cs="Times New Roman"/>
+          <w:sz w:val="24"/>
+          <w:szCs w:val="24"/>
+        </w:rPr>
+      </w:pPr>
+      <w:r>
+        <w:rPr>
+          <w:rFonts w:ascii="Times New Roman" w:hAnsi="Times New Roman" w:cs="Times New Roman"/>
+          <w:sz w:val="24"/>
+          <w:szCs w:val="24"/>
+        </w:rPr>
+        <w:t xml:space="preserve">1 входной слой </w:t>
+      </w:r>
+    </w:p>
+    <w:p>
+      <w:pPr>
+        <w:rPr>
+          <w:rFonts w:ascii="Times New Roman" w:hAnsi="Times New Roman" w:cs="Times New Roman"/>
+          <w:sz w:val="24"/>
+          <w:szCs w:val="24"/>
+        </w:rPr>
+      </w:pPr>
+      <w:r>
+        <w:rPr>
+          <w:rFonts w:ascii="Times New Roman" w:hAnsi="Times New Roman" w:cs="Times New Roman"/>
+          <w:sz w:val="24"/>
+          <w:szCs w:val="24"/>
+        </w:rPr>
+        <w:t xml:space="preserve">1 выходной слой </w:t>
+      </w:r>
+    </w:p>
+    <w:p>
+      <w:pPr>
+        <w:rPr>
+          <w:rFonts w:ascii="Times New Roman" w:hAnsi="Times New Roman" w:cs="Times New Roman"/>
+          <w:sz w:val="24"/>
+          <w:szCs w:val="24"/>
+        </w:rPr>
+      </w:pPr>
+      <w:r>
+        <w:rPr>
+          <w:rFonts w:ascii="Times New Roman" w:hAnsi="Times New Roman" w:cs="Times New Roman"/>
+          <w:sz w:val="24"/>
+          <w:szCs w:val="24"/>
+        </w:rPr>
+        <w:t xml:space="preserve"> </w:t>
+      </w:r>
+      <w:r>
+        <w:rPr>
+          <w:rFonts w:ascii="Times New Roman" w:hAnsi="Times New Roman" w:cs="Times New Roman"/>
+          <w:sz w:val="24"/>
+          <w:szCs w:val="24"/>
+          <w:lang w:val="en-US"/>
+        </w:rPr>
+        <w:t>N</w:t>
+      </w:r>
+      <w:r>
+        <w:rPr>
+          <w:rFonts w:ascii="Times New Roman" w:hAnsi="Times New Roman" w:cs="Times New Roman"/>
+          <w:sz w:val="24"/>
+          <w:szCs w:val="24"/>
+        </w:rPr>
+        <w:t xml:space="preserve"> скрытых слоёв</w:t>
+      </w:r>
+    </w:p>
+    <w:p>
+      <w:pPr>
+        <w:rPr>
+          <w:rFonts w:ascii="Times New Roman" w:hAnsi="Times New Roman" w:cs="Times New Roman"/>
+          <w:sz w:val="24"/>
+          <w:szCs w:val="24"/>
+        </w:rPr>
+      </w:pPr>
+    </w:p>
+    <w:p>
+      <w:pPr>
+        <w:rPr>
+          <w:rFonts w:ascii="Times New Roman" w:hAnsi="Times New Roman" w:cs="Times New Roman"/>
+          <w:sz w:val="24"/>
+          <w:szCs w:val="24"/>
+        </w:rPr>
+      </w:pPr>
+      <w:r>
+        <w:rPr>
+          <w:rFonts w:ascii="Times New Roman" w:hAnsi="Times New Roman" w:cs="Times New Roman"/>
+          <w:sz w:val="24"/>
+          <w:szCs w:val="24"/>
+        </w:rPr>
+        <w:t>Нейросеть с одним нейроном</w:t>
+      </w:r>
+      <w:r>
+        <w:rPr>
+          <w:rFonts w:ascii="Times New Roman" w:hAnsi="Times New Roman" w:cs="Times New Roman"/>
+          <w:sz w:val="24"/>
+          <w:szCs w:val="24"/>
+        </w:rPr>
+        <w:t xml:space="preserve"> умеет предугадывать значения легких уравнений из линейной алгебры при заданных 2 входных значениях </w:t>
+      </w:r>
+      <w:r>
+        <w:rPr>
+          <w:rFonts w:ascii="Times New Roman" w:hAnsi="Times New Roman" w:cs="Times New Roman"/>
+          <w:sz w:val="24"/>
+          <w:szCs w:val="24"/>
+          <w:lang w:val="en-US"/>
+        </w:rPr>
+        <w:t>x</w:t>
+      </w:r>
+      <w:r>
+        <w:rPr>
+          <w:rFonts w:ascii="Times New Roman" w:hAnsi="Times New Roman" w:cs="Times New Roman"/>
+          <w:sz w:val="24"/>
+          <w:szCs w:val="24"/>
+        </w:rPr>
+        <w:t xml:space="preserve"> и </w:t>
+      </w:r>
+      <w:r>
+        <w:rPr>
+          <w:rFonts w:ascii="Times New Roman" w:hAnsi="Times New Roman" w:cs="Times New Roman"/>
+          <w:sz w:val="24"/>
+          <w:szCs w:val="24"/>
+          <w:lang w:val="en-US"/>
+        </w:rPr>
+        <w:t>z</w:t>
+      </w:r>
+      <w:r>
+        <w:rPr>
+          <w:rFonts w:ascii="Times New Roman" w:hAnsi="Times New Roman" w:cs="Times New Roman"/>
+          <w:sz w:val="24"/>
+          <w:szCs w:val="24"/>
+        </w:rPr>
+        <w:t>:</w:t>
+      </w:r>
+    </w:p>
+    <w:p>
+      <w:pPr>
+        <w:rPr>
+          <w:rFonts w:ascii="Times New Roman" w:hAnsi="Times New Roman" w:cs="Times New Roman"/>
+          <w:sz w:val="24"/>
+          <w:szCs w:val="24"/>
+          <w:lang w:val="en-US"/>
+        </w:rPr>
+      </w:pPr>
+      <w:r>
+        <w:rPr>
+          <w:rFonts w:ascii="Times New Roman" w:hAnsi="Times New Roman" w:cs="Times New Roman"/>
+          <w:sz w:val="24"/>
+          <w:szCs w:val="24"/>
+          <w:lang w:val="en-US"/>
+        </w:rPr>
+        <w:t xml:space="preserve">x </w:t>
+      </w:r>
+      <w:r>
+        <w:rPr>
+          <w:rFonts w:ascii="Times New Roman" w:hAnsi="Times New Roman" w:cs="Times New Roman"/>
+          <w:sz w:val="24"/>
+          <w:szCs w:val="24"/>
+          <w:lang w:val="en-US"/>
+        </w:rPr>
+        <w:t>+</w:t>
+      </w:r>
+      <w:r>
+        <w:rPr>
+          <w:rFonts w:ascii="Times New Roman" w:hAnsi="Times New Roman" w:cs="Times New Roman"/>
+          <w:sz w:val="24"/>
+          <w:szCs w:val="24"/>
+          <w:lang w:val="en-US"/>
+        </w:rPr>
+        <w:t xml:space="preserve"> y </w:t>
+      </w:r>
+      <w:r>
+        <w:rPr>
+          <w:rFonts w:ascii="Times New Roman" w:hAnsi="Times New Roman" w:cs="Times New Roman"/>
+          <w:sz w:val="24"/>
+          <w:szCs w:val="24"/>
+          <w:lang w:val="en-US"/>
+        </w:rPr>
+        <w:t>=</w:t>
+      </w:r>
+      <w:r>
+        <w:rPr>
+          <w:rFonts w:ascii="Times New Roman" w:hAnsi="Times New Roman" w:cs="Times New Roman"/>
+          <w:sz w:val="24"/>
+          <w:szCs w:val="24"/>
+          <w:lang w:val="en-US"/>
+        </w:rPr>
+        <w:t xml:space="preserve"> </w:t>
+      </w:r>
+      <w:r>
+        <w:rPr>
+          <w:rFonts w:ascii="Times New Roman" w:hAnsi="Times New Roman" w:cs="Times New Roman"/>
+          <w:sz w:val="24"/>
+          <w:szCs w:val="24"/>
+          <w:lang w:val="en-US"/>
+        </w:rPr>
+        <w:t>z</w:t>
+      </w:r>
+    </w:p>
+    <w:p>
+      <w:pPr>
+        <w:rPr>
+          <w:rFonts w:ascii="Times New Roman" w:hAnsi="Times New Roman" w:cs="Times New Roman"/>
+          <w:sz w:val="24"/>
+          <w:szCs w:val="24"/>
+          <w:lang w:val="en-US"/>
+        </w:rPr>
+      </w:pPr>
+      <w:r>
+        <w:rPr>
+          <w:rFonts w:ascii="Times New Roman" w:hAnsi="Times New Roman" w:cs="Times New Roman"/>
+          <w:sz w:val="24"/>
+          <w:szCs w:val="24"/>
+          <w:lang w:val="en-US"/>
+        </w:rPr>
+        <w:t>x</w:t>
+      </w:r>
+      <w:r>
+        <w:rPr>
+          <w:rFonts w:ascii="Times New Roman" w:hAnsi="Times New Roman" w:cs="Times New Roman"/>
+          <w:sz w:val="24"/>
+          <w:szCs w:val="24"/>
+          <w:lang w:val="en-US"/>
+        </w:rPr>
+        <w:t xml:space="preserve"> – </w:t>
+      </w:r>
+      <w:r>
+        <w:rPr>
+          <w:rFonts w:ascii="Times New Roman" w:hAnsi="Times New Roman" w:cs="Times New Roman"/>
+          <w:sz w:val="24"/>
+          <w:szCs w:val="24"/>
+          <w:lang w:val="en-US"/>
+        </w:rPr>
+        <w:t>y</w:t>
+      </w:r>
+      <w:r>
+        <w:rPr>
+          <w:rFonts w:ascii="Times New Roman" w:hAnsi="Times New Roman" w:cs="Times New Roman"/>
+          <w:sz w:val="24"/>
+          <w:szCs w:val="24"/>
+          <w:lang w:val="en-US"/>
+        </w:rPr>
+        <w:t xml:space="preserve"> </w:t>
+      </w:r>
+      <w:r>
+        <w:rPr>
+          <w:rFonts w:ascii="Times New Roman" w:hAnsi="Times New Roman" w:cs="Times New Roman"/>
+          <w:sz w:val="24"/>
+          <w:szCs w:val="24"/>
+          <w:lang w:val="en-US"/>
+        </w:rPr>
+        <w:t>=</w:t>
+      </w:r>
+      <w:r>
+        <w:rPr>
+          <w:rFonts w:ascii="Times New Roman" w:hAnsi="Times New Roman" w:cs="Times New Roman"/>
+          <w:sz w:val="24"/>
+          <w:szCs w:val="24"/>
+          <w:lang w:val="en-US"/>
+        </w:rPr>
+        <w:t xml:space="preserve"> </w:t>
+      </w:r>
+      <w:r>
+        <w:rPr>
+          <w:rFonts w:ascii="Times New Roman" w:hAnsi="Times New Roman" w:cs="Times New Roman"/>
+          <w:sz w:val="24"/>
+          <w:szCs w:val="24"/>
+          <w:lang w:val="en-US"/>
+        </w:rPr>
+        <w:t>z</w:t>
+      </w:r>
+    </w:p>
+    <w:p>
+      <w:pPr>
+        <w:rPr>
+          <w:rFonts w:ascii="Times New Roman" w:hAnsi="Times New Roman" w:cs="Times New Roman"/>
+          <w:sz w:val="24"/>
+          <w:szCs w:val="24"/>
+          <w:lang w:val="en-US"/>
+        </w:rPr>
+      </w:pPr>
+      <w:r>
+        <w:rPr>
+          <w:rFonts w:ascii="Times New Roman" w:hAnsi="Times New Roman" w:cs="Times New Roman"/>
+          <w:sz w:val="24"/>
+          <w:szCs w:val="24"/>
+          <w:lang w:val="en-US"/>
+        </w:rPr>
+        <w:t>x</w:t>
+      </w:r>
+      <w:r>
+        <w:rPr>
+          <w:rFonts w:ascii="Times New Roman" w:hAnsi="Times New Roman" w:cs="Times New Roman"/>
+          <w:sz w:val="24"/>
+          <w:szCs w:val="24"/>
+          <w:lang w:val="en-US"/>
+        </w:rPr>
+        <w:t xml:space="preserve"> </w:t>
+      </w:r>
+      <w:r>
+        <w:rPr>
+          <w:rFonts w:ascii="Times New Roman" w:hAnsi="Times New Roman" w:cs="Times New Roman"/>
+          <w:sz w:val="24"/>
+          <w:szCs w:val="24"/>
+          <w:lang w:val="en-US"/>
+        </w:rPr>
+        <w:t>//</w:t>
+      </w:r>
+      <w:r>
+        <w:rPr>
+          <w:rFonts w:ascii="Times New Roman" w:hAnsi="Times New Roman" w:cs="Times New Roman"/>
+          <w:sz w:val="24"/>
+          <w:szCs w:val="24"/>
+          <w:lang w:val="en-US"/>
+        </w:rPr>
+        <w:t xml:space="preserve"> </w:t>
+      </w:r>
+      <w:r>
+        <w:rPr>
+          <w:rFonts w:ascii="Times New Roman" w:hAnsi="Times New Roman" w:cs="Times New Roman"/>
+          <w:sz w:val="24"/>
+          <w:szCs w:val="24"/>
+          <w:lang w:val="en-US"/>
+        </w:rPr>
+        <w:t>y</w:t>
+      </w:r>
+      <w:r>
+        <w:rPr>
+          <w:rFonts w:ascii="Times New Roman" w:hAnsi="Times New Roman" w:cs="Times New Roman"/>
+          <w:sz w:val="24"/>
+          <w:szCs w:val="24"/>
+          <w:lang w:val="en-US"/>
+        </w:rPr>
+        <w:t xml:space="preserve"> </w:t>
+      </w:r>
+      <w:r>
+        <w:rPr>
+          <w:rFonts w:ascii="Times New Roman" w:hAnsi="Times New Roman" w:cs="Times New Roman"/>
+          <w:sz w:val="24"/>
+          <w:szCs w:val="24"/>
+          <w:lang w:val="en-US"/>
+        </w:rPr>
+        <w:t>=</w:t>
+      </w:r>
+      <w:r>
+        <w:rPr>
+          <w:rFonts w:ascii="Times New Roman" w:hAnsi="Times New Roman" w:cs="Times New Roman"/>
+          <w:sz w:val="24"/>
+          <w:szCs w:val="24"/>
+          <w:lang w:val="en-US"/>
+        </w:rPr>
+        <w:t xml:space="preserve"> </w:t>
+      </w:r>
+      <w:r>
+        <w:rPr>
+          <w:rFonts w:ascii="Times New Roman" w:hAnsi="Times New Roman" w:cs="Times New Roman"/>
+          <w:sz w:val="24"/>
+          <w:szCs w:val="24"/>
+          <w:lang w:val="en-US"/>
+        </w:rPr>
+        <w:t>z</w:t>
+      </w:r>
+    </w:p>
+    <w:p>
+      <w:pPr>
+        <w:rPr>
+          <w:rFonts w:ascii="Times New Roman" w:hAnsi="Times New Roman" w:cs="Times New Roman"/>
+          <w:sz w:val="24"/>
+          <w:szCs w:val="24"/>
+          <w:lang w:val="en-US"/>
+        </w:rPr>
+      </w:pPr>
+      <w:r>
+        <w:rPr>
+          <w:rFonts w:ascii="Times New Roman" w:hAnsi="Times New Roman" w:cs="Times New Roman"/>
+          <w:sz w:val="24"/>
+          <w:szCs w:val="24"/>
+          <w:lang w:val="en-US"/>
+        </w:rPr>
+        <w:t xml:space="preserve"> x</w:t>
+      </w:r>
+      <w:r>
+        <w:rPr>
+          <w:rFonts w:ascii="Times New Roman" w:hAnsi="Times New Roman" w:cs="Times New Roman"/>
+          <w:sz w:val="24"/>
+          <w:szCs w:val="24"/>
+          <w:lang w:val="en-US"/>
+        </w:rPr>
+        <w:t xml:space="preserve"> </w:t>
+      </w:r>
+      <w:r>
+        <w:rPr>
+          <w:rFonts w:ascii="Times New Roman" w:hAnsi="Times New Roman" w:cs="Times New Roman"/>
+          <w:sz w:val="24"/>
+          <w:szCs w:val="24"/>
+          <w:lang w:val="en-US"/>
+        </w:rPr>
+        <w:t>*</w:t>
+      </w:r>
+      <w:r>
+        <w:rPr>
+          <w:rFonts w:ascii="Times New Roman" w:hAnsi="Times New Roman" w:cs="Times New Roman"/>
+          <w:sz w:val="24"/>
+          <w:szCs w:val="24"/>
+          <w:lang w:val="en-US"/>
+        </w:rPr>
+        <w:t xml:space="preserve"> </w:t>
+      </w:r>
+      <w:r>
+        <w:rPr>
+          <w:rFonts w:ascii="Times New Roman" w:hAnsi="Times New Roman" w:cs="Times New Roman"/>
+          <w:sz w:val="24"/>
+          <w:szCs w:val="24"/>
+          <w:lang w:val="en-US"/>
+        </w:rPr>
+        <w:t>y</w:t>
+      </w:r>
+      <w:r>
+        <w:rPr>
+          <w:rFonts w:ascii="Times New Roman" w:hAnsi="Times New Roman" w:cs="Times New Roman"/>
+          <w:sz w:val="24"/>
+          <w:szCs w:val="24"/>
+          <w:lang w:val="en-US"/>
+        </w:rPr>
+        <w:t xml:space="preserve"> </w:t>
+      </w:r>
+      <w:r>
+        <w:rPr>
+          <w:rFonts w:ascii="Times New Roman" w:hAnsi="Times New Roman" w:cs="Times New Roman"/>
+          <w:sz w:val="24"/>
+          <w:szCs w:val="24"/>
+          <w:lang w:val="en-US"/>
+        </w:rPr>
+        <w:t>=</w:t>
+      </w:r>
+      <w:r>
+        <w:rPr>
+          <w:rFonts w:ascii="Times New Roman" w:hAnsi="Times New Roman" w:cs="Times New Roman"/>
+          <w:sz w:val="24"/>
+          <w:szCs w:val="24"/>
+          <w:lang w:val="en-US"/>
+        </w:rPr>
+        <w:t xml:space="preserve"> </w:t>
+      </w:r>
+      <w:r>
+        <w:rPr>
+          <w:rFonts w:ascii="Times New Roman" w:hAnsi="Times New Roman" w:cs="Times New Roman"/>
+          <w:sz w:val="24"/>
+          <w:szCs w:val="24"/>
+          <w:lang w:val="en-US"/>
+        </w:rPr>
+        <w:t>z</w:t>
+      </w:r>
+    </w:p>
+    <w:p>
+      <w:pPr>
+        <w:rPr>
+          <w:rFonts w:ascii="Times New Roman" w:hAnsi="Times New Roman" w:cs="Times New Roman"/>
+          <w:sz w:val="24"/>
+          <w:szCs w:val="24"/>
+          <w:lang w:val="en-US"/>
+        </w:rPr>
+      </w:pPr>
+    </w:p>
+    <w:p>
+      <w:pPr>
+        <w:rPr>
+          <w:rFonts w:ascii="Times New Roman" w:hAnsi="Times New Roman" w:cs="Times New Roman"/>
+          <w:sz w:val="24"/>
+          <w:szCs w:val="24"/>
+          <w:lang w:val="en-US"/>
+        </w:rPr>
+      </w:pPr>
+    </w:p>
+    <w:p>
+      <w:pPr>
+        <w:rPr>
+          <w:rFonts w:ascii="Times New Roman" w:hAnsi="Times New Roman" w:cs="Times New Roman"/>
+          <w:sz w:val="24"/>
+          <w:szCs w:val="24"/>
+          <w:lang w:val="en-US"/>
+        </w:rPr>
+      </w:pPr>
+    </w:p>
+    <w:p>
+      <w:pPr>
+        <w:rPr>
+          <w:rFonts w:ascii="Times New Roman" w:hAnsi="Times New Roman" w:cs="Times New Roman"/>
+          <w:sz w:val="24"/>
+          <w:szCs w:val="24"/>
+          <w:lang w:val="en-US"/>
+        </w:rPr>
+      </w:pPr>
+    </w:p>
+    <w:p>
+      <w:pPr>
+        <w:rPr>
+          <w:rFonts w:ascii="Times New Roman" w:hAnsi="Times New Roman" w:cs="Times New Roman"/>
+          <w:sz w:val="24"/>
+          <w:szCs w:val="24"/>
+          <w:lang w:val="en-US"/>
+        </w:rPr>
+      </w:pPr>
+    </w:p>
+    <w:p>
+      <w:pPr>
+        <w:rPr>
+          <w:rFonts w:ascii="Times New Roman" w:hAnsi="Times New Roman" w:cs="Times New Roman"/>
+          <w:sz w:val="24"/>
+          <w:szCs w:val="24"/>
+          <w:lang w:val="en-US"/>
+        </w:rPr>
+      </w:pPr>
+    </w:p>
+    <w:p>
+      <w:pPr>
+        <w:rPr>
+          <w:rFonts w:ascii="Times New Roman" w:hAnsi="Times New Roman" w:cs="Times New Roman"/>
+          <w:sz w:val="24"/>
+          <w:szCs w:val="24"/>
+          <w:lang w:val="en-US"/>
+        </w:rPr>
+      </w:pPr>
+    </w:p>
+    <w:p>
+      <w:pPr>
+        <w:rPr>
+          <w:rFonts w:ascii="Times New Roman" w:hAnsi="Times New Roman" w:cs="Times New Roman"/>
+          <w:sz w:val="24"/>
+          <w:szCs w:val="24"/>
+          <w:lang w:val="en-US"/>
+        </w:rPr>
+      </w:pPr>
+    </w:p>
+    <w:p>
+      <w:pPr>
+        <w:rPr>
+          <w:rFonts w:ascii="Times New Roman" w:hAnsi="Times New Roman" w:cs="Times New Roman"/>
+          <w:sz w:val="24"/>
+          <w:szCs w:val="24"/>
+          <w:lang w:val="en-US"/>
+        </w:rPr>
+      </w:pPr>
+    </w:p>
+    <w:p>
+      <w:pPr>
+        <w:rPr>
+          <w:rFonts w:ascii="Times New Roman" w:hAnsi="Times New Roman" w:cs="Times New Roman"/>
+          <w:sz w:val="24"/>
+          <w:szCs w:val="24"/>
+          <w:lang w:val="en-US"/>
+        </w:rPr>
+      </w:pPr>
+    </w:p>
+    <w:p>
+      <w:pPr>
+        <w:jc w:val="center"/>
+        <w:rPr>
+          <w:rFonts w:ascii="Times New Roman" w:hAnsi="Times New Roman" w:cs="Times New Roman"/>
+          <w:sz w:val="24"/>
+          <w:szCs w:val="24"/>
+        </w:rPr>
+      </w:pPr>
+    </w:p>
+    <w:p>
+      <w:pPr>
+        <w:jc w:val="center"/>
+        <w:rPr>
+          <w:rFonts w:ascii="Times New Roman" w:hAnsi="Times New Roman" w:cs="Times New Roman"/>
+          <w:sz w:val="24"/>
+          <w:szCs w:val="24"/>
+        </w:rPr>
+      </w:pPr>
+      <w:r>
+        <w:rPr>
+          <w:rFonts w:ascii="Times New Roman" w:hAnsi="Times New Roman" w:cs="Times New Roman"/>
+          <w:sz w:val="24"/>
+          <w:szCs w:val="24"/>
+        </w:rPr>
         <w:lastRenderedPageBreak/>
-        <w:t>Что такое нейросеть и нейрон</w:t>
-      </w:r>
-    </w:p>
-    <w:p>
-      <w:pPr>
-        <w:rPr>
-          <w:rFonts w:ascii="Times New Roman" w:hAnsi="Times New Roman" w:cs="Times New Roman"/>
-          <w:sz w:val="24"/>
-          <w:szCs w:val="24"/>
-        </w:rPr>
-      </w:pPr>
-      <w:r>
-        <w:rPr>
-          <w:rFonts w:ascii="Times New Roman" w:hAnsi="Times New Roman" w:cs="Times New Roman"/>
-          <w:sz w:val="24"/>
-          <w:szCs w:val="24"/>
-        </w:rPr>
-        <w:t xml:space="preserve">Нейросеть – крайне сложная математическая модель, которая состоит из нейронов, связанных друг с другом синапсами. </w:t>
-      </w:r>
-    </w:p>
-    <w:p>
-      <w:pPr>
-        <w:rPr>
-          <w:rFonts w:ascii="Times New Roman" w:hAnsi="Times New Roman" w:cs="Times New Roman"/>
-          <w:sz w:val="24"/>
-          <w:szCs w:val="24"/>
-        </w:rPr>
-      </w:pPr>
-      <w:r>
-        <w:rPr>
-          <w:rFonts w:ascii="Times New Roman" w:hAnsi="Times New Roman" w:cs="Times New Roman"/>
-          <w:sz w:val="24"/>
-          <w:szCs w:val="24"/>
-        </w:rPr>
-        <w:t xml:space="preserve">Нейрон – основной блок для создания нейросети его задача вычислить взвешенную сумму значений его выходных данных, нормализировать значение функцией активации и подать на выход </w:t>
-      </w:r>
-      <w:r>
-        <w:rPr>
-          <w:rFonts w:ascii="Times New Roman" w:hAnsi="Times New Roman" w:cs="Times New Roman"/>
-          <w:sz w:val="24"/>
-          <w:szCs w:val="24"/>
-        </w:rPr>
-        <w:t>понятное другим нейронами значение.</w:t>
-      </w:r>
-    </w:p>
-    <w:p>
-      <w:pPr>
-        <w:rPr>
-          <w:rFonts w:ascii="Times New Roman" w:hAnsi="Times New Roman" w:cs="Times New Roman"/>
-          <w:sz w:val="24"/>
-          <w:szCs w:val="24"/>
-        </w:rPr>
-      </w:pPr>
-      <w:proofErr w:type="spellStart"/>
-      <w:r>
-        <w:rPr>
-          <w:rFonts w:ascii="Times New Roman" w:hAnsi="Times New Roman" w:cs="Times New Roman"/>
-          <w:sz w:val="24"/>
-          <w:szCs w:val="24"/>
-        </w:rPr>
-        <w:t>Сигмойда</w:t>
-      </w:r>
-      <w:proofErr w:type="spellEnd"/>
-      <w:r>
-        <w:rPr>
-          <w:rFonts w:ascii="Times New Roman" w:hAnsi="Times New Roman" w:cs="Times New Roman"/>
-          <w:sz w:val="24"/>
-          <w:szCs w:val="24"/>
-        </w:rPr>
-        <w:t xml:space="preserve"> – отображает выходные данные на значения от 0 до 1 </w:t>
-      </w:r>
-    </w:p>
-    <w:p>
-      <w:pPr>
-        <w:rPr>
-          <w:rFonts w:ascii="Times New Roman" w:hAnsi="Times New Roman" w:cs="Times New Roman"/>
-          <w:sz w:val="24"/>
-          <w:szCs w:val="24"/>
-        </w:rPr>
-      </w:pPr>
-      <w:r>
-        <w:rPr>
-          <w:rFonts w:ascii="Times New Roman" w:hAnsi="Times New Roman" w:cs="Times New Roman"/>
-          <w:sz w:val="24"/>
-          <w:szCs w:val="24"/>
-        </w:rPr>
-        <w:t>Нейросети состоят из 3</w:t>
-      </w:r>
-      <w:r>
-        <w:rPr>
-          <w:rFonts w:ascii="Times New Roman" w:hAnsi="Times New Roman" w:cs="Times New Roman"/>
-          <w:sz w:val="24"/>
-          <w:szCs w:val="24"/>
-        </w:rPr>
-        <w:t xml:space="preserve"> и более</w:t>
-      </w:r>
-      <w:r>
-        <w:rPr>
-          <w:rFonts w:ascii="Times New Roman" w:hAnsi="Times New Roman" w:cs="Times New Roman"/>
-          <w:sz w:val="24"/>
-          <w:szCs w:val="24"/>
-        </w:rPr>
-        <w:t xml:space="preserve"> слоёв:</w:t>
-      </w:r>
-    </w:p>
-    <w:p>
-      <w:pPr>
-        <w:rPr>
-          <w:rFonts w:ascii="Times New Roman" w:hAnsi="Times New Roman" w:cs="Times New Roman"/>
-          <w:sz w:val="24"/>
-          <w:szCs w:val="24"/>
-        </w:rPr>
-      </w:pPr>
-      <w:r>
-        <w:rPr>
-          <w:rFonts w:ascii="Times New Roman" w:hAnsi="Times New Roman" w:cs="Times New Roman"/>
-          <w:sz w:val="24"/>
-          <w:szCs w:val="24"/>
-        </w:rPr>
-        <w:t xml:space="preserve">1 входной слой </w:t>
-      </w:r>
-    </w:p>
-    <w:p>
-      <w:pPr>
-        <w:rPr>
-          <w:rFonts w:ascii="Times New Roman" w:hAnsi="Times New Roman" w:cs="Times New Roman"/>
-          <w:sz w:val="24"/>
-          <w:szCs w:val="24"/>
-        </w:rPr>
-      </w:pPr>
-      <w:r>
-        <w:rPr>
-          <w:rFonts w:ascii="Times New Roman" w:hAnsi="Times New Roman" w:cs="Times New Roman"/>
-          <w:sz w:val="24"/>
-          <w:szCs w:val="24"/>
-        </w:rPr>
-        <w:t xml:space="preserve">1 выходной слой </w:t>
-      </w:r>
-    </w:p>
-    <w:p>
-      <w:pPr>
-        <w:rPr>
-          <w:rFonts w:ascii="Times New Roman" w:hAnsi="Times New Roman" w:cs="Times New Roman"/>
-          <w:sz w:val="24"/>
-          <w:szCs w:val="24"/>
-        </w:rPr>
-      </w:pPr>
-      <w:r>
-        <w:rPr>
-          <w:rFonts w:ascii="Times New Roman" w:hAnsi="Times New Roman" w:cs="Times New Roman"/>
-          <w:sz w:val="24"/>
-          <w:szCs w:val="24"/>
-        </w:rPr>
-        <w:t xml:space="preserve"> </w:t>
-      </w:r>
-      <w:r>
-        <w:rPr>
-          <w:rFonts w:ascii="Times New Roman" w:hAnsi="Times New Roman" w:cs="Times New Roman"/>
-          <w:sz w:val="24"/>
-          <w:szCs w:val="24"/>
-          <w:lang w:val="en-US"/>
-        </w:rPr>
-        <w:t>N</w:t>
-      </w:r>
-      <w:r>
-        <w:rPr>
-          <w:rFonts w:ascii="Times New Roman" w:hAnsi="Times New Roman" w:cs="Times New Roman"/>
-          <w:sz w:val="24"/>
-          <w:szCs w:val="24"/>
-        </w:rPr>
-        <w:t xml:space="preserve"> скрытых слоёв</w:t>
-      </w:r>
-    </w:p>
-    <w:p>
-      <w:pPr>
-        <w:rPr>
-          <w:rFonts w:ascii="Times New Roman" w:hAnsi="Times New Roman" w:cs="Times New Roman"/>
-          <w:sz w:val="24"/>
-          <w:szCs w:val="24"/>
-        </w:rPr>
-      </w:pPr>
-    </w:p>
-    <w:p>
-      <w:pPr>
-        <w:rPr>
-          <w:rFonts w:ascii="Times New Roman" w:hAnsi="Times New Roman" w:cs="Times New Roman"/>
-          <w:sz w:val="24"/>
-          <w:szCs w:val="24"/>
-        </w:rPr>
-      </w:pPr>
-      <w:r>
-        <w:rPr>
-          <w:rFonts w:ascii="Times New Roman" w:hAnsi="Times New Roman" w:cs="Times New Roman"/>
-          <w:sz w:val="24"/>
-          <w:szCs w:val="24"/>
-        </w:rPr>
-        <w:t>Нейросеть с одним нейроном</w:t>
-      </w:r>
-      <w:r>
-        <w:rPr>
-          <w:rFonts w:ascii="Times New Roman" w:hAnsi="Times New Roman" w:cs="Times New Roman"/>
-          <w:sz w:val="24"/>
-          <w:szCs w:val="24"/>
-        </w:rPr>
-        <w:t xml:space="preserve"> умеет предугадывать значения легких уравнений из линейной алгебры при заданных 2 входных значениях </w:t>
-      </w:r>
-      <w:r>
-        <w:rPr>
-          <w:rFonts w:ascii="Times New Roman" w:hAnsi="Times New Roman" w:cs="Times New Roman"/>
-          <w:sz w:val="24"/>
-          <w:szCs w:val="24"/>
-          <w:lang w:val="en-US"/>
-        </w:rPr>
-        <w:t>x</w:t>
-      </w:r>
-      <w:r>
-        <w:rPr>
-          <w:rFonts w:ascii="Times New Roman" w:hAnsi="Times New Roman" w:cs="Times New Roman"/>
-          <w:sz w:val="24"/>
-          <w:szCs w:val="24"/>
-        </w:rPr>
-        <w:t xml:space="preserve"> и </w:t>
-      </w:r>
-      <w:r>
-        <w:rPr>
-          <w:rFonts w:ascii="Times New Roman" w:hAnsi="Times New Roman" w:cs="Times New Roman"/>
-          <w:sz w:val="24"/>
-          <w:szCs w:val="24"/>
-          <w:lang w:val="en-US"/>
-        </w:rPr>
-        <w:t>z</w:t>
-      </w:r>
-      <w:r>
-        <w:rPr>
-          <w:rFonts w:ascii="Times New Roman" w:hAnsi="Times New Roman" w:cs="Times New Roman"/>
-          <w:sz w:val="24"/>
-          <w:szCs w:val="24"/>
-        </w:rPr>
-        <w:t>:</w:t>
-      </w:r>
-    </w:p>
-    <w:p>
-      <w:pPr>
-        <w:rPr>
-          <w:rFonts w:ascii="Times New Roman" w:hAnsi="Times New Roman" w:cs="Times New Roman"/>
-          <w:sz w:val="24"/>
-          <w:szCs w:val="24"/>
-          <w:lang w:val="en-US"/>
-        </w:rPr>
-      </w:pPr>
-      <w:r>
-        <w:rPr>
-          <w:rFonts w:ascii="Times New Roman" w:hAnsi="Times New Roman" w:cs="Times New Roman"/>
-          <w:sz w:val="24"/>
-          <w:szCs w:val="24"/>
-          <w:lang w:val="en-US"/>
-        </w:rPr>
-        <w:t xml:space="preserve">x </w:t>
-      </w:r>
-      <w:r>
-        <w:rPr>
-          <w:rFonts w:ascii="Times New Roman" w:hAnsi="Times New Roman" w:cs="Times New Roman"/>
-          <w:sz w:val="24"/>
-          <w:szCs w:val="24"/>
-          <w:lang w:val="en-US"/>
-        </w:rPr>
-        <w:t>+</w:t>
-      </w:r>
-      <w:r>
-        <w:rPr>
-          <w:rFonts w:ascii="Times New Roman" w:hAnsi="Times New Roman" w:cs="Times New Roman"/>
-          <w:sz w:val="24"/>
-          <w:szCs w:val="24"/>
-          <w:lang w:val="en-US"/>
-        </w:rPr>
-        <w:t xml:space="preserve"> y </w:t>
-      </w:r>
-      <w:r>
-        <w:rPr>
-          <w:rFonts w:ascii="Times New Roman" w:hAnsi="Times New Roman" w:cs="Times New Roman"/>
-          <w:sz w:val="24"/>
-          <w:szCs w:val="24"/>
-          <w:lang w:val="en-US"/>
-        </w:rPr>
-        <w:t>=</w:t>
-      </w:r>
-      <w:r>
-        <w:rPr>
-          <w:rFonts w:ascii="Times New Roman" w:hAnsi="Times New Roman" w:cs="Times New Roman"/>
-          <w:sz w:val="24"/>
-          <w:szCs w:val="24"/>
-          <w:lang w:val="en-US"/>
-        </w:rPr>
-        <w:t xml:space="preserve"> </w:t>
-      </w:r>
-      <w:r>
-        <w:rPr>
-          <w:rFonts w:ascii="Times New Roman" w:hAnsi="Times New Roman" w:cs="Times New Roman"/>
-          <w:sz w:val="24"/>
-          <w:szCs w:val="24"/>
-          <w:lang w:val="en-US"/>
-        </w:rPr>
-        <w:t>z</w:t>
-      </w:r>
-    </w:p>
-    <w:p>
-      <w:pPr>
-        <w:rPr>
-          <w:rFonts w:ascii="Times New Roman" w:hAnsi="Times New Roman" w:cs="Times New Roman"/>
-          <w:sz w:val="24"/>
-          <w:szCs w:val="24"/>
-          <w:lang w:val="en-US"/>
-        </w:rPr>
-      </w:pPr>
-      <w:r>
-        <w:rPr>
-          <w:rFonts w:ascii="Times New Roman" w:hAnsi="Times New Roman" w:cs="Times New Roman"/>
-          <w:sz w:val="24"/>
-          <w:szCs w:val="24"/>
-          <w:lang w:val="en-US"/>
-        </w:rPr>
-        <w:t>x</w:t>
-      </w:r>
-      <w:r>
-        <w:rPr>
-          <w:rFonts w:ascii="Times New Roman" w:hAnsi="Times New Roman" w:cs="Times New Roman"/>
-          <w:sz w:val="24"/>
-          <w:szCs w:val="24"/>
-          <w:lang w:val="en-US"/>
-        </w:rPr>
-        <w:t xml:space="preserve"> – </w:t>
-      </w:r>
-      <w:r>
-        <w:rPr>
-          <w:rFonts w:ascii="Times New Roman" w:hAnsi="Times New Roman" w:cs="Times New Roman"/>
-          <w:sz w:val="24"/>
-          <w:szCs w:val="24"/>
-          <w:lang w:val="en-US"/>
-        </w:rPr>
-        <w:t>y</w:t>
-      </w:r>
-      <w:r>
-        <w:rPr>
-          <w:rFonts w:ascii="Times New Roman" w:hAnsi="Times New Roman" w:cs="Times New Roman"/>
-          <w:sz w:val="24"/>
-          <w:szCs w:val="24"/>
-          <w:lang w:val="en-US"/>
-        </w:rPr>
-        <w:t xml:space="preserve"> </w:t>
-      </w:r>
-      <w:r>
-        <w:rPr>
-          <w:rFonts w:ascii="Times New Roman" w:hAnsi="Times New Roman" w:cs="Times New Roman"/>
-          <w:sz w:val="24"/>
-          <w:szCs w:val="24"/>
-          <w:lang w:val="en-US"/>
-        </w:rPr>
-        <w:t>=</w:t>
-      </w:r>
-      <w:r>
-        <w:rPr>
-          <w:rFonts w:ascii="Times New Roman" w:hAnsi="Times New Roman" w:cs="Times New Roman"/>
-          <w:sz w:val="24"/>
-          <w:szCs w:val="24"/>
-          <w:lang w:val="en-US"/>
-        </w:rPr>
-        <w:t xml:space="preserve"> </w:t>
-      </w:r>
-      <w:r>
-        <w:rPr>
-          <w:rFonts w:ascii="Times New Roman" w:hAnsi="Times New Roman" w:cs="Times New Roman"/>
-          <w:sz w:val="24"/>
-          <w:szCs w:val="24"/>
-          <w:lang w:val="en-US"/>
-        </w:rPr>
-        <w:t>z</w:t>
-      </w:r>
-    </w:p>
-    <w:p>
-      <w:pPr>
-        <w:rPr>
-          <w:rFonts w:ascii="Times New Roman" w:hAnsi="Times New Roman" w:cs="Times New Roman"/>
-          <w:sz w:val="24"/>
-          <w:szCs w:val="24"/>
-          <w:lang w:val="en-US"/>
-        </w:rPr>
-      </w:pPr>
-      <w:r>
-        <w:rPr>
-          <w:rFonts w:ascii="Times New Roman" w:hAnsi="Times New Roman" w:cs="Times New Roman"/>
-          <w:sz w:val="24"/>
-          <w:szCs w:val="24"/>
-          <w:lang w:val="en-US"/>
-        </w:rPr>
-        <w:t>x</w:t>
-      </w:r>
-      <w:r>
-        <w:rPr>
-          <w:rFonts w:ascii="Times New Roman" w:hAnsi="Times New Roman" w:cs="Times New Roman"/>
-          <w:sz w:val="24"/>
-          <w:szCs w:val="24"/>
-          <w:lang w:val="en-US"/>
-        </w:rPr>
-        <w:t xml:space="preserve"> </w:t>
-      </w:r>
-      <w:r>
-        <w:rPr>
-          <w:rFonts w:ascii="Times New Roman" w:hAnsi="Times New Roman" w:cs="Times New Roman"/>
-          <w:sz w:val="24"/>
-          <w:szCs w:val="24"/>
-          <w:lang w:val="en-US"/>
-        </w:rPr>
-        <w:t>//</w:t>
-      </w:r>
-      <w:r>
-        <w:rPr>
-          <w:rFonts w:ascii="Times New Roman" w:hAnsi="Times New Roman" w:cs="Times New Roman"/>
-          <w:sz w:val="24"/>
-          <w:szCs w:val="24"/>
-          <w:lang w:val="en-US"/>
-        </w:rPr>
-        <w:t xml:space="preserve"> </w:t>
-      </w:r>
-      <w:r>
-        <w:rPr>
-          <w:rFonts w:ascii="Times New Roman" w:hAnsi="Times New Roman" w:cs="Times New Roman"/>
-          <w:sz w:val="24"/>
-          <w:szCs w:val="24"/>
-          <w:lang w:val="en-US"/>
-        </w:rPr>
-        <w:t>y</w:t>
-      </w:r>
-      <w:r>
-        <w:rPr>
-          <w:rFonts w:ascii="Times New Roman" w:hAnsi="Times New Roman" w:cs="Times New Roman"/>
-          <w:sz w:val="24"/>
-          <w:szCs w:val="24"/>
-          <w:lang w:val="en-US"/>
-        </w:rPr>
-        <w:t xml:space="preserve"> </w:t>
-      </w:r>
-      <w:r>
-        <w:rPr>
-          <w:rFonts w:ascii="Times New Roman" w:hAnsi="Times New Roman" w:cs="Times New Roman"/>
-          <w:sz w:val="24"/>
-          <w:szCs w:val="24"/>
-          <w:lang w:val="en-US"/>
-        </w:rPr>
-        <w:t>=</w:t>
-      </w:r>
-      <w:r>
-        <w:rPr>
-          <w:rFonts w:ascii="Times New Roman" w:hAnsi="Times New Roman" w:cs="Times New Roman"/>
-          <w:sz w:val="24"/>
-          <w:szCs w:val="24"/>
-          <w:lang w:val="en-US"/>
-        </w:rPr>
-        <w:t xml:space="preserve"> </w:t>
-      </w:r>
-      <w:r>
-        <w:rPr>
-          <w:rFonts w:ascii="Times New Roman" w:hAnsi="Times New Roman" w:cs="Times New Roman"/>
-          <w:sz w:val="24"/>
-          <w:szCs w:val="24"/>
-          <w:lang w:val="en-US"/>
-        </w:rPr>
-        <w:t>z</w:t>
-      </w:r>
-    </w:p>
-    <w:p>
-      <w:pPr>
-        <w:rPr>
-          <w:rFonts w:ascii="Times New Roman" w:hAnsi="Times New Roman" w:cs="Times New Roman"/>
-          <w:sz w:val="24"/>
-          <w:szCs w:val="24"/>
-          <w:lang w:val="en-US"/>
-        </w:rPr>
-      </w:pPr>
-      <w:r>
-        <w:rPr>
-          <w:rFonts w:ascii="Times New Roman" w:hAnsi="Times New Roman" w:cs="Times New Roman"/>
-          <w:sz w:val="24"/>
-          <w:szCs w:val="24"/>
-          <w:lang w:val="en-US"/>
-        </w:rPr>
-        <w:t xml:space="preserve"> x</w:t>
-      </w:r>
-      <w:r>
-        <w:rPr>
-          <w:rFonts w:ascii="Times New Roman" w:hAnsi="Times New Roman" w:cs="Times New Roman"/>
-          <w:sz w:val="24"/>
-          <w:szCs w:val="24"/>
-          <w:lang w:val="en-US"/>
-        </w:rPr>
-        <w:t xml:space="preserve"> </w:t>
-      </w:r>
-      <w:r>
-        <w:rPr>
-          <w:rFonts w:ascii="Times New Roman" w:hAnsi="Times New Roman" w:cs="Times New Roman"/>
-          <w:sz w:val="24"/>
-          <w:szCs w:val="24"/>
-          <w:lang w:val="en-US"/>
-        </w:rPr>
-        <w:t>*</w:t>
-      </w:r>
-      <w:r>
-        <w:rPr>
-          <w:rFonts w:ascii="Times New Roman" w:hAnsi="Times New Roman" w:cs="Times New Roman"/>
-          <w:sz w:val="24"/>
-          <w:szCs w:val="24"/>
-          <w:lang w:val="en-US"/>
-        </w:rPr>
-        <w:t xml:space="preserve"> </w:t>
-      </w:r>
-      <w:r>
-        <w:rPr>
-          <w:rFonts w:ascii="Times New Roman" w:hAnsi="Times New Roman" w:cs="Times New Roman"/>
-          <w:sz w:val="24"/>
-          <w:szCs w:val="24"/>
-          <w:lang w:val="en-US"/>
-        </w:rPr>
-        <w:t>y</w:t>
-      </w:r>
-      <w:r>
-        <w:rPr>
-          <w:rFonts w:ascii="Times New Roman" w:hAnsi="Times New Roman" w:cs="Times New Roman"/>
-          <w:sz w:val="24"/>
-          <w:szCs w:val="24"/>
-          <w:lang w:val="en-US"/>
-        </w:rPr>
-        <w:t xml:space="preserve"> </w:t>
-      </w:r>
-      <w:r>
-        <w:rPr>
-          <w:rFonts w:ascii="Times New Roman" w:hAnsi="Times New Roman" w:cs="Times New Roman"/>
-          <w:sz w:val="24"/>
-          <w:szCs w:val="24"/>
-          <w:lang w:val="en-US"/>
-        </w:rPr>
-        <w:t>=</w:t>
-      </w:r>
-      <w:r>
-        <w:rPr>
-          <w:rFonts w:ascii="Times New Roman" w:hAnsi="Times New Roman" w:cs="Times New Roman"/>
-          <w:sz w:val="24"/>
-          <w:szCs w:val="24"/>
-          <w:lang w:val="en-US"/>
-        </w:rPr>
-        <w:t xml:space="preserve"> </w:t>
-      </w:r>
-      <w:r>
-        <w:rPr>
-          <w:rFonts w:ascii="Times New Roman" w:hAnsi="Times New Roman" w:cs="Times New Roman"/>
-          <w:sz w:val="24"/>
-          <w:szCs w:val="24"/>
-          <w:lang w:val="en-US"/>
-        </w:rPr>
-        <w:t>z</w:t>
-      </w:r>
-    </w:p>
-    <w:p>
-      <w:pPr>
-        <w:rPr>
-          <w:rFonts w:ascii="Times New Roman" w:hAnsi="Times New Roman" w:cs="Times New Roman"/>
-          <w:sz w:val="24"/>
-          <w:szCs w:val="24"/>
-          <w:lang w:val="en-US"/>
-        </w:rPr>
-      </w:pPr>
-    </w:p>
-    <w:p>
-      <w:pPr>
-        <w:rPr>
-          <w:rFonts w:ascii="Times New Roman" w:hAnsi="Times New Roman" w:cs="Times New Roman"/>
-          <w:sz w:val="24"/>
-          <w:szCs w:val="24"/>
-          <w:lang w:val="en-US"/>
-        </w:rPr>
-      </w:pPr>
-    </w:p>
-    <w:p>
-      <w:pPr>
-        <w:rPr>
-          <w:rFonts w:ascii="Times New Roman" w:hAnsi="Times New Roman" w:cs="Times New Roman"/>
-          <w:sz w:val="24"/>
-          <w:szCs w:val="24"/>
-          <w:lang w:val="en-US"/>
-        </w:rPr>
-      </w:pPr>
-    </w:p>
-    <w:p>
-      <w:pPr>
-        <w:rPr>
-          <w:rFonts w:ascii="Times New Roman" w:hAnsi="Times New Roman" w:cs="Times New Roman"/>
-          <w:sz w:val="24"/>
-          <w:szCs w:val="24"/>
-          <w:lang w:val="en-US"/>
-        </w:rPr>
-      </w:pPr>
-    </w:p>
-    <w:p>
-      <w:pPr>
-        <w:rPr>
-          <w:rFonts w:ascii="Times New Roman" w:hAnsi="Times New Roman" w:cs="Times New Roman"/>
-          <w:sz w:val="24"/>
-          <w:szCs w:val="24"/>
-          <w:lang w:val="en-US"/>
-        </w:rPr>
-      </w:pPr>
-    </w:p>
-    <w:p>
-      <w:pPr>
-        <w:rPr>
-          <w:rFonts w:ascii="Times New Roman" w:hAnsi="Times New Roman" w:cs="Times New Roman"/>
-          <w:sz w:val="24"/>
-          <w:szCs w:val="24"/>
-          <w:lang w:val="en-US"/>
-        </w:rPr>
-      </w:pPr>
-    </w:p>
-    <w:p>
-      <w:pPr>
-        <w:rPr>
-          <w:rFonts w:ascii="Times New Roman" w:hAnsi="Times New Roman" w:cs="Times New Roman"/>
-          <w:sz w:val="24"/>
-          <w:szCs w:val="24"/>
-          <w:lang w:val="en-US"/>
-        </w:rPr>
-      </w:pPr>
-    </w:p>
-    <w:p>
-      <w:pPr>
-        <w:rPr>
-          <w:rFonts w:ascii="Times New Roman" w:hAnsi="Times New Roman" w:cs="Times New Roman"/>
-          <w:sz w:val="24"/>
-          <w:szCs w:val="24"/>
-          <w:lang w:val="en-US"/>
-        </w:rPr>
-      </w:pPr>
-    </w:p>
-    <w:p>
-      <w:pPr>
-        <w:rPr>
-          <w:rFonts w:ascii="Times New Roman" w:hAnsi="Times New Roman" w:cs="Times New Roman"/>
-          <w:sz w:val="24"/>
-          <w:szCs w:val="24"/>
-          <w:lang w:val="en-US"/>
-        </w:rPr>
-      </w:pPr>
-    </w:p>
-    <w:p>
-      <w:pPr>
-        <w:rPr>
-          <w:rFonts w:ascii="Times New Roman" w:hAnsi="Times New Roman" w:cs="Times New Roman"/>
-          <w:sz w:val="24"/>
-          <w:szCs w:val="24"/>
-          <w:lang w:val="en-US"/>
-        </w:rPr>
-      </w:pPr>
-    </w:p>
-    <w:p>
-      <w:pPr>
-        <w:jc w:val="center"/>
-        <w:rPr>
-          <w:rFonts w:ascii="Times New Roman" w:hAnsi="Times New Roman" w:cs="Times New Roman"/>
-          <w:sz w:val="24"/>
-          <w:szCs w:val="24"/>
-        </w:rPr>
-      </w:pPr>
-      <w:r>
-        <w:rPr>
-          <w:rFonts w:ascii="Times New Roman" w:hAnsi="Times New Roman" w:cs="Times New Roman"/>
-          <w:sz w:val="24"/>
-          <w:szCs w:val="24"/>
-        </w:rPr>
         <w:t>[</w:t>
       </w:r>
       <w:r>
@@ -1934,7 +1975,6 @@
           <w:sz w:val="24"/>
           <w:szCs w:val="24"/>
         </w:rPr>
-        <w:lastRenderedPageBreak/>
         <w:tab/>
         <w:t>Результат = значение * веса</w:t>
       </w:r>
@@ -2324,12 +2364,23 @@
           <w:szCs w:val="24"/>
         </w:rPr>
       </w:pPr>
-      <w:r>
-        <w:rPr>
-          <w:rFonts w:ascii="Times New Roman" w:hAnsi="Times New Roman" w:cs="Times New Roman"/>
-          <w:sz w:val="24"/>
-          <w:szCs w:val="24"/>
-        </w:rPr>
+    </w:p>
+    <w:p>
+      <w:pPr>
+        <w:jc w:val="center"/>
+        <w:rPr>
+          <w:rFonts w:ascii="Times New Roman" w:hAnsi="Times New Roman" w:cs="Times New Roman"/>
+          <w:sz w:val="24"/>
+          <w:szCs w:val="24"/>
+        </w:rPr>
+      </w:pPr>
+      <w:r>
+        <w:rPr>
+          <w:rFonts w:ascii="Times New Roman" w:hAnsi="Times New Roman" w:cs="Times New Roman"/>
+          <w:sz w:val="24"/>
+          <w:szCs w:val="24"/>
+        </w:rPr>
+        <w:lastRenderedPageBreak/>
         <w:t>Зачем нужны нейросети?</w:t>
       </w:r>
     </w:p>
@@ -2436,7 +2487,6 @@
           <w:szCs w:val="24"/>
           <w:lang w:eastAsia="ru-RU"/>
         </w:rPr>
-        <w:lastRenderedPageBreak/>
         <w:t>Обработка естественного языка: машинный перевод, распознавание речи, генерация текста и т.д.</w:t>
       </w:r>
     </w:p>
@@ -2578,6 +2628,36 @@
           <w:szCs w:val="24"/>
         </w:rPr>
       </w:pPr>
+    </w:p>
+    <w:p>
+      <w:pPr>
+        <w:jc w:val="center"/>
+        <w:rPr>
+          <w:rFonts w:ascii="Times New Roman" w:hAnsi="Times New Roman" w:cs="Times New Roman"/>
+          <w:sz w:val="24"/>
+          <w:szCs w:val="24"/>
+        </w:rPr>
+      </w:pPr>
+    </w:p>
+    <w:p>
+      <w:pPr>
+        <w:jc w:val="center"/>
+        <w:rPr>
+          <w:rFonts w:ascii="Times New Roman" w:hAnsi="Times New Roman" w:cs="Times New Roman"/>
+          <w:sz w:val="24"/>
+          <w:szCs w:val="24"/>
+        </w:rPr>
+      </w:pPr>
+    </w:p>
+    <w:p>
+      <w:pPr>
+        <w:jc w:val="center"/>
+        <w:rPr>
+          <w:rFonts w:ascii="Times New Roman" w:hAnsi="Times New Roman" w:cs="Times New Roman"/>
+          <w:sz w:val="24"/>
+          <w:szCs w:val="24"/>
+        </w:rPr>
+      </w:pPr>
       <w:r>
         <w:rPr>
           <w:rFonts w:ascii="Times New Roman" w:hAnsi="Times New Roman" w:cs="Times New Roman"/>
@@ -2901,46 +2981,6 @@
         </w:rPr>
         <w:t>Давайте рассмотрим все виды по порядку.</w:t>
       </w:r>
-    </w:p>
-    <w:p>
-      <w:pPr>
-        <w:jc w:val="center"/>
-        <w:rPr>
-          <w:rFonts w:ascii="Times New Roman" w:hAnsi="Times New Roman" w:cs="Times New Roman"/>
-          <w:sz w:val="24"/>
-          <w:szCs w:val="24"/>
-        </w:rPr>
-      </w:pPr>
-    </w:p>
-    <w:p>
-      <w:pPr>
-        <w:jc w:val="center"/>
-        <w:rPr>
-          <w:rFonts w:ascii="Times New Roman" w:hAnsi="Times New Roman" w:cs="Times New Roman"/>
-          <w:sz w:val="24"/>
-          <w:szCs w:val="24"/>
-        </w:rPr>
-      </w:pPr>
-    </w:p>
-    <w:p>
-      <w:pPr>
-        <w:jc w:val="center"/>
-        <w:rPr>
-          <w:rFonts w:ascii="Times New Roman" w:hAnsi="Times New Roman" w:cs="Times New Roman"/>
-          <w:sz w:val="24"/>
-          <w:szCs w:val="24"/>
-        </w:rPr>
-      </w:pPr>
-    </w:p>
-    <w:p>
-      <w:pPr>
-        <w:jc w:val="center"/>
-        <w:rPr>
-          <w:rFonts w:ascii="Times New Roman" w:hAnsi="Times New Roman" w:cs="Times New Roman"/>
-          <w:sz w:val="24"/>
-          <w:szCs w:val="24"/>
-        </w:rPr>
-      </w:pPr>
     </w:p>
     <w:p>
       <w:pPr>
@@ -3201,34 +3241,16 @@
           <w:szCs w:val="24"/>
         </w:rPr>
       </w:pPr>
-    </w:p>
-    <w:p>
-      <w:pPr>
+      <w:r>
         <w:rPr>
           <w:rFonts w:ascii="Times New Roman" w:hAnsi="Times New Roman" w:cs="Times New Roman"/>
           <w:noProof/>
           <w:sz w:val="24"/>
           <w:szCs w:val="24"/>
         </w:rPr>
-      </w:pPr>
-    </w:p>
-    <w:p>
-      <w:pPr>
-        <w:rPr>
-          <w:rFonts w:ascii="Times New Roman" w:hAnsi="Times New Roman" w:cs="Times New Roman"/>
-          <w:sz w:val="24"/>
-          <w:szCs w:val="24"/>
-        </w:rPr>
-      </w:pPr>
-      <w:r>
-        <w:rPr>
-          <w:rFonts w:ascii="Times New Roman" w:hAnsi="Times New Roman" w:cs="Times New Roman"/>
-          <w:noProof/>
-          <w:sz w:val="24"/>
-          <w:szCs w:val="24"/>
-        </w:rPr>
+        <w:lastRenderedPageBreak/>
         <w:drawing>
-          <wp:inline distT="0" distB="0" distL="0" distR="0" wp14:anchorId="05706799" wp14:editId="3DD81328">
+          <wp:inline distT="0" distB="0" distL="0" distR="0" wp14:anchorId="139BEBEE" wp14:editId="5FB6D74F">
             <wp:extent cx="5939284" cy="2385391"/>
             <wp:effectExtent l="0" t="0" r="4445" b="0"/>
             <wp:docPr id="7" name="Рисунок 7"/>
@@ -3279,6 +3301,25 @@
     </w:p>
     <w:p>
       <w:pPr>
+        <w:rPr>
+          <w:rFonts w:ascii="Times New Roman" w:hAnsi="Times New Roman" w:cs="Times New Roman"/>
+          <w:noProof/>
+          <w:sz w:val="24"/>
+          <w:szCs w:val="24"/>
+        </w:rPr>
+      </w:pPr>
+    </w:p>
+    <w:p>
+      <w:pPr>
+        <w:rPr>
+          <w:rFonts w:ascii="Times New Roman" w:hAnsi="Times New Roman" w:cs="Times New Roman"/>
+          <w:sz w:val="24"/>
+          <w:szCs w:val="24"/>
+        </w:rPr>
+      </w:pPr>
+    </w:p>
+    <w:p>
+      <w:pPr>
         <w:pStyle w:val="a3"/>
         <w:numPr>
           <w:ilvl w:val="0"/>
@@ -5174,7 +5215,6 @@
         </w:rPr>
         <w:t>(</w:t>
       </w:r>
-      <w:proofErr w:type="gramStart"/>
       <w:r>
         <w:rPr>
           <w:rFonts w:ascii="Times New Roman" w:hAnsi="Times New Roman" w:cs="Times New Roman"/>
@@ -5206,16 +5246,7 @@
           <w:sz w:val="24"/>
           <w:szCs w:val="24"/>
         </w:rPr>
-        <w:t>в</w:t>
-      </w:r>
-      <w:proofErr w:type="gramEnd"/>
-      <w:r>
-        <w:rPr>
-          <w:rFonts w:ascii="Times New Roman" w:hAnsi="Times New Roman" w:cs="Times New Roman"/>
-          <w:sz w:val="24"/>
-          <w:szCs w:val="24"/>
-        </w:rPr>
-        <w:t xml:space="preserve"> которых содержится информация о классификации объектов. Сравнивая входной образ с образами из </w:t>
+        <w:t xml:space="preserve">в которых содержится информация о классификации объектов. Сравнивая входной образ с образами из </w:t>
       </w:r>
       <w:proofErr w:type="spellStart"/>
       <w:r>
@@ -5922,13 +5953,21 @@
           <w:tab w:val="left" w:pos="8289"/>
         </w:tabs>
         <w:rPr>
+          <w:rFonts w:ascii="Times New Roman" w:hAnsi="Times New Roman" w:cs="Times New Roman"/>
+          <w:sz w:val="24"/>
+          <w:szCs w:val="24"/>
+        </w:rPr>
+      </w:pPr>
+      <w:proofErr w:type="spellStart"/>
+      <w:r>
+        <w:rPr>
           <w:rStyle w:val="hydro"/>
           <w:rFonts w:ascii="Times New Roman" w:hAnsi="Times New Roman" w:cs="Times New Roman"/>
           <w:sz w:val="24"/>
           <w:szCs w:val="24"/>
         </w:rPr>
-      </w:pPr>
-      <w:proofErr w:type="spellStart"/>
+        <w:t>П</w:t>
+      </w:r>
       <w:r>
         <w:rPr>
           <w:rStyle w:val="hydro"/>
@@ -5936,8 +5975,9 @@
           <w:sz w:val="24"/>
           <w:szCs w:val="24"/>
         </w:rPr>
-        <w:t>П</w:t>
-      </w:r>
+        <w:t>олносвязный</w:t>
+      </w:r>
+      <w:proofErr w:type="spellEnd"/>
       <w:r>
         <w:rPr>
           <w:rStyle w:val="hydro"/>
@@ -5945,9 +5985,8 @@
           <w:sz w:val="24"/>
           <w:szCs w:val="24"/>
         </w:rPr>
-        <w:t>олносвязный</w:t>
-      </w:r>
-      <w:proofErr w:type="spellEnd"/>
+        <w:t xml:space="preserve"> слой</w:t>
+      </w:r>
       <w:r>
         <w:rPr>
           <w:rStyle w:val="hydro"/>
@@ -5955,36 +5994,7 @@
           <w:sz w:val="24"/>
           <w:szCs w:val="24"/>
         </w:rPr>
-        <w:t xml:space="preserve"> слой</w:t>
-      </w:r>
-      <w:r>
-        <w:rPr>
-          <w:rStyle w:val="hydro"/>
-          <w:rFonts w:ascii="Times New Roman" w:hAnsi="Times New Roman" w:cs="Times New Roman"/>
-          <w:sz w:val="24"/>
-          <w:szCs w:val="24"/>
-        </w:rPr>
-        <w:t xml:space="preserve"> – </w:t>
-      </w:r>
-      <w:proofErr w:type="gramStart"/>
-      <w:r>
-        <w:rPr>
-          <w:rStyle w:val="hydro"/>
-          <w:rFonts w:ascii="Times New Roman" w:hAnsi="Times New Roman" w:cs="Times New Roman"/>
-          <w:sz w:val="24"/>
-          <w:szCs w:val="24"/>
-        </w:rPr>
-        <w:t>выходные нейроны</w:t>
-      </w:r>
-      <w:proofErr w:type="gramEnd"/>
-      <w:r>
-        <w:rPr>
-          <w:rStyle w:val="hydro"/>
-          <w:rFonts w:ascii="Times New Roman" w:hAnsi="Times New Roman" w:cs="Times New Roman"/>
-          <w:sz w:val="24"/>
-          <w:szCs w:val="24"/>
-        </w:rPr>
-        <w:t xml:space="preserve"> связанные со всеми нейронами нейросети.</w:t>
+        <w:t xml:space="preserve"> – выходные нейроны связанные со всеми нейронами нейросети.</w:t>
       </w:r>
     </w:p>
     <w:p>
@@ -5996,7 +6006,6 @@
           <w:rFonts w:ascii="Times New Roman" w:hAnsi="Times New Roman" w:cs="Times New Roman"/>
           <w:sz w:val="24"/>
           <w:szCs w:val="24"/>
-          <w:lang w:val="en-US"/>
         </w:rPr>
       </w:pPr>
     </w:p>
@@ -6005,13 +6014,47 @@
         <w:tabs>
           <w:tab w:val="left" w:pos="8289"/>
         </w:tabs>
-        <w:rPr>
-          <w:rFonts w:ascii="Times New Roman" w:hAnsi="Times New Roman" w:cs="Times New Roman"/>
-          <w:sz w:val="24"/>
-          <w:szCs w:val="24"/>
-          <w:lang w:val="en-US"/>
-        </w:rPr>
-      </w:pPr>
+        <w:ind w:left="708"/>
+        <w:rPr>
+          <w:rFonts w:ascii="Times New Roman" w:hAnsi="Times New Roman" w:cs="Times New Roman"/>
+          <w:sz w:val="24"/>
+          <w:szCs w:val="24"/>
+        </w:rPr>
+      </w:pPr>
+      <w:r>
+        <w:rPr>
+          <w:rFonts w:ascii="Times New Roman" w:hAnsi="Times New Roman" w:cs="Times New Roman"/>
+          <w:sz w:val="24"/>
+          <w:szCs w:val="24"/>
+        </w:rPr>
+        <w:t xml:space="preserve">У </w:t>
+      </w:r>
+      <w:proofErr w:type="spellStart"/>
+      <w:r>
+        <w:rPr>
+          <w:rFonts w:ascii="Times New Roman" w:hAnsi="Times New Roman" w:cs="Times New Roman"/>
+          <w:sz w:val="24"/>
+          <w:szCs w:val="24"/>
+        </w:rPr>
+        <w:t>свёрточной</w:t>
+      </w:r>
+      <w:proofErr w:type="spellEnd"/>
+      <w:r>
+        <w:rPr>
+          <w:rFonts w:ascii="Times New Roman" w:hAnsi="Times New Roman" w:cs="Times New Roman"/>
+          <w:sz w:val="24"/>
+          <w:szCs w:val="24"/>
+        </w:rPr>
+        <w:t xml:space="preserve"> нейросети есть свои камни преткновения. Ведь она не может работать с табличными данными</w:t>
+      </w:r>
+      <w:r>
+        <w:rPr>
+          <w:rFonts w:ascii="Times New Roman" w:hAnsi="Times New Roman" w:cs="Times New Roman"/>
+          <w:sz w:val="24"/>
+          <w:szCs w:val="24"/>
+        </w:rPr>
+        <w:t xml:space="preserve"> и им крайне сложно работать с данными разного масштаба такими, как картинки разного разрешения и документы разного формата. Если задать цель сравнить документы А5 и А3 то надо свести их в один формат А4 иначе нейросеть не поймёт что это одинаковый текст.</w:t>
+      </w:r>
     </w:p>
     <w:p>
       <w:pPr>
@@ -6027,111 +6070,72 @@
     </w:p>
     <w:p>
       <w:pPr>
+        <w:pStyle w:val="a3"/>
+        <w:numPr>
+          <w:ilvl w:val="0"/>
+          <w:numId w:val="9"/>
+        </w:numPr>
         <w:tabs>
           <w:tab w:val="left" w:pos="8289"/>
         </w:tabs>
         <w:rPr>
-          <w:rFonts w:ascii="Times New Roman" w:hAnsi="Times New Roman" w:cs="Times New Roman"/>
-          <w:sz w:val="24"/>
-          <w:szCs w:val="24"/>
-        </w:rPr>
-      </w:pPr>
-    </w:p>
-    <w:p>
-      <w:pPr>
+          <w:rStyle w:val="hgkelc"/>
+          <w:rFonts w:ascii="Times New Roman" w:hAnsi="Times New Roman" w:cs="Times New Roman"/>
+          <w:sz w:val="24"/>
+          <w:szCs w:val="24"/>
+        </w:rPr>
+      </w:pPr>
+      <w:r>
+        <w:rPr>
+          <w:rFonts w:ascii="Times New Roman" w:hAnsi="Times New Roman" w:cs="Times New Roman"/>
+          <w:sz w:val="24"/>
+          <w:szCs w:val="24"/>
+        </w:rPr>
+        <w:t>Сети долгой краткосрочной памяти (</w:t>
+      </w:r>
+      <w:r>
+        <w:rPr>
+          <w:rFonts w:ascii="Times New Roman" w:hAnsi="Times New Roman" w:cs="Times New Roman"/>
+          <w:sz w:val="24"/>
+          <w:szCs w:val="24"/>
+          <w:lang w:val="en-US"/>
+        </w:rPr>
+        <w:t>LSTM</w:t>
+      </w:r>
+      <w:r>
+        <w:rPr>
+          <w:rFonts w:ascii="Times New Roman" w:hAnsi="Times New Roman" w:cs="Times New Roman"/>
+          <w:sz w:val="24"/>
+          <w:szCs w:val="24"/>
+        </w:rPr>
+        <w:t>) - О</w:t>
+      </w:r>
+      <w:r>
+        <w:rPr>
+          <w:rStyle w:val="hgkelc"/>
+          <w:rFonts w:ascii="Times New Roman" w:hAnsi="Times New Roman" w:cs="Times New Roman"/>
+          <w:sz w:val="24"/>
+          <w:szCs w:val="24"/>
+        </w:rPr>
+        <w:t>собая разновидность архитектуры рекуррентных нейронных сетей, способная к обучению долговременным зависимостям</w:t>
+      </w:r>
+      <w:r>
+        <w:rPr>
+          <w:rStyle w:val="hgkelc"/>
+          <w:rFonts w:ascii="Times New Roman" w:hAnsi="Times New Roman" w:cs="Times New Roman"/>
+          <w:sz w:val="24"/>
+          <w:szCs w:val="24"/>
+        </w:rPr>
+        <w:t>. Данный тип нейросети разработан специально для исключения проблем долгосрочной зависимости. Такие нейросети изначально запоминают информацию на долгие промежутки времени, не обучаясь этому.</w:t>
+      </w:r>
+    </w:p>
+    <w:p>
+      <w:pPr>
+        <w:pStyle w:val="a3"/>
         <w:tabs>
           <w:tab w:val="left" w:pos="8289"/>
         </w:tabs>
         <w:rPr>
-          <w:rFonts w:ascii="Times New Roman" w:hAnsi="Times New Roman" w:cs="Times New Roman"/>
-          <w:sz w:val="24"/>
-          <w:szCs w:val="24"/>
-        </w:rPr>
-      </w:pPr>
-    </w:p>
-    <w:p>
-      <w:pPr>
-        <w:tabs>
-          <w:tab w:val="left" w:pos="8289"/>
-        </w:tabs>
-        <w:rPr>
-          <w:rFonts w:ascii="Times New Roman" w:hAnsi="Times New Roman" w:cs="Times New Roman"/>
-          <w:sz w:val="24"/>
-          <w:szCs w:val="24"/>
-        </w:rPr>
-      </w:pPr>
-      <w:r>
-        <w:rPr>
-          <w:rFonts w:ascii="Times New Roman" w:hAnsi="Times New Roman" w:cs="Times New Roman"/>
-          <w:sz w:val="24"/>
-          <w:szCs w:val="24"/>
-        </w:rPr>
-        <w:lastRenderedPageBreak/>
-        <w:t xml:space="preserve">У </w:t>
-      </w:r>
-      <w:proofErr w:type="spellStart"/>
-      <w:r>
-        <w:rPr>
-          <w:rFonts w:ascii="Times New Roman" w:hAnsi="Times New Roman" w:cs="Times New Roman"/>
-          <w:sz w:val="24"/>
-          <w:szCs w:val="24"/>
-        </w:rPr>
-        <w:t>свёрточной</w:t>
-      </w:r>
-      <w:proofErr w:type="spellEnd"/>
-      <w:r>
-        <w:rPr>
-          <w:rFonts w:ascii="Times New Roman" w:hAnsi="Times New Roman" w:cs="Times New Roman"/>
-          <w:sz w:val="24"/>
-          <w:szCs w:val="24"/>
-        </w:rPr>
-        <w:t xml:space="preserve"> нейросети есть свои камни преткновения. Ведь она не может работать с табличными данными</w:t>
-      </w:r>
-      <w:r>
-        <w:rPr>
-          <w:rFonts w:ascii="Times New Roman" w:hAnsi="Times New Roman" w:cs="Times New Roman"/>
-          <w:sz w:val="24"/>
-          <w:szCs w:val="24"/>
-        </w:rPr>
-        <w:t xml:space="preserve"> и им крайне сложно работать с данными разного масштаба такими, как картинки разного разрешения и документы разного формата. Если задать цель сравнить документы А5 и </w:t>
-      </w:r>
-      <w:proofErr w:type="gramStart"/>
-      <w:r>
-        <w:rPr>
-          <w:rFonts w:ascii="Times New Roman" w:hAnsi="Times New Roman" w:cs="Times New Roman"/>
-          <w:sz w:val="24"/>
-          <w:szCs w:val="24"/>
-        </w:rPr>
-        <w:t>А3</w:t>
-      </w:r>
-      <w:proofErr w:type="gramEnd"/>
-      <w:r>
-        <w:rPr>
-          <w:rFonts w:ascii="Times New Roman" w:hAnsi="Times New Roman" w:cs="Times New Roman"/>
-          <w:sz w:val="24"/>
-          <w:szCs w:val="24"/>
-        </w:rPr>
-        <w:t xml:space="preserve"> то надо свести их в один формат А4 иначе нейросеть не поймёт что это одинаковый текст.</w:t>
-      </w:r>
-    </w:p>
-    <w:p>
-      <w:pPr>
-        <w:tabs>
-          <w:tab w:val="left" w:pos="8289"/>
-        </w:tabs>
-        <w:rPr>
-          <w:rFonts w:ascii="Times New Roman" w:hAnsi="Times New Roman" w:cs="Times New Roman"/>
-          <w:sz w:val="24"/>
-          <w:szCs w:val="24"/>
-        </w:rPr>
-      </w:pPr>
-    </w:p>
-    <w:p>
-      <w:pPr>
-        <w:tabs>
-          <w:tab w:val="left" w:pos="8289"/>
-        </w:tabs>
-        <w:rPr>
           <w:rStyle w:val="hgkelc"/>
           <w:rFonts w:ascii="Times New Roman" w:hAnsi="Times New Roman" w:cs="Times New Roman"/>
           <w:sz w:val="24"/>
@@ -6141,61 +6145,15 @@
       <w:r>
         <w:rPr>
           <w:rFonts w:ascii="Times New Roman" w:hAnsi="Times New Roman" w:cs="Times New Roman"/>
-          <w:sz w:val="24"/>
-          <w:szCs w:val="24"/>
-        </w:rPr>
-        <w:t>4.Сети долгой краткосрочной памяти (</w:t>
-      </w:r>
-      <w:r>
-        <w:rPr>
-          <w:rFonts w:ascii="Times New Roman" w:hAnsi="Times New Roman" w:cs="Times New Roman"/>
-          <w:sz w:val="24"/>
-          <w:szCs w:val="24"/>
-          <w:lang w:val="en-US"/>
-        </w:rPr>
-        <w:t>LSTM</w:t>
-      </w:r>
-      <w:r>
-        <w:rPr>
-          <w:rFonts w:ascii="Times New Roman" w:hAnsi="Times New Roman" w:cs="Times New Roman"/>
-          <w:sz w:val="24"/>
-          <w:szCs w:val="24"/>
-        </w:rPr>
-        <w:t>) - О</w:t>
-      </w:r>
-      <w:r>
-        <w:rPr>
-          <w:rStyle w:val="hgkelc"/>
-          <w:rFonts w:ascii="Times New Roman" w:hAnsi="Times New Roman" w:cs="Times New Roman"/>
-          <w:sz w:val="24"/>
-          <w:szCs w:val="24"/>
-        </w:rPr>
-        <w:t>собая разновидность архитектуры рекуррентных нейронных сетей, способная к обучению долговременным зависимостям</w:t>
-      </w:r>
-    </w:p>
-    <w:p>
-      <w:pPr>
-        <w:tabs>
-          <w:tab w:val="left" w:pos="8289"/>
-        </w:tabs>
-        <w:rPr>
-          <w:rFonts w:ascii="Times New Roman" w:hAnsi="Times New Roman" w:cs="Times New Roman"/>
-          <w:sz w:val="24"/>
-          <w:szCs w:val="24"/>
-        </w:rPr>
-      </w:pPr>
-      <w:r>
-        <w:rPr>
-          <w:rFonts w:ascii="Times New Roman" w:hAnsi="Times New Roman" w:cs="Times New Roman"/>
           <w:noProof/>
           <w:sz w:val="24"/>
           <w:szCs w:val="24"/>
         </w:rPr>
         <w:drawing>
-          <wp:inline distT="0" distB="0" distL="0" distR="0" wp14:anchorId="2362B309" wp14:editId="1D3B6113">
-            <wp:extent cx="5772150" cy="4487964"/>
-            <wp:effectExtent l="0" t="0" r="0" b="8255"/>
-            <wp:docPr id="12" name="Рисунок 12"/>
+          <wp:inline distT="0" distB="0" distL="0" distR="0" wp14:anchorId="1DCB926B" wp14:editId="55CA393C">
+            <wp:extent cx="5429250" cy="2038350"/>
+            <wp:effectExtent l="0" t="0" r="0" b="0"/>
+            <wp:docPr id="8" name="Рисунок 8"/>
             <wp:cNvGraphicFramePr>
               <a:graphicFrameLocks xmlns:a="http://schemas.openxmlformats.org/drawingml/2006/main" noChangeAspect="1"/>
             </wp:cNvGraphicFramePr>
@@ -6203,7 +6161,7 @@
               <a:graphicData uri="http://schemas.openxmlformats.org/drawingml/2006/picture">
                 <pic:pic xmlns:pic="http://schemas.openxmlformats.org/drawingml/2006/picture">
                   <pic:nvPicPr>
-                    <pic:cNvPr id="12" name="Рисунок 12"/>
+                    <pic:cNvPr id="8" name="Рисунок 8"/>
                     <pic:cNvPicPr/>
                   </pic:nvPicPr>
                   <pic:blipFill>
@@ -6221,7 +6179,7 @@
                   <pic:spPr>
                     <a:xfrm>
                       <a:off x="0" y="0"/>
-                      <a:ext cx="5790372" cy="4502132"/>
+                      <a:ext cx="5429250" cy="2038350"/>
                     </a:xfrm>
                     <a:prstGeom prst="rect">
                       <a:avLst/>
@@ -6233,13 +6191,769 @@
           </wp:inline>
         </w:drawing>
       </w:r>
-      <w:r>
-        <w:rPr>
+    </w:p>
+    <w:p>
+      <w:pPr>
+        <w:pStyle w:val="a3"/>
+        <w:tabs>
+          <w:tab w:val="left" w:pos="8289"/>
+        </w:tabs>
+        <w:rPr>
+          <w:rStyle w:val="hgkelc"/>
+          <w:rFonts w:ascii="Times New Roman" w:hAnsi="Times New Roman" w:cs="Times New Roman"/>
+          <w:sz w:val="24"/>
+          <w:szCs w:val="24"/>
+        </w:rPr>
+      </w:pPr>
+      <w:r>
+        <w:rPr>
+          <w:rStyle w:val="hgkelc"/>
+          <w:rFonts w:ascii="Times New Roman" w:hAnsi="Times New Roman" w:cs="Times New Roman"/>
+          <w:sz w:val="24"/>
+          <w:szCs w:val="24"/>
+        </w:rPr>
+        <w:t xml:space="preserve">Структура </w:t>
+      </w:r>
+      <w:r>
+        <w:rPr>
+          <w:rStyle w:val="hgkelc"/>
+          <w:rFonts w:ascii="Times New Roman" w:hAnsi="Times New Roman" w:cs="Times New Roman"/>
+          <w:sz w:val="24"/>
+          <w:szCs w:val="24"/>
+          <w:lang w:val="en-US"/>
+        </w:rPr>
+        <w:t>LSTM</w:t>
+      </w:r>
+      <w:r>
+        <w:rPr>
+          <w:rStyle w:val="hgkelc"/>
+          <w:rFonts w:ascii="Times New Roman" w:hAnsi="Times New Roman" w:cs="Times New Roman"/>
+          <w:sz w:val="24"/>
+          <w:szCs w:val="24"/>
+        </w:rPr>
+        <w:t xml:space="preserve"> очень похожа на </w:t>
+      </w:r>
+      <w:r>
+        <w:rPr>
+          <w:rStyle w:val="hgkelc"/>
+          <w:rFonts w:ascii="Times New Roman" w:hAnsi="Times New Roman" w:cs="Times New Roman"/>
+          <w:sz w:val="24"/>
+          <w:szCs w:val="24"/>
+          <w:lang w:val="en-US"/>
+        </w:rPr>
+        <w:t>RNN</w:t>
+      </w:r>
+      <w:r>
+        <w:rPr>
+          <w:rStyle w:val="hgkelc"/>
+          <w:rFonts w:ascii="Times New Roman" w:hAnsi="Times New Roman" w:cs="Times New Roman"/>
+          <w:sz w:val="24"/>
+          <w:szCs w:val="24"/>
+        </w:rPr>
+        <w:t>, но модули немного отличаются. Вместо одного слоя, они содержат четыре слоя, и эти слои взаимодействуют особым способом.</w:t>
+      </w:r>
+    </w:p>
+    <w:p>
+      <w:pPr>
+        <w:pStyle w:val="a3"/>
+        <w:tabs>
+          <w:tab w:val="left" w:pos="8289"/>
+        </w:tabs>
+        <w:rPr>
+          <w:rStyle w:val="hgkelc"/>
+          <w:rFonts w:ascii="Times New Roman" w:hAnsi="Times New Roman" w:cs="Times New Roman"/>
+          <w:sz w:val="24"/>
+          <w:szCs w:val="24"/>
+        </w:rPr>
+      </w:pPr>
+      <w:r>
+        <w:rPr>
+          <w:rStyle w:val="hgkelc"/>
+          <w:rFonts w:ascii="Times New Roman" w:hAnsi="Times New Roman" w:cs="Times New Roman"/>
+          <w:sz w:val="24"/>
+          <w:szCs w:val="24"/>
+        </w:rPr>
+        <w:t xml:space="preserve">Основа </w:t>
+      </w:r>
+      <w:r>
+        <w:rPr>
+          <w:rStyle w:val="hgkelc"/>
+          <w:rFonts w:ascii="Times New Roman" w:hAnsi="Times New Roman" w:cs="Times New Roman"/>
+          <w:sz w:val="24"/>
+          <w:szCs w:val="24"/>
+          <w:lang w:val="en-US"/>
+        </w:rPr>
+        <w:t>LSTM</w:t>
+      </w:r>
+      <w:r>
+        <w:rPr>
+          <w:rStyle w:val="hgkelc"/>
           <w:rFonts w:ascii="Times New Roman" w:hAnsi="Times New Roman" w:cs="Times New Roman"/>
           <w:sz w:val="24"/>
           <w:szCs w:val="24"/>
         </w:rPr>
         <w:t xml:space="preserve"> </w:t>
+      </w:r>
+      <w:r>
+        <w:rPr>
+          <w:rStyle w:val="hgkelc"/>
+          <w:rFonts w:ascii="Times New Roman" w:hAnsi="Times New Roman" w:cs="Times New Roman"/>
+          <w:sz w:val="24"/>
+          <w:szCs w:val="24"/>
+        </w:rPr>
+        <w:t xml:space="preserve">– </w:t>
+      </w:r>
+      <w:r>
+        <w:rPr>
+          <w:rStyle w:val="hgkelc"/>
+          <w:rFonts w:ascii="Times New Roman" w:hAnsi="Times New Roman" w:cs="Times New Roman"/>
+          <w:sz w:val="24"/>
+          <w:szCs w:val="24"/>
+          <w:lang w:val="en-US"/>
+        </w:rPr>
+        <w:t>cell</w:t>
+      </w:r>
+      <w:r>
+        <w:rPr>
+          <w:rStyle w:val="hgkelc"/>
+          <w:rFonts w:ascii="Times New Roman" w:hAnsi="Times New Roman" w:cs="Times New Roman"/>
+          <w:sz w:val="24"/>
+          <w:szCs w:val="24"/>
+        </w:rPr>
+        <w:t xml:space="preserve"> </w:t>
+      </w:r>
+      <w:r>
+        <w:rPr>
+          <w:rStyle w:val="hgkelc"/>
+          <w:rFonts w:ascii="Times New Roman" w:hAnsi="Times New Roman" w:cs="Times New Roman"/>
+          <w:sz w:val="24"/>
+          <w:szCs w:val="24"/>
+          <w:lang w:val="en-US"/>
+        </w:rPr>
+        <w:t>state</w:t>
+      </w:r>
+      <w:r>
+        <w:rPr>
+          <w:rStyle w:val="hgkelc"/>
+          <w:rFonts w:ascii="Times New Roman" w:hAnsi="Times New Roman" w:cs="Times New Roman"/>
+          <w:sz w:val="24"/>
+          <w:szCs w:val="24"/>
+        </w:rPr>
+        <w:t xml:space="preserve"> – ячейка, проходящая через всю цепочку и участвующая лишь в нескольких линейных преобразованиях. </w:t>
+      </w:r>
+      <w:r>
+        <w:rPr>
+          <w:rStyle w:val="hgkelc"/>
+          <w:rFonts w:ascii="Times New Roman" w:hAnsi="Times New Roman" w:cs="Times New Roman"/>
+          <w:sz w:val="24"/>
+          <w:szCs w:val="24"/>
+          <w:lang w:val="en-US"/>
+        </w:rPr>
+        <w:t>LSTM</w:t>
+      </w:r>
+      <w:r>
+        <w:rPr>
+          <w:rStyle w:val="hgkelc"/>
+          <w:rFonts w:ascii="Times New Roman" w:hAnsi="Times New Roman" w:cs="Times New Roman"/>
+          <w:sz w:val="24"/>
+          <w:szCs w:val="24"/>
+        </w:rPr>
+        <w:t xml:space="preserve"> имеет возможность удаления информации из ячейки, данный процесс регулируется фильтрами.</w:t>
+      </w:r>
+    </w:p>
+    <w:p>
+      <w:pPr>
+        <w:pStyle w:val="a3"/>
+        <w:tabs>
+          <w:tab w:val="left" w:pos="8289"/>
+        </w:tabs>
+        <w:rPr>
+          <w:rStyle w:val="hgkelc"/>
+          <w:rFonts w:ascii="Times New Roman" w:hAnsi="Times New Roman" w:cs="Times New Roman"/>
+          <w:sz w:val="24"/>
+          <w:szCs w:val="24"/>
+          <w:lang w:val="en-US"/>
+        </w:rPr>
+      </w:pPr>
+      <w:r>
+        <w:rPr>
+          <w:rStyle w:val="hgkelc"/>
+          <w:rFonts w:ascii="Times New Roman" w:hAnsi="Times New Roman" w:cs="Times New Roman"/>
+          <w:sz w:val="24"/>
+          <w:szCs w:val="24"/>
+        </w:rPr>
+        <w:t xml:space="preserve">Шаги работы алгоритма </w:t>
+      </w:r>
+      <w:r>
+        <w:rPr>
+          <w:rStyle w:val="hgkelc"/>
+          <w:rFonts w:ascii="Times New Roman" w:hAnsi="Times New Roman" w:cs="Times New Roman"/>
+          <w:sz w:val="24"/>
+          <w:szCs w:val="24"/>
+          <w:lang w:val="en-US"/>
+        </w:rPr>
+        <w:t>LSTM:</w:t>
+      </w:r>
+    </w:p>
+    <w:p>
+      <w:pPr>
+        <w:pStyle w:val="a3"/>
+        <w:numPr>
+          <w:ilvl w:val="0"/>
+          <w:numId w:val="13"/>
+        </w:numPr>
+        <w:tabs>
+          <w:tab w:val="left" w:pos="8289"/>
+        </w:tabs>
+        <w:rPr>
+          <w:rStyle w:val="hgkelc"/>
+          <w:rFonts w:ascii="Times New Roman" w:hAnsi="Times New Roman" w:cs="Times New Roman"/>
+          <w:sz w:val="24"/>
+          <w:szCs w:val="24"/>
+        </w:rPr>
+      </w:pPr>
+      <w:r>
+        <w:rPr>
+          <w:rStyle w:val="hgkelc"/>
+          <w:rFonts w:ascii="Times New Roman" w:hAnsi="Times New Roman" w:cs="Times New Roman"/>
+          <w:sz w:val="24"/>
+          <w:szCs w:val="24"/>
+        </w:rPr>
+        <w:t>Лишняя информация фильтруется и удаляется из дальнейшей обработки. Фильтрация осуществляется сигмовидным слоем (гейт утраты).</w:t>
+      </w:r>
+    </w:p>
+    <w:p>
+      <w:pPr>
+        <w:pStyle w:val="a3"/>
+        <w:numPr>
+          <w:ilvl w:val="0"/>
+          <w:numId w:val="13"/>
+        </w:numPr>
+        <w:tabs>
+          <w:tab w:val="left" w:pos="8289"/>
+        </w:tabs>
+        <w:rPr>
+          <w:rStyle w:val="hgkelc"/>
+          <w:rFonts w:ascii="Times New Roman" w:hAnsi="Times New Roman" w:cs="Times New Roman"/>
+          <w:sz w:val="24"/>
+          <w:szCs w:val="24"/>
+        </w:rPr>
+      </w:pPr>
+      <w:r>
+        <w:rPr>
+          <w:rStyle w:val="hgkelc"/>
+          <w:rFonts w:ascii="Times New Roman" w:hAnsi="Times New Roman" w:cs="Times New Roman"/>
+          <w:sz w:val="24"/>
+          <w:szCs w:val="24"/>
+        </w:rPr>
+        <w:t>Решаем какую информацию надо сохранить в состоянии ячейки.</w:t>
+      </w:r>
+    </w:p>
+    <w:p>
+      <w:pPr>
+        <w:pStyle w:val="a3"/>
+        <w:numPr>
+          <w:ilvl w:val="0"/>
+          <w:numId w:val="15"/>
+        </w:numPr>
+        <w:tabs>
+          <w:tab w:val="left" w:pos="8289"/>
+        </w:tabs>
+        <w:rPr>
+          <w:rStyle w:val="hgkelc"/>
+          <w:rFonts w:ascii="Times New Roman" w:hAnsi="Times New Roman" w:cs="Times New Roman"/>
+          <w:sz w:val="24"/>
+          <w:szCs w:val="24"/>
+        </w:rPr>
+      </w:pPr>
+      <w:r>
+        <w:rPr>
+          <w:rStyle w:val="hgkelc"/>
+          <w:rFonts w:ascii="Times New Roman" w:hAnsi="Times New Roman" w:cs="Times New Roman"/>
+          <w:sz w:val="24"/>
+          <w:szCs w:val="24"/>
+        </w:rPr>
+        <w:t xml:space="preserve">Гейт входа решает какие значения требуется обновить </w:t>
+      </w:r>
+    </w:p>
+    <w:p>
+      <w:pPr>
+        <w:pStyle w:val="a3"/>
+        <w:numPr>
+          <w:ilvl w:val="0"/>
+          <w:numId w:val="15"/>
+        </w:numPr>
+        <w:tabs>
+          <w:tab w:val="left" w:pos="8289"/>
+        </w:tabs>
+        <w:rPr>
+          <w:rStyle w:val="hgkelc"/>
+          <w:rFonts w:ascii="Times New Roman" w:hAnsi="Times New Roman" w:cs="Times New Roman"/>
+          <w:sz w:val="24"/>
+          <w:szCs w:val="24"/>
+        </w:rPr>
+      </w:pPr>
+      <w:r>
+        <w:rPr>
+          <w:rStyle w:val="hgkelc"/>
+          <w:rFonts w:ascii="Times New Roman" w:hAnsi="Times New Roman" w:cs="Times New Roman"/>
+          <w:sz w:val="24"/>
+          <w:szCs w:val="24"/>
+        </w:rPr>
+        <w:t xml:space="preserve">Слой </w:t>
+      </w:r>
+      <w:r>
+        <w:rPr>
+          <w:rStyle w:val="hgkelc"/>
+          <w:rFonts w:ascii="Times New Roman" w:hAnsi="Times New Roman" w:cs="Times New Roman"/>
+          <w:sz w:val="24"/>
+          <w:szCs w:val="24"/>
+          <w:lang w:val="en-US"/>
+        </w:rPr>
+        <w:t>tanh</w:t>
+      </w:r>
+      <w:r>
+        <w:rPr>
+          <w:rStyle w:val="hgkelc"/>
+          <w:rFonts w:ascii="Times New Roman" w:hAnsi="Times New Roman" w:cs="Times New Roman"/>
+          <w:sz w:val="24"/>
+          <w:szCs w:val="24"/>
+        </w:rPr>
+        <w:t xml:space="preserve"> создаёт вектор новых значений, которые добавляются в состояние.</w:t>
+      </w:r>
+    </w:p>
+    <w:p>
+      <w:pPr>
+        <w:pStyle w:val="a3"/>
+        <w:numPr>
+          <w:ilvl w:val="0"/>
+          <w:numId w:val="13"/>
+        </w:numPr>
+        <w:tabs>
+          <w:tab w:val="left" w:pos="8289"/>
+        </w:tabs>
+        <w:rPr>
+          <w:rStyle w:val="hgkelc"/>
+          <w:rFonts w:ascii="Times New Roman" w:hAnsi="Times New Roman" w:cs="Times New Roman"/>
+          <w:sz w:val="24"/>
+          <w:szCs w:val="24"/>
+        </w:rPr>
+      </w:pPr>
+      <w:r>
+        <w:rPr>
+          <w:rStyle w:val="hgkelc"/>
+          <w:rFonts w:ascii="Times New Roman" w:hAnsi="Times New Roman" w:cs="Times New Roman"/>
+          <w:sz w:val="24"/>
+          <w:szCs w:val="24"/>
+        </w:rPr>
+        <w:t xml:space="preserve">Объединяем значения со второго </w:t>
+      </w:r>
+      <w:proofErr w:type="spellStart"/>
+      <w:r>
+        <w:rPr>
+          <w:rStyle w:val="hgkelc"/>
+          <w:rFonts w:ascii="Times New Roman" w:hAnsi="Times New Roman" w:cs="Times New Roman"/>
+          <w:sz w:val="24"/>
+          <w:szCs w:val="24"/>
+        </w:rPr>
+        <w:t>щага</w:t>
+      </w:r>
+      <w:proofErr w:type="spellEnd"/>
+      <w:r>
+        <w:rPr>
+          <w:rStyle w:val="hgkelc"/>
+          <w:rFonts w:ascii="Times New Roman" w:hAnsi="Times New Roman" w:cs="Times New Roman"/>
+          <w:sz w:val="24"/>
+          <w:szCs w:val="24"/>
+        </w:rPr>
+        <w:t>.</w:t>
+      </w:r>
+    </w:p>
+    <w:p>
+      <w:pPr>
+        <w:pStyle w:val="a3"/>
+        <w:numPr>
+          <w:ilvl w:val="0"/>
+          <w:numId w:val="13"/>
+        </w:numPr>
+        <w:tabs>
+          <w:tab w:val="left" w:pos="8289"/>
+        </w:tabs>
+        <w:rPr>
+          <w:rStyle w:val="hgkelc"/>
+          <w:rFonts w:ascii="Times New Roman" w:hAnsi="Times New Roman" w:cs="Times New Roman"/>
+          <w:sz w:val="24"/>
+          <w:szCs w:val="24"/>
+        </w:rPr>
+      </w:pPr>
+      <w:r>
+        <w:rPr>
+          <w:rStyle w:val="hgkelc"/>
+          <w:rFonts w:ascii="Times New Roman" w:hAnsi="Times New Roman" w:cs="Times New Roman"/>
+          <w:sz w:val="24"/>
+          <w:szCs w:val="24"/>
+        </w:rPr>
+        <w:t>Обновляем предыдущее состояние ячейки для получения нового состояния</w:t>
+      </w:r>
+      <w:r>
+        <w:rPr>
+          <w:rStyle w:val="hgkelc"/>
+          <w:rFonts w:ascii="Times New Roman" w:hAnsi="Times New Roman" w:cs="Times New Roman"/>
+          <w:sz w:val="24"/>
+          <w:szCs w:val="24"/>
+        </w:rPr>
+        <w:t xml:space="preserve"> (</w:t>
+      </w:r>
+      <w:r>
+        <w:rPr>
+          <w:rStyle w:val="hgkelc"/>
+          <w:rFonts w:ascii="Times New Roman" w:hAnsi="Times New Roman" w:cs="Times New Roman"/>
+          <w:sz w:val="24"/>
+          <w:szCs w:val="24"/>
+          <w:lang w:val="en-US"/>
+        </w:rPr>
+        <w:t>C</w:t>
+      </w:r>
+      <w:r>
+        <w:rPr>
+          <w:rStyle w:val="hgkelc"/>
+          <w:rFonts w:ascii="Times New Roman" w:hAnsi="Times New Roman" w:cs="Times New Roman"/>
+          <w:sz w:val="24"/>
+          <w:szCs w:val="24"/>
+        </w:rPr>
+        <w:t>)</w:t>
+      </w:r>
+      <w:r>
+        <w:rPr>
+          <w:rStyle w:val="hgkelc"/>
+          <w:rFonts w:ascii="Times New Roman" w:hAnsi="Times New Roman" w:cs="Times New Roman"/>
+          <w:sz w:val="24"/>
+          <w:szCs w:val="24"/>
+        </w:rPr>
+        <w:t xml:space="preserve">. Затем добавляем новые значений кандидатов </w:t>
+      </w:r>
+      <w:r>
+        <w:rPr>
+          <w:rStyle w:val="hgkelc"/>
+          <w:rFonts w:ascii="Times New Roman" w:hAnsi="Times New Roman" w:cs="Times New Roman"/>
+          <w:sz w:val="24"/>
+          <w:szCs w:val="24"/>
+        </w:rPr>
+        <w:t>(</w:t>
+      </w:r>
+      <w:proofErr w:type="spellStart"/>
+      <w:r>
+        <w:rPr>
+          <w:rStyle w:val="hgkelc"/>
+          <w:rFonts w:ascii="Times New Roman" w:hAnsi="Times New Roman" w:cs="Times New Roman"/>
+          <w:sz w:val="24"/>
+          <w:szCs w:val="24"/>
+          <w:lang w:val="en-US"/>
+        </w:rPr>
+        <w:t>i</w:t>
+      </w:r>
+      <w:proofErr w:type="spellEnd"/>
+      <w:r>
+        <w:rPr>
+          <w:rStyle w:val="hgkelc"/>
+          <w:rFonts w:ascii="Times New Roman" w:hAnsi="Times New Roman" w:cs="Times New Roman"/>
+          <w:sz w:val="24"/>
+          <w:szCs w:val="24"/>
+        </w:rPr>
+        <w:t>*</w:t>
+      </w:r>
+      <w:r>
+        <w:rPr>
+          <w:rStyle w:val="hgkelc"/>
+          <w:rFonts w:ascii="Times New Roman" w:hAnsi="Times New Roman" w:cs="Times New Roman"/>
+          <w:sz w:val="24"/>
+          <w:szCs w:val="24"/>
+          <w:lang w:val="en-US"/>
+        </w:rPr>
+        <w:t>C</w:t>
+      </w:r>
+      <w:r>
+        <w:rPr>
+          <w:rStyle w:val="hgkelc"/>
+          <w:rFonts w:ascii="Times New Roman" w:hAnsi="Times New Roman" w:cs="Times New Roman"/>
+          <w:sz w:val="24"/>
+          <w:szCs w:val="24"/>
+        </w:rPr>
+        <w:t>)</w:t>
+      </w:r>
+      <w:r>
+        <w:rPr>
+          <w:rStyle w:val="hgkelc"/>
+          <w:rFonts w:ascii="Times New Roman" w:hAnsi="Times New Roman" w:cs="Times New Roman"/>
+          <w:sz w:val="24"/>
+          <w:szCs w:val="24"/>
+        </w:rPr>
+        <w:t>.</w:t>
+      </w:r>
+    </w:p>
+    <w:p>
+      <w:pPr>
+        <w:pStyle w:val="a3"/>
+        <w:numPr>
+          <w:ilvl w:val="0"/>
+          <w:numId w:val="13"/>
+        </w:numPr>
+        <w:tabs>
+          <w:tab w:val="left" w:pos="8289"/>
+        </w:tabs>
+        <w:rPr>
+          <w:rStyle w:val="hgkelc"/>
+          <w:rFonts w:ascii="Times New Roman" w:hAnsi="Times New Roman" w:cs="Times New Roman"/>
+          <w:sz w:val="24"/>
+          <w:szCs w:val="24"/>
+        </w:rPr>
+      </w:pPr>
+      <w:r>
+        <w:rPr>
+          <w:rStyle w:val="hgkelc"/>
+          <w:rFonts w:ascii="Times New Roman" w:hAnsi="Times New Roman" w:cs="Times New Roman"/>
+          <w:sz w:val="24"/>
+          <w:szCs w:val="24"/>
+        </w:rPr>
+        <w:t xml:space="preserve">Пропускаем состояние ячейки через </w:t>
+      </w:r>
+      <w:r>
+        <w:rPr>
+          <w:rStyle w:val="hgkelc"/>
+          <w:rFonts w:ascii="Times New Roman" w:hAnsi="Times New Roman" w:cs="Times New Roman"/>
+          <w:sz w:val="24"/>
+          <w:szCs w:val="24"/>
+          <w:lang w:val="en-US"/>
+        </w:rPr>
+        <w:t>tanh</w:t>
+      </w:r>
+      <w:r>
+        <w:rPr>
+          <w:rStyle w:val="hgkelc"/>
+          <w:rFonts w:ascii="Times New Roman" w:hAnsi="Times New Roman" w:cs="Times New Roman"/>
+          <w:sz w:val="24"/>
+          <w:szCs w:val="24"/>
+        </w:rPr>
+        <w:t xml:space="preserve"> </w:t>
+      </w:r>
+      <w:r>
+        <w:rPr>
+          <w:rStyle w:val="hgkelc"/>
+          <w:rFonts w:ascii="Times New Roman" w:hAnsi="Times New Roman" w:cs="Times New Roman"/>
+          <w:sz w:val="24"/>
+          <w:szCs w:val="24"/>
+        </w:rPr>
+        <w:t>и умножаем на его на входной сигнал сигмовидного гейта.</w:t>
+      </w:r>
+    </w:p>
+    <w:p>
+      <w:pPr>
+        <w:tabs>
+          <w:tab w:val="left" w:pos="8289"/>
+        </w:tabs>
+        <w:ind w:left="720"/>
+        <w:rPr>
+          <w:rStyle w:val="hgkelc"/>
+          <w:rFonts w:ascii="Times New Roman" w:hAnsi="Times New Roman" w:cs="Times New Roman"/>
+          <w:sz w:val="24"/>
+          <w:szCs w:val="24"/>
+        </w:rPr>
+      </w:pPr>
+      <w:r>
+        <w:rPr>
+          <w:rStyle w:val="hgkelc"/>
+          <w:rFonts w:ascii="Times New Roman" w:hAnsi="Times New Roman" w:cs="Times New Roman"/>
+          <w:sz w:val="24"/>
+          <w:szCs w:val="24"/>
+        </w:rPr>
+        <w:t xml:space="preserve">Данная схема является традиционной.  </w:t>
+      </w:r>
+    </w:p>
+    <w:p>
+      <w:pPr>
+        <w:pStyle w:val="a3"/>
+        <w:tabs>
+          <w:tab w:val="left" w:pos="8289"/>
+        </w:tabs>
+        <w:rPr>
+          <w:rStyle w:val="hgkelc"/>
+          <w:rFonts w:ascii="Times New Roman" w:hAnsi="Times New Roman" w:cs="Times New Roman"/>
+          <w:sz w:val="24"/>
+          <w:szCs w:val="24"/>
+        </w:rPr>
+      </w:pPr>
+    </w:p>
+    <w:p>
+      <w:pPr>
+        <w:pStyle w:val="a3"/>
+        <w:numPr>
+          <w:ilvl w:val="0"/>
+          <w:numId w:val="9"/>
+        </w:numPr>
+        <w:tabs>
+          <w:tab w:val="left" w:pos="8289"/>
+        </w:tabs>
+        <w:rPr>
+          <w:rFonts w:ascii="Times New Roman" w:hAnsi="Times New Roman" w:cs="Times New Roman"/>
+          <w:sz w:val="24"/>
+          <w:szCs w:val="24"/>
+        </w:rPr>
+      </w:pPr>
+      <w:proofErr w:type="spellStart"/>
+      <w:r>
+        <w:rPr>
+          <w:rFonts w:ascii="Times New Roman" w:hAnsi="Times New Roman" w:cs="Times New Roman"/>
+          <w:sz w:val="24"/>
+          <w:szCs w:val="24"/>
+        </w:rPr>
+        <w:t>Генеративно</w:t>
+      </w:r>
+      <w:proofErr w:type="spellEnd"/>
+      <w:r>
+        <w:rPr>
+          <w:rFonts w:ascii="Times New Roman" w:hAnsi="Times New Roman" w:cs="Times New Roman"/>
+          <w:sz w:val="24"/>
+          <w:szCs w:val="24"/>
+        </w:rPr>
+        <w:t>-состязательные сети</w:t>
+      </w:r>
+      <w:r>
+        <w:rPr>
+          <w:rFonts w:ascii="Times New Roman" w:hAnsi="Times New Roman" w:cs="Times New Roman"/>
+          <w:sz w:val="24"/>
+          <w:szCs w:val="24"/>
+        </w:rPr>
+        <w:t xml:space="preserve"> (</w:t>
+      </w:r>
+      <w:r>
+        <w:rPr>
+          <w:rFonts w:ascii="Times New Roman" w:hAnsi="Times New Roman" w:cs="Times New Roman"/>
+          <w:sz w:val="24"/>
+          <w:szCs w:val="24"/>
+          <w:lang w:val="en-US"/>
+        </w:rPr>
+        <w:t>GAN</w:t>
+      </w:r>
+      <w:r>
+        <w:rPr>
+          <w:rFonts w:ascii="Times New Roman" w:hAnsi="Times New Roman" w:cs="Times New Roman"/>
+          <w:sz w:val="24"/>
+          <w:szCs w:val="24"/>
+        </w:rPr>
+        <w:t xml:space="preserve">) </w:t>
+      </w:r>
+      <w:r>
+        <w:rPr>
+          <w:rFonts w:ascii="Times New Roman" w:hAnsi="Times New Roman" w:cs="Times New Roman"/>
+          <w:sz w:val="24"/>
+          <w:szCs w:val="24"/>
+        </w:rPr>
+        <w:t>–</w:t>
+      </w:r>
+      <w:r>
+        <w:rPr>
+          <w:rFonts w:ascii="Times New Roman" w:hAnsi="Times New Roman" w:cs="Times New Roman"/>
+          <w:sz w:val="24"/>
+          <w:szCs w:val="24"/>
+        </w:rPr>
+        <w:t xml:space="preserve"> </w:t>
+      </w:r>
+      <w:r>
+        <w:rPr>
+          <w:rFonts w:ascii="Times New Roman" w:hAnsi="Times New Roman" w:cs="Times New Roman"/>
+          <w:sz w:val="24"/>
+          <w:szCs w:val="24"/>
+        </w:rPr>
+        <w:t>данный тип нейросетей является для меня самым интересным экземпляром. В ней задействован</w:t>
+      </w:r>
+      <w:r>
+        <w:rPr>
+          <w:rFonts w:ascii="Times New Roman" w:hAnsi="Times New Roman" w:cs="Times New Roman"/>
+          <w:sz w:val="24"/>
+          <w:szCs w:val="24"/>
+        </w:rPr>
+        <w:t xml:space="preserve">а архитектура включающая генератор и дискриминатор которые работают друг против друга, поэтому </w:t>
+      </w:r>
+      <w:r>
+        <w:rPr>
+          <w:rFonts w:ascii="Times New Roman" w:hAnsi="Times New Roman" w:cs="Times New Roman"/>
+          <w:sz w:val="24"/>
+          <w:szCs w:val="24"/>
+          <w:lang w:val="en-US"/>
+        </w:rPr>
+        <w:t>GAN</w:t>
+      </w:r>
+      <w:r>
+        <w:rPr>
+          <w:rFonts w:ascii="Times New Roman" w:hAnsi="Times New Roman" w:cs="Times New Roman"/>
+          <w:sz w:val="24"/>
+          <w:szCs w:val="24"/>
+        </w:rPr>
+        <w:t xml:space="preserve"> </w:t>
+      </w:r>
+      <w:r>
+        <w:rPr>
+          <w:rFonts w:ascii="Times New Roman" w:hAnsi="Times New Roman" w:cs="Times New Roman"/>
+          <w:sz w:val="24"/>
+          <w:szCs w:val="24"/>
+        </w:rPr>
+        <w:t xml:space="preserve">и называется </w:t>
+      </w:r>
+      <w:proofErr w:type="spellStart"/>
+      <w:r>
+        <w:rPr>
+          <w:rFonts w:ascii="Times New Roman" w:hAnsi="Times New Roman" w:cs="Times New Roman"/>
+          <w:sz w:val="24"/>
+          <w:szCs w:val="24"/>
+        </w:rPr>
+        <w:t>генеративно</w:t>
+      </w:r>
+      <w:proofErr w:type="spellEnd"/>
+      <w:r>
+        <w:rPr>
+          <w:rFonts w:ascii="Times New Roman" w:hAnsi="Times New Roman" w:cs="Times New Roman"/>
+          <w:sz w:val="24"/>
+          <w:szCs w:val="24"/>
+        </w:rPr>
+        <w:t xml:space="preserve">-состязательной. </w:t>
+      </w:r>
+    </w:p>
+    <w:p>
+      <w:pPr>
+        <w:pStyle w:val="a3"/>
+        <w:tabs>
+          <w:tab w:val="left" w:pos="8289"/>
+        </w:tabs>
+        <w:rPr>
+          <w:rFonts w:ascii="Times New Roman" w:hAnsi="Times New Roman" w:cs="Times New Roman"/>
+          <w:sz w:val="24"/>
+          <w:szCs w:val="24"/>
+        </w:rPr>
+      </w:pPr>
+      <w:r>
+        <w:rPr>
+          <w:rFonts w:ascii="Times New Roman" w:hAnsi="Times New Roman" w:cs="Times New Roman"/>
+          <w:sz w:val="24"/>
+          <w:szCs w:val="24"/>
+          <w:lang w:val="en-US"/>
+        </w:rPr>
+        <w:t>GAN</w:t>
+      </w:r>
+      <w:r>
+        <w:rPr>
+          <w:rFonts w:ascii="Times New Roman" w:hAnsi="Times New Roman" w:cs="Times New Roman"/>
+          <w:sz w:val="24"/>
+          <w:szCs w:val="24"/>
+        </w:rPr>
+        <w:t xml:space="preserve"> </w:t>
+      </w:r>
+      <w:r>
+        <w:rPr>
+          <w:rFonts w:ascii="Times New Roman" w:hAnsi="Times New Roman" w:cs="Times New Roman"/>
+          <w:sz w:val="24"/>
+          <w:szCs w:val="24"/>
+        </w:rPr>
+        <w:t xml:space="preserve">нейросеть одна из самых потенциальных, она может работать с </w:t>
       </w:r>
     </w:p>
     <w:sectPr>
@@ -6305,6 +7019,95 @@
 <file path=word/numbering.xml><?xml version="1.0" encoding="utf-8"?>
 <w:numbering xmlns:wpc="http://schemas.microsoft.com/office/word/2010/wordprocessingCanvas" xmlns:cx="http://schemas.microsoft.com/office/drawing/2014/chartex" xmlns:cx1="http://schemas.microsoft.com/office/drawing/2015/9/8/chartex" xmlns:cx2="http://schemas.microsoft.com/office/drawing/2015/10/21/chartex" xmlns:cx3="http://schemas.microsoft.com/office/drawing/2016/5/9/chartex" xmlns:cx4="http://schemas.microsoft.com/office/drawing/2016/5/10/chartex" xmlns:cx5="http://schemas.microsoft.com/office/drawing/2016/5/11/chartex" xmlns:cx6="http://schemas.microsoft.com/office/drawing/2016/5/12/chartex" xmlns:cx7="http://schemas.microsoft.com/office/drawing/2016/5/13/chartex" xmlns:cx8="http://schemas.microsoft.com/office/drawing/2016/5/14/chartex" xmlns:mc="http://schemas.openxmlformats.org/markup-compatibility/2006" xmlns:aink="http://schemas.microsoft.com/office/drawing/2016/ink" xmlns:am3d="http://schemas.microsoft.com/office/drawing/2017/model3d" xmlns:o="urn:schemas-microsoft-com:office:office" xmlns:r="http://schemas.openxmlformats.org/officeDocument/2006/relationships" xmlns:m="http://schemas.openxmlformats.org/officeDocument/2006/math" xmlns:v="urn:schemas-microsoft-com:vml" xmlns:wp14="http://schemas.microsoft.com/office/word/2010/wordprocessingDrawing" xmlns:wp="http://schemas.openxmlformats.org/drawingml/2006/wordprocessingDrawing" xmlns:w10="urn:schemas-microsoft-com:office:word" xmlns:w="http://schemas.openxmlformats.org/wordprocessingml/2006/main" xmlns:w14="http://schemas.microsoft.com/office/word/2010/wordml" xmlns:w15="http://schemas.microsoft.com/office/word/2012/wordml" xmlns:w16cex="http://schemas.microsoft.com/office/word/2018/wordml/cex" xmlns:w16cid="http://schemas.microsoft.com/office/word/2016/wordml/cid" xmlns:w16="http://schemas.microsoft.com/office/word/2018/wordml" xmlns:w16sdtdh="http://schemas.microsoft.com/office/word/2020/wordml/sdtdatahash" xmlns:w16se="http://schemas.microsoft.com/office/word/2015/wordml/symex" xmlns:wpg="http://schemas.microsoft.com/office/word/2010/wordprocessingGroup" xmlns:wpi="http://schemas.microsoft.com/office/word/2010/wordprocessingInk" xmlns:wne="http://schemas.microsoft.com/office/word/2006/wordml" xmlns:wps="http://schemas.microsoft.com/office/word/2010/wordprocessingShape" mc:Ignorable="w14 w15 w16se w16cid w16 w16cex w16sdtdh wp14">
   <w:abstractNum w:abstractNumId="0" w15:restartNumberingAfterBreak="0">
+    <w:nsid w:val="0CF25156"/>
+    <w:multiLevelType w:val="hybridMultilevel"/>
+    <w:tmpl w:val="8168EA22"/>
+    <w:lvl w:ilvl="0" w:tplc="CFB280B0">
+      <w:start w:val="1"/>
+      <w:numFmt w:val="decimal"/>
+      <w:lvlText w:val="%1."/>
+      <w:lvlJc w:val="left"/>
+      <w:pPr>
+        <w:ind w:left="1080" w:hanging="360"/>
+      </w:pPr>
+      <w:rPr>
+        <w:rFonts w:hint="default"/>
+      </w:rPr>
+    </w:lvl>
+    <w:lvl w:ilvl="1" w:tplc="04190019" w:tentative="1">
+      <w:start w:val="1"/>
+      <w:numFmt w:val="lowerLetter"/>
+      <w:lvlText w:val="%2."/>
+      <w:lvlJc w:val="left"/>
+      <w:pPr>
+        <w:ind w:left="1800" w:hanging="360"/>
+      </w:pPr>
+    </w:lvl>
+    <w:lvl w:ilvl="2" w:tplc="0419001B" w:tentative="1">
+      <w:start w:val="1"/>
+      <w:numFmt w:val="lowerRoman"/>
+      <w:lvlText w:val="%3."/>
+      <w:lvlJc w:val="right"/>
+      <w:pPr>
+        <w:ind w:left="2520" w:hanging="180"/>
+      </w:pPr>
+    </w:lvl>
+    <w:lvl w:ilvl="3" w:tplc="0419000F" w:tentative="1">
+      <w:start w:val="1"/>
+      <w:numFmt w:val="decimal"/>
+      <w:lvlText w:val="%4."/>
+      <w:lvlJc w:val="left"/>
+      <w:pPr>
+        <w:ind w:left="3240" w:hanging="360"/>
+      </w:pPr>
+    </w:lvl>
+    <w:lvl w:ilvl="4" w:tplc="04190019" w:tentative="1">
+      <w:start w:val="1"/>
+      <w:numFmt w:val="lowerLetter"/>
+      <w:lvlText w:val="%5."/>
+      <w:lvlJc w:val="left"/>
+      <w:pPr>
+        <w:ind w:left="3960" w:hanging="360"/>
+      </w:pPr>
+    </w:lvl>
+    <w:lvl w:ilvl="5" w:tplc="0419001B" w:tentative="1">
+      <w:start w:val="1"/>
+      <w:numFmt w:val="lowerRoman"/>
+      <w:lvlText w:val="%6."/>
+      <w:lvlJc w:val="right"/>
+      <w:pPr>
+        <w:ind w:left="4680" w:hanging="180"/>
+      </w:pPr>
+    </w:lvl>
+    <w:lvl w:ilvl="6" w:tplc="0419000F" w:tentative="1">
+      <w:start w:val="1"/>
+      <w:numFmt w:val="decimal"/>
+      <w:lvlText w:val="%7."/>
+      <w:lvlJc w:val="left"/>
+      <w:pPr>
+        <w:ind w:left="5400" w:hanging="360"/>
+      </w:pPr>
+    </w:lvl>
+    <w:lvl w:ilvl="7" w:tplc="04190019" w:tentative="1">
+      <w:start w:val="1"/>
+      <w:numFmt w:val="lowerLetter"/>
+      <w:lvlText w:val="%8."/>
+      <w:lvlJc w:val="left"/>
+      <w:pPr>
+        <w:ind w:left="6120" w:hanging="360"/>
+      </w:pPr>
+    </w:lvl>
+    <w:lvl w:ilvl="8" w:tplc="0419001B" w:tentative="1">
+      <w:start w:val="1"/>
+      <w:numFmt w:val="lowerRoman"/>
+      <w:lvlText w:val="%9."/>
+      <w:lvlJc w:val="right"/>
+      <w:pPr>
+        <w:ind w:left="6840" w:hanging="180"/>
+      </w:pPr>
+    </w:lvl>
+  </w:abstractNum>
+  <w:abstractNum w:abstractNumId="1" w15:restartNumberingAfterBreak="0">
     <w:nsid w:val="0DB91650"/>
     <w:multiLevelType w:val="multilevel"/>
     <w:tmpl w:val="4F92F70E"/>
@@ -6453,7 +7256,7 @@
       </w:rPr>
     </w:lvl>
   </w:abstractNum>
-  <w:abstractNum w:abstractNumId="1" w15:restartNumberingAfterBreak="0">
+  <w:abstractNum w:abstractNumId="2" w15:restartNumberingAfterBreak="0">
     <w:nsid w:val="0FDD31DA"/>
     <w:multiLevelType w:val="hybridMultilevel"/>
     <w:tmpl w:val="F724EB8A"/>
@@ -6542,7 +7345,7 @@
       </w:pPr>
     </w:lvl>
   </w:abstractNum>
-  <w:abstractNum w:abstractNumId="2" w15:restartNumberingAfterBreak="0">
+  <w:abstractNum w:abstractNumId="3" w15:restartNumberingAfterBreak="0">
     <w:nsid w:val="14845141"/>
     <w:multiLevelType w:val="hybridMultilevel"/>
     <w:tmpl w:val="8ACAE094"/>
@@ -6631,7 +7434,7 @@
       </w:pPr>
     </w:lvl>
   </w:abstractNum>
-  <w:abstractNum w:abstractNumId="3" w15:restartNumberingAfterBreak="0">
+  <w:abstractNum w:abstractNumId="4" w15:restartNumberingAfterBreak="0">
     <w:nsid w:val="23B45D58"/>
     <w:multiLevelType w:val="hybridMultilevel"/>
     <w:tmpl w:val="77240178"/>
@@ -6720,7 +7523,96 @@
       </w:pPr>
     </w:lvl>
   </w:abstractNum>
-  <w:abstractNum w:abstractNumId="4" w15:restartNumberingAfterBreak="0">
+  <w:abstractNum w:abstractNumId="5" w15:restartNumberingAfterBreak="0">
+    <w:nsid w:val="25265BD8"/>
+    <w:multiLevelType w:val="hybridMultilevel"/>
+    <w:tmpl w:val="7348FE6E"/>
+    <w:lvl w:ilvl="0" w:tplc="B964DE30">
+      <w:start w:val="1"/>
+      <w:numFmt w:val="lowerLetter"/>
+      <w:lvlText w:val="%1."/>
+      <w:lvlJc w:val="left"/>
+      <w:pPr>
+        <w:ind w:left="2496" w:hanging="360"/>
+      </w:pPr>
+      <w:rPr>
+        <w:rFonts w:hint="default"/>
+      </w:rPr>
+    </w:lvl>
+    <w:lvl w:ilvl="1" w:tplc="04190019" w:tentative="1">
+      <w:start w:val="1"/>
+      <w:numFmt w:val="lowerLetter"/>
+      <w:lvlText w:val="%2."/>
+      <w:lvlJc w:val="left"/>
+      <w:pPr>
+        <w:ind w:left="3216" w:hanging="360"/>
+      </w:pPr>
+    </w:lvl>
+    <w:lvl w:ilvl="2" w:tplc="0419001B" w:tentative="1">
+      <w:start w:val="1"/>
+      <w:numFmt w:val="lowerRoman"/>
+      <w:lvlText w:val="%3."/>
+      <w:lvlJc w:val="right"/>
+      <w:pPr>
+        <w:ind w:left="3936" w:hanging="180"/>
+      </w:pPr>
+    </w:lvl>
+    <w:lvl w:ilvl="3" w:tplc="0419000F" w:tentative="1">
+      <w:start w:val="1"/>
+      <w:numFmt w:val="decimal"/>
+      <w:lvlText w:val="%4."/>
+      <w:lvlJc w:val="left"/>
+      <w:pPr>
+        <w:ind w:left="4656" w:hanging="360"/>
+      </w:pPr>
+    </w:lvl>
+    <w:lvl w:ilvl="4" w:tplc="04190019" w:tentative="1">
+      <w:start w:val="1"/>
+      <w:numFmt w:val="lowerLetter"/>
+      <w:lvlText w:val="%5."/>
+      <w:lvlJc w:val="left"/>
+      <w:pPr>
+        <w:ind w:left="5376" w:hanging="360"/>
+      </w:pPr>
+    </w:lvl>
+    <w:lvl w:ilvl="5" w:tplc="0419001B" w:tentative="1">
+      <w:start w:val="1"/>
+      <w:numFmt w:val="lowerRoman"/>
+      <w:lvlText w:val="%6."/>
+      <w:lvlJc w:val="right"/>
+      <w:pPr>
+        <w:ind w:left="6096" w:hanging="180"/>
+      </w:pPr>
+    </w:lvl>
+    <w:lvl w:ilvl="6" w:tplc="0419000F" w:tentative="1">
+      <w:start w:val="1"/>
+      <w:numFmt w:val="decimal"/>
+      <w:lvlText w:val="%7."/>
+      <w:lvlJc w:val="left"/>
+      <w:pPr>
+        <w:ind w:left="6816" w:hanging="360"/>
+      </w:pPr>
+    </w:lvl>
+    <w:lvl w:ilvl="7" w:tplc="04190019" w:tentative="1">
+      <w:start w:val="1"/>
+      <w:numFmt w:val="lowerLetter"/>
+      <w:lvlText w:val="%8."/>
+      <w:lvlJc w:val="left"/>
+      <w:pPr>
+        <w:ind w:left="7536" w:hanging="360"/>
+      </w:pPr>
+    </w:lvl>
+    <w:lvl w:ilvl="8" w:tplc="0419001B" w:tentative="1">
+      <w:start w:val="1"/>
+      <w:numFmt w:val="lowerRoman"/>
+      <w:lvlText w:val="%9."/>
+      <w:lvlJc w:val="right"/>
+      <w:pPr>
+        <w:ind w:left="8256" w:hanging="180"/>
+      </w:pPr>
+    </w:lvl>
+  </w:abstractNum>
+  <w:abstractNum w:abstractNumId="6" w15:restartNumberingAfterBreak="0">
     <w:nsid w:val="266D6A7C"/>
     <w:multiLevelType w:val="hybridMultilevel"/>
     <w:tmpl w:val="ADBA2578"/>
@@ -6833,7 +7725,7 @@
       </w:rPr>
     </w:lvl>
   </w:abstractNum>
-  <w:abstractNum w:abstractNumId="5" w15:restartNumberingAfterBreak="0">
+  <w:abstractNum w:abstractNumId="7" w15:restartNumberingAfterBreak="0">
     <w:nsid w:val="282421DE"/>
     <w:multiLevelType w:val="hybridMultilevel"/>
     <w:tmpl w:val="C00872DA"/>
@@ -6922,7 +7814,7 @@
       </w:pPr>
     </w:lvl>
   </w:abstractNum>
-  <w:abstractNum w:abstractNumId="6" w15:restartNumberingAfterBreak="0">
+  <w:abstractNum w:abstractNumId="8" w15:restartNumberingAfterBreak="0">
     <w:nsid w:val="2B3D0453"/>
     <w:multiLevelType w:val="hybridMultilevel"/>
     <w:tmpl w:val="AC2CB6CA"/>
@@ -7011,7 +7903,96 @@
       </w:pPr>
     </w:lvl>
   </w:abstractNum>
-  <w:abstractNum w:abstractNumId="7" w15:restartNumberingAfterBreak="0">
+  <w:abstractNum w:abstractNumId="9" w15:restartNumberingAfterBreak="0">
+    <w:nsid w:val="4044381E"/>
+    <w:multiLevelType w:val="hybridMultilevel"/>
+    <w:tmpl w:val="1D8CD956"/>
+    <w:lvl w:ilvl="0" w:tplc="9D2294EE">
+      <w:start w:val="1"/>
+      <w:numFmt w:val="lowerLetter"/>
+      <w:lvlText w:val="%1."/>
+      <w:lvlJc w:val="left"/>
+      <w:pPr>
+        <w:ind w:left="2136" w:hanging="360"/>
+      </w:pPr>
+      <w:rPr>
+        <w:rFonts w:hint="default"/>
+      </w:rPr>
+    </w:lvl>
+    <w:lvl w:ilvl="1" w:tplc="04190019" w:tentative="1">
+      <w:start w:val="1"/>
+      <w:numFmt w:val="lowerLetter"/>
+      <w:lvlText w:val="%2."/>
+      <w:lvlJc w:val="left"/>
+      <w:pPr>
+        <w:ind w:left="2856" w:hanging="360"/>
+      </w:pPr>
+    </w:lvl>
+    <w:lvl w:ilvl="2" w:tplc="0419001B" w:tentative="1">
+      <w:start w:val="1"/>
+      <w:numFmt w:val="lowerRoman"/>
+      <w:lvlText w:val="%3."/>
+      <w:lvlJc w:val="right"/>
+      <w:pPr>
+        <w:ind w:left="3576" w:hanging="180"/>
+      </w:pPr>
+    </w:lvl>
+    <w:lvl w:ilvl="3" w:tplc="0419000F" w:tentative="1">
+      <w:start w:val="1"/>
+      <w:numFmt w:val="decimal"/>
+      <w:lvlText w:val="%4."/>
+      <w:lvlJc w:val="left"/>
+      <w:pPr>
+        <w:ind w:left="4296" w:hanging="360"/>
+      </w:pPr>
+    </w:lvl>
+    <w:lvl w:ilvl="4" w:tplc="04190019" w:tentative="1">
+      <w:start w:val="1"/>
+      <w:numFmt w:val="lowerLetter"/>
+      <w:lvlText w:val="%5."/>
+      <w:lvlJc w:val="left"/>
+      <w:pPr>
+        <w:ind w:left="5016" w:hanging="360"/>
+      </w:pPr>
+    </w:lvl>
+    <w:lvl w:ilvl="5" w:tplc="0419001B" w:tentative="1">
+      <w:start w:val="1"/>
+      <w:numFmt w:val="lowerRoman"/>
+      <w:lvlText w:val="%6."/>
+      <w:lvlJc w:val="right"/>
+      <w:pPr>
+        <w:ind w:left="5736" w:hanging="180"/>
+      </w:pPr>
+    </w:lvl>
+    <w:lvl w:ilvl="6" w:tplc="0419000F" w:tentative="1">
+      <w:start w:val="1"/>
+      <w:numFmt w:val="decimal"/>
+      <w:lvlText w:val="%7."/>
+      <w:lvlJc w:val="left"/>
+      <w:pPr>
+        <w:ind w:left="6456" w:hanging="360"/>
+      </w:pPr>
+    </w:lvl>
+    <w:lvl w:ilvl="7" w:tplc="04190019" w:tentative="1">
+      <w:start w:val="1"/>
+      <w:numFmt w:val="lowerLetter"/>
+      <w:lvlText w:val="%8."/>
+      <w:lvlJc w:val="left"/>
+      <w:pPr>
+        <w:ind w:left="7176" w:hanging="360"/>
+      </w:pPr>
+    </w:lvl>
+    <w:lvl w:ilvl="8" w:tplc="0419001B" w:tentative="1">
+      <w:start w:val="1"/>
+      <w:numFmt w:val="lowerRoman"/>
+      <w:lvlText w:val="%9."/>
+      <w:lvlJc w:val="right"/>
+      <w:pPr>
+        <w:ind w:left="7896" w:hanging="180"/>
+      </w:pPr>
+    </w:lvl>
+  </w:abstractNum>
+  <w:abstractNum w:abstractNumId="10" w15:restartNumberingAfterBreak="0">
     <w:nsid w:val="48744745"/>
     <w:multiLevelType w:val="multilevel"/>
     <w:tmpl w:val="DC02CB48"/>
@@ -7124,7 +8105,7 @@
       </w:pPr>
     </w:lvl>
   </w:abstractNum>
-  <w:abstractNum w:abstractNumId="8" w15:restartNumberingAfterBreak="0">
+  <w:abstractNum w:abstractNumId="11" w15:restartNumberingAfterBreak="0">
     <w:nsid w:val="60184098"/>
     <w:multiLevelType w:val="hybridMultilevel"/>
     <w:tmpl w:val="21200C7A"/>
@@ -7213,7 +8194,7 @@
       </w:pPr>
     </w:lvl>
   </w:abstractNum>
-  <w:abstractNum w:abstractNumId="9" w15:restartNumberingAfterBreak="0">
+  <w:abstractNum w:abstractNumId="12" w15:restartNumberingAfterBreak="0">
     <w:nsid w:val="61165EC0"/>
     <w:multiLevelType w:val="hybridMultilevel"/>
     <w:tmpl w:val="A502B610"/>
@@ -7302,7 +8283,7 @@
       </w:pPr>
     </w:lvl>
   </w:abstractNum>
-  <w:abstractNum w:abstractNumId="10" w15:restartNumberingAfterBreak="0">
+  <w:abstractNum w:abstractNumId="13" w15:restartNumberingAfterBreak="0">
     <w:nsid w:val="6431761F"/>
     <w:multiLevelType w:val="hybridMultilevel"/>
     <w:tmpl w:val="B43E4704"/>
@@ -7391,7 +8372,7 @@
       </w:pPr>
     </w:lvl>
   </w:abstractNum>
-  <w:abstractNum w:abstractNumId="11" w15:restartNumberingAfterBreak="0">
+  <w:abstractNum w:abstractNumId="14" w15:restartNumberingAfterBreak="0">
     <w:nsid w:val="6CCE7837"/>
     <w:multiLevelType w:val="hybridMultilevel"/>
     <w:tmpl w:val="F4B8E644"/>
@@ -7401,7 +8382,7 @@
       <w:lvlText w:val="%1."/>
       <w:lvlJc w:val="left"/>
       <w:pPr>
-        <w:ind w:left="1068" w:hanging="360"/>
+        <w:ind w:left="1428" w:hanging="360"/>
       </w:pPr>
       <w:rPr>
         <w:rFonts w:hint="default"/>
@@ -7413,7 +8394,7 @@
       <w:lvlText w:val="%2."/>
       <w:lvlJc w:val="left"/>
       <w:pPr>
-        <w:ind w:left="1788" w:hanging="360"/>
+        <w:ind w:left="2148" w:hanging="360"/>
       </w:pPr>
     </w:lvl>
     <w:lvl w:ilvl="2" w:tplc="0419001B" w:tentative="1">
@@ -7422,7 +8403,7 @@
       <w:lvlText w:val="%3."/>
       <w:lvlJc w:val="right"/>
       <w:pPr>
-        <w:ind w:left="2508" w:hanging="180"/>
+        <w:ind w:left="2868" w:hanging="180"/>
       </w:pPr>
     </w:lvl>
     <w:lvl w:ilvl="3" w:tplc="0419000F" w:tentative="1">
@@ -7431,7 +8412,7 @@
       <w:lvlText w:val="%4."/>
       <w:lvlJc w:val="left"/>
       <w:pPr>
-        <w:ind w:left="3228" w:hanging="360"/>
+        <w:ind w:left="3588" w:hanging="360"/>
       </w:pPr>
     </w:lvl>
     <w:lvl w:ilvl="4" w:tplc="04190019" w:tentative="1">
@@ -7440,7 +8421,7 @@
       <w:lvlText w:val="%5."/>
       <w:lvlJc w:val="left"/>
       <w:pPr>
-        <w:ind w:left="3948" w:hanging="360"/>
+        <w:ind w:left="4308" w:hanging="360"/>
       </w:pPr>
     </w:lvl>
     <w:lvl w:ilvl="5" w:tplc="0419001B" w:tentative="1">
@@ -7449,7 +8430,7 @@
       <w:lvlText w:val="%6."/>
       <w:lvlJc w:val="right"/>
       <w:pPr>
-        <w:ind w:left="4668" w:hanging="180"/>
+        <w:ind w:left="5028" w:hanging="180"/>
       </w:pPr>
     </w:lvl>
     <w:lvl w:ilvl="6" w:tplc="0419000F" w:tentative="1">
@@ -7458,7 +8439,7 @@
       <w:lvlText w:val="%7."/>
       <w:lvlJc w:val="left"/>
       <w:pPr>
-        <w:ind w:left="5388" w:hanging="360"/>
+        <w:ind w:left="5748" w:hanging="360"/>
       </w:pPr>
     </w:lvl>
     <w:lvl w:ilvl="7" w:tplc="04190019" w:tentative="1">
@@ -7467,7 +8448,7 @@
       <w:lvlText w:val="%8."/>
       <w:lvlJc w:val="left"/>
       <w:pPr>
-        <w:ind w:left="6108" w:hanging="360"/>
+        <w:ind w:left="6468" w:hanging="360"/>
       </w:pPr>
     </w:lvl>
     <w:lvl w:ilvl="8" w:tplc="0419001B" w:tentative="1">
@@ -7476,45 +8457,54 @@
       <w:lvlText w:val="%9."/>
       <w:lvlJc w:val="right"/>
       <w:pPr>
-        <w:ind w:left="6828" w:hanging="180"/>
+        <w:ind w:left="7188" w:hanging="180"/>
       </w:pPr>
     </w:lvl>
   </w:abstractNum>
   <w:num w:numId="1">
+    <w:abstractNumId w:val="3"/>
+  </w:num>
+  <w:num w:numId="2">
+    <w:abstractNumId w:val="10"/>
+  </w:num>
+  <w:num w:numId="3">
+    <w:abstractNumId w:val="1"/>
+  </w:num>
+  <w:num w:numId="4">
+    <w:abstractNumId w:val="7"/>
+  </w:num>
+  <w:num w:numId="5">
+    <w:abstractNumId w:val="8"/>
+  </w:num>
+  <w:num w:numId="6">
+    <w:abstractNumId w:val="11"/>
+  </w:num>
+  <w:num w:numId="7">
+    <w:abstractNumId w:val="4"/>
+  </w:num>
+  <w:num w:numId="8">
+    <w:abstractNumId w:val="12"/>
+  </w:num>
+  <w:num w:numId="9">
     <w:abstractNumId w:val="2"/>
   </w:num>
-  <w:num w:numId="2">
-    <w:abstractNumId w:val="7"/>
+  <w:num w:numId="10">
+    <w:abstractNumId w:val="13"/>
   </w:num>
-  <w:num w:numId="3">
+  <w:num w:numId="11">
+    <w:abstractNumId w:val="6"/>
+  </w:num>
+  <w:num w:numId="12">
+    <w:abstractNumId w:val="14"/>
+  </w:num>
+  <w:num w:numId="13">
     <w:abstractNumId w:val="0"/>
   </w:num>
-  <w:num w:numId="4">
-    <w:abstractNumId w:val="5"/>
-  </w:num>
-  <w:num w:numId="5">
-    <w:abstractNumId w:val="6"/>
-  </w:num>
-  <w:num w:numId="6">
-    <w:abstractNumId w:val="8"/>
-  </w:num>
-  <w:num w:numId="7">
-    <w:abstractNumId w:val="3"/>
-  </w:num>
-  <w:num w:numId="8">
+  <w:num w:numId="14">
     <w:abstractNumId w:val="9"/>
   </w:num>
-  <w:num w:numId="9">
-    <w:abstractNumId w:val="1"/>
-  </w:num>
-  <w:num w:numId="10">
-    <w:abstractNumId w:val="10"/>
-  </w:num>
-  <w:num w:numId="11">
-    <w:abstractNumId w:val="4"/>
-  </w:num>
-  <w:num w:numId="12">
-    <w:abstractNumId w:val="11"/>
+  <w:num w:numId="15">
+    <w:abstractNumId w:val="5"/>
   </w:num>
 </w:numbering>
 </file>

--- a/курсовая.docx
+++ b/курсовая.docx
@@ -510,7 +510,29 @@
           <w:sz w:val="24"/>
           <w:szCs w:val="24"/>
         </w:rPr>
-        <w:t xml:space="preserve">Описание проекта </w:t>
+        <w:t xml:space="preserve">История </w:t>
+      </w:r>
+    </w:p>
+    <w:p>
+      <w:pPr>
+        <w:pStyle w:val="a3"/>
+        <w:numPr>
+          <w:ilvl w:val="0"/>
+          <w:numId w:val="1"/>
+        </w:numPr>
+        <w:rPr>
+          <w:rFonts w:ascii="Times New Roman" w:hAnsi="Times New Roman" w:cs="Times New Roman"/>
+          <w:sz w:val="24"/>
+          <w:szCs w:val="24"/>
+        </w:rPr>
+      </w:pPr>
+      <w:r>
+        <w:rPr>
+          <w:rFonts w:ascii="Times New Roman" w:hAnsi="Times New Roman" w:cs="Times New Roman"/>
+          <w:sz w:val="24"/>
+          <w:szCs w:val="24"/>
+        </w:rPr>
+        <w:t>Зачем нужны нейросети</w:t>
       </w:r>
     </w:p>
     <w:p>
@@ -532,24 +554,109 @@
           <w:sz w:val="24"/>
           <w:szCs w:val="24"/>
         </w:rPr>
-        <w:t>П</w:t>
-      </w:r>
-      <w:r>
-        <w:rPr>
-          <w:rFonts w:ascii="Times New Roman" w:hAnsi="Times New Roman" w:cs="Times New Roman"/>
-          <w:sz w:val="24"/>
-          <w:szCs w:val="24"/>
-        </w:rPr>
-        <w:t>оследующее п</w:t>
-      </w:r>
-      <w:r>
-        <w:rPr>
-          <w:rFonts w:ascii="Times New Roman" w:hAnsi="Times New Roman" w:cs="Times New Roman"/>
-          <w:sz w:val="24"/>
-          <w:szCs w:val="24"/>
-        </w:rPr>
-        <w:t>рименение проекта</w:t>
-      </w:r>
+        <w:t>Сферы применения</w:t>
+      </w:r>
+    </w:p>
+    <w:p>
+      <w:pPr>
+        <w:pStyle w:val="a3"/>
+        <w:numPr>
+          <w:ilvl w:val="1"/>
+          <w:numId w:val="1"/>
+        </w:numPr>
+        <w:rPr>
+          <w:rFonts w:ascii="Times New Roman" w:hAnsi="Times New Roman" w:cs="Times New Roman"/>
+          <w:sz w:val="24"/>
+          <w:szCs w:val="24"/>
+        </w:rPr>
+      </w:pPr>
+      <w:r>
+        <w:rPr>
+          <w:rFonts w:ascii="Times New Roman" w:hAnsi="Times New Roman" w:cs="Times New Roman"/>
+          <w:sz w:val="24"/>
+          <w:szCs w:val="24"/>
+        </w:rPr>
+        <w:t>Типы нейросетей</w:t>
+      </w:r>
+    </w:p>
+    <w:p>
+      <w:pPr>
+        <w:pStyle w:val="a3"/>
+        <w:numPr>
+          <w:ilvl w:val="1"/>
+          <w:numId w:val="1"/>
+        </w:numPr>
+        <w:rPr>
+          <w:rFonts w:ascii="Times New Roman" w:hAnsi="Times New Roman" w:cs="Times New Roman"/>
+          <w:sz w:val="24"/>
+          <w:szCs w:val="24"/>
+        </w:rPr>
+      </w:pPr>
+      <w:r>
+        <w:rPr>
+          <w:rFonts w:ascii="Times New Roman" w:hAnsi="Times New Roman" w:cs="Times New Roman"/>
+          <w:sz w:val="24"/>
+          <w:szCs w:val="24"/>
+        </w:rPr>
+        <w:t>Устройство нейрос</w:t>
+      </w:r>
+      <w:r>
+        <w:rPr>
+          <w:rFonts w:ascii="Times New Roman" w:hAnsi="Times New Roman" w:cs="Times New Roman"/>
+          <w:sz w:val="24"/>
+          <w:szCs w:val="24"/>
+        </w:rPr>
+        <w:t>е</w:t>
+      </w:r>
+      <w:r>
+        <w:rPr>
+          <w:rFonts w:ascii="Times New Roman" w:hAnsi="Times New Roman" w:cs="Times New Roman"/>
+          <w:sz w:val="24"/>
+          <w:szCs w:val="24"/>
+        </w:rPr>
+        <w:t>тей</w:t>
+      </w:r>
+      <w:r>
+        <w:rPr>
+          <w:rFonts w:ascii="Times New Roman" w:hAnsi="Times New Roman" w:cs="Times New Roman"/>
+          <w:sz w:val="24"/>
+          <w:szCs w:val="24"/>
+        </w:rPr>
+        <w:t xml:space="preserve"> </w:t>
+      </w:r>
+    </w:p>
+    <w:p>
+      <w:pPr>
+        <w:pStyle w:val="a3"/>
+        <w:numPr>
+          <w:ilvl w:val="1"/>
+          <w:numId w:val="1"/>
+        </w:numPr>
+        <w:rPr>
+          <w:rFonts w:ascii="Times New Roman" w:hAnsi="Times New Roman" w:cs="Times New Roman"/>
+          <w:sz w:val="24"/>
+          <w:szCs w:val="24"/>
+        </w:rPr>
+      </w:pPr>
+      <w:r>
+        <w:rPr>
+          <w:rFonts w:ascii="Times New Roman" w:hAnsi="Times New Roman" w:cs="Times New Roman"/>
+          <w:sz w:val="24"/>
+          <w:szCs w:val="24"/>
+        </w:rPr>
+        <w:t>Что такое нейрон как математическая модель</w:t>
+      </w:r>
+    </w:p>
+    <w:p>
+      <w:pPr>
+        <w:pStyle w:val="a3"/>
+        <w:ind w:left="1440"/>
+        <w:rPr>
+          <w:rFonts w:ascii="Times New Roman" w:hAnsi="Times New Roman" w:cs="Times New Roman"/>
+          <w:sz w:val="24"/>
+          <w:szCs w:val="24"/>
+        </w:rPr>
+      </w:pPr>
     </w:p>
     <w:p>
       <w:pPr>
@@ -570,131 +677,24 @@
           <w:sz w:val="24"/>
           <w:szCs w:val="24"/>
         </w:rPr>
-        <w:t>Зачем нужны нейросети</w:t>
-      </w:r>
-    </w:p>
-    <w:p>
-      <w:pPr>
-        <w:pStyle w:val="a3"/>
-        <w:numPr>
-          <w:ilvl w:val="1"/>
-          <w:numId w:val="1"/>
-        </w:numPr>
-        <w:rPr>
-          <w:rFonts w:ascii="Times New Roman" w:hAnsi="Times New Roman" w:cs="Times New Roman"/>
-          <w:sz w:val="24"/>
-          <w:szCs w:val="24"/>
-        </w:rPr>
-      </w:pPr>
-      <w:r>
-        <w:rPr>
-          <w:rFonts w:ascii="Times New Roman" w:hAnsi="Times New Roman" w:cs="Times New Roman"/>
-          <w:sz w:val="24"/>
-          <w:szCs w:val="24"/>
-        </w:rPr>
-        <w:t>Сферы применения</w:t>
-      </w:r>
-    </w:p>
-    <w:p>
-      <w:pPr>
-        <w:pStyle w:val="a3"/>
-        <w:numPr>
-          <w:ilvl w:val="1"/>
-          <w:numId w:val="1"/>
-        </w:numPr>
-        <w:rPr>
-          <w:rFonts w:ascii="Times New Roman" w:hAnsi="Times New Roman" w:cs="Times New Roman"/>
-          <w:sz w:val="24"/>
-          <w:szCs w:val="24"/>
-        </w:rPr>
-      </w:pPr>
-      <w:r>
-        <w:rPr>
-          <w:rFonts w:ascii="Times New Roman" w:hAnsi="Times New Roman" w:cs="Times New Roman"/>
-          <w:sz w:val="24"/>
-          <w:szCs w:val="24"/>
-        </w:rPr>
-        <w:t>Типы нейросетей</w:t>
-      </w:r>
-    </w:p>
-    <w:p>
-      <w:pPr>
-        <w:pStyle w:val="a3"/>
-        <w:numPr>
-          <w:ilvl w:val="1"/>
-          <w:numId w:val="1"/>
-        </w:numPr>
-        <w:rPr>
-          <w:rFonts w:ascii="Times New Roman" w:hAnsi="Times New Roman" w:cs="Times New Roman"/>
-          <w:sz w:val="24"/>
-          <w:szCs w:val="24"/>
-        </w:rPr>
-      </w:pPr>
-      <w:r>
-        <w:rPr>
-          <w:rFonts w:ascii="Times New Roman" w:hAnsi="Times New Roman" w:cs="Times New Roman"/>
-          <w:sz w:val="24"/>
-          <w:szCs w:val="24"/>
-        </w:rPr>
-        <w:t>Устройство нейрос</w:t>
-      </w:r>
-      <w:r>
-        <w:rPr>
-          <w:rFonts w:ascii="Times New Roman" w:hAnsi="Times New Roman" w:cs="Times New Roman"/>
-          <w:sz w:val="24"/>
-          <w:szCs w:val="24"/>
-        </w:rPr>
-        <w:t>е</w:t>
-      </w:r>
-      <w:r>
-        <w:rPr>
-          <w:rFonts w:ascii="Times New Roman" w:hAnsi="Times New Roman" w:cs="Times New Roman"/>
-          <w:sz w:val="24"/>
-          <w:szCs w:val="24"/>
-        </w:rPr>
-        <w:t>тей</w:t>
-      </w:r>
-      <w:r>
-        <w:rPr>
-          <w:rFonts w:ascii="Times New Roman" w:hAnsi="Times New Roman" w:cs="Times New Roman"/>
-          <w:sz w:val="24"/>
-          <w:szCs w:val="24"/>
-        </w:rPr>
-        <w:t xml:space="preserve"> </w:t>
-      </w:r>
-    </w:p>
-    <w:p>
-      <w:pPr>
-        <w:pStyle w:val="a3"/>
-        <w:numPr>
-          <w:ilvl w:val="1"/>
-          <w:numId w:val="1"/>
-        </w:numPr>
-        <w:rPr>
-          <w:rFonts w:ascii="Times New Roman" w:hAnsi="Times New Roman" w:cs="Times New Roman"/>
-          <w:sz w:val="24"/>
-          <w:szCs w:val="24"/>
-        </w:rPr>
-      </w:pPr>
-      <w:r>
-        <w:rPr>
-          <w:rFonts w:ascii="Times New Roman" w:hAnsi="Times New Roman" w:cs="Times New Roman"/>
-          <w:sz w:val="24"/>
-          <w:szCs w:val="24"/>
-        </w:rPr>
-        <w:t>Что такое нейрон как математическая модель</w:t>
-      </w:r>
-    </w:p>
-    <w:p>
-      <w:pPr>
-        <w:pStyle w:val="a3"/>
-        <w:ind w:left="1440"/>
-        <w:rPr>
-          <w:rFonts w:ascii="Times New Roman" w:hAnsi="Times New Roman" w:cs="Times New Roman"/>
-          <w:sz w:val="24"/>
-          <w:szCs w:val="24"/>
-        </w:rPr>
-      </w:pPr>
+        <w:t>Разбор</w:t>
+      </w:r>
+      <w:r>
+        <w:rPr>
+          <w:rFonts w:ascii="Times New Roman" w:hAnsi="Times New Roman" w:cs="Times New Roman"/>
+          <w:sz w:val="24"/>
+          <w:szCs w:val="24"/>
+        </w:rPr>
+        <w:t xml:space="preserve"> кода</w:t>
+      </w:r>
+      <w:r>
+        <w:rPr>
+          <w:rFonts w:ascii="Times New Roman" w:hAnsi="Times New Roman" w:cs="Times New Roman"/>
+          <w:sz w:val="24"/>
+          <w:szCs w:val="24"/>
+        </w:rPr>
+        <w:t xml:space="preserve"> простейшего нейрона </w:t>
+      </w:r>
     </w:p>
     <w:p>
       <w:pPr>
@@ -715,29 +715,16 @@
           <w:sz w:val="24"/>
           <w:szCs w:val="24"/>
         </w:rPr>
-        <w:t xml:space="preserve">История нейросетей </w:t>
-      </w:r>
-    </w:p>
-    <w:p>
-      <w:pPr>
-        <w:pStyle w:val="a3"/>
-        <w:numPr>
-          <w:ilvl w:val="1"/>
-          <w:numId w:val="1"/>
-        </w:numPr>
-        <w:rPr>
-          <w:rFonts w:ascii="Times New Roman" w:hAnsi="Times New Roman" w:cs="Times New Roman"/>
-          <w:sz w:val="24"/>
-          <w:szCs w:val="24"/>
-        </w:rPr>
-      </w:pPr>
-      <w:r>
-        <w:rPr>
-          <w:rFonts w:ascii="Times New Roman" w:hAnsi="Times New Roman" w:cs="Times New Roman"/>
-          <w:sz w:val="24"/>
-          <w:szCs w:val="24"/>
-        </w:rPr>
-        <w:t xml:space="preserve">Откуда пошло понятие </w:t>
+        <w:t xml:space="preserve">Реализация на </w:t>
+      </w:r>
+      <w:r>
+        <w:rPr>
+          <w:rFonts w:ascii="Times New Roman" w:hAnsi="Times New Roman" w:cs="Times New Roman"/>
+          <w:sz w:val="24"/>
+          <w:szCs w:val="24"/>
+          <w:lang w:val="en-US"/>
+        </w:rPr>
+        <w:t>C++</w:t>
       </w:r>
     </w:p>
     <w:p>
@@ -759,23 +746,7 @@
           <w:sz w:val="24"/>
           <w:szCs w:val="24"/>
         </w:rPr>
-        <w:t>Разбор</w:t>
-      </w:r>
-      <w:r>
-        <w:rPr>
-          <w:rFonts w:ascii="Times New Roman" w:hAnsi="Times New Roman" w:cs="Times New Roman"/>
-          <w:sz w:val="24"/>
-          <w:szCs w:val="24"/>
-        </w:rPr>
-        <w:t xml:space="preserve"> кода</w:t>
-      </w:r>
-      <w:r>
-        <w:rPr>
-          <w:rFonts w:ascii="Times New Roman" w:hAnsi="Times New Roman" w:cs="Times New Roman"/>
-          <w:sz w:val="24"/>
-          <w:szCs w:val="24"/>
-        </w:rPr>
-        <w:t xml:space="preserve"> простейшего нейрона </w:t>
+        <w:t>Процесс обучения</w:t>
       </w:r>
     </w:p>
     <w:p>
@@ -1002,11 +973,21 @@
           <w:szCs w:val="24"/>
         </w:rPr>
       </w:pPr>
-      <w:r>
-        <w:rPr>
-          <w:rFonts w:ascii="Times New Roman" w:hAnsi="Times New Roman" w:cs="Times New Roman"/>
-          <w:sz w:val="24"/>
-          <w:szCs w:val="24"/>
+    </w:p>
+    <w:p>
+      <w:pPr>
+        <w:jc w:val="center"/>
+        <w:rPr>
+          <w:rFonts w:ascii="Times New Roman" w:hAnsi="Times New Roman" w:cs="Times New Roman"/>
+          <w:sz w:val="40"/>
+          <w:szCs w:val="40"/>
+        </w:rPr>
+      </w:pPr>
+      <w:r>
+        <w:rPr>
+          <w:rFonts w:ascii="Times New Roman" w:hAnsi="Times New Roman" w:cs="Times New Roman"/>
+          <w:sz w:val="40"/>
+          <w:szCs w:val="40"/>
         </w:rPr>
         <w:lastRenderedPageBreak/>
         <w:t>Введение.</w:t>
@@ -1114,7 +1095,23 @@
           <w:sz w:val="24"/>
           <w:szCs w:val="24"/>
         </w:rPr>
-        <w:t>А так же</w:t>
+        <w:t>А так</w:t>
+      </w:r>
+      <w:r>
+        <w:rPr>
+          <w:rFonts w:ascii="Times New Roman" w:hAnsi="Times New Roman" w:cs="Times New Roman"/>
+          <w:sz w:val="24"/>
+          <w:szCs w:val="24"/>
+        </w:rPr>
+        <w:t>-</w:t>
+      </w:r>
+      <w:r>
+        <w:rPr>
+          <w:rFonts w:ascii="Times New Roman" w:hAnsi="Times New Roman" w:cs="Times New Roman"/>
+          <w:sz w:val="24"/>
+          <w:szCs w:val="24"/>
+        </w:rPr>
+        <w:t>же</w:t>
       </w:r>
       <w:r>
         <w:rPr>
@@ -1186,15 +1183,15 @@
         <w:jc w:val="center"/>
         <w:rPr>
           <w:rFonts w:ascii="Times New Roman" w:hAnsi="Times New Roman" w:cs="Times New Roman"/>
-          <w:sz w:val="24"/>
-          <w:szCs w:val="24"/>
-        </w:rPr>
-      </w:pPr>
-      <w:r>
-        <w:rPr>
-          <w:rFonts w:ascii="Times New Roman" w:hAnsi="Times New Roman" w:cs="Times New Roman"/>
-          <w:sz w:val="24"/>
-          <w:szCs w:val="24"/>
+          <w:sz w:val="40"/>
+          <w:szCs w:val="40"/>
+        </w:rPr>
+      </w:pPr>
+      <w:r>
+        <w:rPr>
+          <w:rFonts w:ascii="Times New Roman" w:hAnsi="Times New Roman" w:cs="Times New Roman"/>
+          <w:sz w:val="40"/>
+          <w:szCs w:val="40"/>
         </w:rPr>
         <w:t>Что такое нейросеть и нейрон</w:t>
       </w:r>
@@ -1341,6 +1338,7 @@
           <w:rFonts w:ascii="Times New Roman" w:hAnsi="Times New Roman" w:cs="Times New Roman"/>
           <w:sz w:val="24"/>
           <w:szCs w:val="24"/>
+          <w:lang w:val="en-US"/>
         </w:rPr>
       </w:pPr>
       <w:r>
@@ -1852,7 +1850,6 @@
           <w:rFonts w:ascii="Times New Roman" w:hAnsi="Times New Roman" w:cs="Times New Roman"/>
           <w:sz w:val="24"/>
           <w:szCs w:val="24"/>
-          <w:lang w:val="en-US"/>
         </w:rPr>
       </w:pPr>
     </w:p>
@@ -1861,524 +1858,15 @@
         <w:jc w:val="center"/>
         <w:rPr>
           <w:rFonts w:ascii="Times New Roman" w:hAnsi="Times New Roman" w:cs="Times New Roman"/>
-          <w:sz w:val="24"/>
-          <w:szCs w:val="24"/>
-        </w:rPr>
-      </w:pPr>
-    </w:p>
-    <w:p>
-      <w:pPr>
-        <w:jc w:val="center"/>
-        <w:rPr>
-          <w:rFonts w:ascii="Times New Roman" w:hAnsi="Times New Roman" w:cs="Times New Roman"/>
-          <w:sz w:val="24"/>
-          <w:szCs w:val="24"/>
-        </w:rPr>
-      </w:pPr>
-      <w:r>
-        <w:rPr>
-          <w:rFonts w:ascii="Times New Roman" w:hAnsi="Times New Roman" w:cs="Times New Roman"/>
-          <w:sz w:val="24"/>
-          <w:szCs w:val="24"/>
-        </w:rPr>
-        <w:lastRenderedPageBreak/>
-        <w:t>[</w:t>
-      </w:r>
-      <w:r>
-        <w:rPr>
-          <w:rFonts w:ascii="Times New Roman" w:hAnsi="Times New Roman" w:cs="Times New Roman"/>
-          <w:sz w:val="24"/>
-          <w:szCs w:val="24"/>
-        </w:rPr>
-        <w:t xml:space="preserve">алгоритм </w:t>
-      </w:r>
-      <w:r>
-        <w:rPr>
-          <w:rFonts w:ascii="Times New Roman" w:hAnsi="Times New Roman" w:cs="Times New Roman"/>
-          <w:sz w:val="24"/>
-          <w:szCs w:val="24"/>
-        </w:rPr>
-        <w:t>вычисления весов</w:t>
-      </w:r>
-      <w:r>
-        <w:rPr>
-          <w:rFonts w:ascii="Times New Roman" w:hAnsi="Times New Roman" w:cs="Times New Roman"/>
-          <w:sz w:val="24"/>
-          <w:szCs w:val="24"/>
-        </w:rPr>
-        <w:t>]</w:t>
-      </w:r>
-    </w:p>
-    <w:p>
-      <w:pPr>
-        <w:pStyle w:val="a8"/>
-        <w:jc w:val="left"/>
-        <w:rPr>
-          <w:rFonts w:ascii="Times New Roman" w:hAnsi="Times New Roman" w:cs="Times New Roman"/>
-          <w:i w:val="0"/>
-          <w:iCs w:val="0"/>
-          <w:sz w:val="24"/>
-          <w:szCs w:val="24"/>
-        </w:rPr>
-      </w:pPr>
-      <w:r>
-        <w:rPr>
-          <w:rFonts w:ascii="Times New Roman" w:hAnsi="Times New Roman" w:cs="Times New Roman"/>
-          <w:i w:val="0"/>
-          <w:iCs w:val="0"/>
-          <w:sz w:val="24"/>
-          <w:szCs w:val="24"/>
-        </w:rPr>
-        <w:t>вычисление веса (значение, ответ)</w:t>
-      </w:r>
-    </w:p>
-    <w:p>
-      <w:pPr>
-        <w:pStyle w:val="a8"/>
-        <w:jc w:val="left"/>
-        <w:rPr>
-          <w:rFonts w:ascii="Times New Roman" w:hAnsi="Times New Roman" w:cs="Times New Roman"/>
-          <w:i w:val="0"/>
-          <w:iCs w:val="0"/>
-          <w:sz w:val="24"/>
-          <w:szCs w:val="24"/>
-        </w:rPr>
-      </w:pPr>
-      <w:r>
-        <w:rPr>
-          <w:rFonts w:ascii="Times New Roman" w:hAnsi="Times New Roman" w:cs="Times New Roman"/>
-          <w:i w:val="0"/>
-          <w:iCs w:val="0"/>
-          <w:sz w:val="24"/>
-          <w:szCs w:val="24"/>
-        </w:rPr>
-        <w:t>{</w:t>
-      </w:r>
-    </w:p>
-    <w:p>
-      <w:pPr>
-        <w:pStyle w:val="a8"/>
-        <w:jc w:val="left"/>
-        <w:rPr>
-          <w:rFonts w:ascii="Times New Roman" w:hAnsi="Times New Roman" w:cs="Times New Roman"/>
-          <w:i w:val="0"/>
-          <w:iCs w:val="0"/>
-          <w:sz w:val="24"/>
-          <w:szCs w:val="24"/>
-        </w:rPr>
-      </w:pPr>
-      <w:r>
-        <w:rPr>
-          <w:rFonts w:ascii="Times New Roman" w:hAnsi="Times New Roman" w:cs="Times New Roman"/>
-          <w:i w:val="0"/>
-          <w:iCs w:val="0"/>
-          <w:sz w:val="24"/>
-          <w:szCs w:val="24"/>
-        </w:rPr>
-        <w:tab/>
-        <w:t>Результат = значение * веса</w:t>
-      </w:r>
-    </w:p>
-    <w:p>
-      <w:pPr>
-        <w:pStyle w:val="a8"/>
-        <w:jc w:val="left"/>
-        <w:rPr>
-          <w:rFonts w:ascii="Times New Roman" w:hAnsi="Times New Roman" w:cs="Times New Roman"/>
-          <w:i w:val="0"/>
-          <w:iCs w:val="0"/>
-          <w:sz w:val="24"/>
-          <w:szCs w:val="24"/>
-        </w:rPr>
-      </w:pPr>
-      <w:r>
-        <w:rPr>
-          <w:rFonts w:ascii="Times New Roman" w:hAnsi="Times New Roman" w:cs="Times New Roman"/>
-          <w:i w:val="0"/>
-          <w:iCs w:val="0"/>
-          <w:sz w:val="24"/>
-          <w:szCs w:val="24"/>
-        </w:rPr>
-        <w:tab/>
-        <w:t xml:space="preserve">Ошибка = значение – результат </w:t>
-      </w:r>
-    </w:p>
-    <w:p>
-      <w:pPr>
-        <w:pStyle w:val="a8"/>
-        <w:jc w:val="left"/>
-        <w:rPr>
-          <w:rFonts w:ascii="Times New Roman" w:hAnsi="Times New Roman" w:cs="Times New Roman"/>
-          <w:i w:val="0"/>
-          <w:iCs w:val="0"/>
-          <w:sz w:val="24"/>
-          <w:szCs w:val="24"/>
-        </w:rPr>
-      </w:pPr>
-      <w:r>
-        <w:rPr>
-          <w:rFonts w:ascii="Times New Roman" w:hAnsi="Times New Roman" w:cs="Times New Roman"/>
-          <w:i w:val="0"/>
-          <w:iCs w:val="0"/>
-          <w:sz w:val="24"/>
-          <w:szCs w:val="24"/>
-        </w:rPr>
-        <w:tab/>
-        <w:t>Отклонение = (ошибка / результат) * допустимая погрешность</w:t>
-      </w:r>
-    </w:p>
-    <w:p>
-      <w:pPr>
-        <w:pStyle w:val="a8"/>
-        <w:jc w:val="left"/>
-        <w:rPr>
-          <w:rFonts w:ascii="Times New Roman" w:hAnsi="Times New Roman" w:cs="Times New Roman"/>
-          <w:i w:val="0"/>
-          <w:iCs w:val="0"/>
-          <w:sz w:val="24"/>
-          <w:szCs w:val="24"/>
-        </w:rPr>
-      </w:pPr>
-      <w:r>
-        <w:rPr>
-          <w:rFonts w:ascii="Times New Roman" w:hAnsi="Times New Roman" w:cs="Times New Roman"/>
-          <w:i w:val="0"/>
-          <w:iCs w:val="0"/>
-          <w:sz w:val="24"/>
-          <w:szCs w:val="24"/>
-        </w:rPr>
-        <w:tab/>
-        <w:t xml:space="preserve">Веса += отклонение </w:t>
-      </w:r>
-    </w:p>
-    <w:p>
-      <w:pPr>
-        <w:pStyle w:val="a8"/>
-        <w:jc w:val="left"/>
-        <w:rPr>
-          <w:rFonts w:ascii="Times New Roman" w:hAnsi="Times New Roman" w:cs="Times New Roman"/>
-          <w:i w:val="0"/>
-          <w:iCs w:val="0"/>
-          <w:sz w:val="24"/>
-          <w:szCs w:val="24"/>
-        </w:rPr>
-      </w:pPr>
-      <w:r>
-        <w:rPr>
-          <w:rFonts w:ascii="Times New Roman" w:hAnsi="Times New Roman" w:cs="Times New Roman"/>
-          <w:i w:val="0"/>
-          <w:iCs w:val="0"/>
-          <w:sz w:val="24"/>
-          <w:szCs w:val="24"/>
-        </w:rPr>
-        <w:t>}</w:t>
-      </w:r>
-    </w:p>
-    <w:p>
-      <w:pPr>
-        <w:jc w:val="center"/>
-        <w:rPr>
-          <w:rFonts w:ascii="Times New Roman" w:hAnsi="Times New Roman" w:cs="Times New Roman"/>
-          <w:sz w:val="24"/>
-          <w:szCs w:val="24"/>
-        </w:rPr>
-      </w:pPr>
-    </w:p>
-    <w:p>
-      <w:pPr>
-        <w:jc w:val="center"/>
-        <w:rPr>
-          <w:rFonts w:ascii="Times New Roman" w:hAnsi="Times New Roman" w:cs="Times New Roman"/>
-          <w:sz w:val="24"/>
-          <w:szCs w:val="24"/>
-        </w:rPr>
-      </w:pPr>
-    </w:p>
-    <w:p>
-      <w:pPr>
-        <w:jc w:val="center"/>
-        <w:rPr>
-          <w:rFonts w:ascii="Times New Roman" w:hAnsi="Times New Roman" w:cs="Times New Roman"/>
-          <w:sz w:val="24"/>
-          <w:szCs w:val="24"/>
-        </w:rPr>
-      </w:pPr>
-    </w:p>
-    <w:p>
-      <w:pPr>
-        <w:jc w:val="center"/>
-        <w:rPr>
-          <w:rFonts w:ascii="Times New Roman" w:hAnsi="Times New Roman" w:cs="Times New Roman"/>
-          <w:sz w:val="24"/>
-          <w:szCs w:val="24"/>
-        </w:rPr>
-      </w:pPr>
-    </w:p>
-    <w:p>
-      <w:pPr>
-        <w:jc w:val="center"/>
-        <w:rPr>
-          <w:rFonts w:ascii="Times New Roman" w:hAnsi="Times New Roman" w:cs="Times New Roman"/>
-          <w:sz w:val="24"/>
-          <w:szCs w:val="24"/>
-        </w:rPr>
-      </w:pPr>
-      <w:r>
-        <w:rPr>
-          <w:rFonts w:ascii="Times New Roman" w:hAnsi="Times New Roman" w:cs="Times New Roman"/>
-          <w:sz w:val="24"/>
-          <w:szCs w:val="24"/>
-        </w:rPr>
-        <w:t>[алгоритм вычислений результата]</w:t>
-      </w:r>
-    </w:p>
-    <w:p>
-      <w:pPr>
-        <w:pStyle w:val="a8"/>
-        <w:jc w:val="left"/>
-        <w:rPr>
-          <w:rFonts w:ascii="Times New Roman" w:hAnsi="Times New Roman" w:cs="Times New Roman"/>
-          <w:i w:val="0"/>
-          <w:iCs w:val="0"/>
-          <w:sz w:val="24"/>
-          <w:szCs w:val="24"/>
-        </w:rPr>
-      </w:pPr>
-      <w:r>
-        <w:rPr>
-          <w:rFonts w:ascii="Times New Roman" w:hAnsi="Times New Roman" w:cs="Times New Roman"/>
-          <w:i w:val="0"/>
-          <w:iCs w:val="0"/>
-          <w:sz w:val="24"/>
-          <w:szCs w:val="24"/>
-        </w:rPr>
-        <w:t xml:space="preserve"> </w:t>
-      </w:r>
-      <w:r>
-        <w:rPr>
-          <w:rFonts w:ascii="Times New Roman" w:hAnsi="Times New Roman" w:cs="Times New Roman"/>
-          <w:i w:val="0"/>
-          <w:iCs w:val="0"/>
-          <w:color w:val="0000FF"/>
-          <w:sz w:val="24"/>
-          <w:szCs w:val="24"/>
-        </w:rPr>
-        <w:t>Генерация результата</w:t>
-      </w:r>
-      <w:r>
-        <w:rPr>
-          <w:rFonts w:ascii="Times New Roman" w:hAnsi="Times New Roman" w:cs="Times New Roman"/>
-          <w:i w:val="0"/>
-          <w:iCs w:val="0"/>
-          <w:sz w:val="24"/>
-          <w:szCs w:val="24"/>
-        </w:rPr>
-        <w:t xml:space="preserve"> (</w:t>
-      </w:r>
-      <w:r>
-        <w:rPr>
-          <w:rFonts w:ascii="Times New Roman" w:hAnsi="Times New Roman" w:cs="Times New Roman"/>
-          <w:i w:val="0"/>
-          <w:iCs w:val="0"/>
-          <w:color w:val="0000FF"/>
-          <w:sz w:val="24"/>
-          <w:szCs w:val="24"/>
-        </w:rPr>
-        <w:t>значение</w:t>
-      </w:r>
-      <w:r>
-        <w:rPr>
-          <w:rFonts w:ascii="Times New Roman" w:hAnsi="Times New Roman" w:cs="Times New Roman"/>
-          <w:i w:val="0"/>
-          <w:iCs w:val="0"/>
-          <w:sz w:val="24"/>
-          <w:szCs w:val="24"/>
-        </w:rPr>
-        <w:t>)</w:t>
-      </w:r>
-    </w:p>
-    <w:p>
-      <w:pPr>
-        <w:pStyle w:val="a8"/>
-        <w:jc w:val="left"/>
-        <w:rPr>
-          <w:rFonts w:ascii="Times New Roman" w:hAnsi="Times New Roman" w:cs="Times New Roman"/>
-          <w:i w:val="0"/>
-          <w:iCs w:val="0"/>
-          <w:sz w:val="24"/>
-          <w:szCs w:val="24"/>
-        </w:rPr>
-      </w:pPr>
-      <w:r>
-        <w:rPr>
-          <w:rFonts w:ascii="Times New Roman" w:hAnsi="Times New Roman" w:cs="Times New Roman"/>
-          <w:i w:val="0"/>
-          <w:iCs w:val="0"/>
-          <w:sz w:val="24"/>
-          <w:szCs w:val="24"/>
-        </w:rPr>
-        <w:t xml:space="preserve"> {</w:t>
-      </w:r>
-    </w:p>
-    <w:p>
-      <w:pPr>
-        <w:pStyle w:val="a8"/>
-        <w:jc w:val="left"/>
-        <w:rPr>
-          <w:rFonts w:ascii="Times New Roman" w:hAnsi="Times New Roman" w:cs="Times New Roman"/>
-          <w:i w:val="0"/>
-          <w:iCs w:val="0"/>
-          <w:sz w:val="24"/>
-          <w:szCs w:val="24"/>
-        </w:rPr>
-      </w:pPr>
-      <w:r>
-        <w:rPr>
-          <w:rFonts w:ascii="Times New Roman" w:hAnsi="Times New Roman" w:cs="Times New Roman"/>
-          <w:i w:val="0"/>
-          <w:iCs w:val="0"/>
-          <w:sz w:val="24"/>
-          <w:szCs w:val="24"/>
-        </w:rPr>
-        <w:t xml:space="preserve">        </w:t>
-      </w:r>
-      <w:r>
-        <w:rPr>
-          <w:rFonts w:ascii="Times New Roman" w:hAnsi="Times New Roman" w:cs="Times New Roman"/>
-          <w:i w:val="0"/>
-          <w:iCs w:val="0"/>
-          <w:color w:val="0000FF"/>
-          <w:sz w:val="24"/>
-          <w:szCs w:val="24"/>
-        </w:rPr>
-        <w:t xml:space="preserve">Вывод “значение </w:t>
-      </w:r>
-      <w:r>
-        <w:rPr>
-          <w:rFonts w:ascii="Times New Roman" w:hAnsi="Times New Roman" w:cs="Times New Roman"/>
-          <w:i w:val="0"/>
-          <w:iCs w:val="0"/>
-          <w:sz w:val="24"/>
-          <w:szCs w:val="24"/>
-        </w:rPr>
-        <w:t>* вес;”</w:t>
-      </w:r>
-    </w:p>
-    <w:p>
-      <w:pPr>
-        <w:pStyle w:val="a8"/>
-        <w:jc w:val="left"/>
-        <w:rPr>
-          <w:rFonts w:ascii="Times New Roman" w:hAnsi="Times New Roman" w:cs="Times New Roman"/>
-          <w:i w:val="0"/>
-          <w:iCs w:val="0"/>
-          <w:sz w:val="24"/>
-          <w:szCs w:val="24"/>
-        </w:rPr>
-      </w:pPr>
-      <w:r>
-        <w:rPr>
-          <w:rFonts w:ascii="Times New Roman" w:hAnsi="Times New Roman" w:cs="Times New Roman"/>
-          <w:i w:val="0"/>
-          <w:iCs w:val="0"/>
-          <w:sz w:val="24"/>
-          <w:szCs w:val="24"/>
-        </w:rPr>
-        <w:t>}</w:t>
-      </w:r>
-    </w:p>
-    <w:p>
-      <w:pPr>
-        <w:rPr>
-          <w:rFonts w:ascii="Times New Roman" w:hAnsi="Times New Roman" w:cs="Times New Roman"/>
-          <w:sz w:val="24"/>
-          <w:szCs w:val="24"/>
-        </w:rPr>
-      </w:pPr>
-    </w:p>
-    <w:p>
-      <w:pPr>
-        <w:rPr>
-          <w:rFonts w:ascii="Times New Roman" w:hAnsi="Times New Roman" w:cs="Times New Roman"/>
-          <w:sz w:val="24"/>
-          <w:szCs w:val="24"/>
-        </w:rPr>
-      </w:pPr>
-    </w:p>
-    <w:p>
-      <w:pPr>
-        <w:rPr>
-          <w:rFonts w:ascii="Times New Roman" w:hAnsi="Times New Roman" w:cs="Times New Roman"/>
-          <w:sz w:val="24"/>
-          <w:szCs w:val="24"/>
-        </w:rPr>
-      </w:pPr>
-    </w:p>
-    <w:p>
-      <w:pPr>
-        <w:rPr>
-          <w:rFonts w:ascii="Times New Roman" w:hAnsi="Times New Roman" w:cs="Times New Roman"/>
-          <w:sz w:val="24"/>
-          <w:szCs w:val="24"/>
-        </w:rPr>
-      </w:pPr>
-      <w:r>
-        <w:rPr>
-          <w:rFonts w:ascii="Times New Roman" w:hAnsi="Times New Roman" w:cs="Times New Roman"/>
-          <w:sz w:val="24"/>
-          <w:szCs w:val="24"/>
-        </w:rPr>
-        <w:t>Данный нейрон можно будет применять для предугадывания ответов пользователя на основе его предыдущих ответов или для предугадывания выдачи определённых знач</w:t>
-      </w:r>
-      <w:r>
-        <w:rPr>
-          <w:rFonts w:ascii="Times New Roman" w:hAnsi="Times New Roman" w:cs="Times New Roman"/>
-          <w:sz w:val="24"/>
-          <w:szCs w:val="24"/>
-        </w:rPr>
-        <w:t>е</w:t>
-      </w:r>
-      <w:r>
-        <w:rPr>
-          <w:rFonts w:ascii="Times New Roman" w:hAnsi="Times New Roman" w:cs="Times New Roman"/>
-          <w:sz w:val="24"/>
-          <w:szCs w:val="24"/>
-        </w:rPr>
-        <w:t>ний</w:t>
-      </w:r>
-      <w:r>
-        <w:rPr>
-          <w:rFonts w:ascii="Times New Roman" w:hAnsi="Times New Roman" w:cs="Times New Roman"/>
-          <w:sz w:val="24"/>
-          <w:szCs w:val="24"/>
-        </w:rPr>
-        <w:t>. Но для более сложных математических операций одного нейрона не хватит и потребуется обработать большее количество вводных данных.</w:t>
-      </w:r>
-    </w:p>
-    <w:p>
-      <w:pPr>
-        <w:jc w:val="center"/>
-        <w:rPr>
-          <w:rFonts w:ascii="Times New Roman" w:hAnsi="Times New Roman" w:cs="Times New Roman"/>
-          <w:sz w:val="24"/>
-          <w:szCs w:val="24"/>
-        </w:rPr>
-      </w:pPr>
-    </w:p>
-    <w:p>
-      <w:pPr>
-        <w:jc w:val="center"/>
-        <w:rPr>
-          <w:rFonts w:ascii="Times New Roman" w:hAnsi="Times New Roman" w:cs="Times New Roman"/>
-          <w:sz w:val="24"/>
-          <w:szCs w:val="24"/>
-        </w:rPr>
-      </w:pPr>
-      <w:r>
-        <w:rPr>
-          <w:rFonts w:ascii="Times New Roman" w:hAnsi="Times New Roman" w:cs="Times New Roman"/>
-          <w:sz w:val="24"/>
-          <w:szCs w:val="24"/>
+          <w:sz w:val="40"/>
+          <w:szCs w:val="40"/>
+        </w:rPr>
+      </w:pPr>
+      <w:r>
+        <w:rPr>
+          <w:rFonts w:ascii="Times New Roman" w:hAnsi="Times New Roman" w:cs="Times New Roman"/>
+          <w:sz w:val="40"/>
+          <w:szCs w:val="40"/>
         </w:rPr>
         <w:lastRenderedPageBreak/>
         <w:t>Зачем нужны нейросети?</w:t>
@@ -2654,15 +2142,15 @@
         <w:jc w:val="center"/>
         <w:rPr>
           <w:rFonts w:ascii="Times New Roman" w:hAnsi="Times New Roman" w:cs="Times New Roman"/>
-          <w:sz w:val="24"/>
-          <w:szCs w:val="24"/>
-        </w:rPr>
-      </w:pPr>
-      <w:r>
-        <w:rPr>
-          <w:rFonts w:ascii="Times New Roman" w:hAnsi="Times New Roman" w:cs="Times New Roman"/>
-          <w:sz w:val="24"/>
-          <w:szCs w:val="24"/>
+          <w:sz w:val="40"/>
+          <w:szCs w:val="40"/>
+        </w:rPr>
+      </w:pPr>
+      <w:r>
+        <w:rPr>
+          <w:rFonts w:ascii="Times New Roman" w:hAnsi="Times New Roman" w:cs="Times New Roman"/>
+          <w:sz w:val="40"/>
+          <w:szCs w:val="40"/>
         </w:rPr>
         <w:t>Типы нейросетей и их различия</w:t>
       </w:r>
@@ -3608,16 +3096,47 @@
         <w:jc w:val="center"/>
         <w:rPr>
           <w:rFonts w:ascii="Times New Roman" w:hAnsi="Times New Roman" w:cs="Times New Roman"/>
-          <w:sz w:val="24"/>
-          <w:szCs w:val="24"/>
-        </w:rPr>
-      </w:pPr>
-      <w:r>
-        <w:rPr>
-          <w:rFonts w:ascii="Times New Roman" w:hAnsi="Times New Roman" w:cs="Times New Roman"/>
-          <w:sz w:val="24"/>
-          <w:szCs w:val="24"/>
-        </w:rPr>
+          <w:sz w:val="40"/>
+          <w:szCs w:val="40"/>
+        </w:rPr>
+      </w:pPr>
+    </w:p>
+    <w:p>
+      <w:pPr>
+        <w:jc w:val="center"/>
+        <w:rPr>
+          <w:rFonts w:ascii="Times New Roman" w:hAnsi="Times New Roman" w:cs="Times New Roman"/>
+          <w:sz w:val="40"/>
+          <w:szCs w:val="40"/>
+        </w:rPr>
+      </w:pPr>
+    </w:p>
+    <w:p>
+      <w:pPr>
+        <w:jc w:val="center"/>
+        <w:rPr>
+          <w:rFonts w:ascii="Times New Roman" w:hAnsi="Times New Roman" w:cs="Times New Roman"/>
+          <w:sz w:val="40"/>
+          <w:szCs w:val="40"/>
+        </w:rPr>
+      </w:pPr>
+    </w:p>
+    <w:p>
+      <w:pPr>
+        <w:jc w:val="center"/>
+        <w:rPr>
+          <w:rFonts w:ascii="Times New Roman" w:hAnsi="Times New Roman" w:cs="Times New Roman"/>
+          <w:sz w:val="40"/>
+          <w:szCs w:val="40"/>
+        </w:rPr>
+      </w:pPr>
+      <w:r>
+        <w:rPr>
+          <w:rFonts w:ascii="Times New Roman" w:hAnsi="Times New Roman" w:cs="Times New Roman"/>
+          <w:sz w:val="40"/>
+          <w:szCs w:val="40"/>
+        </w:rPr>
+        <w:lastRenderedPageBreak/>
         <w:t>Устройство нейросетей.</w:t>
       </w:r>
     </w:p>
@@ -3820,7 +3339,6 @@
           <w:sz w:val="24"/>
           <w:szCs w:val="24"/>
         </w:rPr>
-        <w:lastRenderedPageBreak/>
         <w:t>Зададим конкретную задачку нашей нейросети: “Найти все круги желтого цвета”</w:t>
       </w:r>
     </w:p>
@@ -4631,6 +4149,7 @@
           <w:sz w:val="24"/>
           <w:szCs w:val="24"/>
         </w:rPr>
+        <w:lastRenderedPageBreak/>
         <w:t xml:space="preserve">               </w:t>
       </w:r>
       <w:r>
@@ -4741,7 +4260,6 @@
           <w:szCs w:val="24"/>
           <w:lang w:val="en-US"/>
         </w:rPr>
-        <w:lastRenderedPageBreak/>
         <w:t>x</w:t>
       </w:r>
       <w:r>
@@ -5104,7 +4622,24 @@
           <w:sz w:val="24"/>
           <w:szCs w:val="24"/>
         </w:rPr>
-        <w:t>. Для данного типа нейросетей лучше всего подходит плотный поток взаимосвязанных данных, таких как пиксели. В изображениях есть визуальные данный такие как цвет и яркость, соседние пиксели содержат похожие данные с минимальными отклонениями. Основные сферы использования данных нейросетей это классификация и распознавание объектов.</w:t>
+        <w:t>. Для данного типа нейросетей лучше всего подходит плотный поток взаимосвязанных данных, таких как пиксели. В изображениях есть визуальные данный такие как цвет и яркость, соседние пиксели содержат похожие данные с минимальными отклонениями. Основные сферы использования данных нейросетей</w:t>
+      </w:r>
+      <w:r>
+        <w:rPr>
+          <w:rFonts w:ascii="Times New Roman" w:hAnsi="Times New Roman" w:cs="Times New Roman"/>
+          <w:sz w:val="24"/>
+          <w:szCs w:val="24"/>
+        </w:rPr>
+        <w:t xml:space="preserve"> </w:t>
+      </w:r>
+      <w:r>
+        <w:rPr>
+          <w:rFonts w:ascii="Times New Roman" w:hAnsi="Times New Roman" w:cs="Times New Roman"/>
+          <w:sz w:val="24"/>
+          <w:szCs w:val="24"/>
+        </w:rPr>
+        <w:lastRenderedPageBreak/>
+        <w:t>это классификация и распознавание объектов.</w:t>
       </w:r>
       <w:r>
         <w:rPr>
@@ -5331,7 +4866,6 @@
           <w:sz w:val="24"/>
           <w:szCs w:val="24"/>
         </w:rPr>
-        <w:lastRenderedPageBreak/>
         <w:t>С</w:t>
       </w:r>
       <w:r>
@@ -5677,6 +5211,7 @@
           <w:szCs w:val="24"/>
           <w:lang w:val="en-US"/>
         </w:rPr>
+        <w:lastRenderedPageBreak/>
         <w:drawing>
           <wp:inline distT="0" distB="0" distL="0" distR="0" wp14:anchorId="62621426" wp14:editId="75AF543A">
             <wp:extent cx="5097586" cy="1818893"/>
@@ -6149,6 +5684,7 @@
           <w:sz w:val="24"/>
           <w:szCs w:val="24"/>
         </w:rPr>
+        <w:lastRenderedPageBreak/>
         <w:drawing>
           <wp:inline distT="0" distB="0" distL="0" distR="0" wp14:anchorId="1DCB926B" wp14:editId="55CA393C">
             <wp:extent cx="5429250" cy="2038350"/>
@@ -6872,7 +6408,23 @@
           <w:sz w:val="24"/>
           <w:szCs w:val="24"/>
         </w:rPr>
-        <w:t xml:space="preserve">а архитектура включающая генератор и дискриминатор которые работают друг против друга, поэтому </w:t>
+        <w:t>а архитектура</w:t>
+      </w:r>
+      <w:r>
+        <w:rPr>
+          <w:rFonts w:ascii="Times New Roman" w:hAnsi="Times New Roman" w:cs="Times New Roman"/>
+          <w:sz w:val="24"/>
+          <w:szCs w:val="24"/>
+        </w:rPr>
+        <w:t xml:space="preserve">, </w:t>
+      </w:r>
+      <w:r>
+        <w:rPr>
+          <w:rFonts w:ascii="Times New Roman" w:hAnsi="Times New Roman" w:cs="Times New Roman"/>
+          <w:sz w:val="24"/>
+          <w:szCs w:val="24"/>
+        </w:rPr>
+        <w:t xml:space="preserve">включающая генератор и дискриминатор которые работают друг против друга, поэтому </w:t>
       </w:r>
       <w:r>
         <w:rPr>
@@ -6955,6 +6507,883 @@
         </w:rPr>
         <w:t xml:space="preserve">нейросеть одна из самых потенциальных, она может работать с </w:t>
       </w:r>
+      <w:r>
+        <w:rPr>
+          <w:rFonts w:ascii="Times New Roman" w:hAnsi="Times New Roman" w:cs="Times New Roman"/>
+          <w:sz w:val="24"/>
+          <w:szCs w:val="24"/>
+        </w:rPr>
+        <w:t>широким спектром данных.</w:t>
+      </w:r>
+    </w:p>
+    <w:p>
+      <w:pPr>
+        <w:pStyle w:val="a3"/>
+        <w:tabs>
+          <w:tab w:val="left" w:pos="8289"/>
+        </w:tabs>
+        <w:rPr>
+          <w:rFonts w:ascii="Times New Roman" w:hAnsi="Times New Roman" w:cs="Times New Roman"/>
+          <w:sz w:val="24"/>
+          <w:szCs w:val="24"/>
+          <w:lang w:val="en-US"/>
+        </w:rPr>
+      </w:pPr>
+      <w:r>
+        <w:rPr>
+          <w:rFonts w:ascii="Times New Roman" w:hAnsi="Times New Roman" w:cs="Times New Roman"/>
+          <w:sz w:val="24"/>
+          <w:szCs w:val="24"/>
+        </w:rPr>
+        <w:t xml:space="preserve">Почему именно </w:t>
+      </w:r>
+      <w:proofErr w:type="spellStart"/>
+      <w:r>
+        <w:rPr>
+          <w:rFonts w:ascii="Times New Roman" w:hAnsi="Times New Roman" w:cs="Times New Roman"/>
+          <w:sz w:val="24"/>
+          <w:szCs w:val="24"/>
+        </w:rPr>
+        <w:t>генеративно</w:t>
+      </w:r>
+      <w:proofErr w:type="spellEnd"/>
+      <w:r>
+        <w:rPr>
+          <w:rFonts w:ascii="Times New Roman" w:hAnsi="Times New Roman" w:cs="Times New Roman"/>
+          <w:sz w:val="24"/>
+          <w:szCs w:val="24"/>
+        </w:rPr>
+        <w:t>-состязательная</w:t>
+      </w:r>
+      <w:r>
+        <w:rPr>
+          <w:rFonts w:ascii="Times New Roman" w:hAnsi="Times New Roman" w:cs="Times New Roman"/>
+          <w:sz w:val="24"/>
+          <w:szCs w:val="24"/>
+          <w:lang w:val="en-US"/>
+        </w:rPr>
+        <w:t xml:space="preserve">? </w:t>
+      </w:r>
+    </w:p>
+    <w:p>
+      <w:pPr>
+        <w:pStyle w:val="a3"/>
+        <w:tabs>
+          <w:tab w:val="left" w:pos="8289"/>
+        </w:tabs>
+        <w:rPr>
+          <w:rFonts w:ascii="Times New Roman" w:hAnsi="Times New Roman" w:cs="Times New Roman"/>
+          <w:sz w:val="24"/>
+          <w:szCs w:val="24"/>
+        </w:rPr>
+      </w:pPr>
+      <w:r>
+        <w:rPr>
+          <w:rFonts w:ascii="Times New Roman" w:hAnsi="Times New Roman" w:cs="Times New Roman"/>
+          <w:sz w:val="24"/>
+          <w:szCs w:val="24"/>
+        </w:rPr>
+        <w:t>Такое название было дано так как она генерирует изображения и сравнивает из с реальными, то есть цель нейросети сделать настолько реалистичное изображение, чтобы вторая нейросеть – дискриминатор, приняла его за реальное фото.</w:t>
+      </w:r>
+    </w:p>
+    <w:p>
+      <w:pPr>
+        <w:pStyle w:val="a3"/>
+        <w:tabs>
+          <w:tab w:val="left" w:pos="8289"/>
+        </w:tabs>
+        <w:rPr>
+          <w:rFonts w:ascii="Times New Roman" w:hAnsi="Times New Roman" w:cs="Times New Roman"/>
+          <w:noProof/>
+          <w:sz w:val="24"/>
+          <w:szCs w:val="24"/>
+        </w:rPr>
+      </w:pPr>
+      <w:r>
+        <w:rPr>
+          <w:rFonts w:ascii="Times New Roman" w:hAnsi="Times New Roman" w:cs="Times New Roman"/>
+          <w:sz w:val="24"/>
+          <w:szCs w:val="24"/>
+        </w:rPr>
+        <w:t>При взаимодействии двух данных нейросетей генератор подаёт изображения</w:t>
+      </w:r>
+      <w:r>
+        <w:rPr>
+          <w:rFonts w:ascii="Times New Roman" w:hAnsi="Times New Roman" w:cs="Times New Roman"/>
+          <w:sz w:val="24"/>
+          <w:szCs w:val="24"/>
+        </w:rPr>
+        <w:t xml:space="preserve">, </w:t>
+      </w:r>
+      <w:r>
+        <w:rPr>
+          <w:rFonts w:ascii="Times New Roman" w:hAnsi="Times New Roman" w:cs="Times New Roman"/>
+          <w:sz w:val="24"/>
+          <w:szCs w:val="24"/>
+        </w:rPr>
+        <w:t xml:space="preserve">а в ответ получает значение от </w:t>
+      </w:r>
+      <w:r>
+        <w:rPr>
+          <w:rFonts w:ascii="Times New Roman" w:hAnsi="Times New Roman" w:cs="Times New Roman"/>
+          <w:sz w:val="24"/>
+          <w:szCs w:val="24"/>
+        </w:rPr>
+        <w:t>0 до 1 которое обозначает уверенность дискриминатора в реальности полученного изображения. Генератор в свою очередь пытается обмануть дискриминатор и получить значение близкое к 1, сгенерировав фото не отличимое от реального.</w:t>
+      </w:r>
+    </w:p>
+    <w:p>
+      <w:pPr>
+        <w:pStyle w:val="a3"/>
+        <w:tabs>
+          <w:tab w:val="left" w:pos="8289"/>
+        </w:tabs>
+        <w:rPr>
+          <w:rFonts w:ascii="Times New Roman" w:hAnsi="Times New Roman" w:cs="Times New Roman"/>
+          <w:sz w:val="24"/>
+          <w:szCs w:val="24"/>
+        </w:rPr>
+      </w:pPr>
+      <w:r>
+        <w:rPr>
+          <w:rFonts w:ascii="Times New Roman" w:hAnsi="Times New Roman" w:cs="Times New Roman"/>
+          <w:noProof/>
+          <w:sz w:val="24"/>
+          <w:szCs w:val="24"/>
+        </w:rPr>
+        <w:lastRenderedPageBreak/>
+        <w:drawing>
+          <wp:inline distT="0" distB="0" distL="0" distR="0" wp14:anchorId="679D8996" wp14:editId="4F991D95">
+            <wp:extent cx="5354726" cy="2458189"/>
+            <wp:effectExtent l="0" t="0" r="0" b="0"/>
+            <wp:docPr id="12" name="Рисунок 12"/>
+            <wp:cNvGraphicFramePr>
+              <a:graphicFrameLocks xmlns:a="http://schemas.openxmlformats.org/drawingml/2006/main" noChangeAspect="1"/>
+            </wp:cNvGraphicFramePr>
+            <a:graphic xmlns:a="http://schemas.openxmlformats.org/drawingml/2006/main">
+              <a:graphicData uri="http://schemas.openxmlformats.org/drawingml/2006/picture">
+                <pic:pic xmlns:pic="http://schemas.openxmlformats.org/drawingml/2006/picture">
+                  <pic:nvPicPr>
+                    <pic:cNvPr id="12" name="Рисунок 12"/>
+                    <pic:cNvPicPr/>
+                  </pic:nvPicPr>
+                  <pic:blipFill>
+                    <a:blip r:embed="rId18">
+                      <a:extLst>
+                        <a:ext uri="{28A0092B-C50C-407E-A947-70E740481C1C}">
+                          <a14:useLocalDpi xmlns:a14="http://schemas.microsoft.com/office/drawing/2010/main" val="0"/>
+                        </a:ext>
+                      </a:extLst>
+                    </a:blip>
+                    <a:stretch>
+                      <a:fillRect/>
+                    </a:stretch>
+                  </pic:blipFill>
+                  <pic:spPr>
+                    <a:xfrm>
+                      <a:off x="0" y="0"/>
+                      <a:ext cx="5364340" cy="2462602"/>
+                    </a:xfrm>
+                    <a:prstGeom prst="rect">
+                      <a:avLst/>
+                    </a:prstGeom>
+                  </pic:spPr>
+                </pic:pic>
+              </a:graphicData>
+            </a:graphic>
+          </wp:inline>
+        </w:drawing>
+      </w:r>
+    </w:p>
+    <w:p>
+      <w:pPr>
+        <w:pStyle w:val="a3"/>
+        <w:tabs>
+          <w:tab w:val="left" w:pos="8289"/>
+        </w:tabs>
+        <w:rPr>
+          <w:rFonts w:ascii="Times New Roman" w:hAnsi="Times New Roman" w:cs="Times New Roman"/>
+          <w:sz w:val="24"/>
+          <w:szCs w:val="24"/>
+        </w:rPr>
+      </w:pPr>
+    </w:p>
+    <w:p>
+      <w:pPr>
+        <w:pStyle w:val="a3"/>
+        <w:numPr>
+          <w:ilvl w:val="0"/>
+          <w:numId w:val="9"/>
+        </w:numPr>
+        <w:tabs>
+          <w:tab w:val="left" w:pos="8289"/>
+        </w:tabs>
+        <w:rPr>
+          <w:rFonts w:ascii="Times New Roman" w:hAnsi="Times New Roman" w:cs="Times New Roman"/>
+          <w:sz w:val="24"/>
+          <w:szCs w:val="24"/>
+        </w:rPr>
+      </w:pPr>
+      <w:proofErr w:type="spellStart"/>
+      <w:r>
+        <w:t>Автоэнкодеры</w:t>
+      </w:r>
+      <w:proofErr w:type="spellEnd"/>
+      <w:r>
+        <w:t xml:space="preserve"> - </w:t>
+      </w:r>
+      <w:r>
+        <w:t>специальная архитектура искусственных нейронных сетей</w:t>
+      </w:r>
+      <w:r>
+        <w:t xml:space="preserve"> </w:t>
+      </w:r>
+      <w:r>
+        <w:t xml:space="preserve">позволяющая применять обучение без учителя при использовании метода </w:t>
+      </w:r>
+      <w:r>
+        <w:t>с обратного распространения ошибки</w:t>
+      </w:r>
+      <w:r>
+        <w:t>.</w:t>
+      </w:r>
+      <w:r>
+        <w:t xml:space="preserve"> </w:t>
+      </w:r>
+    </w:p>
+    <w:p>
+      <w:pPr>
+        <w:pStyle w:val="a3"/>
+        <w:tabs>
+          <w:tab w:val="left" w:pos="8289"/>
+        </w:tabs>
+      </w:pPr>
+      <w:r>
+        <w:t xml:space="preserve">Особенность архитектуры </w:t>
+      </w:r>
+      <w:proofErr w:type="spellStart"/>
+      <w:r>
+        <w:t>автоэнкодера</w:t>
+      </w:r>
+      <w:proofErr w:type="spellEnd"/>
+      <w:r>
+        <w:t xml:space="preserve"> в том, что он выходной слой должен иметь столько же нейронов сколько и входной, а в основе лежит сеть прямого распространения.</w:t>
+      </w:r>
+    </w:p>
+    <w:p>
+      <w:pPr>
+        <w:pStyle w:val="a3"/>
+        <w:tabs>
+          <w:tab w:val="left" w:pos="8289"/>
+        </w:tabs>
+        <w:rPr>
+          <w:lang w:val="en-US"/>
+        </w:rPr>
+      </w:pPr>
+      <w:r>
+        <w:t xml:space="preserve">Данная нейросеть состоит из </w:t>
+      </w:r>
+      <w:proofErr w:type="spellStart"/>
+      <w:r>
+        <w:t>энкодера</w:t>
+      </w:r>
+      <w:proofErr w:type="spellEnd"/>
+      <w:r>
+        <w:t xml:space="preserve"> (</w:t>
+      </w:r>
+      <w:r>
+        <w:rPr>
+          <w:lang w:val="en-US"/>
+        </w:rPr>
+        <w:t>g</w:t>
+      </w:r>
+      <w:r>
+        <w:t xml:space="preserve">) и декодера </w:t>
+      </w:r>
+      <w:r>
+        <w:t>(</w:t>
+      </w:r>
+      <w:r>
+        <w:rPr>
+          <w:lang w:val="en-US"/>
+        </w:rPr>
+        <w:t>f</w:t>
+      </w:r>
+      <w:r>
+        <w:t>)</w:t>
+      </w:r>
+      <w:r>
+        <w:t>.</w:t>
+      </w:r>
+    </w:p>
+    <w:p>
+      <w:pPr>
+        <w:pStyle w:val="a3"/>
+        <w:tabs>
+          <w:tab w:val="left" w:pos="8289"/>
+        </w:tabs>
+      </w:pPr>
+      <w:r>
+        <w:t xml:space="preserve"> </w:t>
+      </w:r>
+    </w:p>
+    <w:p>
+      <w:pPr>
+        <w:pStyle w:val="a3"/>
+        <w:tabs>
+          <w:tab w:val="left" w:pos="8289"/>
+        </w:tabs>
+        <w:rPr>
+          <w:rFonts w:ascii="Times New Roman" w:hAnsi="Times New Roman" w:cs="Times New Roman"/>
+          <w:sz w:val="24"/>
+          <w:szCs w:val="24"/>
+        </w:rPr>
+      </w:pPr>
+    </w:p>
+    <w:p>
+      <w:pPr>
+        <w:pStyle w:val="a3"/>
+        <w:tabs>
+          <w:tab w:val="left" w:pos="8289"/>
+        </w:tabs>
+        <w:rPr>
+          <w:rFonts w:ascii="Times New Roman" w:hAnsi="Times New Roman" w:cs="Times New Roman"/>
+          <w:sz w:val="24"/>
+          <w:szCs w:val="24"/>
+        </w:rPr>
+      </w:pPr>
+    </w:p>
+    <w:p>
+      <w:pPr>
+        <w:pStyle w:val="a3"/>
+        <w:tabs>
+          <w:tab w:val="left" w:pos="8289"/>
+        </w:tabs>
+        <w:rPr>
+          <w:rFonts w:ascii="Times New Roman" w:hAnsi="Times New Roman" w:cs="Times New Roman"/>
+          <w:sz w:val="24"/>
+          <w:szCs w:val="24"/>
+        </w:rPr>
+      </w:pPr>
+    </w:p>
+    <w:p>
+      <w:pPr>
+        <w:pStyle w:val="a3"/>
+        <w:tabs>
+          <w:tab w:val="left" w:pos="8289"/>
+        </w:tabs>
+        <w:rPr>
+          <w:rFonts w:ascii="Times New Roman" w:hAnsi="Times New Roman" w:cs="Times New Roman"/>
+          <w:sz w:val="24"/>
+          <w:szCs w:val="24"/>
+        </w:rPr>
+      </w:pPr>
+    </w:p>
+    <w:p>
+      <w:pPr>
+        <w:pStyle w:val="a3"/>
+        <w:tabs>
+          <w:tab w:val="left" w:pos="8289"/>
+        </w:tabs>
+        <w:jc w:val="center"/>
+        <w:rPr>
+          <w:rFonts w:ascii="Times New Roman" w:hAnsi="Times New Roman" w:cs="Times New Roman"/>
+          <w:sz w:val="56"/>
+          <w:szCs w:val="56"/>
+        </w:rPr>
+      </w:pPr>
+      <w:r>
+        <w:rPr>
+          <w:rFonts w:ascii="Times New Roman" w:hAnsi="Times New Roman" w:cs="Times New Roman"/>
+          <w:sz w:val="56"/>
+          <w:szCs w:val="56"/>
+        </w:rPr>
+        <w:t>Практическая часть</w:t>
+      </w:r>
+    </w:p>
+    <w:p>
+      <w:pPr>
+        <w:pStyle w:val="a3"/>
+        <w:tabs>
+          <w:tab w:val="left" w:pos="8289"/>
+        </w:tabs>
+        <w:jc w:val="center"/>
+        <w:rPr>
+          <w:rFonts w:ascii="Times New Roman" w:hAnsi="Times New Roman" w:cs="Times New Roman"/>
+          <w:sz w:val="28"/>
+          <w:szCs w:val="28"/>
+        </w:rPr>
+      </w:pPr>
+      <w:r>
+        <w:rPr>
+          <w:rFonts w:ascii="Times New Roman" w:hAnsi="Times New Roman" w:cs="Times New Roman"/>
+          <w:sz w:val="28"/>
+          <w:szCs w:val="28"/>
+        </w:rPr>
+        <w:t>Разбор кода простейшего нейрона</w:t>
+      </w:r>
+    </w:p>
+    <w:p>
+      <w:pPr>
+        <w:pStyle w:val="a3"/>
+        <w:tabs>
+          <w:tab w:val="left" w:pos="8289"/>
+        </w:tabs>
+        <w:jc w:val="center"/>
+        <w:rPr>
+          <w:rFonts w:ascii="Times New Roman" w:hAnsi="Times New Roman" w:cs="Times New Roman"/>
+          <w:sz w:val="28"/>
+          <w:szCs w:val="28"/>
+        </w:rPr>
+      </w:pPr>
+    </w:p>
+    <w:p>
+      <w:pPr>
+        <w:pStyle w:val="a3"/>
+        <w:tabs>
+          <w:tab w:val="left" w:pos="8289"/>
+        </w:tabs>
+        <w:rPr>
+          <w:rFonts w:ascii="Times New Roman" w:hAnsi="Times New Roman" w:cs="Times New Roman"/>
+        </w:rPr>
+      </w:pPr>
+      <w:r>
+        <w:rPr>
+          <w:rFonts w:ascii="Times New Roman" w:hAnsi="Times New Roman" w:cs="Times New Roman"/>
+        </w:rPr>
+        <w:t xml:space="preserve">Как говорилось в начале </w:t>
+      </w:r>
+      <w:r>
+        <w:rPr>
+          <w:rFonts w:ascii="Times New Roman" w:hAnsi="Times New Roman" w:cs="Times New Roman"/>
+        </w:rPr>
+        <w:t>курсовой один нейрон способен на базовые математические вычисления линейной алгебры.</w:t>
+      </w:r>
+    </w:p>
+    <w:p>
+      <w:pPr>
+        <w:jc w:val="center"/>
+        <w:rPr>
+          <w:rFonts w:ascii="Times New Roman" w:hAnsi="Times New Roman" w:cs="Times New Roman"/>
+          <w:sz w:val="24"/>
+          <w:szCs w:val="24"/>
+        </w:rPr>
+      </w:pPr>
+      <w:r>
+        <w:rPr>
+          <w:rFonts w:ascii="Times New Roman" w:hAnsi="Times New Roman" w:cs="Times New Roman"/>
+          <w:sz w:val="24"/>
+          <w:szCs w:val="24"/>
+        </w:rPr>
+        <w:t>[алгоритм вычисления весов]</w:t>
+      </w:r>
+    </w:p>
+    <w:p>
+      <w:pPr>
+        <w:pStyle w:val="a8"/>
+        <w:jc w:val="left"/>
+        <w:rPr>
+          <w:rFonts w:ascii="Times New Roman" w:hAnsi="Times New Roman" w:cs="Times New Roman"/>
+          <w:i w:val="0"/>
+          <w:iCs w:val="0"/>
+          <w:sz w:val="24"/>
+          <w:szCs w:val="24"/>
+        </w:rPr>
+      </w:pPr>
+      <w:r>
+        <w:rPr>
+          <w:rFonts w:ascii="Times New Roman" w:hAnsi="Times New Roman" w:cs="Times New Roman"/>
+          <w:i w:val="0"/>
+          <w:iCs w:val="0"/>
+          <w:sz w:val="24"/>
+          <w:szCs w:val="24"/>
+        </w:rPr>
+        <w:t>вычисление веса (значение, ответ)</w:t>
+      </w:r>
+    </w:p>
+    <w:p>
+      <w:pPr>
+        <w:pStyle w:val="a8"/>
+        <w:jc w:val="left"/>
+        <w:rPr>
+          <w:rFonts w:ascii="Times New Roman" w:hAnsi="Times New Roman" w:cs="Times New Roman"/>
+          <w:i w:val="0"/>
+          <w:iCs w:val="0"/>
+          <w:sz w:val="24"/>
+          <w:szCs w:val="24"/>
+        </w:rPr>
+      </w:pPr>
+      <w:r>
+        <w:rPr>
+          <w:rFonts w:ascii="Times New Roman" w:hAnsi="Times New Roman" w:cs="Times New Roman"/>
+          <w:i w:val="0"/>
+          <w:iCs w:val="0"/>
+          <w:sz w:val="24"/>
+          <w:szCs w:val="24"/>
+        </w:rPr>
+        <w:t>{</w:t>
+      </w:r>
+    </w:p>
+    <w:p>
+      <w:pPr>
+        <w:pStyle w:val="a8"/>
+        <w:jc w:val="left"/>
+        <w:rPr>
+          <w:rFonts w:ascii="Times New Roman" w:hAnsi="Times New Roman" w:cs="Times New Roman"/>
+          <w:i w:val="0"/>
+          <w:iCs w:val="0"/>
+          <w:sz w:val="24"/>
+          <w:szCs w:val="24"/>
+        </w:rPr>
+      </w:pPr>
+      <w:r>
+        <w:rPr>
+          <w:rFonts w:ascii="Times New Roman" w:hAnsi="Times New Roman" w:cs="Times New Roman"/>
+          <w:i w:val="0"/>
+          <w:iCs w:val="0"/>
+          <w:sz w:val="24"/>
+          <w:szCs w:val="24"/>
+        </w:rPr>
+        <w:tab/>
+        <w:t>Результат = значение * веса</w:t>
+      </w:r>
+    </w:p>
+    <w:p>
+      <w:pPr>
+        <w:pStyle w:val="a8"/>
+        <w:jc w:val="left"/>
+        <w:rPr>
+          <w:rFonts w:ascii="Times New Roman" w:hAnsi="Times New Roman" w:cs="Times New Roman"/>
+          <w:i w:val="0"/>
+          <w:iCs w:val="0"/>
+          <w:sz w:val="24"/>
+          <w:szCs w:val="24"/>
+        </w:rPr>
+      </w:pPr>
+      <w:r>
+        <w:rPr>
+          <w:rFonts w:ascii="Times New Roman" w:hAnsi="Times New Roman" w:cs="Times New Roman"/>
+          <w:i w:val="0"/>
+          <w:iCs w:val="0"/>
+          <w:sz w:val="24"/>
+          <w:szCs w:val="24"/>
+        </w:rPr>
+        <w:tab/>
+        <w:t xml:space="preserve">Ошибка = значение – результат </w:t>
+      </w:r>
+    </w:p>
+    <w:p>
+      <w:pPr>
+        <w:pStyle w:val="a8"/>
+        <w:jc w:val="left"/>
+        <w:rPr>
+          <w:rFonts w:ascii="Times New Roman" w:hAnsi="Times New Roman" w:cs="Times New Roman"/>
+          <w:i w:val="0"/>
+          <w:iCs w:val="0"/>
+          <w:sz w:val="24"/>
+          <w:szCs w:val="24"/>
+        </w:rPr>
+      </w:pPr>
+      <w:r>
+        <w:rPr>
+          <w:rFonts w:ascii="Times New Roman" w:hAnsi="Times New Roman" w:cs="Times New Roman"/>
+          <w:i w:val="0"/>
+          <w:iCs w:val="0"/>
+          <w:sz w:val="24"/>
+          <w:szCs w:val="24"/>
+        </w:rPr>
+        <w:tab/>
+        <w:t>Отклонение = (ошибка / результат) * допустимая погрешность</w:t>
+      </w:r>
+    </w:p>
+    <w:p>
+      <w:pPr>
+        <w:pStyle w:val="a8"/>
+        <w:jc w:val="left"/>
+        <w:rPr>
+          <w:rFonts w:ascii="Times New Roman" w:hAnsi="Times New Roman" w:cs="Times New Roman"/>
+          <w:i w:val="0"/>
+          <w:iCs w:val="0"/>
+          <w:sz w:val="24"/>
+          <w:szCs w:val="24"/>
+        </w:rPr>
+      </w:pPr>
+      <w:r>
+        <w:rPr>
+          <w:rFonts w:ascii="Times New Roman" w:hAnsi="Times New Roman" w:cs="Times New Roman"/>
+          <w:i w:val="0"/>
+          <w:iCs w:val="0"/>
+          <w:sz w:val="24"/>
+          <w:szCs w:val="24"/>
+        </w:rPr>
+        <w:tab/>
+        <w:t xml:space="preserve">Веса += отклонение </w:t>
+      </w:r>
+    </w:p>
+    <w:p>
+      <w:pPr>
+        <w:pStyle w:val="a8"/>
+        <w:jc w:val="left"/>
+        <w:rPr>
+          <w:rFonts w:ascii="Times New Roman" w:hAnsi="Times New Roman" w:cs="Times New Roman"/>
+          <w:i w:val="0"/>
+          <w:iCs w:val="0"/>
+          <w:sz w:val="24"/>
+          <w:szCs w:val="24"/>
+        </w:rPr>
+      </w:pPr>
+      <w:r>
+        <w:rPr>
+          <w:rFonts w:ascii="Times New Roman" w:hAnsi="Times New Roman" w:cs="Times New Roman"/>
+          <w:i w:val="0"/>
+          <w:iCs w:val="0"/>
+          <w:sz w:val="24"/>
+          <w:szCs w:val="24"/>
+        </w:rPr>
+        <w:lastRenderedPageBreak/>
+        <w:t>}</w:t>
+      </w:r>
+    </w:p>
+    <w:p>
+      <w:pPr>
+        <w:jc w:val="center"/>
+        <w:rPr>
+          <w:rFonts w:ascii="Times New Roman" w:hAnsi="Times New Roman" w:cs="Times New Roman"/>
+          <w:sz w:val="24"/>
+          <w:szCs w:val="24"/>
+        </w:rPr>
+      </w:pPr>
+    </w:p>
+    <w:p>
+      <w:pPr>
+        <w:jc w:val="center"/>
+        <w:rPr>
+          <w:rFonts w:ascii="Times New Roman" w:hAnsi="Times New Roman" w:cs="Times New Roman"/>
+          <w:sz w:val="24"/>
+          <w:szCs w:val="24"/>
+        </w:rPr>
+      </w:pPr>
+      <w:r>
+        <w:rPr>
+          <w:rFonts w:ascii="Times New Roman" w:hAnsi="Times New Roman" w:cs="Times New Roman"/>
+          <w:sz w:val="24"/>
+          <w:szCs w:val="24"/>
+        </w:rPr>
+        <w:t>[алгоритм вычислений результата]</w:t>
+      </w:r>
+    </w:p>
+    <w:p>
+      <w:pPr>
+        <w:pStyle w:val="a8"/>
+        <w:jc w:val="left"/>
+        <w:rPr>
+          <w:rFonts w:ascii="Times New Roman" w:hAnsi="Times New Roman" w:cs="Times New Roman"/>
+          <w:i w:val="0"/>
+          <w:iCs w:val="0"/>
+          <w:sz w:val="24"/>
+          <w:szCs w:val="24"/>
+        </w:rPr>
+      </w:pPr>
+      <w:r>
+        <w:rPr>
+          <w:rFonts w:ascii="Times New Roman" w:hAnsi="Times New Roman" w:cs="Times New Roman"/>
+          <w:i w:val="0"/>
+          <w:iCs w:val="0"/>
+          <w:sz w:val="24"/>
+          <w:szCs w:val="24"/>
+        </w:rPr>
+        <w:t xml:space="preserve"> </w:t>
+      </w:r>
+      <w:r>
+        <w:rPr>
+          <w:rFonts w:ascii="Times New Roman" w:hAnsi="Times New Roman" w:cs="Times New Roman"/>
+          <w:i w:val="0"/>
+          <w:iCs w:val="0"/>
+          <w:color w:val="0000FF"/>
+          <w:sz w:val="24"/>
+          <w:szCs w:val="24"/>
+        </w:rPr>
+        <w:t>Генерация результата</w:t>
+      </w:r>
+      <w:r>
+        <w:rPr>
+          <w:rFonts w:ascii="Times New Roman" w:hAnsi="Times New Roman" w:cs="Times New Roman"/>
+          <w:i w:val="0"/>
+          <w:iCs w:val="0"/>
+          <w:sz w:val="24"/>
+          <w:szCs w:val="24"/>
+        </w:rPr>
+        <w:t xml:space="preserve"> (</w:t>
+      </w:r>
+      <w:r>
+        <w:rPr>
+          <w:rFonts w:ascii="Times New Roman" w:hAnsi="Times New Roman" w:cs="Times New Roman"/>
+          <w:i w:val="0"/>
+          <w:iCs w:val="0"/>
+          <w:color w:val="0000FF"/>
+          <w:sz w:val="24"/>
+          <w:szCs w:val="24"/>
+        </w:rPr>
+        <w:t>значение</w:t>
+      </w:r>
+      <w:r>
+        <w:rPr>
+          <w:rFonts w:ascii="Times New Roman" w:hAnsi="Times New Roman" w:cs="Times New Roman"/>
+          <w:i w:val="0"/>
+          <w:iCs w:val="0"/>
+          <w:sz w:val="24"/>
+          <w:szCs w:val="24"/>
+        </w:rPr>
+        <w:t>)</w:t>
+      </w:r>
+    </w:p>
+    <w:p>
+      <w:pPr>
+        <w:pStyle w:val="a8"/>
+        <w:jc w:val="left"/>
+        <w:rPr>
+          <w:rFonts w:ascii="Times New Roman" w:hAnsi="Times New Roman" w:cs="Times New Roman"/>
+          <w:i w:val="0"/>
+          <w:iCs w:val="0"/>
+          <w:sz w:val="24"/>
+          <w:szCs w:val="24"/>
+        </w:rPr>
+      </w:pPr>
+      <w:r>
+        <w:rPr>
+          <w:rFonts w:ascii="Times New Roman" w:hAnsi="Times New Roman" w:cs="Times New Roman"/>
+          <w:i w:val="0"/>
+          <w:iCs w:val="0"/>
+          <w:sz w:val="24"/>
+          <w:szCs w:val="24"/>
+        </w:rPr>
+        <w:t xml:space="preserve"> {</w:t>
+      </w:r>
+    </w:p>
+    <w:p>
+      <w:pPr>
+        <w:pStyle w:val="a8"/>
+        <w:jc w:val="left"/>
+        <w:rPr>
+          <w:rFonts w:ascii="Times New Roman" w:hAnsi="Times New Roman" w:cs="Times New Roman"/>
+          <w:i w:val="0"/>
+          <w:iCs w:val="0"/>
+          <w:sz w:val="24"/>
+          <w:szCs w:val="24"/>
+        </w:rPr>
+      </w:pPr>
+      <w:r>
+        <w:rPr>
+          <w:rFonts w:ascii="Times New Roman" w:hAnsi="Times New Roman" w:cs="Times New Roman"/>
+          <w:i w:val="0"/>
+          <w:iCs w:val="0"/>
+          <w:sz w:val="24"/>
+          <w:szCs w:val="24"/>
+        </w:rPr>
+        <w:t xml:space="preserve">        </w:t>
+      </w:r>
+      <w:r>
+        <w:rPr>
+          <w:rFonts w:ascii="Times New Roman" w:hAnsi="Times New Roman" w:cs="Times New Roman"/>
+          <w:i w:val="0"/>
+          <w:iCs w:val="0"/>
+          <w:color w:val="0000FF"/>
+          <w:sz w:val="24"/>
+          <w:szCs w:val="24"/>
+        </w:rPr>
+        <w:t xml:space="preserve">Вывод “значение </w:t>
+      </w:r>
+      <w:r>
+        <w:rPr>
+          <w:rFonts w:ascii="Times New Roman" w:hAnsi="Times New Roman" w:cs="Times New Roman"/>
+          <w:i w:val="0"/>
+          <w:iCs w:val="0"/>
+          <w:sz w:val="24"/>
+          <w:szCs w:val="24"/>
+        </w:rPr>
+        <w:t>* вес;”</w:t>
+      </w:r>
+    </w:p>
+    <w:p>
+      <w:pPr>
+        <w:pStyle w:val="a8"/>
+        <w:jc w:val="left"/>
+        <w:rPr>
+          <w:rFonts w:ascii="Times New Roman" w:hAnsi="Times New Roman" w:cs="Times New Roman"/>
+          <w:i w:val="0"/>
+          <w:iCs w:val="0"/>
+          <w:sz w:val="24"/>
+          <w:szCs w:val="24"/>
+        </w:rPr>
+      </w:pPr>
+      <w:r>
+        <w:rPr>
+          <w:rFonts w:ascii="Times New Roman" w:hAnsi="Times New Roman" w:cs="Times New Roman"/>
+          <w:i w:val="0"/>
+          <w:iCs w:val="0"/>
+          <w:sz w:val="24"/>
+          <w:szCs w:val="24"/>
+        </w:rPr>
+        <w:t>}</w:t>
+      </w:r>
+    </w:p>
+    <w:p>
+      <w:pPr>
+        <w:rPr>
+          <w:rFonts w:ascii="Times New Roman" w:hAnsi="Times New Roman" w:cs="Times New Roman"/>
+          <w:sz w:val="24"/>
+          <w:szCs w:val="24"/>
+        </w:rPr>
+      </w:pPr>
+    </w:p>
+    <w:p>
+      <w:pPr>
+        <w:rPr>
+          <w:rFonts w:ascii="Times New Roman" w:hAnsi="Times New Roman" w:cs="Times New Roman"/>
+          <w:sz w:val="24"/>
+          <w:szCs w:val="24"/>
+        </w:rPr>
+      </w:pPr>
+    </w:p>
+    <w:p>
+      <w:pPr>
+        <w:rPr>
+          <w:rFonts w:ascii="Times New Roman" w:hAnsi="Times New Roman" w:cs="Times New Roman"/>
+          <w:sz w:val="24"/>
+          <w:szCs w:val="24"/>
+        </w:rPr>
+      </w:pPr>
+    </w:p>
+    <w:p>
+      <w:pPr>
+        <w:rPr>
+          <w:rFonts w:ascii="Times New Roman" w:hAnsi="Times New Roman" w:cs="Times New Roman"/>
+          <w:sz w:val="24"/>
+          <w:szCs w:val="24"/>
+        </w:rPr>
+      </w:pPr>
+      <w:r>
+        <w:rPr>
+          <w:rFonts w:ascii="Times New Roman" w:hAnsi="Times New Roman" w:cs="Times New Roman"/>
+          <w:sz w:val="24"/>
+          <w:szCs w:val="24"/>
+        </w:rPr>
+        <w:t>Данный нейрон можно будет применять для предугадывания ответов пользователя на основе его предыдущих ответов или для предугадывания выдачи определённых значений. Но для более сложных математических операций одного нейрона не хватит и потребуется обработать большее количество вводных данных.</w:t>
+      </w:r>
+    </w:p>
+    <w:p>
+      <w:pPr>
+        <w:pStyle w:val="a3"/>
+        <w:tabs>
+          <w:tab w:val="left" w:pos="8289"/>
+        </w:tabs>
+        <w:jc w:val="center"/>
+        <w:rPr>
+          <w:rFonts w:ascii="Times New Roman" w:hAnsi="Times New Roman" w:cs="Times New Roman"/>
+          <w:sz w:val="28"/>
+          <w:szCs w:val="28"/>
+        </w:rPr>
+      </w:pPr>
     </w:p>
     <w:sectPr>
       <w:pgSz w:w="11906" w:h="16838"/>

--- a/курсовая.docx
+++ b/курсовая.docx
@@ -7,15 +7,15 @@
         <w:jc w:val="center"/>
         <w:rPr>
           <w:rFonts w:ascii="Times New Roman" w:hAnsi="Times New Roman" w:cs="Times New Roman"/>
-          <w:sz w:val="24"/>
-          <w:szCs w:val="24"/>
-        </w:rPr>
-      </w:pPr>
-      <w:r>
-        <w:rPr>
-          <w:rFonts w:ascii="Times New Roman" w:hAnsi="Times New Roman" w:cs="Times New Roman"/>
-          <w:sz w:val="24"/>
-          <w:szCs w:val="24"/>
+          <w:sz w:val="28"/>
+          <w:szCs w:val="28"/>
+        </w:rPr>
+      </w:pPr>
+      <w:r>
+        <w:rPr>
+          <w:rFonts w:ascii="Times New Roman" w:hAnsi="Times New Roman" w:cs="Times New Roman"/>
+          <w:sz w:val="28"/>
+          <w:szCs w:val="28"/>
         </w:rPr>
         <w:t>Российский Новый Университет</w:t>
       </w:r>
@@ -24,35 +24,35 @@
       <w:pPr>
         <w:rPr>
           <w:rFonts w:ascii="Times New Roman" w:hAnsi="Times New Roman" w:cs="Times New Roman"/>
-          <w:sz w:val="24"/>
-          <w:szCs w:val="24"/>
-        </w:rPr>
-      </w:pPr>
-    </w:p>
-    <w:p>
-      <w:pPr>
-        <w:rPr>
-          <w:rFonts w:ascii="Times New Roman" w:hAnsi="Times New Roman" w:cs="Times New Roman"/>
-          <w:sz w:val="24"/>
-          <w:szCs w:val="24"/>
-        </w:rPr>
-      </w:pPr>
-    </w:p>
-    <w:p>
-      <w:pPr>
-        <w:rPr>
-          <w:rFonts w:ascii="Times New Roman" w:hAnsi="Times New Roman" w:cs="Times New Roman"/>
-          <w:sz w:val="24"/>
-          <w:szCs w:val="24"/>
-        </w:rPr>
-      </w:pPr>
-    </w:p>
-    <w:p>
-      <w:pPr>
-        <w:rPr>
-          <w:rFonts w:ascii="Times New Roman" w:hAnsi="Times New Roman" w:cs="Times New Roman"/>
-          <w:sz w:val="24"/>
-          <w:szCs w:val="24"/>
+          <w:sz w:val="28"/>
+          <w:szCs w:val="28"/>
+        </w:rPr>
+      </w:pPr>
+    </w:p>
+    <w:p>
+      <w:pPr>
+        <w:rPr>
+          <w:rFonts w:ascii="Times New Roman" w:hAnsi="Times New Roman" w:cs="Times New Roman"/>
+          <w:sz w:val="28"/>
+          <w:szCs w:val="28"/>
+        </w:rPr>
+      </w:pPr>
+    </w:p>
+    <w:p>
+      <w:pPr>
+        <w:rPr>
+          <w:rFonts w:ascii="Times New Roman" w:hAnsi="Times New Roman" w:cs="Times New Roman"/>
+          <w:sz w:val="28"/>
+          <w:szCs w:val="28"/>
+        </w:rPr>
+      </w:pPr>
+    </w:p>
+    <w:p>
+      <w:pPr>
+        <w:rPr>
+          <w:rFonts w:ascii="Times New Roman" w:hAnsi="Times New Roman" w:cs="Times New Roman"/>
+          <w:sz w:val="28"/>
+          <w:szCs w:val="28"/>
         </w:rPr>
       </w:pPr>
     </w:p>
@@ -61,15 +61,15 @@
         <w:jc w:val="center"/>
         <w:rPr>
           <w:rFonts w:ascii="Times New Roman" w:hAnsi="Times New Roman" w:cs="Times New Roman"/>
-          <w:sz w:val="24"/>
-          <w:szCs w:val="24"/>
-        </w:rPr>
-      </w:pPr>
-      <w:r>
-        <w:rPr>
-          <w:rFonts w:ascii="Times New Roman" w:hAnsi="Times New Roman" w:cs="Times New Roman"/>
-          <w:sz w:val="24"/>
-          <w:szCs w:val="24"/>
+          <w:sz w:val="28"/>
+          <w:szCs w:val="28"/>
+        </w:rPr>
+      </w:pPr>
+      <w:r>
+        <w:rPr>
+          <w:rFonts w:ascii="Times New Roman" w:hAnsi="Times New Roman" w:cs="Times New Roman"/>
+          <w:sz w:val="28"/>
+          <w:szCs w:val="28"/>
         </w:rPr>
         <w:t>Курсовая Работа</w:t>
       </w:r>
@@ -79,8 +79,8 @@
         <w:jc w:val="center"/>
         <w:rPr>
           <w:rFonts w:ascii="Times New Roman" w:hAnsi="Times New Roman" w:cs="Times New Roman"/>
-          <w:sz w:val="24"/>
-          <w:szCs w:val="24"/>
+          <w:sz w:val="28"/>
+          <w:szCs w:val="28"/>
         </w:rPr>
       </w:pPr>
     </w:p>
@@ -89,8 +89,8 @@
         <w:jc w:val="center"/>
         <w:rPr>
           <w:rFonts w:ascii="Times New Roman" w:hAnsi="Times New Roman" w:cs="Times New Roman"/>
-          <w:sz w:val="24"/>
-          <w:szCs w:val="24"/>
+          <w:sz w:val="28"/>
+          <w:szCs w:val="28"/>
         </w:rPr>
       </w:pPr>
     </w:p>
@@ -99,8 +99,8 @@
         <w:jc w:val="center"/>
         <w:rPr>
           <w:rFonts w:ascii="Times New Roman" w:hAnsi="Times New Roman" w:cs="Times New Roman"/>
-          <w:sz w:val="24"/>
-          <w:szCs w:val="24"/>
+          <w:sz w:val="28"/>
+          <w:szCs w:val="28"/>
         </w:rPr>
       </w:pPr>
     </w:p>
@@ -109,15 +109,15 @@
         <w:jc w:val="center"/>
         <w:rPr>
           <w:rFonts w:ascii="Times New Roman" w:hAnsi="Times New Roman" w:cs="Times New Roman"/>
-          <w:sz w:val="24"/>
-          <w:szCs w:val="24"/>
-        </w:rPr>
-      </w:pPr>
-      <w:r>
-        <w:rPr>
-          <w:rFonts w:ascii="Times New Roman" w:hAnsi="Times New Roman" w:cs="Times New Roman"/>
-          <w:sz w:val="24"/>
-          <w:szCs w:val="24"/>
+          <w:sz w:val="28"/>
+          <w:szCs w:val="28"/>
+        </w:rPr>
+      </w:pPr>
+      <w:r>
+        <w:rPr>
+          <w:rFonts w:ascii="Times New Roman" w:hAnsi="Times New Roman" w:cs="Times New Roman"/>
+          <w:sz w:val="28"/>
+          <w:szCs w:val="28"/>
         </w:rPr>
         <w:t xml:space="preserve">По дисциплине: </w:t>
       </w:r>
@@ -127,15 +127,15 @@
         <w:jc w:val="center"/>
         <w:rPr>
           <w:rFonts w:ascii="Times New Roman" w:hAnsi="Times New Roman" w:cs="Times New Roman"/>
-          <w:sz w:val="24"/>
-          <w:szCs w:val="24"/>
-        </w:rPr>
-      </w:pPr>
-      <w:r>
-        <w:rPr>
-          <w:rFonts w:ascii="Times New Roman" w:hAnsi="Times New Roman" w:cs="Times New Roman"/>
-          <w:sz w:val="24"/>
-          <w:szCs w:val="24"/>
+          <w:sz w:val="28"/>
+          <w:szCs w:val="28"/>
+        </w:rPr>
+      </w:pPr>
+      <w:r>
+        <w:rPr>
+          <w:rFonts w:ascii="Times New Roman" w:hAnsi="Times New Roman" w:cs="Times New Roman"/>
+          <w:sz w:val="28"/>
+          <w:szCs w:val="28"/>
         </w:rPr>
         <w:t>“Программирование”</w:t>
       </w:r>
@@ -145,8 +145,8 @@
         <w:jc w:val="center"/>
         <w:rPr>
           <w:rFonts w:ascii="Times New Roman" w:hAnsi="Times New Roman" w:cs="Times New Roman"/>
-          <w:sz w:val="24"/>
-          <w:szCs w:val="24"/>
+          <w:sz w:val="28"/>
+          <w:szCs w:val="28"/>
         </w:rPr>
       </w:pPr>
     </w:p>
@@ -155,15 +155,15 @@
         <w:jc w:val="center"/>
         <w:rPr>
           <w:rFonts w:ascii="Times New Roman" w:hAnsi="Times New Roman" w:cs="Times New Roman"/>
-          <w:sz w:val="24"/>
-          <w:szCs w:val="24"/>
-        </w:rPr>
-      </w:pPr>
-      <w:r>
-        <w:rPr>
-          <w:rFonts w:ascii="Times New Roman" w:hAnsi="Times New Roman" w:cs="Times New Roman"/>
-          <w:sz w:val="24"/>
-          <w:szCs w:val="24"/>
+          <w:sz w:val="28"/>
+          <w:szCs w:val="28"/>
+        </w:rPr>
+      </w:pPr>
+      <w:r>
+        <w:rPr>
+          <w:rFonts w:ascii="Times New Roman" w:hAnsi="Times New Roman" w:cs="Times New Roman"/>
+          <w:sz w:val="28"/>
+          <w:szCs w:val="28"/>
         </w:rPr>
         <w:t>Тема:</w:t>
       </w:r>
@@ -173,31 +173,31 @@
         <w:jc w:val="center"/>
         <w:rPr>
           <w:rFonts w:ascii="Times New Roman" w:hAnsi="Times New Roman" w:cs="Times New Roman"/>
-          <w:sz w:val="24"/>
-          <w:szCs w:val="24"/>
-        </w:rPr>
-      </w:pPr>
-      <w:r>
-        <w:rPr>
-          <w:rFonts w:ascii="Times New Roman" w:hAnsi="Times New Roman" w:cs="Times New Roman"/>
-          <w:sz w:val="24"/>
-          <w:szCs w:val="24"/>
+          <w:sz w:val="28"/>
+          <w:szCs w:val="28"/>
+        </w:rPr>
+      </w:pPr>
+      <w:r>
+        <w:rPr>
+          <w:rFonts w:ascii="Times New Roman" w:hAnsi="Times New Roman" w:cs="Times New Roman"/>
+          <w:sz w:val="28"/>
+          <w:szCs w:val="28"/>
         </w:rPr>
         <w:t xml:space="preserve"> “</w:t>
       </w:r>
       <w:r>
         <w:rPr>
           <w:rFonts w:ascii="Times New Roman" w:hAnsi="Times New Roman" w:cs="Times New Roman"/>
-          <w:sz w:val="24"/>
-          <w:szCs w:val="24"/>
+          <w:sz w:val="28"/>
+          <w:szCs w:val="28"/>
         </w:rPr>
         <w:t>Нейронные сети</w:t>
       </w:r>
       <w:r>
         <w:rPr>
           <w:rFonts w:ascii="Times New Roman" w:hAnsi="Times New Roman" w:cs="Times New Roman"/>
-          <w:sz w:val="24"/>
-          <w:szCs w:val="24"/>
+          <w:sz w:val="28"/>
+          <w:szCs w:val="28"/>
         </w:rPr>
         <w:t>”</w:t>
       </w:r>
@@ -207,8 +207,8 @@
         <w:jc w:val="center"/>
         <w:rPr>
           <w:rFonts w:ascii="Times New Roman" w:hAnsi="Times New Roman" w:cs="Times New Roman"/>
-          <w:sz w:val="24"/>
-          <w:szCs w:val="24"/>
+          <w:sz w:val="28"/>
+          <w:szCs w:val="28"/>
         </w:rPr>
       </w:pPr>
     </w:p>
@@ -217,15 +217,15 @@
         <w:jc w:val="center"/>
         <w:rPr>
           <w:rFonts w:ascii="Times New Roman" w:hAnsi="Times New Roman" w:cs="Times New Roman"/>
-          <w:sz w:val="24"/>
-          <w:szCs w:val="24"/>
-        </w:rPr>
-      </w:pPr>
-      <w:r>
-        <w:rPr>
-          <w:rFonts w:ascii="Times New Roman" w:hAnsi="Times New Roman" w:cs="Times New Roman"/>
-          <w:sz w:val="24"/>
-          <w:szCs w:val="24"/>
+          <w:sz w:val="28"/>
+          <w:szCs w:val="28"/>
+        </w:rPr>
+      </w:pPr>
+      <w:r>
+        <w:rPr>
+          <w:rFonts w:ascii="Times New Roman" w:hAnsi="Times New Roman" w:cs="Times New Roman"/>
+          <w:sz w:val="28"/>
+          <w:szCs w:val="28"/>
         </w:rPr>
         <w:t xml:space="preserve">Специальность: </w:t>
       </w:r>
@@ -235,15 +235,15 @@
         <w:jc w:val="center"/>
         <w:rPr>
           <w:rFonts w:ascii="Times New Roman" w:hAnsi="Times New Roman" w:cs="Times New Roman"/>
-          <w:sz w:val="24"/>
-          <w:szCs w:val="24"/>
-        </w:rPr>
-      </w:pPr>
-      <w:r>
-        <w:rPr>
-          <w:rFonts w:ascii="Times New Roman" w:hAnsi="Times New Roman" w:cs="Times New Roman"/>
-          <w:sz w:val="24"/>
-          <w:szCs w:val="24"/>
+          <w:sz w:val="28"/>
+          <w:szCs w:val="28"/>
+        </w:rPr>
+      </w:pPr>
+      <w:r>
+        <w:rPr>
+          <w:rFonts w:ascii="Times New Roman" w:hAnsi="Times New Roman" w:cs="Times New Roman"/>
+          <w:sz w:val="28"/>
+          <w:szCs w:val="28"/>
         </w:rPr>
         <w:t>“Информатика и вычислительная техника”</w:t>
       </w:r>
@@ -253,8 +253,8 @@
         <w:jc w:val="center"/>
         <w:rPr>
           <w:rFonts w:ascii="Times New Roman" w:hAnsi="Times New Roman" w:cs="Times New Roman"/>
-          <w:sz w:val="24"/>
-          <w:szCs w:val="24"/>
+          <w:sz w:val="28"/>
+          <w:szCs w:val="28"/>
         </w:rPr>
       </w:pPr>
     </w:p>
@@ -263,8 +263,8 @@
         <w:jc w:val="center"/>
         <w:rPr>
           <w:rFonts w:ascii="Times New Roman" w:hAnsi="Times New Roman" w:cs="Times New Roman"/>
-          <w:sz w:val="24"/>
-          <w:szCs w:val="24"/>
+          <w:sz w:val="28"/>
+          <w:szCs w:val="28"/>
         </w:rPr>
       </w:pPr>
     </w:p>
@@ -273,8 +273,8 @@
         <w:jc w:val="center"/>
         <w:rPr>
           <w:rFonts w:ascii="Times New Roman" w:hAnsi="Times New Roman" w:cs="Times New Roman"/>
-          <w:sz w:val="24"/>
-          <w:szCs w:val="24"/>
+          <w:sz w:val="28"/>
+          <w:szCs w:val="28"/>
         </w:rPr>
       </w:pPr>
     </w:p>
@@ -283,8 +283,8 @@
         <w:jc w:val="center"/>
         <w:rPr>
           <w:rFonts w:ascii="Times New Roman" w:hAnsi="Times New Roman" w:cs="Times New Roman"/>
-          <w:sz w:val="24"/>
-          <w:szCs w:val="24"/>
+          <w:sz w:val="28"/>
+          <w:szCs w:val="28"/>
         </w:rPr>
       </w:pPr>
     </w:p>
@@ -293,8 +293,8 @@
         <w:jc w:val="center"/>
         <w:rPr>
           <w:rFonts w:ascii="Times New Roman" w:hAnsi="Times New Roman" w:cs="Times New Roman"/>
-          <w:sz w:val="24"/>
-          <w:szCs w:val="24"/>
+          <w:sz w:val="28"/>
+          <w:szCs w:val="28"/>
         </w:rPr>
       </w:pPr>
     </w:p>
@@ -303,15 +303,15 @@
         <w:jc w:val="center"/>
         <w:rPr>
           <w:rFonts w:ascii="Times New Roman" w:hAnsi="Times New Roman" w:cs="Times New Roman"/>
-          <w:sz w:val="24"/>
-          <w:szCs w:val="24"/>
-        </w:rPr>
-      </w:pPr>
-      <w:r>
-        <w:rPr>
-          <w:rFonts w:ascii="Times New Roman" w:hAnsi="Times New Roman" w:cs="Times New Roman"/>
-          <w:sz w:val="24"/>
-          <w:szCs w:val="24"/>
+          <w:sz w:val="28"/>
+          <w:szCs w:val="28"/>
+        </w:rPr>
+      </w:pPr>
+      <w:r>
+        <w:rPr>
+          <w:rFonts w:ascii="Times New Roman" w:hAnsi="Times New Roman" w:cs="Times New Roman"/>
+          <w:sz w:val="28"/>
+          <w:szCs w:val="28"/>
         </w:rPr>
         <w:t>2023</w:t>
       </w:r>
@@ -321,8 +321,8 @@
         <w:jc w:val="center"/>
         <w:rPr>
           <w:rFonts w:ascii="Times New Roman" w:hAnsi="Times New Roman" w:cs="Times New Roman"/>
-          <w:sz w:val="24"/>
-          <w:szCs w:val="24"/>
+          <w:sz w:val="28"/>
+          <w:szCs w:val="28"/>
         </w:rPr>
       </w:pPr>
     </w:p>
@@ -331,8 +331,8 @@
         <w:jc w:val="center"/>
         <w:rPr>
           <w:rFonts w:ascii="Times New Roman" w:hAnsi="Times New Roman" w:cs="Times New Roman"/>
-          <w:sz w:val="24"/>
-          <w:szCs w:val="24"/>
+          <w:sz w:val="28"/>
+          <w:szCs w:val="28"/>
         </w:rPr>
       </w:pPr>
     </w:p>
@@ -341,8 +341,8 @@
         <w:jc w:val="center"/>
         <w:rPr>
           <w:rFonts w:ascii="Times New Roman" w:hAnsi="Times New Roman" w:cs="Times New Roman"/>
-          <w:sz w:val="24"/>
-          <w:szCs w:val="24"/>
+          <w:sz w:val="28"/>
+          <w:szCs w:val="28"/>
         </w:rPr>
       </w:pPr>
     </w:p>
@@ -351,8 +351,8 @@
         <w:jc w:val="center"/>
         <w:rPr>
           <w:rFonts w:ascii="Times New Roman" w:hAnsi="Times New Roman" w:cs="Times New Roman"/>
-          <w:sz w:val="24"/>
-          <w:szCs w:val="24"/>
+          <w:sz w:val="28"/>
+          <w:szCs w:val="28"/>
         </w:rPr>
       </w:pPr>
     </w:p>
@@ -361,8 +361,8 @@
         <w:jc w:val="center"/>
         <w:rPr>
           <w:rFonts w:ascii="Times New Roman" w:hAnsi="Times New Roman" w:cs="Times New Roman"/>
-          <w:sz w:val="24"/>
-          <w:szCs w:val="24"/>
+          <w:sz w:val="28"/>
+          <w:szCs w:val="28"/>
         </w:rPr>
       </w:pPr>
     </w:p>
@@ -371,8 +371,8 @@
         <w:jc w:val="center"/>
         <w:rPr>
           <w:rFonts w:ascii="Times New Roman" w:hAnsi="Times New Roman" w:cs="Times New Roman"/>
-          <w:sz w:val="24"/>
-          <w:szCs w:val="24"/>
+          <w:sz w:val="28"/>
+          <w:szCs w:val="28"/>
         </w:rPr>
       </w:pPr>
     </w:p>
@@ -381,8 +381,8 @@
         <w:jc w:val="center"/>
         <w:rPr>
           <w:rFonts w:ascii="Times New Roman" w:hAnsi="Times New Roman" w:cs="Times New Roman"/>
-          <w:sz w:val="24"/>
-          <w:szCs w:val="24"/>
+          <w:sz w:val="28"/>
+          <w:szCs w:val="28"/>
         </w:rPr>
       </w:pPr>
     </w:p>
@@ -391,8 +391,8 @@
         <w:jc w:val="center"/>
         <w:rPr>
           <w:rFonts w:ascii="Times New Roman" w:hAnsi="Times New Roman" w:cs="Times New Roman"/>
-          <w:sz w:val="24"/>
-          <w:szCs w:val="24"/>
+          <w:sz w:val="28"/>
+          <w:szCs w:val="28"/>
         </w:rPr>
       </w:pPr>
     </w:p>
@@ -401,8 +401,8 @@
         <w:jc w:val="center"/>
         <w:rPr>
           <w:rFonts w:ascii="Times New Roman" w:hAnsi="Times New Roman" w:cs="Times New Roman"/>
-          <w:sz w:val="24"/>
-          <w:szCs w:val="24"/>
+          <w:sz w:val="28"/>
+          <w:szCs w:val="28"/>
         </w:rPr>
       </w:pPr>
     </w:p>
@@ -411,17 +411,16 @@
         <w:jc w:val="center"/>
         <w:rPr>
           <w:rFonts w:ascii="Times New Roman" w:hAnsi="Times New Roman" w:cs="Times New Roman"/>
-          <w:sz w:val="24"/>
-          <w:szCs w:val="24"/>
-        </w:rPr>
-      </w:pPr>
-      <w:r>
-        <w:rPr>
-          <w:rFonts w:ascii="Times New Roman" w:hAnsi="Times New Roman" w:cs="Times New Roman"/>
-          <w:sz w:val="24"/>
-          <w:szCs w:val="24"/>
-        </w:rPr>
-        <w:lastRenderedPageBreak/>
+          <w:sz w:val="28"/>
+          <w:szCs w:val="28"/>
+        </w:rPr>
+      </w:pPr>
+      <w:r>
+        <w:rPr>
+          <w:rFonts w:ascii="Times New Roman" w:hAnsi="Times New Roman" w:cs="Times New Roman"/>
+          <w:sz w:val="28"/>
+          <w:szCs w:val="28"/>
+        </w:rPr>
         <w:t>Оглавление:</w:t>
       </w:r>
     </w:p>
@@ -434,15 +433,15 @@
         </w:numPr>
         <w:rPr>
           <w:rFonts w:ascii="Times New Roman" w:hAnsi="Times New Roman" w:cs="Times New Roman"/>
-          <w:sz w:val="24"/>
-          <w:szCs w:val="24"/>
-        </w:rPr>
-      </w:pPr>
-      <w:r>
-        <w:rPr>
-          <w:rFonts w:ascii="Times New Roman" w:hAnsi="Times New Roman" w:cs="Times New Roman"/>
-          <w:sz w:val="24"/>
-          <w:szCs w:val="24"/>
+          <w:sz w:val="28"/>
+          <w:szCs w:val="28"/>
+        </w:rPr>
+      </w:pPr>
+      <w:r>
+        <w:rPr>
+          <w:rFonts w:ascii="Times New Roman" w:hAnsi="Times New Roman" w:cs="Times New Roman"/>
+          <w:sz w:val="28"/>
+          <w:szCs w:val="28"/>
         </w:rPr>
         <w:t>ВВЕДЕНИЕ</w:t>
       </w:r>
@@ -456,15 +455,15 @@
         </w:numPr>
         <w:rPr>
           <w:rFonts w:ascii="Times New Roman" w:hAnsi="Times New Roman" w:cs="Times New Roman"/>
-          <w:sz w:val="24"/>
-          <w:szCs w:val="24"/>
-        </w:rPr>
-      </w:pPr>
-      <w:r>
-        <w:rPr>
-          <w:rFonts w:ascii="Times New Roman" w:hAnsi="Times New Roman" w:cs="Times New Roman"/>
-          <w:sz w:val="24"/>
-          <w:szCs w:val="24"/>
+          <w:sz w:val="28"/>
+          <w:szCs w:val="28"/>
+        </w:rPr>
+      </w:pPr>
+      <w:r>
+        <w:rPr>
+          <w:rFonts w:ascii="Times New Roman" w:hAnsi="Times New Roman" w:cs="Times New Roman"/>
+          <w:sz w:val="28"/>
+          <w:szCs w:val="28"/>
         </w:rPr>
         <w:t>Цель курсовой работы</w:t>
       </w:r>
@@ -478,15 +477,15 @@
         </w:numPr>
         <w:rPr>
           <w:rFonts w:ascii="Times New Roman" w:hAnsi="Times New Roman" w:cs="Times New Roman"/>
-          <w:sz w:val="24"/>
-          <w:szCs w:val="24"/>
-        </w:rPr>
-      </w:pPr>
-      <w:r>
-        <w:rPr>
-          <w:rFonts w:ascii="Times New Roman" w:hAnsi="Times New Roman" w:cs="Times New Roman"/>
-          <w:sz w:val="24"/>
-          <w:szCs w:val="24"/>
+          <w:sz w:val="28"/>
+          <w:szCs w:val="28"/>
+        </w:rPr>
+      </w:pPr>
+      <w:r>
+        <w:rPr>
+          <w:rFonts w:ascii="Times New Roman" w:hAnsi="Times New Roman" w:cs="Times New Roman"/>
+          <w:sz w:val="28"/>
+          <w:szCs w:val="28"/>
         </w:rPr>
         <w:t>Что такое нейросеть и нейрон</w:t>
       </w:r>
@@ -500,15 +499,15 @@
         </w:numPr>
         <w:rPr>
           <w:rFonts w:ascii="Times New Roman" w:hAnsi="Times New Roman" w:cs="Times New Roman"/>
-          <w:sz w:val="24"/>
-          <w:szCs w:val="24"/>
-        </w:rPr>
-      </w:pPr>
-      <w:r>
-        <w:rPr>
-          <w:rFonts w:ascii="Times New Roman" w:hAnsi="Times New Roman" w:cs="Times New Roman"/>
-          <w:sz w:val="24"/>
-          <w:szCs w:val="24"/>
+          <w:sz w:val="28"/>
+          <w:szCs w:val="28"/>
+        </w:rPr>
+      </w:pPr>
+      <w:r>
+        <w:rPr>
+          <w:rFonts w:ascii="Times New Roman" w:hAnsi="Times New Roman" w:cs="Times New Roman"/>
+          <w:sz w:val="28"/>
+          <w:szCs w:val="28"/>
         </w:rPr>
         <w:t xml:space="preserve">История </w:t>
       </w:r>
@@ -522,15 +521,15 @@
         </w:numPr>
         <w:rPr>
           <w:rFonts w:ascii="Times New Roman" w:hAnsi="Times New Roman" w:cs="Times New Roman"/>
-          <w:sz w:val="24"/>
-          <w:szCs w:val="24"/>
-        </w:rPr>
-      </w:pPr>
-      <w:r>
-        <w:rPr>
-          <w:rFonts w:ascii="Times New Roman" w:hAnsi="Times New Roman" w:cs="Times New Roman"/>
-          <w:sz w:val="24"/>
-          <w:szCs w:val="24"/>
+          <w:sz w:val="28"/>
+          <w:szCs w:val="28"/>
+        </w:rPr>
+      </w:pPr>
+      <w:r>
+        <w:rPr>
+          <w:rFonts w:ascii="Times New Roman" w:hAnsi="Times New Roman" w:cs="Times New Roman"/>
+          <w:sz w:val="28"/>
+          <w:szCs w:val="28"/>
         </w:rPr>
         <w:t>Зачем нужны нейросети</w:t>
       </w:r>
@@ -544,15 +543,15 @@
         </w:numPr>
         <w:rPr>
           <w:rFonts w:ascii="Times New Roman" w:hAnsi="Times New Roman" w:cs="Times New Roman"/>
-          <w:sz w:val="24"/>
-          <w:szCs w:val="24"/>
-        </w:rPr>
-      </w:pPr>
-      <w:r>
-        <w:rPr>
-          <w:rFonts w:ascii="Times New Roman" w:hAnsi="Times New Roman" w:cs="Times New Roman"/>
-          <w:sz w:val="24"/>
-          <w:szCs w:val="24"/>
+          <w:sz w:val="28"/>
+          <w:szCs w:val="28"/>
+        </w:rPr>
+      </w:pPr>
+      <w:r>
+        <w:rPr>
+          <w:rFonts w:ascii="Times New Roman" w:hAnsi="Times New Roman" w:cs="Times New Roman"/>
+          <w:sz w:val="28"/>
+          <w:szCs w:val="28"/>
         </w:rPr>
         <w:t>Сферы применения</w:t>
       </w:r>
@@ -566,15 +565,15 @@
         </w:numPr>
         <w:rPr>
           <w:rFonts w:ascii="Times New Roman" w:hAnsi="Times New Roman" w:cs="Times New Roman"/>
-          <w:sz w:val="24"/>
-          <w:szCs w:val="24"/>
-        </w:rPr>
-      </w:pPr>
-      <w:r>
-        <w:rPr>
-          <w:rFonts w:ascii="Times New Roman" w:hAnsi="Times New Roman" w:cs="Times New Roman"/>
-          <w:sz w:val="24"/>
-          <w:szCs w:val="24"/>
+          <w:sz w:val="28"/>
+          <w:szCs w:val="28"/>
+        </w:rPr>
+      </w:pPr>
+      <w:r>
+        <w:rPr>
+          <w:rFonts w:ascii="Times New Roman" w:hAnsi="Times New Roman" w:cs="Times New Roman"/>
+          <w:sz w:val="28"/>
+          <w:szCs w:val="28"/>
         </w:rPr>
         <w:t>Типы нейросетей</w:t>
       </w:r>
@@ -588,39 +587,39 @@
         </w:numPr>
         <w:rPr>
           <w:rFonts w:ascii="Times New Roman" w:hAnsi="Times New Roman" w:cs="Times New Roman"/>
-          <w:sz w:val="24"/>
-          <w:szCs w:val="24"/>
-        </w:rPr>
-      </w:pPr>
-      <w:r>
-        <w:rPr>
-          <w:rFonts w:ascii="Times New Roman" w:hAnsi="Times New Roman" w:cs="Times New Roman"/>
-          <w:sz w:val="24"/>
-          <w:szCs w:val="24"/>
+          <w:sz w:val="28"/>
+          <w:szCs w:val="28"/>
+        </w:rPr>
+      </w:pPr>
+      <w:r>
+        <w:rPr>
+          <w:rFonts w:ascii="Times New Roman" w:hAnsi="Times New Roman" w:cs="Times New Roman"/>
+          <w:sz w:val="28"/>
+          <w:szCs w:val="28"/>
         </w:rPr>
         <w:t>Устройство нейрос</w:t>
       </w:r>
       <w:r>
         <w:rPr>
           <w:rFonts w:ascii="Times New Roman" w:hAnsi="Times New Roman" w:cs="Times New Roman"/>
-          <w:sz w:val="24"/>
-          <w:szCs w:val="24"/>
+          <w:sz w:val="28"/>
+          <w:szCs w:val="28"/>
         </w:rPr>
         <w:t>е</w:t>
       </w:r>
       <w:r>
         <w:rPr>
           <w:rFonts w:ascii="Times New Roman" w:hAnsi="Times New Roman" w:cs="Times New Roman"/>
-          <w:sz w:val="24"/>
-          <w:szCs w:val="24"/>
+          <w:sz w:val="28"/>
+          <w:szCs w:val="28"/>
         </w:rPr>
         <w:t>тей</w:t>
       </w:r>
       <w:r>
         <w:rPr>
           <w:rFonts w:ascii="Times New Roman" w:hAnsi="Times New Roman" w:cs="Times New Roman"/>
-          <w:sz w:val="24"/>
-          <w:szCs w:val="24"/>
+          <w:sz w:val="28"/>
+          <w:szCs w:val="28"/>
         </w:rPr>
         <w:t xml:space="preserve"> </w:t>
       </w:r>
@@ -634,15 +633,15 @@
         </w:numPr>
         <w:rPr>
           <w:rFonts w:ascii="Times New Roman" w:hAnsi="Times New Roman" w:cs="Times New Roman"/>
-          <w:sz w:val="24"/>
-          <w:szCs w:val="24"/>
-        </w:rPr>
-      </w:pPr>
-      <w:r>
-        <w:rPr>
-          <w:rFonts w:ascii="Times New Roman" w:hAnsi="Times New Roman" w:cs="Times New Roman"/>
-          <w:sz w:val="24"/>
-          <w:szCs w:val="24"/>
+          <w:sz w:val="28"/>
+          <w:szCs w:val="28"/>
+        </w:rPr>
+      </w:pPr>
+      <w:r>
+        <w:rPr>
+          <w:rFonts w:ascii="Times New Roman" w:hAnsi="Times New Roman" w:cs="Times New Roman"/>
+          <w:sz w:val="28"/>
+          <w:szCs w:val="28"/>
         </w:rPr>
         <w:t>Что такое нейрон как математическая модель</w:t>
       </w:r>
@@ -653,8 +652,8 @@
         <w:ind w:left="1440"/>
         <w:rPr>
           <w:rFonts w:ascii="Times New Roman" w:hAnsi="Times New Roman" w:cs="Times New Roman"/>
-          <w:sz w:val="24"/>
-          <w:szCs w:val="24"/>
+          <w:sz w:val="28"/>
+          <w:szCs w:val="28"/>
         </w:rPr>
       </w:pPr>
     </w:p>
@@ -667,31 +666,31 @@
         </w:numPr>
         <w:rPr>
           <w:rFonts w:ascii="Times New Roman" w:hAnsi="Times New Roman" w:cs="Times New Roman"/>
-          <w:sz w:val="24"/>
-          <w:szCs w:val="24"/>
-        </w:rPr>
-      </w:pPr>
-      <w:r>
-        <w:rPr>
-          <w:rFonts w:ascii="Times New Roman" w:hAnsi="Times New Roman" w:cs="Times New Roman"/>
-          <w:sz w:val="24"/>
-          <w:szCs w:val="24"/>
+          <w:sz w:val="28"/>
+          <w:szCs w:val="28"/>
+        </w:rPr>
+      </w:pPr>
+      <w:r>
+        <w:rPr>
+          <w:rFonts w:ascii="Times New Roman" w:hAnsi="Times New Roman" w:cs="Times New Roman"/>
+          <w:sz w:val="28"/>
+          <w:szCs w:val="28"/>
         </w:rPr>
         <w:t>Разбор</w:t>
       </w:r>
       <w:r>
         <w:rPr>
           <w:rFonts w:ascii="Times New Roman" w:hAnsi="Times New Roman" w:cs="Times New Roman"/>
-          <w:sz w:val="24"/>
-          <w:szCs w:val="24"/>
+          <w:sz w:val="28"/>
+          <w:szCs w:val="28"/>
         </w:rPr>
         <w:t xml:space="preserve"> кода</w:t>
       </w:r>
       <w:r>
         <w:rPr>
           <w:rFonts w:ascii="Times New Roman" w:hAnsi="Times New Roman" w:cs="Times New Roman"/>
-          <w:sz w:val="24"/>
-          <w:szCs w:val="24"/>
+          <w:sz w:val="28"/>
+          <w:szCs w:val="28"/>
         </w:rPr>
         <w:t xml:space="preserve"> простейшего нейрона </w:t>
       </w:r>
@@ -705,23 +704,23 @@
         </w:numPr>
         <w:rPr>
           <w:rFonts w:ascii="Times New Roman" w:hAnsi="Times New Roman" w:cs="Times New Roman"/>
-          <w:sz w:val="24"/>
-          <w:szCs w:val="24"/>
-        </w:rPr>
-      </w:pPr>
-      <w:r>
-        <w:rPr>
-          <w:rFonts w:ascii="Times New Roman" w:hAnsi="Times New Roman" w:cs="Times New Roman"/>
-          <w:sz w:val="24"/>
-          <w:szCs w:val="24"/>
+          <w:sz w:val="28"/>
+          <w:szCs w:val="28"/>
+        </w:rPr>
+      </w:pPr>
+      <w:r>
+        <w:rPr>
+          <w:rFonts w:ascii="Times New Roman" w:hAnsi="Times New Roman" w:cs="Times New Roman"/>
+          <w:sz w:val="28"/>
+          <w:szCs w:val="28"/>
         </w:rPr>
         <w:t xml:space="preserve">Реализация на </w:t>
       </w:r>
       <w:r>
         <w:rPr>
           <w:rFonts w:ascii="Times New Roman" w:hAnsi="Times New Roman" w:cs="Times New Roman"/>
-          <w:sz w:val="24"/>
-          <w:szCs w:val="24"/>
+          <w:sz w:val="28"/>
+          <w:szCs w:val="28"/>
           <w:lang w:val="en-US"/>
         </w:rPr>
         <w:t>C++</w:t>
@@ -736,15 +735,15 @@
         </w:numPr>
         <w:rPr>
           <w:rFonts w:ascii="Times New Roman" w:hAnsi="Times New Roman" w:cs="Times New Roman"/>
-          <w:sz w:val="24"/>
-          <w:szCs w:val="24"/>
-        </w:rPr>
-      </w:pPr>
-      <w:r>
-        <w:rPr>
-          <w:rFonts w:ascii="Times New Roman" w:hAnsi="Times New Roman" w:cs="Times New Roman"/>
-          <w:sz w:val="24"/>
-          <w:szCs w:val="24"/>
+          <w:sz w:val="28"/>
+          <w:szCs w:val="28"/>
+        </w:rPr>
+      </w:pPr>
+      <w:r>
+        <w:rPr>
+          <w:rFonts w:ascii="Times New Roman" w:hAnsi="Times New Roman" w:cs="Times New Roman"/>
+          <w:sz w:val="28"/>
+          <w:szCs w:val="28"/>
         </w:rPr>
         <w:t>Процесс обучения</w:t>
       </w:r>
@@ -758,15 +757,15 @@
         </w:numPr>
         <w:rPr>
           <w:rFonts w:ascii="Times New Roman" w:hAnsi="Times New Roman" w:cs="Times New Roman"/>
-          <w:sz w:val="24"/>
-          <w:szCs w:val="24"/>
-        </w:rPr>
-      </w:pPr>
-      <w:r>
-        <w:rPr>
-          <w:rFonts w:ascii="Times New Roman" w:hAnsi="Times New Roman" w:cs="Times New Roman"/>
-          <w:sz w:val="24"/>
-          <w:szCs w:val="24"/>
+          <w:sz w:val="28"/>
+          <w:szCs w:val="28"/>
+        </w:rPr>
+      </w:pPr>
+      <w:r>
+        <w:rPr>
+          <w:rFonts w:ascii="Times New Roman" w:hAnsi="Times New Roman" w:cs="Times New Roman"/>
+          <w:sz w:val="28"/>
+          <w:szCs w:val="28"/>
         </w:rPr>
         <w:t xml:space="preserve">Результаты тестов </w:t>
       </w:r>
@@ -776,161 +775,134 @@
         <w:pStyle w:val="a3"/>
         <w:rPr>
           <w:rFonts w:ascii="Times New Roman" w:hAnsi="Times New Roman" w:cs="Times New Roman"/>
-          <w:sz w:val="24"/>
-          <w:szCs w:val="24"/>
-        </w:rPr>
-      </w:pPr>
-    </w:p>
-    <w:p>
-      <w:pPr>
-        <w:rPr>
-          <w:rFonts w:ascii="Times New Roman" w:hAnsi="Times New Roman" w:cs="Times New Roman"/>
-          <w:sz w:val="24"/>
-          <w:szCs w:val="24"/>
-        </w:rPr>
-      </w:pPr>
-    </w:p>
-    <w:p>
-      <w:pPr>
-        <w:rPr>
-          <w:rFonts w:ascii="Times New Roman" w:hAnsi="Times New Roman" w:cs="Times New Roman"/>
-          <w:sz w:val="24"/>
-          <w:szCs w:val="24"/>
-        </w:rPr>
-      </w:pPr>
-    </w:p>
-    <w:p>
-      <w:pPr>
-        <w:rPr>
-          <w:rFonts w:ascii="Times New Roman" w:hAnsi="Times New Roman" w:cs="Times New Roman"/>
-          <w:sz w:val="24"/>
-          <w:szCs w:val="24"/>
-        </w:rPr>
-      </w:pPr>
-    </w:p>
-    <w:p>
-      <w:pPr>
-        <w:rPr>
-          <w:rFonts w:ascii="Times New Roman" w:hAnsi="Times New Roman" w:cs="Times New Roman"/>
-          <w:sz w:val="24"/>
-          <w:szCs w:val="24"/>
-        </w:rPr>
-      </w:pPr>
-    </w:p>
-    <w:p>
-      <w:pPr>
-        <w:rPr>
-          <w:rFonts w:ascii="Times New Roman" w:hAnsi="Times New Roman" w:cs="Times New Roman"/>
-          <w:sz w:val="24"/>
-          <w:szCs w:val="24"/>
-        </w:rPr>
-      </w:pPr>
-    </w:p>
-    <w:p>
-      <w:pPr>
-        <w:rPr>
-          <w:rFonts w:ascii="Times New Roman" w:hAnsi="Times New Roman" w:cs="Times New Roman"/>
-          <w:sz w:val="24"/>
-          <w:szCs w:val="24"/>
-        </w:rPr>
-      </w:pPr>
-    </w:p>
-    <w:p>
-      <w:pPr>
-        <w:rPr>
-          <w:rFonts w:ascii="Times New Roman" w:hAnsi="Times New Roman" w:cs="Times New Roman"/>
-          <w:sz w:val="24"/>
-          <w:szCs w:val="24"/>
-        </w:rPr>
-      </w:pPr>
-    </w:p>
-    <w:p>
-      <w:pPr>
-        <w:rPr>
-          <w:rFonts w:ascii="Times New Roman" w:hAnsi="Times New Roman" w:cs="Times New Roman"/>
-          <w:sz w:val="24"/>
-          <w:szCs w:val="24"/>
-        </w:rPr>
-      </w:pPr>
-    </w:p>
-    <w:p>
-      <w:pPr>
-        <w:rPr>
-          <w:rFonts w:ascii="Times New Roman" w:hAnsi="Times New Roman" w:cs="Times New Roman"/>
-          <w:sz w:val="24"/>
-          <w:szCs w:val="24"/>
-        </w:rPr>
-      </w:pPr>
-    </w:p>
-    <w:p>
-      <w:pPr>
-        <w:rPr>
-          <w:rFonts w:ascii="Times New Roman" w:hAnsi="Times New Roman" w:cs="Times New Roman"/>
-          <w:sz w:val="24"/>
-          <w:szCs w:val="24"/>
-        </w:rPr>
-      </w:pPr>
-    </w:p>
-    <w:p>
-      <w:pPr>
-        <w:rPr>
-          <w:rFonts w:ascii="Times New Roman" w:hAnsi="Times New Roman" w:cs="Times New Roman"/>
-          <w:sz w:val="24"/>
-          <w:szCs w:val="24"/>
-        </w:rPr>
-      </w:pPr>
-    </w:p>
-    <w:p>
-      <w:pPr>
-        <w:rPr>
-          <w:rFonts w:ascii="Times New Roman" w:hAnsi="Times New Roman" w:cs="Times New Roman"/>
-          <w:sz w:val="24"/>
-          <w:szCs w:val="24"/>
-        </w:rPr>
-      </w:pPr>
-    </w:p>
-    <w:p>
-      <w:pPr>
-        <w:rPr>
-          <w:rFonts w:ascii="Times New Roman" w:hAnsi="Times New Roman" w:cs="Times New Roman"/>
-          <w:sz w:val="24"/>
-          <w:szCs w:val="24"/>
-        </w:rPr>
-      </w:pPr>
-    </w:p>
-    <w:p>
-      <w:pPr>
-        <w:rPr>
-          <w:rFonts w:ascii="Times New Roman" w:hAnsi="Times New Roman" w:cs="Times New Roman"/>
-          <w:sz w:val="24"/>
-          <w:szCs w:val="24"/>
-        </w:rPr>
-      </w:pPr>
-    </w:p>
-    <w:p>
-      <w:pPr>
-        <w:rPr>
-          <w:rFonts w:ascii="Times New Roman" w:hAnsi="Times New Roman" w:cs="Times New Roman"/>
-          <w:sz w:val="24"/>
-          <w:szCs w:val="24"/>
-        </w:rPr>
-      </w:pPr>
-    </w:p>
-    <w:p>
-      <w:pPr>
-        <w:rPr>
-          <w:rFonts w:ascii="Times New Roman" w:hAnsi="Times New Roman" w:cs="Times New Roman"/>
-          <w:sz w:val="24"/>
-          <w:szCs w:val="24"/>
-        </w:rPr>
-      </w:pPr>
-    </w:p>
-    <w:p>
-      <w:pPr>
-        <w:rPr>
-          <w:rFonts w:ascii="Times New Roman" w:hAnsi="Times New Roman" w:cs="Times New Roman"/>
-          <w:sz w:val="24"/>
-          <w:szCs w:val="24"/>
+          <w:sz w:val="28"/>
+          <w:szCs w:val="28"/>
+        </w:rPr>
+      </w:pPr>
+    </w:p>
+    <w:p>
+      <w:pPr>
+        <w:rPr>
+          <w:rFonts w:ascii="Times New Roman" w:hAnsi="Times New Roman" w:cs="Times New Roman"/>
+          <w:sz w:val="28"/>
+          <w:szCs w:val="28"/>
+        </w:rPr>
+      </w:pPr>
+    </w:p>
+    <w:p>
+      <w:pPr>
+        <w:rPr>
+          <w:rFonts w:ascii="Times New Roman" w:hAnsi="Times New Roman" w:cs="Times New Roman"/>
+          <w:sz w:val="28"/>
+          <w:szCs w:val="28"/>
+        </w:rPr>
+      </w:pPr>
+    </w:p>
+    <w:p>
+      <w:pPr>
+        <w:rPr>
+          <w:rFonts w:ascii="Times New Roman" w:hAnsi="Times New Roman" w:cs="Times New Roman"/>
+          <w:sz w:val="28"/>
+          <w:szCs w:val="28"/>
+        </w:rPr>
+      </w:pPr>
+    </w:p>
+    <w:p>
+      <w:pPr>
+        <w:rPr>
+          <w:rFonts w:ascii="Times New Roman" w:hAnsi="Times New Roman" w:cs="Times New Roman"/>
+          <w:sz w:val="28"/>
+          <w:szCs w:val="28"/>
+        </w:rPr>
+      </w:pPr>
+    </w:p>
+    <w:p>
+      <w:pPr>
+        <w:rPr>
+          <w:rFonts w:ascii="Times New Roman" w:hAnsi="Times New Roman" w:cs="Times New Roman"/>
+          <w:sz w:val="28"/>
+          <w:szCs w:val="28"/>
+        </w:rPr>
+      </w:pPr>
+    </w:p>
+    <w:p>
+      <w:pPr>
+        <w:rPr>
+          <w:rFonts w:ascii="Times New Roman" w:hAnsi="Times New Roman" w:cs="Times New Roman"/>
+          <w:sz w:val="28"/>
+          <w:szCs w:val="28"/>
+        </w:rPr>
+      </w:pPr>
+    </w:p>
+    <w:p>
+      <w:pPr>
+        <w:rPr>
+          <w:rFonts w:ascii="Times New Roman" w:hAnsi="Times New Roman" w:cs="Times New Roman"/>
+          <w:sz w:val="28"/>
+          <w:szCs w:val="28"/>
+        </w:rPr>
+      </w:pPr>
+    </w:p>
+    <w:p>
+      <w:pPr>
+        <w:rPr>
+          <w:rFonts w:ascii="Times New Roman" w:hAnsi="Times New Roman" w:cs="Times New Roman"/>
+          <w:sz w:val="28"/>
+          <w:szCs w:val="28"/>
+        </w:rPr>
+      </w:pPr>
+    </w:p>
+    <w:p>
+      <w:pPr>
+        <w:rPr>
+          <w:rFonts w:ascii="Times New Roman" w:hAnsi="Times New Roman" w:cs="Times New Roman"/>
+          <w:sz w:val="28"/>
+          <w:szCs w:val="28"/>
+        </w:rPr>
+      </w:pPr>
+    </w:p>
+    <w:p>
+      <w:pPr>
+        <w:rPr>
+          <w:rFonts w:ascii="Times New Roman" w:hAnsi="Times New Roman" w:cs="Times New Roman"/>
+          <w:sz w:val="28"/>
+          <w:szCs w:val="28"/>
+        </w:rPr>
+      </w:pPr>
+    </w:p>
+    <w:p>
+      <w:pPr>
+        <w:rPr>
+          <w:rFonts w:ascii="Times New Roman" w:hAnsi="Times New Roman" w:cs="Times New Roman"/>
+          <w:sz w:val="28"/>
+          <w:szCs w:val="28"/>
+        </w:rPr>
+      </w:pPr>
+    </w:p>
+    <w:p>
+      <w:pPr>
+        <w:rPr>
+          <w:rFonts w:ascii="Times New Roman" w:hAnsi="Times New Roman" w:cs="Times New Roman"/>
+          <w:sz w:val="28"/>
+          <w:szCs w:val="28"/>
+        </w:rPr>
+      </w:pPr>
+    </w:p>
+    <w:p>
+      <w:pPr>
+        <w:rPr>
+          <w:rFonts w:ascii="Times New Roman" w:hAnsi="Times New Roman" w:cs="Times New Roman"/>
+          <w:sz w:val="28"/>
+          <w:szCs w:val="28"/>
+        </w:rPr>
+      </w:pPr>
+    </w:p>
+    <w:p>
+      <w:pPr>
+        <w:rPr>
+          <w:rFonts w:ascii="Times New Roman" w:hAnsi="Times New Roman" w:cs="Times New Roman"/>
+          <w:sz w:val="28"/>
+          <w:szCs w:val="28"/>
         </w:rPr>
       </w:pPr>
     </w:p>
@@ -939,55 +911,15 @@
         <w:jc w:val="center"/>
         <w:rPr>
           <w:rFonts w:ascii="Times New Roman" w:hAnsi="Times New Roman" w:cs="Times New Roman"/>
-          <w:sz w:val="24"/>
-          <w:szCs w:val="24"/>
-        </w:rPr>
-      </w:pPr>
-    </w:p>
-    <w:p>
-      <w:pPr>
-        <w:jc w:val="center"/>
-        <w:rPr>
-          <w:rFonts w:ascii="Times New Roman" w:hAnsi="Times New Roman" w:cs="Times New Roman"/>
-          <w:sz w:val="24"/>
-          <w:szCs w:val="24"/>
-        </w:rPr>
-      </w:pPr>
-    </w:p>
-    <w:p>
-      <w:pPr>
-        <w:jc w:val="center"/>
-        <w:rPr>
-          <w:rFonts w:ascii="Times New Roman" w:hAnsi="Times New Roman" w:cs="Times New Roman"/>
-          <w:sz w:val="24"/>
-          <w:szCs w:val="24"/>
-        </w:rPr>
-      </w:pPr>
-    </w:p>
-    <w:p>
-      <w:pPr>
-        <w:jc w:val="center"/>
-        <w:rPr>
-          <w:rFonts w:ascii="Times New Roman" w:hAnsi="Times New Roman" w:cs="Times New Roman"/>
-          <w:sz w:val="24"/>
-          <w:szCs w:val="24"/>
-        </w:rPr>
-      </w:pPr>
-    </w:p>
-    <w:p>
-      <w:pPr>
-        <w:jc w:val="center"/>
-        <w:rPr>
-          <w:rFonts w:ascii="Times New Roman" w:hAnsi="Times New Roman" w:cs="Times New Roman"/>
-          <w:sz w:val="40"/>
-          <w:szCs w:val="40"/>
-        </w:rPr>
-      </w:pPr>
-      <w:r>
-        <w:rPr>
-          <w:rFonts w:ascii="Times New Roman" w:hAnsi="Times New Roman" w:cs="Times New Roman"/>
-          <w:sz w:val="40"/>
-          <w:szCs w:val="40"/>
+          <w:sz w:val="28"/>
+          <w:szCs w:val="28"/>
+        </w:rPr>
+      </w:pPr>
+      <w:r>
+        <w:rPr>
+          <w:rFonts w:ascii="Times New Roman" w:hAnsi="Times New Roman" w:cs="Times New Roman"/>
+          <w:sz w:val="28"/>
+          <w:szCs w:val="28"/>
         </w:rPr>
         <w:lastRenderedPageBreak/>
         <w:t>Введение.</w:t>
@@ -997,183 +929,183 @@
       <w:pPr>
         <w:rPr>
           <w:rFonts w:ascii="Times New Roman" w:hAnsi="Times New Roman" w:cs="Times New Roman"/>
-          <w:sz w:val="24"/>
-          <w:szCs w:val="24"/>
-        </w:rPr>
-      </w:pPr>
-      <w:r>
-        <w:rPr>
-          <w:rFonts w:ascii="Times New Roman" w:hAnsi="Times New Roman" w:cs="Times New Roman"/>
-          <w:sz w:val="24"/>
-          <w:szCs w:val="24"/>
+          <w:sz w:val="28"/>
+          <w:szCs w:val="28"/>
+        </w:rPr>
+      </w:pPr>
+      <w:r>
+        <w:rPr>
+          <w:rFonts w:ascii="Times New Roman" w:hAnsi="Times New Roman" w:cs="Times New Roman"/>
+          <w:sz w:val="28"/>
+          <w:szCs w:val="28"/>
         </w:rPr>
         <w:t>В данной курсовой работе, буд</w:t>
       </w:r>
       <w:r>
         <w:rPr>
           <w:rFonts w:ascii="Times New Roman" w:hAnsi="Times New Roman" w:cs="Times New Roman"/>
-          <w:sz w:val="24"/>
-          <w:szCs w:val="24"/>
+          <w:sz w:val="28"/>
+          <w:szCs w:val="28"/>
         </w:rPr>
         <w:t>ут</w:t>
       </w:r>
       <w:r>
         <w:rPr>
           <w:rFonts w:ascii="Times New Roman" w:hAnsi="Times New Roman" w:cs="Times New Roman"/>
-          <w:sz w:val="24"/>
-          <w:szCs w:val="24"/>
+          <w:sz w:val="28"/>
+          <w:szCs w:val="28"/>
         </w:rPr>
         <w:t xml:space="preserve"> рассмотрен</w:t>
       </w:r>
       <w:r>
         <w:rPr>
           <w:rFonts w:ascii="Times New Roman" w:hAnsi="Times New Roman" w:cs="Times New Roman"/>
-          <w:sz w:val="24"/>
-          <w:szCs w:val="24"/>
+          <w:sz w:val="28"/>
+          <w:szCs w:val="28"/>
         </w:rPr>
         <w:t>ы виды</w:t>
       </w:r>
       <w:r>
         <w:rPr>
           <w:rFonts w:ascii="Times New Roman" w:hAnsi="Times New Roman" w:cs="Times New Roman"/>
-          <w:sz w:val="24"/>
-          <w:szCs w:val="24"/>
+          <w:sz w:val="28"/>
+          <w:szCs w:val="28"/>
         </w:rPr>
         <w:t xml:space="preserve"> </w:t>
       </w:r>
       <w:r>
         <w:rPr>
           <w:rFonts w:ascii="Times New Roman" w:hAnsi="Times New Roman" w:cs="Times New Roman"/>
-          <w:sz w:val="24"/>
-          <w:szCs w:val="24"/>
+          <w:sz w:val="28"/>
+          <w:szCs w:val="28"/>
         </w:rPr>
         <w:t xml:space="preserve">нейросетей </w:t>
       </w:r>
       <w:r>
         <w:rPr>
           <w:rFonts w:ascii="Times New Roman" w:hAnsi="Times New Roman" w:cs="Times New Roman"/>
-          <w:sz w:val="24"/>
-          <w:szCs w:val="24"/>
+          <w:sz w:val="28"/>
+          <w:szCs w:val="28"/>
         </w:rPr>
         <w:t>и принцип</w:t>
       </w:r>
       <w:r>
         <w:rPr>
           <w:rFonts w:ascii="Times New Roman" w:hAnsi="Times New Roman" w:cs="Times New Roman"/>
-          <w:sz w:val="24"/>
-          <w:szCs w:val="24"/>
+          <w:sz w:val="28"/>
+          <w:szCs w:val="28"/>
         </w:rPr>
         <w:t>ы</w:t>
       </w:r>
       <w:r>
         <w:rPr>
           <w:rFonts w:ascii="Times New Roman" w:hAnsi="Times New Roman" w:cs="Times New Roman"/>
-          <w:sz w:val="24"/>
-          <w:szCs w:val="24"/>
+          <w:sz w:val="28"/>
+          <w:szCs w:val="28"/>
         </w:rPr>
         <w:t xml:space="preserve"> </w:t>
       </w:r>
       <w:r>
         <w:rPr>
           <w:rFonts w:ascii="Times New Roman" w:hAnsi="Times New Roman" w:cs="Times New Roman"/>
-          <w:sz w:val="24"/>
-          <w:szCs w:val="24"/>
+          <w:sz w:val="28"/>
+          <w:szCs w:val="28"/>
         </w:rPr>
         <w:t>их</w:t>
       </w:r>
       <w:r>
         <w:rPr>
           <w:rFonts w:ascii="Times New Roman" w:hAnsi="Times New Roman" w:cs="Times New Roman"/>
-          <w:sz w:val="24"/>
-          <w:szCs w:val="24"/>
+          <w:sz w:val="28"/>
+          <w:szCs w:val="28"/>
         </w:rPr>
         <w:t xml:space="preserve"> работы. </w:t>
       </w:r>
       <w:r>
         <w:rPr>
           <w:rFonts w:ascii="Times New Roman" w:hAnsi="Times New Roman" w:cs="Times New Roman"/>
-          <w:sz w:val="24"/>
-          <w:szCs w:val="24"/>
+          <w:sz w:val="28"/>
+          <w:szCs w:val="28"/>
         </w:rPr>
         <w:t>А так</w:t>
       </w:r>
       <w:r>
         <w:rPr>
           <w:rFonts w:ascii="Times New Roman" w:hAnsi="Times New Roman" w:cs="Times New Roman"/>
-          <w:sz w:val="24"/>
-          <w:szCs w:val="24"/>
+          <w:sz w:val="28"/>
+          <w:szCs w:val="28"/>
         </w:rPr>
         <w:t>-</w:t>
       </w:r>
       <w:r>
         <w:rPr>
           <w:rFonts w:ascii="Times New Roman" w:hAnsi="Times New Roman" w:cs="Times New Roman"/>
-          <w:sz w:val="24"/>
-          <w:szCs w:val="24"/>
+          <w:sz w:val="28"/>
+          <w:szCs w:val="28"/>
         </w:rPr>
         <w:t>же</w:t>
       </w:r>
       <w:r>
         <w:rPr>
           <w:rFonts w:ascii="Times New Roman" w:hAnsi="Times New Roman" w:cs="Times New Roman"/>
-          <w:sz w:val="24"/>
-          <w:szCs w:val="24"/>
+          <w:sz w:val="28"/>
+          <w:szCs w:val="28"/>
         </w:rPr>
         <w:t xml:space="preserve"> </w:t>
       </w:r>
       <w:r>
         <w:rPr>
           <w:rFonts w:ascii="Times New Roman" w:hAnsi="Times New Roman" w:cs="Times New Roman"/>
-          <w:sz w:val="24"/>
-          <w:szCs w:val="24"/>
+          <w:sz w:val="28"/>
+          <w:szCs w:val="28"/>
         </w:rPr>
         <w:t xml:space="preserve">будет </w:t>
       </w:r>
       <w:r>
         <w:rPr>
           <w:rFonts w:ascii="Times New Roman" w:hAnsi="Times New Roman" w:cs="Times New Roman"/>
-          <w:sz w:val="24"/>
-          <w:szCs w:val="24"/>
+          <w:sz w:val="28"/>
+          <w:szCs w:val="28"/>
         </w:rPr>
         <w:t>предста</w:t>
       </w:r>
       <w:r>
         <w:rPr>
           <w:rFonts w:ascii="Times New Roman" w:hAnsi="Times New Roman" w:cs="Times New Roman"/>
-          <w:sz w:val="24"/>
-          <w:szCs w:val="24"/>
+          <w:sz w:val="28"/>
+          <w:szCs w:val="28"/>
         </w:rPr>
         <w:t>влена</w:t>
       </w:r>
       <w:r>
         <w:rPr>
           <w:rFonts w:ascii="Times New Roman" w:hAnsi="Times New Roman" w:cs="Times New Roman"/>
-          <w:sz w:val="24"/>
-          <w:szCs w:val="24"/>
+          <w:sz w:val="28"/>
+          <w:szCs w:val="28"/>
         </w:rPr>
         <w:t xml:space="preserve"> реализаци</w:t>
       </w:r>
       <w:r>
         <w:rPr>
           <w:rFonts w:ascii="Times New Roman" w:hAnsi="Times New Roman" w:cs="Times New Roman"/>
-          <w:sz w:val="24"/>
-          <w:szCs w:val="24"/>
+          <w:sz w:val="28"/>
+          <w:szCs w:val="28"/>
         </w:rPr>
         <w:t>я простейшего</w:t>
       </w:r>
       <w:r>
         <w:rPr>
           <w:rFonts w:ascii="Times New Roman" w:hAnsi="Times New Roman" w:cs="Times New Roman"/>
-          <w:sz w:val="24"/>
-          <w:szCs w:val="24"/>
+          <w:sz w:val="28"/>
+          <w:szCs w:val="28"/>
         </w:rPr>
         <w:t xml:space="preserve"> нейрона с подбором веса и функциями для его обучения и калибровки функции активации.</w:t>
       </w:r>
       <w:r>
         <w:rPr>
           <w:rFonts w:ascii="Times New Roman" w:hAnsi="Times New Roman" w:cs="Times New Roman"/>
-          <w:sz w:val="24"/>
-          <w:szCs w:val="24"/>
+          <w:sz w:val="28"/>
+          <w:szCs w:val="28"/>
         </w:rPr>
         <w:t xml:space="preserve"> Цель работы показать зачем и как возможно заменить функции кода нейросетью.</w:t>
       </w:r>
@@ -1183,15 +1115,15 @@
         <w:jc w:val="center"/>
         <w:rPr>
           <w:rFonts w:ascii="Times New Roman" w:hAnsi="Times New Roman" w:cs="Times New Roman"/>
-          <w:sz w:val="40"/>
-          <w:szCs w:val="40"/>
-        </w:rPr>
-      </w:pPr>
-      <w:r>
-        <w:rPr>
-          <w:rFonts w:ascii="Times New Roman" w:hAnsi="Times New Roman" w:cs="Times New Roman"/>
-          <w:sz w:val="40"/>
-          <w:szCs w:val="40"/>
+          <w:sz w:val="28"/>
+          <w:szCs w:val="28"/>
+        </w:rPr>
+      </w:pPr>
+      <w:r>
+        <w:rPr>
+          <w:rFonts w:ascii="Times New Roman" w:hAnsi="Times New Roman" w:cs="Times New Roman"/>
+          <w:sz w:val="28"/>
+          <w:szCs w:val="28"/>
         </w:rPr>
         <w:t>Что такое нейросеть и нейрон</w:t>
       </w:r>
@@ -1200,15 +1132,15 @@
       <w:pPr>
         <w:rPr>
           <w:rFonts w:ascii="Times New Roman" w:hAnsi="Times New Roman" w:cs="Times New Roman"/>
-          <w:sz w:val="24"/>
-          <w:szCs w:val="24"/>
-        </w:rPr>
-      </w:pPr>
-      <w:r>
-        <w:rPr>
-          <w:rFonts w:ascii="Times New Roman" w:hAnsi="Times New Roman" w:cs="Times New Roman"/>
-          <w:sz w:val="24"/>
-          <w:szCs w:val="24"/>
+          <w:sz w:val="28"/>
+          <w:szCs w:val="28"/>
+        </w:rPr>
+      </w:pPr>
+      <w:r>
+        <w:rPr>
+          <w:rFonts w:ascii="Times New Roman" w:hAnsi="Times New Roman" w:cs="Times New Roman"/>
+          <w:sz w:val="28"/>
+          <w:szCs w:val="28"/>
         </w:rPr>
         <w:t xml:space="preserve">Нейросеть – крайне сложная математическая модель, которая состоит из нейронов, связанных друг с другом синапсами. </w:t>
       </w:r>
@@ -1217,23 +1149,23 @@
       <w:pPr>
         <w:rPr>
           <w:rFonts w:ascii="Times New Roman" w:hAnsi="Times New Roman" w:cs="Times New Roman"/>
-          <w:sz w:val="24"/>
-          <w:szCs w:val="24"/>
-        </w:rPr>
-      </w:pPr>
-      <w:r>
-        <w:rPr>
-          <w:rFonts w:ascii="Times New Roman" w:hAnsi="Times New Roman" w:cs="Times New Roman"/>
-          <w:sz w:val="24"/>
-          <w:szCs w:val="24"/>
+          <w:sz w:val="28"/>
+          <w:szCs w:val="28"/>
+        </w:rPr>
+      </w:pPr>
+      <w:r>
+        <w:rPr>
+          <w:rFonts w:ascii="Times New Roman" w:hAnsi="Times New Roman" w:cs="Times New Roman"/>
+          <w:sz w:val="28"/>
+          <w:szCs w:val="28"/>
         </w:rPr>
         <w:t xml:space="preserve">Нейрон – основной блок для создания нейросети его задача вычислить взвешенную сумму значений его выходных данных, нормализировать значение функцией активации и подать на выход </w:t>
       </w:r>
       <w:r>
         <w:rPr>
           <w:rFonts w:ascii="Times New Roman" w:hAnsi="Times New Roman" w:cs="Times New Roman"/>
-          <w:sz w:val="24"/>
-          <w:szCs w:val="24"/>
+          <w:sz w:val="28"/>
+          <w:szCs w:val="28"/>
         </w:rPr>
         <w:t>понятное другим нейронами значение.</w:t>
       </w:r>
@@ -1242,16 +1174,16 @@
       <w:pPr>
         <w:rPr>
           <w:rFonts w:ascii="Times New Roman" w:hAnsi="Times New Roman" w:cs="Times New Roman"/>
-          <w:sz w:val="24"/>
-          <w:szCs w:val="24"/>
+          <w:sz w:val="28"/>
+          <w:szCs w:val="28"/>
         </w:rPr>
       </w:pPr>
       <w:proofErr w:type="spellStart"/>
       <w:r>
         <w:rPr>
           <w:rFonts w:ascii="Times New Roman" w:hAnsi="Times New Roman" w:cs="Times New Roman"/>
-          <w:sz w:val="24"/>
-          <w:szCs w:val="24"/>
+          <w:sz w:val="28"/>
+          <w:szCs w:val="28"/>
         </w:rPr>
         <w:t>Сигмойда</w:t>
       </w:r>
@@ -1259,8 +1191,8 @@
       <w:r>
         <w:rPr>
           <w:rFonts w:ascii="Times New Roman" w:hAnsi="Times New Roman" w:cs="Times New Roman"/>
-          <w:sz w:val="24"/>
-          <w:szCs w:val="24"/>
+          <w:sz w:val="28"/>
+          <w:szCs w:val="28"/>
         </w:rPr>
         <w:t xml:space="preserve"> – отображает выходные данные на значения от 0 до 1 </w:t>
       </w:r>
@@ -1269,31 +1201,31 @@
       <w:pPr>
         <w:rPr>
           <w:rFonts w:ascii="Times New Roman" w:hAnsi="Times New Roman" w:cs="Times New Roman"/>
-          <w:sz w:val="24"/>
-          <w:szCs w:val="24"/>
-        </w:rPr>
-      </w:pPr>
-      <w:r>
-        <w:rPr>
-          <w:rFonts w:ascii="Times New Roman" w:hAnsi="Times New Roman" w:cs="Times New Roman"/>
-          <w:sz w:val="24"/>
-          <w:szCs w:val="24"/>
+          <w:sz w:val="28"/>
+          <w:szCs w:val="28"/>
+        </w:rPr>
+      </w:pPr>
+      <w:r>
+        <w:rPr>
+          <w:rFonts w:ascii="Times New Roman" w:hAnsi="Times New Roman" w:cs="Times New Roman"/>
+          <w:sz w:val="28"/>
+          <w:szCs w:val="28"/>
         </w:rPr>
         <w:t>Нейросети состоят из 3</w:t>
       </w:r>
       <w:r>
         <w:rPr>
           <w:rFonts w:ascii="Times New Roman" w:hAnsi="Times New Roman" w:cs="Times New Roman"/>
-          <w:sz w:val="24"/>
-          <w:szCs w:val="24"/>
+          <w:sz w:val="28"/>
+          <w:szCs w:val="28"/>
         </w:rPr>
         <w:t xml:space="preserve"> и более</w:t>
       </w:r>
       <w:r>
         <w:rPr>
           <w:rFonts w:ascii="Times New Roman" w:hAnsi="Times New Roman" w:cs="Times New Roman"/>
-          <w:sz w:val="24"/>
-          <w:szCs w:val="24"/>
+          <w:sz w:val="28"/>
+          <w:szCs w:val="28"/>
         </w:rPr>
         <w:t xml:space="preserve"> слоёв:</w:t>
       </w:r>
@@ -1302,15 +1234,15 @@
       <w:pPr>
         <w:rPr>
           <w:rFonts w:ascii="Times New Roman" w:hAnsi="Times New Roman" w:cs="Times New Roman"/>
-          <w:sz w:val="24"/>
-          <w:szCs w:val="24"/>
-        </w:rPr>
-      </w:pPr>
-      <w:r>
-        <w:rPr>
-          <w:rFonts w:ascii="Times New Roman" w:hAnsi="Times New Roman" w:cs="Times New Roman"/>
-          <w:sz w:val="24"/>
-          <w:szCs w:val="24"/>
+          <w:sz w:val="28"/>
+          <w:szCs w:val="28"/>
+        </w:rPr>
+      </w:pPr>
+      <w:r>
+        <w:rPr>
+          <w:rFonts w:ascii="Times New Roman" w:hAnsi="Times New Roman" w:cs="Times New Roman"/>
+          <w:sz w:val="28"/>
+          <w:szCs w:val="28"/>
         </w:rPr>
         <w:t xml:space="preserve">1 входной слой </w:t>
       </w:r>
@@ -1319,15 +1251,15 @@
       <w:pPr>
         <w:rPr>
           <w:rFonts w:ascii="Times New Roman" w:hAnsi="Times New Roman" w:cs="Times New Roman"/>
-          <w:sz w:val="24"/>
-          <w:szCs w:val="24"/>
-        </w:rPr>
-      </w:pPr>
-      <w:r>
-        <w:rPr>
-          <w:rFonts w:ascii="Times New Roman" w:hAnsi="Times New Roman" w:cs="Times New Roman"/>
-          <w:sz w:val="24"/>
-          <w:szCs w:val="24"/>
+          <w:sz w:val="28"/>
+          <w:szCs w:val="28"/>
+        </w:rPr>
+      </w:pPr>
+      <w:r>
+        <w:rPr>
+          <w:rFonts w:ascii="Times New Roman" w:hAnsi="Times New Roman" w:cs="Times New Roman"/>
+          <w:sz w:val="28"/>
+          <w:szCs w:val="28"/>
         </w:rPr>
         <w:t xml:space="preserve">1 выходной слой </w:t>
       </w:r>
@@ -1336,24 +1268,23 @@
       <w:pPr>
         <w:rPr>
           <w:rFonts w:ascii="Times New Roman" w:hAnsi="Times New Roman" w:cs="Times New Roman"/>
-          <w:sz w:val="24"/>
-          <w:szCs w:val="24"/>
-          <w:lang w:val="en-US"/>
-        </w:rPr>
-      </w:pPr>
-      <w:r>
-        <w:rPr>
-          <w:rFonts w:ascii="Times New Roman" w:hAnsi="Times New Roman" w:cs="Times New Roman"/>
-          <w:sz w:val="24"/>
-          <w:szCs w:val="24"/>
+          <w:sz w:val="28"/>
+          <w:szCs w:val="28"/>
+        </w:rPr>
+      </w:pPr>
+      <w:r>
+        <w:rPr>
+          <w:rFonts w:ascii="Times New Roman" w:hAnsi="Times New Roman" w:cs="Times New Roman"/>
+          <w:sz w:val="28"/>
+          <w:szCs w:val="28"/>
         </w:rPr>
         <w:t xml:space="preserve"> </w:t>
       </w:r>
       <w:r>
         <w:rPr>
           <w:rFonts w:ascii="Times New Roman" w:hAnsi="Times New Roman" w:cs="Times New Roman"/>
-          <w:sz w:val="24"/>
-          <w:szCs w:val="24"/>
+          <w:sz w:val="28"/>
+          <w:szCs w:val="28"/>
           <w:lang w:val="en-US"/>
         </w:rPr>
         <w:t>N</w:t>
@@ -1361,8 +1292,8 @@
       <w:r>
         <w:rPr>
           <w:rFonts w:ascii="Times New Roman" w:hAnsi="Times New Roman" w:cs="Times New Roman"/>
-          <w:sz w:val="24"/>
-          <w:szCs w:val="24"/>
+          <w:sz w:val="28"/>
+          <w:szCs w:val="28"/>
         </w:rPr>
         <w:t xml:space="preserve"> скрытых слоёв</w:t>
       </w:r>
@@ -1371,40 +1302,40 @@
       <w:pPr>
         <w:rPr>
           <w:rFonts w:ascii="Times New Roman" w:hAnsi="Times New Roman" w:cs="Times New Roman"/>
-          <w:sz w:val="24"/>
-          <w:szCs w:val="24"/>
-        </w:rPr>
-      </w:pPr>
-    </w:p>
-    <w:p>
-      <w:pPr>
-        <w:rPr>
-          <w:rFonts w:ascii="Times New Roman" w:hAnsi="Times New Roman" w:cs="Times New Roman"/>
-          <w:sz w:val="24"/>
-          <w:szCs w:val="24"/>
-        </w:rPr>
-      </w:pPr>
-      <w:r>
-        <w:rPr>
-          <w:rFonts w:ascii="Times New Roman" w:hAnsi="Times New Roman" w:cs="Times New Roman"/>
-          <w:sz w:val="24"/>
-          <w:szCs w:val="24"/>
+          <w:sz w:val="28"/>
+          <w:szCs w:val="28"/>
+        </w:rPr>
+      </w:pPr>
+    </w:p>
+    <w:p>
+      <w:pPr>
+        <w:rPr>
+          <w:rFonts w:ascii="Times New Roman" w:hAnsi="Times New Roman" w:cs="Times New Roman"/>
+          <w:sz w:val="28"/>
+          <w:szCs w:val="28"/>
+        </w:rPr>
+      </w:pPr>
+      <w:r>
+        <w:rPr>
+          <w:rFonts w:ascii="Times New Roman" w:hAnsi="Times New Roman" w:cs="Times New Roman"/>
+          <w:sz w:val="28"/>
+          <w:szCs w:val="28"/>
         </w:rPr>
         <w:t>Нейросеть с одним нейроном</w:t>
       </w:r>
       <w:r>
         <w:rPr>
           <w:rFonts w:ascii="Times New Roman" w:hAnsi="Times New Roman" w:cs="Times New Roman"/>
-          <w:sz w:val="24"/>
-          <w:szCs w:val="24"/>
+          <w:sz w:val="28"/>
+          <w:szCs w:val="28"/>
         </w:rPr>
         <w:t xml:space="preserve"> умеет предугадывать значения легких уравнений из линейной алгебры при заданных 2 входных значениях </w:t>
       </w:r>
       <w:r>
         <w:rPr>
           <w:rFonts w:ascii="Times New Roman" w:hAnsi="Times New Roman" w:cs="Times New Roman"/>
-          <w:sz w:val="24"/>
-          <w:szCs w:val="24"/>
+          <w:sz w:val="28"/>
+          <w:szCs w:val="28"/>
           <w:lang w:val="en-US"/>
         </w:rPr>
         <w:t>x</w:t>
@@ -1412,16 +1343,16 @@
       <w:r>
         <w:rPr>
           <w:rFonts w:ascii="Times New Roman" w:hAnsi="Times New Roman" w:cs="Times New Roman"/>
-          <w:sz w:val="24"/>
-          <w:szCs w:val="24"/>
+          <w:sz w:val="28"/>
+          <w:szCs w:val="28"/>
         </w:rPr>
         <w:t xml:space="preserve"> и </w:t>
       </w:r>
       <w:r>
         <w:rPr>
           <w:rFonts w:ascii="Times New Roman" w:hAnsi="Times New Roman" w:cs="Times New Roman"/>
-          <w:sz w:val="24"/>
-          <w:szCs w:val="24"/>
+          <w:sz w:val="28"/>
+          <w:szCs w:val="28"/>
           <w:lang w:val="en-US"/>
         </w:rPr>
         <w:t>z</w:t>
@@ -1429,8 +1360,8 @@
       <w:r>
         <w:rPr>
           <w:rFonts w:ascii="Times New Roman" w:hAnsi="Times New Roman" w:cs="Times New Roman"/>
-          <w:sz w:val="24"/>
-          <w:szCs w:val="24"/>
+          <w:sz w:val="28"/>
+          <w:szCs w:val="28"/>
         </w:rPr>
         <w:t>:</w:t>
       </w:r>
@@ -1439,16 +1370,16 @@
       <w:pPr>
         <w:rPr>
           <w:rFonts w:ascii="Times New Roman" w:hAnsi="Times New Roman" w:cs="Times New Roman"/>
-          <w:sz w:val="24"/>
-          <w:szCs w:val="24"/>
-          <w:lang w:val="en-US"/>
-        </w:rPr>
-      </w:pPr>
-      <w:r>
-        <w:rPr>
-          <w:rFonts w:ascii="Times New Roman" w:hAnsi="Times New Roman" w:cs="Times New Roman"/>
-          <w:sz w:val="24"/>
-          <w:szCs w:val="24"/>
+          <w:sz w:val="28"/>
+          <w:szCs w:val="28"/>
+          <w:lang w:val="en-US"/>
+        </w:rPr>
+      </w:pPr>
+      <w:r>
+        <w:rPr>
+          <w:rFonts w:ascii="Times New Roman" w:hAnsi="Times New Roman" w:cs="Times New Roman"/>
+          <w:sz w:val="28"/>
+          <w:szCs w:val="28"/>
           <w:lang w:val="en-US"/>
         </w:rPr>
         <w:t xml:space="preserve">x </w:t>
@@ -1456,8 +1387,8 @@
       <w:r>
         <w:rPr>
           <w:rFonts w:ascii="Times New Roman" w:hAnsi="Times New Roman" w:cs="Times New Roman"/>
-          <w:sz w:val="24"/>
-          <w:szCs w:val="24"/>
+          <w:sz w:val="28"/>
+          <w:szCs w:val="28"/>
           <w:lang w:val="en-US"/>
         </w:rPr>
         <w:t>+</w:t>
@@ -1465,8 +1396,8 @@
       <w:r>
         <w:rPr>
           <w:rFonts w:ascii="Times New Roman" w:hAnsi="Times New Roman" w:cs="Times New Roman"/>
-          <w:sz w:val="24"/>
-          <w:szCs w:val="24"/>
+          <w:sz w:val="28"/>
+          <w:szCs w:val="28"/>
           <w:lang w:val="en-US"/>
         </w:rPr>
         <w:t xml:space="preserve"> y </w:t>
@@ -1474,8 +1405,8 @@
       <w:r>
         <w:rPr>
           <w:rFonts w:ascii="Times New Roman" w:hAnsi="Times New Roman" w:cs="Times New Roman"/>
-          <w:sz w:val="24"/>
-          <w:szCs w:val="24"/>
+          <w:sz w:val="28"/>
+          <w:szCs w:val="28"/>
           <w:lang w:val="en-US"/>
         </w:rPr>
         <w:t>=</w:t>
@@ -1483,8 +1414,8 @@
       <w:r>
         <w:rPr>
           <w:rFonts w:ascii="Times New Roman" w:hAnsi="Times New Roman" w:cs="Times New Roman"/>
-          <w:sz w:val="24"/>
-          <w:szCs w:val="24"/>
+          <w:sz w:val="28"/>
+          <w:szCs w:val="28"/>
           <w:lang w:val="en-US"/>
         </w:rPr>
         <w:t xml:space="preserve"> </w:t>
@@ -1492,8 +1423,8 @@
       <w:r>
         <w:rPr>
           <w:rFonts w:ascii="Times New Roman" w:hAnsi="Times New Roman" w:cs="Times New Roman"/>
-          <w:sz w:val="24"/>
-          <w:szCs w:val="24"/>
+          <w:sz w:val="28"/>
+          <w:szCs w:val="28"/>
           <w:lang w:val="en-US"/>
         </w:rPr>
         <w:t>z</w:t>
@@ -1503,16 +1434,16 @@
       <w:pPr>
         <w:rPr>
           <w:rFonts w:ascii="Times New Roman" w:hAnsi="Times New Roman" w:cs="Times New Roman"/>
-          <w:sz w:val="24"/>
-          <w:szCs w:val="24"/>
-          <w:lang w:val="en-US"/>
-        </w:rPr>
-      </w:pPr>
-      <w:r>
-        <w:rPr>
-          <w:rFonts w:ascii="Times New Roman" w:hAnsi="Times New Roman" w:cs="Times New Roman"/>
-          <w:sz w:val="24"/>
-          <w:szCs w:val="24"/>
+          <w:sz w:val="28"/>
+          <w:szCs w:val="28"/>
+          <w:lang w:val="en-US"/>
+        </w:rPr>
+      </w:pPr>
+      <w:r>
+        <w:rPr>
+          <w:rFonts w:ascii="Times New Roman" w:hAnsi="Times New Roman" w:cs="Times New Roman"/>
+          <w:sz w:val="28"/>
+          <w:szCs w:val="28"/>
           <w:lang w:val="en-US"/>
         </w:rPr>
         <w:t>x</w:t>
@@ -1520,8 +1451,8 @@
       <w:r>
         <w:rPr>
           <w:rFonts w:ascii="Times New Roman" w:hAnsi="Times New Roman" w:cs="Times New Roman"/>
-          <w:sz w:val="24"/>
-          <w:szCs w:val="24"/>
+          <w:sz w:val="28"/>
+          <w:szCs w:val="28"/>
           <w:lang w:val="en-US"/>
         </w:rPr>
         <w:t xml:space="preserve"> – </w:t>
@@ -1529,8 +1460,8 @@
       <w:r>
         <w:rPr>
           <w:rFonts w:ascii="Times New Roman" w:hAnsi="Times New Roman" w:cs="Times New Roman"/>
-          <w:sz w:val="24"/>
-          <w:szCs w:val="24"/>
+          <w:sz w:val="28"/>
+          <w:szCs w:val="28"/>
           <w:lang w:val="en-US"/>
         </w:rPr>
         <w:t>y</w:t>
@@ -1538,8 +1469,8 @@
       <w:r>
         <w:rPr>
           <w:rFonts w:ascii="Times New Roman" w:hAnsi="Times New Roman" w:cs="Times New Roman"/>
-          <w:sz w:val="24"/>
-          <w:szCs w:val="24"/>
+          <w:sz w:val="28"/>
+          <w:szCs w:val="28"/>
           <w:lang w:val="en-US"/>
         </w:rPr>
         <w:t xml:space="preserve"> </w:t>
@@ -1547,8 +1478,8 @@
       <w:r>
         <w:rPr>
           <w:rFonts w:ascii="Times New Roman" w:hAnsi="Times New Roman" w:cs="Times New Roman"/>
-          <w:sz w:val="24"/>
-          <w:szCs w:val="24"/>
+          <w:sz w:val="28"/>
+          <w:szCs w:val="28"/>
           <w:lang w:val="en-US"/>
         </w:rPr>
         <w:t>=</w:t>
@@ -1556,8 +1487,8 @@
       <w:r>
         <w:rPr>
           <w:rFonts w:ascii="Times New Roman" w:hAnsi="Times New Roman" w:cs="Times New Roman"/>
-          <w:sz w:val="24"/>
-          <w:szCs w:val="24"/>
+          <w:sz w:val="28"/>
+          <w:szCs w:val="28"/>
           <w:lang w:val="en-US"/>
         </w:rPr>
         <w:t xml:space="preserve"> </w:t>
@@ -1565,8 +1496,8 @@
       <w:r>
         <w:rPr>
           <w:rFonts w:ascii="Times New Roman" w:hAnsi="Times New Roman" w:cs="Times New Roman"/>
-          <w:sz w:val="24"/>
-          <w:szCs w:val="24"/>
+          <w:sz w:val="28"/>
+          <w:szCs w:val="28"/>
           <w:lang w:val="en-US"/>
         </w:rPr>
         <w:t>z</w:t>
@@ -1576,16 +1507,16 @@
       <w:pPr>
         <w:rPr>
           <w:rFonts w:ascii="Times New Roman" w:hAnsi="Times New Roman" w:cs="Times New Roman"/>
-          <w:sz w:val="24"/>
-          <w:szCs w:val="24"/>
-          <w:lang w:val="en-US"/>
-        </w:rPr>
-      </w:pPr>
-      <w:r>
-        <w:rPr>
-          <w:rFonts w:ascii="Times New Roman" w:hAnsi="Times New Roman" w:cs="Times New Roman"/>
-          <w:sz w:val="24"/>
-          <w:szCs w:val="24"/>
+          <w:sz w:val="28"/>
+          <w:szCs w:val="28"/>
+          <w:lang w:val="en-US"/>
+        </w:rPr>
+      </w:pPr>
+      <w:r>
+        <w:rPr>
+          <w:rFonts w:ascii="Times New Roman" w:hAnsi="Times New Roman" w:cs="Times New Roman"/>
+          <w:sz w:val="28"/>
+          <w:szCs w:val="28"/>
           <w:lang w:val="en-US"/>
         </w:rPr>
         <w:t>x</w:t>
@@ -1593,8 +1524,8 @@
       <w:r>
         <w:rPr>
           <w:rFonts w:ascii="Times New Roman" w:hAnsi="Times New Roman" w:cs="Times New Roman"/>
-          <w:sz w:val="24"/>
-          <w:szCs w:val="24"/>
+          <w:sz w:val="28"/>
+          <w:szCs w:val="28"/>
           <w:lang w:val="en-US"/>
         </w:rPr>
         <w:t xml:space="preserve"> </w:t>
@@ -1602,8 +1533,8 @@
       <w:r>
         <w:rPr>
           <w:rFonts w:ascii="Times New Roman" w:hAnsi="Times New Roman" w:cs="Times New Roman"/>
-          <w:sz w:val="24"/>
-          <w:szCs w:val="24"/>
+          <w:sz w:val="28"/>
+          <w:szCs w:val="28"/>
           <w:lang w:val="en-US"/>
         </w:rPr>
         <w:t>//</w:t>
@@ -1611,8 +1542,8 @@
       <w:r>
         <w:rPr>
           <w:rFonts w:ascii="Times New Roman" w:hAnsi="Times New Roman" w:cs="Times New Roman"/>
-          <w:sz w:val="24"/>
-          <w:szCs w:val="24"/>
+          <w:sz w:val="28"/>
+          <w:szCs w:val="28"/>
           <w:lang w:val="en-US"/>
         </w:rPr>
         <w:t xml:space="preserve"> </w:t>
@@ -1620,8 +1551,8 @@
       <w:r>
         <w:rPr>
           <w:rFonts w:ascii="Times New Roman" w:hAnsi="Times New Roman" w:cs="Times New Roman"/>
-          <w:sz w:val="24"/>
-          <w:szCs w:val="24"/>
+          <w:sz w:val="28"/>
+          <w:szCs w:val="28"/>
           <w:lang w:val="en-US"/>
         </w:rPr>
         <w:t>y</w:t>
@@ -1629,8 +1560,8 @@
       <w:r>
         <w:rPr>
           <w:rFonts w:ascii="Times New Roman" w:hAnsi="Times New Roman" w:cs="Times New Roman"/>
-          <w:sz w:val="24"/>
-          <w:szCs w:val="24"/>
+          <w:sz w:val="28"/>
+          <w:szCs w:val="28"/>
           <w:lang w:val="en-US"/>
         </w:rPr>
         <w:t xml:space="preserve"> </w:t>
@@ -1638,8 +1569,8 @@
       <w:r>
         <w:rPr>
           <w:rFonts w:ascii="Times New Roman" w:hAnsi="Times New Roman" w:cs="Times New Roman"/>
-          <w:sz w:val="24"/>
-          <w:szCs w:val="24"/>
+          <w:sz w:val="28"/>
+          <w:szCs w:val="28"/>
           <w:lang w:val="en-US"/>
         </w:rPr>
         <w:t>=</w:t>
@@ -1647,8 +1578,8 @@
       <w:r>
         <w:rPr>
           <w:rFonts w:ascii="Times New Roman" w:hAnsi="Times New Roman" w:cs="Times New Roman"/>
-          <w:sz w:val="24"/>
-          <w:szCs w:val="24"/>
+          <w:sz w:val="28"/>
+          <w:szCs w:val="28"/>
           <w:lang w:val="en-US"/>
         </w:rPr>
         <w:t xml:space="preserve"> </w:t>
@@ -1656,8 +1587,8 @@
       <w:r>
         <w:rPr>
           <w:rFonts w:ascii="Times New Roman" w:hAnsi="Times New Roman" w:cs="Times New Roman"/>
-          <w:sz w:val="24"/>
-          <w:szCs w:val="24"/>
+          <w:sz w:val="28"/>
+          <w:szCs w:val="28"/>
           <w:lang w:val="en-US"/>
         </w:rPr>
         <w:t>z</w:t>
@@ -1667,16 +1598,16 @@
       <w:pPr>
         <w:rPr>
           <w:rFonts w:ascii="Times New Roman" w:hAnsi="Times New Roman" w:cs="Times New Roman"/>
-          <w:sz w:val="24"/>
-          <w:szCs w:val="24"/>
-          <w:lang w:val="en-US"/>
-        </w:rPr>
-      </w:pPr>
-      <w:r>
-        <w:rPr>
-          <w:rFonts w:ascii="Times New Roman" w:hAnsi="Times New Roman" w:cs="Times New Roman"/>
-          <w:sz w:val="24"/>
-          <w:szCs w:val="24"/>
+          <w:sz w:val="28"/>
+          <w:szCs w:val="28"/>
+          <w:lang w:val="en-US"/>
+        </w:rPr>
+      </w:pPr>
+      <w:r>
+        <w:rPr>
+          <w:rFonts w:ascii="Times New Roman" w:hAnsi="Times New Roman" w:cs="Times New Roman"/>
+          <w:sz w:val="28"/>
+          <w:szCs w:val="28"/>
           <w:lang w:val="en-US"/>
         </w:rPr>
         <w:t xml:space="preserve"> x</w:t>
@@ -1684,8 +1615,8 @@
       <w:r>
         <w:rPr>
           <w:rFonts w:ascii="Times New Roman" w:hAnsi="Times New Roman" w:cs="Times New Roman"/>
-          <w:sz w:val="24"/>
-          <w:szCs w:val="24"/>
+          <w:sz w:val="28"/>
+          <w:szCs w:val="28"/>
           <w:lang w:val="en-US"/>
         </w:rPr>
         <w:t xml:space="preserve"> </w:t>
@@ -1693,8 +1624,8 @@
       <w:r>
         <w:rPr>
           <w:rFonts w:ascii="Times New Roman" w:hAnsi="Times New Roman" w:cs="Times New Roman"/>
-          <w:sz w:val="24"/>
-          <w:szCs w:val="24"/>
+          <w:sz w:val="28"/>
+          <w:szCs w:val="28"/>
           <w:lang w:val="en-US"/>
         </w:rPr>
         <w:t>*</w:t>
@@ -1702,8 +1633,8 @@
       <w:r>
         <w:rPr>
           <w:rFonts w:ascii="Times New Roman" w:hAnsi="Times New Roman" w:cs="Times New Roman"/>
-          <w:sz w:val="24"/>
-          <w:szCs w:val="24"/>
+          <w:sz w:val="28"/>
+          <w:szCs w:val="28"/>
           <w:lang w:val="en-US"/>
         </w:rPr>
         <w:t xml:space="preserve"> </w:t>
@@ -1711,8 +1642,8 @@
       <w:r>
         <w:rPr>
           <w:rFonts w:ascii="Times New Roman" w:hAnsi="Times New Roman" w:cs="Times New Roman"/>
-          <w:sz w:val="24"/>
-          <w:szCs w:val="24"/>
+          <w:sz w:val="28"/>
+          <w:szCs w:val="28"/>
           <w:lang w:val="en-US"/>
         </w:rPr>
         <w:t>y</w:t>
@@ -1720,8 +1651,8 @@
       <w:r>
         <w:rPr>
           <w:rFonts w:ascii="Times New Roman" w:hAnsi="Times New Roman" w:cs="Times New Roman"/>
-          <w:sz w:val="24"/>
-          <w:szCs w:val="24"/>
+          <w:sz w:val="28"/>
+          <w:szCs w:val="28"/>
           <w:lang w:val="en-US"/>
         </w:rPr>
         <w:t xml:space="preserve"> </w:t>
@@ -1729,8 +1660,8 @@
       <w:r>
         <w:rPr>
           <w:rFonts w:ascii="Times New Roman" w:hAnsi="Times New Roman" w:cs="Times New Roman"/>
-          <w:sz w:val="24"/>
-          <w:szCs w:val="24"/>
+          <w:sz w:val="28"/>
+          <w:szCs w:val="28"/>
           <w:lang w:val="en-US"/>
         </w:rPr>
         <w:t>=</w:t>
@@ -1738,8 +1669,8 @@
       <w:r>
         <w:rPr>
           <w:rFonts w:ascii="Times New Roman" w:hAnsi="Times New Roman" w:cs="Times New Roman"/>
-          <w:sz w:val="24"/>
-          <w:szCs w:val="24"/>
+          <w:sz w:val="28"/>
+          <w:szCs w:val="28"/>
           <w:lang w:val="en-US"/>
         </w:rPr>
         <w:t xml:space="preserve"> </w:t>
@@ -1747,8 +1678,8 @@
       <w:r>
         <w:rPr>
           <w:rFonts w:ascii="Times New Roman" w:hAnsi="Times New Roman" w:cs="Times New Roman"/>
-          <w:sz w:val="24"/>
-          <w:szCs w:val="24"/>
+          <w:sz w:val="28"/>
+          <w:szCs w:val="28"/>
           <w:lang w:val="en-US"/>
         </w:rPr>
         <w:t>z</w:t>
@@ -1758,98 +1689,99 @@
       <w:pPr>
         <w:rPr>
           <w:rFonts w:ascii="Times New Roman" w:hAnsi="Times New Roman" w:cs="Times New Roman"/>
-          <w:sz w:val="24"/>
-          <w:szCs w:val="24"/>
-          <w:lang w:val="en-US"/>
-        </w:rPr>
-      </w:pPr>
-    </w:p>
-    <w:p>
-      <w:pPr>
-        <w:rPr>
-          <w:rFonts w:ascii="Times New Roman" w:hAnsi="Times New Roman" w:cs="Times New Roman"/>
-          <w:sz w:val="24"/>
-          <w:szCs w:val="24"/>
-          <w:lang w:val="en-US"/>
-        </w:rPr>
-      </w:pPr>
-    </w:p>
-    <w:p>
-      <w:pPr>
-        <w:rPr>
-          <w:rFonts w:ascii="Times New Roman" w:hAnsi="Times New Roman" w:cs="Times New Roman"/>
-          <w:sz w:val="24"/>
-          <w:szCs w:val="24"/>
-          <w:lang w:val="en-US"/>
-        </w:rPr>
-      </w:pPr>
-    </w:p>
-    <w:p>
-      <w:pPr>
-        <w:rPr>
-          <w:rFonts w:ascii="Times New Roman" w:hAnsi="Times New Roman" w:cs="Times New Roman"/>
-          <w:sz w:val="24"/>
-          <w:szCs w:val="24"/>
-          <w:lang w:val="en-US"/>
-        </w:rPr>
-      </w:pPr>
-    </w:p>
-    <w:p>
-      <w:pPr>
-        <w:rPr>
-          <w:rFonts w:ascii="Times New Roman" w:hAnsi="Times New Roman" w:cs="Times New Roman"/>
-          <w:sz w:val="24"/>
-          <w:szCs w:val="24"/>
-          <w:lang w:val="en-US"/>
-        </w:rPr>
-      </w:pPr>
-    </w:p>
-    <w:p>
-      <w:pPr>
-        <w:rPr>
-          <w:rFonts w:ascii="Times New Roman" w:hAnsi="Times New Roman" w:cs="Times New Roman"/>
-          <w:sz w:val="24"/>
-          <w:szCs w:val="24"/>
-          <w:lang w:val="en-US"/>
-        </w:rPr>
-      </w:pPr>
-    </w:p>
-    <w:p>
-      <w:pPr>
-        <w:rPr>
-          <w:rFonts w:ascii="Times New Roman" w:hAnsi="Times New Roman" w:cs="Times New Roman"/>
-          <w:sz w:val="24"/>
-          <w:szCs w:val="24"/>
-          <w:lang w:val="en-US"/>
-        </w:rPr>
-      </w:pPr>
-    </w:p>
-    <w:p>
-      <w:pPr>
-        <w:rPr>
-          <w:rFonts w:ascii="Times New Roman" w:hAnsi="Times New Roman" w:cs="Times New Roman"/>
-          <w:sz w:val="24"/>
-          <w:szCs w:val="24"/>
-          <w:lang w:val="en-US"/>
-        </w:rPr>
-      </w:pPr>
-    </w:p>
-    <w:p>
-      <w:pPr>
-        <w:rPr>
-          <w:rFonts w:ascii="Times New Roman" w:hAnsi="Times New Roman" w:cs="Times New Roman"/>
-          <w:sz w:val="24"/>
-          <w:szCs w:val="24"/>
-          <w:lang w:val="en-US"/>
-        </w:rPr>
-      </w:pPr>
-    </w:p>
-    <w:p>
-      <w:pPr>
-        <w:rPr>
-          <w:rFonts w:ascii="Times New Roman" w:hAnsi="Times New Roman" w:cs="Times New Roman"/>
-          <w:sz w:val="24"/>
-          <w:szCs w:val="24"/>
+          <w:sz w:val="28"/>
+          <w:szCs w:val="28"/>
+          <w:lang w:val="en-US"/>
+        </w:rPr>
+      </w:pPr>
+    </w:p>
+    <w:p>
+      <w:pPr>
+        <w:rPr>
+          <w:rFonts w:ascii="Times New Roman" w:hAnsi="Times New Roman" w:cs="Times New Roman"/>
+          <w:sz w:val="28"/>
+          <w:szCs w:val="28"/>
+          <w:lang w:val="en-US"/>
+        </w:rPr>
+      </w:pPr>
+    </w:p>
+    <w:p>
+      <w:pPr>
+        <w:rPr>
+          <w:rFonts w:ascii="Times New Roman" w:hAnsi="Times New Roman" w:cs="Times New Roman"/>
+          <w:sz w:val="28"/>
+          <w:szCs w:val="28"/>
+          <w:lang w:val="en-US"/>
+        </w:rPr>
+      </w:pPr>
+    </w:p>
+    <w:p>
+      <w:pPr>
+        <w:rPr>
+          <w:rFonts w:ascii="Times New Roman" w:hAnsi="Times New Roman" w:cs="Times New Roman"/>
+          <w:sz w:val="28"/>
+          <w:szCs w:val="28"/>
+          <w:lang w:val="en-US"/>
+        </w:rPr>
+      </w:pPr>
+    </w:p>
+    <w:p>
+      <w:pPr>
+        <w:rPr>
+          <w:rFonts w:ascii="Times New Roman" w:hAnsi="Times New Roman" w:cs="Times New Roman"/>
+          <w:sz w:val="28"/>
+          <w:szCs w:val="28"/>
+          <w:lang w:val="en-US"/>
+        </w:rPr>
+      </w:pPr>
+    </w:p>
+    <w:p>
+      <w:pPr>
+        <w:rPr>
+          <w:rFonts w:ascii="Times New Roman" w:hAnsi="Times New Roman" w:cs="Times New Roman"/>
+          <w:sz w:val="28"/>
+          <w:szCs w:val="28"/>
+          <w:lang w:val="en-US"/>
+        </w:rPr>
+      </w:pPr>
+    </w:p>
+    <w:p>
+      <w:pPr>
+        <w:rPr>
+          <w:rFonts w:ascii="Times New Roman" w:hAnsi="Times New Roman" w:cs="Times New Roman"/>
+          <w:sz w:val="28"/>
+          <w:szCs w:val="28"/>
+          <w:lang w:val="en-US"/>
+        </w:rPr>
+      </w:pPr>
+    </w:p>
+    <w:p>
+      <w:pPr>
+        <w:rPr>
+          <w:rFonts w:ascii="Times New Roman" w:hAnsi="Times New Roman" w:cs="Times New Roman"/>
+          <w:sz w:val="28"/>
+          <w:szCs w:val="28"/>
+          <w:lang w:val="en-US"/>
+        </w:rPr>
+      </w:pPr>
+    </w:p>
+    <w:p>
+      <w:pPr>
+        <w:rPr>
+          <w:rFonts w:ascii="Times New Roman" w:hAnsi="Times New Roman" w:cs="Times New Roman"/>
+          <w:sz w:val="28"/>
+          <w:szCs w:val="28"/>
+          <w:lang w:val="en-US"/>
+        </w:rPr>
+      </w:pPr>
+    </w:p>
+    <w:p>
+      <w:pPr>
+        <w:rPr>
+          <w:rFonts w:ascii="Times New Roman" w:hAnsi="Times New Roman" w:cs="Times New Roman"/>
+          <w:sz w:val="28"/>
+          <w:szCs w:val="28"/>
+          <w:lang w:val="en-US"/>
         </w:rPr>
       </w:pPr>
     </w:p>
@@ -1858,17 +1790,16 @@
         <w:jc w:val="center"/>
         <w:rPr>
           <w:rFonts w:ascii="Times New Roman" w:hAnsi="Times New Roman" w:cs="Times New Roman"/>
-          <w:sz w:val="40"/>
-          <w:szCs w:val="40"/>
-        </w:rPr>
-      </w:pPr>
-      <w:r>
-        <w:rPr>
-          <w:rFonts w:ascii="Times New Roman" w:hAnsi="Times New Roman" w:cs="Times New Roman"/>
-          <w:sz w:val="40"/>
-          <w:szCs w:val="40"/>
-        </w:rPr>
-        <w:lastRenderedPageBreak/>
+          <w:sz w:val="28"/>
+          <w:szCs w:val="28"/>
+        </w:rPr>
+      </w:pPr>
+      <w:r>
+        <w:rPr>
+          <w:rFonts w:ascii="Times New Roman" w:hAnsi="Times New Roman" w:cs="Times New Roman"/>
+          <w:sz w:val="28"/>
+          <w:szCs w:val="28"/>
+        </w:rPr>
         <w:t>Зачем нужны нейросети?</w:t>
       </w:r>
     </w:p>
@@ -1877,16 +1808,16 @@
         <w:spacing w:before="100" w:beforeAutospacing="1" w:after="100" w:afterAutospacing="1" w:line="240" w:lineRule="auto"/>
         <w:rPr>
           <w:rFonts w:ascii="Times New Roman" w:eastAsia="Times New Roman" w:hAnsi="Times New Roman" w:cs="Times New Roman"/>
-          <w:sz w:val="24"/>
-          <w:szCs w:val="24"/>
+          <w:sz w:val="28"/>
+          <w:szCs w:val="28"/>
           <w:lang w:eastAsia="ru-RU"/>
         </w:rPr>
       </w:pPr>
       <w:r>
         <w:rPr>
           <w:rFonts w:ascii="Times New Roman" w:eastAsia="Times New Roman" w:hAnsi="Times New Roman" w:cs="Times New Roman"/>
-          <w:sz w:val="24"/>
-          <w:szCs w:val="24"/>
+          <w:sz w:val="28"/>
+          <w:szCs w:val="28"/>
           <w:lang w:eastAsia="ru-RU"/>
         </w:rPr>
         <w:t xml:space="preserve"> Нейросети имеют широкий спектр применения в различных областях, таких как:</w:t>
@@ -1905,16 +1836,16 @@
         <w:ind w:left="720"/>
         <w:rPr>
           <w:rFonts w:ascii="Times New Roman" w:eastAsia="Times New Roman" w:hAnsi="Times New Roman" w:cs="Times New Roman"/>
-          <w:sz w:val="24"/>
-          <w:szCs w:val="24"/>
+          <w:sz w:val="28"/>
+          <w:szCs w:val="28"/>
           <w:lang w:eastAsia="ru-RU"/>
         </w:rPr>
       </w:pPr>
       <w:r>
         <w:rPr>
           <w:rFonts w:ascii="Times New Roman" w:eastAsia="Times New Roman" w:hAnsi="Times New Roman" w:cs="Times New Roman"/>
-          <w:sz w:val="24"/>
-          <w:szCs w:val="24"/>
+          <w:sz w:val="28"/>
+          <w:szCs w:val="28"/>
           <w:lang w:eastAsia="ru-RU"/>
         </w:rPr>
         <w:t>Распознавание образов: классификация изображений, распознавание лиц, оптич</w:t>
@@ -1922,8 +1853,8 @@
       <w:r>
         <w:rPr>
           <w:rFonts w:ascii="Times New Roman" w:eastAsia="Times New Roman" w:hAnsi="Times New Roman" w:cs="Times New Roman"/>
-          <w:sz w:val="24"/>
-          <w:szCs w:val="24"/>
+          <w:sz w:val="28"/>
+          <w:szCs w:val="28"/>
           <w:lang w:eastAsia="ru-RU"/>
         </w:rPr>
         <w:t>ес</w:t>
@@ -1931,8 +1862,8 @@
       <w:r>
         <w:rPr>
           <w:rFonts w:ascii="Times New Roman" w:eastAsia="Times New Roman" w:hAnsi="Times New Roman" w:cs="Times New Roman"/>
-          <w:sz w:val="24"/>
-          <w:szCs w:val="24"/>
+          <w:sz w:val="28"/>
+          <w:szCs w:val="28"/>
           <w:lang w:eastAsia="ru-RU"/>
         </w:rPr>
         <w:t>кая символика и т.д.</w:t>
@@ -1944,8 +1875,8 @@
         <w:ind w:left="720"/>
         <w:rPr>
           <w:rFonts w:ascii="Times New Roman" w:eastAsia="Times New Roman" w:hAnsi="Times New Roman" w:cs="Times New Roman"/>
-          <w:sz w:val="24"/>
-          <w:szCs w:val="24"/>
+          <w:sz w:val="28"/>
+          <w:szCs w:val="28"/>
           <w:lang w:eastAsia="ru-RU"/>
         </w:rPr>
       </w:pPr>
@@ -1963,16 +1894,16 @@
         <w:ind w:left="720"/>
         <w:rPr>
           <w:rFonts w:ascii="Times New Roman" w:eastAsia="Times New Roman" w:hAnsi="Times New Roman" w:cs="Times New Roman"/>
-          <w:sz w:val="24"/>
-          <w:szCs w:val="24"/>
+          <w:sz w:val="28"/>
+          <w:szCs w:val="28"/>
           <w:lang w:eastAsia="ru-RU"/>
         </w:rPr>
       </w:pPr>
       <w:r>
         <w:rPr>
           <w:rFonts w:ascii="Times New Roman" w:eastAsia="Times New Roman" w:hAnsi="Times New Roman" w:cs="Times New Roman"/>
-          <w:sz w:val="24"/>
-          <w:szCs w:val="24"/>
+          <w:sz w:val="28"/>
+          <w:szCs w:val="28"/>
           <w:lang w:eastAsia="ru-RU"/>
         </w:rPr>
         <w:t>Обработка естественного языка: машинный перевод, распознавание речи, генерация текста и т.д.</w:t>
@@ -1984,8 +1915,8 @@
         <w:ind w:left="720"/>
         <w:rPr>
           <w:rFonts w:ascii="Times New Roman" w:eastAsia="Times New Roman" w:hAnsi="Times New Roman" w:cs="Times New Roman"/>
-          <w:sz w:val="24"/>
-          <w:szCs w:val="24"/>
+          <w:sz w:val="28"/>
+          <w:szCs w:val="28"/>
           <w:lang w:eastAsia="ru-RU"/>
         </w:rPr>
       </w:pPr>
@@ -2003,16 +1934,16 @@
         <w:ind w:left="720"/>
         <w:rPr>
           <w:rFonts w:ascii="Times New Roman" w:eastAsia="Times New Roman" w:hAnsi="Times New Roman" w:cs="Times New Roman"/>
-          <w:sz w:val="24"/>
-          <w:szCs w:val="24"/>
+          <w:sz w:val="28"/>
+          <w:szCs w:val="28"/>
           <w:lang w:eastAsia="ru-RU"/>
         </w:rPr>
       </w:pPr>
       <w:r>
         <w:rPr>
           <w:rFonts w:ascii="Times New Roman" w:eastAsia="Times New Roman" w:hAnsi="Times New Roman" w:cs="Times New Roman"/>
-          <w:sz w:val="24"/>
-          <w:szCs w:val="24"/>
+          <w:sz w:val="28"/>
+          <w:szCs w:val="28"/>
           <w:lang w:eastAsia="ru-RU"/>
         </w:rPr>
         <w:t>Прогнозирование и анализ данных: прогнозирование временных рядов, анализ данных, обнаружение аномалий и т.д.</w:t>
@@ -2024,8 +1955,8 @@
         <w:ind w:left="720"/>
         <w:rPr>
           <w:rFonts w:ascii="Times New Roman" w:eastAsia="Times New Roman" w:hAnsi="Times New Roman" w:cs="Times New Roman"/>
-          <w:sz w:val="24"/>
-          <w:szCs w:val="24"/>
+          <w:sz w:val="28"/>
+          <w:szCs w:val="28"/>
           <w:lang w:eastAsia="ru-RU"/>
         </w:rPr>
       </w:pPr>
@@ -2043,16 +1974,16 @@
         <w:ind w:left="720"/>
         <w:rPr>
           <w:rFonts w:ascii="Times New Roman" w:eastAsia="Times New Roman" w:hAnsi="Times New Roman" w:cs="Times New Roman"/>
-          <w:sz w:val="24"/>
-          <w:szCs w:val="24"/>
+          <w:sz w:val="28"/>
+          <w:szCs w:val="28"/>
           <w:lang w:eastAsia="ru-RU"/>
         </w:rPr>
       </w:pPr>
       <w:r>
         <w:rPr>
           <w:rFonts w:ascii="Times New Roman" w:eastAsia="Times New Roman" w:hAnsi="Times New Roman" w:cs="Times New Roman"/>
-          <w:sz w:val="24"/>
-          <w:szCs w:val="24"/>
+          <w:sz w:val="28"/>
+          <w:szCs w:val="28"/>
           <w:lang w:eastAsia="ru-RU"/>
         </w:rPr>
         <w:t>Управление и оптимизация: автоматическое управление, оптимизация процессов и т.д.</w:t>
@@ -2064,8 +1995,8 @@
         <w:ind w:left="720"/>
         <w:rPr>
           <w:rFonts w:ascii="Times New Roman" w:eastAsia="Times New Roman" w:hAnsi="Times New Roman" w:cs="Times New Roman"/>
-          <w:sz w:val="24"/>
-          <w:szCs w:val="24"/>
+          <w:sz w:val="28"/>
+          <w:szCs w:val="28"/>
           <w:lang w:eastAsia="ru-RU"/>
         </w:rPr>
       </w:pPr>
@@ -2083,16 +2014,16 @@
         <w:ind w:left="720"/>
         <w:rPr>
           <w:rFonts w:ascii="Times New Roman" w:eastAsia="Times New Roman" w:hAnsi="Times New Roman" w:cs="Times New Roman"/>
-          <w:sz w:val="24"/>
-          <w:szCs w:val="24"/>
+          <w:sz w:val="28"/>
+          <w:szCs w:val="28"/>
           <w:lang w:eastAsia="ru-RU"/>
         </w:rPr>
       </w:pPr>
       <w:r>
         <w:rPr>
           <w:rFonts w:ascii="Times New Roman" w:eastAsia="Times New Roman" w:hAnsi="Times New Roman" w:cs="Times New Roman"/>
-          <w:sz w:val="24"/>
-          <w:szCs w:val="24"/>
+          <w:sz w:val="28"/>
+          <w:szCs w:val="28"/>
           <w:lang w:eastAsia="ru-RU"/>
         </w:rPr>
         <w:t>Медицина: диагностика заболеваний, анализ медицинских изображений, прогнозирование результатов лечения и т.д.</w:t>
@@ -2102,8 +2033,8 @@
       <w:pPr>
         <w:rPr>
           <w:rFonts w:ascii="Times New Roman" w:hAnsi="Times New Roman" w:cs="Times New Roman"/>
-          <w:sz w:val="24"/>
-          <w:szCs w:val="24"/>
+          <w:sz w:val="28"/>
+          <w:szCs w:val="28"/>
         </w:rPr>
       </w:pPr>
     </w:p>
@@ -2112,8 +2043,8 @@
         <w:jc w:val="center"/>
         <w:rPr>
           <w:rFonts w:ascii="Times New Roman" w:hAnsi="Times New Roman" w:cs="Times New Roman"/>
-          <w:sz w:val="24"/>
-          <w:szCs w:val="24"/>
+          <w:sz w:val="28"/>
+          <w:szCs w:val="28"/>
         </w:rPr>
       </w:pPr>
     </w:p>
@@ -2122,8 +2053,8 @@
         <w:jc w:val="center"/>
         <w:rPr>
           <w:rFonts w:ascii="Times New Roman" w:hAnsi="Times New Roman" w:cs="Times New Roman"/>
-          <w:sz w:val="24"/>
-          <w:szCs w:val="24"/>
+          <w:sz w:val="28"/>
+          <w:szCs w:val="28"/>
         </w:rPr>
       </w:pPr>
     </w:p>
@@ -2132,8 +2063,8 @@
         <w:jc w:val="center"/>
         <w:rPr>
           <w:rFonts w:ascii="Times New Roman" w:hAnsi="Times New Roman" w:cs="Times New Roman"/>
-          <w:sz w:val="24"/>
-          <w:szCs w:val="24"/>
+          <w:sz w:val="28"/>
+          <w:szCs w:val="28"/>
         </w:rPr>
       </w:pPr>
     </w:p>
@@ -2142,15 +2073,15 @@
         <w:jc w:val="center"/>
         <w:rPr>
           <w:rFonts w:ascii="Times New Roman" w:hAnsi="Times New Roman" w:cs="Times New Roman"/>
-          <w:sz w:val="40"/>
-          <w:szCs w:val="40"/>
-        </w:rPr>
-      </w:pPr>
-      <w:r>
-        <w:rPr>
-          <w:rFonts w:ascii="Times New Roman" w:hAnsi="Times New Roman" w:cs="Times New Roman"/>
-          <w:sz w:val="40"/>
-          <w:szCs w:val="40"/>
+          <w:sz w:val="28"/>
+          <w:szCs w:val="28"/>
+        </w:rPr>
+      </w:pPr>
+      <w:r>
+        <w:rPr>
+          <w:rFonts w:ascii="Times New Roman" w:hAnsi="Times New Roman" w:cs="Times New Roman"/>
+          <w:sz w:val="28"/>
+          <w:szCs w:val="28"/>
         </w:rPr>
         <w:t>Типы нейросетей и их различия</w:t>
       </w:r>
@@ -2159,15 +2090,15 @@
       <w:pPr>
         <w:rPr>
           <w:rFonts w:ascii="Times New Roman" w:hAnsi="Times New Roman" w:cs="Times New Roman"/>
-          <w:sz w:val="24"/>
-          <w:szCs w:val="24"/>
-        </w:rPr>
-      </w:pPr>
-      <w:r>
-        <w:rPr>
-          <w:rFonts w:ascii="Times New Roman" w:hAnsi="Times New Roman" w:cs="Times New Roman"/>
-          <w:sz w:val="24"/>
-          <w:szCs w:val="24"/>
+          <w:sz w:val="28"/>
+          <w:szCs w:val="28"/>
+        </w:rPr>
+      </w:pPr>
+      <w:r>
+        <w:rPr>
+          <w:rFonts w:ascii="Times New Roman" w:hAnsi="Times New Roman" w:cs="Times New Roman"/>
+          <w:sz w:val="28"/>
+          <w:szCs w:val="28"/>
         </w:rPr>
         <w:t>Существует несколько типов нейросетей:</w:t>
       </w:r>
@@ -2181,16 +2112,16 @@
         </w:numPr>
         <w:rPr>
           <w:rFonts w:ascii="Times New Roman" w:hAnsi="Times New Roman" w:cs="Times New Roman"/>
-          <w:sz w:val="24"/>
-          <w:szCs w:val="24"/>
+          <w:sz w:val="28"/>
+          <w:szCs w:val="28"/>
         </w:rPr>
       </w:pPr>
       <w:proofErr w:type="spellStart"/>
       <w:r>
         <w:rPr>
           <w:rFonts w:ascii="Times New Roman" w:hAnsi="Times New Roman" w:cs="Times New Roman"/>
-          <w:sz w:val="24"/>
-          <w:szCs w:val="24"/>
+          <w:sz w:val="28"/>
+          <w:szCs w:val="28"/>
         </w:rPr>
         <w:t>Полносвязные</w:t>
       </w:r>
@@ -2198,16 +2129,16 @@
       <w:r>
         <w:rPr>
           <w:rFonts w:ascii="Times New Roman" w:hAnsi="Times New Roman" w:cs="Times New Roman"/>
-          <w:sz w:val="24"/>
-          <w:szCs w:val="24"/>
+          <w:sz w:val="28"/>
+          <w:szCs w:val="28"/>
         </w:rPr>
         <w:t xml:space="preserve"> </w:t>
       </w:r>
       <w:r>
         <w:rPr>
           <w:rFonts w:ascii="Times New Roman" w:hAnsi="Times New Roman" w:cs="Times New Roman"/>
-          <w:sz w:val="24"/>
-          <w:szCs w:val="24"/>
+          <w:sz w:val="28"/>
+          <w:szCs w:val="28"/>
           <w:lang w:val="en-US"/>
         </w:rPr>
         <w:t>[F</w:t>
@@ -2215,8 +2146,8 @@
       <w:r>
         <w:rPr>
           <w:rFonts w:ascii="Times New Roman" w:hAnsi="Times New Roman" w:cs="Times New Roman"/>
-          <w:sz w:val="24"/>
-          <w:szCs w:val="24"/>
+          <w:sz w:val="28"/>
+          <w:szCs w:val="28"/>
           <w:lang w:val="en-US"/>
         </w:rPr>
         <w:t>C</w:t>
@@ -2224,8 +2155,8 @@
       <w:r>
         <w:rPr>
           <w:rFonts w:ascii="Times New Roman" w:hAnsi="Times New Roman" w:cs="Times New Roman"/>
-          <w:sz w:val="24"/>
-          <w:szCs w:val="24"/>
+          <w:sz w:val="28"/>
+          <w:szCs w:val="28"/>
           <w:lang w:val="en-US"/>
         </w:rPr>
         <w:t>N]</w:t>
@@ -2240,16 +2171,16 @@
         </w:numPr>
         <w:rPr>
           <w:rFonts w:ascii="Times New Roman" w:hAnsi="Times New Roman" w:cs="Times New Roman"/>
-          <w:sz w:val="24"/>
-          <w:szCs w:val="24"/>
+          <w:sz w:val="28"/>
+          <w:szCs w:val="28"/>
         </w:rPr>
       </w:pPr>
       <w:proofErr w:type="spellStart"/>
       <w:r>
         <w:rPr>
           <w:rFonts w:ascii="Times New Roman" w:hAnsi="Times New Roman" w:cs="Times New Roman"/>
-          <w:sz w:val="24"/>
-          <w:szCs w:val="24"/>
+          <w:sz w:val="28"/>
+          <w:szCs w:val="28"/>
         </w:rPr>
         <w:t>Рекурентные</w:t>
       </w:r>
@@ -2257,16 +2188,16 @@
       <w:r>
         <w:rPr>
           <w:rFonts w:ascii="Times New Roman" w:hAnsi="Times New Roman" w:cs="Times New Roman"/>
-          <w:sz w:val="24"/>
-          <w:szCs w:val="24"/>
+          <w:sz w:val="28"/>
+          <w:szCs w:val="28"/>
         </w:rPr>
         <w:t xml:space="preserve"> </w:t>
       </w:r>
       <w:r>
         <w:rPr>
           <w:rFonts w:ascii="Times New Roman" w:hAnsi="Times New Roman" w:cs="Times New Roman"/>
-          <w:sz w:val="24"/>
-          <w:szCs w:val="24"/>
+          <w:sz w:val="28"/>
+          <w:szCs w:val="28"/>
           <w:lang w:val="en-US"/>
         </w:rPr>
         <w:t>[RNN]</w:t>
@@ -2281,33 +2212,34 @@
         </w:numPr>
         <w:rPr>
           <w:rFonts w:ascii="Times New Roman" w:hAnsi="Times New Roman" w:cs="Times New Roman"/>
-          <w:sz w:val="24"/>
-          <w:szCs w:val="24"/>
+          <w:sz w:val="28"/>
+          <w:szCs w:val="28"/>
         </w:rPr>
       </w:pPr>
       <w:proofErr w:type="spellStart"/>
       <w:r>
         <w:rPr>
           <w:rFonts w:ascii="Times New Roman" w:hAnsi="Times New Roman" w:cs="Times New Roman"/>
-          <w:sz w:val="24"/>
-          <w:szCs w:val="24"/>
-        </w:rPr>
+          <w:sz w:val="28"/>
+          <w:szCs w:val="28"/>
+        </w:rPr>
+        <w:lastRenderedPageBreak/>
         <w:t>Свёрточные</w:t>
       </w:r>
       <w:proofErr w:type="spellEnd"/>
       <w:r>
         <w:rPr>
           <w:rFonts w:ascii="Times New Roman" w:hAnsi="Times New Roman" w:cs="Times New Roman"/>
-          <w:sz w:val="24"/>
-          <w:szCs w:val="24"/>
+          <w:sz w:val="28"/>
+          <w:szCs w:val="28"/>
         </w:rPr>
         <w:t xml:space="preserve"> </w:t>
       </w:r>
       <w:r>
         <w:rPr>
           <w:rFonts w:ascii="Times New Roman" w:hAnsi="Times New Roman" w:cs="Times New Roman"/>
-          <w:sz w:val="24"/>
-          <w:szCs w:val="24"/>
+          <w:sz w:val="28"/>
+          <w:szCs w:val="28"/>
           <w:lang w:val="en-US"/>
         </w:rPr>
         <w:t>[CNN]</w:t>
@@ -2322,23 +2254,23 @@
         </w:numPr>
         <w:rPr>
           <w:rFonts w:ascii="Times New Roman" w:hAnsi="Times New Roman" w:cs="Times New Roman"/>
-          <w:sz w:val="24"/>
-          <w:szCs w:val="24"/>
-        </w:rPr>
-      </w:pPr>
-      <w:r>
-        <w:rPr>
-          <w:rFonts w:ascii="Times New Roman" w:hAnsi="Times New Roman" w:cs="Times New Roman"/>
-          <w:sz w:val="24"/>
-          <w:szCs w:val="24"/>
+          <w:sz w:val="28"/>
+          <w:szCs w:val="28"/>
+        </w:rPr>
+      </w:pPr>
+      <w:r>
+        <w:rPr>
+          <w:rFonts w:ascii="Times New Roman" w:hAnsi="Times New Roman" w:cs="Times New Roman"/>
+          <w:sz w:val="28"/>
+          <w:szCs w:val="28"/>
         </w:rPr>
         <w:t>Сети долгой краткосрочной памяти [</w:t>
       </w:r>
       <w:r>
         <w:rPr>
           <w:rFonts w:ascii="Times New Roman" w:hAnsi="Times New Roman" w:cs="Times New Roman"/>
-          <w:sz w:val="24"/>
-          <w:szCs w:val="24"/>
+          <w:sz w:val="28"/>
+          <w:szCs w:val="28"/>
           <w:lang w:val="en-US"/>
         </w:rPr>
         <w:t>LSMN</w:t>
@@ -2346,8 +2278,8 @@
       <w:r>
         <w:rPr>
           <w:rFonts w:ascii="Times New Roman" w:hAnsi="Times New Roman" w:cs="Times New Roman"/>
-          <w:sz w:val="24"/>
-          <w:szCs w:val="24"/>
+          <w:sz w:val="28"/>
+          <w:szCs w:val="28"/>
         </w:rPr>
         <w:t>]</w:t>
       </w:r>
@@ -2361,16 +2293,16 @@
         </w:numPr>
         <w:rPr>
           <w:rFonts w:ascii="Times New Roman" w:hAnsi="Times New Roman" w:cs="Times New Roman"/>
-          <w:sz w:val="24"/>
-          <w:szCs w:val="24"/>
+          <w:sz w:val="28"/>
+          <w:szCs w:val="28"/>
         </w:rPr>
       </w:pPr>
       <w:proofErr w:type="spellStart"/>
       <w:r>
         <w:rPr>
           <w:rFonts w:ascii="Times New Roman" w:hAnsi="Times New Roman" w:cs="Times New Roman"/>
-          <w:sz w:val="24"/>
-          <w:szCs w:val="24"/>
+          <w:sz w:val="28"/>
+          <w:szCs w:val="28"/>
         </w:rPr>
         <w:t>Генеративно</w:t>
       </w:r>
@@ -2378,16 +2310,16 @@
       <w:r>
         <w:rPr>
           <w:rFonts w:ascii="Times New Roman" w:hAnsi="Times New Roman" w:cs="Times New Roman"/>
-          <w:sz w:val="24"/>
-          <w:szCs w:val="24"/>
+          <w:sz w:val="28"/>
+          <w:szCs w:val="28"/>
         </w:rPr>
         <w:t xml:space="preserve">-состязательные </w:t>
       </w:r>
       <w:r>
         <w:rPr>
           <w:rFonts w:ascii="Times New Roman" w:hAnsi="Times New Roman" w:cs="Times New Roman"/>
-          <w:sz w:val="24"/>
-          <w:szCs w:val="24"/>
+          <w:sz w:val="28"/>
+          <w:szCs w:val="28"/>
           <w:lang w:val="en-US"/>
         </w:rPr>
         <w:t>[GAN]</w:t>
@@ -2402,16 +2334,16 @@
         </w:numPr>
         <w:rPr>
           <w:rFonts w:ascii="Times New Roman" w:hAnsi="Times New Roman" w:cs="Times New Roman"/>
-          <w:sz w:val="24"/>
-          <w:szCs w:val="24"/>
+          <w:sz w:val="28"/>
+          <w:szCs w:val="28"/>
         </w:rPr>
       </w:pPr>
       <w:proofErr w:type="spellStart"/>
       <w:r>
         <w:rPr>
           <w:rFonts w:ascii="Times New Roman" w:hAnsi="Times New Roman" w:cs="Times New Roman"/>
-          <w:sz w:val="24"/>
-          <w:szCs w:val="24"/>
+          <w:sz w:val="28"/>
+          <w:szCs w:val="28"/>
         </w:rPr>
         <w:t>Автоэнкодеры</w:t>
       </w:r>
@@ -2419,16 +2351,16 @@
       <w:r>
         <w:rPr>
           <w:rFonts w:ascii="Times New Roman" w:hAnsi="Times New Roman" w:cs="Times New Roman"/>
-          <w:sz w:val="24"/>
-          <w:szCs w:val="24"/>
+          <w:sz w:val="28"/>
+          <w:szCs w:val="28"/>
         </w:rPr>
         <w:t xml:space="preserve"> </w:t>
       </w:r>
       <w:r>
         <w:rPr>
           <w:rFonts w:ascii="Times New Roman" w:hAnsi="Times New Roman" w:cs="Times New Roman"/>
-          <w:sz w:val="24"/>
-          <w:szCs w:val="24"/>
+          <w:sz w:val="28"/>
+          <w:szCs w:val="28"/>
           <w:lang w:val="en-US"/>
         </w:rPr>
         <w:t>[</w:t>
@@ -2437,8 +2369,8 @@
       <w:r>
         <w:rPr>
           <w:rFonts w:ascii="Times New Roman" w:hAnsi="Times New Roman" w:cs="Times New Roman"/>
-          <w:sz w:val="24"/>
-          <w:szCs w:val="24"/>
+          <w:sz w:val="28"/>
+          <w:szCs w:val="28"/>
         </w:rPr>
         <w:t>Autoencoders</w:t>
       </w:r>
@@ -2446,8 +2378,8 @@
       <w:r>
         <w:rPr>
           <w:rFonts w:ascii="Times New Roman" w:hAnsi="Times New Roman" w:cs="Times New Roman"/>
-          <w:sz w:val="24"/>
-          <w:szCs w:val="24"/>
+          <w:sz w:val="28"/>
+          <w:szCs w:val="28"/>
           <w:lang w:val="en-US"/>
         </w:rPr>
         <w:t>]</w:t>
@@ -2457,15 +2389,15 @@
       <w:pPr>
         <w:rPr>
           <w:rFonts w:ascii="Times New Roman" w:hAnsi="Times New Roman" w:cs="Times New Roman"/>
-          <w:sz w:val="24"/>
-          <w:szCs w:val="24"/>
-        </w:rPr>
-      </w:pPr>
-      <w:r>
-        <w:rPr>
-          <w:rFonts w:ascii="Times New Roman" w:hAnsi="Times New Roman" w:cs="Times New Roman"/>
-          <w:sz w:val="24"/>
-          <w:szCs w:val="24"/>
+          <w:sz w:val="28"/>
+          <w:szCs w:val="28"/>
+        </w:rPr>
+      </w:pPr>
+      <w:r>
+        <w:rPr>
+          <w:rFonts w:ascii="Times New Roman" w:hAnsi="Times New Roman" w:cs="Times New Roman"/>
+          <w:sz w:val="28"/>
+          <w:szCs w:val="28"/>
         </w:rPr>
         <w:t>Давайте рассмотрим все виды по порядку.</w:t>
       </w:r>
@@ -2475,17 +2407,17 @@
         <w:jc w:val="center"/>
         <w:rPr>
           <w:rFonts w:ascii="Times New Roman" w:hAnsi="Times New Roman" w:cs="Times New Roman"/>
-          <w:sz w:val="24"/>
-          <w:szCs w:val="24"/>
-        </w:rPr>
-      </w:pPr>
-    </w:p>
-    <w:p>
-      <w:pPr>
-        <w:rPr>
-          <w:rFonts w:ascii="Times New Roman" w:hAnsi="Times New Roman" w:cs="Times New Roman"/>
-          <w:sz w:val="24"/>
-          <w:szCs w:val="24"/>
+          <w:sz w:val="28"/>
+          <w:szCs w:val="28"/>
+        </w:rPr>
+      </w:pPr>
+    </w:p>
+    <w:p>
+      <w:pPr>
+        <w:rPr>
+          <w:rFonts w:ascii="Times New Roman" w:hAnsi="Times New Roman" w:cs="Times New Roman"/>
+          <w:sz w:val="28"/>
+          <w:szCs w:val="28"/>
           <w:lang w:val="en-US"/>
         </w:rPr>
       </w:pPr>
@@ -2493,11 +2425,10 @@
         <w:rPr>
           <w:rFonts w:ascii="Times New Roman" w:hAnsi="Times New Roman" w:cs="Times New Roman"/>
           <w:noProof/>
-          <w:sz w:val="24"/>
-          <w:szCs w:val="24"/>
-          <w:lang w:val="en-US"/>
-        </w:rPr>
-        <w:lastRenderedPageBreak/>
+          <w:sz w:val="28"/>
+          <w:szCs w:val="28"/>
+          <w:lang w:val="en-US"/>
+        </w:rPr>
         <w:drawing>
           <wp:inline distT="0" distB="0" distL="0" distR="0" wp14:anchorId="63CCFDB4" wp14:editId="4A2DC2E6">
             <wp:extent cx="5095875" cy="3629025"/>
@@ -2545,8 +2476,8 @@
       <w:pPr>
         <w:rPr>
           <w:rFonts w:ascii="Times New Roman" w:hAnsi="Times New Roman" w:cs="Times New Roman"/>
-          <w:sz w:val="24"/>
-          <w:szCs w:val="24"/>
+          <w:sz w:val="28"/>
+          <w:szCs w:val="28"/>
         </w:rPr>
       </w:pPr>
     </w:p>
@@ -2559,16 +2490,16 @@
         </w:numPr>
         <w:rPr>
           <w:rFonts w:ascii="Times New Roman" w:hAnsi="Times New Roman" w:cs="Times New Roman"/>
-          <w:sz w:val="24"/>
-          <w:szCs w:val="24"/>
+          <w:sz w:val="28"/>
+          <w:szCs w:val="28"/>
         </w:rPr>
       </w:pPr>
       <w:proofErr w:type="spellStart"/>
       <w:r>
         <w:rPr>
           <w:rFonts w:ascii="Times New Roman" w:hAnsi="Times New Roman" w:cs="Times New Roman"/>
-          <w:sz w:val="24"/>
-          <w:szCs w:val="24"/>
+          <w:sz w:val="28"/>
+          <w:szCs w:val="28"/>
         </w:rPr>
         <w:t>Полносвязные</w:t>
       </w:r>
@@ -2576,16 +2507,16 @@
       <w:r>
         <w:rPr>
           <w:rFonts w:ascii="Times New Roman" w:hAnsi="Times New Roman" w:cs="Times New Roman"/>
-          <w:sz w:val="24"/>
-          <w:szCs w:val="24"/>
+          <w:sz w:val="28"/>
+          <w:szCs w:val="28"/>
         </w:rPr>
         <w:t xml:space="preserve"> </w:t>
       </w:r>
       <w:r>
         <w:rPr>
           <w:rFonts w:ascii="Times New Roman" w:hAnsi="Times New Roman" w:cs="Times New Roman"/>
-          <w:sz w:val="24"/>
-          <w:szCs w:val="24"/>
+          <w:sz w:val="28"/>
+          <w:szCs w:val="28"/>
         </w:rPr>
         <w:t>– самый простой, он действует строго от входного слоя до выходного, проходя через скрытые слои их применение возможно в таких задачах как классификация объектов или регрессии.</w:t>
       </w:r>
@@ -2594,26 +2525,27 @@
       <w:pPr>
         <w:rPr>
           <w:rFonts w:ascii="Times New Roman" w:hAnsi="Times New Roman" w:cs="Times New Roman"/>
-          <w:sz w:val="24"/>
-          <w:szCs w:val="24"/>
-        </w:rPr>
-      </w:pPr>
-    </w:p>
-    <w:p>
-      <w:pPr>
-        <w:rPr>
-          <w:rFonts w:ascii="Times New Roman" w:hAnsi="Times New Roman" w:cs="Times New Roman"/>
-          <w:sz w:val="24"/>
-          <w:szCs w:val="24"/>
+          <w:sz w:val="28"/>
+          <w:szCs w:val="28"/>
+        </w:rPr>
+      </w:pPr>
+    </w:p>
+    <w:p>
+      <w:pPr>
+        <w:rPr>
+          <w:rFonts w:ascii="Times New Roman" w:hAnsi="Times New Roman" w:cs="Times New Roman"/>
+          <w:sz w:val="28"/>
+          <w:szCs w:val="28"/>
         </w:rPr>
       </w:pPr>
       <w:r>
         <w:rPr>
           <w:rFonts w:ascii="Times New Roman" w:hAnsi="Times New Roman" w:cs="Times New Roman"/>
           <w:noProof/>
-          <w:sz w:val="24"/>
-          <w:szCs w:val="24"/>
-        </w:rPr>
+          <w:sz w:val="28"/>
+          <w:szCs w:val="28"/>
+        </w:rPr>
+        <w:lastRenderedPageBreak/>
         <w:drawing>
           <wp:inline distT="0" distB="0" distL="0" distR="0" wp14:anchorId="67DDD5EE" wp14:editId="64395482">
             <wp:extent cx="5934075" cy="2876550"/>
@@ -2666,39 +2598,39 @@
         </w:numPr>
         <w:rPr>
           <w:rFonts w:ascii="Times New Roman" w:hAnsi="Times New Roman" w:cs="Times New Roman"/>
-          <w:sz w:val="24"/>
-          <w:szCs w:val="24"/>
-        </w:rPr>
-      </w:pPr>
-      <w:r>
-        <w:rPr>
-          <w:rFonts w:ascii="Times New Roman" w:hAnsi="Times New Roman" w:cs="Times New Roman"/>
-          <w:sz w:val="24"/>
-          <w:szCs w:val="24"/>
+          <w:sz w:val="28"/>
+          <w:szCs w:val="28"/>
+        </w:rPr>
+      </w:pPr>
+      <w:r>
+        <w:rPr>
+          <w:rFonts w:ascii="Times New Roman" w:hAnsi="Times New Roman" w:cs="Times New Roman"/>
+          <w:sz w:val="28"/>
+          <w:szCs w:val="28"/>
         </w:rPr>
         <w:t>Рекуррентны</w:t>
       </w:r>
       <w:r>
         <w:rPr>
           <w:rFonts w:ascii="Times New Roman" w:hAnsi="Times New Roman" w:cs="Times New Roman"/>
-          <w:sz w:val="24"/>
-          <w:szCs w:val="24"/>
+          <w:sz w:val="28"/>
+          <w:szCs w:val="28"/>
         </w:rPr>
         <w:t xml:space="preserve">е </w:t>
       </w:r>
       <w:r>
         <w:rPr>
           <w:rFonts w:ascii="Times New Roman" w:hAnsi="Times New Roman" w:cs="Times New Roman"/>
-          <w:sz w:val="24"/>
-          <w:szCs w:val="24"/>
+          <w:sz w:val="28"/>
+          <w:szCs w:val="28"/>
         </w:rPr>
         <w:t xml:space="preserve">– более сложный алгоритм и в отличие от </w:t>
       </w:r>
       <w:r>
         <w:rPr>
           <w:rFonts w:ascii="Times New Roman" w:hAnsi="Times New Roman" w:cs="Times New Roman"/>
-          <w:sz w:val="24"/>
-          <w:szCs w:val="24"/>
+          <w:sz w:val="28"/>
+          <w:szCs w:val="28"/>
           <w:lang w:val="en-US"/>
         </w:rPr>
         <w:t>FNN</w:t>
@@ -2706,8 +2638,8 @@
       <w:r>
         <w:rPr>
           <w:rFonts w:ascii="Times New Roman" w:hAnsi="Times New Roman" w:cs="Times New Roman"/>
-          <w:sz w:val="24"/>
-          <w:szCs w:val="24"/>
+          <w:sz w:val="28"/>
+          <w:szCs w:val="28"/>
         </w:rPr>
         <w:t xml:space="preserve"> имеет обратные связи, что даёт им возможность обрабатывать последовательные данные или задействовать временные ряды или естественный язык </w:t>
       </w:r>
@@ -2716,27 +2648,26 @@
       <w:pPr>
         <w:rPr>
           <w:rFonts w:ascii="Times New Roman" w:hAnsi="Times New Roman" w:cs="Times New Roman"/>
-          <w:sz w:val="24"/>
-          <w:szCs w:val="24"/>
-        </w:rPr>
-      </w:pPr>
-    </w:p>
-    <w:p>
-      <w:pPr>
-        <w:rPr>
-          <w:rFonts w:ascii="Times New Roman" w:hAnsi="Times New Roman" w:cs="Times New Roman"/>
-          <w:sz w:val="24"/>
-          <w:szCs w:val="24"/>
+          <w:sz w:val="28"/>
+          <w:szCs w:val="28"/>
+        </w:rPr>
+      </w:pPr>
+    </w:p>
+    <w:p>
+      <w:pPr>
+        <w:rPr>
+          <w:rFonts w:ascii="Times New Roman" w:hAnsi="Times New Roman" w:cs="Times New Roman"/>
+          <w:sz w:val="28"/>
+          <w:szCs w:val="28"/>
         </w:rPr>
       </w:pPr>
       <w:r>
         <w:rPr>
           <w:rFonts w:ascii="Times New Roman" w:hAnsi="Times New Roman" w:cs="Times New Roman"/>
           <w:noProof/>
-          <w:sz w:val="24"/>
-          <w:szCs w:val="24"/>
-        </w:rPr>
-        <w:lastRenderedPageBreak/>
+          <w:sz w:val="28"/>
+          <w:szCs w:val="28"/>
+        </w:rPr>
         <w:drawing>
           <wp:inline distT="0" distB="0" distL="0" distR="0" wp14:anchorId="139BEBEE" wp14:editId="5FB6D74F">
             <wp:extent cx="5939284" cy="2385391"/>
@@ -2792,17 +2723,17 @@
         <w:rPr>
           <w:rFonts w:ascii="Times New Roman" w:hAnsi="Times New Roman" w:cs="Times New Roman"/>
           <w:noProof/>
-          <w:sz w:val="24"/>
-          <w:szCs w:val="24"/>
-        </w:rPr>
-      </w:pPr>
-    </w:p>
-    <w:p>
-      <w:pPr>
-        <w:rPr>
-          <w:rFonts w:ascii="Times New Roman" w:hAnsi="Times New Roman" w:cs="Times New Roman"/>
-          <w:sz w:val="24"/>
-          <w:szCs w:val="24"/>
+          <w:sz w:val="28"/>
+          <w:szCs w:val="28"/>
+        </w:rPr>
+      </w:pPr>
+    </w:p>
+    <w:p>
+      <w:pPr>
+        <w:rPr>
+          <w:rFonts w:ascii="Times New Roman" w:hAnsi="Times New Roman" w:cs="Times New Roman"/>
+          <w:sz w:val="28"/>
+          <w:szCs w:val="28"/>
         </w:rPr>
       </w:pPr>
     </w:p>
@@ -2815,16 +2746,16 @@
         </w:numPr>
         <w:rPr>
           <w:rFonts w:ascii="Times New Roman" w:hAnsi="Times New Roman" w:cs="Times New Roman"/>
-          <w:sz w:val="24"/>
-          <w:szCs w:val="24"/>
+          <w:sz w:val="28"/>
+          <w:szCs w:val="28"/>
         </w:rPr>
       </w:pPr>
       <w:proofErr w:type="spellStart"/>
       <w:r>
         <w:rPr>
           <w:rFonts w:ascii="Times New Roman" w:hAnsi="Times New Roman" w:cs="Times New Roman"/>
-          <w:sz w:val="24"/>
-          <w:szCs w:val="24"/>
+          <w:sz w:val="28"/>
+          <w:szCs w:val="28"/>
         </w:rPr>
         <w:t>Свёрточные</w:t>
       </w:r>
@@ -2832,8 +2763,8 @@
       <w:r>
         <w:rPr>
           <w:rFonts w:ascii="Times New Roman" w:hAnsi="Times New Roman" w:cs="Times New Roman"/>
-          <w:sz w:val="24"/>
-          <w:szCs w:val="24"/>
+          <w:sz w:val="28"/>
+          <w:szCs w:val="28"/>
         </w:rPr>
         <w:t xml:space="preserve"> - они особенно хорошо подходят для обработки данных с пространственной структурой, таких как изображения. Они используют операцию свертки для извлечения важных признаков из входных данных.</w:t>
       </w:r>
@@ -2844,8 +2775,8 @@
         <w:ind w:left="360"/>
         <w:rPr>
           <w:rFonts w:ascii="Times New Roman" w:hAnsi="Times New Roman" w:cs="Times New Roman"/>
-          <w:sz w:val="24"/>
-          <w:szCs w:val="24"/>
+          <w:sz w:val="28"/>
+          <w:szCs w:val="28"/>
         </w:rPr>
       </w:pPr>
     </w:p>
@@ -2855,8 +2786,8 @@
         <w:ind w:left="360"/>
         <w:rPr>
           <w:rFonts w:ascii="Times New Roman" w:hAnsi="Times New Roman" w:cs="Times New Roman"/>
-          <w:sz w:val="24"/>
-          <w:szCs w:val="24"/>
+          <w:sz w:val="28"/>
+          <w:szCs w:val="28"/>
         </w:rPr>
       </w:pPr>
     </w:p>
@@ -2866,17 +2797,18 @@
         <w:ind w:left="360"/>
         <w:rPr>
           <w:rFonts w:ascii="Times New Roman" w:hAnsi="Times New Roman" w:cs="Times New Roman"/>
-          <w:sz w:val="24"/>
-          <w:szCs w:val="24"/>
+          <w:sz w:val="28"/>
+          <w:szCs w:val="28"/>
         </w:rPr>
       </w:pPr>
       <w:r>
         <w:rPr>
           <w:rFonts w:ascii="Times New Roman" w:hAnsi="Times New Roman" w:cs="Times New Roman"/>
           <w:noProof/>
-          <w:sz w:val="24"/>
-          <w:szCs w:val="24"/>
-        </w:rPr>
+          <w:sz w:val="28"/>
+          <w:szCs w:val="28"/>
+        </w:rPr>
+        <w:lastRenderedPageBreak/>
         <w:drawing>
           <wp:inline distT="0" distB="0" distL="0" distR="0" wp14:anchorId="144F941A" wp14:editId="4A000708">
             <wp:extent cx="5940425" cy="4463415"/>
@@ -2927,8 +2859,16 @@
           <w:ilvl w:val="0"/>
           <w:numId w:val="8"/>
         </w:numPr>
-      </w:pPr>
-      <w:r>
+        <w:rPr>
+          <w:sz w:val="28"/>
+          <w:szCs w:val="28"/>
+        </w:rPr>
+      </w:pPr>
+      <w:r>
+        <w:rPr>
+          <w:sz w:val="28"/>
+          <w:szCs w:val="28"/>
+        </w:rPr>
         <w:t>Сети долгой краткосрочной памяти - специальный тип рекуррентных нейронных сетей, способных лучше сохранять и использовать информацию о длительных зависимостях в последовательных данных.</w:t>
       </w:r>
     </w:p>
@@ -2936,12 +2876,17 @@
       <w:pPr>
         <w:pStyle w:val="ac"/>
         <w:ind w:left="360"/>
+        <w:rPr>
+          <w:sz w:val="28"/>
+          <w:szCs w:val="28"/>
+        </w:rPr>
       </w:pPr>
       <w:r>
         <w:rPr>
           <w:noProof/>
-        </w:rPr>
-        <w:lastRenderedPageBreak/>
+          <w:sz w:val="28"/>
+          <w:szCs w:val="28"/>
+        </w:rPr>
         <w:drawing>
           <wp:inline distT="0" distB="0" distL="0" distR="0" wp14:anchorId="6BB7AE79" wp14:editId="00AD3A44">
             <wp:extent cx="5224007" cy="2561141"/>
@@ -2992,16 +2937,32 @@
           <w:ilvl w:val="0"/>
           <w:numId w:val="8"/>
         </w:numPr>
-      </w:pPr>
-      <w:r>
+        <w:rPr>
+          <w:sz w:val="28"/>
+          <w:szCs w:val="28"/>
+        </w:rPr>
+      </w:pPr>
+      <w:r>
+        <w:rPr>
+          <w:sz w:val="28"/>
+          <w:szCs w:val="28"/>
+        </w:rPr>
         <w:t xml:space="preserve"> </w:t>
       </w:r>
       <w:proofErr w:type="spellStart"/>
       <w:r>
+        <w:rPr>
+          <w:sz w:val="28"/>
+          <w:szCs w:val="28"/>
+        </w:rPr>
         <w:t>Генеративно</w:t>
       </w:r>
       <w:proofErr w:type="spellEnd"/>
       <w:r>
+        <w:rPr>
+          <w:sz w:val="28"/>
+          <w:szCs w:val="28"/>
+        </w:rPr>
         <w:t>-состязательные сети - особый тип нейронных сетей, состоящий из двух моделей - генератора и дискриминатора. Они применяются для генерации новых данных, таких как изображения, звуки или тексты.</w:t>
       </w:r>
     </w:p>
@@ -3009,11 +2970,18 @@
       <w:pPr>
         <w:pStyle w:val="ac"/>
         <w:ind w:left="360"/>
+        <w:rPr>
+          <w:sz w:val="28"/>
+          <w:szCs w:val="28"/>
+        </w:rPr>
       </w:pPr>
       <w:r>
         <w:rPr>
           <w:noProof/>
-        </w:rPr>
+          <w:sz w:val="28"/>
+          <w:szCs w:val="28"/>
+        </w:rPr>
+        <w:lastRenderedPageBreak/>
         <w:drawing>
           <wp:inline distT="0" distB="0" distL="0" distR="0" wp14:anchorId="093D58ED" wp14:editId="0CB6D92E">
             <wp:extent cx="2870421" cy="3276736"/>
@@ -3064,21 +3032,41 @@
           <w:ilvl w:val="0"/>
           <w:numId w:val="8"/>
         </w:numPr>
+        <w:rPr>
+          <w:sz w:val="28"/>
+          <w:szCs w:val="28"/>
+        </w:rPr>
       </w:pPr>
       <w:proofErr w:type="spellStart"/>
       <w:r>
+        <w:rPr>
+          <w:sz w:val="28"/>
+          <w:szCs w:val="28"/>
+        </w:rPr>
         <w:t>Автоэнкодеры</w:t>
       </w:r>
       <w:proofErr w:type="spellEnd"/>
       <w:r>
+        <w:rPr>
+          <w:sz w:val="28"/>
+          <w:szCs w:val="28"/>
+        </w:rPr>
         <w:t xml:space="preserve"> - они используются для изучения компактного представления входных данных. </w:t>
       </w:r>
       <w:proofErr w:type="spellStart"/>
       <w:r>
+        <w:rPr>
+          <w:sz w:val="28"/>
+          <w:szCs w:val="28"/>
+        </w:rPr>
         <w:t>Автоэнкодеры</w:t>
       </w:r>
       <w:proofErr w:type="spellEnd"/>
       <w:r>
+        <w:rPr>
+          <w:sz w:val="28"/>
+          <w:szCs w:val="28"/>
+        </w:rPr>
         <w:t xml:space="preserve"> состоят из кодировщика, который сжимает данные в скрытое представление, и декодера, который восстанавливает данные из скрытого представления.</w:t>
       </w:r>
     </w:p>
@@ -3086,8 +3074,8 @@
       <w:pPr>
         <w:rPr>
           <w:rFonts w:ascii="Times New Roman" w:hAnsi="Times New Roman" w:cs="Times New Roman"/>
-          <w:sz w:val="24"/>
-          <w:szCs w:val="24"/>
+          <w:sz w:val="28"/>
+          <w:szCs w:val="28"/>
         </w:rPr>
       </w:pPr>
     </w:p>
@@ -3096,8 +3084,8 @@
         <w:jc w:val="center"/>
         <w:rPr>
           <w:rFonts w:ascii="Times New Roman" w:hAnsi="Times New Roman" w:cs="Times New Roman"/>
-          <w:sz w:val="40"/>
-          <w:szCs w:val="40"/>
+          <w:sz w:val="28"/>
+          <w:szCs w:val="28"/>
         </w:rPr>
       </w:pPr>
     </w:p>
@@ -3106,8 +3094,8 @@
         <w:jc w:val="center"/>
         <w:rPr>
           <w:rFonts w:ascii="Times New Roman" w:hAnsi="Times New Roman" w:cs="Times New Roman"/>
-          <w:sz w:val="40"/>
-          <w:szCs w:val="40"/>
+          <w:sz w:val="28"/>
+          <w:szCs w:val="28"/>
         </w:rPr>
       </w:pPr>
     </w:p>
@@ -3116,8 +3104,8 @@
         <w:jc w:val="center"/>
         <w:rPr>
           <w:rFonts w:ascii="Times New Roman" w:hAnsi="Times New Roman" w:cs="Times New Roman"/>
-          <w:sz w:val="40"/>
-          <w:szCs w:val="40"/>
+          <w:sz w:val="28"/>
+          <w:szCs w:val="28"/>
         </w:rPr>
       </w:pPr>
     </w:p>
@@ -3126,17 +3114,16 @@
         <w:jc w:val="center"/>
         <w:rPr>
           <w:rFonts w:ascii="Times New Roman" w:hAnsi="Times New Roman" w:cs="Times New Roman"/>
-          <w:sz w:val="40"/>
-          <w:szCs w:val="40"/>
-        </w:rPr>
-      </w:pPr>
-      <w:r>
-        <w:rPr>
-          <w:rFonts w:ascii="Times New Roman" w:hAnsi="Times New Roman" w:cs="Times New Roman"/>
-          <w:sz w:val="40"/>
-          <w:szCs w:val="40"/>
-        </w:rPr>
-        <w:lastRenderedPageBreak/>
+          <w:sz w:val="28"/>
+          <w:szCs w:val="28"/>
+        </w:rPr>
+      </w:pPr>
+      <w:r>
+        <w:rPr>
+          <w:rFonts w:ascii="Times New Roman" w:hAnsi="Times New Roman" w:cs="Times New Roman"/>
+          <w:sz w:val="28"/>
+          <w:szCs w:val="28"/>
+        </w:rPr>
         <w:t>Устройство нейросетей.</w:t>
       </w:r>
     </w:p>
@@ -3149,16 +3136,16 @@
         </w:numPr>
         <w:rPr>
           <w:rFonts w:ascii="Times New Roman" w:hAnsi="Times New Roman" w:cs="Times New Roman"/>
-          <w:sz w:val="24"/>
-          <w:szCs w:val="24"/>
+          <w:sz w:val="28"/>
+          <w:szCs w:val="28"/>
         </w:rPr>
       </w:pPr>
       <w:proofErr w:type="spellStart"/>
       <w:r>
         <w:rPr>
           <w:rFonts w:ascii="Times New Roman" w:hAnsi="Times New Roman" w:cs="Times New Roman"/>
-          <w:sz w:val="24"/>
-          <w:szCs w:val="24"/>
+          <w:sz w:val="28"/>
+          <w:szCs w:val="28"/>
         </w:rPr>
         <w:t>Полносвязная</w:t>
       </w:r>
@@ -3166,32 +3153,32 @@
       <w:r>
         <w:rPr>
           <w:rFonts w:ascii="Times New Roman" w:hAnsi="Times New Roman" w:cs="Times New Roman"/>
-          <w:sz w:val="24"/>
-          <w:szCs w:val="24"/>
+          <w:sz w:val="28"/>
+          <w:szCs w:val="28"/>
         </w:rPr>
         <w:t xml:space="preserve"> нейронная сеть - допустим у к нашей нейросети подключены </w:t>
       </w:r>
       <w:r>
         <w:rPr>
           <w:rFonts w:ascii="Times New Roman" w:hAnsi="Times New Roman" w:cs="Times New Roman"/>
-          <w:sz w:val="24"/>
-          <w:szCs w:val="24"/>
+          <w:sz w:val="28"/>
+          <w:szCs w:val="28"/>
         </w:rPr>
         <w:t xml:space="preserve">2 </w:t>
       </w:r>
       <w:r>
         <w:rPr>
           <w:rFonts w:ascii="Times New Roman" w:hAnsi="Times New Roman" w:cs="Times New Roman"/>
-          <w:sz w:val="24"/>
-          <w:szCs w:val="24"/>
+          <w:sz w:val="28"/>
+          <w:szCs w:val="28"/>
         </w:rPr>
         <w:t>датчика выдающих только значения от 0 до 1, соответственно функция активации</w:t>
       </w:r>
       <w:r>
         <w:rPr>
           <w:rFonts w:ascii="Times New Roman" w:hAnsi="Times New Roman" w:cs="Times New Roman"/>
-          <w:sz w:val="24"/>
-          <w:szCs w:val="24"/>
+          <w:sz w:val="28"/>
+          <w:szCs w:val="28"/>
         </w:rPr>
         <w:t>:</w:t>
       </w:r>
@@ -3203,16 +3190,16 @@
         <w:rPr>
           <w:rFonts w:ascii="Times New Roman" w:hAnsi="Times New Roman" w:cs="Times New Roman"/>
           <w:noProof/>
-          <w:sz w:val="24"/>
-          <w:szCs w:val="24"/>
+          <w:sz w:val="28"/>
+          <w:szCs w:val="28"/>
         </w:rPr>
       </w:pPr>
       <w:r>
         <w:rPr>
           <w:rFonts w:ascii="Times New Roman" w:hAnsi="Times New Roman" w:cs="Times New Roman"/>
           <w:noProof/>
-          <w:sz w:val="24"/>
-          <w:szCs w:val="24"/>
+          <w:sz w:val="28"/>
+          <w:szCs w:val="28"/>
           <w:lang w:val="en-US"/>
         </w:rPr>
         <w:t>F</w:t>
@@ -3221,8 +3208,8 @@
         <w:rPr>
           <w:rFonts w:ascii="Times New Roman" w:hAnsi="Times New Roman" w:cs="Times New Roman"/>
           <w:noProof/>
-          <w:sz w:val="24"/>
-          <w:szCs w:val="24"/>
+          <w:sz w:val="28"/>
+          <w:szCs w:val="28"/>
         </w:rPr>
         <w:t>(</w:t>
       </w:r>
@@ -3230,8 +3217,8 @@
         <w:rPr>
           <w:rFonts w:ascii="Times New Roman" w:hAnsi="Times New Roman" w:cs="Times New Roman"/>
           <w:noProof/>
-          <w:sz w:val="24"/>
-          <w:szCs w:val="24"/>
+          <w:sz w:val="28"/>
+          <w:szCs w:val="28"/>
           <w:lang w:val="en-US"/>
         </w:rPr>
         <w:t>x</w:t>
@@ -3240,8 +3227,8 @@
         <w:rPr>
           <w:rFonts w:ascii="Times New Roman" w:hAnsi="Times New Roman" w:cs="Times New Roman"/>
           <w:noProof/>
-          <w:sz w:val="24"/>
-          <w:szCs w:val="24"/>
+          <w:sz w:val="28"/>
+          <w:szCs w:val="28"/>
         </w:rPr>
         <w:t xml:space="preserve">) = {0, </w:t>
       </w:r>
@@ -3249,8 +3236,8 @@
         <w:rPr>
           <w:rFonts w:ascii="Times New Roman" w:hAnsi="Times New Roman" w:cs="Times New Roman"/>
           <w:noProof/>
-          <w:sz w:val="24"/>
-          <w:szCs w:val="24"/>
+          <w:sz w:val="28"/>
+          <w:szCs w:val="28"/>
           <w:lang w:val="en-US"/>
         </w:rPr>
         <w:t>X</w:t>
@@ -3259,8 +3246,8 @@
         <w:rPr>
           <w:rFonts w:ascii="Times New Roman" w:hAnsi="Times New Roman" w:cs="Times New Roman"/>
           <w:noProof/>
-          <w:sz w:val="24"/>
-          <w:szCs w:val="24"/>
+          <w:sz w:val="28"/>
+          <w:szCs w:val="28"/>
         </w:rPr>
         <w:t xml:space="preserve">&lt;=0,5 }, {1, </w:t>
       </w:r>
@@ -3268,8 +3255,8 @@
         <w:rPr>
           <w:rFonts w:ascii="Times New Roman" w:hAnsi="Times New Roman" w:cs="Times New Roman"/>
           <w:noProof/>
-          <w:sz w:val="24"/>
-          <w:szCs w:val="24"/>
+          <w:sz w:val="28"/>
+          <w:szCs w:val="28"/>
           <w:lang w:val="en-US"/>
         </w:rPr>
         <w:t>X</w:t>
@@ -3278,8 +3265,8 @@
         <w:rPr>
           <w:rFonts w:ascii="Times New Roman" w:hAnsi="Times New Roman" w:cs="Times New Roman"/>
           <w:noProof/>
-          <w:sz w:val="24"/>
-          <w:szCs w:val="24"/>
+          <w:sz w:val="28"/>
+          <w:szCs w:val="28"/>
         </w:rPr>
         <w:t>&lt;0.5}</w:t>
       </w:r>
@@ -3292,31 +3279,31 @@
         </w:tabs>
         <w:rPr>
           <w:rFonts w:ascii="Times New Roman" w:hAnsi="Times New Roman" w:cs="Times New Roman"/>
-          <w:sz w:val="24"/>
-          <w:szCs w:val="24"/>
-        </w:rPr>
-      </w:pPr>
-      <w:r>
-        <w:rPr>
-          <w:rFonts w:ascii="Times New Roman" w:hAnsi="Times New Roman" w:cs="Times New Roman"/>
-          <w:sz w:val="24"/>
-          <w:szCs w:val="24"/>
+          <w:sz w:val="28"/>
+          <w:szCs w:val="28"/>
+        </w:rPr>
+      </w:pPr>
+      <w:r>
+        <w:rPr>
+          <w:rFonts w:ascii="Times New Roman" w:hAnsi="Times New Roman" w:cs="Times New Roman"/>
+          <w:sz w:val="28"/>
+          <w:szCs w:val="28"/>
         </w:rPr>
         <w:t>п</w:t>
       </w:r>
       <w:r>
         <w:rPr>
           <w:rFonts w:ascii="Times New Roman" w:hAnsi="Times New Roman" w:cs="Times New Roman"/>
-          <w:sz w:val="24"/>
-          <w:szCs w:val="24"/>
+          <w:sz w:val="28"/>
+          <w:szCs w:val="28"/>
         </w:rPr>
         <w:t>ростым языком 1 – да, 0 – нет</w:t>
       </w:r>
       <w:r>
         <w:rPr>
           <w:rFonts w:ascii="Times New Roman" w:hAnsi="Times New Roman" w:cs="Times New Roman"/>
-          <w:sz w:val="24"/>
-          <w:szCs w:val="24"/>
+          <w:sz w:val="28"/>
+          <w:szCs w:val="28"/>
         </w:rPr>
         <w:t>.</w:t>
       </w:r>
@@ -3329,15 +3316,15 @@
         </w:tabs>
         <w:rPr>
           <w:rFonts w:ascii="Times New Roman" w:hAnsi="Times New Roman" w:cs="Times New Roman"/>
-          <w:sz w:val="24"/>
-          <w:szCs w:val="24"/>
-        </w:rPr>
-      </w:pPr>
-      <w:r>
-        <w:rPr>
-          <w:rFonts w:ascii="Times New Roman" w:hAnsi="Times New Roman" w:cs="Times New Roman"/>
-          <w:sz w:val="24"/>
-          <w:szCs w:val="24"/>
+          <w:sz w:val="28"/>
+          <w:szCs w:val="28"/>
+        </w:rPr>
+      </w:pPr>
+      <w:r>
+        <w:rPr>
+          <w:rFonts w:ascii="Times New Roman" w:hAnsi="Times New Roman" w:cs="Times New Roman"/>
+          <w:sz w:val="28"/>
+          <w:szCs w:val="28"/>
         </w:rPr>
         <w:t>Зададим конкретную задачку нашей нейросети: “Найти все круги желтого цвета”</w:t>
       </w:r>
@@ -3350,15 +3337,15 @@
         </w:tabs>
         <w:rPr>
           <w:rFonts w:ascii="Times New Roman" w:hAnsi="Times New Roman" w:cs="Times New Roman"/>
-          <w:sz w:val="24"/>
-          <w:szCs w:val="24"/>
-        </w:rPr>
-      </w:pPr>
-      <w:r>
-        <w:rPr>
-          <w:rFonts w:ascii="Times New Roman" w:hAnsi="Times New Roman" w:cs="Times New Roman"/>
-          <w:sz w:val="24"/>
-          <w:szCs w:val="24"/>
+          <w:sz w:val="28"/>
+          <w:szCs w:val="28"/>
+        </w:rPr>
+      </w:pPr>
+      <w:r>
+        <w:rPr>
+          <w:rFonts w:ascii="Times New Roman" w:hAnsi="Times New Roman" w:cs="Times New Roman"/>
+          <w:sz w:val="28"/>
+          <w:szCs w:val="28"/>
         </w:rPr>
         <w:t xml:space="preserve">Датчики назначаем на их задачи: </w:t>
       </w:r>
@@ -3375,16 +3362,16 @@
         </w:tabs>
         <w:rPr>
           <w:rFonts w:ascii="Times New Roman" w:hAnsi="Times New Roman" w:cs="Times New Roman"/>
-          <w:sz w:val="24"/>
-          <w:szCs w:val="24"/>
-          <w:lang w:val="en-US"/>
-        </w:rPr>
-      </w:pPr>
-      <w:r>
-        <w:rPr>
-          <w:rFonts w:ascii="Times New Roman" w:hAnsi="Times New Roman" w:cs="Times New Roman"/>
-          <w:sz w:val="24"/>
-          <w:szCs w:val="24"/>
+          <w:sz w:val="28"/>
+          <w:szCs w:val="28"/>
+          <w:lang w:val="en-US"/>
+        </w:rPr>
+      </w:pPr>
+      <w:r>
+        <w:rPr>
+          <w:rFonts w:ascii="Times New Roman" w:hAnsi="Times New Roman" w:cs="Times New Roman"/>
+          <w:sz w:val="28"/>
+          <w:szCs w:val="28"/>
         </w:rPr>
         <w:t>Датчик 1 – цвет.</w:t>
       </w:r>
@@ -3401,16 +3388,16 @@
         </w:tabs>
         <w:rPr>
           <w:rFonts w:ascii="Times New Roman" w:hAnsi="Times New Roman" w:cs="Times New Roman"/>
-          <w:sz w:val="24"/>
-          <w:szCs w:val="24"/>
-          <w:lang w:val="en-US"/>
-        </w:rPr>
-      </w:pPr>
-      <w:r>
-        <w:rPr>
-          <w:rFonts w:ascii="Times New Roman" w:hAnsi="Times New Roman" w:cs="Times New Roman"/>
-          <w:sz w:val="24"/>
-          <w:szCs w:val="24"/>
+          <w:sz w:val="28"/>
+          <w:szCs w:val="28"/>
+          <w:lang w:val="en-US"/>
+        </w:rPr>
+      </w:pPr>
+      <w:r>
+        <w:rPr>
+          <w:rFonts w:ascii="Times New Roman" w:hAnsi="Times New Roman" w:cs="Times New Roman"/>
+          <w:sz w:val="28"/>
+          <w:szCs w:val="28"/>
         </w:rPr>
         <w:t>Датчик 2 – форма.</w:t>
       </w:r>
@@ -3423,15 +3410,15 @@
         <w:ind w:left="720"/>
         <w:rPr>
           <w:rFonts w:ascii="Times New Roman" w:hAnsi="Times New Roman" w:cs="Times New Roman"/>
-          <w:sz w:val="24"/>
-          <w:szCs w:val="24"/>
-        </w:rPr>
-      </w:pPr>
-      <w:r>
-        <w:rPr>
-          <w:rFonts w:ascii="Times New Roman" w:hAnsi="Times New Roman" w:cs="Times New Roman"/>
-          <w:sz w:val="24"/>
-          <w:szCs w:val="24"/>
+          <w:sz w:val="28"/>
+          <w:szCs w:val="28"/>
+        </w:rPr>
+      </w:pPr>
+      <w:r>
+        <w:rPr>
+          <w:rFonts w:ascii="Times New Roman" w:hAnsi="Times New Roman" w:cs="Times New Roman"/>
+          <w:sz w:val="28"/>
+          <w:szCs w:val="28"/>
         </w:rPr>
         <w:t xml:space="preserve">У нас появляется 4 возможных комбинации (в скобках указан пример </w:t>
       </w:r>
@@ -3439,8 +3426,8 @@
       <w:r>
         <w:rPr>
           <w:rFonts w:ascii="Times New Roman" w:hAnsi="Times New Roman" w:cs="Times New Roman"/>
-          <w:sz w:val="24"/>
-          <w:szCs w:val="24"/>
+          <w:sz w:val="28"/>
+          <w:szCs w:val="28"/>
         </w:rPr>
         <w:t>обектов</w:t>
       </w:r>
@@ -3448,8 +3435,8 @@
       <w:r>
         <w:rPr>
           <w:rFonts w:ascii="Times New Roman" w:hAnsi="Times New Roman" w:cs="Times New Roman"/>
-          <w:sz w:val="24"/>
-          <w:szCs w:val="24"/>
+          <w:sz w:val="28"/>
+          <w:szCs w:val="28"/>
         </w:rPr>
         <w:t>): (красный круг) - [0,1]</w:t>
       </w:r>
@@ -3462,15 +3449,15 @@
         <w:ind w:left="720"/>
         <w:rPr>
           <w:rFonts w:ascii="Times New Roman" w:hAnsi="Times New Roman" w:cs="Times New Roman"/>
-          <w:sz w:val="24"/>
-          <w:szCs w:val="24"/>
-        </w:rPr>
-      </w:pPr>
-      <w:r>
-        <w:rPr>
-          <w:rFonts w:ascii="Times New Roman" w:hAnsi="Times New Roman" w:cs="Times New Roman"/>
-          <w:sz w:val="24"/>
-          <w:szCs w:val="24"/>
+          <w:sz w:val="28"/>
+          <w:szCs w:val="28"/>
+        </w:rPr>
+      </w:pPr>
+      <w:r>
+        <w:rPr>
+          <w:rFonts w:ascii="Times New Roman" w:hAnsi="Times New Roman" w:cs="Times New Roman"/>
+          <w:sz w:val="28"/>
+          <w:szCs w:val="28"/>
         </w:rPr>
         <w:t>(желтый треугольник) - [1,0]</w:t>
       </w:r>
@@ -3483,16 +3470,17 @@
         <w:ind w:left="720"/>
         <w:rPr>
           <w:rFonts w:ascii="Times New Roman" w:hAnsi="Times New Roman" w:cs="Times New Roman"/>
-          <w:sz w:val="24"/>
-          <w:szCs w:val="24"/>
-        </w:rPr>
-      </w:pPr>
-      <w:r>
-        <w:rPr>
-          <w:rFonts w:ascii="Times New Roman" w:hAnsi="Times New Roman" w:cs="Times New Roman"/>
-          <w:sz w:val="24"/>
-          <w:szCs w:val="24"/>
-        </w:rPr>
+          <w:sz w:val="28"/>
+          <w:szCs w:val="28"/>
+        </w:rPr>
+      </w:pPr>
+      <w:r>
+        <w:rPr>
+          <w:rFonts w:ascii="Times New Roman" w:hAnsi="Times New Roman" w:cs="Times New Roman"/>
+          <w:sz w:val="28"/>
+          <w:szCs w:val="28"/>
+        </w:rPr>
+        <w:lastRenderedPageBreak/>
         <w:t>(розовый треугольник) - [0,0]</w:t>
       </w:r>
     </w:p>
@@ -3504,47 +3492,47 @@
         <w:ind w:left="720"/>
         <w:rPr>
           <w:rFonts w:ascii="Times New Roman" w:hAnsi="Times New Roman" w:cs="Times New Roman"/>
-          <w:sz w:val="24"/>
-          <w:szCs w:val="24"/>
-        </w:rPr>
-      </w:pPr>
-      <w:r>
-        <w:rPr>
-          <w:rFonts w:ascii="Times New Roman" w:hAnsi="Times New Roman" w:cs="Times New Roman"/>
-          <w:sz w:val="24"/>
-          <w:szCs w:val="24"/>
+          <w:sz w:val="28"/>
+          <w:szCs w:val="28"/>
+        </w:rPr>
+      </w:pPr>
+      <w:r>
+        <w:rPr>
+          <w:rFonts w:ascii="Times New Roman" w:hAnsi="Times New Roman" w:cs="Times New Roman"/>
+          <w:sz w:val="28"/>
+          <w:szCs w:val="28"/>
         </w:rPr>
         <w:t>(</w:t>
       </w:r>
       <w:r>
         <w:rPr>
           <w:rFonts w:ascii="Times New Roman" w:hAnsi="Times New Roman" w:cs="Times New Roman"/>
-          <w:sz w:val="24"/>
-          <w:szCs w:val="24"/>
+          <w:sz w:val="28"/>
+          <w:szCs w:val="28"/>
         </w:rPr>
         <w:t>желтый круг</w:t>
       </w:r>
       <w:r>
         <w:rPr>
           <w:rFonts w:ascii="Times New Roman" w:hAnsi="Times New Roman" w:cs="Times New Roman"/>
-          <w:sz w:val="24"/>
-          <w:szCs w:val="24"/>
+          <w:sz w:val="28"/>
+          <w:szCs w:val="28"/>
         </w:rPr>
         <w:t>)</w:t>
       </w:r>
       <w:r>
         <w:rPr>
           <w:rFonts w:ascii="Times New Roman" w:hAnsi="Times New Roman" w:cs="Times New Roman"/>
-          <w:sz w:val="24"/>
-          <w:szCs w:val="24"/>
+          <w:sz w:val="28"/>
+          <w:szCs w:val="28"/>
         </w:rPr>
         <w:t xml:space="preserve"> - </w:t>
       </w:r>
       <w:r>
         <w:rPr>
           <w:rFonts w:ascii="Times New Roman" w:hAnsi="Times New Roman" w:cs="Times New Roman"/>
-          <w:sz w:val="24"/>
-          <w:szCs w:val="24"/>
+          <w:sz w:val="28"/>
+          <w:szCs w:val="28"/>
         </w:rPr>
         <w:t>[1,1]</w:t>
       </w:r>
@@ -3557,8 +3545,8 @@
         <w:ind w:left="720"/>
         <w:rPr>
           <w:rFonts w:ascii="Times New Roman" w:hAnsi="Times New Roman" w:cs="Times New Roman"/>
-          <w:sz w:val="24"/>
-          <w:szCs w:val="24"/>
+          <w:sz w:val="28"/>
+          <w:szCs w:val="28"/>
         </w:rPr>
       </w:pPr>
     </w:p>
@@ -3570,15 +3558,15 @@
         <w:ind w:left="720"/>
         <w:rPr>
           <w:rFonts w:ascii="Times New Roman" w:hAnsi="Times New Roman" w:cs="Times New Roman"/>
-          <w:sz w:val="24"/>
-          <w:szCs w:val="24"/>
-        </w:rPr>
-      </w:pPr>
-      <w:r>
-        <w:rPr>
-          <w:rFonts w:ascii="Times New Roman" w:hAnsi="Times New Roman" w:cs="Times New Roman"/>
-          <w:sz w:val="24"/>
-          <w:szCs w:val="24"/>
+          <w:sz w:val="28"/>
+          <w:szCs w:val="28"/>
+        </w:rPr>
+      </w:pPr>
+      <w:r>
+        <w:rPr>
+          <w:rFonts w:ascii="Times New Roman" w:hAnsi="Times New Roman" w:cs="Times New Roman"/>
+          <w:sz w:val="28"/>
+          <w:szCs w:val="28"/>
         </w:rPr>
         <w:t>Зададим равный вес синапсов по 0,5:</w:t>
       </w:r>
@@ -3591,23 +3579,23 @@
         <w:ind w:left="720"/>
         <w:rPr>
           <w:rFonts w:ascii="Times New Roman" w:hAnsi="Times New Roman" w:cs="Times New Roman"/>
-          <w:sz w:val="24"/>
-          <w:szCs w:val="24"/>
-        </w:rPr>
-      </w:pPr>
-      <w:r>
-        <w:rPr>
-          <w:rFonts w:ascii="Times New Roman" w:hAnsi="Times New Roman" w:cs="Times New Roman"/>
-          <w:sz w:val="24"/>
-          <w:szCs w:val="24"/>
+          <w:sz w:val="28"/>
+          <w:szCs w:val="28"/>
+        </w:rPr>
+      </w:pPr>
+      <w:r>
+        <w:rPr>
+          <w:rFonts w:ascii="Times New Roman" w:hAnsi="Times New Roman" w:cs="Times New Roman"/>
+          <w:sz w:val="28"/>
+          <w:szCs w:val="28"/>
         </w:rPr>
         <w:t xml:space="preserve">(красный круг) - </w:t>
       </w:r>
       <w:r>
         <w:rPr>
           <w:rFonts w:ascii="Times New Roman" w:hAnsi="Times New Roman" w:cs="Times New Roman"/>
-          <w:sz w:val="24"/>
-          <w:szCs w:val="24"/>
+          <w:sz w:val="28"/>
+          <w:szCs w:val="28"/>
           <w:lang w:val="en-US"/>
         </w:rPr>
         <w:t>x</w:t>
@@ -3615,8 +3603,8 @@
       <w:r>
         <w:rPr>
           <w:rFonts w:ascii="Times New Roman" w:hAnsi="Times New Roman" w:cs="Times New Roman"/>
-          <w:sz w:val="24"/>
-          <w:szCs w:val="24"/>
+          <w:sz w:val="28"/>
+          <w:szCs w:val="28"/>
         </w:rPr>
         <w:t>=0,5*0+0,5*1=0</w:t>
       </w:r>
@@ -3629,23 +3617,23 @@
         <w:ind w:left="720"/>
         <w:rPr>
           <w:rFonts w:ascii="Times New Roman" w:hAnsi="Times New Roman" w:cs="Times New Roman"/>
-          <w:sz w:val="24"/>
-          <w:szCs w:val="24"/>
-        </w:rPr>
-      </w:pPr>
-      <w:r>
-        <w:rPr>
-          <w:rFonts w:ascii="Times New Roman" w:hAnsi="Times New Roman" w:cs="Times New Roman"/>
-          <w:sz w:val="24"/>
-          <w:szCs w:val="24"/>
+          <w:sz w:val="28"/>
+          <w:szCs w:val="28"/>
+        </w:rPr>
+      </w:pPr>
+      <w:r>
+        <w:rPr>
+          <w:rFonts w:ascii="Times New Roman" w:hAnsi="Times New Roman" w:cs="Times New Roman"/>
+          <w:sz w:val="28"/>
+          <w:szCs w:val="28"/>
         </w:rPr>
         <w:t xml:space="preserve">(желтый треугольник) - </w:t>
       </w:r>
       <w:r>
         <w:rPr>
           <w:rFonts w:ascii="Times New Roman" w:hAnsi="Times New Roman" w:cs="Times New Roman"/>
-          <w:sz w:val="24"/>
-          <w:szCs w:val="24"/>
+          <w:sz w:val="28"/>
+          <w:szCs w:val="28"/>
           <w:lang w:val="en-US"/>
         </w:rPr>
         <w:t>x</w:t>
@@ -3653,32 +3641,32 @@
       <w:r>
         <w:rPr>
           <w:rFonts w:ascii="Times New Roman" w:hAnsi="Times New Roman" w:cs="Times New Roman"/>
-          <w:sz w:val="24"/>
-          <w:szCs w:val="24"/>
+          <w:sz w:val="28"/>
+          <w:szCs w:val="28"/>
         </w:rPr>
         <w:t>=0,5*1+0,5*</w:t>
       </w:r>
       <w:r>
         <w:rPr>
           <w:rFonts w:ascii="Times New Roman" w:hAnsi="Times New Roman" w:cs="Times New Roman"/>
-          <w:sz w:val="24"/>
-          <w:szCs w:val="24"/>
+          <w:sz w:val="28"/>
+          <w:szCs w:val="28"/>
         </w:rPr>
         <w:t>0</w:t>
       </w:r>
       <w:r>
         <w:rPr>
           <w:rFonts w:ascii="Times New Roman" w:hAnsi="Times New Roman" w:cs="Times New Roman"/>
-          <w:sz w:val="24"/>
-          <w:szCs w:val="24"/>
+          <w:sz w:val="28"/>
+          <w:szCs w:val="28"/>
         </w:rPr>
         <w:t>=</w:t>
       </w:r>
       <w:r>
         <w:rPr>
           <w:rFonts w:ascii="Times New Roman" w:hAnsi="Times New Roman" w:cs="Times New Roman"/>
-          <w:sz w:val="24"/>
-          <w:szCs w:val="24"/>
+          <w:sz w:val="28"/>
+          <w:szCs w:val="28"/>
         </w:rPr>
         <w:t xml:space="preserve">0 </w:t>
       </w:r>
@@ -3691,23 +3679,23 @@
         <w:ind w:left="720"/>
         <w:rPr>
           <w:rFonts w:ascii="Times New Roman" w:hAnsi="Times New Roman" w:cs="Times New Roman"/>
-          <w:sz w:val="24"/>
-          <w:szCs w:val="24"/>
-        </w:rPr>
-      </w:pPr>
-      <w:r>
-        <w:rPr>
-          <w:rFonts w:ascii="Times New Roman" w:hAnsi="Times New Roman" w:cs="Times New Roman"/>
-          <w:sz w:val="24"/>
-          <w:szCs w:val="24"/>
+          <w:sz w:val="28"/>
+          <w:szCs w:val="28"/>
+        </w:rPr>
+      </w:pPr>
+      <w:r>
+        <w:rPr>
+          <w:rFonts w:ascii="Times New Roman" w:hAnsi="Times New Roman" w:cs="Times New Roman"/>
+          <w:sz w:val="28"/>
+          <w:szCs w:val="28"/>
         </w:rPr>
         <w:t xml:space="preserve">(розовый треугольник) - </w:t>
       </w:r>
       <w:r>
         <w:rPr>
           <w:rFonts w:ascii="Times New Roman" w:hAnsi="Times New Roman" w:cs="Times New Roman"/>
-          <w:sz w:val="24"/>
-          <w:szCs w:val="24"/>
+          <w:sz w:val="28"/>
+          <w:szCs w:val="28"/>
           <w:lang w:val="en-US"/>
         </w:rPr>
         <w:t>x</w:t>
@@ -3715,48 +3703,48 @@
       <w:r>
         <w:rPr>
           <w:rFonts w:ascii="Times New Roman" w:hAnsi="Times New Roman" w:cs="Times New Roman"/>
-          <w:sz w:val="24"/>
-          <w:szCs w:val="24"/>
+          <w:sz w:val="28"/>
+          <w:szCs w:val="28"/>
         </w:rPr>
         <w:t>=0,5*</w:t>
       </w:r>
       <w:r>
         <w:rPr>
           <w:rFonts w:ascii="Times New Roman" w:hAnsi="Times New Roman" w:cs="Times New Roman"/>
-          <w:sz w:val="24"/>
-          <w:szCs w:val="24"/>
+          <w:sz w:val="28"/>
+          <w:szCs w:val="28"/>
         </w:rPr>
         <w:t>0</w:t>
       </w:r>
       <w:r>
         <w:rPr>
           <w:rFonts w:ascii="Times New Roman" w:hAnsi="Times New Roman" w:cs="Times New Roman"/>
-          <w:sz w:val="24"/>
-          <w:szCs w:val="24"/>
+          <w:sz w:val="28"/>
+          <w:szCs w:val="28"/>
         </w:rPr>
         <w:t>+0,5*</w:t>
       </w:r>
       <w:r>
         <w:rPr>
           <w:rFonts w:ascii="Times New Roman" w:hAnsi="Times New Roman" w:cs="Times New Roman"/>
-          <w:sz w:val="24"/>
-          <w:szCs w:val="24"/>
+          <w:sz w:val="28"/>
+          <w:szCs w:val="28"/>
         </w:rPr>
         <w:t>0</w:t>
       </w:r>
       <w:r>
         <w:rPr>
           <w:rFonts w:ascii="Times New Roman" w:hAnsi="Times New Roman" w:cs="Times New Roman"/>
-          <w:sz w:val="24"/>
-          <w:szCs w:val="24"/>
+          <w:sz w:val="28"/>
+          <w:szCs w:val="28"/>
         </w:rPr>
         <w:t>=</w:t>
       </w:r>
       <w:r>
         <w:rPr>
           <w:rFonts w:ascii="Times New Roman" w:hAnsi="Times New Roman" w:cs="Times New Roman"/>
-          <w:sz w:val="24"/>
-          <w:szCs w:val="24"/>
+          <w:sz w:val="28"/>
+          <w:szCs w:val="28"/>
         </w:rPr>
         <w:t>0</w:t>
       </w:r>
@@ -3769,23 +3757,23 @@
         <w:ind w:left="720"/>
         <w:rPr>
           <w:rFonts w:ascii="Times New Roman" w:hAnsi="Times New Roman" w:cs="Times New Roman"/>
-          <w:sz w:val="24"/>
-          <w:szCs w:val="24"/>
-        </w:rPr>
-      </w:pPr>
-      <w:r>
-        <w:rPr>
-          <w:rFonts w:ascii="Times New Roman" w:hAnsi="Times New Roman" w:cs="Times New Roman"/>
-          <w:sz w:val="24"/>
-          <w:szCs w:val="24"/>
+          <w:sz w:val="28"/>
+          <w:szCs w:val="28"/>
+        </w:rPr>
+      </w:pPr>
+      <w:r>
+        <w:rPr>
+          <w:rFonts w:ascii="Times New Roman" w:hAnsi="Times New Roman" w:cs="Times New Roman"/>
+          <w:sz w:val="28"/>
+          <w:szCs w:val="28"/>
         </w:rPr>
         <w:t xml:space="preserve">(желтый круг) - </w:t>
       </w:r>
       <w:r>
         <w:rPr>
           <w:rFonts w:ascii="Times New Roman" w:hAnsi="Times New Roman" w:cs="Times New Roman"/>
-          <w:sz w:val="24"/>
-          <w:szCs w:val="24"/>
+          <w:sz w:val="28"/>
+          <w:szCs w:val="28"/>
           <w:lang w:val="en-US"/>
         </w:rPr>
         <w:t>x</w:t>
@@ -3793,8 +3781,8 @@
       <w:r>
         <w:rPr>
           <w:rFonts w:ascii="Times New Roman" w:hAnsi="Times New Roman" w:cs="Times New Roman"/>
-          <w:sz w:val="24"/>
-          <w:szCs w:val="24"/>
+          <w:sz w:val="28"/>
+          <w:szCs w:val="28"/>
         </w:rPr>
         <w:t>=-0,5*1+0,5*1=1</w:t>
       </w:r>
@@ -3807,23 +3795,23 @@
         <w:ind w:left="720"/>
         <w:rPr>
           <w:rFonts w:ascii="Times New Roman" w:hAnsi="Times New Roman" w:cs="Times New Roman"/>
-          <w:sz w:val="24"/>
-          <w:szCs w:val="24"/>
-        </w:rPr>
-      </w:pPr>
-      <w:r>
-        <w:rPr>
-          <w:rFonts w:ascii="Times New Roman" w:hAnsi="Times New Roman" w:cs="Times New Roman"/>
-          <w:sz w:val="24"/>
-          <w:szCs w:val="24"/>
+          <w:sz w:val="28"/>
+          <w:szCs w:val="28"/>
+        </w:rPr>
+      </w:pPr>
+      <w:r>
+        <w:rPr>
+          <w:rFonts w:ascii="Times New Roman" w:hAnsi="Times New Roman" w:cs="Times New Roman"/>
+          <w:sz w:val="28"/>
+          <w:szCs w:val="28"/>
         </w:rPr>
         <w:t xml:space="preserve">Соответственно желтый круг выдал </w:t>
       </w:r>
       <w:r>
         <w:rPr>
           <w:rFonts w:ascii="Times New Roman" w:hAnsi="Times New Roman" w:cs="Times New Roman"/>
-          <w:sz w:val="24"/>
-          <w:szCs w:val="24"/>
+          <w:sz w:val="28"/>
+          <w:szCs w:val="28"/>
         </w:rPr>
         <w:t>положительный результат.</w:t>
       </w:r>
@@ -3836,8 +3824,8 @@
         <w:ind w:left="720"/>
         <w:rPr>
           <w:rFonts w:ascii="Times New Roman" w:hAnsi="Times New Roman" w:cs="Times New Roman"/>
-          <w:sz w:val="24"/>
-          <w:szCs w:val="24"/>
+          <w:sz w:val="28"/>
+          <w:szCs w:val="28"/>
         </w:rPr>
       </w:pPr>
     </w:p>
@@ -3849,8 +3837,8 @@
         <w:ind w:left="720"/>
         <w:rPr>
           <w:rFonts w:ascii="Times New Roman" w:hAnsi="Times New Roman" w:cs="Times New Roman"/>
-          <w:sz w:val="24"/>
-          <w:szCs w:val="24"/>
+          <w:sz w:val="28"/>
+          <w:szCs w:val="28"/>
         </w:rPr>
       </w:pPr>
     </w:p>
@@ -3866,31 +3854,31 @@
         </w:tabs>
         <w:rPr>
           <w:rFonts w:ascii="Times New Roman" w:hAnsi="Times New Roman" w:cs="Times New Roman"/>
-          <w:sz w:val="24"/>
-          <w:szCs w:val="24"/>
-        </w:rPr>
-      </w:pPr>
-      <w:r>
-        <w:rPr>
-          <w:rFonts w:ascii="Times New Roman" w:hAnsi="Times New Roman" w:cs="Times New Roman"/>
-          <w:sz w:val="24"/>
-          <w:szCs w:val="24"/>
+          <w:sz w:val="28"/>
+          <w:szCs w:val="28"/>
+        </w:rPr>
+      </w:pPr>
+      <w:r>
+        <w:rPr>
+          <w:rFonts w:ascii="Times New Roman" w:hAnsi="Times New Roman" w:cs="Times New Roman"/>
+          <w:sz w:val="28"/>
+          <w:szCs w:val="28"/>
         </w:rPr>
         <w:t xml:space="preserve">Рекуррентная нейронная сеть </w:t>
       </w:r>
       <w:r>
         <w:rPr>
           <w:rFonts w:ascii="Times New Roman" w:hAnsi="Times New Roman" w:cs="Times New Roman"/>
-          <w:sz w:val="24"/>
-          <w:szCs w:val="24"/>
+          <w:sz w:val="28"/>
+          <w:szCs w:val="28"/>
         </w:rPr>
         <w:t>-</w:t>
       </w:r>
       <w:r>
         <w:rPr>
           <w:rFonts w:ascii="Times New Roman" w:hAnsi="Times New Roman" w:cs="Times New Roman"/>
-          <w:sz w:val="24"/>
-          <w:szCs w:val="24"/>
+          <w:sz w:val="28"/>
+          <w:szCs w:val="28"/>
         </w:rPr>
         <w:t xml:space="preserve"> тип нейросети по большей части </w:t>
       </w:r>
@@ -3898,16 +3886,16 @@
       <w:r>
         <w:rPr>
           <w:rFonts w:ascii="Times New Roman" w:hAnsi="Times New Roman" w:cs="Times New Roman"/>
-          <w:sz w:val="24"/>
-          <w:szCs w:val="24"/>
+          <w:sz w:val="28"/>
+          <w:szCs w:val="28"/>
         </w:rPr>
         <w:t>использу</w:t>
       </w:r>
       <w:r>
         <w:rPr>
           <w:rFonts w:ascii="Times New Roman" w:hAnsi="Times New Roman" w:cs="Times New Roman"/>
-          <w:sz w:val="24"/>
-          <w:szCs w:val="24"/>
+          <w:sz w:val="28"/>
+          <w:szCs w:val="28"/>
         </w:rPr>
         <w:t>щейся</w:t>
       </w:r>
@@ -3915,40 +3903,40 @@
       <w:r>
         <w:rPr>
           <w:rFonts w:ascii="Times New Roman" w:hAnsi="Times New Roman" w:cs="Times New Roman"/>
-          <w:sz w:val="24"/>
-          <w:szCs w:val="24"/>
+          <w:sz w:val="28"/>
+          <w:szCs w:val="28"/>
         </w:rPr>
         <w:t xml:space="preserve"> для</w:t>
       </w:r>
       <w:r>
         <w:rPr>
           <w:rFonts w:ascii="Times New Roman" w:hAnsi="Times New Roman" w:cs="Times New Roman"/>
-          <w:sz w:val="24"/>
-          <w:szCs w:val="24"/>
+          <w:sz w:val="28"/>
+          <w:szCs w:val="28"/>
         </w:rPr>
         <w:t xml:space="preserve"> работы и</w:t>
       </w:r>
       <w:r>
         <w:rPr>
           <w:rFonts w:ascii="Times New Roman" w:hAnsi="Times New Roman" w:cs="Times New Roman"/>
-          <w:sz w:val="24"/>
-          <w:szCs w:val="24"/>
+          <w:sz w:val="28"/>
+          <w:szCs w:val="28"/>
         </w:rPr>
         <w:t xml:space="preserve"> генерации</w:t>
       </w:r>
       <w:r>
         <w:rPr>
           <w:rFonts w:ascii="Times New Roman" w:hAnsi="Times New Roman" w:cs="Times New Roman"/>
-          <w:sz w:val="24"/>
-          <w:szCs w:val="24"/>
+          <w:sz w:val="28"/>
+          <w:szCs w:val="28"/>
         </w:rPr>
         <w:t xml:space="preserve"> текста и изображений</w:t>
       </w:r>
       <w:r>
         <w:rPr>
           <w:rFonts w:ascii="Times New Roman" w:hAnsi="Times New Roman" w:cs="Times New Roman"/>
-          <w:sz w:val="24"/>
-          <w:szCs w:val="24"/>
+          <w:sz w:val="28"/>
+          <w:szCs w:val="28"/>
         </w:rPr>
         <w:t xml:space="preserve">. </w:t>
       </w:r>
@@ -3961,15 +3949,15 @@
         </w:tabs>
         <w:rPr>
           <w:rFonts w:ascii="Times New Roman" w:hAnsi="Times New Roman" w:cs="Times New Roman"/>
-          <w:sz w:val="24"/>
-          <w:szCs w:val="24"/>
-        </w:rPr>
-      </w:pPr>
-      <w:r>
-        <w:rPr>
-          <w:rFonts w:ascii="Times New Roman" w:hAnsi="Times New Roman" w:cs="Times New Roman"/>
-          <w:sz w:val="24"/>
-          <w:szCs w:val="24"/>
+          <w:sz w:val="28"/>
+          <w:szCs w:val="28"/>
+        </w:rPr>
+      </w:pPr>
+      <w:r>
+        <w:rPr>
+          <w:rFonts w:ascii="Times New Roman" w:hAnsi="Times New Roman" w:cs="Times New Roman"/>
+          <w:sz w:val="28"/>
+          <w:szCs w:val="28"/>
         </w:rPr>
         <w:t>Например, нашумевшая “</w:t>
       </w:r>
@@ -3977,8 +3965,8 @@
       <w:r>
         <w:rPr>
           <w:rFonts w:ascii="Times New Roman" w:hAnsi="Times New Roman" w:cs="Times New Roman"/>
-          <w:sz w:val="24"/>
-          <w:szCs w:val="24"/>
+          <w:sz w:val="28"/>
+          <w:szCs w:val="28"/>
           <w:lang w:val="en-US"/>
         </w:rPr>
         <w:t>ChatGPT</w:t>
@@ -3987,24 +3975,24 @@
       <w:r>
         <w:rPr>
           <w:rFonts w:ascii="Times New Roman" w:hAnsi="Times New Roman" w:cs="Times New Roman"/>
-          <w:sz w:val="24"/>
-          <w:szCs w:val="24"/>
+          <w:sz w:val="28"/>
+          <w:szCs w:val="28"/>
         </w:rPr>
         <w:t>”</w:t>
       </w:r>
       <w:r>
         <w:rPr>
           <w:rFonts w:ascii="Times New Roman" w:hAnsi="Times New Roman" w:cs="Times New Roman"/>
-          <w:sz w:val="24"/>
-          <w:szCs w:val="24"/>
+          <w:sz w:val="28"/>
+          <w:szCs w:val="28"/>
         </w:rPr>
         <w:t>,</w:t>
       </w:r>
       <w:r>
         <w:rPr>
           <w:rFonts w:ascii="Times New Roman" w:hAnsi="Times New Roman" w:cs="Times New Roman"/>
-          <w:sz w:val="24"/>
-          <w:szCs w:val="24"/>
+          <w:sz w:val="28"/>
+          <w:szCs w:val="28"/>
         </w:rPr>
         <w:t xml:space="preserve"> все версии данной нейросети являются рекуррентными, так как оперируют огромной базой/моделью/словарём слов и предложений.</w:t>
       </w:r>
@@ -4017,8 +4005,8 @@
         </w:tabs>
         <w:rPr>
           <w:rFonts w:ascii="Times New Roman" w:hAnsi="Times New Roman" w:cs="Times New Roman"/>
-          <w:sz w:val="24"/>
-          <w:szCs w:val="24"/>
+          <w:sz w:val="28"/>
+          <w:szCs w:val="28"/>
         </w:rPr>
       </w:pPr>
     </w:p>
@@ -4030,23 +4018,23 @@
         </w:tabs>
         <w:rPr>
           <w:rFonts w:ascii="Times New Roman" w:hAnsi="Times New Roman" w:cs="Times New Roman"/>
-          <w:sz w:val="24"/>
-          <w:szCs w:val="24"/>
-        </w:rPr>
-      </w:pPr>
-      <w:r>
-        <w:rPr>
-          <w:rFonts w:ascii="Times New Roman" w:hAnsi="Times New Roman" w:cs="Times New Roman"/>
-          <w:sz w:val="24"/>
-          <w:szCs w:val="24"/>
+          <w:sz w:val="28"/>
+          <w:szCs w:val="28"/>
+        </w:rPr>
+      </w:pPr>
+      <w:r>
+        <w:rPr>
+          <w:rFonts w:ascii="Times New Roman" w:hAnsi="Times New Roman" w:cs="Times New Roman"/>
+          <w:sz w:val="28"/>
+          <w:szCs w:val="28"/>
         </w:rPr>
         <w:t xml:space="preserve">Основное отличие </w:t>
       </w:r>
       <w:r>
         <w:rPr>
           <w:rFonts w:ascii="Times New Roman" w:hAnsi="Times New Roman" w:cs="Times New Roman"/>
-          <w:sz w:val="24"/>
-          <w:szCs w:val="24"/>
+          <w:sz w:val="28"/>
+          <w:szCs w:val="28"/>
           <w:lang w:val="en-US"/>
         </w:rPr>
         <w:t>RNN</w:t>
@@ -4054,16 +4042,16 @@
       <w:r>
         <w:rPr>
           <w:rFonts w:ascii="Times New Roman" w:hAnsi="Times New Roman" w:cs="Times New Roman"/>
-          <w:sz w:val="24"/>
-          <w:szCs w:val="24"/>
+          <w:sz w:val="28"/>
+          <w:szCs w:val="28"/>
         </w:rPr>
         <w:t xml:space="preserve"> от </w:t>
       </w:r>
       <w:r>
         <w:rPr>
           <w:rFonts w:ascii="Times New Roman" w:hAnsi="Times New Roman" w:cs="Times New Roman"/>
-          <w:sz w:val="24"/>
-          <w:szCs w:val="24"/>
+          <w:sz w:val="28"/>
+          <w:szCs w:val="28"/>
           <w:lang w:val="en-US"/>
         </w:rPr>
         <w:t>FCN</w:t>
@@ -4071,16 +4059,16 @@
       <w:r>
         <w:rPr>
           <w:rFonts w:ascii="Times New Roman" w:hAnsi="Times New Roman" w:cs="Times New Roman"/>
-          <w:sz w:val="24"/>
-          <w:szCs w:val="24"/>
+          <w:sz w:val="28"/>
+          <w:szCs w:val="28"/>
         </w:rPr>
         <w:t xml:space="preserve"> в том, что </w:t>
       </w:r>
       <w:r>
         <w:rPr>
           <w:rFonts w:ascii="Times New Roman" w:hAnsi="Times New Roman" w:cs="Times New Roman"/>
-          <w:sz w:val="24"/>
-          <w:szCs w:val="24"/>
+          <w:sz w:val="28"/>
+          <w:szCs w:val="28"/>
           <w:lang w:val="en-US"/>
         </w:rPr>
         <w:t>RNN</w:t>
@@ -4088,8 +4076,8 @@
       <w:r>
         <w:rPr>
           <w:rFonts w:ascii="Times New Roman" w:hAnsi="Times New Roman" w:cs="Times New Roman"/>
-          <w:sz w:val="24"/>
-          <w:szCs w:val="24"/>
+          <w:sz w:val="28"/>
+          <w:szCs w:val="28"/>
         </w:rPr>
         <w:t xml:space="preserve"> использует информацию последовательно, т.е. опирается на предыдущие ответы и запросы.</w:t>
       </w:r>
@@ -4102,31 +4090,31 @@
         </w:tabs>
         <w:rPr>
           <w:rFonts w:ascii="Times New Roman" w:hAnsi="Times New Roman" w:cs="Times New Roman"/>
-          <w:sz w:val="24"/>
-          <w:szCs w:val="24"/>
-        </w:rPr>
-      </w:pPr>
-      <w:r>
-        <w:rPr>
-          <w:rFonts w:ascii="Times New Roman" w:hAnsi="Times New Roman" w:cs="Times New Roman"/>
-          <w:sz w:val="24"/>
-          <w:szCs w:val="24"/>
+          <w:sz w:val="28"/>
+          <w:szCs w:val="28"/>
+        </w:rPr>
+      </w:pPr>
+      <w:r>
+        <w:rPr>
+          <w:rFonts w:ascii="Times New Roman" w:hAnsi="Times New Roman" w:cs="Times New Roman"/>
+          <w:sz w:val="28"/>
+          <w:szCs w:val="28"/>
         </w:rPr>
         <w:t xml:space="preserve">Такой метод генерации можно назвать “памятью”, и это даёт возможность поддержания здравого смысла при генерации </w:t>
       </w:r>
       <w:r>
         <w:rPr>
           <w:rFonts w:ascii="Times New Roman" w:hAnsi="Times New Roman" w:cs="Times New Roman"/>
-          <w:sz w:val="24"/>
-          <w:szCs w:val="24"/>
+          <w:sz w:val="28"/>
+          <w:szCs w:val="28"/>
         </w:rPr>
         <w:t>текстов</w:t>
       </w:r>
       <w:r>
         <w:rPr>
           <w:rFonts w:ascii="Times New Roman" w:hAnsi="Times New Roman" w:cs="Times New Roman"/>
-          <w:sz w:val="24"/>
-          <w:szCs w:val="24"/>
+          <w:sz w:val="28"/>
+          <w:szCs w:val="28"/>
         </w:rPr>
         <w:t xml:space="preserve">. </w:t>
       </w:r>
@@ -4138,26 +4126,25 @@
         </w:tabs>
         <w:rPr>
           <w:rFonts w:ascii="Times New Roman" w:hAnsi="Times New Roman" w:cs="Times New Roman"/>
-          <w:sz w:val="24"/>
-          <w:szCs w:val="24"/>
+          <w:sz w:val="28"/>
+          <w:szCs w:val="28"/>
         </w:rPr>
       </w:pPr>
       <w:r>
         <w:rPr>
           <w:rFonts w:ascii="Times New Roman" w:hAnsi="Times New Roman" w:cs="Times New Roman"/>
           <w:noProof/>
-          <w:sz w:val="24"/>
-          <w:szCs w:val="24"/>
-        </w:rPr>
-        <w:lastRenderedPageBreak/>
+          <w:sz w:val="28"/>
+          <w:szCs w:val="28"/>
+        </w:rPr>
         <w:t xml:space="preserve">               </w:t>
       </w:r>
       <w:r>
         <w:rPr>
           <w:rFonts w:ascii="Times New Roman" w:hAnsi="Times New Roman" w:cs="Times New Roman"/>
           <w:noProof/>
-          <w:sz w:val="24"/>
-          <w:szCs w:val="24"/>
+          <w:sz w:val="28"/>
+          <w:szCs w:val="28"/>
           <w:lang w:val="en-US"/>
         </w:rPr>
         <w:drawing>
@@ -4211,23 +4198,23 @@
         <w:ind w:left="708"/>
         <w:rPr>
           <w:rFonts w:ascii="Times New Roman" w:hAnsi="Times New Roman" w:cs="Times New Roman"/>
-          <w:sz w:val="24"/>
-          <w:szCs w:val="24"/>
-        </w:rPr>
-      </w:pPr>
-      <w:r>
-        <w:rPr>
-          <w:rFonts w:ascii="Times New Roman" w:hAnsi="Times New Roman" w:cs="Times New Roman"/>
-          <w:sz w:val="24"/>
-          <w:szCs w:val="24"/>
+          <w:sz w:val="28"/>
+          <w:szCs w:val="28"/>
+        </w:rPr>
+      </w:pPr>
+      <w:r>
+        <w:rPr>
+          <w:rFonts w:ascii="Times New Roman" w:hAnsi="Times New Roman" w:cs="Times New Roman"/>
+          <w:sz w:val="28"/>
+          <w:szCs w:val="28"/>
         </w:rPr>
         <w:t xml:space="preserve">На схеме показано как </w:t>
       </w:r>
       <w:r>
         <w:rPr>
           <w:rFonts w:ascii="Times New Roman" w:hAnsi="Times New Roman" w:cs="Times New Roman"/>
-          <w:sz w:val="24"/>
-          <w:szCs w:val="24"/>
+          <w:sz w:val="28"/>
+          <w:szCs w:val="28"/>
           <w:lang w:val="en-US"/>
         </w:rPr>
         <w:t>RNN</w:t>
@@ -4235,8 +4222,8 @@
       <w:r>
         <w:rPr>
           <w:rFonts w:ascii="Times New Roman" w:hAnsi="Times New Roman" w:cs="Times New Roman"/>
-          <w:sz w:val="24"/>
-          <w:szCs w:val="24"/>
+          <w:sz w:val="28"/>
+          <w:szCs w:val="28"/>
         </w:rPr>
         <w:t xml:space="preserve"> разворачивается в полную сеть.</w:t>
       </w:r>
@@ -4249,15 +4236,15 @@
         <w:ind w:left="708"/>
         <w:rPr>
           <w:rFonts w:ascii="Times New Roman" w:hAnsi="Times New Roman" w:cs="Times New Roman"/>
-          <w:sz w:val="24"/>
-          <w:szCs w:val="24"/>
-        </w:rPr>
-      </w:pPr>
-      <w:r>
-        <w:rPr>
-          <w:rFonts w:ascii="Times New Roman" w:hAnsi="Times New Roman" w:cs="Times New Roman"/>
-          <w:sz w:val="24"/>
-          <w:szCs w:val="24"/>
+          <w:sz w:val="28"/>
+          <w:szCs w:val="28"/>
+        </w:rPr>
+      </w:pPr>
+      <w:r>
+        <w:rPr>
+          <w:rFonts w:ascii="Times New Roman" w:hAnsi="Times New Roman" w:cs="Times New Roman"/>
+          <w:sz w:val="28"/>
+          <w:szCs w:val="28"/>
           <w:lang w:val="en-US"/>
         </w:rPr>
         <w:t>x</w:t>
@@ -4265,16 +4252,16 @@
       <w:r>
         <w:rPr>
           <w:rFonts w:ascii="Times New Roman" w:hAnsi="Times New Roman" w:cs="Times New Roman"/>
-          <w:sz w:val="24"/>
-          <w:szCs w:val="24"/>
+          <w:sz w:val="28"/>
+          <w:szCs w:val="28"/>
         </w:rPr>
         <w:t>_</w:t>
       </w:r>
       <w:r>
         <w:rPr>
           <w:rFonts w:ascii="Times New Roman" w:hAnsi="Times New Roman" w:cs="Times New Roman"/>
-          <w:sz w:val="24"/>
-          <w:szCs w:val="24"/>
+          <w:sz w:val="28"/>
+          <w:szCs w:val="28"/>
           <w:lang w:val="en-US"/>
         </w:rPr>
         <w:t>t</w:t>
@@ -4282,16 +4269,16 @@
       <w:r>
         <w:rPr>
           <w:rFonts w:ascii="Times New Roman" w:hAnsi="Times New Roman" w:cs="Times New Roman"/>
-          <w:sz w:val="24"/>
-          <w:szCs w:val="24"/>
+          <w:sz w:val="28"/>
+          <w:szCs w:val="28"/>
         </w:rPr>
         <w:t xml:space="preserve"> - вход на временном шаге </w:t>
       </w:r>
       <w:r>
         <w:rPr>
           <w:rFonts w:ascii="Times New Roman" w:hAnsi="Times New Roman" w:cs="Times New Roman"/>
-          <w:sz w:val="24"/>
-          <w:szCs w:val="24"/>
+          <w:sz w:val="28"/>
+          <w:szCs w:val="28"/>
           <w:lang w:val="en-US"/>
         </w:rPr>
         <w:t>t</w:t>
@@ -4299,24 +4286,24 @@
       <w:r>
         <w:rPr>
           <w:rFonts w:ascii="Times New Roman" w:hAnsi="Times New Roman" w:cs="Times New Roman"/>
-          <w:sz w:val="24"/>
-          <w:szCs w:val="24"/>
+          <w:sz w:val="28"/>
+          <w:szCs w:val="28"/>
         </w:rPr>
         <w:t>, например</w:t>
       </w:r>
       <w:r>
         <w:rPr>
           <w:rFonts w:ascii="Times New Roman" w:hAnsi="Times New Roman" w:cs="Times New Roman"/>
-          <w:sz w:val="24"/>
-          <w:szCs w:val="24"/>
+          <w:sz w:val="28"/>
+          <w:szCs w:val="28"/>
         </w:rPr>
         <w:t xml:space="preserve"> </w:t>
       </w:r>
       <w:r>
         <w:rPr>
           <w:rFonts w:ascii="Times New Roman" w:hAnsi="Times New Roman" w:cs="Times New Roman"/>
-          <w:sz w:val="24"/>
-          <w:szCs w:val="24"/>
+          <w:sz w:val="28"/>
+          <w:szCs w:val="28"/>
         </w:rPr>
         <w:t>вектор с одним состоянием.</w:t>
       </w:r>
@@ -4329,32 +4316,33 @@
         <w:ind w:left="708"/>
         <w:rPr>
           <w:rFonts w:ascii="Times New Roman" w:hAnsi="Times New Roman" w:cs="Times New Roman"/>
-          <w:sz w:val="24"/>
-          <w:szCs w:val="24"/>
-        </w:rPr>
-      </w:pPr>
-      <w:r>
-        <w:rPr>
-          <w:rFonts w:ascii="Times New Roman" w:hAnsi="Times New Roman" w:cs="Times New Roman"/>
-          <w:sz w:val="24"/>
-          <w:szCs w:val="24"/>
-          <w:lang w:val="en-US"/>
-        </w:rPr>
+          <w:sz w:val="28"/>
+          <w:szCs w:val="28"/>
+        </w:rPr>
+      </w:pPr>
+      <w:r>
+        <w:rPr>
+          <w:rFonts w:ascii="Times New Roman" w:hAnsi="Times New Roman" w:cs="Times New Roman"/>
+          <w:sz w:val="28"/>
+          <w:szCs w:val="28"/>
+          <w:lang w:val="en-US"/>
+        </w:rPr>
+        <w:lastRenderedPageBreak/>
         <w:t>s</w:t>
       </w:r>
       <w:r>
         <w:rPr>
           <w:rFonts w:ascii="Times New Roman" w:hAnsi="Times New Roman" w:cs="Times New Roman"/>
-          <w:sz w:val="24"/>
-          <w:szCs w:val="24"/>
+          <w:sz w:val="28"/>
+          <w:szCs w:val="28"/>
         </w:rPr>
         <w:t>_</w:t>
       </w:r>
       <w:r>
         <w:rPr>
           <w:rFonts w:ascii="Times New Roman" w:hAnsi="Times New Roman" w:cs="Times New Roman"/>
-          <w:sz w:val="24"/>
-          <w:szCs w:val="24"/>
+          <w:sz w:val="28"/>
+          <w:szCs w:val="28"/>
           <w:lang w:val="en-US"/>
         </w:rPr>
         <w:t>t</w:t>
@@ -4362,16 +4350,16 @@
       <w:r>
         <w:rPr>
           <w:rFonts w:ascii="Times New Roman" w:hAnsi="Times New Roman" w:cs="Times New Roman"/>
-          <w:sz w:val="24"/>
-          <w:szCs w:val="24"/>
+          <w:sz w:val="28"/>
+          <w:szCs w:val="28"/>
         </w:rPr>
         <w:t xml:space="preserve"> - это скрытое состояние на шаге t или память</w:t>
       </w:r>
       <w:r>
         <w:rPr>
           <w:rFonts w:ascii="Times New Roman" w:hAnsi="Times New Roman" w:cs="Times New Roman"/>
-          <w:sz w:val="24"/>
-          <w:szCs w:val="24"/>
+          <w:sz w:val="28"/>
+          <w:szCs w:val="28"/>
         </w:rPr>
         <w:t>.</w:t>
       </w:r>
@@ -4384,15 +4372,15 @@
         <w:ind w:firstLine="708"/>
         <w:rPr>
           <w:rFonts w:ascii="Times New Roman" w:hAnsi="Times New Roman" w:cs="Times New Roman"/>
-          <w:sz w:val="24"/>
-          <w:szCs w:val="24"/>
-        </w:rPr>
-      </w:pPr>
-      <w:r>
-        <w:rPr>
-          <w:rFonts w:ascii="Times New Roman" w:hAnsi="Times New Roman" w:cs="Times New Roman"/>
-          <w:sz w:val="24"/>
-          <w:szCs w:val="24"/>
+          <w:sz w:val="28"/>
+          <w:szCs w:val="28"/>
+        </w:rPr>
+      </w:pPr>
+      <w:r>
+        <w:rPr>
+          <w:rFonts w:ascii="Times New Roman" w:hAnsi="Times New Roman" w:cs="Times New Roman"/>
+          <w:sz w:val="28"/>
+          <w:szCs w:val="28"/>
           <w:lang w:val="en-US"/>
         </w:rPr>
         <w:t>o</w:t>
@@ -4400,16 +4388,16 @@
       <w:r>
         <w:rPr>
           <w:rFonts w:ascii="Times New Roman" w:hAnsi="Times New Roman" w:cs="Times New Roman"/>
-          <w:sz w:val="24"/>
-          <w:szCs w:val="24"/>
+          <w:sz w:val="28"/>
+          <w:szCs w:val="28"/>
         </w:rPr>
         <w:t>_</w:t>
       </w:r>
       <w:r>
         <w:rPr>
           <w:rFonts w:ascii="Times New Roman" w:hAnsi="Times New Roman" w:cs="Times New Roman"/>
-          <w:sz w:val="24"/>
-          <w:szCs w:val="24"/>
+          <w:sz w:val="28"/>
+          <w:szCs w:val="28"/>
           <w:lang w:val="en-US"/>
         </w:rPr>
         <w:t>t</w:t>
@@ -4417,40 +4405,40 @@
       <w:r>
         <w:rPr>
           <w:rFonts w:ascii="Times New Roman" w:hAnsi="Times New Roman" w:cs="Times New Roman"/>
-          <w:sz w:val="24"/>
-          <w:szCs w:val="24"/>
+          <w:sz w:val="28"/>
+          <w:szCs w:val="28"/>
         </w:rPr>
         <w:t xml:space="preserve"> - выход на шаге t.</w:t>
       </w:r>
       <w:r>
         <w:rPr>
           <w:rFonts w:ascii="Times New Roman" w:hAnsi="Times New Roman" w:cs="Times New Roman"/>
-          <w:sz w:val="24"/>
-          <w:szCs w:val="24"/>
+          <w:sz w:val="28"/>
+          <w:szCs w:val="28"/>
         </w:rPr>
         <w:t xml:space="preserve"> Например вектор предсказан</w:t>
       </w:r>
       <w:r>
         <w:rPr>
           <w:rFonts w:ascii="Times New Roman" w:hAnsi="Times New Roman" w:cs="Times New Roman"/>
-          <w:sz w:val="24"/>
-          <w:szCs w:val="24"/>
+          <w:sz w:val="28"/>
+          <w:szCs w:val="28"/>
         </w:rPr>
         <w:t>н</w:t>
       </w:r>
       <w:r>
         <w:rPr>
           <w:rFonts w:ascii="Times New Roman" w:hAnsi="Times New Roman" w:cs="Times New Roman"/>
-          <w:sz w:val="24"/>
-          <w:szCs w:val="24"/>
+          <w:sz w:val="28"/>
+          <w:szCs w:val="28"/>
         </w:rPr>
         <w:t>ых вероятностей</w:t>
       </w:r>
       <w:r>
         <w:rPr>
           <w:rFonts w:ascii="Times New Roman" w:hAnsi="Times New Roman" w:cs="Times New Roman"/>
-          <w:sz w:val="24"/>
-          <w:szCs w:val="24"/>
+          <w:sz w:val="28"/>
+          <w:szCs w:val="28"/>
         </w:rPr>
         <w:t>.</w:t>
       </w:r>
@@ -4463,23 +4451,23 @@
         <w:ind w:left="708"/>
         <w:rPr>
           <w:rFonts w:ascii="Times New Roman" w:hAnsi="Times New Roman" w:cs="Times New Roman"/>
-          <w:sz w:val="24"/>
-          <w:szCs w:val="24"/>
-        </w:rPr>
-      </w:pPr>
-      <w:r>
-        <w:rPr>
-          <w:rFonts w:ascii="Times New Roman" w:hAnsi="Times New Roman" w:cs="Times New Roman"/>
-          <w:sz w:val="24"/>
-          <w:szCs w:val="24"/>
+          <w:sz w:val="28"/>
+          <w:szCs w:val="28"/>
+        </w:rPr>
+      </w:pPr>
+      <w:r>
+        <w:rPr>
+          <w:rFonts w:ascii="Times New Roman" w:hAnsi="Times New Roman" w:cs="Times New Roman"/>
+          <w:sz w:val="28"/>
+          <w:szCs w:val="28"/>
         </w:rPr>
         <w:t xml:space="preserve">Обучение </w:t>
       </w:r>
       <w:r>
         <w:rPr>
           <w:rFonts w:ascii="Times New Roman" w:hAnsi="Times New Roman" w:cs="Times New Roman"/>
-          <w:sz w:val="24"/>
-          <w:szCs w:val="24"/>
+          <w:sz w:val="28"/>
+          <w:szCs w:val="28"/>
           <w:lang w:val="en-US"/>
         </w:rPr>
         <w:t>RNN</w:t>
@@ -4487,16 +4475,16 @@
       <w:r>
         <w:rPr>
           <w:rFonts w:ascii="Times New Roman" w:hAnsi="Times New Roman" w:cs="Times New Roman"/>
-          <w:sz w:val="24"/>
-          <w:szCs w:val="24"/>
+          <w:sz w:val="28"/>
+          <w:szCs w:val="28"/>
         </w:rPr>
         <w:t xml:space="preserve"> так-же как и у </w:t>
       </w:r>
       <w:r>
         <w:rPr>
           <w:rFonts w:ascii="Times New Roman" w:hAnsi="Times New Roman" w:cs="Times New Roman"/>
-          <w:sz w:val="24"/>
-          <w:szCs w:val="24"/>
+          <w:sz w:val="28"/>
+          <w:szCs w:val="28"/>
           <w:lang w:val="en-US"/>
         </w:rPr>
         <w:t>FCN</w:t>
@@ -4504,8 +4492,8 @@
       <w:r>
         <w:rPr>
           <w:rFonts w:ascii="Times New Roman" w:hAnsi="Times New Roman" w:cs="Times New Roman"/>
-          <w:sz w:val="24"/>
-          <w:szCs w:val="24"/>
+          <w:sz w:val="28"/>
+          <w:szCs w:val="28"/>
         </w:rPr>
         <w:t xml:space="preserve"> происходит через алгоритм обратного распространения ошибки, но с поправкой на то, что изменения зависят не только от текущего шага, но и от предыдущих.</w:t>
       </w:r>
@@ -4522,16 +4510,16 @@
         </w:tabs>
         <w:rPr>
           <w:rFonts w:ascii="Times New Roman" w:hAnsi="Times New Roman" w:cs="Times New Roman"/>
-          <w:sz w:val="24"/>
-          <w:szCs w:val="24"/>
+          <w:sz w:val="28"/>
+          <w:szCs w:val="28"/>
         </w:rPr>
       </w:pPr>
       <w:proofErr w:type="spellStart"/>
       <w:r>
         <w:rPr>
           <w:rFonts w:ascii="Times New Roman" w:hAnsi="Times New Roman" w:cs="Times New Roman"/>
-          <w:sz w:val="24"/>
-          <w:szCs w:val="24"/>
+          <w:sz w:val="28"/>
+          <w:szCs w:val="28"/>
         </w:rPr>
         <w:t>Свёрточная</w:t>
       </w:r>
@@ -4539,114 +4527,113 @@
       <w:r>
         <w:rPr>
           <w:rFonts w:ascii="Times New Roman" w:hAnsi="Times New Roman" w:cs="Times New Roman"/>
-          <w:sz w:val="24"/>
-          <w:szCs w:val="24"/>
+          <w:sz w:val="28"/>
+          <w:szCs w:val="28"/>
         </w:rPr>
         <w:t xml:space="preserve"> нейронная сеть </w:t>
       </w:r>
       <w:r>
         <w:rPr>
           <w:rFonts w:ascii="Times New Roman" w:hAnsi="Times New Roman" w:cs="Times New Roman"/>
-          <w:sz w:val="24"/>
-          <w:szCs w:val="24"/>
+          <w:sz w:val="28"/>
+          <w:szCs w:val="28"/>
         </w:rPr>
         <w:t xml:space="preserve">– </w:t>
       </w:r>
       <w:r>
         <w:rPr>
           <w:rFonts w:ascii="Times New Roman" w:hAnsi="Times New Roman" w:cs="Times New Roman"/>
-          <w:sz w:val="24"/>
-          <w:szCs w:val="24"/>
+          <w:sz w:val="28"/>
+          <w:szCs w:val="28"/>
         </w:rPr>
         <w:t>алг</w:t>
       </w:r>
       <w:r>
         <w:rPr>
           <w:rFonts w:ascii="Times New Roman" w:hAnsi="Times New Roman" w:cs="Times New Roman"/>
-          <w:sz w:val="24"/>
-          <w:szCs w:val="24"/>
+          <w:sz w:val="28"/>
+          <w:szCs w:val="28"/>
         </w:rPr>
         <w:t>о</w:t>
       </w:r>
       <w:r>
         <w:rPr>
           <w:rFonts w:ascii="Times New Roman" w:hAnsi="Times New Roman" w:cs="Times New Roman"/>
-          <w:sz w:val="24"/>
-          <w:szCs w:val="24"/>
+          <w:sz w:val="28"/>
+          <w:szCs w:val="28"/>
         </w:rPr>
         <w:t>ритм</w:t>
       </w:r>
       <w:r>
         <w:rPr>
           <w:rFonts w:ascii="Times New Roman" w:hAnsi="Times New Roman" w:cs="Times New Roman"/>
-          <w:sz w:val="24"/>
-          <w:szCs w:val="24"/>
+          <w:sz w:val="28"/>
+          <w:szCs w:val="28"/>
         </w:rPr>
         <w:t>,</w:t>
       </w:r>
       <w:r>
         <w:rPr>
           <w:rFonts w:ascii="Times New Roman" w:hAnsi="Times New Roman" w:cs="Times New Roman"/>
-          <w:sz w:val="24"/>
-          <w:szCs w:val="24"/>
+          <w:sz w:val="28"/>
+          <w:szCs w:val="28"/>
         </w:rPr>
         <w:t xml:space="preserve"> принимающий изображения и </w:t>
       </w:r>
       <w:r>
         <w:rPr>
           <w:rFonts w:ascii="Times New Roman" w:hAnsi="Times New Roman" w:cs="Times New Roman"/>
-          <w:sz w:val="24"/>
-          <w:szCs w:val="24"/>
+          <w:sz w:val="28"/>
+          <w:szCs w:val="28"/>
         </w:rPr>
         <w:t xml:space="preserve">присваивая веса аспектам картинки может определять объекты или </w:t>
       </w:r>
       <w:r>
         <w:rPr>
           <w:rFonts w:ascii="Times New Roman" w:hAnsi="Times New Roman" w:cs="Times New Roman"/>
-          <w:sz w:val="24"/>
-          <w:szCs w:val="24"/>
+          <w:sz w:val="28"/>
+          <w:szCs w:val="28"/>
         </w:rPr>
         <w:t>различать</w:t>
       </w:r>
       <w:r>
         <w:rPr>
           <w:rFonts w:ascii="Times New Roman" w:hAnsi="Times New Roman" w:cs="Times New Roman"/>
-          <w:sz w:val="24"/>
-          <w:szCs w:val="24"/>
+          <w:sz w:val="28"/>
+          <w:szCs w:val="28"/>
         </w:rPr>
         <w:t xml:space="preserve"> изображения</w:t>
       </w:r>
       <w:r>
         <w:rPr>
           <w:rFonts w:ascii="Times New Roman" w:hAnsi="Times New Roman" w:cs="Times New Roman"/>
-          <w:sz w:val="24"/>
-          <w:szCs w:val="24"/>
+          <w:sz w:val="28"/>
+          <w:szCs w:val="28"/>
         </w:rPr>
         <w:t>. Для данного типа нейросетей лучше всего подходит плотный поток взаимосвязанных данных, таких как пиксели. В изображениях есть визуальные данный такие как цвет и яркость, соседние пиксели содержат похожие данные с минимальными отклонениями. Основные сферы использования данных нейросетей</w:t>
       </w:r>
       <w:r>
         <w:rPr>
           <w:rFonts w:ascii="Times New Roman" w:hAnsi="Times New Roman" w:cs="Times New Roman"/>
-          <w:sz w:val="24"/>
-          <w:szCs w:val="24"/>
+          <w:sz w:val="28"/>
+          <w:szCs w:val="28"/>
         </w:rPr>
         <w:t xml:space="preserve"> </w:t>
       </w:r>
       <w:r>
         <w:rPr>
           <w:rFonts w:ascii="Times New Roman" w:hAnsi="Times New Roman" w:cs="Times New Roman"/>
-          <w:sz w:val="24"/>
-          <w:szCs w:val="24"/>
-        </w:rPr>
-        <w:lastRenderedPageBreak/>
+          <w:sz w:val="28"/>
+          <w:szCs w:val="28"/>
+        </w:rPr>
         <w:t>это классификация и распознавание объектов.</w:t>
       </w:r>
       <w:r>
         <w:rPr>
           <w:rFonts w:ascii="Times New Roman" w:hAnsi="Times New Roman" w:cs="Times New Roman"/>
           <w:noProof/>
-          <w:sz w:val="24"/>
-          <w:szCs w:val="24"/>
+          <w:sz w:val="28"/>
+          <w:szCs w:val="28"/>
         </w:rPr>
         <w:drawing>
           <wp:inline distT="0" distB="0" distL="0" distR="0" wp14:anchorId="39CB71B5" wp14:editId="2AC639EB">
@@ -4699,8 +4686,8 @@
         </w:tabs>
         <w:rPr>
           <w:rFonts w:ascii="Times New Roman" w:hAnsi="Times New Roman" w:cs="Times New Roman"/>
-          <w:sz w:val="24"/>
-          <w:szCs w:val="24"/>
+          <w:sz w:val="28"/>
+          <w:szCs w:val="28"/>
         </w:rPr>
       </w:pPr>
     </w:p>
@@ -4712,15 +4699,15 @@
         <w:ind w:left="708"/>
         <w:rPr>
           <w:rFonts w:ascii="Times New Roman" w:hAnsi="Times New Roman" w:cs="Times New Roman"/>
-          <w:sz w:val="24"/>
-          <w:szCs w:val="24"/>
-        </w:rPr>
-      </w:pPr>
-      <w:r>
-        <w:rPr>
-          <w:rFonts w:ascii="Times New Roman" w:hAnsi="Times New Roman" w:cs="Times New Roman"/>
-          <w:sz w:val="24"/>
-          <w:szCs w:val="24"/>
+          <w:sz w:val="28"/>
+          <w:szCs w:val="28"/>
+        </w:rPr>
+      </w:pPr>
+      <w:r>
+        <w:rPr>
+          <w:rFonts w:ascii="Times New Roman" w:hAnsi="Times New Roman" w:cs="Times New Roman"/>
+          <w:sz w:val="28"/>
+          <w:szCs w:val="28"/>
         </w:rPr>
         <w:t xml:space="preserve">Данный тип нейросетей работает с </w:t>
       </w:r>
@@ -4728,8 +4715,8 @@
       <w:r>
         <w:rPr>
           <w:rFonts w:ascii="Times New Roman" w:hAnsi="Times New Roman" w:cs="Times New Roman"/>
-          <w:sz w:val="24"/>
-          <w:szCs w:val="24"/>
+          <w:sz w:val="28"/>
+          <w:szCs w:val="28"/>
         </w:rPr>
         <w:t>Датасетами</w:t>
       </w:r>
@@ -4737,24 +4724,25 @@
       <w:r>
         <w:rPr>
           <w:rFonts w:ascii="Times New Roman" w:hAnsi="Times New Roman" w:cs="Times New Roman"/>
-          <w:sz w:val="24"/>
-          <w:szCs w:val="24"/>
+          <w:sz w:val="28"/>
+          <w:szCs w:val="28"/>
         </w:rPr>
         <w:t xml:space="preserve"> </w:t>
       </w:r>
       <w:r>
         <w:rPr>
           <w:rFonts w:ascii="Times New Roman" w:hAnsi="Times New Roman" w:cs="Times New Roman"/>
-          <w:sz w:val="24"/>
-          <w:szCs w:val="24"/>
+          <w:sz w:val="28"/>
+          <w:szCs w:val="28"/>
         </w:rPr>
         <w:t>(</w:t>
       </w:r>
-      <w:r>
-        <w:rPr>
-          <w:rFonts w:ascii="Times New Roman" w:hAnsi="Times New Roman" w:cs="Times New Roman"/>
-          <w:sz w:val="24"/>
-          <w:szCs w:val="24"/>
+      <w:proofErr w:type="gramStart"/>
+      <w:r>
+        <w:rPr>
+          <w:rFonts w:ascii="Times New Roman" w:hAnsi="Times New Roman" w:cs="Times New Roman"/>
+          <w:sz w:val="28"/>
+          <w:szCs w:val="28"/>
           <w:lang w:val="en-US"/>
         </w:rPr>
         <w:t>Datasets</w:t>
@@ -4762,33 +4750,42 @@
       <w:r>
         <w:rPr>
           <w:rFonts w:ascii="Times New Roman" w:hAnsi="Times New Roman" w:cs="Times New Roman"/>
-          <w:sz w:val="24"/>
-          <w:szCs w:val="24"/>
+          <w:sz w:val="28"/>
+          <w:szCs w:val="28"/>
         </w:rPr>
         <w:t>)</w:t>
       </w:r>
       <w:r>
         <w:rPr>
           <w:rFonts w:ascii="Times New Roman" w:hAnsi="Times New Roman" w:cs="Times New Roman"/>
-          <w:sz w:val="24"/>
-          <w:szCs w:val="24"/>
+          <w:sz w:val="28"/>
+          <w:szCs w:val="28"/>
         </w:rPr>
         <w:t xml:space="preserve">  </w:t>
       </w:r>
       <w:r>
         <w:rPr>
           <w:rFonts w:ascii="Times New Roman" w:hAnsi="Times New Roman" w:cs="Times New Roman"/>
-          <w:sz w:val="24"/>
-          <w:szCs w:val="24"/>
-        </w:rPr>
-        <w:t xml:space="preserve">в которых содержится информация о классификации объектов. Сравнивая входной образ с образами из </w:t>
+          <w:sz w:val="28"/>
+          <w:szCs w:val="28"/>
+        </w:rPr>
+        <w:t>в</w:t>
+      </w:r>
+      <w:proofErr w:type="gramEnd"/>
+      <w:r>
+        <w:rPr>
+          <w:rFonts w:ascii="Times New Roman" w:hAnsi="Times New Roman" w:cs="Times New Roman"/>
+          <w:sz w:val="28"/>
+          <w:szCs w:val="28"/>
+        </w:rPr>
+        <w:t xml:space="preserve"> которых содержится информация о классификации объектов. Сравнивая входной образ с образами из </w:t>
       </w:r>
       <w:proofErr w:type="spellStart"/>
       <w:r>
         <w:rPr>
           <w:rFonts w:ascii="Times New Roman" w:hAnsi="Times New Roman" w:cs="Times New Roman"/>
-          <w:sz w:val="24"/>
-          <w:szCs w:val="24"/>
+          <w:sz w:val="28"/>
+          <w:szCs w:val="28"/>
         </w:rPr>
         <w:t>датасета</w:t>
       </w:r>
@@ -4796,10 +4793,19 @@
       <w:r>
         <w:rPr>
           <w:rFonts w:ascii="Times New Roman" w:hAnsi="Times New Roman" w:cs="Times New Roman"/>
-          <w:sz w:val="24"/>
-          <w:szCs w:val="24"/>
-        </w:rPr>
-        <w:t xml:space="preserve">, нейросеть может последовательно определить несколько схожих частей тела/объекта и выдать правильный ответ. </w:t>
+          <w:sz w:val="28"/>
+          <w:szCs w:val="28"/>
+        </w:rPr>
+        <w:t xml:space="preserve">, нейросеть может </w:t>
+      </w:r>
+      <w:r>
+        <w:rPr>
+          <w:rFonts w:ascii="Times New Roman" w:hAnsi="Times New Roman" w:cs="Times New Roman"/>
+          <w:sz w:val="28"/>
+          <w:szCs w:val="28"/>
+        </w:rPr>
+        <w:lastRenderedPageBreak/>
+        <w:t xml:space="preserve">последовательно определить несколько схожих частей тела/объекта и выдать правильный ответ. </w:t>
       </w:r>
     </w:p>
     <w:p>
@@ -4810,15 +4816,15 @@
         <w:ind w:left="708"/>
         <w:rPr>
           <w:rFonts w:ascii="Times New Roman" w:hAnsi="Times New Roman" w:cs="Times New Roman"/>
-          <w:sz w:val="24"/>
-          <w:szCs w:val="24"/>
-        </w:rPr>
-      </w:pPr>
-      <w:r>
-        <w:rPr>
-          <w:rFonts w:ascii="Times New Roman" w:hAnsi="Times New Roman" w:cs="Times New Roman"/>
-          <w:sz w:val="24"/>
-          <w:szCs w:val="24"/>
+          <w:sz w:val="28"/>
+          <w:szCs w:val="28"/>
+        </w:rPr>
+      </w:pPr>
+      <w:r>
+        <w:rPr>
+          <w:rFonts w:ascii="Times New Roman" w:hAnsi="Times New Roman" w:cs="Times New Roman"/>
+          <w:sz w:val="28"/>
+          <w:szCs w:val="28"/>
         </w:rPr>
         <w:t xml:space="preserve">Архитектура </w:t>
       </w:r>
@@ -4826,8 +4832,8 @@
       <w:r>
         <w:rPr>
           <w:rFonts w:ascii="Times New Roman" w:hAnsi="Times New Roman" w:cs="Times New Roman"/>
-          <w:sz w:val="24"/>
-          <w:szCs w:val="24"/>
+          <w:sz w:val="28"/>
+          <w:szCs w:val="28"/>
         </w:rPr>
         <w:t>свёрточной</w:t>
       </w:r>
@@ -4835,8 +4841,8 @@
       <w:r>
         <w:rPr>
           <w:rFonts w:ascii="Times New Roman" w:hAnsi="Times New Roman" w:cs="Times New Roman"/>
-          <w:sz w:val="24"/>
-          <w:szCs w:val="24"/>
+          <w:sz w:val="28"/>
+          <w:szCs w:val="28"/>
         </w:rPr>
         <w:t xml:space="preserve"> нейросети состоит из 4 пунктов:</w:t>
       </w:r>
@@ -4854,8 +4860,8 @@
         <w:rPr>
           <w:rStyle w:val="hgkelc"/>
           <w:rFonts w:ascii="Times New Roman" w:hAnsi="Times New Roman" w:cs="Times New Roman"/>
-          <w:sz w:val="24"/>
-          <w:szCs w:val="24"/>
+          <w:sz w:val="28"/>
+          <w:szCs w:val="28"/>
         </w:rPr>
       </w:pPr>
       <w:proofErr w:type="spellStart"/>
@@ -4863,8 +4869,8 @@
         <w:rPr>
           <w:rStyle w:val="hydro"/>
           <w:rFonts w:ascii="Times New Roman" w:hAnsi="Times New Roman" w:cs="Times New Roman"/>
-          <w:sz w:val="24"/>
-          <w:szCs w:val="24"/>
+          <w:sz w:val="28"/>
+          <w:szCs w:val="28"/>
         </w:rPr>
         <w:t>С</w:t>
       </w:r>
@@ -4872,8 +4878,8 @@
         <w:rPr>
           <w:rStyle w:val="hydro"/>
           <w:rFonts w:ascii="Times New Roman" w:hAnsi="Times New Roman" w:cs="Times New Roman"/>
-          <w:sz w:val="24"/>
-          <w:szCs w:val="24"/>
+          <w:sz w:val="28"/>
+          <w:szCs w:val="28"/>
         </w:rPr>
         <w:t>вёрточный</w:t>
       </w:r>
@@ -4882,8 +4888,8 @@
         <w:rPr>
           <w:rStyle w:val="hydro"/>
           <w:rFonts w:ascii="Times New Roman" w:hAnsi="Times New Roman" w:cs="Times New Roman"/>
-          <w:sz w:val="24"/>
-          <w:szCs w:val="24"/>
+          <w:sz w:val="28"/>
+          <w:szCs w:val="28"/>
         </w:rPr>
         <w:t xml:space="preserve"> слой</w:t>
       </w:r>
@@ -4891,8 +4897,8 @@
         <w:rPr>
           <w:rStyle w:val="hydro"/>
           <w:rFonts w:ascii="Times New Roman" w:hAnsi="Times New Roman" w:cs="Times New Roman"/>
-          <w:sz w:val="24"/>
-          <w:szCs w:val="24"/>
+          <w:sz w:val="28"/>
+          <w:szCs w:val="28"/>
         </w:rPr>
         <w:t xml:space="preserve"> (</w:t>
       </w:r>
@@ -4901,8 +4907,8 @@
         <w:rPr>
           <w:rStyle w:val="hgkelc"/>
           <w:rFonts w:ascii="Times New Roman" w:hAnsi="Times New Roman" w:cs="Times New Roman"/>
-          <w:sz w:val="24"/>
-          <w:szCs w:val="24"/>
+          <w:sz w:val="28"/>
+          <w:szCs w:val="28"/>
         </w:rPr>
         <w:t>convolutional</w:t>
       </w:r>
@@ -4911,8 +4917,8 @@
         <w:rPr>
           <w:rStyle w:val="hgkelc"/>
           <w:rFonts w:ascii="Times New Roman" w:hAnsi="Times New Roman" w:cs="Times New Roman"/>
-          <w:sz w:val="24"/>
-          <w:szCs w:val="24"/>
+          <w:sz w:val="28"/>
+          <w:szCs w:val="28"/>
         </w:rPr>
         <w:t xml:space="preserve"> </w:t>
       </w:r>
@@ -4920,8 +4926,8 @@
         <w:rPr>
           <w:rStyle w:val="hgkelc"/>
           <w:rFonts w:ascii="Times New Roman" w:hAnsi="Times New Roman" w:cs="Times New Roman"/>
-          <w:sz w:val="24"/>
-          <w:szCs w:val="24"/>
+          <w:sz w:val="28"/>
+          <w:szCs w:val="28"/>
           <w:lang w:val="en-US"/>
         </w:rPr>
         <w:t>layer</w:t>
@@ -4930,8 +4936,8 @@
         <w:rPr>
           <w:rStyle w:val="hydro"/>
           <w:rFonts w:ascii="Times New Roman" w:hAnsi="Times New Roman" w:cs="Times New Roman"/>
-          <w:sz w:val="24"/>
-          <w:szCs w:val="24"/>
+          <w:sz w:val="28"/>
+          <w:szCs w:val="28"/>
         </w:rPr>
         <w:t>)</w:t>
       </w:r>
@@ -4939,8 +4945,8 @@
         <w:rPr>
           <w:rStyle w:val="hydro"/>
           <w:rFonts w:ascii="Times New Roman" w:hAnsi="Times New Roman" w:cs="Times New Roman"/>
-          <w:sz w:val="24"/>
-          <w:szCs w:val="24"/>
+          <w:sz w:val="28"/>
+          <w:szCs w:val="28"/>
         </w:rPr>
         <w:t xml:space="preserve"> - </w:t>
       </w:r>
@@ -4948,8 +4954,8 @@
         <w:rPr>
           <w:rStyle w:val="hgkelc"/>
           <w:rFonts w:ascii="Times New Roman" w:hAnsi="Times New Roman" w:cs="Times New Roman"/>
-          <w:sz w:val="24"/>
-          <w:szCs w:val="24"/>
+          <w:sz w:val="28"/>
+          <w:szCs w:val="28"/>
         </w:rPr>
         <w:t xml:space="preserve">основной блок </w:t>
       </w:r>
@@ -4958,8 +4964,8 @@
         <w:rPr>
           <w:rStyle w:val="hgkelc"/>
           <w:rFonts w:ascii="Times New Roman" w:hAnsi="Times New Roman" w:cs="Times New Roman"/>
-          <w:sz w:val="24"/>
-          <w:szCs w:val="24"/>
+          <w:sz w:val="28"/>
+          <w:szCs w:val="28"/>
         </w:rPr>
         <w:t>свёрточной</w:t>
       </w:r>
@@ -4968,8 +4974,8 @@
         <w:rPr>
           <w:rStyle w:val="hgkelc"/>
           <w:rFonts w:ascii="Times New Roman" w:hAnsi="Times New Roman" w:cs="Times New Roman"/>
-          <w:sz w:val="24"/>
-          <w:szCs w:val="24"/>
+          <w:sz w:val="28"/>
+          <w:szCs w:val="28"/>
         </w:rPr>
         <w:t xml:space="preserve"> нейронной сети</w:t>
       </w:r>
@@ -4977,8 +4983,8 @@
         <w:rPr>
           <w:rStyle w:val="hgkelc"/>
           <w:rFonts w:ascii="Times New Roman" w:hAnsi="Times New Roman" w:cs="Times New Roman"/>
-          <w:sz w:val="24"/>
-          <w:szCs w:val="24"/>
+          <w:sz w:val="28"/>
+          <w:szCs w:val="28"/>
         </w:rPr>
         <w:t xml:space="preserve">. Он отвечает за удаление лишних деталей и оптимизацию данных для последующего анализа. Свёртку возможно применять для каждого признака, нейросеть будет подбирать недостающие данные сама, сравнивая из с </w:t>
       </w:r>
@@ -4987,8 +4993,8 @@
         <w:rPr>
           <w:rStyle w:val="hgkelc"/>
           <w:rFonts w:ascii="Times New Roman" w:hAnsi="Times New Roman" w:cs="Times New Roman"/>
-          <w:sz w:val="24"/>
-          <w:szCs w:val="24"/>
+          <w:sz w:val="28"/>
+          <w:szCs w:val="28"/>
         </w:rPr>
         <w:t>даннами</w:t>
       </w:r>
@@ -4997,8 +5003,8 @@
         <w:rPr>
           <w:rStyle w:val="hgkelc"/>
           <w:rFonts w:ascii="Times New Roman" w:hAnsi="Times New Roman" w:cs="Times New Roman"/>
-          <w:sz w:val="24"/>
-          <w:szCs w:val="24"/>
+          <w:sz w:val="28"/>
+          <w:szCs w:val="28"/>
         </w:rPr>
         <w:t xml:space="preserve"> из </w:t>
       </w:r>
@@ -5007,8 +5013,8 @@
         <w:rPr>
           <w:rStyle w:val="hgkelc"/>
           <w:rFonts w:ascii="Times New Roman" w:hAnsi="Times New Roman" w:cs="Times New Roman"/>
-          <w:sz w:val="24"/>
-          <w:szCs w:val="24"/>
+          <w:sz w:val="28"/>
+          <w:szCs w:val="28"/>
         </w:rPr>
         <w:t>датасета</w:t>
       </w:r>
@@ -5017,8 +5023,8 @@
         <w:rPr>
           <w:rStyle w:val="hgkelc"/>
           <w:rFonts w:ascii="Times New Roman" w:hAnsi="Times New Roman" w:cs="Times New Roman"/>
-          <w:sz w:val="24"/>
-          <w:szCs w:val="24"/>
+          <w:sz w:val="28"/>
+          <w:szCs w:val="28"/>
         </w:rPr>
         <w:t>.</w:t>
       </w:r>
@@ -5033,8 +5039,8 @@
         <w:rPr>
           <w:rStyle w:val="hydro"/>
           <w:rFonts w:ascii="Times New Roman" w:hAnsi="Times New Roman" w:cs="Times New Roman"/>
-          <w:sz w:val="24"/>
-          <w:szCs w:val="24"/>
+          <w:sz w:val="28"/>
+          <w:szCs w:val="28"/>
         </w:rPr>
       </w:pPr>
     </w:p>
@@ -5050,8 +5056,8 @@
         </w:tabs>
         <w:rPr>
           <w:rFonts w:ascii="Times New Roman" w:hAnsi="Times New Roman" w:cs="Times New Roman"/>
-          <w:sz w:val="24"/>
-          <w:szCs w:val="24"/>
+          <w:sz w:val="28"/>
+          <w:szCs w:val="28"/>
         </w:rPr>
       </w:pPr>
       <w:proofErr w:type="spellStart"/>
@@ -5059,8 +5065,8 @@
         <w:rPr>
           <w:rStyle w:val="hydro"/>
           <w:rFonts w:ascii="Times New Roman" w:hAnsi="Times New Roman" w:cs="Times New Roman"/>
-          <w:sz w:val="24"/>
-          <w:szCs w:val="24"/>
+          <w:sz w:val="28"/>
+          <w:szCs w:val="28"/>
         </w:rPr>
         <w:t>П</w:t>
       </w:r>
@@ -5068,8 +5074,8 @@
         <w:rPr>
           <w:rStyle w:val="hydro"/>
           <w:rFonts w:ascii="Times New Roman" w:hAnsi="Times New Roman" w:cs="Times New Roman"/>
-          <w:sz w:val="24"/>
-          <w:szCs w:val="24"/>
+          <w:sz w:val="28"/>
+          <w:szCs w:val="28"/>
         </w:rPr>
         <w:t>улинг</w:t>
       </w:r>
@@ -5078,8 +5084,8 @@
         <w:rPr>
           <w:rStyle w:val="hydro"/>
           <w:rFonts w:ascii="Times New Roman" w:hAnsi="Times New Roman" w:cs="Times New Roman"/>
-          <w:sz w:val="24"/>
-          <w:szCs w:val="24"/>
+          <w:sz w:val="28"/>
+          <w:szCs w:val="28"/>
         </w:rPr>
         <w:t xml:space="preserve"> (</w:t>
       </w:r>
@@ -5087,8 +5093,8 @@
         <w:rPr>
           <w:rStyle w:val="hydro"/>
           <w:rFonts w:ascii="Times New Roman" w:hAnsi="Times New Roman" w:cs="Times New Roman"/>
-          <w:sz w:val="24"/>
-          <w:szCs w:val="24"/>
+          <w:sz w:val="28"/>
+          <w:szCs w:val="28"/>
           <w:lang w:val="en-US"/>
         </w:rPr>
         <w:t>pooling</w:t>
@@ -5097,8 +5103,8 @@
         <w:rPr>
           <w:rStyle w:val="hydro"/>
           <w:rFonts w:ascii="Times New Roman" w:hAnsi="Times New Roman" w:cs="Times New Roman"/>
-          <w:sz w:val="24"/>
-          <w:szCs w:val="24"/>
+          <w:sz w:val="28"/>
+          <w:szCs w:val="28"/>
         </w:rPr>
         <w:t>)</w:t>
       </w:r>
@@ -5106,8 +5112,8 @@
         <w:rPr>
           <w:rStyle w:val="hydro"/>
           <w:rFonts w:ascii="Times New Roman" w:hAnsi="Times New Roman" w:cs="Times New Roman"/>
-          <w:sz w:val="24"/>
-          <w:szCs w:val="24"/>
+          <w:sz w:val="28"/>
+          <w:szCs w:val="28"/>
         </w:rPr>
         <w:t xml:space="preserve"> - </w:t>
       </w:r>
@@ -5115,8 +5121,8 @@
         <w:rPr>
           <w:rStyle w:val="hgkelc"/>
           <w:rFonts w:ascii="Times New Roman" w:hAnsi="Times New Roman" w:cs="Times New Roman"/>
-          <w:sz w:val="24"/>
-          <w:szCs w:val="24"/>
+          <w:sz w:val="28"/>
+          <w:szCs w:val="28"/>
         </w:rPr>
         <w:t>нелинейное уплотнение карты признаков</w:t>
       </w:r>
@@ -5124,8 +5130,8 @@
         <w:rPr>
           <w:rStyle w:val="hgkelc"/>
           <w:rFonts w:ascii="Times New Roman" w:hAnsi="Times New Roman" w:cs="Times New Roman"/>
-          <w:sz w:val="24"/>
-          <w:szCs w:val="24"/>
+          <w:sz w:val="28"/>
+          <w:szCs w:val="28"/>
         </w:rPr>
         <w:t xml:space="preserve">, которое следует после </w:t>
       </w:r>
@@ -5134,8 +5140,8 @@
         <w:rPr>
           <w:rStyle w:val="hgkelc"/>
           <w:rFonts w:ascii="Times New Roman" w:hAnsi="Times New Roman" w:cs="Times New Roman"/>
-          <w:sz w:val="24"/>
-          <w:szCs w:val="24"/>
+          <w:sz w:val="28"/>
+          <w:szCs w:val="28"/>
         </w:rPr>
         <w:t>свёрточного</w:t>
       </w:r>
@@ -5144,8 +5150,8 @@
         <w:rPr>
           <w:rStyle w:val="hgkelc"/>
           <w:rFonts w:ascii="Times New Roman" w:hAnsi="Times New Roman" w:cs="Times New Roman"/>
-          <w:sz w:val="24"/>
-          <w:szCs w:val="24"/>
+          <w:sz w:val="28"/>
+          <w:szCs w:val="28"/>
         </w:rPr>
         <w:t xml:space="preserve"> слоя. Из оптимизированных данных данный слой выбирает самые важные и удаляет несущественные признаки. К результату </w:t>
       </w:r>
@@ -5154,8 +5160,8 @@
         <w:rPr>
           <w:rStyle w:val="hgkelc"/>
           <w:rFonts w:ascii="Times New Roman" w:hAnsi="Times New Roman" w:cs="Times New Roman"/>
-          <w:sz w:val="24"/>
-          <w:szCs w:val="24"/>
+          <w:sz w:val="28"/>
+          <w:szCs w:val="28"/>
         </w:rPr>
         <w:t>пулинга</w:t>
       </w:r>
@@ -5164,8 +5170,8 @@
         <w:rPr>
           <w:rStyle w:val="hgkelc"/>
           <w:rFonts w:ascii="Times New Roman" w:hAnsi="Times New Roman" w:cs="Times New Roman"/>
-          <w:sz w:val="24"/>
-          <w:szCs w:val="24"/>
+          <w:sz w:val="28"/>
+          <w:szCs w:val="28"/>
         </w:rPr>
         <w:t xml:space="preserve"> можно применить </w:t>
       </w:r>
@@ -5174,8 +5180,8 @@
         <w:rPr>
           <w:rStyle w:val="hgkelc"/>
           <w:rFonts w:ascii="Times New Roman" w:hAnsi="Times New Roman" w:cs="Times New Roman"/>
-          <w:sz w:val="24"/>
-          <w:szCs w:val="24"/>
+          <w:sz w:val="28"/>
+          <w:szCs w:val="28"/>
         </w:rPr>
         <w:t>свёрточный</w:t>
       </w:r>
@@ -5184,8 +5190,8 @@
         <w:rPr>
           <w:rStyle w:val="hgkelc"/>
           <w:rFonts w:ascii="Times New Roman" w:hAnsi="Times New Roman" w:cs="Times New Roman"/>
-          <w:sz w:val="24"/>
-          <w:szCs w:val="24"/>
+          <w:sz w:val="28"/>
+          <w:szCs w:val="28"/>
         </w:rPr>
         <w:t xml:space="preserve"> слой и получить более точные данные. Это требуется для выстраивания иерархии признаков. Начиная от контура и мелких деталей, заканчивая формой глаз, ушей, лица\морды и ушей.</w:t>
       </w:r>
@@ -5199,19 +5205,18 @@
         <w:ind w:left="1068"/>
         <w:rPr>
           <w:rFonts w:ascii="Times New Roman" w:hAnsi="Times New Roman" w:cs="Times New Roman"/>
-          <w:sz w:val="24"/>
-          <w:szCs w:val="24"/>
+          <w:sz w:val="28"/>
+          <w:szCs w:val="28"/>
         </w:rPr>
       </w:pPr>
       <w:r>
         <w:rPr>
           <w:rFonts w:ascii="Times New Roman" w:hAnsi="Times New Roman" w:cs="Times New Roman"/>
           <w:noProof/>
-          <w:sz w:val="24"/>
-          <w:szCs w:val="24"/>
-          <w:lang w:val="en-US"/>
-        </w:rPr>
-        <w:lastRenderedPageBreak/>
+          <w:sz w:val="28"/>
+          <w:szCs w:val="28"/>
+          <w:lang w:val="en-US"/>
+        </w:rPr>
         <w:drawing>
           <wp:inline distT="0" distB="0" distL="0" distR="0" wp14:anchorId="62621426" wp14:editId="75AF543A">
             <wp:extent cx="5097586" cy="1818893"/>
@@ -5267,16 +5272,16 @@
         </w:tabs>
         <w:rPr>
           <w:rFonts w:ascii="Times New Roman" w:hAnsi="Times New Roman" w:cs="Times New Roman"/>
-          <w:sz w:val="24"/>
-          <w:szCs w:val="24"/>
+          <w:sz w:val="28"/>
+          <w:szCs w:val="28"/>
         </w:rPr>
       </w:pPr>
       <w:r>
         <w:rPr>
           <w:rStyle w:val="hydro"/>
           <w:rFonts w:ascii="Times New Roman" w:hAnsi="Times New Roman" w:cs="Times New Roman"/>
-          <w:sz w:val="24"/>
-          <w:szCs w:val="24"/>
+          <w:sz w:val="28"/>
+          <w:szCs w:val="28"/>
         </w:rPr>
         <w:t>Н</w:t>
       </w:r>
@@ -5284,8 +5289,8 @@
         <w:rPr>
           <w:rStyle w:val="hydro"/>
           <w:rFonts w:ascii="Times New Roman" w:hAnsi="Times New Roman" w:cs="Times New Roman"/>
-          <w:sz w:val="24"/>
-          <w:szCs w:val="24"/>
+          <w:sz w:val="28"/>
+          <w:szCs w:val="28"/>
         </w:rPr>
         <w:t xml:space="preserve">ормализация по </w:t>
       </w:r>
@@ -5294,8 +5299,8 @@
         <w:rPr>
           <w:rStyle w:val="hydro"/>
           <w:rFonts w:ascii="Times New Roman" w:hAnsi="Times New Roman" w:cs="Times New Roman"/>
-          <w:sz w:val="24"/>
-          <w:szCs w:val="24"/>
+          <w:sz w:val="28"/>
+          <w:szCs w:val="28"/>
         </w:rPr>
         <w:t>батчу</w:t>
       </w:r>
@@ -5304,8 +5309,8 @@
         <w:rPr>
           <w:rStyle w:val="hydro"/>
           <w:rFonts w:ascii="Times New Roman" w:hAnsi="Times New Roman" w:cs="Times New Roman"/>
-          <w:sz w:val="24"/>
-          <w:szCs w:val="24"/>
+          <w:sz w:val="28"/>
+          <w:szCs w:val="28"/>
         </w:rPr>
         <w:t xml:space="preserve"> </w:t>
       </w:r>
@@ -5313,8 +5318,8 @@
         <w:rPr>
           <w:rStyle w:val="hydro"/>
           <w:rFonts w:ascii="Times New Roman" w:hAnsi="Times New Roman" w:cs="Times New Roman"/>
-          <w:sz w:val="24"/>
-          <w:szCs w:val="24"/>
+          <w:sz w:val="28"/>
+          <w:szCs w:val="28"/>
         </w:rPr>
         <w:t>(</w:t>
       </w:r>
@@ -5322,8 +5327,8 @@
         <w:rPr>
           <w:rStyle w:val="hydro"/>
           <w:rFonts w:ascii="Times New Roman" w:hAnsi="Times New Roman" w:cs="Times New Roman"/>
-          <w:sz w:val="24"/>
-          <w:szCs w:val="24"/>
+          <w:sz w:val="28"/>
+          <w:szCs w:val="28"/>
           <w:lang w:val="en-US"/>
         </w:rPr>
         <w:t>bath</w:t>
@@ -5332,8 +5337,8 @@
         <w:rPr>
           <w:rStyle w:val="hydro"/>
           <w:rFonts w:ascii="Times New Roman" w:hAnsi="Times New Roman" w:cs="Times New Roman"/>
-          <w:sz w:val="24"/>
-          <w:szCs w:val="24"/>
+          <w:sz w:val="28"/>
+          <w:szCs w:val="28"/>
         </w:rPr>
         <w:t>-</w:t>
       </w:r>
@@ -5341,8 +5346,8 @@
         <w:rPr>
           <w:rStyle w:val="hydro"/>
           <w:rFonts w:ascii="Times New Roman" w:hAnsi="Times New Roman" w:cs="Times New Roman"/>
-          <w:sz w:val="24"/>
-          <w:szCs w:val="24"/>
+          <w:sz w:val="28"/>
+          <w:szCs w:val="28"/>
           <w:lang w:val="en-US"/>
         </w:rPr>
         <w:t>normalization</w:t>
@@ -5351,8 +5356,8 @@
         <w:rPr>
           <w:rStyle w:val="hydro"/>
           <w:rFonts w:ascii="Times New Roman" w:hAnsi="Times New Roman" w:cs="Times New Roman"/>
-          <w:sz w:val="24"/>
-          <w:szCs w:val="24"/>
+          <w:sz w:val="28"/>
+          <w:szCs w:val="28"/>
         </w:rPr>
         <w:t xml:space="preserve">) </w:t>
       </w:r>
@@ -5360,56 +5365,56 @@
         <w:rPr>
           <w:rStyle w:val="hydro"/>
           <w:rFonts w:ascii="Times New Roman" w:hAnsi="Times New Roman" w:cs="Times New Roman"/>
-          <w:sz w:val="24"/>
-          <w:szCs w:val="24"/>
+          <w:sz w:val="28"/>
+          <w:szCs w:val="28"/>
         </w:rPr>
         <w:t xml:space="preserve">- </w:t>
       </w:r>
       <w:r>
         <w:rPr>
           <w:rFonts w:ascii="Times New Roman" w:hAnsi="Times New Roman" w:cs="Times New Roman"/>
-          <w:sz w:val="24"/>
-          <w:szCs w:val="24"/>
+          <w:sz w:val="28"/>
+          <w:szCs w:val="28"/>
         </w:rPr>
         <w:t>Пакетная нормализация</w:t>
       </w:r>
       <w:r>
         <w:rPr>
           <w:rFonts w:ascii="Times New Roman" w:hAnsi="Times New Roman" w:cs="Times New Roman"/>
-          <w:sz w:val="24"/>
-          <w:szCs w:val="24"/>
+          <w:sz w:val="28"/>
+          <w:szCs w:val="28"/>
         </w:rPr>
         <w:t xml:space="preserve">, она </w:t>
       </w:r>
       <w:r>
         <w:rPr>
           <w:rFonts w:ascii="Times New Roman" w:hAnsi="Times New Roman" w:cs="Times New Roman"/>
-          <w:sz w:val="24"/>
-          <w:szCs w:val="24"/>
+          <w:sz w:val="28"/>
+          <w:szCs w:val="28"/>
         </w:rPr>
         <w:t>выполняется путём масштабирования данных</w:t>
       </w:r>
       <w:r>
         <w:rPr>
           <w:rFonts w:ascii="Times New Roman" w:hAnsi="Times New Roman" w:cs="Times New Roman"/>
-          <w:sz w:val="24"/>
-          <w:szCs w:val="24"/>
+          <w:sz w:val="28"/>
+          <w:szCs w:val="28"/>
         </w:rPr>
         <w:t>,</w:t>
       </w:r>
       <w:r>
         <w:rPr>
           <w:rFonts w:ascii="Times New Roman" w:hAnsi="Times New Roman" w:cs="Times New Roman"/>
-          <w:sz w:val="24"/>
-          <w:szCs w:val="24"/>
+          <w:sz w:val="28"/>
+          <w:szCs w:val="28"/>
         </w:rPr>
         <w:t xml:space="preserve"> подаваемых в функцию активации</w:t>
       </w:r>
       <w:r>
         <w:rPr>
           <w:rFonts w:ascii="Times New Roman" w:hAnsi="Times New Roman" w:cs="Times New Roman"/>
-          <w:sz w:val="24"/>
-          <w:szCs w:val="24"/>
+          <w:sz w:val="28"/>
+          <w:szCs w:val="28"/>
         </w:rPr>
         <w:t xml:space="preserve">. Обычно это принято делать в скрытых слоях нейронной сети. Данный метод помогает ускорить обучение. </w:t>
       </w:r>
@@ -5423,17 +5428,18 @@
         <w:ind w:left="1068"/>
         <w:rPr>
           <w:rFonts w:ascii="Times New Roman" w:hAnsi="Times New Roman" w:cs="Times New Roman"/>
-          <w:sz w:val="24"/>
-          <w:szCs w:val="24"/>
+          <w:sz w:val="28"/>
+          <w:szCs w:val="28"/>
         </w:rPr>
       </w:pPr>
       <w:r>
         <w:rPr>
           <w:rFonts w:ascii="Times New Roman" w:hAnsi="Times New Roman" w:cs="Times New Roman"/>
           <w:noProof/>
-          <w:sz w:val="24"/>
-          <w:szCs w:val="24"/>
-        </w:rPr>
+          <w:sz w:val="28"/>
+          <w:szCs w:val="28"/>
+        </w:rPr>
+        <w:lastRenderedPageBreak/>
         <w:drawing>
           <wp:inline distT="0" distB="0" distL="0" distR="0" wp14:anchorId="6EAC86C1" wp14:editId="6BBA9957">
             <wp:extent cx="4667250" cy="2314575"/>
@@ -5489,8 +5495,8 @@
         </w:tabs>
         <w:rPr>
           <w:rFonts w:ascii="Times New Roman" w:hAnsi="Times New Roman" w:cs="Times New Roman"/>
-          <w:sz w:val="24"/>
-          <w:szCs w:val="24"/>
+          <w:sz w:val="28"/>
+          <w:szCs w:val="28"/>
         </w:rPr>
       </w:pPr>
       <w:proofErr w:type="spellStart"/>
@@ -5498,8 +5504,8 @@
         <w:rPr>
           <w:rStyle w:val="hydro"/>
           <w:rFonts w:ascii="Times New Roman" w:hAnsi="Times New Roman" w:cs="Times New Roman"/>
-          <w:sz w:val="24"/>
-          <w:szCs w:val="24"/>
+          <w:sz w:val="28"/>
+          <w:szCs w:val="28"/>
         </w:rPr>
         <w:t>П</w:t>
       </w:r>
@@ -5507,8 +5513,8 @@
         <w:rPr>
           <w:rStyle w:val="hydro"/>
           <w:rFonts w:ascii="Times New Roman" w:hAnsi="Times New Roman" w:cs="Times New Roman"/>
-          <w:sz w:val="24"/>
-          <w:szCs w:val="24"/>
+          <w:sz w:val="28"/>
+          <w:szCs w:val="28"/>
         </w:rPr>
         <w:t>олносвязный</w:t>
       </w:r>
@@ -5517,8 +5523,8 @@
         <w:rPr>
           <w:rStyle w:val="hydro"/>
           <w:rFonts w:ascii="Times New Roman" w:hAnsi="Times New Roman" w:cs="Times New Roman"/>
-          <w:sz w:val="24"/>
-          <w:szCs w:val="24"/>
+          <w:sz w:val="28"/>
+          <w:szCs w:val="28"/>
         </w:rPr>
         <w:t xml:space="preserve"> слой</w:t>
       </w:r>
@@ -5526,10 +5532,30 @@
         <w:rPr>
           <w:rStyle w:val="hydro"/>
           <w:rFonts w:ascii="Times New Roman" w:hAnsi="Times New Roman" w:cs="Times New Roman"/>
-          <w:sz w:val="24"/>
-          <w:szCs w:val="24"/>
-        </w:rPr>
-        <w:t xml:space="preserve"> – выходные нейроны связанные со всеми нейронами нейросети.</w:t>
+          <w:sz w:val="28"/>
+          <w:szCs w:val="28"/>
+        </w:rPr>
+        <w:t xml:space="preserve"> – </w:t>
+      </w:r>
+      <w:proofErr w:type="gramStart"/>
+      <w:r>
+        <w:rPr>
+          <w:rStyle w:val="hydro"/>
+          <w:rFonts w:ascii="Times New Roman" w:hAnsi="Times New Roman" w:cs="Times New Roman"/>
+          <w:sz w:val="28"/>
+          <w:szCs w:val="28"/>
+        </w:rPr>
+        <w:t>выходные нейроны</w:t>
+      </w:r>
+      <w:proofErr w:type="gramEnd"/>
+      <w:r>
+        <w:rPr>
+          <w:rStyle w:val="hydro"/>
+          <w:rFonts w:ascii="Times New Roman" w:hAnsi="Times New Roman" w:cs="Times New Roman"/>
+          <w:sz w:val="28"/>
+          <w:szCs w:val="28"/>
+        </w:rPr>
+        <w:t xml:space="preserve"> связанные со всеми нейронами нейросети.</w:t>
       </w:r>
     </w:p>
     <w:p>
@@ -5539,8 +5565,8 @@
         </w:tabs>
         <w:rPr>
           <w:rFonts w:ascii="Times New Roman" w:hAnsi="Times New Roman" w:cs="Times New Roman"/>
-          <w:sz w:val="24"/>
-          <w:szCs w:val="24"/>
+          <w:sz w:val="28"/>
+          <w:szCs w:val="28"/>
         </w:rPr>
       </w:pPr>
     </w:p>
@@ -5552,15 +5578,15 @@
         <w:ind w:left="708"/>
         <w:rPr>
           <w:rFonts w:ascii="Times New Roman" w:hAnsi="Times New Roman" w:cs="Times New Roman"/>
-          <w:sz w:val="24"/>
-          <w:szCs w:val="24"/>
-        </w:rPr>
-      </w:pPr>
-      <w:r>
-        <w:rPr>
-          <w:rFonts w:ascii="Times New Roman" w:hAnsi="Times New Roman" w:cs="Times New Roman"/>
-          <w:sz w:val="24"/>
-          <w:szCs w:val="24"/>
+          <w:sz w:val="28"/>
+          <w:szCs w:val="28"/>
+        </w:rPr>
+      </w:pPr>
+      <w:r>
+        <w:rPr>
+          <w:rFonts w:ascii="Times New Roman" w:hAnsi="Times New Roman" w:cs="Times New Roman"/>
+          <w:sz w:val="28"/>
+          <w:szCs w:val="28"/>
         </w:rPr>
         <w:t xml:space="preserve">У </w:t>
       </w:r>
@@ -5568,8 +5594,8 @@
       <w:r>
         <w:rPr>
           <w:rFonts w:ascii="Times New Roman" w:hAnsi="Times New Roman" w:cs="Times New Roman"/>
-          <w:sz w:val="24"/>
-          <w:szCs w:val="24"/>
+          <w:sz w:val="28"/>
+          <w:szCs w:val="28"/>
         </w:rPr>
         <w:t>свёрточной</w:t>
       </w:r>
@@ -5577,18 +5603,36 @@
       <w:r>
         <w:rPr>
           <w:rFonts w:ascii="Times New Roman" w:hAnsi="Times New Roman" w:cs="Times New Roman"/>
-          <w:sz w:val="24"/>
-          <w:szCs w:val="24"/>
+          <w:sz w:val="28"/>
+          <w:szCs w:val="28"/>
         </w:rPr>
         <w:t xml:space="preserve"> нейросети есть свои камни преткновения. Ведь она не может работать с табличными данными</w:t>
       </w:r>
       <w:r>
         <w:rPr>
           <w:rFonts w:ascii="Times New Roman" w:hAnsi="Times New Roman" w:cs="Times New Roman"/>
-          <w:sz w:val="24"/>
-          <w:szCs w:val="24"/>
-        </w:rPr>
-        <w:t xml:space="preserve"> и им крайне сложно работать с данными разного масштаба такими, как картинки разного разрешения и документы разного формата. Если задать цель сравнить документы А5 и А3 то надо свести их в один формат А4 иначе нейросеть не поймёт что это одинаковый текст.</w:t>
+          <w:sz w:val="28"/>
+          <w:szCs w:val="28"/>
+        </w:rPr>
+        <w:t xml:space="preserve"> и им крайне сложно работать с данными разного масштаба такими, как картинки разного разрешения и документы разного формата. Если задать цель сравнить документы А5 и </w:t>
+      </w:r>
+      <w:proofErr w:type="gramStart"/>
+      <w:r>
+        <w:rPr>
+          <w:rFonts w:ascii="Times New Roman" w:hAnsi="Times New Roman" w:cs="Times New Roman"/>
+          <w:sz w:val="28"/>
+          <w:szCs w:val="28"/>
+        </w:rPr>
+        <w:t>А3</w:t>
+      </w:r>
+      <w:proofErr w:type="gramEnd"/>
+      <w:r>
+        <w:rPr>
+          <w:rFonts w:ascii="Times New Roman" w:hAnsi="Times New Roman" w:cs="Times New Roman"/>
+          <w:sz w:val="28"/>
+          <w:szCs w:val="28"/>
+        </w:rPr>
+        <w:t xml:space="preserve"> то надо свести их в один формат А4 иначе нейросеть не поймёт что это одинаковый текст.</w:t>
       </w:r>
     </w:p>
     <w:p>
@@ -5598,8 +5642,8 @@
         </w:tabs>
         <w:rPr>
           <w:rFonts w:ascii="Times New Roman" w:hAnsi="Times New Roman" w:cs="Times New Roman"/>
-          <w:sz w:val="24"/>
-          <w:szCs w:val="24"/>
+          <w:sz w:val="28"/>
+          <w:szCs w:val="28"/>
         </w:rPr>
       </w:pPr>
     </w:p>
@@ -5616,23 +5660,23 @@
         <w:rPr>
           <w:rStyle w:val="hgkelc"/>
           <w:rFonts w:ascii="Times New Roman" w:hAnsi="Times New Roman" w:cs="Times New Roman"/>
-          <w:sz w:val="24"/>
-          <w:szCs w:val="24"/>
-        </w:rPr>
-      </w:pPr>
-      <w:r>
-        <w:rPr>
-          <w:rFonts w:ascii="Times New Roman" w:hAnsi="Times New Roman" w:cs="Times New Roman"/>
-          <w:sz w:val="24"/>
-          <w:szCs w:val="24"/>
+          <w:sz w:val="28"/>
+          <w:szCs w:val="28"/>
+        </w:rPr>
+      </w:pPr>
+      <w:r>
+        <w:rPr>
+          <w:rFonts w:ascii="Times New Roman" w:hAnsi="Times New Roman" w:cs="Times New Roman"/>
+          <w:sz w:val="28"/>
+          <w:szCs w:val="28"/>
         </w:rPr>
         <w:t>Сети долгой краткосрочной памяти (</w:t>
       </w:r>
       <w:r>
         <w:rPr>
           <w:rFonts w:ascii="Times New Roman" w:hAnsi="Times New Roman" w:cs="Times New Roman"/>
-          <w:sz w:val="24"/>
-          <w:szCs w:val="24"/>
+          <w:sz w:val="28"/>
+          <w:szCs w:val="28"/>
           <w:lang w:val="en-US"/>
         </w:rPr>
         <w:t>LSTM</w:t>
@@ -5640,8 +5684,8 @@
       <w:r>
         <w:rPr>
           <w:rFonts w:ascii="Times New Roman" w:hAnsi="Times New Roman" w:cs="Times New Roman"/>
-          <w:sz w:val="24"/>
-          <w:szCs w:val="24"/>
+          <w:sz w:val="28"/>
+          <w:szCs w:val="28"/>
         </w:rPr>
         <w:t>) - О</w:t>
       </w:r>
@@ -5649,8 +5693,8 @@
         <w:rPr>
           <w:rStyle w:val="hgkelc"/>
           <w:rFonts w:ascii="Times New Roman" w:hAnsi="Times New Roman" w:cs="Times New Roman"/>
-          <w:sz w:val="24"/>
-          <w:szCs w:val="24"/>
+          <w:sz w:val="28"/>
+          <w:szCs w:val="28"/>
         </w:rPr>
         <w:t>собая разновидность архитектуры рекуррентных нейронных сетей, способная к обучению долговременным зависимостям</w:t>
       </w:r>
@@ -5658,8 +5702,8 @@
         <w:rPr>
           <w:rStyle w:val="hgkelc"/>
           <w:rFonts w:ascii="Times New Roman" w:hAnsi="Times New Roman" w:cs="Times New Roman"/>
-          <w:sz w:val="24"/>
-          <w:szCs w:val="24"/>
+          <w:sz w:val="28"/>
+          <w:szCs w:val="28"/>
         </w:rPr>
         <w:t>. Данный тип нейросети разработан специально для исключения проблем долгосрочной зависимости. Такие нейросети изначально запоминают информацию на долгие промежутки времени, не обучаясь этому.</w:t>
       </w:r>
@@ -5673,18 +5717,17 @@
         <w:rPr>
           <w:rStyle w:val="hgkelc"/>
           <w:rFonts w:ascii="Times New Roman" w:hAnsi="Times New Roman" w:cs="Times New Roman"/>
-          <w:sz w:val="24"/>
-          <w:szCs w:val="24"/>
+          <w:sz w:val="28"/>
+          <w:szCs w:val="28"/>
         </w:rPr>
       </w:pPr>
       <w:r>
         <w:rPr>
           <w:rFonts w:ascii="Times New Roman" w:hAnsi="Times New Roman" w:cs="Times New Roman"/>
           <w:noProof/>
-          <w:sz w:val="24"/>
-          <w:szCs w:val="24"/>
-        </w:rPr>
-        <w:lastRenderedPageBreak/>
+          <w:sz w:val="28"/>
+          <w:szCs w:val="28"/>
+        </w:rPr>
         <w:drawing>
           <wp:inline distT="0" distB="0" distL="0" distR="0" wp14:anchorId="1DCB926B" wp14:editId="55CA393C">
             <wp:extent cx="5429250" cy="2038350"/>
@@ -5737,16 +5780,16 @@
         <w:rPr>
           <w:rStyle w:val="hgkelc"/>
           <w:rFonts w:ascii="Times New Roman" w:hAnsi="Times New Roman" w:cs="Times New Roman"/>
-          <w:sz w:val="24"/>
-          <w:szCs w:val="24"/>
+          <w:sz w:val="28"/>
+          <w:szCs w:val="28"/>
         </w:rPr>
       </w:pPr>
       <w:r>
         <w:rPr>
           <w:rStyle w:val="hgkelc"/>
           <w:rFonts w:ascii="Times New Roman" w:hAnsi="Times New Roman" w:cs="Times New Roman"/>
-          <w:sz w:val="24"/>
-          <w:szCs w:val="24"/>
+          <w:sz w:val="28"/>
+          <w:szCs w:val="28"/>
         </w:rPr>
         <w:t xml:space="preserve">Структура </w:t>
       </w:r>
@@ -5754,8 +5797,8 @@
         <w:rPr>
           <w:rStyle w:val="hgkelc"/>
           <w:rFonts w:ascii="Times New Roman" w:hAnsi="Times New Roman" w:cs="Times New Roman"/>
-          <w:sz w:val="24"/>
-          <w:szCs w:val="24"/>
+          <w:sz w:val="28"/>
+          <w:szCs w:val="28"/>
           <w:lang w:val="en-US"/>
         </w:rPr>
         <w:t>LSTM</w:t>
@@ -5764,8 +5807,8 @@
         <w:rPr>
           <w:rStyle w:val="hgkelc"/>
           <w:rFonts w:ascii="Times New Roman" w:hAnsi="Times New Roman" w:cs="Times New Roman"/>
-          <w:sz w:val="24"/>
-          <w:szCs w:val="24"/>
+          <w:sz w:val="28"/>
+          <w:szCs w:val="28"/>
         </w:rPr>
         <w:t xml:space="preserve"> очень похожа на </w:t>
       </w:r>
@@ -5773,8 +5816,8 @@
         <w:rPr>
           <w:rStyle w:val="hgkelc"/>
           <w:rFonts w:ascii="Times New Roman" w:hAnsi="Times New Roman" w:cs="Times New Roman"/>
-          <w:sz w:val="24"/>
-          <w:szCs w:val="24"/>
+          <w:sz w:val="28"/>
+          <w:szCs w:val="28"/>
           <w:lang w:val="en-US"/>
         </w:rPr>
         <w:t>RNN</w:t>
@@ -5783,8 +5826,8 @@
         <w:rPr>
           <w:rStyle w:val="hgkelc"/>
           <w:rFonts w:ascii="Times New Roman" w:hAnsi="Times New Roman" w:cs="Times New Roman"/>
-          <w:sz w:val="24"/>
-          <w:szCs w:val="24"/>
+          <w:sz w:val="28"/>
+          <w:szCs w:val="28"/>
         </w:rPr>
         <w:t>, но модули немного отличаются. Вместо одного слоя, они содержат четыре слоя, и эти слои взаимодействуют особым способом.</w:t>
       </w:r>
@@ -5798,25 +5841,26 @@
         <w:rPr>
           <w:rStyle w:val="hgkelc"/>
           <w:rFonts w:ascii="Times New Roman" w:hAnsi="Times New Roman" w:cs="Times New Roman"/>
-          <w:sz w:val="24"/>
-          <w:szCs w:val="24"/>
+          <w:sz w:val="28"/>
+          <w:szCs w:val="28"/>
         </w:rPr>
       </w:pPr>
       <w:r>
         <w:rPr>
           <w:rStyle w:val="hgkelc"/>
           <w:rFonts w:ascii="Times New Roman" w:hAnsi="Times New Roman" w:cs="Times New Roman"/>
-          <w:sz w:val="24"/>
-          <w:szCs w:val="24"/>
-        </w:rPr>
+          <w:sz w:val="28"/>
+          <w:szCs w:val="28"/>
+        </w:rPr>
+        <w:lastRenderedPageBreak/>
         <w:t xml:space="preserve">Основа </w:t>
       </w:r>
       <w:r>
         <w:rPr>
           <w:rStyle w:val="hgkelc"/>
           <w:rFonts w:ascii="Times New Roman" w:hAnsi="Times New Roman" w:cs="Times New Roman"/>
-          <w:sz w:val="24"/>
-          <w:szCs w:val="24"/>
+          <w:sz w:val="28"/>
+          <w:szCs w:val="28"/>
           <w:lang w:val="en-US"/>
         </w:rPr>
         <w:t>LSTM</w:t>
@@ -5825,8 +5869,27 @@
         <w:rPr>
           <w:rStyle w:val="hgkelc"/>
           <w:rFonts w:ascii="Times New Roman" w:hAnsi="Times New Roman" w:cs="Times New Roman"/>
-          <w:sz w:val="24"/>
-          <w:szCs w:val="24"/>
+          <w:sz w:val="28"/>
+          <w:szCs w:val="28"/>
+        </w:rPr>
+        <w:t xml:space="preserve"> – </w:t>
+      </w:r>
+      <w:r>
+        <w:rPr>
+          <w:rStyle w:val="hgkelc"/>
+          <w:rFonts w:ascii="Times New Roman" w:hAnsi="Times New Roman" w:cs="Times New Roman"/>
+          <w:sz w:val="28"/>
+          <w:szCs w:val="28"/>
+          <w:lang w:val="en-US"/>
+        </w:rPr>
+        <w:t>cell</w:t>
+      </w:r>
+      <w:r>
+        <w:rPr>
+          <w:rStyle w:val="hgkelc"/>
+          <w:rFonts w:ascii="Times New Roman" w:hAnsi="Times New Roman" w:cs="Times New Roman"/>
+          <w:sz w:val="28"/>
+          <w:szCs w:val="28"/>
         </w:rPr>
         <w:t xml:space="preserve"> </w:t>
       </w:r>
@@ -5834,98 +5897,70 @@
         <w:rPr>
           <w:rStyle w:val="hgkelc"/>
           <w:rFonts w:ascii="Times New Roman" w:hAnsi="Times New Roman" w:cs="Times New Roman"/>
-          <w:sz w:val="24"/>
-          <w:szCs w:val="24"/>
-        </w:rPr>
-        <w:t xml:space="preserve">– </w:t>
+          <w:sz w:val="28"/>
+          <w:szCs w:val="28"/>
+          <w:lang w:val="en-US"/>
+        </w:rPr>
+        <w:t>state</w:t>
       </w:r>
       <w:r>
         <w:rPr>
           <w:rStyle w:val="hgkelc"/>
           <w:rFonts w:ascii="Times New Roman" w:hAnsi="Times New Roman" w:cs="Times New Roman"/>
-          <w:sz w:val="24"/>
-          <w:szCs w:val="24"/>
-          <w:lang w:val="en-US"/>
-        </w:rPr>
-        <w:t>cell</w:t>
+          <w:sz w:val="28"/>
+          <w:szCs w:val="28"/>
+        </w:rPr>
+        <w:t xml:space="preserve"> – ячейка, проходящая через всю цепочку и участвующая лишь в нескольких линейных преобразованиях. </w:t>
       </w:r>
       <w:r>
         <w:rPr>
           <w:rStyle w:val="hgkelc"/>
           <w:rFonts w:ascii="Times New Roman" w:hAnsi="Times New Roman" w:cs="Times New Roman"/>
-          <w:sz w:val="24"/>
-          <w:szCs w:val="24"/>
-        </w:rPr>
-        <w:t xml:space="preserve"> </w:t>
+          <w:sz w:val="28"/>
+          <w:szCs w:val="28"/>
+          <w:lang w:val="en-US"/>
+        </w:rPr>
+        <w:t>LSTM</w:t>
       </w:r>
       <w:r>
         <w:rPr>
           <w:rStyle w:val="hgkelc"/>
           <w:rFonts w:ascii="Times New Roman" w:hAnsi="Times New Roman" w:cs="Times New Roman"/>
-          <w:sz w:val="24"/>
-          <w:szCs w:val="24"/>
-          <w:lang w:val="en-US"/>
-        </w:rPr>
-        <w:t>state</w:t>
-      </w:r>
-      <w:r>
+          <w:sz w:val="28"/>
+          <w:szCs w:val="28"/>
+        </w:rPr>
+        <w:t xml:space="preserve"> имеет возможность удаления информации из ячейки, данный процесс регулируется фильтрами.</w:t>
+      </w:r>
+    </w:p>
+    <w:p>
+      <w:pPr>
+        <w:pStyle w:val="a3"/>
+        <w:tabs>
+          <w:tab w:val="left" w:pos="8289"/>
+        </w:tabs>
         <w:rPr>
           <w:rStyle w:val="hgkelc"/>
           <w:rFonts w:ascii="Times New Roman" w:hAnsi="Times New Roman" w:cs="Times New Roman"/>
-          <w:sz w:val="24"/>
-          <w:szCs w:val="24"/>
-        </w:rPr>
-        <w:t xml:space="preserve"> – ячейка, проходящая через всю цепочку и участвующая лишь в нескольких линейных преобразованиях. </w:t>
-      </w:r>
+          <w:sz w:val="28"/>
+          <w:szCs w:val="28"/>
+          <w:lang w:val="en-US"/>
+        </w:rPr>
+      </w:pPr>
       <w:r>
         <w:rPr>
           <w:rStyle w:val="hgkelc"/>
           <w:rFonts w:ascii="Times New Roman" w:hAnsi="Times New Roman" w:cs="Times New Roman"/>
-          <w:sz w:val="24"/>
-          <w:szCs w:val="24"/>
-          <w:lang w:val="en-US"/>
-        </w:rPr>
-        <w:t>LSTM</w:t>
+          <w:sz w:val="28"/>
+          <w:szCs w:val="28"/>
+        </w:rPr>
+        <w:t xml:space="preserve">Шаги работы алгоритма </w:t>
       </w:r>
       <w:r>
         <w:rPr>
           <w:rStyle w:val="hgkelc"/>
           <w:rFonts w:ascii="Times New Roman" w:hAnsi="Times New Roman" w:cs="Times New Roman"/>
-          <w:sz w:val="24"/>
-          <w:szCs w:val="24"/>
-        </w:rPr>
-        <w:t xml:space="preserve"> имеет возможность удаления информации из ячейки, данный процесс регулируется фильтрами.</w:t>
-      </w:r>
-    </w:p>
-    <w:p>
-      <w:pPr>
-        <w:pStyle w:val="a3"/>
-        <w:tabs>
-          <w:tab w:val="left" w:pos="8289"/>
-        </w:tabs>
-        <w:rPr>
-          <w:rStyle w:val="hgkelc"/>
-          <w:rFonts w:ascii="Times New Roman" w:hAnsi="Times New Roman" w:cs="Times New Roman"/>
-          <w:sz w:val="24"/>
-          <w:szCs w:val="24"/>
-          <w:lang w:val="en-US"/>
-        </w:rPr>
-      </w:pPr>
-      <w:r>
-        <w:rPr>
-          <w:rStyle w:val="hgkelc"/>
-          <w:rFonts w:ascii="Times New Roman" w:hAnsi="Times New Roman" w:cs="Times New Roman"/>
-          <w:sz w:val="24"/>
-          <w:szCs w:val="24"/>
-        </w:rPr>
-        <w:t xml:space="preserve">Шаги работы алгоритма </w:t>
-      </w:r>
-      <w:r>
-        <w:rPr>
-          <w:rStyle w:val="hgkelc"/>
-          <w:rFonts w:ascii="Times New Roman" w:hAnsi="Times New Roman" w:cs="Times New Roman"/>
-          <w:sz w:val="24"/>
-          <w:szCs w:val="24"/>
+          <w:sz w:val="28"/>
+          <w:szCs w:val="28"/>
           <w:lang w:val="en-US"/>
         </w:rPr>
         <w:t>LSTM:</w:t>
@@ -5944,16 +5979,16 @@
         <w:rPr>
           <w:rStyle w:val="hgkelc"/>
           <w:rFonts w:ascii="Times New Roman" w:hAnsi="Times New Roman" w:cs="Times New Roman"/>
-          <w:sz w:val="24"/>
-          <w:szCs w:val="24"/>
+          <w:sz w:val="28"/>
+          <w:szCs w:val="28"/>
         </w:rPr>
       </w:pPr>
       <w:r>
         <w:rPr>
           <w:rStyle w:val="hgkelc"/>
           <w:rFonts w:ascii="Times New Roman" w:hAnsi="Times New Roman" w:cs="Times New Roman"/>
-          <w:sz w:val="24"/>
-          <w:szCs w:val="24"/>
+          <w:sz w:val="28"/>
+          <w:szCs w:val="28"/>
         </w:rPr>
         <w:t>Лишняя информация фильтруется и удаляется из дальнейшей обработки. Фильтрация осуществляется сигмовидным слоем (гейт утраты).</w:t>
       </w:r>
@@ -5971,16 +6006,16 @@
         <w:rPr>
           <w:rStyle w:val="hgkelc"/>
           <w:rFonts w:ascii="Times New Roman" w:hAnsi="Times New Roman" w:cs="Times New Roman"/>
-          <w:sz w:val="24"/>
-          <w:szCs w:val="24"/>
+          <w:sz w:val="28"/>
+          <w:szCs w:val="28"/>
         </w:rPr>
       </w:pPr>
       <w:r>
         <w:rPr>
           <w:rStyle w:val="hgkelc"/>
           <w:rFonts w:ascii="Times New Roman" w:hAnsi="Times New Roman" w:cs="Times New Roman"/>
-          <w:sz w:val="24"/>
-          <w:szCs w:val="24"/>
+          <w:sz w:val="28"/>
+          <w:szCs w:val="28"/>
         </w:rPr>
         <w:t>Решаем какую информацию надо сохранить в состоянии ячейки.</w:t>
       </w:r>
@@ -5998,16 +6033,16 @@
         <w:rPr>
           <w:rStyle w:val="hgkelc"/>
           <w:rFonts w:ascii="Times New Roman" w:hAnsi="Times New Roman" w:cs="Times New Roman"/>
-          <w:sz w:val="24"/>
-          <w:szCs w:val="24"/>
+          <w:sz w:val="28"/>
+          <w:szCs w:val="28"/>
         </w:rPr>
       </w:pPr>
       <w:r>
         <w:rPr>
           <w:rStyle w:val="hgkelc"/>
           <w:rFonts w:ascii="Times New Roman" w:hAnsi="Times New Roman" w:cs="Times New Roman"/>
-          <w:sz w:val="24"/>
-          <w:szCs w:val="24"/>
+          <w:sz w:val="28"/>
+          <w:szCs w:val="28"/>
         </w:rPr>
         <w:t xml:space="preserve">Гейт входа решает какие значения требуется обновить </w:t>
       </w:r>
@@ -6025,16 +6060,16 @@
         <w:rPr>
           <w:rStyle w:val="hgkelc"/>
           <w:rFonts w:ascii="Times New Roman" w:hAnsi="Times New Roman" w:cs="Times New Roman"/>
-          <w:sz w:val="24"/>
-          <w:szCs w:val="24"/>
+          <w:sz w:val="28"/>
+          <w:szCs w:val="28"/>
         </w:rPr>
       </w:pPr>
       <w:r>
         <w:rPr>
           <w:rStyle w:val="hgkelc"/>
           <w:rFonts w:ascii="Times New Roman" w:hAnsi="Times New Roman" w:cs="Times New Roman"/>
-          <w:sz w:val="24"/>
-          <w:szCs w:val="24"/>
+          <w:sz w:val="28"/>
+          <w:szCs w:val="28"/>
         </w:rPr>
         <w:t xml:space="preserve">Слой </w:t>
       </w:r>
@@ -6042,8 +6077,8 @@
         <w:rPr>
           <w:rStyle w:val="hgkelc"/>
           <w:rFonts w:ascii="Times New Roman" w:hAnsi="Times New Roman" w:cs="Times New Roman"/>
-          <w:sz w:val="24"/>
-          <w:szCs w:val="24"/>
+          <w:sz w:val="28"/>
+          <w:szCs w:val="28"/>
           <w:lang w:val="en-US"/>
         </w:rPr>
         <w:t>tanh</w:t>
@@ -6052,8 +6087,8 @@
         <w:rPr>
           <w:rStyle w:val="hgkelc"/>
           <w:rFonts w:ascii="Times New Roman" w:hAnsi="Times New Roman" w:cs="Times New Roman"/>
-          <w:sz w:val="24"/>
-          <w:szCs w:val="24"/>
+          <w:sz w:val="28"/>
+          <w:szCs w:val="28"/>
         </w:rPr>
         <w:t xml:space="preserve"> создаёт вектор новых значений, которые добавляются в состояние.</w:t>
       </w:r>
@@ -6071,16 +6106,16 @@
         <w:rPr>
           <w:rStyle w:val="hgkelc"/>
           <w:rFonts w:ascii="Times New Roman" w:hAnsi="Times New Roman" w:cs="Times New Roman"/>
-          <w:sz w:val="24"/>
-          <w:szCs w:val="24"/>
+          <w:sz w:val="28"/>
+          <w:szCs w:val="28"/>
         </w:rPr>
       </w:pPr>
       <w:r>
         <w:rPr>
           <w:rStyle w:val="hgkelc"/>
           <w:rFonts w:ascii="Times New Roman" w:hAnsi="Times New Roman" w:cs="Times New Roman"/>
-          <w:sz w:val="24"/>
-          <w:szCs w:val="24"/>
+          <w:sz w:val="28"/>
+          <w:szCs w:val="28"/>
         </w:rPr>
         <w:t xml:space="preserve">Объединяем значения со второго </w:t>
       </w:r>
@@ -6089,8 +6124,8 @@
         <w:rPr>
           <w:rStyle w:val="hgkelc"/>
           <w:rFonts w:ascii="Times New Roman" w:hAnsi="Times New Roman" w:cs="Times New Roman"/>
-          <w:sz w:val="24"/>
-          <w:szCs w:val="24"/>
+          <w:sz w:val="28"/>
+          <w:szCs w:val="28"/>
         </w:rPr>
         <w:t>щага</w:t>
       </w:r>
@@ -6099,8 +6134,8 @@
         <w:rPr>
           <w:rStyle w:val="hgkelc"/>
           <w:rFonts w:ascii="Times New Roman" w:hAnsi="Times New Roman" w:cs="Times New Roman"/>
-          <w:sz w:val="24"/>
-          <w:szCs w:val="24"/>
+          <w:sz w:val="28"/>
+          <w:szCs w:val="28"/>
         </w:rPr>
         <w:t>.</w:t>
       </w:r>
@@ -6118,34 +6153,65 @@
         <w:rPr>
           <w:rStyle w:val="hgkelc"/>
           <w:rFonts w:ascii="Times New Roman" w:hAnsi="Times New Roman" w:cs="Times New Roman"/>
-          <w:sz w:val="24"/>
-          <w:szCs w:val="24"/>
+          <w:sz w:val="28"/>
+          <w:szCs w:val="28"/>
         </w:rPr>
       </w:pPr>
       <w:r>
         <w:rPr>
           <w:rStyle w:val="hgkelc"/>
           <w:rFonts w:ascii="Times New Roman" w:hAnsi="Times New Roman" w:cs="Times New Roman"/>
-          <w:sz w:val="24"/>
-          <w:szCs w:val="24"/>
-        </w:rPr>
-        <w:t>Обновляем предыдущее состояние ячейки для получения нового состояния</w:t>
+          <w:sz w:val="28"/>
+          <w:szCs w:val="28"/>
+        </w:rPr>
+        <w:t>Обновляем предыдущее состояние ячейки для получения нового состояния (</w:t>
       </w:r>
       <w:r>
         <w:rPr>
           <w:rStyle w:val="hgkelc"/>
           <w:rFonts w:ascii="Times New Roman" w:hAnsi="Times New Roman" w:cs="Times New Roman"/>
-          <w:sz w:val="24"/>
-          <w:szCs w:val="24"/>
-        </w:rPr>
-        <w:t xml:space="preserve"> (</w:t>
+          <w:sz w:val="28"/>
+          <w:szCs w:val="28"/>
+          <w:lang w:val="en-US"/>
+        </w:rPr>
+        <w:t>C</w:t>
       </w:r>
       <w:r>
         <w:rPr>
           <w:rStyle w:val="hgkelc"/>
           <w:rFonts w:ascii="Times New Roman" w:hAnsi="Times New Roman" w:cs="Times New Roman"/>
-          <w:sz w:val="24"/>
-          <w:szCs w:val="24"/>
+          <w:sz w:val="28"/>
+          <w:szCs w:val="28"/>
+        </w:rPr>
+        <w:t>). Затем добавляем новые значений кандидатов (</w:t>
+      </w:r>
+      <w:proofErr w:type="spellStart"/>
+      <w:r>
+        <w:rPr>
+          <w:rStyle w:val="hgkelc"/>
+          <w:rFonts w:ascii="Times New Roman" w:hAnsi="Times New Roman" w:cs="Times New Roman"/>
+          <w:sz w:val="28"/>
+          <w:szCs w:val="28"/>
+          <w:lang w:val="en-US"/>
+        </w:rPr>
+        <w:t>i</w:t>
+      </w:r>
+      <w:proofErr w:type="spellEnd"/>
+      <w:r>
+        <w:rPr>
+          <w:rStyle w:val="hgkelc"/>
+          <w:rFonts w:ascii="Times New Roman" w:hAnsi="Times New Roman" w:cs="Times New Roman"/>
+          <w:sz w:val="28"/>
+          <w:szCs w:val="28"/>
+        </w:rPr>
+        <w:t>*</w:t>
+      </w:r>
+      <w:r>
+        <w:rPr>
+          <w:rStyle w:val="hgkelc"/>
+          <w:rFonts w:ascii="Times New Roman" w:hAnsi="Times New Roman" w:cs="Times New Roman"/>
+          <w:sz w:val="28"/>
+          <w:szCs w:val="28"/>
           <w:lang w:val="en-US"/>
         </w:rPr>
         <w:t>C</w:t>
@@ -6154,77 +6220,10 @@
         <w:rPr>
           <w:rStyle w:val="hgkelc"/>
           <w:rFonts w:ascii="Times New Roman" w:hAnsi="Times New Roman" w:cs="Times New Roman"/>
-          <w:sz w:val="24"/>
-          <w:szCs w:val="24"/>
-        </w:rPr>
-        <w:t>)</w:t>
-      </w:r>
-      <w:r>
-        <w:rPr>
-          <w:rStyle w:val="hgkelc"/>
-          <w:rFonts w:ascii="Times New Roman" w:hAnsi="Times New Roman" w:cs="Times New Roman"/>
-          <w:sz w:val="24"/>
-          <w:szCs w:val="24"/>
-        </w:rPr>
-        <w:t xml:space="preserve">. Затем добавляем новые значений кандидатов </w:t>
-      </w:r>
-      <w:r>
-        <w:rPr>
-          <w:rStyle w:val="hgkelc"/>
-          <w:rFonts w:ascii="Times New Roman" w:hAnsi="Times New Roman" w:cs="Times New Roman"/>
-          <w:sz w:val="24"/>
-          <w:szCs w:val="24"/>
-        </w:rPr>
-        <w:t>(</w:t>
-      </w:r>
-      <w:proofErr w:type="spellStart"/>
-      <w:r>
-        <w:rPr>
-          <w:rStyle w:val="hgkelc"/>
-          <w:rFonts w:ascii="Times New Roman" w:hAnsi="Times New Roman" w:cs="Times New Roman"/>
-          <w:sz w:val="24"/>
-          <w:szCs w:val="24"/>
-          <w:lang w:val="en-US"/>
-        </w:rPr>
-        <w:t>i</w:t>
-      </w:r>
-      <w:proofErr w:type="spellEnd"/>
-      <w:r>
-        <w:rPr>
-          <w:rStyle w:val="hgkelc"/>
-          <w:rFonts w:ascii="Times New Roman" w:hAnsi="Times New Roman" w:cs="Times New Roman"/>
-          <w:sz w:val="24"/>
-          <w:szCs w:val="24"/>
-        </w:rPr>
-        <w:t>*</w:t>
-      </w:r>
-      <w:r>
-        <w:rPr>
-          <w:rStyle w:val="hgkelc"/>
-          <w:rFonts w:ascii="Times New Roman" w:hAnsi="Times New Roman" w:cs="Times New Roman"/>
-          <w:sz w:val="24"/>
-          <w:szCs w:val="24"/>
-          <w:lang w:val="en-US"/>
-        </w:rPr>
-        <w:t>C</w:t>
-      </w:r>
-      <w:r>
-        <w:rPr>
-          <w:rStyle w:val="hgkelc"/>
-          <w:rFonts w:ascii="Times New Roman" w:hAnsi="Times New Roman" w:cs="Times New Roman"/>
-          <w:sz w:val="24"/>
-          <w:szCs w:val="24"/>
-        </w:rPr>
-        <w:t>)</w:t>
-      </w:r>
-      <w:r>
-        <w:rPr>
-          <w:rStyle w:val="hgkelc"/>
-          <w:rFonts w:ascii="Times New Roman" w:hAnsi="Times New Roman" w:cs="Times New Roman"/>
-          <w:sz w:val="24"/>
-          <w:szCs w:val="24"/>
-        </w:rPr>
-        <w:t>.</w:t>
+          <w:sz w:val="28"/>
+          <w:szCs w:val="28"/>
+        </w:rPr>
+        <w:t>).</w:t>
       </w:r>
     </w:p>
     <w:p>
@@ -6240,16 +6239,16 @@
         <w:rPr>
           <w:rStyle w:val="hgkelc"/>
           <w:rFonts w:ascii="Times New Roman" w:hAnsi="Times New Roman" w:cs="Times New Roman"/>
-          <w:sz w:val="24"/>
-          <w:szCs w:val="24"/>
+          <w:sz w:val="28"/>
+          <w:szCs w:val="28"/>
         </w:rPr>
       </w:pPr>
       <w:r>
         <w:rPr>
           <w:rStyle w:val="hgkelc"/>
           <w:rFonts w:ascii="Times New Roman" w:hAnsi="Times New Roman" w:cs="Times New Roman"/>
-          <w:sz w:val="24"/>
-          <w:szCs w:val="24"/>
+          <w:sz w:val="28"/>
+          <w:szCs w:val="28"/>
         </w:rPr>
         <w:t xml:space="preserve">Пропускаем состояние ячейки через </w:t>
       </w:r>
@@ -6257,8 +6256,8 @@
         <w:rPr>
           <w:rStyle w:val="hgkelc"/>
           <w:rFonts w:ascii="Times New Roman" w:hAnsi="Times New Roman" w:cs="Times New Roman"/>
-          <w:sz w:val="24"/>
-          <w:szCs w:val="24"/>
+          <w:sz w:val="28"/>
+          <w:szCs w:val="28"/>
           <w:lang w:val="en-US"/>
         </w:rPr>
         <w:t>tanh</w:t>
@@ -6267,55 +6266,46 @@
         <w:rPr>
           <w:rStyle w:val="hgkelc"/>
           <w:rFonts w:ascii="Times New Roman" w:hAnsi="Times New Roman" w:cs="Times New Roman"/>
-          <w:sz w:val="24"/>
-          <w:szCs w:val="24"/>
-        </w:rPr>
-        <w:t xml:space="preserve"> </w:t>
-      </w:r>
-      <w:r>
+          <w:sz w:val="28"/>
+          <w:szCs w:val="28"/>
+        </w:rPr>
+        <w:t xml:space="preserve"> и умножаем на его на входной сигнал сигмовидного гейта.</w:t>
+      </w:r>
+    </w:p>
+    <w:p>
+      <w:pPr>
+        <w:tabs>
+          <w:tab w:val="left" w:pos="8289"/>
+        </w:tabs>
+        <w:ind w:left="720"/>
         <w:rPr>
           <w:rStyle w:val="hgkelc"/>
           <w:rFonts w:ascii="Times New Roman" w:hAnsi="Times New Roman" w:cs="Times New Roman"/>
-          <w:sz w:val="24"/>
-          <w:szCs w:val="24"/>
-        </w:rPr>
-        <w:t>и умножаем на его на входной сигнал сигмовидного гейта.</w:t>
-      </w:r>
-    </w:p>
-    <w:p>
-      <w:pPr>
+          <w:sz w:val="28"/>
+          <w:szCs w:val="28"/>
+        </w:rPr>
+      </w:pPr>
+      <w:r>
+        <w:rPr>
+          <w:rStyle w:val="hgkelc"/>
+          <w:rFonts w:ascii="Times New Roman" w:hAnsi="Times New Roman" w:cs="Times New Roman"/>
+          <w:sz w:val="28"/>
+          <w:szCs w:val="28"/>
+        </w:rPr>
+        <w:t xml:space="preserve">Данная схема является традиционной.  </w:t>
+      </w:r>
+    </w:p>
+    <w:p>
+      <w:pPr>
+        <w:pStyle w:val="a3"/>
         <w:tabs>
           <w:tab w:val="left" w:pos="8289"/>
         </w:tabs>
-        <w:ind w:left="720"/>
         <w:rPr>
           <w:rStyle w:val="hgkelc"/>
           <w:rFonts w:ascii="Times New Roman" w:hAnsi="Times New Roman" w:cs="Times New Roman"/>
-          <w:sz w:val="24"/>
-          <w:szCs w:val="24"/>
-        </w:rPr>
-      </w:pPr>
-      <w:r>
-        <w:rPr>
-          <w:rStyle w:val="hgkelc"/>
-          <w:rFonts w:ascii="Times New Roman" w:hAnsi="Times New Roman" w:cs="Times New Roman"/>
-          <w:sz w:val="24"/>
-          <w:szCs w:val="24"/>
-        </w:rPr>
-        <w:t xml:space="preserve">Данная схема является традиционной.  </w:t>
-      </w:r>
-    </w:p>
-    <w:p>
-      <w:pPr>
-        <w:pStyle w:val="a3"/>
-        <w:tabs>
-          <w:tab w:val="left" w:pos="8289"/>
-        </w:tabs>
-        <w:rPr>
-          <w:rStyle w:val="hgkelc"/>
-          <w:rFonts w:ascii="Times New Roman" w:hAnsi="Times New Roman" w:cs="Times New Roman"/>
-          <w:sz w:val="24"/>
-          <w:szCs w:val="24"/>
+          <w:sz w:val="28"/>
+          <w:szCs w:val="28"/>
         </w:rPr>
       </w:pPr>
     </w:p>
@@ -6331,16 +6321,16 @@
         </w:tabs>
         <w:rPr>
           <w:rFonts w:ascii="Times New Roman" w:hAnsi="Times New Roman" w:cs="Times New Roman"/>
-          <w:sz w:val="24"/>
-          <w:szCs w:val="24"/>
+          <w:sz w:val="28"/>
+          <w:szCs w:val="28"/>
         </w:rPr>
       </w:pPr>
       <w:proofErr w:type="spellStart"/>
       <w:r>
         <w:rPr>
           <w:rFonts w:ascii="Times New Roman" w:hAnsi="Times New Roman" w:cs="Times New Roman"/>
-          <w:sz w:val="24"/>
-          <w:szCs w:val="24"/>
+          <w:sz w:val="28"/>
+          <w:szCs w:val="28"/>
         </w:rPr>
         <w:t>Генеративно</w:t>
       </w:r>
@@ -6348,24 +6338,16 @@
       <w:r>
         <w:rPr>
           <w:rFonts w:ascii="Times New Roman" w:hAnsi="Times New Roman" w:cs="Times New Roman"/>
-          <w:sz w:val="24"/>
-          <w:szCs w:val="24"/>
-        </w:rPr>
-        <w:t>-состязательные сети</w:t>
-      </w:r>
-      <w:r>
-        <w:rPr>
-          <w:rFonts w:ascii="Times New Roman" w:hAnsi="Times New Roman" w:cs="Times New Roman"/>
-          <w:sz w:val="24"/>
-          <w:szCs w:val="24"/>
-        </w:rPr>
-        <w:t xml:space="preserve"> (</w:t>
-      </w:r>
-      <w:r>
-        <w:rPr>
-          <w:rFonts w:ascii="Times New Roman" w:hAnsi="Times New Roman" w:cs="Times New Roman"/>
-          <w:sz w:val="24"/>
-          <w:szCs w:val="24"/>
+          <w:sz w:val="28"/>
+          <w:szCs w:val="28"/>
+        </w:rPr>
+        <w:t>-состязательные сети (</w:t>
+      </w:r>
+      <w:r>
+        <w:rPr>
+          <w:rFonts w:ascii="Times New Roman" w:hAnsi="Times New Roman" w:cs="Times New Roman"/>
+          <w:sz w:val="28"/>
+          <w:szCs w:val="28"/>
           <w:lang w:val="en-US"/>
         </w:rPr>
         <w:t>GAN</w:t>
@@ -6373,64 +6355,64 @@
       <w:r>
         <w:rPr>
           <w:rFonts w:ascii="Times New Roman" w:hAnsi="Times New Roman" w:cs="Times New Roman"/>
-          <w:sz w:val="24"/>
-          <w:szCs w:val="24"/>
+          <w:sz w:val="28"/>
+          <w:szCs w:val="28"/>
         </w:rPr>
         <w:t xml:space="preserve">) </w:t>
       </w:r>
       <w:r>
         <w:rPr>
           <w:rFonts w:ascii="Times New Roman" w:hAnsi="Times New Roman" w:cs="Times New Roman"/>
-          <w:sz w:val="24"/>
-          <w:szCs w:val="24"/>
+          <w:sz w:val="28"/>
+          <w:szCs w:val="28"/>
         </w:rPr>
         <w:t>–</w:t>
       </w:r>
       <w:r>
         <w:rPr>
           <w:rFonts w:ascii="Times New Roman" w:hAnsi="Times New Roman" w:cs="Times New Roman"/>
-          <w:sz w:val="24"/>
-          <w:szCs w:val="24"/>
+          <w:sz w:val="28"/>
+          <w:szCs w:val="28"/>
         </w:rPr>
         <w:t xml:space="preserve"> </w:t>
       </w:r>
       <w:r>
         <w:rPr>
           <w:rFonts w:ascii="Times New Roman" w:hAnsi="Times New Roman" w:cs="Times New Roman"/>
-          <w:sz w:val="24"/>
-          <w:szCs w:val="24"/>
+          <w:sz w:val="28"/>
+          <w:szCs w:val="28"/>
         </w:rPr>
         <w:t>данный тип нейросетей является для меня самым интересным экземпляром. В ней задействован</w:t>
       </w:r>
       <w:r>
         <w:rPr>
           <w:rFonts w:ascii="Times New Roman" w:hAnsi="Times New Roman" w:cs="Times New Roman"/>
-          <w:sz w:val="24"/>
-          <w:szCs w:val="24"/>
+          <w:sz w:val="28"/>
+          <w:szCs w:val="28"/>
         </w:rPr>
         <w:t>а архитектура</w:t>
       </w:r>
       <w:r>
         <w:rPr>
           <w:rFonts w:ascii="Times New Roman" w:hAnsi="Times New Roman" w:cs="Times New Roman"/>
-          <w:sz w:val="24"/>
-          <w:szCs w:val="24"/>
+          <w:sz w:val="28"/>
+          <w:szCs w:val="28"/>
         </w:rPr>
         <w:t xml:space="preserve">, </w:t>
       </w:r>
       <w:r>
         <w:rPr>
           <w:rFonts w:ascii="Times New Roman" w:hAnsi="Times New Roman" w:cs="Times New Roman"/>
-          <w:sz w:val="24"/>
-          <w:szCs w:val="24"/>
+          <w:sz w:val="28"/>
+          <w:szCs w:val="28"/>
         </w:rPr>
         <w:t xml:space="preserve">включающая генератор и дискриминатор которые работают друг против друга, поэтому </w:t>
       </w:r>
       <w:r>
         <w:rPr>
           <w:rFonts w:ascii="Times New Roman" w:hAnsi="Times New Roman" w:cs="Times New Roman"/>
-          <w:sz w:val="24"/>
-          <w:szCs w:val="24"/>
+          <w:sz w:val="28"/>
+          <w:szCs w:val="28"/>
           <w:lang w:val="en-US"/>
         </w:rPr>
         <w:t>GAN</w:t>
@@ -6438,25 +6420,17 @@
       <w:r>
         <w:rPr>
           <w:rFonts w:ascii="Times New Roman" w:hAnsi="Times New Roman" w:cs="Times New Roman"/>
-          <w:sz w:val="24"/>
-          <w:szCs w:val="24"/>
-        </w:rPr>
-        <w:t xml:space="preserve"> </w:t>
-      </w:r>
-      <w:r>
-        <w:rPr>
-          <w:rFonts w:ascii="Times New Roman" w:hAnsi="Times New Roman" w:cs="Times New Roman"/>
-          <w:sz w:val="24"/>
-          <w:szCs w:val="24"/>
-        </w:rPr>
-        <w:t xml:space="preserve">и называется </w:t>
+          <w:sz w:val="28"/>
+          <w:szCs w:val="28"/>
+        </w:rPr>
+        <w:t xml:space="preserve"> и называется </w:t>
       </w:r>
       <w:proofErr w:type="spellStart"/>
       <w:r>
         <w:rPr>
           <w:rFonts w:ascii="Times New Roman" w:hAnsi="Times New Roman" w:cs="Times New Roman"/>
-          <w:sz w:val="24"/>
-          <w:szCs w:val="24"/>
+          <w:sz w:val="28"/>
+          <w:szCs w:val="28"/>
         </w:rPr>
         <w:t>генеративно</w:t>
       </w:r>
@@ -6464,8 +6438,8 @@
       <w:r>
         <w:rPr>
           <w:rFonts w:ascii="Times New Roman" w:hAnsi="Times New Roman" w:cs="Times New Roman"/>
-          <w:sz w:val="24"/>
-          <w:szCs w:val="24"/>
+          <w:sz w:val="28"/>
+          <w:szCs w:val="28"/>
         </w:rPr>
         <w:t xml:space="preserve">-состязательной. </w:t>
       </w:r>
@@ -6478,15 +6452,15 @@
         </w:tabs>
         <w:rPr>
           <w:rFonts w:ascii="Times New Roman" w:hAnsi="Times New Roman" w:cs="Times New Roman"/>
-          <w:sz w:val="24"/>
-          <w:szCs w:val="24"/>
-        </w:rPr>
-      </w:pPr>
-      <w:r>
-        <w:rPr>
-          <w:rFonts w:ascii="Times New Roman" w:hAnsi="Times New Roman" w:cs="Times New Roman"/>
-          <w:sz w:val="24"/>
-          <w:szCs w:val="24"/>
+          <w:sz w:val="28"/>
+          <w:szCs w:val="28"/>
+        </w:rPr>
+      </w:pPr>
+      <w:r>
+        <w:rPr>
+          <w:rFonts w:ascii="Times New Roman" w:hAnsi="Times New Roman" w:cs="Times New Roman"/>
+          <w:sz w:val="28"/>
+          <w:szCs w:val="28"/>
           <w:lang w:val="en-US"/>
         </w:rPr>
         <w:t>GAN</w:t>
@@ -6494,24 +6468,16 @@
       <w:r>
         <w:rPr>
           <w:rFonts w:ascii="Times New Roman" w:hAnsi="Times New Roman" w:cs="Times New Roman"/>
-          <w:sz w:val="24"/>
-          <w:szCs w:val="24"/>
-        </w:rPr>
-        <w:t xml:space="preserve"> </w:t>
-      </w:r>
-      <w:r>
-        <w:rPr>
-          <w:rFonts w:ascii="Times New Roman" w:hAnsi="Times New Roman" w:cs="Times New Roman"/>
-          <w:sz w:val="24"/>
-          <w:szCs w:val="24"/>
-        </w:rPr>
-        <w:t xml:space="preserve">нейросеть одна из самых потенциальных, она может работать с </w:t>
-      </w:r>
-      <w:r>
-        <w:rPr>
-          <w:rFonts w:ascii="Times New Roman" w:hAnsi="Times New Roman" w:cs="Times New Roman"/>
-          <w:sz w:val="24"/>
-          <w:szCs w:val="24"/>
+          <w:sz w:val="28"/>
+          <w:szCs w:val="28"/>
+        </w:rPr>
+        <w:t xml:space="preserve"> нейросеть одна из самых потенциальных, она может работать с </w:t>
+      </w:r>
+      <w:r>
+        <w:rPr>
+          <w:rFonts w:ascii="Times New Roman" w:hAnsi="Times New Roman" w:cs="Times New Roman"/>
+          <w:sz w:val="28"/>
+          <w:szCs w:val="28"/>
         </w:rPr>
         <w:t>широким спектром данных.</w:t>
       </w:r>
@@ -6524,16 +6490,15 @@
         </w:tabs>
         <w:rPr>
           <w:rFonts w:ascii="Times New Roman" w:hAnsi="Times New Roman" w:cs="Times New Roman"/>
-          <w:sz w:val="24"/>
-          <w:szCs w:val="24"/>
-          <w:lang w:val="en-US"/>
-        </w:rPr>
-      </w:pPr>
-      <w:r>
-        <w:rPr>
-          <w:rFonts w:ascii="Times New Roman" w:hAnsi="Times New Roman" w:cs="Times New Roman"/>
-          <w:sz w:val="24"/>
-          <w:szCs w:val="24"/>
+          <w:sz w:val="28"/>
+          <w:szCs w:val="28"/>
+        </w:rPr>
+      </w:pPr>
+      <w:r>
+        <w:rPr>
+          <w:rFonts w:ascii="Times New Roman" w:hAnsi="Times New Roman" w:cs="Times New Roman"/>
+          <w:sz w:val="28"/>
+          <w:szCs w:val="28"/>
         </w:rPr>
         <w:t xml:space="preserve">Почему именно </w:t>
       </w:r>
@@ -6541,8 +6506,8 @@
       <w:r>
         <w:rPr>
           <w:rFonts w:ascii="Times New Roman" w:hAnsi="Times New Roman" w:cs="Times New Roman"/>
-          <w:sz w:val="24"/>
-          <w:szCs w:val="24"/>
+          <w:sz w:val="28"/>
+          <w:szCs w:val="28"/>
         </w:rPr>
         <w:t>генеративно</w:t>
       </w:r>
@@ -6550,19 +6515,10 @@
       <w:r>
         <w:rPr>
           <w:rFonts w:ascii="Times New Roman" w:hAnsi="Times New Roman" w:cs="Times New Roman"/>
-          <w:sz w:val="24"/>
-          <w:szCs w:val="24"/>
-        </w:rPr>
-        <w:t>-состязательная</w:t>
-      </w:r>
-      <w:r>
-        <w:rPr>
-          <w:rFonts w:ascii="Times New Roman" w:hAnsi="Times New Roman" w:cs="Times New Roman"/>
-          <w:sz w:val="24"/>
-          <w:szCs w:val="24"/>
-          <w:lang w:val="en-US"/>
-        </w:rPr>
-        <w:t xml:space="preserve">? </w:t>
+          <w:sz w:val="28"/>
+          <w:szCs w:val="28"/>
+        </w:rPr>
+        <w:t xml:space="preserve">-состязательная? </w:t>
       </w:r>
     </w:p>
     <w:p>
@@ -6573,15 +6529,15 @@
         </w:tabs>
         <w:rPr>
           <w:rFonts w:ascii="Times New Roman" w:hAnsi="Times New Roman" w:cs="Times New Roman"/>
-          <w:sz w:val="24"/>
-          <w:szCs w:val="24"/>
-        </w:rPr>
-      </w:pPr>
-      <w:r>
-        <w:rPr>
-          <w:rFonts w:ascii="Times New Roman" w:hAnsi="Times New Roman" w:cs="Times New Roman"/>
-          <w:sz w:val="24"/>
-          <w:szCs w:val="24"/>
+          <w:sz w:val="28"/>
+          <w:szCs w:val="28"/>
+        </w:rPr>
+      </w:pPr>
+      <w:r>
+        <w:rPr>
+          <w:rFonts w:ascii="Times New Roman" w:hAnsi="Times New Roman" w:cs="Times New Roman"/>
+          <w:sz w:val="28"/>
+          <w:szCs w:val="28"/>
         </w:rPr>
         <w:t>Такое название было дано так как она генерирует изображения и сравнивает из с реальными, то есть цель нейросети сделать настолько реалистичное изображение, чтобы вторая нейросеть – дискриминатор, приняла его за реальное фото.</w:t>
       </w:r>
@@ -6595,39 +6551,39 @@
         <w:rPr>
           <w:rFonts w:ascii="Times New Roman" w:hAnsi="Times New Roman" w:cs="Times New Roman"/>
           <w:noProof/>
-          <w:sz w:val="24"/>
-          <w:szCs w:val="24"/>
-        </w:rPr>
-      </w:pPr>
-      <w:r>
-        <w:rPr>
-          <w:rFonts w:ascii="Times New Roman" w:hAnsi="Times New Roman" w:cs="Times New Roman"/>
-          <w:sz w:val="24"/>
-          <w:szCs w:val="24"/>
+          <w:sz w:val="28"/>
+          <w:szCs w:val="28"/>
+        </w:rPr>
+      </w:pPr>
+      <w:r>
+        <w:rPr>
+          <w:rFonts w:ascii="Times New Roman" w:hAnsi="Times New Roman" w:cs="Times New Roman"/>
+          <w:sz w:val="28"/>
+          <w:szCs w:val="28"/>
         </w:rPr>
         <w:t>При взаимодействии двух данных нейросетей генератор подаёт изображения</w:t>
       </w:r>
       <w:r>
         <w:rPr>
           <w:rFonts w:ascii="Times New Roman" w:hAnsi="Times New Roman" w:cs="Times New Roman"/>
-          <w:sz w:val="24"/>
-          <w:szCs w:val="24"/>
+          <w:sz w:val="28"/>
+          <w:szCs w:val="28"/>
         </w:rPr>
         <w:t xml:space="preserve">, </w:t>
       </w:r>
       <w:r>
         <w:rPr>
           <w:rFonts w:ascii="Times New Roman" w:hAnsi="Times New Roman" w:cs="Times New Roman"/>
-          <w:sz w:val="24"/>
-          <w:szCs w:val="24"/>
+          <w:sz w:val="28"/>
+          <w:szCs w:val="28"/>
         </w:rPr>
         <w:t xml:space="preserve">а в ответ получает значение от </w:t>
       </w:r>
       <w:r>
         <w:rPr>
           <w:rFonts w:ascii="Times New Roman" w:hAnsi="Times New Roman" w:cs="Times New Roman"/>
-          <w:sz w:val="24"/>
-          <w:szCs w:val="24"/>
+          <w:sz w:val="28"/>
+          <w:szCs w:val="28"/>
         </w:rPr>
         <w:t>0 до 1 которое обозначает уверенность дискриминатора в реальности полученного изображения. Генератор в свою очередь пытается обмануть дискриминатор и получить значение близкое к 1, сгенерировав фото не отличимое от реального.</w:t>
       </w:r>
@@ -6640,16 +6596,16 @@
         </w:tabs>
         <w:rPr>
           <w:rFonts w:ascii="Times New Roman" w:hAnsi="Times New Roman" w:cs="Times New Roman"/>
-          <w:sz w:val="24"/>
-          <w:szCs w:val="24"/>
+          <w:sz w:val="28"/>
+          <w:szCs w:val="28"/>
         </w:rPr>
       </w:pPr>
       <w:r>
         <w:rPr>
           <w:rFonts w:ascii="Times New Roman" w:hAnsi="Times New Roman" w:cs="Times New Roman"/>
           <w:noProof/>
-          <w:sz w:val="24"/>
-          <w:szCs w:val="24"/>
+          <w:sz w:val="28"/>
+          <w:szCs w:val="28"/>
         </w:rPr>
         <w:lastRenderedPageBreak/>
         <w:drawing>
@@ -6703,8 +6659,8 @@
         </w:tabs>
         <w:rPr>
           <w:rFonts w:ascii="Times New Roman" w:hAnsi="Times New Roman" w:cs="Times New Roman"/>
-          <w:sz w:val="24"/>
-          <w:szCs w:val="24"/>
+          <w:sz w:val="28"/>
+          <w:szCs w:val="28"/>
         </w:rPr>
       </w:pPr>
     </w:p>
@@ -6720,34 +6676,150 @@
         </w:tabs>
         <w:rPr>
           <w:rFonts w:ascii="Times New Roman" w:hAnsi="Times New Roman" w:cs="Times New Roman"/>
-          <w:sz w:val="24"/>
-          <w:szCs w:val="24"/>
+          <w:sz w:val="28"/>
+          <w:szCs w:val="28"/>
         </w:rPr>
       </w:pPr>
       <w:proofErr w:type="spellStart"/>
       <w:r>
+        <w:rPr>
+          <w:sz w:val="28"/>
+          <w:szCs w:val="28"/>
+        </w:rPr>
         <w:t>Автоэнкодеры</w:t>
       </w:r>
       <w:proofErr w:type="spellEnd"/>
       <w:r>
-        <w:t xml:space="preserve"> - </w:t>
-      </w:r>
-      <w:r>
-        <w:t>специальная архитектура искусственных нейронных сетей</w:t>
-      </w:r>
-      <w:r>
+        <w:rPr>
+          <w:sz w:val="28"/>
+          <w:szCs w:val="28"/>
+        </w:rPr>
+        <w:t xml:space="preserve"> - специальная архитектура искусственных нейронных сетей позволяющая применять обучение без учителя при использовании метода с обратного распространения ошибки.</w:t>
+      </w:r>
+      <w:r>
+        <w:rPr>
+          <w:sz w:val="28"/>
+          <w:szCs w:val="28"/>
+        </w:rPr>
         <w:t xml:space="preserve"> </w:t>
       </w:r>
-      <w:r>
-        <w:t xml:space="preserve">позволяющая применять обучение без учителя при использовании метода </w:t>
-      </w:r>
-      <w:r>
-        <w:t>с обратного распространения ошибки</w:t>
-      </w:r>
-      <w:r>
-        <w:t>.</w:t>
-      </w:r>
-      <w:r>
+    </w:p>
+    <w:p>
+      <w:pPr>
+        <w:pStyle w:val="a3"/>
+        <w:tabs>
+          <w:tab w:val="left" w:pos="8289"/>
+        </w:tabs>
+        <w:rPr>
+          <w:sz w:val="28"/>
+          <w:szCs w:val="28"/>
+        </w:rPr>
+      </w:pPr>
+      <w:r>
+        <w:rPr>
+          <w:sz w:val="28"/>
+          <w:szCs w:val="28"/>
+        </w:rPr>
+        <w:t xml:space="preserve">Особенность архитектуры </w:t>
+      </w:r>
+      <w:proofErr w:type="spellStart"/>
+      <w:r>
+        <w:rPr>
+          <w:sz w:val="28"/>
+          <w:szCs w:val="28"/>
+        </w:rPr>
+        <w:t>автоэнкодера</w:t>
+      </w:r>
+      <w:proofErr w:type="spellEnd"/>
+      <w:r>
+        <w:rPr>
+          <w:sz w:val="28"/>
+          <w:szCs w:val="28"/>
+        </w:rPr>
+        <w:t xml:space="preserve"> в том, что он выходной слой должен иметь столько же нейронов сколько и входной, а в основе лежит сеть прямого распространения.</w:t>
+      </w:r>
+    </w:p>
+    <w:p>
+      <w:pPr>
+        <w:pStyle w:val="a3"/>
+        <w:tabs>
+          <w:tab w:val="left" w:pos="8289"/>
+        </w:tabs>
+        <w:rPr>
+          <w:sz w:val="28"/>
+          <w:szCs w:val="28"/>
+        </w:rPr>
+      </w:pPr>
+      <w:r>
+        <w:rPr>
+          <w:sz w:val="28"/>
+          <w:szCs w:val="28"/>
+        </w:rPr>
+        <w:t xml:space="preserve">Данная нейросеть состоит из </w:t>
+      </w:r>
+      <w:proofErr w:type="spellStart"/>
+      <w:r>
+        <w:rPr>
+          <w:sz w:val="28"/>
+          <w:szCs w:val="28"/>
+        </w:rPr>
+        <w:t>энкодера</w:t>
+      </w:r>
+      <w:proofErr w:type="spellEnd"/>
+      <w:r>
+        <w:rPr>
+          <w:sz w:val="28"/>
+          <w:szCs w:val="28"/>
+        </w:rPr>
+        <w:t xml:space="preserve"> (</w:t>
+      </w:r>
+      <w:r>
+        <w:rPr>
+          <w:sz w:val="28"/>
+          <w:szCs w:val="28"/>
+          <w:lang w:val="en-US"/>
+        </w:rPr>
+        <w:t>g</w:t>
+      </w:r>
+      <w:r>
+        <w:rPr>
+          <w:sz w:val="28"/>
+          <w:szCs w:val="28"/>
+        </w:rPr>
+        <w:t>) и декодера (</w:t>
+      </w:r>
+      <w:r>
+        <w:rPr>
+          <w:sz w:val="28"/>
+          <w:szCs w:val="28"/>
+          <w:lang w:val="en-US"/>
+        </w:rPr>
+        <w:t>f</w:t>
+      </w:r>
+      <w:r>
+        <w:rPr>
+          <w:sz w:val="28"/>
+          <w:szCs w:val="28"/>
+        </w:rPr>
+        <w:t>).</w:t>
+      </w:r>
+    </w:p>
+    <w:p>
+      <w:pPr>
+        <w:pStyle w:val="a3"/>
+        <w:tabs>
+          <w:tab w:val="left" w:pos="8289"/>
+        </w:tabs>
+        <w:rPr>
+          <w:sz w:val="28"/>
+          <w:szCs w:val="28"/>
+        </w:rPr>
+      </w:pPr>
+      <w:r>
+        <w:rPr>
+          <w:sz w:val="28"/>
+          <w:szCs w:val="28"/>
+        </w:rPr>
         <w:t xml:space="preserve"> </w:t>
       </w:r>
     </w:p>
@@ -6757,18 +6829,12 @@
         <w:tabs>
           <w:tab w:val="left" w:pos="8289"/>
         </w:tabs>
-      </w:pPr>
-      <w:r>
-        <w:t xml:space="preserve">Особенность архитектуры </w:t>
-      </w:r>
-      <w:proofErr w:type="spellStart"/>
-      <w:r>
-        <w:t>автоэнкодера</w:t>
-      </w:r>
-      <w:proofErr w:type="spellEnd"/>
-      <w:r>
-        <w:t xml:space="preserve"> в том, что он выходной слой должен иметь столько же нейронов сколько и входной, а в основе лежит сеть прямого распространения.</w:t>
-      </w:r>
+        <w:rPr>
+          <w:rFonts w:ascii="Times New Roman" w:hAnsi="Times New Roman" w:cs="Times New Roman"/>
+          <w:sz w:val="28"/>
+          <w:szCs w:val="28"/>
+        </w:rPr>
+      </w:pPr>
     </w:p>
     <w:p>
       <w:pPr>
@@ -6777,44 +6843,11 @@
           <w:tab w:val="left" w:pos="8289"/>
         </w:tabs>
         <w:rPr>
-          <w:lang w:val="en-US"/>
-        </w:rPr>
-      </w:pPr>
-      <w:r>
-        <w:t xml:space="preserve">Данная нейросеть состоит из </w:t>
-      </w:r>
-      <w:proofErr w:type="spellStart"/>
-      <w:r>
-        <w:t>энкодера</w:t>
-      </w:r>
-      <w:proofErr w:type="spellEnd"/>
-      <w:r>
-        <w:t xml:space="preserve"> (</w:t>
-      </w:r>
-      <w:r>
-        <w:rPr>
-          <w:lang w:val="en-US"/>
-        </w:rPr>
-        <w:t>g</w:t>
-      </w:r>
-      <w:r>
-        <w:t xml:space="preserve">) и декодера </w:t>
-      </w:r>
-      <w:r>
-        <w:t>(</w:t>
-      </w:r>
-      <w:r>
-        <w:rPr>
-          <w:lang w:val="en-US"/>
-        </w:rPr>
-        <w:t>f</w:t>
-      </w:r>
-      <w:r>
-        <w:t>)</w:t>
-      </w:r>
-      <w:r>
-        <w:t>.</w:t>
-      </w:r>
+          <w:rFonts w:ascii="Times New Roman" w:hAnsi="Times New Roman" w:cs="Times New Roman"/>
+          <w:sz w:val="28"/>
+          <w:szCs w:val="28"/>
+        </w:rPr>
+      </w:pPr>
     </w:p>
     <w:p>
       <w:pPr>
@@ -6822,10 +6855,12 @@
         <w:tabs>
           <w:tab w:val="left" w:pos="8289"/>
         </w:tabs>
-      </w:pPr>
-      <w:r>
-        <w:t xml:space="preserve"> </w:t>
-      </w:r>
+        <w:rPr>
+          <w:rFonts w:ascii="Times New Roman" w:hAnsi="Times New Roman" w:cs="Times New Roman"/>
+          <w:sz w:val="28"/>
+          <w:szCs w:val="28"/>
+        </w:rPr>
+      </w:pPr>
     </w:p>
     <w:p>
       <w:pPr>
@@ -6835,8 +6870,8 @@
         </w:tabs>
         <w:rPr>
           <w:rFonts w:ascii="Times New Roman" w:hAnsi="Times New Roman" w:cs="Times New Roman"/>
-          <w:sz w:val="24"/>
-          <w:szCs w:val="24"/>
+          <w:sz w:val="28"/>
+          <w:szCs w:val="28"/>
         </w:rPr>
       </w:pPr>
     </w:p>
@@ -6848,8 +6883,8 @@
         </w:tabs>
         <w:rPr>
           <w:rFonts w:ascii="Times New Roman" w:hAnsi="Times New Roman" w:cs="Times New Roman"/>
-          <w:sz w:val="24"/>
-          <w:szCs w:val="24"/>
+          <w:sz w:val="28"/>
+          <w:szCs w:val="28"/>
         </w:rPr>
       </w:pPr>
     </w:p>
@@ -6861,8 +6896,8 @@
         </w:tabs>
         <w:rPr>
           <w:rFonts w:ascii="Times New Roman" w:hAnsi="Times New Roman" w:cs="Times New Roman"/>
-          <w:sz w:val="24"/>
-          <w:szCs w:val="24"/>
+          <w:sz w:val="28"/>
+          <w:szCs w:val="28"/>
         </w:rPr>
       </w:pPr>
     </w:p>
@@ -6874,8 +6909,8 @@
         </w:tabs>
         <w:rPr>
           <w:rFonts w:ascii="Times New Roman" w:hAnsi="Times New Roman" w:cs="Times New Roman"/>
-          <w:sz w:val="24"/>
-          <w:szCs w:val="24"/>
+          <w:sz w:val="28"/>
+          <w:szCs w:val="28"/>
         </w:rPr>
       </w:pPr>
     </w:p>
@@ -6888,15 +6923,15 @@
         <w:jc w:val="center"/>
         <w:rPr>
           <w:rFonts w:ascii="Times New Roman" w:hAnsi="Times New Roman" w:cs="Times New Roman"/>
-          <w:sz w:val="56"/>
-          <w:szCs w:val="56"/>
-        </w:rPr>
-      </w:pPr>
-      <w:r>
-        <w:rPr>
-          <w:rFonts w:ascii="Times New Roman" w:hAnsi="Times New Roman" w:cs="Times New Roman"/>
-          <w:sz w:val="56"/>
-          <w:szCs w:val="56"/>
+          <w:sz w:val="28"/>
+          <w:szCs w:val="28"/>
+        </w:rPr>
+      </w:pPr>
+      <w:r>
+        <w:rPr>
+          <w:rFonts w:ascii="Times New Roman" w:hAnsi="Times New Roman" w:cs="Times New Roman"/>
+          <w:sz w:val="28"/>
+          <w:szCs w:val="28"/>
         </w:rPr>
         <w:t>Практическая часть</w:t>
       </w:r>
@@ -6945,19 +6980,17 @@
         </w:tabs>
         <w:rPr>
           <w:rFonts w:ascii="Times New Roman" w:hAnsi="Times New Roman" w:cs="Times New Roman"/>
-        </w:rPr>
-      </w:pPr>
-      <w:r>
-        <w:rPr>
-          <w:rFonts w:ascii="Times New Roman" w:hAnsi="Times New Roman" w:cs="Times New Roman"/>
-        </w:rPr>
-        <w:t xml:space="preserve">Как говорилось в начале </w:t>
-      </w:r>
-      <w:r>
-        <w:rPr>
-          <w:rFonts w:ascii="Times New Roman" w:hAnsi="Times New Roman" w:cs="Times New Roman"/>
-        </w:rPr>
-        <w:t>курсовой один нейрон способен на базовые математические вычисления линейной алгебры.</w:t>
+          <w:sz w:val="28"/>
+          <w:szCs w:val="28"/>
+        </w:rPr>
+      </w:pPr>
+      <w:r>
+        <w:rPr>
+          <w:rFonts w:ascii="Times New Roman" w:hAnsi="Times New Roman" w:cs="Times New Roman"/>
+          <w:sz w:val="28"/>
+          <w:szCs w:val="28"/>
+        </w:rPr>
+        <w:t>Как говорилось в начале курсовой один нейрон способен на базовые математические вычисления линейной алгебры.</w:t>
       </w:r>
     </w:p>
     <w:p>
@@ -6965,15 +6998,15 @@
         <w:jc w:val="center"/>
         <w:rPr>
           <w:rFonts w:ascii="Times New Roman" w:hAnsi="Times New Roman" w:cs="Times New Roman"/>
-          <w:sz w:val="24"/>
-          <w:szCs w:val="24"/>
-        </w:rPr>
-      </w:pPr>
-      <w:r>
-        <w:rPr>
-          <w:rFonts w:ascii="Times New Roman" w:hAnsi="Times New Roman" w:cs="Times New Roman"/>
-          <w:sz w:val="24"/>
-          <w:szCs w:val="24"/>
+          <w:sz w:val="28"/>
+          <w:szCs w:val="28"/>
+        </w:rPr>
+      </w:pPr>
+      <w:r>
+        <w:rPr>
+          <w:rFonts w:ascii="Times New Roman" w:hAnsi="Times New Roman" w:cs="Times New Roman"/>
+          <w:sz w:val="28"/>
+          <w:szCs w:val="28"/>
         </w:rPr>
         <w:t>[алгоритм вычисления весов]</w:t>
       </w:r>
@@ -6986,8 +7019,8 @@
           <w:rFonts w:ascii="Times New Roman" w:hAnsi="Times New Roman" w:cs="Times New Roman"/>
           <w:i w:val="0"/>
           <w:iCs w:val="0"/>
-          <w:sz w:val="24"/>
-          <w:szCs w:val="24"/>
+          <w:sz w:val="28"/>
+          <w:szCs w:val="28"/>
         </w:rPr>
       </w:pPr>
       <w:r>
@@ -6995,8 +7028,8 @@
           <w:rFonts w:ascii="Times New Roman" w:hAnsi="Times New Roman" w:cs="Times New Roman"/>
           <w:i w:val="0"/>
           <w:iCs w:val="0"/>
-          <w:sz w:val="24"/>
-          <w:szCs w:val="24"/>
+          <w:sz w:val="28"/>
+          <w:szCs w:val="28"/>
         </w:rPr>
         <w:t>вычисление веса (значение, ответ)</w:t>
       </w:r>
@@ -7009,8 +7042,8 @@
           <w:rFonts w:ascii="Times New Roman" w:hAnsi="Times New Roman" w:cs="Times New Roman"/>
           <w:i w:val="0"/>
           <w:iCs w:val="0"/>
-          <w:sz w:val="24"/>
-          <w:szCs w:val="24"/>
+          <w:sz w:val="28"/>
+          <w:szCs w:val="28"/>
         </w:rPr>
       </w:pPr>
       <w:r>
@@ -7018,8 +7051,8 @@
           <w:rFonts w:ascii="Times New Roman" w:hAnsi="Times New Roman" w:cs="Times New Roman"/>
           <w:i w:val="0"/>
           <w:iCs w:val="0"/>
-          <w:sz w:val="24"/>
-          <w:szCs w:val="24"/>
+          <w:sz w:val="28"/>
+          <w:szCs w:val="28"/>
         </w:rPr>
         <w:t>{</w:t>
       </w:r>
@@ -7032,8 +7065,8 @@
           <w:rFonts w:ascii="Times New Roman" w:hAnsi="Times New Roman" w:cs="Times New Roman"/>
           <w:i w:val="0"/>
           <w:iCs w:val="0"/>
-          <w:sz w:val="24"/>
-          <w:szCs w:val="24"/>
+          <w:sz w:val="28"/>
+          <w:szCs w:val="28"/>
         </w:rPr>
       </w:pPr>
       <w:r>
@@ -7041,8 +7074,8 @@
           <w:rFonts w:ascii="Times New Roman" w:hAnsi="Times New Roman" w:cs="Times New Roman"/>
           <w:i w:val="0"/>
           <w:iCs w:val="0"/>
-          <w:sz w:val="24"/>
-          <w:szCs w:val="24"/>
+          <w:sz w:val="28"/>
+          <w:szCs w:val="28"/>
         </w:rPr>
         <w:tab/>
         <w:t>Результат = значение * веса</w:t>
@@ -7056,8 +7089,8 @@
           <w:rFonts w:ascii="Times New Roman" w:hAnsi="Times New Roman" w:cs="Times New Roman"/>
           <w:i w:val="0"/>
           <w:iCs w:val="0"/>
-          <w:sz w:val="24"/>
-          <w:szCs w:val="24"/>
+          <w:sz w:val="28"/>
+          <w:szCs w:val="28"/>
         </w:rPr>
       </w:pPr>
       <w:r>
@@ -7065,9 +7098,10 @@
           <w:rFonts w:ascii="Times New Roman" w:hAnsi="Times New Roman" w:cs="Times New Roman"/>
           <w:i w:val="0"/>
           <w:iCs w:val="0"/>
-          <w:sz w:val="24"/>
-          <w:szCs w:val="24"/>
-        </w:rPr>
+          <w:sz w:val="28"/>
+          <w:szCs w:val="28"/>
+        </w:rPr>
+        <w:lastRenderedPageBreak/>
         <w:tab/>
         <w:t xml:space="preserve">Ошибка = значение – результат </w:t>
       </w:r>
@@ -7080,8 +7114,8 @@
           <w:rFonts w:ascii="Times New Roman" w:hAnsi="Times New Roman" w:cs="Times New Roman"/>
           <w:i w:val="0"/>
           <w:iCs w:val="0"/>
-          <w:sz w:val="24"/>
-          <w:szCs w:val="24"/>
+          <w:sz w:val="28"/>
+          <w:szCs w:val="28"/>
         </w:rPr>
       </w:pPr>
       <w:r>
@@ -7089,8 +7123,8 @@
           <w:rFonts w:ascii="Times New Roman" w:hAnsi="Times New Roman" w:cs="Times New Roman"/>
           <w:i w:val="0"/>
           <w:iCs w:val="0"/>
-          <w:sz w:val="24"/>
-          <w:szCs w:val="24"/>
+          <w:sz w:val="28"/>
+          <w:szCs w:val="28"/>
         </w:rPr>
         <w:tab/>
         <w:t>Отклонение = (ошибка / результат) * допустимая погрешность</w:t>
@@ -7104,8 +7138,8 @@
           <w:rFonts w:ascii="Times New Roman" w:hAnsi="Times New Roman" w:cs="Times New Roman"/>
           <w:i w:val="0"/>
           <w:iCs w:val="0"/>
-          <w:sz w:val="24"/>
-          <w:szCs w:val="24"/>
+          <w:sz w:val="28"/>
+          <w:szCs w:val="28"/>
         </w:rPr>
       </w:pPr>
       <w:r>
@@ -7113,8 +7147,8 @@
           <w:rFonts w:ascii="Times New Roman" w:hAnsi="Times New Roman" w:cs="Times New Roman"/>
           <w:i w:val="0"/>
           <w:iCs w:val="0"/>
-          <w:sz w:val="24"/>
-          <w:szCs w:val="24"/>
+          <w:sz w:val="28"/>
+          <w:szCs w:val="28"/>
         </w:rPr>
         <w:tab/>
         <w:t xml:space="preserve">Веса += отклонение </w:t>
@@ -7128,8 +7162,8 @@
           <w:rFonts w:ascii="Times New Roman" w:hAnsi="Times New Roman" w:cs="Times New Roman"/>
           <w:i w:val="0"/>
           <w:iCs w:val="0"/>
-          <w:sz w:val="24"/>
-          <w:szCs w:val="24"/>
+          <w:sz w:val="28"/>
+          <w:szCs w:val="28"/>
         </w:rPr>
       </w:pPr>
       <w:r>
@@ -7137,10 +7171,9 @@
           <w:rFonts w:ascii="Times New Roman" w:hAnsi="Times New Roman" w:cs="Times New Roman"/>
           <w:i w:val="0"/>
           <w:iCs w:val="0"/>
-          <w:sz w:val="24"/>
-          <w:szCs w:val="24"/>
-        </w:rPr>
-        <w:lastRenderedPageBreak/>
+          <w:sz w:val="28"/>
+          <w:szCs w:val="28"/>
+        </w:rPr>
         <w:t>}</w:t>
       </w:r>
     </w:p>
@@ -7149,8 +7182,8 @@
         <w:jc w:val="center"/>
         <w:rPr>
           <w:rFonts w:ascii="Times New Roman" w:hAnsi="Times New Roman" w:cs="Times New Roman"/>
-          <w:sz w:val="24"/>
-          <w:szCs w:val="24"/>
+          <w:sz w:val="28"/>
+          <w:szCs w:val="28"/>
         </w:rPr>
       </w:pPr>
     </w:p>
@@ -7159,15 +7192,15 @@
         <w:jc w:val="center"/>
         <w:rPr>
           <w:rFonts w:ascii="Times New Roman" w:hAnsi="Times New Roman" w:cs="Times New Roman"/>
-          <w:sz w:val="24"/>
-          <w:szCs w:val="24"/>
-        </w:rPr>
-      </w:pPr>
-      <w:r>
-        <w:rPr>
-          <w:rFonts w:ascii="Times New Roman" w:hAnsi="Times New Roman" w:cs="Times New Roman"/>
-          <w:sz w:val="24"/>
-          <w:szCs w:val="24"/>
+          <w:sz w:val="28"/>
+          <w:szCs w:val="28"/>
+        </w:rPr>
+      </w:pPr>
+      <w:r>
+        <w:rPr>
+          <w:rFonts w:ascii="Times New Roman" w:hAnsi="Times New Roman" w:cs="Times New Roman"/>
+          <w:sz w:val="28"/>
+          <w:szCs w:val="28"/>
         </w:rPr>
         <w:t>[алгоритм вычислений результата]</w:t>
       </w:r>
@@ -7180,8 +7213,8 @@
           <w:rFonts w:ascii="Times New Roman" w:hAnsi="Times New Roman" w:cs="Times New Roman"/>
           <w:i w:val="0"/>
           <w:iCs w:val="0"/>
-          <w:sz w:val="24"/>
-          <w:szCs w:val="24"/>
+          <w:sz w:val="28"/>
+          <w:szCs w:val="28"/>
         </w:rPr>
       </w:pPr>
       <w:r>
@@ -7189,8 +7222,8 @@
           <w:rFonts w:ascii="Times New Roman" w:hAnsi="Times New Roman" w:cs="Times New Roman"/>
           <w:i w:val="0"/>
           <w:iCs w:val="0"/>
-          <w:sz w:val="24"/>
-          <w:szCs w:val="24"/>
+          <w:sz w:val="28"/>
+          <w:szCs w:val="28"/>
         </w:rPr>
         <w:t xml:space="preserve"> </w:t>
       </w:r>
@@ -7200,8 +7233,8 @@
           <w:i w:val="0"/>
           <w:iCs w:val="0"/>
           <w:color w:val="0000FF"/>
-          <w:sz w:val="24"/>
-          <w:szCs w:val="24"/>
+          <w:sz w:val="28"/>
+          <w:szCs w:val="28"/>
         </w:rPr>
         <w:t>Генерация результата</w:t>
       </w:r>
@@ -7210,8 +7243,8 @@
           <w:rFonts w:ascii="Times New Roman" w:hAnsi="Times New Roman" w:cs="Times New Roman"/>
           <w:i w:val="0"/>
           <w:iCs w:val="0"/>
-          <w:sz w:val="24"/>
-          <w:szCs w:val="24"/>
+          <w:sz w:val="28"/>
+          <w:szCs w:val="28"/>
         </w:rPr>
         <w:t xml:space="preserve"> (</w:t>
       </w:r>
@@ -7221,8 +7254,8 @@
           <w:i w:val="0"/>
           <w:iCs w:val="0"/>
           <w:color w:val="0000FF"/>
-          <w:sz w:val="24"/>
-          <w:szCs w:val="24"/>
+          <w:sz w:val="28"/>
+          <w:szCs w:val="28"/>
         </w:rPr>
         <w:t>значение</w:t>
       </w:r>
@@ -7231,8 +7264,8 @@
           <w:rFonts w:ascii="Times New Roman" w:hAnsi="Times New Roman" w:cs="Times New Roman"/>
           <w:i w:val="0"/>
           <w:iCs w:val="0"/>
-          <w:sz w:val="24"/>
-          <w:szCs w:val="24"/>
+          <w:sz w:val="28"/>
+          <w:szCs w:val="28"/>
         </w:rPr>
         <w:t>)</w:t>
       </w:r>
@@ -7245,8 +7278,8 @@
           <w:rFonts w:ascii="Times New Roman" w:hAnsi="Times New Roman" w:cs="Times New Roman"/>
           <w:i w:val="0"/>
           <w:iCs w:val="0"/>
-          <w:sz w:val="24"/>
-          <w:szCs w:val="24"/>
+          <w:sz w:val="28"/>
+          <w:szCs w:val="28"/>
         </w:rPr>
       </w:pPr>
       <w:r>
@@ -7254,8 +7287,8 @@
           <w:rFonts w:ascii="Times New Roman" w:hAnsi="Times New Roman" w:cs="Times New Roman"/>
           <w:i w:val="0"/>
           <w:iCs w:val="0"/>
-          <w:sz w:val="24"/>
-          <w:szCs w:val="24"/>
+          <w:sz w:val="28"/>
+          <w:szCs w:val="28"/>
         </w:rPr>
         <w:t xml:space="preserve"> {</w:t>
       </w:r>
@@ -7268,8 +7301,8 @@
           <w:rFonts w:ascii="Times New Roman" w:hAnsi="Times New Roman" w:cs="Times New Roman"/>
           <w:i w:val="0"/>
           <w:iCs w:val="0"/>
-          <w:sz w:val="24"/>
-          <w:szCs w:val="24"/>
+          <w:sz w:val="28"/>
+          <w:szCs w:val="28"/>
         </w:rPr>
       </w:pPr>
       <w:r>
@@ -7277,8 +7310,8 @@
           <w:rFonts w:ascii="Times New Roman" w:hAnsi="Times New Roman" w:cs="Times New Roman"/>
           <w:i w:val="0"/>
           <w:iCs w:val="0"/>
-          <w:sz w:val="24"/>
-          <w:szCs w:val="24"/>
+          <w:sz w:val="28"/>
+          <w:szCs w:val="28"/>
         </w:rPr>
         <w:t xml:space="preserve">        </w:t>
       </w:r>
@@ -7288,8 +7321,8 @@
           <w:i w:val="0"/>
           <w:iCs w:val="0"/>
           <w:color w:val="0000FF"/>
-          <w:sz w:val="24"/>
-          <w:szCs w:val="24"/>
+          <w:sz w:val="28"/>
+          <w:szCs w:val="28"/>
         </w:rPr>
         <w:t xml:space="preserve">Вывод “значение </w:t>
       </w:r>
@@ -7298,8 +7331,8 @@
           <w:rFonts w:ascii="Times New Roman" w:hAnsi="Times New Roman" w:cs="Times New Roman"/>
           <w:i w:val="0"/>
           <w:iCs w:val="0"/>
-          <w:sz w:val="24"/>
-          <w:szCs w:val="24"/>
+          <w:sz w:val="28"/>
+          <w:szCs w:val="28"/>
         </w:rPr>
         <w:t>* вес;”</w:t>
       </w:r>
@@ -7312,8 +7345,8 @@
           <w:rFonts w:ascii="Times New Roman" w:hAnsi="Times New Roman" w:cs="Times New Roman"/>
           <w:i w:val="0"/>
           <w:iCs w:val="0"/>
-          <w:sz w:val="24"/>
-          <w:szCs w:val="24"/>
+          <w:sz w:val="28"/>
+          <w:szCs w:val="28"/>
         </w:rPr>
       </w:pPr>
       <w:r>
@@ -7321,8 +7354,8 @@
           <w:rFonts w:ascii="Times New Roman" w:hAnsi="Times New Roman" w:cs="Times New Roman"/>
           <w:i w:val="0"/>
           <w:iCs w:val="0"/>
-          <w:sz w:val="24"/>
-          <w:szCs w:val="24"/>
+          <w:sz w:val="28"/>
+          <w:szCs w:val="28"/>
         </w:rPr>
         <w:t>}</w:t>
       </w:r>
@@ -7331,42 +7364,42 @@
       <w:pPr>
         <w:rPr>
           <w:rFonts w:ascii="Times New Roman" w:hAnsi="Times New Roman" w:cs="Times New Roman"/>
-          <w:sz w:val="24"/>
-          <w:szCs w:val="24"/>
-        </w:rPr>
-      </w:pPr>
-    </w:p>
-    <w:p>
-      <w:pPr>
-        <w:rPr>
-          <w:rFonts w:ascii="Times New Roman" w:hAnsi="Times New Roman" w:cs="Times New Roman"/>
-          <w:sz w:val="24"/>
-          <w:szCs w:val="24"/>
-        </w:rPr>
-      </w:pPr>
-    </w:p>
-    <w:p>
-      <w:pPr>
-        <w:rPr>
-          <w:rFonts w:ascii="Times New Roman" w:hAnsi="Times New Roman" w:cs="Times New Roman"/>
-          <w:sz w:val="24"/>
-          <w:szCs w:val="24"/>
-        </w:rPr>
-      </w:pPr>
-    </w:p>
-    <w:p>
-      <w:pPr>
-        <w:rPr>
-          <w:rFonts w:ascii="Times New Roman" w:hAnsi="Times New Roman" w:cs="Times New Roman"/>
-          <w:sz w:val="24"/>
-          <w:szCs w:val="24"/>
-        </w:rPr>
-      </w:pPr>
-      <w:r>
-        <w:rPr>
-          <w:rFonts w:ascii="Times New Roman" w:hAnsi="Times New Roman" w:cs="Times New Roman"/>
-          <w:sz w:val="24"/>
-          <w:szCs w:val="24"/>
+          <w:sz w:val="28"/>
+          <w:szCs w:val="28"/>
+        </w:rPr>
+      </w:pPr>
+    </w:p>
+    <w:p>
+      <w:pPr>
+        <w:rPr>
+          <w:rFonts w:ascii="Times New Roman" w:hAnsi="Times New Roman" w:cs="Times New Roman"/>
+          <w:sz w:val="28"/>
+          <w:szCs w:val="28"/>
+        </w:rPr>
+      </w:pPr>
+    </w:p>
+    <w:p>
+      <w:pPr>
+        <w:rPr>
+          <w:rFonts w:ascii="Times New Roman" w:hAnsi="Times New Roman" w:cs="Times New Roman"/>
+          <w:sz w:val="28"/>
+          <w:szCs w:val="28"/>
+        </w:rPr>
+      </w:pPr>
+    </w:p>
+    <w:p>
+      <w:pPr>
+        <w:rPr>
+          <w:rFonts w:ascii="Times New Roman" w:hAnsi="Times New Roman" w:cs="Times New Roman"/>
+          <w:sz w:val="28"/>
+          <w:szCs w:val="28"/>
+        </w:rPr>
+      </w:pPr>
+      <w:r>
+        <w:rPr>
+          <w:rFonts w:ascii="Times New Roman" w:hAnsi="Times New Roman" w:cs="Times New Roman"/>
+          <w:sz w:val="28"/>
+          <w:szCs w:val="28"/>
         </w:rPr>
         <w:t>Данный нейрон можно будет применять для предугадывания ответов пользователя на основе его предыдущих ответов или для предугадывания выдачи определённых значений. Но для более сложных математических операций одного нейрона не хватит и потребуется обработать большее количество вводных данных.</w:t>
       </w:r>
@@ -7387,7 +7420,7 @@
     </w:p>
     <w:sectPr>
       <w:pgSz w:w="11906" w:h="16838"/>
-      <w:pgMar w:top="1134" w:right="850" w:bottom="1134" w:left="1701" w:header="708" w:footer="708" w:gutter="0"/>
+      <w:pgMar w:top="1134" w:right="1134" w:bottom="1134" w:left="1701" w:header="709" w:footer="709" w:gutter="0"/>
       <w:cols w:space="708"/>
       <w:docGrid w:linePitch="360"/>
     </w:sectPr>

--- a/курсовая.docx
+++ b/курсовая.docx
@@ -6,81 +6,40 @@
       <w:pPr>
         <w:jc w:val="center"/>
         <w:rPr>
-          <w:rFonts w:ascii="Times New Roman" w:hAnsi="Times New Roman" w:cs="Times New Roman"/>
-          <w:sz w:val="28"/>
-          <w:szCs w:val="28"/>
-        </w:rPr>
-      </w:pPr>
-      <w:r>
-        <w:rPr>
-          <w:rFonts w:ascii="Times New Roman" w:hAnsi="Times New Roman" w:cs="Times New Roman"/>
-          <w:sz w:val="28"/>
-          <w:szCs w:val="28"/>
-        </w:rPr>
-        <w:t>Российский Новый Университет</w:t>
-      </w:r>
-    </w:p>
-    <w:p>
-      <w:pPr>
-        <w:rPr>
-          <w:rFonts w:ascii="Times New Roman" w:hAnsi="Times New Roman" w:cs="Times New Roman"/>
-          <w:sz w:val="28"/>
-          <w:szCs w:val="28"/>
-        </w:rPr>
-      </w:pPr>
-    </w:p>
-    <w:p>
-      <w:pPr>
-        <w:rPr>
-          <w:rFonts w:ascii="Times New Roman" w:hAnsi="Times New Roman" w:cs="Times New Roman"/>
-          <w:sz w:val="28"/>
-          <w:szCs w:val="28"/>
-        </w:rPr>
-      </w:pPr>
-    </w:p>
-    <w:p>
-      <w:pPr>
-        <w:rPr>
-          <w:rFonts w:ascii="Times New Roman" w:hAnsi="Times New Roman" w:cs="Times New Roman"/>
-          <w:sz w:val="28"/>
-          <w:szCs w:val="28"/>
-        </w:rPr>
-      </w:pPr>
-    </w:p>
-    <w:p>
-      <w:pPr>
-        <w:rPr>
-          <w:rFonts w:ascii="Times New Roman" w:hAnsi="Times New Roman" w:cs="Times New Roman"/>
-          <w:sz w:val="28"/>
-          <w:szCs w:val="28"/>
-        </w:rPr>
-      </w:pPr>
+          <w:sz w:val="18"/>
+          <w:szCs w:val="18"/>
+        </w:rPr>
+      </w:pPr>
+      <w:r>
+        <w:rPr>
+          <w:sz w:val="18"/>
+          <w:szCs w:val="18"/>
+        </w:rPr>
+        <w:t>Автономная некоммерческая организация высшего образования</w:t>
+      </w:r>
     </w:p>
     <w:p>
       <w:pPr>
         <w:jc w:val="center"/>
         <w:rPr>
-          <w:rFonts w:ascii="Times New Roman" w:hAnsi="Times New Roman" w:cs="Times New Roman"/>
-          <w:sz w:val="28"/>
-          <w:szCs w:val="28"/>
-        </w:rPr>
-      </w:pPr>
-      <w:r>
-        <w:rPr>
-          <w:rFonts w:ascii="Times New Roman" w:hAnsi="Times New Roman" w:cs="Times New Roman"/>
-          <w:sz w:val="28"/>
-          <w:szCs w:val="28"/>
-        </w:rPr>
-        <w:t>Курсовая Работа</w:t>
+          <w:sz w:val="18"/>
+          <w:szCs w:val="18"/>
+        </w:rPr>
+      </w:pPr>
+      <w:r>
+        <w:rPr>
+          <w:sz w:val="18"/>
+          <w:szCs w:val="18"/>
+        </w:rPr>
+        <w:t>«Российский новый университет»</w:t>
       </w:r>
     </w:p>
     <w:p>
       <w:pPr>
         <w:jc w:val="center"/>
         <w:rPr>
-          <w:rFonts w:ascii="Times New Roman" w:hAnsi="Times New Roman" w:cs="Times New Roman"/>
-          <w:sz w:val="28"/>
-          <w:szCs w:val="28"/>
+          <w:sz w:val="18"/>
+          <w:szCs w:val="18"/>
         </w:rPr>
       </w:pPr>
     </w:p>
@@ -88,147 +47,825 @@
       <w:pPr>
         <w:jc w:val="center"/>
         <w:rPr>
-          <w:rFonts w:ascii="Times New Roman" w:hAnsi="Times New Roman" w:cs="Times New Roman"/>
-          <w:sz w:val="28"/>
-          <w:szCs w:val="28"/>
-        </w:rPr>
-      </w:pPr>
-    </w:p>
-    <w:p>
-      <w:pPr>
+          <w:sz w:val="18"/>
+          <w:szCs w:val="18"/>
+          <w:lang w:eastAsia="ru-RU"/>
+        </w:rPr>
+      </w:pPr>
+      <w:r>
+        <w:rPr>
+          <w:color w:val="000000"/>
+          <w:sz w:val="18"/>
+          <w:szCs w:val="18"/>
+        </w:rPr>
+        <w:t>Институт Информационных систем и инженерно-компьютерных технологий</w:t>
+      </w:r>
+    </w:p>
+    <w:p>
+      <w:pPr>
+        <w:tabs>
+          <w:tab w:val="left" w:leader="underscore" w:pos="5448"/>
+        </w:tabs>
+        <w:ind w:firstLine="720"/>
+        <w:rPr>
+          <w:sz w:val="18"/>
+          <w:szCs w:val="18"/>
+        </w:rPr>
+      </w:pPr>
+    </w:p>
+    <w:p>
+      <w:pPr>
+        <w:tabs>
+          <w:tab w:val="left" w:leader="underscore" w:pos="5448"/>
+        </w:tabs>
+        <w:ind w:firstLine="720"/>
+        <w:rPr>
+          <w:sz w:val="18"/>
+          <w:szCs w:val="18"/>
+        </w:rPr>
+      </w:pPr>
+    </w:p>
+    <w:p>
+      <w:pPr>
+        <w:pBdr>
+          <w:bottom w:val="single" w:sz="12" w:space="1" w:color="auto"/>
+        </w:pBdr>
+        <w:tabs>
+          <w:tab w:val="left" w:leader="underscore" w:pos="5448"/>
+        </w:tabs>
+        <w:ind w:firstLine="720"/>
         <w:jc w:val="center"/>
         <w:rPr>
-          <w:rFonts w:ascii="Times New Roman" w:hAnsi="Times New Roman" w:cs="Times New Roman"/>
-          <w:sz w:val="28"/>
-          <w:szCs w:val="28"/>
-        </w:rPr>
-      </w:pPr>
-    </w:p>
-    <w:p>
-      <w:pPr>
+          <w:sz w:val="18"/>
+          <w:szCs w:val="18"/>
+        </w:rPr>
+      </w:pPr>
+      <w:r>
+        <w:rPr>
+          <w:sz w:val="18"/>
+          <w:szCs w:val="18"/>
+        </w:rPr>
+        <w:t>Курсовая работа</w:t>
+      </w:r>
+    </w:p>
+    <w:p>
+      <w:pPr>
+        <w:ind w:firstLine="720"/>
         <w:jc w:val="center"/>
         <w:rPr>
-          <w:rFonts w:ascii="Times New Roman" w:hAnsi="Times New Roman" w:cs="Times New Roman"/>
-          <w:sz w:val="28"/>
-          <w:szCs w:val="28"/>
-        </w:rPr>
-      </w:pPr>
-      <w:r>
-        <w:rPr>
-          <w:rFonts w:ascii="Times New Roman" w:hAnsi="Times New Roman" w:cs="Times New Roman"/>
-          <w:sz w:val="28"/>
-          <w:szCs w:val="28"/>
-        </w:rPr>
-        <w:t xml:space="preserve">По дисциплине: </w:t>
-      </w:r>
-    </w:p>
-    <w:p>
-      <w:pPr>
+          <w:b/>
+          <w:bCs/>
+          <w:sz w:val="18"/>
+          <w:szCs w:val="18"/>
+        </w:rPr>
+      </w:pPr>
+    </w:p>
+    <w:p>
+      <w:pPr>
+        <w:tabs>
+          <w:tab w:val="left" w:leader="underscore" w:pos="5448"/>
+        </w:tabs>
+        <w:rPr>
+          <w:sz w:val="18"/>
+          <w:szCs w:val="18"/>
+          <w:lang w:eastAsia="ru-RU"/>
+        </w:rPr>
+      </w:pPr>
+      <w:r>
+        <w:rPr>
+          <w:sz w:val="18"/>
+          <w:szCs w:val="18"/>
+        </w:rPr>
+        <w:t xml:space="preserve">по </w:t>
+      </w:r>
+      <w:proofErr w:type="gramStart"/>
+      <w:r>
+        <w:rPr>
+          <w:sz w:val="18"/>
+          <w:szCs w:val="18"/>
+        </w:rPr>
+        <w:t>дисциплине:</w:t>
+      </w:r>
+      <w:r>
+        <w:rPr>
+          <w:sz w:val="18"/>
+          <w:szCs w:val="18"/>
+        </w:rPr>
+        <w:t>_</w:t>
+      </w:r>
+      <w:proofErr w:type="gramEnd"/>
+      <w:r>
+        <w:rPr>
+          <w:sz w:val="18"/>
+          <w:szCs w:val="18"/>
+        </w:rPr>
+        <w:t>_</w:t>
+      </w:r>
+      <w:proofErr w:type="spellStart"/>
+      <w:r>
+        <w:rPr>
+          <w:sz w:val="18"/>
+          <w:szCs w:val="18"/>
+        </w:rPr>
+        <w:t>Програмирование</w:t>
+      </w:r>
+      <w:proofErr w:type="spellEnd"/>
+      <w:r>
+        <w:rPr>
+          <w:i/>
+          <w:iCs/>
+          <w:sz w:val="18"/>
+          <w:szCs w:val="18"/>
+        </w:rPr>
+        <w:t xml:space="preserve"> </w:t>
+      </w:r>
+      <w:r>
+        <w:rPr>
+          <w:i/>
+          <w:iCs/>
+          <w:sz w:val="18"/>
+          <w:szCs w:val="18"/>
+        </w:rPr>
+        <w:t>_______________</w:t>
+      </w:r>
+      <w:r>
+        <w:rPr>
+          <w:sz w:val="18"/>
+          <w:szCs w:val="18"/>
+        </w:rPr>
+        <w:t>____________________</w:t>
+      </w:r>
+      <w:r>
+        <w:rPr>
+          <w:sz w:val="18"/>
+          <w:szCs w:val="18"/>
+        </w:rPr>
+        <w:tab/>
+      </w:r>
+    </w:p>
+    <w:p>
+      <w:pPr>
+        <w:tabs>
+          <w:tab w:val="left" w:leader="underscore" w:pos="5448"/>
+        </w:tabs>
+        <w:rPr>
+          <w:sz w:val="18"/>
+          <w:szCs w:val="18"/>
+        </w:rPr>
+      </w:pPr>
+      <w:r>
+        <w:rPr>
+          <w:sz w:val="18"/>
+          <w:szCs w:val="18"/>
+        </w:rPr>
+        <w:t xml:space="preserve">                                                             </w:t>
+      </w:r>
+    </w:p>
+    <w:p>
+      <w:pPr>
+        <w:tabs>
+          <w:tab w:val="left" w:leader="underscore" w:pos="5448"/>
+        </w:tabs>
+        <w:rPr>
+          <w:sz w:val="18"/>
+          <w:szCs w:val="18"/>
+        </w:rPr>
+      </w:pPr>
+      <w:r>
+        <w:rPr>
+          <w:sz w:val="18"/>
+          <w:szCs w:val="18"/>
+        </w:rPr>
+        <w:t>__________________________________________________________________</w:t>
+      </w:r>
+    </w:p>
+    <w:p>
+      <w:pPr>
+        <w:ind w:firstLine="720"/>
         <w:jc w:val="center"/>
         <w:rPr>
-          <w:rFonts w:ascii="Times New Roman" w:hAnsi="Times New Roman" w:cs="Times New Roman"/>
-          <w:sz w:val="28"/>
-          <w:szCs w:val="28"/>
-        </w:rPr>
-      </w:pPr>
-      <w:r>
-        <w:rPr>
-          <w:rFonts w:ascii="Times New Roman" w:hAnsi="Times New Roman" w:cs="Times New Roman"/>
-          <w:sz w:val="28"/>
-          <w:szCs w:val="28"/>
-        </w:rPr>
-        <w:t>“Программирование”</w:t>
-      </w:r>
-    </w:p>
-    <w:p>
-      <w:pPr>
+          <w:b/>
+          <w:bCs/>
+          <w:sz w:val="18"/>
+          <w:szCs w:val="18"/>
+        </w:rPr>
+      </w:pPr>
+    </w:p>
+    <w:p>
+      <w:pPr>
+        <w:tabs>
+          <w:tab w:val="left" w:leader="underscore" w:pos="5448"/>
+        </w:tabs>
+        <w:rPr>
+          <w:sz w:val="18"/>
+          <w:szCs w:val="18"/>
+          <w:lang w:eastAsia="ru-RU"/>
+        </w:rPr>
+      </w:pPr>
+      <w:r>
+        <w:rPr>
+          <w:sz w:val="18"/>
+          <w:szCs w:val="18"/>
+        </w:rPr>
+        <w:t xml:space="preserve">на </w:t>
+      </w:r>
+      <w:proofErr w:type="gramStart"/>
+      <w:r>
+        <w:rPr>
+          <w:sz w:val="18"/>
+          <w:szCs w:val="18"/>
+        </w:rPr>
+        <w:t>тему:_</w:t>
+      </w:r>
+      <w:proofErr w:type="gramEnd"/>
+      <w:r>
+        <w:rPr>
+          <w:sz w:val="18"/>
+          <w:szCs w:val="18"/>
+        </w:rPr>
+        <w:t>_</w:t>
+      </w:r>
+      <w:r>
+        <w:rPr>
+          <w:sz w:val="18"/>
+          <w:szCs w:val="18"/>
+        </w:rPr>
+        <w:t>”</w:t>
+      </w:r>
+      <w:proofErr w:type="spellStart"/>
+      <w:r>
+        <w:rPr>
+          <w:sz w:val="18"/>
+          <w:szCs w:val="18"/>
+        </w:rPr>
+        <w:t>Нейронные_сети_и</w:t>
+      </w:r>
+      <w:r>
+        <w:rPr>
+          <w:sz w:val="18"/>
+          <w:szCs w:val="18"/>
+        </w:rPr>
+        <w:t>_</w:t>
+      </w:r>
+      <w:r>
+        <w:rPr>
+          <w:sz w:val="18"/>
+          <w:szCs w:val="18"/>
+        </w:rPr>
+        <w:t>нейрон_на</w:t>
+      </w:r>
+      <w:proofErr w:type="spellEnd"/>
+      <w:r>
+        <w:rPr>
+          <w:sz w:val="18"/>
+          <w:szCs w:val="18"/>
+        </w:rPr>
+        <w:t>_</w:t>
+      </w:r>
+      <w:r>
+        <w:rPr>
+          <w:sz w:val="18"/>
+          <w:szCs w:val="18"/>
+          <w:lang w:val="en-US"/>
+        </w:rPr>
+        <w:t>C</w:t>
+      </w:r>
+      <w:r>
+        <w:rPr>
+          <w:sz w:val="18"/>
+          <w:szCs w:val="18"/>
+        </w:rPr>
+        <w:t>++”</w:t>
+      </w:r>
+      <w:r>
+        <w:rPr>
+          <w:sz w:val="18"/>
+          <w:szCs w:val="18"/>
+        </w:rPr>
+        <w:t>_________________________</w:t>
+      </w:r>
+    </w:p>
+    <w:p>
+      <w:pPr>
+        <w:tabs>
+          <w:tab w:val="left" w:leader="underscore" w:pos="5448"/>
+        </w:tabs>
+        <w:rPr>
+          <w:sz w:val="18"/>
+          <w:szCs w:val="18"/>
+        </w:rPr>
+      </w:pPr>
+      <w:r>
+        <w:rPr>
+          <w:sz w:val="18"/>
+          <w:szCs w:val="18"/>
+        </w:rPr>
+        <w:t xml:space="preserve">                                                             </w:t>
+      </w:r>
+    </w:p>
+    <w:p>
+      <w:pPr>
+        <w:tabs>
+          <w:tab w:val="left" w:leader="underscore" w:pos="5448"/>
+        </w:tabs>
+        <w:rPr>
+          <w:sz w:val="18"/>
+          <w:szCs w:val="18"/>
+        </w:rPr>
+      </w:pPr>
+      <w:r>
+        <w:rPr>
+          <w:sz w:val="18"/>
+          <w:szCs w:val="18"/>
+        </w:rPr>
+        <w:t>_____________________________________________________________</w:t>
+      </w:r>
+      <w:r>
+        <w:rPr>
+          <w:sz w:val="18"/>
+          <w:szCs w:val="18"/>
+          <w:u w:val="single"/>
+        </w:rPr>
+        <w:tab/>
+      </w:r>
+      <w:r>
+        <w:rPr>
+          <w:sz w:val="18"/>
+          <w:szCs w:val="18"/>
+        </w:rPr>
+        <w:t>___</w:t>
+      </w:r>
+    </w:p>
+    <w:p>
+      <w:pPr>
+        <w:tabs>
+          <w:tab w:val="left" w:leader="underscore" w:pos="5697"/>
+        </w:tabs>
+        <w:ind w:firstLine="4253"/>
+        <w:rPr>
+          <w:sz w:val="18"/>
+          <w:szCs w:val="18"/>
+        </w:rPr>
+      </w:pPr>
+      <w:r>
+        <w:rPr>
+          <w:sz w:val="18"/>
+          <w:szCs w:val="18"/>
+        </w:rPr>
+        <w:t xml:space="preserve">      </w:t>
+      </w:r>
+    </w:p>
+    <w:p>
+      <w:pPr>
+        <w:tabs>
+          <w:tab w:val="left" w:leader="underscore" w:pos="5697"/>
+        </w:tabs>
+        <w:ind w:firstLine="4253"/>
+        <w:rPr>
+          <w:sz w:val="18"/>
+          <w:szCs w:val="18"/>
+        </w:rPr>
+      </w:pPr>
+      <w:r>
+        <w:rPr>
+          <w:sz w:val="18"/>
+          <w:szCs w:val="18"/>
+        </w:rPr>
+        <w:t xml:space="preserve">        студента (</w:t>
+      </w:r>
+      <w:proofErr w:type="spellStart"/>
+      <w:r>
+        <w:rPr>
+          <w:sz w:val="18"/>
+          <w:szCs w:val="18"/>
+        </w:rPr>
+        <w:t>ки</w:t>
+      </w:r>
+      <w:proofErr w:type="spellEnd"/>
+      <w:r>
+        <w:rPr>
+          <w:sz w:val="18"/>
+          <w:szCs w:val="18"/>
+        </w:rPr>
+        <w:t>) _</w:t>
+      </w:r>
+      <w:r>
+        <w:rPr>
+          <w:sz w:val="18"/>
+          <w:szCs w:val="18"/>
+        </w:rPr>
+        <w:t>417</w:t>
+      </w:r>
+      <w:r>
+        <w:rPr>
+          <w:sz w:val="18"/>
+          <w:szCs w:val="18"/>
+        </w:rPr>
+        <w:t>__группы___</w:t>
+      </w:r>
+      <w:r>
+        <w:rPr>
+          <w:sz w:val="18"/>
+          <w:szCs w:val="18"/>
+        </w:rPr>
+        <w:t>1</w:t>
+      </w:r>
+      <w:r>
+        <w:rPr>
+          <w:sz w:val="18"/>
+          <w:szCs w:val="18"/>
+        </w:rPr>
+        <w:t>___ курса</w:t>
+      </w:r>
+    </w:p>
+    <w:p>
+      <w:pPr>
+        <w:tabs>
+          <w:tab w:val="left" w:leader="underscore" w:pos="4730"/>
+        </w:tabs>
+        <w:ind w:firstLine="4253"/>
+        <w:jc w:val="right"/>
+        <w:rPr>
+          <w:sz w:val="18"/>
+          <w:szCs w:val="18"/>
+        </w:rPr>
+      </w:pPr>
+      <w:r>
+        <w:rPr>
+          <w:sz w:val="18"/>
+          <w:szCs w:val="18"/>
+        </w:rPr>
+        <w:t>____________</w:t>
+      </w:r>
+      <w:r>
+        <w:rPr>
+          <w:sz w:val="18"/>
+          <w:szCs w:val="18"/>
+        </w:rPr>
+        <w:t>очной</w:t>
+      </w:r>
+      <w:r>
+        <w:rPr>
+          <w:sz w:val="18"/>
+          <w:szCs w:val="18"/>
+        </w:rPr>
+        <w:t>_______ формы обучения</w:t>
+      </w:r>
+    </w:p>
+    <w:p>
+      <w:pPr>
+        <w:tabs>
+          <w:tab w:val="left" w:leader="underscore" w:pos="4730"/>
+        </w:tabs>
+        <w:ind w:firstLine="4253"/>
+        <w:jc w:val="right"/>
+        <w:rPr>
+          <w:sz w:val="18"/>
+          <w:szCs w:val="18"/>
+        </w:rPr>
+      </w:pPr>
+      <w:r>
+        <w:rPr>
+          <w:sz w:val="18"/>
+          <w:szCs w:val="18"/>
+        </w:rPr>
+        <w:t xml:space="preserve">направления подготовки </w:t>
+      </w:r>
+    </w:p>
+    <w:p>
+      <w:pPr>
+        <w:tabs>
+          <w:tab w:val="left" w:leader="underscore" w:pos="4730"/>
+        </w:tabs>
+        <w:ind w:firstLine="4253"/>
+        <w:jc w:val="right"/>
+        <w:rPr>
+          <w:sz w:val="18"/>
+          <w:szCs w:val="18"/>
+        </w:rPr>
+      </w:pPr>
+      <w:r>
+        <w:rPr>
+          <w:sz w:val="18"/>
+          <w:szCs w:val="18"/>
+        </w:rPr>
+        <w:t>____________________________________</w:t>
+      </w:r>
+    </w:p>
+    <w:p>
+      <w:pPr>
+        <w:tabs>
+          <w:tab w:val="left" w:leader="underscore" w:pos="4730"/>
+        </w:tabs>
+        <w:ind w:firstLine="4253"/>
+        <w:jc w:val="right"/>
+        <w:rPr>
+          <w:sz w:val="18"/>
+          <w:szCs w:val="18"/>
+        </w:rPr>
+      </w:pPr>
+      <w:r>
+        <w:rPr>
+          <w:sz w:val="18"/>
+          <w:szCs w:val="18"/>
+        </w:rPr>
+        <w:t>направленности (профиля)</w:t>
+      </w:r>
+    </w:p>
+    <w:p>
+      <w:pPr>
+        <w:tabs>
+          <w:tab w:val="left" w:leader="underscore" w:pos="4730"/>
+        </w:tabs>
+        <w:ind w:firstLine="4253"/>
+        <w:jc w:val="right"/>
+        <w:rPr>
+          <w:sz w:val="18"/>
+          <w:szCs w:val="18"/>
+        </w:rPr>
+      </w:pPr>
+      <w:r>
+        <w:rPr>
+          <w:sz w:val="18"/>
+          <w:szCs w:val="18"/>
+        </w:rPr>
+        <w:t>____________________________________</w:t>
+      </w:r>
+    </w:p>
+    <w:p>
+      <w:pPr>
+        <w:ind w:firstLine="4253"/>
+        <w:jc w:val="right"/>
+        <w:rPr>
+          <w:sz w:val="18"/>
+          <w:szCs w:val="18"/>
+        </w:rPr>
+      </w:pPr>
+      <w:r>
+        <w:rPr>
+          <w:sz w:val="18"/>
+          <w:szCs w:val="18"/>
+        </w:rPr>
+        <w:t>___________________________________.</w:t>
+      </w:r>
+    </w:p>
+    <w:p>
+      <w:pPr>
+        <w:ind w:left="703" w:firstLine="3545"/>
         <w:jc w:val="center"/>
         <w:rPr>
-          <w:rFonts w:ascii="Times New Roman" w:hAnsi="Times New Roman" w:cs="Times New Roman"/>
-          <w:sz w:val="28"/>
-          <w:szCs w:val="28"/>
-        </w:rPr>
-      </w:pPr>
-    </w:p>
-    <w:p>
-      <w:pPr>
+          <w:sz w:val="18"/>
+          <w:szCs w:val="18"/>
+        </w:rPr>
+      </w:pPr>
+      <w:r>
+        <w:rPr>
+          <w:sz w:val="18"/>
+          <w:szCs w:val="18"/>
+        </w:rPr>
+        <w:t>Маринченко Антон Олегович</w:t>
+      </w:r>
+    </w:p>
+    <w:p>
+      <w:pPr>
+        <w:tabs>
+          <w:tab w:val="left" w:leader="underscore" w:pos="6150"/>
+        </w:tabs>
+        <w:ind w:firstLine="4253"/>
+        <w:jc w:val="right"/>
+        <w:rPr>
+          <w:sz w:val="18"/>
+          <w:szCs w:val="18"/>
+          <w:lang w:eastAsia="ru-RU"/>
+        </w:rPr>
+      </w:pPr>
+    </w:p>
+    <w:p>
+      <w:pPr>
+        <w:ind w:firstLine="4253"/>
+        <w:jc w:val="right"/>
+        <w:rPr>
+          <w:sz w:val="18"/>
+          <w:szCs w:val="18"/>
+        </w:rPr>
+      </w:pPr>
+    </w:p>
+    <w:p>
+      <w:pPr>
+        <w:ind w:firstLine="4253"/>
+        <w:jc w:val="right"/>
+        <w:rPr>
+          <w:sz w:val="18"/>
+          <w:szCs w:val="18"/>
+        </w:rPr>
+      </w:pPr>
+      <w:r>
+        <w:rPr>
+          <w:sz w:val="18"/>
+          <w:szCs w:val="18"/>
+        </w:rPr>
+        <w:t>Руководитель:</w:t>
+      </w:r>
+    </w:p>
+    <w:p>
+      <w:pPr>
+        <w:ind w:firstLine="4253"/>
+        <w:jc w:val="right"/>
+        <w:rPr>
+          <w:sz w:val="18"/>
+          <w:szCs w:val="18"/>
+        </w:rPr>
+      </w:pPr>
+      <w:r>
+        <w:rPr>
+          <w:sz w:val="18"/>
+          <w:szCs w:val="18"/>
+        </w:rPr>
+        <w:t xml:space="preserve">старший преподаватель </w:t>
+      </w:r>
+    </w:p>
+    <w:p>
+      <w:pPr>
+        <w:ind w:firstLine="4253"/>
+        <w:jc w:val="right"/>
+        <w:rPr>
+          <w:sz w:val="18"/>
+          <w:szCs w:val="18"/>
+        </w:rPr>
+      </w:pPr>
+      <w:r>
+        <w:rPr>
+          <w:sz w:val="18"/>
+          <w:szCs w:val="18"/>
+        </w:rPr>
+        <w:t>Зайцев Сергей Валерьевич</w:t>
+      </w:r>
+    </w:p>
+    <w:p>
+      <w:pPr>
+        <w:ind w:firstLine="4253"/>
         <w:jc w:val="center"/>
         <w:rPr>
-          <w:rFonts w:ascii="Times New Roman" w:hAnsi="Times New Roman" w:cs="Times New Roman"/>
-          <w:sz w:val="28"/>
-          <w:szCs w:val="28"/>
-        </w:rPr>
-      </w:pPr>
-      <w:r>
-        <w:rPr>
-          <w:rFonts w:ascii="Times New Roman" w:hAnsi="Times New Roman" w:cs="Times New Roman"/>
-          <w:sz w:val="28"/>
-          <w:szCs w:val="28"/>
-        </w:rPr>
-        <w:t>Тема:</w:t>
-      </w:r>
-    </w:p>
-    <w:p>
-      <w:pPr>
+          <w:sz w:val="18"/>
+          <w:szCs w:val="18"/>
+        </w:rPr>
+      </w:pPr>
+    </w:p>
+    <w:p>
+      <w:pPr>
+        <w:ind w:firstLine="4253"/>
+        <w:jc w:val="right"/>
+        <w:rPr>
+          <w:sz w:val="18"/>
+          <w:szCs w:val="18"/>
+          <w:lang w:eastAsia="ru-RU"/>
+        </w:rPr>
+      </w:pPr>
+      <w:r>
+        <w:rPr>
+          <w:sz w:val="18"/>
+          <w:szCs w:val="18"/>
+        </w:rPr>
+        <w:t>Работа допущена к защите «___</w:t>
+      </w:r>
+      <w:proofErr w:type="gramStart"/>
+      <w:r>
+        <w:rPr>
+          <w:sz w:val="18"/>
+          <w:szCs w:val="18"/>
+        </w:rPr>
+        <w:t>_»_</w:t>
+      </w:r>
+      <w:proofErr w:type="gramEnd"/>
+      <w:r>
+        <w:rPr>
+          <w:sz w:val="18"/>
+          <w:szCs w:val="18"/>
+        </w:rPr>
+        <w:t>______20___г.</w:t>
+      </w:r>
+    </w:p>
+    <w:p>
+      <w:pPr>
+        <w:ind w:firstLine="4253"/>
+        <w:jc w:val="right"/>
+        <w:rPr>
+          <w:sz w:val="18"/>
+          <w:szCs w:val="18"/>
+        </w:rPr>
+      </w:pPr>
+      <w:r>
+        <w:rPr>
+          <w:sz w:val="18"/>
+          <w:szCs w:val="18"/>
+        </w:rPr>
+        <w:t>Оценка_________________________________</w:t>
+      </w:r>
+    </w:p>
+    <w:p>
+      <w:pPr>
+        <w:ind w:firstLine="4253"/>
+        <w:jc w:val="right"/>
+        <w:rPr>
+          <w:sz w:val="18"/>
+          <w:szCs w:val="18"/>
+        </w:rPr>
+      </w:pPr>
+    </w:p>
+    <w:p>
+      <w:pPr>
+        <w:tabs>
+          <w:tab w:val="left" w:leader="underscore" w:pos="3330"/>
+        </w:tabs>
+        <w:ind w:firstLine="4253"/>
         <w:jc w:val="center"/>
         <w:rPr>
-          <w:rFonts w:ascii="Times New Roman" w:hAnsi="Times New Roman" w:cs="Times New Roman"/>
-          <w:sz w:val="28"/>
-          <w:szCs w:val="28"/>
-        </w:rPr>
-      </w:pPr>
-      <w:r>
-        <w:rPr>
-          <w:rFonts w:ascii="Times New Roman" w:hAnsi="Times New Roman" w:cs="Times New Roman"/>
-          <w:sz w:val="28"/>
-          <w:szCs w:val="28"/>
-        </w:rPr>
-        <w:t xml:space="preserve"> “</w:t>
-      </w:r>
-      <w:r>
-        <w:rPr>
-          <w:rFonts w:ascii="Times New Roman" w:hAnsi="Times New Roman" w:cs="Times New Roman"/>
-          <w:sz w:val="28"/>
-          <w:szCs w:val="28"/>
-        </w:rPr>
-        <w:t>Нейронные сети</w:t>
-      </w:r>
-      <w:r>
-        <w:rPr>
-          <w:rFonts w:ascii="Times New Roman" w:hAnsi="Times New Roman" w:cs="Times New Roman"/>
-          <w:sz w:val="28"/>
-          <w:szCs w:val="28"/>
-        </w:rPr>
-        <w:t>”</w:t>
-      </w:r>
-    </w:p>
-    <w:p>
-      <w:pPr>
+          <w:sz w:val="18"/>
+          <w:szCs w:val="18"/>
+        </w:rPr>
+      </w:pPr>
+    </w:p>
+    <w:p>
+      <w:pPr>
+        <w:tabs>
+          <w:tab w:val="left" w:leader="underscore" w:pos="3330"/>
+        </w:tabs>
+        <w:rPr>
+          <w:sz w:val="18"/>
+          <w:szCs w:val="18"/>
+        </w:rPr>
+      </w:pPr>
+      <w:r>
+        <w:rPr>
+          <w:sz w:val="18"/>
+          <w:szCs w:val="18"/>
+        </w:rPr>
+        <w:t>Регистрационный номер________ от «____</w:t>
+      </w:r>
+      <w:proofErr w:type="gramStart"/>
+      <w:r>
+        <w:rPr>
+          <w:sz w:val="18"/>
+          <w:szCs w:val="18"/>
+        </w:rPr>
+        <w:t>_»_</w:t>
+      </w:r>
+      <w:proofErr w:type="gramEnd"/>
+      <w:r>
+        <w:rPr>
+          <w:sz w:val="18"/>
+          <w:szCs w:val="18"/>
+        </w:rPr>
+        <w:t>________20___г.</w:t>
+      </w:r>
+    </w:p>
+    <w:p>
+      <w:pPr>
+        <w:tabs>
+          <w:tab w:val="left" w:leader="underscore" w:pos="3330"/>
+        </w:tabs>
         <w:jc w:val="center"/>
         <w:rPr>
-          <w:rFonts w:ascii="Times New Roman" w:hAnsi="Times New Roman" w:cs="Times New Roman"/>
-          <w:sz w:val="28"/>
-          <w:szCs w:val="28"/>
-        </w:rPr>
-      </w:pPr>
-    </w:p>
-    <w:p>
-      <w:pPr>
+          <w:sz w:val="18"/>
+          <w:szCs w:val="18"/>
+        </w:rPr>
+      </w:pPr>
+      <w:r>
+        <w:rPr>
+          <w:sz w:val="18"/>
+          <w:szCs w:val="18"/>
+        </w:rPr>
+        <w:t>Москва</w:t>
+      </w:r>
+    </w:p>
+    <w:p>
+      <w:pPr>
+        <w:tabs>
+          <w:tab w:val="left" w:leader="underscore" w:pos="993"/>
+        </w:tabs>
         <w:jc w:val="center"/>
         <w:rPr>
-          <w:rFonts w:ascii="Times New Roman" w:hAnsi="Times New Roman" w:cs="Times New Roman"/>
-          <w:sz w:val="28"/>
-          <w:szCs w:val="28"/>
-        </w:rPr>
-      </w:pPr>
-      <w:r>
-        <w:rPr>
-          <w:rFonts w:ascii="Times New Roman" w:hAnsi="Times New Roman" w:cs="Times New Roman"/>
-          <w:sz w:val="28"/>
-          <w:szCs w:val="28"/>
-        </w:rPr>
-        <w:t xml:space="preserve">Специальность: </w:t>
-      </w:r>
+          <w:rFonts w:ascii="Arial" w:hAnsi="Arial" w:cs="Arial"/>
+          <w:sz w:val="18"/>
+          <w:szCs w:val="18"/>
+        </w:rPr>
+      </w:pPr>
+      <w:r>
+        <w:rPr>
+          <w:sz w:val="18"/>
+          <w:szCs w:val="18"/>
+        </w:rPr>
+        <w:t>20___ г.</w:t>
+      </w:r>
+    </w:p>
+    <w:p>
+      <w:pPr>
+        <w:rPr>
+          <w:rFonts w:ascii="Times New Roman" w:hAnsi="Times New Roman" w:cs="Times New Roman"/>
+          <w:sz w:val="28"/>
+          <w:szCs w:val="28"/>
+        </w:rPr>
+      </w:pPr>
     </w:p>
     <w:p>
       <w:pPr>
@@ -239,14 +876,6 @@
           <w:szCs w:val="28"/>
         </w:rPr>
       </w:pPr>
-      <w:r>
-        <w:rPr>
-          <w:rFonts w:ascii="Times New Roman" w:hAnsi="Times New Roman" w:cs="Times New Roman"/>
-          <w:sz w:val="28"/>
-          <w:szCs w:val="28"/>
-        </w:rPr>
-        <w:t>“Информатика и вычислительная техника”</w:t>
-      </w:r>
     </w:p>
     <w:p>
       <w:pPr>
@@ -267,154 +896,6 @@
           <w:szCs w:val="28"/>
         </w:rPr>
       </w:pPr>
-    </w:p>
-    <w:p>
-      <w:pPr>
-        <w:jc w:val="center"/>
-        <w:rPr>
-          <w:rFonts w:ascii="Times New Roman" w:hAnsi="Times New Roman" w:cs="Times New Roman"/>
-          <w:sz w:val="28"/>
-          <w:szCs w:val="28"/>
-        </w:rPr>
-      </w:pPr>
-    </w:p>
-    <w:p>
-      <w:pPr>
-        <w:jc w:val="center"/>
-        <w:rPr>
-          <w:rFonts w:ascii="Times New Roman" w:hAnsi="Times New Roman" w:cs="Times New Roman"/>
-          <w:sz w:val="28"/>
-          <w:szCs w:val="28"/>
-        </w:rPr>
-      </w:pPr>
-    </w:p>
-    <w:p>
-      <w:pPr>
-        <w:jc w:val="center"/>
-        <w:rPr>
-          <w:rFonts w:ascii="Times New Roman" w:hAnsi="Times New Roman" w:cs="Times New Roman"/>
-          <w:sz w:val="28"/>
-          <w:szCs w:val="28"/>
-        </w:rPr>
-      </w:pPr>
-    </w:p>
-    <w:p>
-      <w:pPr>
-        <w:jc w:val="center"/>
-        <w:rPr>
-          <w:rFonts w:ascii="Times New Roman" w:hAnsi="Times New Roman" w:cs="Times New Roman"/>
-          <w:sz w:val="28"/>
-          <w:szCs w:val="28"/>
-        </w:rPr>
-      </w:pPr>
-      <w:r>
-        <w:rPr>
-          <w:rFonts w:ascii="Times New Roman" w:hAnsi="Times New Roman" w:cs="Times New Roman"/>
-          <w:sz w:val="28"/>
-          <w:szCs w:val="28"/>
-        </w:rPr>
-        <w:t>2023</w:t>
-      </w:r>
-    </w:p>
-    <w:p>
-      <w:pPr>
-        <w:jc w:val="center"/>
-        <w:rPr>
-          <w:rFonts w:ascii="Times New Roman" w:hAnsi="Times New Roman" w:cs="Times New Roman"/>
-          <w:sz w:val="28"/>
-          <w:szCs w:val="28"/>
-        </w:rPr>
-      </w:pPr>
-    </w:p>
-    <w:p>
-      <w:pPr>
-        <w:jc w:val="center"/>
-        <w:rPr>
-          <w:rFonts w:ascii="Times New Roman" w:hAnsi="Times New Roman" w:cs="Times New Roman"/>
-          <w:sz w:val="28"/>
-          <w:szCs w:val="28"/>
-        </w:rPr>
-      </w:pPr>
-    </w:p>
-    <w:p>
-      <w:pPr>
-        <w:jc w:val="center"/>
-        <w:rPr>
-          <w:rFonts w:ascii="Times New Roman" w:hAnsi="Times New Roman" w:cs="Times New Roman"/>
-          <w:sz w:val="28"/>
-          <w:szCs w:val="28"/>
-        </w:rPr>
-      </w:pPr>
-    </w:p>
-    <w:p>
-      <w:pPr>
-        <w:jc w:val="center"/>
-        <w:rPr>
-          <w:rFonts w:ascii="Times New Roman" w:hAnsi="Times New Roman" w:cs="Times New Roman"/>
-          <w:sz w:val="28"/>
-          <w:szCs w:val="28"/>
-        </w:rPr>
-      </w:pPr>
-    </w:p>
-    <w:p>
-      <w:pPr>
-        <w:jc w:val="center"/>
-        <w:rPr>
-          <w:rFonts w:ascii="Times New Roman" w:hAnsi="Times New Roman" w:cs="Times New Roman"/>
-          <w:sz w:val="28"/>
-          <w:szCs w:val="28"/>
-        </w:rPr>
-      </w:pPr>
-    </w:p>
-    <w:p>
-      <w:pPr>
-        <w:jc w:val="center"/>
-        <w:rPr>
-          <w:rFonts w:ascii="Times New Roman" w:hAnsi="Times New Roman" w:cs="Times New Roman"/>
-          <w:sz w:val="28"/>
-          <w:szCs w:val="28"/>
-        </w:rPr>
-      </w:pPr>
-    </w:p>
-    <w:p>
-      <w:pPr>
-        <w:jc w:val="center"/>
-        <w:rPr>
-          <w:rFonts w:ascii="Times New Roman" w:hAnsi="Times New Roman" w:cs="Times New Roman"/>
-          <w:sz w:val="28"/>
-          <w:szCs w:val="28"/>
-        </w:rPr>
-      </w:pPr>
-    </w:p>
-    <w:p>
-      <w:pPr>
-        <w:jc w:val="center"/>
-        <w:rPr>
-          <w:rFonts w:ascii="Times New Roman" w:hAnsi="Times New Roman" w:cs="Times New Roman"/>
-          <w:sz w:val="28"/>
-          <w:szCs w:val="28"/>
-        </w:rPr>
-      </w:pPr>
-    </w:p>
-    <w:p>
-      <w:pPr>
-        <w:jc w:val="center"/>
-        <w:rPr>
-          <w:rFonts w:ascii="Times New Roman" w:hAnsi="Times New Roman" w:cs="Times New Roman"/>
-          <w:sz w:val="28"/>
-          <w:szCs w:val="28"/>
-        </w:rPr>
-      </w:pPr>
-    </w:p>
-    <w:p>
-      <w:pPr>
-        <w:jc w:val="center"/>
-        <w:rPr>
-          <w:rFonts w:ascii="Times New Roman" w:hAnsi="Times New Roman" w:cs="Times New Roman"/>
-          <w:sz w:val="28"/>
-          <w:szCs w:val="28"/>
-        </w:rPr>
-      </w:pPr>
       <w:r>
         <w:rPr>
           <w:rFonts w:ascii="Times New Roman" w:hAnsi="Times New Roman" w:cs="Times New Roman"/>
@@ -422,6 +903,33 @@
           <w:szCs w:val="28"/>
         </w:rPr>
         <w:t>Оглавление:</w:t>
+      </w:r>
+    </w:p>
+    <w:p>
+      <w:pPr>
+        <w:rPr>
+          <w:rFonts w:ascii="Times New Roman" w:hAnsi="Times New Roman" w:cs="Times New Roman"/>
+          <w:sz w:val="28"/>
+          <w:szCs w:val="28"/>
+          <w:lang w:val="en-US"/>
+        </w:rPr>
+      </w:pPr>
+      <w:r>
+        <w:rPr>
+          <w:rFonts w:ascii="Times New Roman" w:hAnsi="Times New Roman" w:cs="Times New Roman"/>
+          <w:sz w:val="28"/>
+          <w:szCs w:val="28"/>
+        </w:rPr>
+        <w:t>Теория</w:t>
+      </w:r>
+      <w:r>
+        <w:rPr>
+          <w:rFonts w:ascii="Times New Roman" w:hAnsi="Times New Roman" w:cs="Times New Roman"/>
+          <w:sz w:val="28"/>
+          <w:szCs w:val="28"/>
+          <w:lang w:val="en-US"/>
+        </w:rPr>
+        <w:t>:</w:t>
       </w:r>
     </w:p>
     <w:p>
@@ -628,7 +1136,7 @@
       <w:pPr>
         <w:pStyle w:val="a3"/>
         <w:numPr>
-          <w:ilvl w:val="1"/>
+          <w:ilvl w:val="0"/>
           <w:numId w:val="1"/>
         </w:numPr>
         <w:rPr>
@@ -643,26 +1151,42 @@
           <w:sz w:val="28"/>
           <w:szCs w:val="28"/>
         </w:rPr>
-        <w:t>Что такое нейрон как математическая модель</w:t>
-      </w:r>
-    </w:p>
-    <w:p>
-      <w:pPr>
-        <w:pStyle w:val="a3"/>
-        <w:ind w:left="1440"/>
-        <w:rPr>
-          <w:rFonts w:ascii="Times New Roman" w:hAnsi="Times New Roman" w:cs="Times New Roman"/>
-          <w:sz w:val="28"/>
-          <w:szCs w:val="28"/>
-        </w:rPr>
-      </w:pPr>
+        <w:t>Примеры применения нейросетей в реальных проектах</w:t>
+      </w:r>
+    </w:p>
+    <w:p>
+      <w:pPr>
+        <w:rPr>
+          <w:rFonts w:ascii="Times New Roman" w:hAnsi="Times New Roman" w:cs="Times New Roman"/>
+          <w:sz w:val="28"/>
+          <w:szCs w:val="28"/>
+          <w:lang w:val="en-US"/>
+        </w:rPr>
+      </w:pPr>
+      <w:r>
+        <w:rPr>
+          <w:rFonts w:ascii="Times New Roman" w:hAnsi="Times New Roman" w:cs="Times New Roman"/>
+          <w:sz w:val="28"/>
+          <w:szCs w:val="28"/>
+        </w:rPr>
+        <w:t>Практика</w:t>
+      </w:r>
+      <w:r>
+        <w:rPr>
+          <w:rFonts w:ascii="Times New Roman" w:hAnsi="Times New Roman" w:cs="Times New Roman"/>
+          <w:sz w:val="28"/>
+          <w:szCs w:val="28"/>
+          <w:lang w:val="en-US"/>
+        </w:rPr>
+        <w:t>:</w:t>
+      </w:r>
     </w:p>
     <w:p>
       <w:pPr>
         <w:pStyle w:val="a3"/>
         <w:numPr>
           <w:ilvl w:val="0"/>
-          <w:numId w:val="1"/>
+          <w:numId w:val="16"/>
         </w:numPr>
         <w:rPr>
           <w:rFonts w:ascii="Times New Roman" w:hAnsi="Times New Roman" w:cs="Times New Roman"/>
@@ -700,7 +1224,7 @@
         <w:pStyle w:val="a3"/>
         <w:numPr>
           <w:ilvl w:val="0"/>
-          <w:numId w:val="1"/>
+          <w:numId w:val="16"/>
         </w:numPr>
         <w:rPr>
           <w:rFonts w:ascii="Times New Roman" w:hAnsi="Times New Roman" w:cs="Times New Roman"/>
@@ -731,7 +1255,7 @@
         <w:pStyle w:val="a3"/>
         <w:numPr>
           <w:ilvl w:val="0"/>
-          <w:numId w:val="1"/>
+          <w:numId w:val="16"/>
         </w:numPr>
         <w:rPr>
           <w:rFonts w:ascii="Times New Roman" w:hAnsi="Times New Roman" w:cs="Times New Roman"/>
@@ -753,7 +1277,7 @@
         <w:pStyle w:val="a3"/>
         <w:numPr>
           <w:ilvl w:val="0"/>
-          <w:numId w:val="1"/>
+          <w:numId w:val="16"/>
         </w:numPr>
         <w:rPr>
           <w:rFonts w:ascii="Times New Roman" w:hAnsi="Times New Roman" w:cs="Times New Roman"/>
@@ -921,867 +1445,1896 @@
           <w:sz w:val="28"/>
           <w:szCs w:val="28"/>
         </w:rPr>
+        <w:t>Введение.</w:t>
+      </w:r>
+    </w:p>
+    <w:p>
+      <w:pPr>
+        <w:rPr>
+          <w:rFonts w:ascii="Times New Roman" w:hAnsi="Times New Roman" w:cs="Times New Roman"/>
+          <w:sz w:val="28"/>
+          <w:szCs w:val="28"/>
+        </w:rPr>
+      </w:pPr>
+      <w:r>
+        <w:rPr>
+          <w:rFonts w:ascii="Times New Roman" w:hAnsi="Times New Roman" w:cs="Times New Roman"/>
+          <w:sz w:val="28"/>
+          <w:szCs w:val="28"/>
+        </w:rPr>
+        <w:t>В данной курсовой работе, буд</w:t>
+      </w:r>
+      <w:r>
+        <w:rPr>
+          <w:rFonts w:ascii="Times New Roman" w:hAnsi="Times New Roman" w:cs="Times New Roman"/>
+          <w:sz w:val="28"/>
+          <w:szCs w:val="28"/>
+        </w:rPr>
+        <w:t>ут</w:t>
+      </w:r>
+      <w:r>
+        <w:rPr>
+          <w:rFonts w:ascii="Times New Roman" w:hAnsi="Times New Roman" w:cs="Times New Roman"/>
+          <w:sz w:val="28"/>
+          <w:szCs w:val="28"/>
+        </w:rPr>
+        <w:t xml:space="preserve"> рассмотрен</w:t>
+      </w:r>
+      <w:r>
+        <w:rPr>
+          <w:rFonts w:ascii="Times New Roman" w:hAnsi="Times New Roman" w:cs="Times New Roman"/>
+          <w:sz w:val="28"/>
+          <w:szCs w:val="28"/>
+        </w:rPr>
+        <w:t>ы виды</w:t>
+      </w:r>
+      <w:r>
+        <w:rPr>
+          <w:rFonts w:ascii="Times New Roman" w:hAnsi="Times New Roman" w:cs="Times New Roman"/>
+          <w:sz w:val="28"/>
+          <w:szCs w:val="28"/>
+        </w:rPr>
+        <w:t xml:space="preserve"> </w:t>
+      </w:r>
+      <w:r>
+        <w:rPr>
+          <w:rFonts w:ascii="Times New Roman" w:hAnsi="Times New Roman" w:cs="Times New Roman"/>
+          <w:sz w:val="28"/>
+          <w:szCs w:val="28"/>
+        </w:rPr>
+        <w:t xml:space="preserve">нейросетей </w:t>
+      </w:r>
+      <w:r>
+        <w:rPr>
+          <w:rFonts w:ascii="Times New Roman" w:hAnsi="Times New Roman" w:cs="Times New Roman"/>
+          <w:sz w:val="28"/>
+          <w:szCs w:val="28"/>
+        </w:rPr>
+        <w:t>и принцип</w:t>
+      </w:r>
+      <w:r>
+        <w:rPr>
+          <w:rFonts w:ascii="Times New Roman" w:hAnsi="Times New Roman" w:cs="Times New Roman"/>
+          <w:sz w:val="28"/>
+          <w:szCs w:val="28"/>
+        </w:rPr>
+        <w:t>ы</w:t>
+      </w:r>
+      <w:r>
+        <w:rPr>
+          <w:rFonts w:ascii="Times New Roman" w:hAnsi="Times New Roman" w:cs="Times New Roman"/>
+          <w:sz w:val="28"/>
+          <w:szCs w:val="28"/>
+        </w:rPr>
+        <w:t xml:space="preserve"> </w:t>
+      </w:r>
+      <w:r>
+        <w:rPr>
+          <w:rFonts w:ascii="Times New Roman" w:hAnsi="Times New Roman" w:cs="Times New Roman"/>
+          <w:sz w:val="28"/>
+          <w:szCs w:val="28"/>
+        </w:rPr>
+        <w:t>их</w:t>
+      </w:r>
+      <w:r>
+        <w:rPr>
+          <w:rFonts w:ascii="Times New Roman" w:hAnsi="Times New Roman" w:cs="Times New Roman"/>
+          <w:sz w:val="28"/>
+          <w:szCs w:val="28"/>
+        </w:rPr>
+        <w:t xml:space="preserve"> работы. </w:t>
+      </w:r>
+      <w:r>
+        <w:rPr>
+          <w:rFonts w:ascii="Times New Roman" w:hAnsi="Times New Roman" w:cs="Times New Roman"/>
+          <w:sz w:val="28"/>
+          <w:szCs w:val="28"/>
+        </w:rPr>
+        <w:t>А так</w:t>
+      </w:r>
+      <w:r>
+        <w:rPr>
+          <w:rFonts w:ascii="Times New Roman" w:hAnsi="Times New Roman" w:cs="Times New Roman"/>
+          <w:sz w:val="28"/>
+          <w:szCs w:val="28"/>
+        </w:rPr>
+        <w:t>-</w:t>
+      </w:r>
+      <w:r>
+        <w:rPr>
+          <w:rFonts w:ascii="Times New Roman" w:hAnsi="Times New Roman" w:cs="Times New Roman"/>
+          <w:sz w:val="28"/>
+          <w:szCs w:val="28"/>
+        </w:rPr>
+        <w:t>же</w:t>
+      </w:r>
+      <w:r>
+        <w:rPr>
+          <w:rFonts w:ascii="Times New Roman" w:hAnsi="Times New Roman" w:cs="Times New Roman"/>
+          <w:sz w:val="28"/>
+          <w:szCs w:val="28"/>
+        </w:rPr>
+        <w:t xml:space="preserve"> </w:t>
+      </w:r>
+      <w:r>
+        <w:rPr>
+          <w:rFonts w:ascii="Times New Roman" w:hAnsi="Times New Roman" w:cs="Times New Roman"/>
+          <w:sz w:val="28"/>
+          <w:szCs w:val="28"/>
+        </w:rPr>
+        <w:t xml:space="preserve">будет </w:t>
+      </w:r>
+      <w:r>
+        <w:rPr>
+          <w:rFonts w:ascii="Times New Roman" w:hAnsi="Times New Roman" w:cs="Times New Roman"/>
+          <w:sz w:val="28"/>
+          <w:szCs w:val="28"/>
+        </w:rPr>
+        <w:t>предста</w:t>
+      </w:r>
+      <w:r>
+        <w:rPr>
+          <w:rFonts w:ascii="Times New Roman" w:hAnsi="Times New Roman" w:cs="Times New Roman"/>
+          <w:sz w:val="28"/>
+          <w:szCs w:val="28"/>
+        </w:rPr>
+        <w:t>влена</w:t>
+      </w:r>
+      <w:r>
+        <w:rPr>
+          <w:rFonts w:ascii="Times New Roman" w:hAnsi="Times New Roman" w:cs="Times New Roman"/>
+          <w:sz w:val="28"/>
+          <w:szCs w:val="28"/>
+        </w:rPr>
+        <w:t xml:space="preserve"> реализаци</w:t>
+      </w:r>
+      <w:r>
+        <w:rPr>
+          <w:rFonts w:ascii="Times New Roman" w:hAnsi="Times New Roman" w:cs="Times New Roman"/>
+          <w:sz w:val="28"/>
+          <w:szCs w:val="28"/>
+        </w:rPr>
+        <w:t>я простейшего</w:t>
+      </w:r>
+      <w:r>
+        <w:rPr>
+          <w:rFonts w:ascii="Times New Roman" w:hAnsi="Times New Roman" w:cs="Times New Roman"/>
+          <w:sz w:val="28"/>
+          <w:szCs w:val="28"/>
+        </w:rPr>
+        <w:t xml:space="preserve"> нейрона с подбором веса и функциями для его обучения и калибровки функции активации.</w:t>
+      </w:r>
+      <w:r>
+        <w:rPr>
+          <w:rFonts w:ascii="Times New Roman" w:hAnsi="Times New Roman" w:cs="Times New Roman"/>
+          <w:sz w:val="28"/>
+          <w:szCs w:val="28"/>
+        </w:rPr>
+        <w:t xml:space="preserve"> Цель работы показать зачем и как возможно заменить функции кода нейросетью.</w:t>
+      </w:r>
+    </w:p>
+    <w:p>
+      <w:pPr>
+        <w:jc w:val="center"/>
+        <w:rPr>
+          <w:rFonts w:ascii="Times New Roman" w:hAnsi="Times New Roman" w:cs="Times New Roman"/>
+          <w:sz w:val="28"/>
+          <w:szCs w:val="28"/>
+        </w:rPr>
+      </w:pPr>
+      <w:r>
+        <w:rPr>
+          <w:rFonts w:ascii="Times New Roman" w:hAnsi="Times New Roman" w:cs="Times New Roman"/>
+          <w:sz w:val="28"/>
+          <w:szCs w:val="28"/>
+        </w:rPr>
+        <w:t>Что такое нейросеть и нейрон</w:t>
+      </w:r>
+    </w:p>
+    <w:p>
+      <w:pPr>
+        <w:rPr>
+          <w:rFonts w:ascii="Times New Roman" w:hAnsi="Times New Roman" w:cs="Times New Roman"/>
+          <w:sz w:val="28"/>
+          <w:szCs w:val="28"/>
+        </w:rPr>
+      </w:pPr>
+      <w:r>
+        <w:rPr>
+          <w:rFonts w:ascii="Times New Roman" w:hAnsi="Times New Roman" w:cs="Times New Roman"/>
+          <w:sz w:val="28"/>
+          <w:szCs w:val="28"/>
+        </w:rPr>
+        <w:t xml:space="preserve">Нейросеть – крайне сложная математическая модель, которая состоит из нейронов, связанных друг с другом синапсами. </w:t>
+      </w:r>
+    </w:p>
+    <w:p>
+      <w:pPr>
+        <w:rPr>
+          <w:rFonts w:ascii="Times New Roman" w:hAnsi="Times New Roman" w:cs="Times New Roman"/>
+          <w:sz w:val="28"/>
+          <w:szCs w:val="28"/>
+        </w:rPr>
+      </w:pPr>
+      <w:r>
+        <w:rPr>
+          <w:rFonts w:ascii="Times New Roman" w:hAnsi="Times New Roman" w:cs="Times New Roman"/>
+          <w:sz w:val="28"/>
+          <w:szCs w:val="28"/>
+        </w:rPr>
+        <w:t xml:space="preserve">Нейрон – основной блок для создания нейросети его задача вычислить взвешенную сумму значений его выходных данных, нормализировать значение функцией активации и подать на выход </w:t>
+      </w:r>
+      <w:r>
+        <w:rPr>
+          <w:rFonts w:ascii="Times New Roman" w:hAnsi="Times New Roman" w:cs="Times New Roman"/>
+          <w:sz w:val="28"/>
+          <w:szCs w:val="28"/>
+        </w:rPr>
+        <w:t>понятное другим нейронами значение.</w:t>
+      </w:r>
+    </w:p>
+    <w:p>
+      <w:pPr>
+        <w:rPr>
+          <w:rFonts w:ascii="Times New Roman" w:hAnsi="Times New Roman" w:cs="Times New Roman"/>
+          <w:sz w:val="28"/>
+          <w:szCs w:val="28"/>
+        </w:rPr>
+      </w:pPr>
+      <w:proofErr w:type="spellStart"/>
+      <w:r>
+        <w:rPr>
+          <w:rFonts w:ascii="Times New Roman" w:hAnsi="Times New Roman" w:cs="Times New Roman"/>
+          <w:sz w:val="28"/>
+          <w:szCs w:val="28"/>
+        </w:rPr>
+        <w:t>Сигмойда</w:t>
+      </w:r>
+      <w:proofErr w:type="spellEnd"/>
+      <w:r>
+        <w:rPr>
+          <w:rFonts w:ascii="Times New Roman" w:hAnsi="Times New Roman" w:cs="Times New Roman"/>
+          <w:sz w:val="28"/>
+          <w:szCs w:val="28"/>
+        </w:rPr>
+        <w:t xml:space="preserve"> – отображает выходные данные на значения от 0 до 1 </w:t>
+      </w:r>
+    </w:p>
+    <w:p>
+      <w:pPr>
+        <w:rPr>
+          <w:rFonts w:ascii="Times New Roman" w:hAnsi="Times New Roman" w:cs="Times New Roman"/>
+          <w:sz w:val="28"/>
+          <w:szCs w:val="28"/>
+        </w:rPr>
+      </w:pPr>
+      <w:r>
+        <w:rPr>
+          <w:rFonts w:ascii="Times New Roman" w:hAnsi="Times New Roman" w:cs="Times New Roman"/>
+          <w:sz w:val="28"/>
+          <w:szCs w:val="28"/>
+        </w:rPr>
+        <w:t>Нейросети состоят из 3</w:t>
+      </w:r>
+      <w:r>
+        <w:rPr>
+          <w:rFonts w:ascii="Times New Roman" w:hAnsi="Times New Roman" w:cs="Times New Roman"/>
+          <w:sz w:val="28"/>
+          <w:szCs w:val="28"/>
+        </w:rPr>
+        <w:t xml:space="preserve"> и более</w:t>
+      </w:r>
+      <w:r>
+        <w:rPr>
+          <w:rFonts w:ascii="Times New Roman" w:hAnsi="Times New Roman" w:cs="Times New Roman"/>
+          <w:sz w:val="28"/>
+          <w:szCs w:val="28"/>
+        </w:rPr>
+        <w:t xml:space="preserve"> слоёв:</w:t>
+      </w:r>
+    </w:p>
+    <w:p>
+      <w:pPr>
+        <w:rPr>
+          <w:rFonts w:ascii="Times New Roman" w:hAnsi="Times New Roman" w:cs="Times New Roman"/>
+          <w:sz w:val="28"/>
+          <w:szCs w:val="28"/>
+        </w:rPr>
+      </w:pPr>
+      <w:r>
+        <w:rPr>
+          <w:rFonts w:ascii="Times New Roman" w:hAnsi="Times New Roman" w:cs="Times New Roman"/>
+          <w:sz w:val="28"/>
+          <w:szCs w:val="28"/>
+        </w:rPr>
+        <w:t xml:space="preserve">1 входной слой </w:t>
+      </w:r>
+    </w:p>
+    <w:p>
+      <w:pPr>
+        <w:rPr>
+          <w:rFonts w:ascii="Times New Roman" w:hAnsi="Times New Roman" w:cs="Times New Roman"/>
+          <w:sz w:val="28"/>
+          <w:szCs w:val="28"/>
+        </w:rPr>
+      </w:pPr>
+      <w:r>
+        <w:rPr>
+          <w:rFonts w:ascii="Times New Roman" w:hAnsi="Times New Roman" w:cs="Times New Roman"/>
+          <w:sz w:val="28"/>
+          <w:szCs w:val="28"/>
+        </w:rPr>
+        <w:t xml:space="preserve">1 выходной слой </w:t>
+      </w:r>
+    </w:p>
+    <w:p>
+      <w:pPr>
+        <w:rPr>
+          <w:rFonts w:ascii="Times New Roman" w:hAnsi="Times New Roman" w:cs="Times New Roman"/>
+          <w:sz w:val="28"/>
+          <w:szCs w:val="28"/>
+        </w:rPr>
+      </w:pPr>
+      <w:r>
+        <w:rPr>
+          <w:rFonts w:ascii="Times New Roman" w:hAnsi="Times New Roman" w:cs="Times New Roman"/>
+          <w:sz w:val="28"/>
+          <w:szCs w:val="28"/>
+        </w:rPr>
+        <w:t xml:space="preserve"> </w:t>
+      </w:r>
+      <w:r>
+        <w:rPr>
+          <w:rFonts w:ascii="Times New Roman" w:hAnsi="Times New Roman" w:cs="Times New Roman"/>
+          <w:sz w:val="28"/>
+          <w:szCs w:val="28"/>
+          <w:lang w:val="en-US"/>
+        </w:rPr>
+        <w:t>N</w:t>
+      </w:r>
+      <w:r>
+        <w:rPr>
+          <w:rFonts w:ascii="Times New Roman" w:hAnsi="Times New Roman" w:cs="Times New Roman"/>
+          <w:sz w:val="28"/>
+          <w:szCs w:val="28"/>
+        </w:rPr>
+        <w:t xml:space="preserve"> скрытых слоёв</w:t>
+      </w:r>
+    </w:p>
+    <w:p>
+      <w:pPr>
+        <w:rPr>
+          <w:rFonts w:ascii="Times New Roman" w:hAnsi="Times New Roman" w:cs="Times New Roman"/>
+          <w:sz w:val="28"/>
+          <w:szCs w:val="28"/>
+        </w:rPr>
+      </w:pPr>
+    </w:p>
+    <w:p>
+      <w:pPr>
+        <w:rPr>
+          <w:rFonts w:ascii="Times New Roman" w:hAnsi="Times New Roman" w:cs="Times New Roman"/>
+          <w:sz w:val="28"/>
+          <w:szCs w:val="28"/>
+        </w:rPr>
+      </w:pPr>
+      <w:r>
+        <w:rPr>
+          <w:rFonts w:ascii="Times New Roman" w:hAnsi="Times New Roman" w:cs="Times New Roman"/>
+          <w:sz w:val="28"/>
+          <w:szCs w:val="28"/>
+        </w:rPr>
+        <w:t>Нейросеть с одним нейроном</w:t>
+      </w:r>
+      <w:r>
+        <w:rPr>
+          <w:rFonts w:ascii="Times New Roman" w:hAnsi="Times New Roman" w:cs="Times New Roman"/>
+          <w:sz w:val="28"/>
+          <w:szCs w:val="28"/>
+        </w:rPr>
+        <w:t xml:space="preserve"> умеет предугадывать значения легких уравнений из линейной алгебры при заданных 2 входных значениях </w:t>
+      </w:r>
+      <w:r>
+        <w:rPr>
+          <w:rFonts w:ascii="Times New Roman" w:hAnsi="Times New Roman" w:cs="Times New Roman"/>
+          <w:sz w:val="28"/>
+          <w:szCs w:val="28"/>
+          <w:lang w:val="en-US"/>
+        </w:rPr>
+        <w:t>x</w:t>
+      </w:r>
+      <w:r>
+        <w:rPr>
+          <w:rFonts w:ascii="Times New Roman" w:hAnsi="Times New Roman" w:cs="Times New Roman"/>
+          <w:sz w:val="28"/>
+          <w:szCs w:val="28"/>
+        </w:rPr>
+        <w:t xml:space="preserve"> и </w:t>
+      </w:r>
+      <w:r>
+        <w:rPr>
+          <w:rFonts w:ascii="Times New Roman" w:hAnsi="Times New Roman" w:cs="Times New Roman"/>
+          <w:sz w:val="28"/>
+          <w:szCs w:val="28"/>
+          <w:lang w:val="en-US"/>
+        </w:rPr>
+        <w:t>z</w:t>
+      </w:r>
+      <w:r>
+        <w:rPr>
+          <w:rFonts w:ascii="Times New Roman" w:hAnsi="Times New Roman" w:cs="Times New Roman"/>
+          <w:sz w:val="28"/>
+          <w:szCs w:val="28"/>
+        </w:rPr>
+        <w:t>:</w:t>
+      </w:r>
+    </w:p>
+    <w:p>
+      <w:pPr>
+        <w:rPr>
+          <w:rFonts w:ascii="Times New Roman" w:hAnsi="Times New Roman" w:cs="Times New Roman"/>
+          <w:sz w:val="28"/>
+          <w:szCs w:val="28"/>
+          <w:lang w:val="en-US"/>
+        </w:rPr>
+      </w:pPr>
+      <w:r>
+        <w:rPr>
+          <w:rFonts w:ascii="Times New Roman" w:hAnsi="Times New Roman" w:cs="Times New Roman"/>
+          <w:sz w:val="28"/>
+          <w:szCs w:val="28"/>
+          <w:lang w:val="en-US"/>
+        </w:rPr>
+        <w:t xml:space="preserve">x </w:t>
+      </w:r>
+      <w:r>
+        <w:rPr>
+          <w:rFonts w:ascii="Times New Roman" w:hAnsi="Times New Roman" w:cs="Times New Roman"/>
+          <w:sz w:val="28"/>
+          <w:szCs w:val="28"/>
+          <w:lang w:val="en-US"/>
+        </w:rPr>
+        <w:t>+</w:t>
+      </w:r>
+      <w:r>
+        <w:rPr>
+          <w:rFonts w:ascii="Times New Roman" w:hAnsi="Times New Roman" w:cs="Times New Roman"/>
+          <w:sz w:val="28"/>
+          <w:szCs w:val="28"/>
+          <w:lang w:val="en-US"/>
+        </w:rPr>
+        <w:t xml:space="preserve"> y </w:t>
+      </w:r>
+      <w:r>
+        <w:rPr>
+          <w:rFonts w:ascii="Times New Roman" w:hAnsi="Times New Roman" w:cs="Times New Roman"/>
+          <w:sz w:val="28"/>
+          <w:szCs w:val="28"/>
+          <w:lang w:val="en-US"/>
+        </w:rPr>
+        <w:t>=</w:t>
+      </w:r>
+      <w:r>
+        <w:rPr>
+          <w:rFonts w:ascii="Times New Roman" w:hAnsi="Times New Roman" w:cs="Times New Roman"/>
+          <w:sz w:val="28"/>
+          <w:szCs w:val="28"/>
+          <w:lang w:val="en-US"/>
+        </w:rPr>
+        <w:t xml:space="preserve"> </w:t>
+      </w:r>
+      <w:r>
+        <w:rPr>
+          <w:rFonts w:ascii="Times New Roman" w:hAnsi="Times New Roman" w:cs="Times New Roman"/>
+          <w:sz w:val="28"/>
+          <w:szCs w:val="28"/>
+          <w:lang w:val="en-US"/>
+        </w:rPr>
+        <w:t>z</w:t>
+      </w:r>
+    </w:p>
+    <w:p>
+      <w:pPr>
+        <w:rPr>
+          <w:rFonts w:ascii="Times New Roman" w:hAnsi="Times New Roman" w:cs="Times New Roman"/>
+          <w:sz w:val="28"/>
+          <w:szCs w:val="28"/>
+          <w:lang w:val="en-US"/>
+        </w:rPr>
+      </w:pPr>
+      <w:r>
+        <w:rPr>
+          <w:rFonts w:ascii="Times New Roman" w:hAnsi="Times New Roman" w:cs="Times New Roman"/>
+          <w:sz w:val="28"/>
+          <w:szCs w:val="28"/>
+          <w:lang w:val="en-US"/>
+        </w:rPr>
+        <w:t>x</w:t>
+      </w:r>
+      <w:r>
+        <w:rPr>
+          <w:rFonts w:ascii="Times New Roman" w:hAnsi="Times New Roman" w:cs="Times New Roman"/>
+          <w:sz w:val="28"/>
+          <w:szCs w:val="28"/>
+          <w:lang w:val="en-US"/>
+        </w:rPr>
+        <w:t xml:space="preserve"> – </w:t>
+      </w:r>
+      <w:r>
+        <w:rPr>
+          <w:rFonts w:ascii="Times New Roman" w:hAnsi="Times New Roman" w:cs="Times New Roman"/>
+          <w:sz w:val="28"/>
+          <w:szCs w:val="28"/>
+          <w:lang w:val="en-US"/>
+        </w:rPr>
+        <w:t>y</w:t>
+      </w:r>
+      <w:r>
+        <w:rPr>
+          <w:rFonts w:ascii="Times New Roman" w:hAnsi="Times New Roman" w:cs="Times New Roman"/>
+          <w:sz w:val="28"/>
+          <w:szCs w:val="28"/>
+          <w:lang w:val="en-US"/>
+        </w:rPr>
+        <w:t xml:space="preserve"> </w:t>
+      </w:r>
+      <w:r>
+        <w:rPr>
+          <w:rFonts w:ascii="Times New Roman" w:hAnsi="Times New Roman" w:cs="Times New Roman"/>
+          <w:sz w:val="28"/>
+          <w:szCs w:val="28"/>
+          <w:lang w:val="en-US"/>
+        </w:rPr>
+        <w:t>=</w:t>
+      </w:r>
+      <w:r>
+        <w:rPr>
+          <w:rFonts w:ascii="Times New Roman" w:hAnsi="Times New Roman" w:cs="Times New Roman"/>
+          <w:sz w:val="28"/>
+          <w:szCs w:val="28"/>
+          <w:lang w:val="en-US"/>
+        </w:rPr>
+        <w:t xml:space="preserve"> </w:t>
+      </w:r>
+      <w:r>
+        <w:rPr>
+          <w:rFonts w:ascii="Times New Roman" w:hAnsi="Times New Roman" w:cs="Times New Roman"/>
+          <w:sz w:val="28"/>
+          <w:szCs w:val="28"/>
+          <w:lang w:val="en-US"/>
+        </w:rPr>
+        <w:t>z</w:t>
+      </w:r>
+    </w:p>
+    <w:p>
+      <w:pPr>
+        <w:rPr>
+          <w:rFonts w:ascii="Times New Roman" w:hAnsi="Times New Roman" w:cs="Times New Roman"/>
+          <w:sz w:val="28"/>
+          <w:szCs w:val="28"/>
+          <w:lang w:val="en-US"/>
+        </w:rPr>
+      </w:pPr>
+      <w:r>
+        <w:rPr>
+          <w:rFonts w:ascii="Times New Roman" w:hAnsi="Times New Roman" w:cs="Times New Roman"/>
+          <w:sz w:val="28"/>
+          <w:szCs w:val="28"/>
+          <w:lang w:val="en-US"/>
+        </w:rPr>
+        <w:t>x</w:t>
+      </w:r>
+      <w:r>
+        <w:rPr>
+          <w:rFonts w:ascii="Times New Roman" w:hAnsi="Times New Roman" w:cs="Times New Roman"/>
+          <w:sz w:val="28"/>
+          <w:szCs w:val="28"/>
+          <w:lang w:val="en-US"/>
+        </w:rPr>
+        <w:t xml:space="preserve"> </w:t>
+      </w:r>
+      <w:r>
+        <w:rPr>
+          <w:rFonts w:ascii="Times New Roman" w:hAnsi="Times New Roman" w:cs="Times New Roman"/>
+          <w:sz w:val="28"/>
+          <w:szCs w:val="28"/>
+          <w:lang w:val="en-US"/>
+        </w:rPr>
+        <w:t>//</w:t>
+      </w:r>
+      <w:r>
+        <w:rPr>
+          <w:rFonts w:ascii="Times New Roman" w:hAnsi="Times New Roman" w:cs="Times New Roman"/>
+          <w:sz w:val="28"/>
+          <w:szCs w:val="28"/>
+          <w:lang w:val="en-US"/>
+        </w:rPr>
+        <w:t xml:space="preserve"> </w:t>
+      </w:r>
+      <w:r>
+        <w:rPr>
+          <w:rFonts w:ascii="Times New Roman" w:hAnsi="Times New Roman" w:cs="Times New Roman"/>
+          <w:sz w:val="28"/>
+          <w:szCs w:val="28"/>
+          <w:lang w:val="en-US"/>
+        </w:rPr>
+        <w:t>y</w:t>
+      </w:r>
+      <w:r>
+        <w:rPr>
+          <w:rFonts w:ascii="Times New Roman" w:hAnsi="Times New Roman" w:cs="Times New Roman"/>
+          <w:sz w:val="28"/>
+          <w:szCs w:val="28"/>
+          <w:lang w:val="en-US"/>
+        </w:rPr>
+        <w:t xml:space="preserve"> </w:t>
+      </w:r>
+      <w:r>
+        <w:rPr>
+          <w:rFonts w:ascii="Times New Roman" w:hAnsi="Times New Roman" w:cs="Times New Roman"/>
+          <w:sz w:val="28"/>
+          <w:szCs w:val="28"/>
+          <w:lang w:val="en-US"/>
+        </w:rPr>
+        <w:t>=</w:t>
+      </w:r>
+      <w:r>
+        <w:rPr>
+          <w:rFonts w:ascii="Times New Roman" w:hAnsi="Times New Roman" w:cs="Times New Roman"/>
+          <w:sz w:val="28"/>
+          <w:szCs w:val="28"/>
+          <w:lang w:val="en-US"/>
+        </w:rPr>
+        <w:t xml:space="preserve"> </w:t>
+      </w:r>
+      <w:r>
+        <w:rPr>
+          <w:rFonts w:ascii="Times New Roman" w:hAnsi="Times New Roman" w:cs="Times New Roman"/>
+          <w:sz w:val="28"/>
+          <w:szCs w:val="28"/>
+          <w:lang w:val="en-US"/>
+        </w:rPr>
+        <w:t>z</w:t>
+      </w:r>
+    </w:p>
+    <w:p>
+      <w:pPr>
+        <w:rPr>
+          <w:rFonts w:ascii="Times New Roman" w:hAnsi="Times New Roman" w:cs="Times New Roman"/>
+          <w:sz w:val="28"/>
+          <w:szCs w:val="28"/>
+          <w:lang w:val="en-US"/>
+        </w:rPr>
+      </w:pPr>
+      <w:r>
+        <w:rPr>
+          <w:rFonts w:ascii="Times New Roman" w:hAnsi="Times New Roman" w:cs="Times New Roman"/>
+          <w:sz w:val="28"/>
+          <w:szCs w:val="28"/>
+          <w:lang w:val="en-US"/>
+        </w:rPr>
+        <w:t xml:space="preserve"> x</w:t>
+      </w:r>
+      <w:r>
+        <w:rPr>
+          <w:rFonts w:ascii="Times New Roman" w:hAnsi="Times New Roman" w:cs="Times New Roman"/>
+          <w:sz w:val="28"/>
+          <w:szCs w:val="28"/>
+          <w:lang w:val="en-US"/>
+        </w:rPr>
+        <w:t xml:space="preserve"> </w:t>
+      </w:r>
+      <w:r>
+        <w:rPr>
+          <w:rFonts w:ascii="Times New Roman" w:hAnsi="Times New Roman" w:cs="Times New Roman"/>
+          <w:sz w:val="28"/>
+          <w:szCs w:val="28"/>
+          <w:lang w:val="en-US"/>
+        </w:rPr>
+        <w:t>*</w:t>
+      </w:r>
+      <w:r>
+        <w:rPr>
+          <w:rFonts w:ascii="Times New Roman" w:hAnsi="Times New Roman" w:cs="Times New Roman"/>
+          <w:sz w:val="28"/>
+          <w:szCs w:val="28"/>
+          <w:lang w:val="en-US"/>
+        </w:rPr>
+        <w:t xml:space="preserve"> </w:t>
+      </w:r>
+      <w:r>
+        <w:rPr>
+          <w:rFonts w:ascii="Times New Roman" w:hAnsi="Times New Roman" w:cs="Times New Roman"/>
+          <w:sz w:val="28"/>
+          <w:szCs w:val="28"/>
+          <w:lang w:val="en-US"/>
+        </w:rPr>
+        <w:t>y</w:t>
+      </w:r>
+      <w:r>
+        <w:rPr>
+          <w:rFonts w:ascii="Times New Roman" w:hAnsi="Times New Roman" w:cs="Times New Roman"/>
+          <w:sz w:val="28"/>
+          <w:szCs w:val="28"/>
+          <w:lang w:val="en-US"/>
+        </w:rPr>
+        <w:t xml:space="preserve"> </w:t>
+      </w:r>
+      <w:r>
+        <w:rPr>
+          <w:rFonts w:ascii="Times New Roman" w:hAnsi="Times New Roman" w:cs="Times New Roman"/>
+          <w:sz w:val="28"/>
+          <w:szCs w:val="28"/>
+          <w:lang w:val="en-US"/>
+        </w:rPr>
+        <w:t>=</w:t>
+      </w:r>
+      <w:r>
+        <w:rPr>
+          <w:rFonts w:ascii="Times New Roman" w:hAnsi="Times New Roman" w:cs="Times New Roman"/>
+          <w:sz w:val="28"/>
+          <w:szCs w:val="28"/>
+          <w:lang w:val="en-US"/>
+        </w:rPr>
+        <w:t xml:space="preserve"> </w:t>
+      </w:r>
+      <w:r>
+        <w:rPr>
+          <w:rFonts w:ascii="Times New Roman" w:hAnsi="Times New Roman" w:cs="Times New Roman"/>
+          <w:sz w:val="28"/>
+          <w:szCs w:val="28"/>
+          <w:lang w:val="en-US"/>
+        </w:rPr>
+        <w:t>z</w:t>
+      </w:r>
+    </w:p>
+    <w:p>
+      <w:pPr>
+        <w:rPr>
+          <w:rFonts w:ascii="Times New Roman" w:hAnsi="Times New Roman" w:cs="Times New Roman"/>
+          <w:sz w:val="28"/>
+          <w:szCs w:val="28"/>
+          <w:lang w:val="en-US"/>
+        </w:rPr>
+      </w:pPr>
+    </w:p>
+    <w:p>
+      <w:pPr>
+        <w:jc w:val="center"/>
+        <w:rPr>
+          <w:rFonts w:ascii="Times New Roman" w:hAnsi="Times New Roman" w:cs="Times New Roman"/>
+          <w:sz w:val="28"/>
+          <w:szCs w:val="28"/>
+        </w:rPr>
+      </w:pPr>
+      <w:r>
+        <w:rPr>
+          <w:rFonts w:ascii="Times New Roman" w:hAnsi="Times New Roman" w:cs="Times New Roman"/>
+          <w:sz w:val="28"/>
+          <w:szCs w:val="28"/>
+        </w:rPr>
+        <w:t>История нейросетей.</w:t>
+      </w:r>
+    </w:p>
+    <w:p>
+      <w:pPr>
+        <w:spacing w:before="100" w:beforeAutospacing="1" w:after="100" w:afterAutospacing="1" w:line="240" w:lineRule="auto"/>
+        <w:rPr>
+          <w:rFonts w:ascii="Times New Roman" w:eastAsia="Times New Roman" w:hAnsi="Times New Roman" w:cs="Times New Roman"/>
+          <w:sz w:val="24"/>
+          <w:szCs w:val="24"/>
+          <w:lang w:eastAsia="ru-RU"/>
+        </w:rPr>
+      </w:pPr>
+      <w:r>
+        <w:rPr>
+          <w:rFonts w:ascii="Times New Roman" w:eastAsia="Times New Roman" w:hAnsi="Times New Roman" w:cs="Times New Roman"/>
+          <w:sz w:val="24"/>
+          <w:szCs w:val="24"/>
+          <w:lang w:eastAsia="ru-RU"/>
+        </w:rPr>
+        <w:t>История нейросетей насчитывает несколько десятилетий и включает в себя значительные достижения и прорывы. Вот основные моменты в истории развития нейросетей:</w:t>
+      </w:r>
+    </w:p>
+    <w:p>
+      <w:pPr>
+        <w:spacing w:before="100" w:beforeAutospacing="1" w:after="100" w:afterAutospacing="1" w:line="240" w:lineRule="auto"/>
+        <w:rPr>
+          <w:rFonts w:ascii="Times New Roman" w:eastAsia="Times New Roman" w:hAnsi="Times New Roman" w:cs="Times New Roman"/>
+          <w:sz w:val="24"/>
+          <w:szCs w:val="24"/>
+          <w:lang w:eastAsia="ru-RU"/>
+        </w:rPr>
+      </w:pPr>
+      <w:r>
+        <w:rPr>
+          <w:rFonts w:ascii="Times New Roman" w:eastAsia="Times New Roman" w:hAnsi="Times New Roman" w:cs="Times New Roman"/>
+          <w:sz w:val="24"/>
+          <w:szCs w:val="24"/>
+          <w:lang w:eastAsia="ru-RU"/>
+        </w:rPr>
         <w:lastRenderedPageBreak/>
-        <w:t>Введение.</w:t>
-      </w:r>
-    </w:p>
-    <w:p>
-      <w:pPr>
-        <w:rPr>
-          <w:rFonts w:ascii="Times New Roman" w:hAnsi="Times New Roman" w:cs="Times New Roman"/>
-          <w:sz w:val="28"/>
-          <w:szCs w:val="28"/>
-        </w:rPr>
-      </w:pPr>
-      <w:r>
-        <w:rPr>
-          <w:rFonts w:ascii="Times New Roman" w:hAnsi="Times New Roman" w:cs="Times New Roman"/>
-          <w:sz w:val="28"/>
-          <w:szCs w:val="28"/>
-        </w:rPr>
-        <w:t>В данной курсовой работе, буд</w:t>
-      </w:r>
-      <w:r>
-        <w:rPr>
-          <w:rFonts w:ascii="Times New Roman" w:hAnsi="Times New Roman" w:cs="Times New Roman"/>
-          <w:sz w:val="28"/>
-          <w:szCs w:val="28"/>
-        </w:rPr>
-        <w:t>ут</w:t>
-      </w:r>
-      <w:r>
-        <w:rPr>
-          <w:rFonts w:ascii="Times New Roman" w:hAnsi="Times New Roman" w:cs="Times New Roman"/>
-          <w:sz w:val="28"/>
-          <w:szCs w:val="28"/>
-        </w:rPr>
-        <w:t xml:space="preserve"> рассмотрен</w:t>
-      </w:r>
-      <w:r>
-        <w:rPr>
-          <w:rFonts w:ascii="Times New Roman" w:hAnsi="Times New Roman" w:cs="Times New Roman"/>
-          <w:sz w:val="28"/>
-          <w:szCs w:val="28"/>
-        </w:rPr>
-        <w:t>ы виды</w:t>
-      </w:r>
-      <w:r>
-        <w:rPr>
-          <w:rFonts w:ascii="Times New Roman" w:hAnsi="Times New Roman" w:cs="Times New Roman"/>
-          <w:sz w:val="28"/>
-          <w:szCs w:val="28"/>
+        <w:t xml:space="preserve">1943 год: Уоррен </w:t>
+      </w:r>
+      <w:proofErr w:type="spellStart"/>
+      <w:r>
+        <w:rPr>
+          <w:rFonts w:ascii="Times New Roman" w:eastAsia="Times New Roman" w:hAnsi="Times New Roman" w:cs="Times New Roman"/>
+          <w:sz w:val="24"/>
+          <w:szCs w:val="24"/>
+          <w:lang w:eastAsia="ru-RU"/>
+        </w:rPr>
+        <w:t>МакКаллок</w:t>
+      </w:r>
+      <w:proofErr w:type="spellEnd"/>
+      <w:r>
+        <w:rPr>
+          <w:rFonts w:ascii="Times New Roman" w:eastAsia="Times New Roman" w:hAnsi="Times New Roman" w:cs="Times New Roman"/>
+          <w:sz w:val="24"/>
+          <w:szCs w:val="24"/>
+          <w:lang w:eastAsia="ru-RU"/>
+        </w:rPr>
+        <w:t xml:space="preserve"> и Уолтер </w:t>
+      </w:r>
+      <w:proofErr w:type="spellStart"/>
+      <w:r>
+        <w:rPr>
+          <w:rFonts w:ascii="Times New Roman" w:eastAsia="Times New Roman" w:hAnsi="Times New Roman" w:cs="Times New Roman"/>
+          <w:sz w:val="24"/>
+          <w:szCs w:val="24"/>
+          <w:lang w:eastAsia="ru-RU"/>
+        </w:rPr>
+        <w:t>Питтс</w:t>
+      </w:r>
+      <w:proofErr w:type="spellEnd"/>
+      <w:r>
+        <w:rPr>
+          <w:rFonts w:ascii="Times New Roman" w:eastAsia="Times New Roman" w:hAnsi="Times New Roman" w:cs="Times New Roman"/>
+          <w:sz w:val="24"/>
+          <w:szCs w:val="24"/>
+          <w:lang w:eastAsia="ru-RU"/>
+        </w:rPr>
+        <w:t xml:space="preserve"> представили первую концепцию искусственных нейронных сетей, основанную на работе о биологических нейронах. Они предложили модель искусственного нейрона, который может принимать входные сигналы и передавать их через взвешенные связи.</w:t>
+      </w:r>
+    </w:p>
+    <w:p>
+      <w:pPr>
+        <w:spacing w:before="100" w:beforeAutospacing="1" w:after="100" w:afterAutospacing="1" w:line="240" w:lineRule="auto"/>
+        <w:rPr>
+          <w:rFonts w:ascii="Times New Roman" w:eastAsia="Times New Roman" w:hAnsi="Times New Roman" w:cs="Times New Roman"/>
+          <w:sz w:val="24"/>
+          <w:szCs w:val="24"/>
+          <w:lang w:eastAsia="ru-RU"/>
+        </w:rPr>
+      </w:pPr>
+      <w:r>
+        <w:rPr>
+          <w:rFonts w:ascii="Times New Roman" w:eastAsia="Times New Roman" w:hAnsi="Times New Roman" w:cs="Times New Roman"/>
+          <w:sz w:val="24"/>
+          <w:szCs w:val="24"/>
+          <w:lang w:eastAsia="ru-RU"/>
+        </w:rPr>
+        <w:t xml:space="preserve">1956 год: Джон Маккарти провел конференцию "Летний проект </w:t>
+      </w:r>
+      <w:proofErr w:type="spellStart"/>
+      <w:r>
+        <w:rPr>
+          <w:rFonts w:ascii="Times New Roman" w:eastAsia="Times New Roman" w:hAnsi="Times New Roman" w:cs="Times New Roman"/>
+          <w:sz w:val="24"/>
+          <w:szCs w:val="24"/>
+          <w:lang w:eastAsia="ru-RU"/>
+        </w:rPr>
+        <w:t>Дартмута</w:t>
+      </w:r>
+      <w:proofErr w:type="spellEnd"/>
+      <w:r>
+        <w:rPr>
+          <w:rFonts w:ascii="Times New Roman" w:eastAsia="Times New Roman" w:hAnsi="Times New Roman" w:cs="Times New Roman"/>
+          <w:sz w:val="24"/>
+          <w:szCs w:val="24"/>
+          <w:lang w:eastAsia="ru-RU"/>
+        </w:rPr>
+        <w:t xml:space="preserve">", которая считается рождением искусственного интеллекта (ИИ). Маккарти включил в понятие ИИ искусственные нейронные сети, </w:t>
+      </w:r>
+      <w:proofErr w:type="spellStart"/>
+      <w:r>
+        <w:rPr>
+          <w:rFonts w:ascii="Times New Roman" w:eastAsia="Times New Roman" w:hAnsi="Times New Roman" w:cs="Times New Roman"/>
+          <w:sz w:val="24"/>
+          <w:szCs w:val="24"/>
+          <w:lang w:eastAsia="ru-RU"/>
+        </w:rPr>
+        <w:t>поощривая</w:t>
+      </w:r>
+      <w:proofErr w:type="spellEnd"/>
+      <w:r>
+        <w:rPr>
+          <w:rFonts w:ascii="Times New Roman" w:eastAsia="Times New Roman" w:hAnsi="Times New Roman" w:cs="Times New Roman"/>
+          <w:sz w:val="24"/>
+          <w:szCs w:val="24"/>
+          <w:lang w:eastAsia="ru-RU"/>
+        </w:rPr>
+        <w:t xml:space="preserve"> исследования в этой области.</w:t>
+      </w:r>
+    </w:p>
+    <w:p>
+      <w:pPr>
+        <w:spacing w:before="100" w:beforeAutospacing="1" w:after="100" w:afterAutospacing="1" w:line="240" w:lineRule="auto"/>
+        <w:rPr>
+          <w:rFonts w:ascii="Times New Roman" w:eastAsia="Times New Roman" w:hAnsi="Times New Roman" w:cs="Times New Roman"/>
+          <w:sz w:val="24"/>
+          <w:szCs w:val="24"/>
+          <w:lang w:eastAsia="ru-RU"/>
+        </w:rPr>
+      </w:pPr>
+      <w:r>
+        <w:rPr>
+          <w:rFonts w:ascii="Times New Roman" w:eastAsia="Times New Roman" w:hAnsi="Times New Roman" w:cs="Times New Roman"/>
+          <w:sz w:val="24"/>
+          <w:szCs w:val="24"/>
+          <w:lang w:eastAsia="ru-RU"/>
+        </w:rPr>
+        <w:t xml:space="preserve">1960-е годы: Франк </w:t>
+      </w:r>
+      <w:proofErr w:type="spellStart"/>
+      <w:r>
+        <w:rPr>
+          <w:rFonts w:ascii="Times New Roman" w:eastAsia="Times New Roman" w:hAnsi="Times New Roman" w:cs="Times New Roman"/>
+          <w:sz w:val="24"/>
+          <w:szCs w:val="24"/>
+          <w:lang w:eastAsia="ru-RU"/>
+        </w:rPr>
+        <w:t>Розенблатт</w:t>
+      </w:r>
+      <w:proofErr w:type="spellEnd"/>
+      <w:r>
+        <w:rPr>
+          <w:rFonts w:ascii="Times New Roman" w:eastAsia="Times New Roman" w:hAnsi="Times New Roman" w:cs="Times New Roman"/>
+          <w:sz w:val="24"/>
+          <w:szCs w:val="24"/>
+          <w:lang w:eastAsia="ru-RU"/>
+        </w:rPr>
+        <w:t xml:space="preserve"> разработал перцептрон, одну из первых форм искусственных нейронных сетей. Перцептрон был способен обучаться на основе входных данных и использовался для решения задач классификации паттернов.</w:t>
+      </w:r>
+    </w:p>
+    <w:p>
+      <w:pPr>
+        <w:spacing w:before="100" w:beforeAutospacing="1" w:after="100" w:afterAutospacing="1" w:line="240" w:lineRule="auto"/>
+        <w:rPr>
+          <w:rFonts w:ascii="Times New Roman" w:eastAsia="Times New Roman" w:hAnsi="Times New Roman" w:cs="Times New Roman"/>
+          <w:sz w:val="24"/>
+          <w:szCs w:val="24"/>
+          <w:lang w:eastAsia="ru-RU"/>
+        </w:rPr>
+      </w:pPr>
+      <w:r>
+        <w:rPr>
+          <w:rFonts w:ascii="Times New Roman" w:eastAsia="Times New Roman" w:hAnsi="Times New Roman" w:cs="Times New Roman"/>
+          <w:sz w:val="24"/>
+          <w:szCs w:val="24"/>
+          <w:lang w:eastAsia="ru-RU"/>
+        </w:rPr>
+        <w:t>1980-е годы: Обратное распространение ошибки (</w:t>
+      </w:r>
+      <w:proofErr w:type="spellStart"/>
+      <w:r>
+        <w:rPr>
+          <w:rFonts w:ascii="Times New Roman" w:eastAsia="Times New Roman" w:hAnsi="Times New Roman" w:cs="Times New Roman"/>
+          <w:sz w:val="24"/>
+          <w:szCs w:val="24"/>
+          <w:lang w:eastAsia="ru-RU"/>
+        </w:rPr>
+        <w:t>backpropagation</w:t>
+      </w:r>
+      <w:proofErr w:type="spellEnd"/>
+      <w:r>
+        <w:rPr>
+          <w:rFonts w:ascii="Times New Roman" w:eastAsia="Times New Roman" w:hAnsi="Times New Roman" w:cs="Times New Roman"/>
+          <w:sz w:val="24"/>
+          <w:szCs w:val="24"/>
+          <w:lang w:eastAsia="ru-RU"/>
+        </w:rPr>
+        <w:t>) было предложено в качестве алгоритма обучения нейронных сетей. Этот алгоритм позволил эффективно настраивать веса нейронных сетей и повысил их способность к обучению.</w:t>
+      </w:r>
+    </w:p>
+    <w:p>
+      <w:pPr>
+        <w:spacing w:before="100" w:beforeAutospacing="1" w:after="100" w:afterAutospacing="1" w:line="240" w:lineRule="auto"/>
+        <w:rPr>
+          <w:rFonts w:ascii="Times New Roman" w:eastAsia="Times New Roman" w:hAnsi="Times New Roman" w:cs="Times New Roman"/>
+          <w:sz w:val="24"/>
+          <w:szCs w:val="24"/>
+          <w:lang w:eastAsia="ru-RU"/>
+        </w:rPr>
+      </w:pPr>
+      <w:r>
+        <w:rPr>
+          <w:rFonts w:ascii="Times New Roman" w:eastAsia="Times New Roman" w:hAnsi="Times New Roman" w:cs="Times New Roman"/>
+          <w:sz w:val="24"/>
+          <w:szCs w:val="24"/>
+          <w:lang w:eastAsia="ru-RU"/>
+        </w:rPr>
+        <w:t>1990-е годы</w:t>
+      </w:r>
+      <w:proofErr w:type="gramStart"/>
+      <w:r>
+        <w:rPr>
+          <w:rFonts w:ascii="Times New Roman" w:eastAsia="Times New Roman" w:hAnsi="Times New Roman" w:cs="Times New Roman"/>
+          <w:sz w:val="24"/>
+          <w:szCs w:val="24"/>
+          <w:lang w:eastAsia="ru-RU"/>
+        </w:rPr>
+        <w:t>: В это время</w:t>
+      </w:r>
+      <w:proofErr w:type="gramEnd"/>
+      <w:r>
+        <w:rPr>
+          <w:rFonts w:ascii="Times New Roman" w:eastAsia="Times New Roman" w:hAnsi="Times New Roman" w:cs="Times New Roman"/>
+          <w:sz w:val="24"/>
+          <w:szCs w:val="24"/>
+          <w:lang w:eastAsia="ru-RU"/>
+        </w:rPr>
+        <w:t xml:space="preserve"> возникли </w:t>
+      </w:r>
+      <w:proofErr w:type="spellStart"/>
+      <w:r>
+        <w:rPr>
+          <w:rFonts w:ascii="Times New Roman" w:eastAsia="Times New Roman" w:hAnsi="Times New Roman" w:cs="Times New Roman"/>
+          <w:sz w:val="24"/>
+          <w:szCs w:val="24"/>
+          <w:lang w:eastAsia="ru-RU"/>
+        </w:rPr>
+        <w:t>сверточные</w:t>
+      </w:r>
+      <w:proofErr w:type="spellEnd"/>
+      <w:r>
+        <w:rPr>
+          <w:rFonts w:ascii="Times New Roman" w:eastAsia="Times New Roman" w:hAnsi="Times New Roman" w:cs="Times New Roman"/>
+          <w:sz w:val="24"/>
+          <w:szCs w:val="24"/>
+          <w:lang w:eastAsia="ru-RU"/>
+        </w:rPr>
+        <w:t xml:space="preserve"> нейронные сети (CNN), которые показали большой успех в обработке изображений и распознавании образов. Леон </w:t>
+      </w:r>
+      <w:proofErr w:type="spellStart"/>
+      <w:r>
+        <w:rPr>
+          <w:rFonts w:ascii="Times New Roman" w:eastAsia="Times New Roman" w:hAnsi="Times New Roman" w:cs="Times New Roman"/>
+          <w:sz w:val="24"/>
+          <w:szCs w:val="24"/>
+          <w:lang w:eastAsia="ru-RU"/>
+        </w:rPr>
+        <w:t>Ботулик</w:t>
+      </w:r>
+      <w:proofErr w:type="spellEnd"/>
+      <w:r>
+        <w:rPr>
+          <w:rFonts w:ascii="Times New Roman" w:eastAsia="Times New Roman" w:hAnsi="Times New Roman" w:cs="Times New Roman"/>
+          <w:sz w:val="24"/>
+          <w:szCs w:val="24"/>
+          <w:lang w:eastAsia="ru-RU"/>
+        </w:rPr>
+        <w:t xml:space="preserve"> разработал метод обучения глубоких нейронных сетей с прямыми связями (Deep Learning </w:t>
+      </w:r>
+      <w:proofErr w:type="spellStart"/>
+      <w:r>
+        <w:rPr>
+          <w:rFonts w:ascii="Times New Roman" w:eastAsia="Times New Roman" w:hAnsi="Times New Roman" w:cs="Times New Roman"/>
+          <w:sz w:val="24"/>
+          <w:szCs w:val="24"/>
+          <w:lang w:eastAsia="ru-RU"/>
+        </w:rPr>
+        <w:t>by</w:t>
+      </w:r>
+      <w:proofErr w:type="spellEnd"/>
+      <w:r>
+        <w:rPr>
+          <w:rFonts w:ascii="Times New Roman" w:eastAsia="Times New Roman" w:hAnsi="Times New Roman" w:cs="Times New Roman"/>
+          <w:sz w:val="24"/>
+          <w:szCs w:val="24"/>
+          <w:lang w:eastAsia="ru-RU"/>
         </w:rPr>
         <w:t xml:space="preserve"> </w:t>
       </w:r>
-      <w:r>
-        <w:rPr>
-          <w:rFonts w:ascii="Times New Roman" w:hAnsi="Times New Roman" w:cs="Times New Roman"/>
-          <w:sz w:val="28"/>
-          <w:szCs w:val="28"/>
-        </w:rPr>
-        <w:t xml:space="preserve">нейросетей </w:t>
-      </w:r>
-      <w:r>
-        <w:rPr>
-          <w:rFonts w:ascii="Times New Roman" w:hAnsi="Times New Roman" w:cs="Times New Roman"/>
-          <w:sz w:val="28"/>
-          <w:szCs w:val="28"/>
-        </w:rPr>
-        <w:t>и принцип</w:t>
-      </w:r>
-      <w:r>
-        <w:rPr>
-          <w:rFonts w:ascii="Times New Roman" w:hAnsi="Times New Roman" w:cs="Times New Roman"/>
-          <w:sz w:val="28"/>
-          <w:szCs w:val="28"/>
-        </w:rPr>
-        <w:t>ы</w:t>
-      </w:r>
-      <w:r>
-        <w:rPr>
-          <w:rFonts w:ascii="Times New Roman" w:hAnsi="Times New Roman" w:cs="Times New Roman"/>
-          <w:sz w:val="28"/>
-          <w:szCs w:val="28"/>
+      <w:proofErr w:type="spellStart"/>
+      <w:r>
+        <w:rPr>
+          <w:rFonts w:ascii="Times New Roman" w:eastAsia="Times New Roman" w:hAnsi="Times New Roman" w:cs="Times New Roman"/>
+          <w:sz w:val="24"/>
+          <w:szCs w:val="24"/>
+          <w:lang w:eastAsia="ru-RU"/>
+        </w:rPr>
+        <w:t>Superposition</w:t>
+      </w:r>
+      <w:proofErr w:type="spellEnd"/>
+      <w:r>
+        <w:rPr>
+          <w:rFonts w:ascii="Times New Roman" w:eastAsia="Times New Roman" w:hAnsi="Times New Roman" w:cs="Times New Roman"/>
+          <w:sz w:val="24"/>
+          <w:szCs w:val="24"/>
+          <w:lang w:eastAsia="ru-RU"/>
         </w:rPr>
         <w:t xml:space="preserve"> </w:t>
       </w:r>
-      <w:r>
-        <w:rPr>
-          <w:rFonts w:ascii="Times New Roman" w:hAnsi="Times New Roman" w:cs="Times New Roman"/>
-          <w:sz w:val="28"/>
-          <w:szCs w:val="28"/>
-        </w:rPr>
-        <w:t>их</w:t>
-      </w:r>
-      <w:r>
-        <w:rPr>
-          <w:rFonts w:ascii="Times New Roman" w:hAnsi="Times New Roman" w:cs="Times New Roman"/>
-          <w:sz w:val="28"/>
-          <w:szCs w:val="28"/>
-        </w:rPr>
-        <w:t xml:space="preserve"> работы. </w:t>
-      </w:r>
-      <w:r>
-        <w:rPr>
-          <w:rFonts w:ascii="Times New Roman" w:hAnsi="Times New Roman" w:cs="Times New Roman"/>
-          <w:sz w:val="28"/>
-          <w:szCs w:val="28"/>
-        </w:rPr>
-        <w:t>А так</w:t>
-      </w:r>
-      <w:r>
-        <w:rPr>
-          <w:rFonts w:ascii="Times New Roman" w:hAnsi="Times New Roman" w:cs="Times New Roman"/>
-          <w:sz w:val="28"/>
-          <w:szCs w:val="28"/>
-        </w:rPr>
-        <w:t>-</w:t>
-      </w:r>
-      <w:r>
-        <w:rPr>
-          <w:rFonts w:ascii="Times New Roman" w:hAnsi="Times New Roman" w:cs="Times New Roman"/>
-          <w:sz w:val="28"/>
-          <w:szCs w:val="28"/>
-        </w:rPr>
-        <w:t>же</w:t>
-      </w:r>
-      <w:r>
-        <w:rPr>
-          <w:rFonts w:ascii="Times New Roman" w:hAnsi="Times New Roman" w:cs="Times New Roman"/>
-          <w:sz w:val="28"/>
-          <w:szCs w:val="28"/>
+      <w:proofErr w:type="spellStart"/>
+      <w:r>
+        <w:rPr>
+          <w:rFonts w:ascii="Times New Roman" w:eastAsia="Times New Roman" w:hAnsi="Times New Roman" w:cs="Times New Roman"/>
+          <w:sz w:val="24"/>
+          <w:szCs w:val="24"/>
+          <w:lang w:eastAsia="ru-RU"/>
+        </w:rPr>
+        <w:t>of</w:t>
+      </w:r>
+      <w:proofErr w:type="spellEnd"/>
+      <w:r>
+        <w:rPr>
+          <w:rFonts w:ascii="Times New Roman" w:eastAsia="Times New Roman" w:hAnsi="Times New Roman" w:cs="Times New Roman"/>
+          <w:sz w:val="24"/>
+          <w:szCs w:val="24"/>
+          <w:lang w:eastAsia="ru-RU"/>
         </w:rPr>
         <w:t xml:space="preserve"> </w:t>
       </w:r>
-      <w:r>
-        <w:rPr>
-          <w:rFonts w:ascii="Times New Roman" w:hAnsi="Times New Roman" w:cs="Times New Roman"/>
-          <w:sz w:val="28"/>
-          <w:szCs w:val="28"/>
-        </w:rPr>
-        <w:t xml:space="preserve">будет </w:t>
-      </w:r>
-      <w:r>
-        <w:rPr>
-          <w:rFonts w:ascii="Times New Roman" w:hAnsi="Times New Roman" w:cs="Times New Roman"/>
-          <w:sz w:val="28"/>
-          <w:szCs w:val="28"/>
-        </w:rPr>
-        <w:t>предста</w:t>
-      </w:r>
-      <w:r>
-        <w:rPr>
-          <w:rFonts w:ascii="Times New Roman" w:hAnsi="Times New Roman" w:cs="Times New Roman"/>
-          <w:sz w:val="28"/>
-          <w:szCs w:val="28"/>
-        </w:rPr>
-        <w:t>влена</w:t>
-      </w:r>
-      <w:r>
-        <w:rPr>
-          <w:rFonts w:ascii="Times New Roman" w:hAnsi="Times New Roman" w:cs="Times New Roman"/>
-          <w:sz w:val="28"/>
-          <w:szCs w:val="28"/>
-        </w:rPr>
-        <w:t xml:space="preserve"> реализаци</w:t>
-      </w:r>
-      <w:r>
-        <w:rPr>
-          <w:rFonts w:ascii="Times New Roman" w:hAnsi="Times New Roman" w:cs="Times New Roman"/>
-          <w:sz w:val="28"/>
-          <w:szCs w:val="28"/>
-        </w:rPr>
-        <w:t>я простейшего</w:t>
-      </w:r>
-      <w:r>
-        <w:rPr>
-          <w:rFonts w:ascii="Times New Roman" w:hAnsi="Times New Roman" w:cs="Times New Roman"/>
-          <w:sz w:val="28"/>
-          <w:szCs w:val="28"/>
-        </w:rPr>
-        <w:t xml:space="preserve"> нейрона с подбором веса и функциями для его обучения и калибровки функции активации.</w:t>
-      </w:r>
-      <w:r>
-        <w:rPr>
-          <w:rFonts w:ascii="Times New Roman" w:hAnsi="Times New Roman" w:cs="Times New Roman"/>
-          <w:sz w:val="28"/>
-          <w:szCs w:val="28"/>
-        </w:rPr>
-        <w:t xml:space="preserve"> Цель работы показать зачем и как возможно заменить функции кода нейросетью.</w:t>
-      </w:r>
-    </w:p>
-    <w:p>
-      <w:pPr>
-        <w:jc w:val="center"/>
-        <w:rPr>
-          <w:rFonts w:ascii="Times New Roman" w:hAnsi="Times New Roman" w:cs="Times New Roman"/>
-          <w:sz w:val="28"/>
-          <w:szCs w:val="28"/>
-        </w:rPr>
-      </w:pPr>
-      <w:r>
-        <w:rPr>
-          <w:rFonts w:ascii="Times New Roman" w:hAnsi="Times New Roman" w:cs="Times New Roman"/>
-          <w:sz w:val="28"/>
-          <w:szCs w:val="28"/>
-        </w:rPr>
-        <w:t>Что такое нейросеть и нейрон</w:t>
-      </w:r>
-    </w:p>
-    <w:p>
-      <w:pPr>
-        <w:rPr>
-          <w:rFonts w:ascii="Times New Roman" w:hAnsi="Times New Roman" w:cs="Times New Roman"/>
-          <w:sz w:val="28"/>
-          <w:szCs w:val="28"/>
-        </w:rPr>
-      </w:pPr>
-      <w:r>
-        <w:rPr>
-          <w:rFonts w:ascii="Times New Roman" w:hAnsi="Times New Roman" w:cs="Times New Roman"/>
-          <w:sz w:val="28"/>
-          <w:szCs w:val="28"/>
-        </w:rPr>
-        <w:t xml:space="preserve">Нейросеть – крайне сложная математическая модель, которая состоит из нейронов, связанных друг с другом синапсами. </w:t>
-      </w:r>
-    </w:p>
-    <w:p>
-      <w:pPr>
-        <w:rPr>
-          <w:rFonts w:ascii="Times New Roman" w:hAnsi="Times New Roman" w:cs="Times New Roman"/>
-          <w:sz w:val="28"/>
-          <w:szCs w:val="28"/>
-        </w:rPr>
-      </w:pPr>
-      <w:r>
-        <w:rPr>
-          <w:rFonts w:ascii="Times New Roman" w:hAnsi="Times New Roman" w:cs="Times New Roman"/>
-          <w:sz w:val="28"/>
-          <w:szCs w:val="28"/>
-        </w:rPr>
-        <w:t xml:space="preserve">Нейрон – основной блок для создания нейросети его задача вычислить взвешенную сумму значений его выходных данных, нормализировать значение функцией активации и подать на выход </w:t>
-      </w:r>
-      <w:r>
-        <w:rPr>
-          <w:rFonts w:ascii="Times New Roman" w:hAnsi="Times New Roman" w:cs="Times New Roman"/>
-          <w:sz w:val="28"/>
-          <w:szCs w:val="28"/>
-        </w:rPr>
-        <w:t>понятное другим нейронами значение.</w:t>
-      </w:r>
-    </w:p>
-    <w:p>
-      <w:pPr>
-        <w:rPr>
-          <w:rFonts w:ascii="Times New Roman" w:hAnsi="Times New Roman" w:cs="Times New Roman"/>
-          <w:sz w:val="28"/>
-          <w:szCs w:val="28"/>
-        </w:rPr>
-      </w:pPr>
       <w:proofErr w:type="spellStart"/>
       <w:r>
         <w:rPr>
-          <w:rFonts w:ascii="Times New Roman" w:hAnsi="Times New Roman" w:cs="Times New Roman"/>
-          <w:sz w:val="28"/>
-          <w:szCs w:val="28"/>
-        </w:rPr>
-        <w:t>Сигмойда</w:t>
+          <w:rFonts w:ascii="Times New Roman" w:eastAsia="Times New Roman" w:hAnsi="Times New Roman" w:cs="Times New Roman"/>
+          <w:sz w:val="24"/>
+          <w:szCs w:val="24"/>
+          <w:lang w:eastAsia="ru-RU"/>
+        </w:rPr>
+        <w:t>Elementary</w:t>
       </w:r>
       <w:proofErr w:type="spellEnd"/>
       <w:r>
         <w:rPr>
-          <w:rFonts w:ascii="Times New Roman" w:hAnsi="Times New Roman" w:cs="Times New Roman"/>
-          <w:sz w:val="28"/>
-          <w:szCs w:val="28"/>
-        </w:rPr>
-        <w:t xml:space="preserve"> – отображает выходные данные на значения от 0 до 1 </w:t>
-      </w:r>
-    </w:p>
-    <w:p>
-      <w:pPr>
-        <w:rPr>
-          <w:rFonts w:ascii="Times New Roman" w:hAnsi="Times New Roman" w:cs="Times New Roman"/>
-          <w:sz w:val="28"/>
-          <w:szCs w:val="28"/>
-        </w:rPr>
-      </w:pPr>
-      <w:r>
-        <w:rPr>
-          <w:rFonts w:ascii="Times New Roman" w:hAnsi="Times New Roman" w:cs="Times New Roman"/>
-          <w:sz w:val="28"/>
-          <w:szCs w:val="28"/>
-        </w:rPr>
-        <w:t>Нейросети состоят из 3</w:t>
-      </w:r>
-      <w:r>
-        <w:rPr>
-          <w:rFonts w:ascii="Times New Roman" w:hAnsi="Times New Roman" w:cs="Times New Roman"/>
-          <w:sz w:val="28"/>
-          <w:szCs w:val="28"/>
-        </w:rPr>
-        <w:t xml:space="preserve"> и более</w:t>
-      </w:r>
-      <w:r>
-        <w:rPr>
-          <w:rFonts w:ascii="Times New Roman" w:hAnsi="Times New Roman" w:cs="Times New Roman"/>
-          <w:sz w:val="28"/>
-          <w:szCs w:val="28"/>
-        </w:rPr>
-        <w:t xml:space="preserve"> слоёв:</w:t>
-      </w:r>
-    </w:p>
-    <w:p>
-      <w:pPr>
-        <w:rPr>
-          <w:rFonts w:ascii="Times New Roman" w:hAnsi="Times New Roman" w:cs="Times New Roman"/>
-          <w:sz w:val="28"/>
-          <w:szCs w:val="28"/>
-        </w:rPr>
-      </w:pPr>
-      <w:r>
-        <w:rPr>
-          <w:rFonts w:ascii="Times New Roman" w:hAnsi="Times New Roman" w:cs="Times New Roman"/>
-          <w:sz w:val="28"/>
-          <w:szCs w:val="28"/>
-        </w:rPr>
-        <w:t xml:space="preserve">1 входной слой </w:t>
-      </w:r>
-    </w:p>
-    <w:p>
-      <w:pPr>
-        <w:rPr>
-          <w:rFonts w:ascii="Times New Roman" w:hAnsi="Times New Roman" w:cs="Times New Roman"/>
-          <w:sz w:val="28"/>
-          <w:szCs w:val="28"/>
-        </w:rPr>
-      </w:pPr>
-      <w:r>
-        <w:rPr>
-          <w:rFonts w:ascii="Times New Roman" w:hAnsi="Times New Roman" w:cs="Times New Roman"/>
-          <w:sz w:val="28"/>
-          <w:szCs w:val="28"/>
-        </w:rPr>
-        <w:t xml:space="preserve">1 выходной слой </w:t>
-      </w:r>
-    </w:p>
-    <w:p>
-      <w:pPr>
-        <w:rPr>
-          <w:rFonts w:ascii="Times New Roman" w:hAnsi="Times New Roman" w:cs="Times New Roman"/>
-          <w:sz w:val="28"/>
-          <w:szCs w:val="28"/>
-        </w:rPr>
-      </w:pPr>
-      <w:r>
-        <w:rPr>
-          <w:rFonts w:ascii="Times New Roman" w:hAnsi="Times New Roman" w:cs="Times New Roman"/>
-          <w:sz w:val="28"/>
-          <w:szCs w:val="28"/>
+          <w:rFonts w:ascii="Times New Roman" w:eastAsia="Times New Roman" w:hAnsi="Times New Roman" w:cs="Times New Roman"/>
+          <w:sz w:val="24"/>
+          <w:szCs w:val="24"/>
+          <w:lang w:eastAsia="ru-RU"/>
         </w:rPr>
         <w:t xml:space="preserve"> </w:t>
       </w:r>
-      <w:r>
-        <w:rPr>
-          <w:rFonts w:ascii="Times New Roman" w:hAnsi="Times New Roman" w:cs="Times New Roman"/>
-          <w:sz w:val="28"/>
-          <w:szCs w:val="28"/>
-          <w:lang w:val="en-US"/>
-        </w:rPr>
-        <w:t>N</w:t>
-      </w:r>
-      <w:r>
-        <w:rPr>
-          <w:rFonts w:ascii="Times New Roman" w:hAnsi="Times New Roman" w:cs="Times New Roman"/>
-          <w:sz w:val="28"/>
-          <w:szCs w:val="28"/>
-        </w:rPr>
-        <w:t xml:space="preserve"> скрытых слоёв</w:t>
-      </w:r>
-    </w:p>
-    <w:p>
-      <w:pPr>
-        <w:rPr>
-          <w:rFonts w:ascii="Times New Roman" w:hAnsi="Times New Roman" w:cs="Times New Roman"/>
-          <w:sz w:val="28"/>
-          <w:szCs w:val="28"/>
-        </w:rPr>
-      </w:pPr>
-    </w:p>
-    <w:p>
-      <w:pPr>
-        <w:rPr>
-          <w:rFonts w:ascii="Times New Roman" w:hAnsi="Times New Roman" w:cs="Times New Roman"/>
-          <w:sz w:val="28"/>
-          <w:szCs w:val="28"/>
-        </w:rPr>
-      </w:pPr>
-      <w:r>
-        <w:rPr>
-          <w:rFonts w:ascii="Times New Roman" w:hAnsi="Times New Roman" w:cs="Times New Roman"/>
-          <w:sz w:val="28"/>
-          <w:szCs w:val="28"/>
-        </w:rPr>
-        <w:t>Нейросеть с одним нейроном</w:t>
-      </w:r>
-      <w:r>
-        <w:rPr>
-          <w:rFonts w:ascii="Times New Roman" w:hAnsi="Times New Roman" w:cs="Times New Roman"/>
-          <w:sz w:val="28"/>
-          <w:szCs w:val="28"/>
-        </w:rPr>
-        <w:t xml:space="preserve"> умеет предугадывать значения легких уравнений из линейной алгебры при заданных 2 входных значениях </w:t>
-      </w:r>
-      <w:r>
-        <w:rPr>
-          <w:rFonts w:ascii="Times New Roman" w:hAnsi="Times New Roman" w:cs="Times New Roman"/>
-          <w:sz w:val="28"/>
-          <w:szCs w:val="28"/>
-          <w:lang w:val="en-US"/>
-        </w:rPr>
-        <w:t>x</w:t>
-      </w:r>
-      <w:r>
-        <w:rPr>
-          <w:rFonts w:ascii="Times New Roman" w:hAnsi="Times New Roman" w:cs="Times New Roman"/>
-          <w:sz w:val="28"/>
-          <w:szCs w:val="28"/>
-        </w:rPr>
-        <w:t xml:space="preserve"> и </w:t>
-      </w:r>
-      <w:r>
-        <w:rPr>
-          <w:rFonts w:ascii="Times New Roman" w:hAnsi="Times New Roman" w:cs="Times New Roman"/>
-          <w:sz w:val="28"/>
-          <w:szCs w:val="28"/>
-          <w:lang w:val="en-US"/>
-        </w:rPr>
-        <w:t>z</w:t>
-      </w:r>
-      <w:r>
-        <w:rPr>
-          <w:rFonts w:ascii="Times New Roman" w:hAnsi="Times New Roman" w:cs="Times New Roman"/>
-          <w:sz w:val="28"/>
-          <w:szCs w:val="28"/>
-        </w:rPr>
-        <w:t>:</w:t>
-      </w:r>
-    </w:p>
-    <w:p>
-      <w:pPr>
-        <w:rPr>
-          <w:rFonts w:ascii="Times New Roman" w:hAnsi="Times New Roman" w:cs="Times New Roman"/>
-          <w:sz w:val="28"/>
-          <w:szCs w:val="28"/>
-          <w:lang w:val="en-US"/>
-        </w:rPr>
-      </w:pPr>
-      <w:r>
-        <w:rPr>
-          <w:rFonts w:ascii="Times New Roman" w:hAnsi="Times New Roman" w:cs="Times New Roman"/>
-          <w:sz w:val="28"/>
-          <w:szCs w:val="28"/>
-          <w:lang w:val="en-US"/>
-        </w:rPr>
-        <w:t xml:space="preserve">x </w:t>
-      </w:r>
-      <w:r>
-        <w:rPr>
-          <w:rFonts w:ascii="Times New Roman" w:hAnsi="Times New Roman" w:cs="Times New Roman"/>
-          <w:sz w:val="28"/>
-          <w:szCs w:val="28"/>
-          <w:lang w:val="en-US"/>
-        </w:rPr>
-        <w:t>+</w:t>
-      </w:r>
-      <w:r>
-        <w:rPr>
-          <w:rFonts w:ascii="Times New Roman" w:hAnsi="Times New Roman" w:cs="Times New Roman"/>
-          <w:sz w:val="28"/>
-          <w:szCs w:val="28"/>
-          <w:lang w:val="en-US"/>
-        </w:rPr>
-        <w:t xml:space="preserve"> y </w:t>
-      </w:r>
-      <w:r>
-        <w:rPr>
-          <w:rFonts w:ascii="Times New Roman" w:hAnsi="Times New Roman" w:cs="Times New Roman"/>
-          <w:sz w:val="28"/>
-          <w:szCs w:val="28"/>
-          <w:lang w:val="en-US"/>
-        </w:rPr>
-        <w:t>=</w:t>
-      </w:r>
-      <w:r>
-        <w:rPr>
-          <w:rFonts w:ascii="Times New Roman" w:hAnsi="Times New Roman" w:cs="Times New Roman"/>
-          <w:sz w:val="28"/>
-          <w:szCs w:val="28"/>
-          <w:lang w:val="en-US"/>
+      <w:proofErr w:type="spellStart"/>
+      <w:r>
+        <w:rPr>
+          <w:rFonts w:ascii="Times New Roman" w:eastAsia="Times New Roman" w:hAnsi="Times New Roman" w:cs="Times New Roman"/>
+          <w:sz w:val="24"/>
+          <w:szCs w:val="24"/>
+          <w:lang w:eastAsia="ru-RU"/>
+        </w:rPr>
+        <w:t>Computations</w:t>
+      </w:r>
+      <w:proofErr w:type="spellEnd"/>
+      <w:r>
+        <w:rPr>
+          <w:rFonts w:ascii="Times New Roman" w:eastAsia="Times New Roman" w:hAnsi="Times New Roman" w:cs="Times New Roman"/>
+          <w:sz w:val="24"/>
+          <w:szCs w:val="24"/>
+          <w:lang w:eastAsia="ru-RU"/>
+        </w:rPr>
+        <w:t>), который позволял обучать более глубокие архитектуры нейронных сетей.</w:t>
+      </w:r>
+    </w:p>
+    <w:p>
+      <w:pPr>
+        <w:spacing w:before="100" w:beforeAutospacing="1" w:after="100" w:afterAutospacing="1" w:line="240" w:lineRule="auto"/>
+        <w:rPr>
+          <w:rFonts w:ascii="Times New Roman" w:eastAsia="Times New Roman" w:hAnsi="Times New Roman" w:cs="Times New Roman"/>
+          <w:sz w:val="24"/>
+          <w:szCs w:val="24"/>
+          <w:lang w:eastAsia="ru-RU"/>
+        </w:rPr>
+      </w:pPr>
+      <w:r>
+        <w:rPr>
+          <w:rFonts w:ascii="Times New Roman" w:eastAsia="Times New Roman" w:hAnsi="Times New Roman" w:cs="Times New Roman"/>
+          <w:sz w:val="24"/>
+          <w:szCs w:val="24"/>
+          <w:lang w:eastAsia="ru-RU"/>
+        </w:rPr>
+        <w:t>2000-е годы</w:t>
+      </w:r>
+      <w:proofErr w:type="gramStart"/>
+      <w:r>
+        <w:rPr>
+          <w:rFonts w:ascii="Times New Roman" w:eastAsia="Times New Roman" w:hAnsi="Times New Roman" w:cs="Times New Roman"/>
+          <w:sz w:val="24"/>
+          <w:szCs w:val="24"/>
+          <w:lang w:eastAsia="ru-RU"/>
+        </w:rPr>
+        <w:t>: В это время</w:t>
+      </w:r>
+      <w:proofErr w:type="gramEnd"/>
+      <w:r>
+        <w:rPr>
+          <w:rFonts w:ascii="Times New Roman" w:eastAsia="Times New Roman" w:hAnsi="Times New Roman" w:cs="Times New Roman"/>
+          <w:sz w:val="24"/>
+          <w:szCs w:val="24"/>
+          <w:lang w:eastAsia="ru-RU"/>
+        </w:rPr>
+        <w:t xml:space="preserve"> появились более сложные архитектуры глубоких нейронных сетей, включая рекуррентные нейронные сети (RNN). RNN обладает способностью обрабатывать последовательные данные и работать с временными рядами, что сделало их эффективными для задач обработки естественного языка и прогнозирования.</w:t>
+      </w:r>
+    </w:p>
+    <w:p>
+      <w:pPr>
+        <w:spacing w:before="100" w:beforeAutospacing="1" w:after="100" w:afterAutospacing="1" w:line="240" w:lineRule="auto"/>
+        <w:rPr>
+          <w:rFonts w:ascii="Times New Roman" w:eastAsia="Times New Roman" w:hAnsi="Times New Roman" w:cs="Times New Roman"/>
+          <w:sz w:val="24"/>
+          <w:szCs w:val="24"/>
+          <w:lang w:eastAsia="ru-RU"/>
+        </w:rPr>
+      </w:pPr>
+      <w:r>
+        <w:rPr>
+          <w:rFonts w:ascii="Times New Roman" w:eastAsia="Times New Roman" w:hAnsi="Times New Roman" w:cs="Times New Roman"/>
+          <w:sz w:val="24"/>
+          <w:szCs w:val="24"/>
+          <w:lang w:eastAsia="ru-RU"/>
+        </w:rPr>
+        <w:t xml:space="preserve">2012 год: Команда исследователей из Университета Торонто под руководством Джеффри Хинтона представила </w:t>
+      </w:r>
+      <w:proofErr w:type="spellStart"/>
+      <w:r>
+        <w:rPr>
+          <w:rFonts w:ascii="Times New Roman" w:eastAsia="Times New Roman" w:hAnsi="Times New Roman" w:cs="Times New Roman"/>
+          <w:sz w:val="24"/>
+          <w:szCs w:val="24"/>
+          <w:lang w:eastAsia="ru-RU"/>
+        </w:rPr>
+        <w:t>сверточную</w:t>
+      </w:r>
+      <w:proofErr w:type="spellEnd"/>
+      <w:r>
+        <w:rPr>
+          <w:rFonts w:ascii="Times New Roman" w:eastAsia="Times New Roman" w:hAnsi="Times New Roman" w:cs="Times New Roman"/>
+          <w:sz w:val="24"/>
+          <w:szCs w:val="24"/>
+          <w:lang w:eastAsia="ru-RU"/>
+        </w:rPr>
+        <w:t xml:space="preserve"> нейронную сеть, известную как </w:t>
+      </w:r>
+      <w:proofErr w:type="spellStart"/>
+      <w:r>
+        <w:rPr>
+          <w:rFonts w:ascii="Times New Roman" w:eastAsia="Times New Roman" w:hAnsi="Times New Roman" w:cs="Times New Roman"/>
+          <w:sz w:val="24"/>
+          <w:szCs w:val="24"/>
+          <w:lang w:eastAsia="ru-RU"/>
+        </w:rPr>
+        <w:t>AlexNet</w:t>
+      </w:r>
+      <w:proofErr w:type="spellEnd"/>
+      <w:r>
+        <w:rPr>
+          <w:rFonts w:ascii="Times New Roman" w:eastAsia="Times New Roman" w:hAnsi="Times New Roman" w:cs="Times New Roman"/>
+          <w:sz w:val="24"/>
+          <w:szCs w:val="24"/>
+          <w:lang w:eastAsia="ru-RU"/>
+        </w:rPr>
+        <w:t xml:space="preserve">. </w:t>
+      </w:r>
+      <w:proofErr w:type="spellStart"/>
+      <w:r>
+        <w:rPr>
+          <w:rFonts w:ascii="Times New Roman" w:eastAsia="Times New Roman" w:hAnsi="Times New Roman" w:cs="Times New Roman"/>
+          <w:sz w:val="24"/>
+          <w:szCs w:val="24"/>
+          <w:lang w:eastAsia="ru-RU"/>
+        </w:rPr>
+        <w:t>AlexNet</w:t>
+      </w:r>
+      <w:proofErr w:type="spellEnd"/>
+      <w:r>
+        <w:rPr>
+          <w:rFonts w:ascii="Times New Roman" w:eastAsia="Times New Roman" w:hAnsi="Times New Roman" w:cs="Times New Roman"/>
+          <w:sz w:val="24"/>
+          <w:szCs w:val="24"/>
+          <w:lang w:eastAsia="ru-RU"/>
+        </w:rPr>
+        <w:t xml:space="preserve"> была обучена на огромном наборе изображений и показала выдающуюся производительность в задачах распознавания и классификации изображений.</w:t>
+      </w:r>
+    </w:p>
+    <w:p>
+      <w:pPr>
+        <w:spacing w:before="100" w:beforeAutospacing="1" w:after="100" w:afterAutospacing="1" w:line="240" w:lineRule="auto"/>
+        <w:rPr>
+          <w:rFonts w:ascii="Times New Roman" w:eastAsia="Times New Roman" w:hAnsi="Times New Roman" w:cs="Times New Roman"/>
+          <w:sz w:val="24"/>
+          <w:szCs w:val="24"/>
+          <w:lang w:eastAsia="ru-RU"/>
+        </w:rPr>
+      </w:pPr>
+      <w:r>
+        <w:rPr>
+          <w:rFonts w:ascii="Times New Roman" w:eastAsia="Times New Roman" w:hAnsi="Times New Roman" w:cs="Times New Roman"/>
+          <w:sz w:val="24"/>
+          <w:szCs w:val="24"/>
+          <w:lang w:eastAsia="ru-RU"/>
+        </w:rPr>
+        <w:t xml:space="preserve">2014 год: Исследователи из Google представили нейронную сеть под названием </w:t>
+      </w:r>
+      <w:proofErr w:type="spellStart"/>
+      <w:r>
+        <w:rPr>
+          <w:rFonts w:ascii="Times New Roman" w:eastAsia="Times New Roman" w:hAnsi="Times New Roman" w:cs="Times New Roman"/>
+          <w:sz w:val="24"/>
+          <w:szCs w:val="24"/>
+          <w:lang w:eastAsia="ru-RU"/>
+        </w:rPr>
+        <w:t>Inception</w:t>
+      </w:r>
+      <w:proofErr w:type="spellEnd"/>
+      <w:r>
+        <w:rPr>
+          <w:rFonts w:ascii="Times New Roman" w:eastAsia="Times New Roman" w:hAnsi="Times New Roman" w:cs="Times New Roman"/>
+          <w:sz w:val="24"/>
+          <w:szCs w:val="24"/>
+          <w:lang w:eastAsia="ru-RU"/>
+        </w:rPr>
+        <w:t xml:space="preserve">, которая победила в соревновании </w:t>
+      </w:r>
+      <w:proofErr w:type="spellStart"/>
+      <w:r>
+        <w:rPr>
+          <w:rFonts w:ascii="Times New Roman" w:eastAsia="Times New Roman" w:hAnsi="Times New Roman" w:cs="Times New Roman"/>
+          <w:sz w:val="24"/>
+          <w:szCs w:val="24"/>
+          <w:lang w:eastAsia="ru-RU"/>
+        </w:rPr>
+        <w:t>ImageNet</w:t>
+      </w:r>
+      <w:proofErr w:type="spellEnd"/>
+      <w:r>
+        <w:rPr>
+          <w:rFonts w:ascii="Times New Roman" w:eastAsia="Times New Roman" w:hAnsi="Times New Roman" w:cs="Times New Roman"/>
+          <w:sz w:val="24"/>
+          <w:szCs w:val="24"/>
+          <w:lang w:eastAsia="ru-RU"/>
         </w:rPr>
         <w:t xml:space="preserve"> </w:t>
       </w:r>
-      <w:r>
-        <w:rPr>
-          <w:rFonts w:ascii="Times New Roman" w:hAnsi="Times New Roman" w:cs="Times New Roman"/>
-          <w:sz w:val="28"/>
-          <w:szCs w:val="28"/>
-          <w:lang w:val="en-US"/>
-        </w:rPr>
-        <w:t>z</w:t>
-      </w:r>
-    </w:p>
-    <w:p>
-      <w:pPr>
-        <w:rPr>
-          <w:rFonts w:ascii="Times New Roman" w:hAnsi="Times New Roman" w:cs="Times New Roman"/>
-          <w:sz w:val="28"/>
-          <w:szCs w:val="28"/>
-          <w:lang w:val="en-US"/>
-        </w:rPr>
-      </w:pPr>
-      <w:r>
-        <w:rPr>
-          <w:rFonts w:ascii="Times New Roman" w:hAnsi="Times New Roman" w:cs="Times New Roman"/>
-          <w:sz w:val="28"/>
-          <w:szCs w:val="28"/>
-          <w:lang w:val="en-US"/>
-        </w:rPr>
-        <w:t>x</w:t>
-      </w:r>
-      <w:r>
-        <w:rPr>
-          <w:rFonts w:ascii="Times New Roman" w:hAnsi="Times New Roman" w:cs="Times New Roman"/>
-          <w:sz w:val="28"/>
-          <w:szCs w:val="28"/>
-          <w:lang w:val="en-US"/>
-        </w:rPr>
-        <w:t xml:space="preserve"> – </w:t>
-      </w:r>
-      <w:r>
-        <w:rPr>
-          <w:rFonts w:ascii="Times New Roman" w:hAnsi="Times New Roman" w:cs="Times New Roman"/>
-          <w:sz w:val="28"/>
-          <w:szCs w:val="28"/>
-          <w:lang w:val="en-US"/>
-        </w:rPr>
-        <w:t>y</w:t>
-      </w:r>
-      <w:r>
-        <w:rPr>
-          <w:rFonts w:ascii="Times New Roman" w:hAnsi="Times New Roman" w:cs="Times New Roman"/>
-          <w:sz w:val="28"/>
-          <w:szCs w:val="28"/>
-          <w:lang w:val="en-US"/>
+      <w:proofErr w:type="spellStart"/>
+      <w:r>
+        <w:rPr>
+          <w:rFonts w:ascii="Times New Roman" w:eastAsia="Times New Roman" w:hAnsi="Times New Roman" w:cs="Times New Roman"/>
+          <w:sz w:val="24"/>
+          <w:szCs w:val="24"/>
+          <w:lang w:eastAsia="ru-RU"/>
+        </w:rPr>
+        <w:t>Large</w:t>
+      </w:r>
+      <w:proofErr w:type="spellEnd"/>
+      <w:r>
+        <w:rPr>
+          <w:rFonts w:ascii="Times New Roman" w:eastAsia="Times New Roman" w:hAnsi="Times New Roman" w:cs="Times New Roman"/>
+          <w:sz w:val="24"/>
+          <w:szCs w:val="24"/>
+          <w:lang w:eastAsia="ru-RU"/>
         </w:rPr>
         <w:t xml:space="preserve"> </w:t>
       </w:r>
-      <w:r>
-        <w:rPr>
-          <w:rFonts w:ascii="Times New Roman" w:hAnsi="Times New Roman" w:cs="Times New Roman"/>
-          <w:sz w:val="28"/>
-          <w:szCs w:val="28"/>
-          <w:lang w:val="en-US"/>
-        </w:rPr>
-        <w:t>=</w:t>
-      </w:r>
-      <w:r>
-        <w:rPr>
-          <w:rFonts w:ascii="Times New Roman" w:hAnsi="Times New Roman" w:cs="Times New Roman"/>
-          <w:sz w:val="28"/>
-          <w:szCs w:val="28"/>
-          <w:lang w:val="en-US"/>
+      <w:proofErr w:type="spellStart"/>
+      <w:r>
+        <w:rPr>
+          <w:rFonts w:ascii="Times New Roman" w:eastAsia="Times New Roman" w:hAnsi="Times New Roman" w:cs="Times New Roman"/>
+          <w:sz w:val="24"/>
+          <w:szCs w:val="24"/>
+          <w:lang w:eastAsia="ru-RU"/>
+        </w:rPr>
+        <w:t>Scale</w:t>
+      </w:r>
+      <w:proofErr w:type="spellEnd"/>
+      <w:r>
+        <w:rPr>
+          <w:rFonts w:ascii="Times New Roman" w:eastAsia="Times New Roman" w:hAnsi="Times New Roman" w:cs="Times New Roman"/>
+          <w:sz w:val="24"/>
+          <w:szCs w:val="24"/>
+          <w:lang w:eastAsia="ru-RU"/>
+        </w:rPr>
+        <w:t xml:space="preserve"> Visual </w:t>
+      </w:r>
+      <w:proofErr w:type="spellStart"/>
+      <w:r>
+        <w:rPr>
+          <w:rFonts w:ascii="Times New Roman" w:eastAsia="Times New Roman" w:hAnsi="Times New Roman" w:cs="Times New Roman"/>
+          <w:sz w:val="24"/>
+          <w:szCs w:val="24"/>
+          <w:lang w:eastAsia="ru-RU"/>
+        </w:rPr>
+        <w:t>Recognition</w:t>
+      </w:r>
+      <w:proofErr w:type="spellEnd"/>
+      <w:r>
+        <w:rPr>
+          <w:rFonts w:ascii="Times New Roman" w:eastAsia="Times New Roman" w:hAnsi="Times New Roman" w:cs="Times New Roman"/>
+          <w:sz w:val="24"/>
+          <w:szCs w:val="24"/>
+          <w:lang w:eastAsia="ru-RU"/>
+        </w:rPr>
+        <w:t xml:space="preserve"> Challenge (ILSVRC). Архитектура </w:t>
+      </w:r>
+      <w:proofErr w:type="spellStart"/>
+      <w:r>
+        <w:rPr>
+          <w:rFonts w:ascii="Times New Roman" w:eastAsia="Times New Roman" w:hAnsi="Times New Roman" w:cs="Times New Roman"/>
+          <w:sz w:val="24"/>
+          <w:szCs w:val="24"/>
+          <w:lang w:eastAsia="ru-RU"/>
+        </w:rPr>
+        <w:t>Inception</w:t>
+      </w:r>
+      <w:proofErr w:type="spellEnd"/>
+      <w:r>
+        <w:rPr>
+          <w:rFonts w:ascii="Times New Roman" w:eastAsia="Times New Roman" w:hAnsi="Times New Roman" w:cs="Times New Roman"/>
+          <w:sz w:val="24"/>
+          <w:szCs w:val="24"/>
+          <w:lang w:eastAsia="ru-RU"/>
+        </w:rPr>
+        <w:t xml:space="preserve"> использовала идею глубоких </w:t>
+      </w:r>
+      <w:proofErr w:type="spellStart"/>
+      <w:r>
+        <w:rPr>
+          <w:rFonts w:ascii="Times New Roman" w:eastAsia="Times New Roman" w:hAnsi="Times New Roman" w:cs="Times New Roman"/>
+          <w:sz w:val="24"/>
+          <w:szCs w:val="24"/>
+          <w:lang w:eastAsia="ru-RU"/>
+        </w:rPr>
+        <w:t>сверточных</w:t>
+      </w:r>
+      <w:proofErr w:type="spellEnd"/>
+      <w:r>
+        <w:rPr>
+          <w:rFonts w:ascii="Times New Roman" w:eastAsia="Times New Roman" w:hAnsi="Times New Roman" w:cs="Times New Roman"/>
+          <w:sz w:val="24"/>
+          <w:szCs w:val="24"/>
+          <w:lang w:eastAsia="ru-RU"/>
+        </w:rPr>
+        <w:t xml:space="preserve"> слоев и стала примером эффективной архитектуры для классификации и распознавания изображений.</w:t>
+      </w:r>
+    </w:p>
+    <w:p>
+      <w:pPr>
+        <w:spacing w:before="100" w:beforeAutospacing="1" w:after="100" w:afterAutospacing="1" w:line="240" w:lineRule="auto"/>
+        <w:rPr>
+          <w:rFonts w:ascii="Times New Roman" w:eastAsia="Times New Roman" w:hAnsi="Times New Roman" w:cs="Times New Roman"/>
+          <w:sz w:val="24"/>
+          <w:szCs w:val="24"/>
+          <w:lang w:eastAsia="ru-RU"/>
+        </w:rPr>
+      </w:pPr>
+      <w:r>
+        <w:rPr>
+          <w:rFonts w:ascii="Times New Roman" w:eastAsia="Times New Roman" w:hAnsi="Times New Roman" w:cs="Times New Roman"/>
+          <w:sz w:val="24"/>
+          <w:szCs w:val="24"/>
+          <w:lang w:eastAsia="ru-RU"/>
+        </w:rPr>
+        <w:t xml:space="preserve">2014 год: В этом же году был представлен DCGAN (Deep </w:t>
+      </w:r>
+      <w:proofErr w:type="spellStart"/>
+      <w:r>
+        <w:rPr>
+          <w:rFonts w:ascii="Times New Roman" w:eastAsia="Times New Roman" w:hAnsi="Times New Roman" w:cs="Times New Roman"/>
+          <w:sz w:val="24"/>
+          <w:szCs w:val="24"/>
+          <w:lang w:eastAsia="ru-RU"/>
+        </w:rPr>
+        <w:t>Generative</w:t>
+      </w:r>
+      <w:proofErr w:type="spellEnd"/>
+      <w:r>
+        <w:rPr>
+          <w:rFonts w:ascii="Times New Roman" w:eastAsia="Times New Roman" w:hAnsi="Times New Roman" w:cs="Times New Roman"/>
+          <w:sz w:val="24"/>
+          <w:szCs w:val="24"/>
+          <w:lang w:eastAsia="ru-RU"/>
         </w:rPr>
         <w:t xml:space="preserve"> </w:t>
       </w:r>
-      <w:r>
-        <w:rPr>
-          <w:rFonts w:ascii="Times New Roman" w:hAnsi="Times New Roman" w:cs="Times New Roman"/>
-          <w:sz w:val="28"/>
-          <w:szCs w:val="28"/>
-          <w:lang w:val="en-US"/>
-        </w:rPr>
-        <w:t>z</w:t>
-      </w:r>
-    </w:p>
-    <w:p>
-      <w:pPr>
-        <w:rPr>
-          <w:rFonts w:ascii="Times New Roman" w:hAnsi="Times New Roman" w:cs="Times New Roman"/>
-          <w:sz w:val="28"/>
-          <w:szCs w:val="28"/>
-          <w:lang w:val="en-US"/>
-        </w:rPr>
-      </w:pPr>
-      <w:r>
-        <w:rPr>
-          <w:rFonts w:ascii="Times New Roman" w:hAnsi="Times New Roman" w:cs="Times New Roman"/>
-          <w:sz w:val="28"/>
-          <w:szCs w:val="28"/>
-          <w:lang w:val="en-US"/>
-        </w:rPr>
-        <w:t>x</w:t>
-      </w:r>
-      <w:r>
-        <w:rPr>
-          <w:rFonts w:ascii="Times New Roman" w:hAnsi="Times New Roman" w:cs="Times New Roman"/>
-          <w:sz w:val="28"/>
-          <w:szCs w:val="28"/>
-          <w:lang w:val="en-US"/>
+      <w:proofErr w:type="spellStart"/>
+      <w:r>
+        <w:rPr>
+          <w:rFonts w:ascii="Times New Roman" w:eastAsia="Times New Roman" w:hAnsi="Times New Roman" w:cs="Times New Roman"/>
+          <w:sz w:val="24"/>
+          <w:szCs w:val="24"/>
+          <w:lang w:eastAsia="ru-RU"/>
+        </w:rPr>
+        <w:t>Adversarial</w:t>
+      </w:r>
+      <w:proofErr w:type="spellEnd"/>
+      <w:r>
+        <w:rPr>
+          <w:rFonts w:ascii="Times New Roman" w:eastAsia="Times New Roman" w:hAnsi="Times New Roman" w:cs="Times New Roman"/>
+          <w:sz w:val="24"/>
+          <w:szCs w:val="24"/>
+          <w:lang w:eastAsia="ru-RU"/>
+        </w:rPr>
+        <w:t xml:space="preserve"> Network), который способен генерировать убедительные изображения, используя глубокое обучение и генеративные модели. DCGAN открыл новые возможности в области генерации изображений.</w:t>
+      </w:r>
+    </w:p>
+    <w:p>
+      <w:pPr>
+        <w:spacing w:before="100" w:beforeAutospacing="1" w:after="100" w:afterAutospacing="1" w:line="240" w:lineRule="auto"/>
+        <w:rPr>
+          <w:rFonts w:ascii="Times New Roman" w:eastAsia="Times New Roman" w:hAnsi="Times New Roman" w:cs="Times New Roman"/>
+          <w:sz w:val="24"/>
+          <w:szCs w:val="24"/>
+          <w:lang w:eastAsia="ru-RU"/>
+        </w:rPr>
+      </w:pPr>
+      <w:r>
+        <w:rPr>
+          <w:rFonts w:ascii="Times New Roman" w:eastAsia="Times New Roman" w:hAnsi="Times New Roman" w:cs="Times New Roman"/>
+          <w:sz w:val="24"/>
+          <w:szCs w:val="24"/>
+          <w:lang w:eastAsia="ru-RU"/>
+        </w:rPr>
+        <w:t>2015 год: Рекуррентные нейронные сети с долгой краткосрочной памятью (LSTM) стали популярными в обработке естественного языка и последовательных данных. LSTM обладает способностью учитывать долгосрочные зависимости и стал важным инструментом для машинного перевода, генерации текста и других задач.</w:t>
+      </w:r>
+    </w:p>
+    <w:p>
+      <w:pPr>
+        <w:spacing w:before="100" w:beforeAutospacing="1" w:after="100" w:afterAutospacing="1" w:line="240" w:lineRule="auto"/>
+        <w:rPr>
+          <w:rFonts w:ascii="Times New Roman" w:eastAsia="Times New Roman" w:hAnsi="Times New Roman" w:cs="Times New Roman"/>
+          <w:sz w:val="24"/>
+          <w:szCs w:val="24"/>
+          <w:lang w:eastAsia="ru-RU"/>
+        </w:rPr>
+      </w:pPr>
+      <w:r>
+        <w:rPr>
+          <w:rFonts w:ascii="Times New Roman" w:eastAsia="Times New Roman" w:hAnsi="Times New Roman" w:cs="Times New Roman"/>
+          <w:sz w:val="24"/>
+          <w:szCs w:val="24"/>
+          <w:lang w:eastAsia="ru-RU"/>
+        </w:rPr>
+        <w:t xml:space="preserve">2016 год: Исследователи из Google </w:t>
+      </w:r>
+      <w:proofErr w:type="spellStart"/>
+      <w:r>
+        <w:rPr>
+          <w:rFonts w:ascii="Times New Roman" w:eastAsia="Times New Roman" w:hAnsi="Times New Roman" w:cs="Times New Roman"/>
+          <w:sz w:val="24"/>
+          <w:szCs w:val="24"/>
+          <w:lang w:eastAsia="ru-RU"/>
+        </w:rPr>
+        <w:t>DeepMind</w:t>
+      </w:r>
+      <w:proofErr w:type="spellEnd"/>
+      <w:r>
+        <w:rPr>
+          <w:rFonts w:ascii="Times New Roman" w:eastAsia="Times New Roman" w:hAnsi="Times New Roman" w:cs="Times New Roman"/>
+          <w:sz w:val="24"/>
+          <w:szCs w:val="24"/>
+          <w:lang w:eastAsia="ru-RU"/>
+        </w:rPr>
+        <w:t xml:space="preserve"> разработали нейронную сеть </w:t>
+      </w:r>
+      <w:proofErr w:type="spellStart"/>
+      <w:r>
+        <w:rPr>
+          <w:rFonts w:ascii="Times New Roman" w:eastAsia="Times New Roman" w:hAnsi="Times New Roman" w:cs="Times New Roman"/>
+          <w:sz w:val="24"/>
+          <w:szCs w:val="24"/>
+          <w:lang w:eastAsia="ru-RU"/>
+        </w:rPr>
+        <w:t>AlphaGo</w:t>
+      </w:r>
+      <w:proofErr w:type="spellEnd"/>
+      <w:r>
+        <w:rPr>
+          <w:rFonts w:ascii="Times New Roman" w:eastAsia="Times New Roman" w:hAnsi="Times New Roman" w:cs="Times New Roman"/>
+          <w:sz w:val="24"/>
+          <w:szCs w:val="24"/>
+          <w:lang w:eastAsia="ru-RU"/>
+        </w:rPr>
+        <w:t xml:space="preserve">, которая победила в игре Го (одной из сложнейших стратегических настольных игр) </w:t>
+      </w:r>
+      <w:r>
+        <w:rPr>
+          <w:rFonts w:ascii="Times New Roman" w:eastAsia="Times New Roman" w:hAnsi="Times New Roman" w:cs="Times New Roman"/>
+          <w:sz w:val="24"/>
+          <w:szCs w:val="24"/>
+          <w:lang w:eastAsia="ru-RU"/>
+        </w:rPr>
+        <w:lastRenderedPageBreak/>
+        <w:t xml:space="preserve">чемпиона мира Ли </w:t>
+      </w:r>
+      <w:proofErr w:type="spellStart"/>
+      <w:r>
+        <w:rPr>
+          <w:rFonts w:ascii="Times New Roman" w:eastAsia="Times New Roman" w:hAnsi="Times New Roman" w:cs="Times New Roman"/>
+          <w:sz w:val="24"/>
+          <w:szCs w:val="24"/>
+          <w:lang w:eastAsia="ru-RU"/>
+        </w:rPr>
+        <w:t>Седоля</w:t>
+      </w:r>
+      <w:proofErr w:type="spellEnd"/>
+      <w:r>
+        <w:rPr>
+          <w:rFonts w:ascii="Times New Roman" w:eastAsia="Times New Roman" w:hAnsi="Times New Roman" w:cs="Times New Roman"/>
+          <w:sz w:val="24"/>
+          <w:szCs w:val="24"/>
+          <w:lang w:eastAsia="ru-RU"/>
+        </w:rPr>
+        <w:t xml:space="preserve">. </w:t>
+      </w:r>
+      <w:proofErr w:type="spellStart"/>
+      <w:r>
+        <w:rPr>
+          <w:rFonts w:ascii="Times New Roman" w:eastAsia="Times New Roman" w:hAnsi="Times New Roman" w:cs="Times New Roman"/>
+          <w:sz w:val="24"/>
+          <w:szCs w:val="24"/>
+          <w:lang w:eastAsia="ru-RU"/>
+        </w:rPr>
+        <w:t>AlphaGo</w:t>
+      </w:r>
+      <w:proofErr w:type="spellEnd"/>
+      <w:r>
+        <w:rPr>
+          <w:rFonts w:ascii="Times New Roman" w:eastAsia="Times New Roman" w:hAnsi="Times New Roman" w:cs="Times New Roman"/>
+          <w:sz w:val="24"/>
+          <w:szCs w:val="24"/>
+          <w:lang w:eastAsia="ru-RU"/>
+        </w:rPr>
+        <w:t xml:space="preserve"> применила глубокое обучение для изучения тактик и стратегий игры.</w:t>
+      </w:r>
+    </w:p>
+    <w:p>
+      <w:pPr>
+        <w:spacing w:before="100" w:beforeAutospacing="1" w:after="100" w:afterAutospacing="1" w:line="240" w:lineRule="auto"/>
+        <w:rPr>
+          <w:rFonts w:ascii="Times New Roman" w:eastAsia="Times New Roman" w:hAnsi="Times New Roman" w:cs="Times New Roman"/>
+          <w:sz w:val="24"/>
+          <w:szCs w:val="24"/>
+          <w:lang w:eastAsia="ru-RU"/>
+        </w:rPr>
+      </w:pPr>
+      <w:r>
+        <w:rPr>
+          <w:rFonts w:ascii="Times New Roman" w:eastAsia="Times New Roman" w:hAnsi="Times New Roman" w:cs="Times New Roman"/>
+          <w:sz w:val="24"/>
+          <w:szCs w:val="24"/>
+          <w:lang w:eastAsia="ru-RU"/>
+        </w:rPr>
+        <w:t xml:space="preserve">2017 год: Модель </w:t>
+      </w:r>
+      <w:proofErr w:type="spellStart"/>
+      <w:r>
+        <w:rPr>
+          <w:rFonts w:ascii="Times New Roman" w:eastAsia="Times New Roman" w:hAnsi="Times New Roman" w:cs="Times New Roman"/>
+          <w:sz w:val="24"/>
+          <w:szCs w:val="24"/>
+          <w:lang w:eastAsia="ru-RU"/>
+        </w:rPr>
+        <w:t>Transformer</w:t>
+      </w:r>
+      <w:proofErr w:type="spellEnd"/>
+      <w:r>
+        <w:rPr>
+          <w:rFonts w:ascii="Times New Roman" w:eastAsia="Times New Roman" w:hAnsi="Times New Roman" w:cs="Times New Roman"/>
+          <w:sz w:val="24"/>
+          <w:szCs w:val="24"/>
+          <w:lang w:eastAsia="ru-RU"/>
+        </w:rPr>
+        <w:t xml:space="preserve">, основанная на механизмах внимания, принесла прорыв в области перевода и обработки естественного языка. </w:t>
+      </w:r>
+      <w:proofErr w:type="spellStart"/>
+      <w:r>
+        <w:rPr>
+          <w:rFonts w:ascii="Times New Roman" w:eastAsia="Times New Roman" w:hAnsi="Times New Roman" w:cs="Times New Roman"/>
+          <w:sz w:val="24"/>
+          <w:szCs w:val="24"/>
+          <w:lang w:eastAsia="ru-RU"/>
+        </w:rPr>
+        <w:t>Transformer</w:t>
+      </w:r>
+      <w:proofErr w:type="spellEnd"/>
+      <w:r>
+        <w:rPr>
+          <w:rFonts w:ascii="Times New Roman" w:eastAsia="Times New Roman" w:hAnsi="Times New Roman" w:cs="Times New Roman"/>
+          <w:sz w:val="24"/>
+          <w:szCs w:val="24"/>
+          <w:lang w:eastAsia="ru-RU"/>
+        </w:rPr>
+        <w:t xml:space="preserve"> стала широко применяемой архитектурой для машинного перевода и генерации текста.</w:t>
+      </w:r>
+    </w:p>
+    <w:p>
+      <w:pPr>
+        <w:spacing w:before="100" w:beforeAutospacing="1" w:after="100" w:afterAutospacing="1" w:line="240" w:lineRule="auto"/>
+        <w:rPr>
+          <w:rFonts w:ascii="Times New Roman" w:eastAsia="Times New Roman" w:hAnsi="Times New Roman" w:cs="Times New Roman"/>
+          <w:sz w:val="24"/>
+          <w:szCs w:val="24"/>
+          <w:lang w:eastAsia="ru-RU"/>
+        </w:rPr>
+      </w:pPr>
+      <w:r>
+        <w:rPr>
+          <w:rFonts w:ascii="Times New Roman" w:eastAsia="Times New Roman" w:hAnsi="Times New Roman" w:cs="Times New Roman"/>
+          <w:sz w:val="24"/>
+          <w:szCs w:val="24"/>
+          <w:lang w:eastAsia="ru-RU"/>
+        </w:rPr>
+        <w:t xml:space="preserve">2018 год: Развитие генеративных моделей, включая </w:t>
+      </w:r>
+      <w:proofErr w:type="spellStart"/>
+      <w:r>
+        <w:rPr>
+          <w:rFonts w:ascii="Times New Roman" w:eastAsia="Times New Roman" w:hAnsi="Times New Roman" w:cs="Times New Roman"/>
+          <w:sz w:val="24"/>
+          <w:szCs w:val="24"/>
+          <w:lang w:eastAsia="ru-RU"/>
+        </w:rPr>
+        <w:t>генеративно</w:t>
+      </w:r>
+      <w:proofErr w:type="spellEnd"/>
+      <w:r>
+        <w:rPr>
+          <w:rFonts w:ascii="Times New Roman" w:eastAsia="Times New Roman" w:hAnsi="Times New Roman" w:cs="Times New Roman"/>
+          <w:sz w:val="24"/>
+          <w:szCs w:val="24"/>
+          <w:lang w:eastAsia="ru-RU"/>
+        </w:rPr>
+        <w:t>-состязательные сети (GAN), позволило создавать фотореалистичные изображения, а также генерировать музыку и видео.</w:t>
+      </w:r>
+    </w:p>
+    <w:p>
+      <w:pPr>
+        <w:spacing w:before="100" w:beforeAutospacing="1" w:after="100" w:afterAutospacing="1" w:line="240" w:lineRule="auto"/>
+        <w:rPr>
+          <w:rFonts w:ascii="Times New Roman" w:eastAsia="Times New Roman" w:hAnsi="Times New Roman" w:cs="Times New Roman"/>
+          <w:sz w:val="24"/>
+          <w:szCs w:val="24"/>
+          <w:lang w:eastAsia="ru-RU"/>
+        </w:rPr>
+      </w:pPr>
+      <w:r>
+        <w:rPr>
+          <w:rFonts w:ascii="Times New Roman" w:eastAsia="Times New Roman" w:hAnsi="Times New Roman" w:cs="Times New Roman"/>
+          <w:sz w:val="24"/>
+          <w:szCs w:val="24"/>
+          <w:lang w:eastAsia="ru-RU"/>
+        </w:rPr>
+        <w:t>2020 год: Открытие архитектуры GPT-3 (</w:t>
+      </w:r>
+      <w:proofErr w:type="spellStart"/>
+      <w:r>
+        <w:rPr>
+          <w:rFonts w:ascii="Times New Roman" w:eastAsia="Times New Roman" w:hAnsi="Times New Roman" w:cs="Times New Roman"/>
+          <w:sz w:val="24"/>
+          <w:szCs w:val="24"/>
+          <w:lang w:eastAsia="ru-RU"/>
+        </w:rPr>
+        <w:t>Generative</w:t>
+      </w:r>
+      <w:proofErr w:type="spellEnd"/>
+      <w:r>
+        <w:rPr>
+          <w:rFonts w:ascii="Times New Roman" w:eastAsia="Times New Roman" w:hAnsi="Times New Roman" w:cs="Times New Roman"/>
+          <w:sz w:val="24"/>
+          <w:szCs w:val="24"/>
+          <w:lang w:eastAsia="ru-RU"/>
         </w:rPr>
         <w:t xml:space="preserve"> </w:t>
       </w:r>
-      <w:r>
-        <w:rPr>
-          <w:rFonts w:ascii="Times New Roman" w:hAnsi="Times New Roman" w:cs="Times New Roman"/>
-          <w:sz w:val="28"/>
-          <w:szCs w:val="28"/>
-          <w:lang w:val="en-US"/>
-        </w:rPr>
-        <w:t>//</w:t>
-      </w:r>
-      <w:r>
-        <w:rPr>
-          <w:rFonts w:ascii="Times New Roman" w:hAnsi="Times New Roman" w:cs="Times New Roman"/>
-          <w:sz w:val="28"/>
-          <w:szCs w:val="28"/>
-          <w:lang w:val="en-US"/>
+      <w:proofErr w:type="spellStart"/>
+      <w:r>
+        <w:rPr>
+          <w:rFonts w:ascii="Times New Roman" w:eastAsia="Times New Roman" w:hAnsi="Times New Roman" w:cs="Times New Roman"/>
+          <w:sz w:val="24"/>
+          <w:szCs w:val="24"/>
+          <w:lang w:eastAsia="ru-RU"/>
+        </w:rPr>
+        <w:t>Pre-trained</w:t>
+      </w:r>
+      <w:proofErr w:type="spellEnd"/>
+      <w:r>
+        <w:rPr>
+          <w:rFonts w:ascii="Times New Roman" w:eastAsia="Times New Roman" w:hAnsi="Times New Roman" w:cs="Times New Roman"/>
+          <w:sz w:val="24"/>
+          <w:szCs w:val="24"/>
+          <w:lang w:eastAsia="ru-RU"/>
         </w:rPr>
         <w:t xml:space="preserve"> </w:t>
       </w:r>
-      <w:r>
-        <w:rPr>
-          <w:rFonts w:ascii="Times New Roman" w:hAnsi="Times New Roman" w:cs="Times New Roman"/>
-          <w:sz w:val="28"/>
-          <w:szCs w:val="28"/>
-          <w:lang w:val="en-US"/>
-        </w:rPr>
-        <w:t>y</w:t>
-      </w:r>
-      <w:r>
-        <w:rPr>
-          <w:rFonts w:ascii="Times New Roman" w:hAnsi="Times New Roman" w:cs="Times New Roman"/>
-          <w:sz w:val="28"/>
-          <w:szCs w:val="28"/>
-          <w:lang w:val="en-US"/>
-        </w:rPr>
-        <w:t xml:space="preserve"> </w:t>
-      </w:r>
-      <w:r>
-        <w:rPr>
-          <w:rFonts w:ascii="Times New Roman" w:hAnsi="Times New Roman" w:cs="Times New Roman"/>
-          <w:sz w:val="28"/>
-          <w:szCs w:val="28"/>
-          <w:lang w:val="en-US"/>
-        </w:rPr>
-        <w:t>=</w:t>
-      </w:r>
-      <w:r>
-        <w:rPr>
-          <w:rFonts w:ascii="Times New Roman" w:hAnsi="Times New Roman" w:cs="Times New Roman"/>
-          <w:sz w:val="28"/>
-          <w:szCs w:val="28"/>
-          <w:lang w:val="en-US"/>
-        </w:rPr>
-        <w:t xml:space="preserve"> </w:t>
-      </w:r>
-      <w:r>
-        <w:rPr>
-          <w:rFonts w:ascii="Times New Roman" w:hAnsi="Times New Roman" w:cs="Times New Roman"/>
-          <w:sz w:val="28"/>
-          <w:szCs w:val="28"/>
-          <w:lang w:val="en-US"/>
-        </w:rPr>
-        <w:t>z</w:t>
-      </w:r>
-    </w:p>
-    <w:p>
-      <w:pPr>
-        <w:rPr>
-          <w:rFonts w:ascii="Times New Roman" w:hAnsi="Times New Roman" w:cs="Times New Roman"/>
-          <w:sz w:val="28"/>
-          <w:szCs w:val="28"/>
-          <w:lang w:val="en-US"/>
-        </w:rPr>
-      </w:pPr>
-      <w:r>
-        <w:rPr>
-          <w:rFonts w:ascii="Times New Roman" w:hAnsi="Times New Roman" w:cs="Times New Roman"/>
-          <w:sz w:val="28"/>
-          <w:szCs w:val="28"/>
-          <w:lang w:val="en-US"/>
-        </w:rPr>
-        <w:t xml:space="preserve"> x</w:t>
-      </w:r>
-      <w:r>
-        <w:rPr>
-          <w:rFonts w:ascii="Times New Roman" w:hAnsi="Times New Roman" w:cs="Times New Roman"/>
-          <w:sz w:val="28"/>
-          <w:szCs w:val="28"/>
-          <w:lang w:val="en-US"/>
-        </w:rPr>
-        <w:t xml:space="preserve"> </w:t>
-      </w:r>
-      <w:r>
-        <w:rPr>
-          <w:rFonts w:ascii="Times New Roman" w:hAnsi="Times New Roman" w:cs="Times New Roman"/>
-          <w:sz w:val="28"/>
-          <w:szCs w:val="28"/>
-          <w:lang w:val="en-US"/>
-        </w:rPr>
-        <w:t>*</w:t>
-      </w:r>
-      <w:r>
-        <w:rPr>
-          <w:rFonts w:ascii="Times New Roman" w:hAnsi="Times New Roman" w:cs="Times New Roman"/>
-          <w:sz w:val="28"/>
-          <w:szCs w:val="28"/>
-          <w:lang w:val="en-US"/>
-        </w:rPr>
-        <w:t xml:space="preserve"> </w:t>
-      </w:r>
-      <w:r>
-        <w:rPr>
-          <w:rFonts w:ascii="Times New Roman" w:hAnsi="Times New Roman" w:cs="Times New Roman"/>
-          <w:sz w:val="28"/>
-          <w:szCs w:val="28"/>
-          <w:lang w:val="en-US"/>
-        </w:rPr>
-        <w:t>y</w:t>
-      </w:r>
-      <w:r>
-        <w:rPr>
-          <w:rFonts w:ascii="Times New Roman" w:hAnsi="Times New Roman" w:cs="Times New Roman"/>
-          <w:sz w:val="28"/>
-          <w:szCs w:val="28"/>
-          <w:lang w:val="en-US"/>
-        </w:rPr>
-        <w:t xml:space="preserve"> </w:t>
-      </w:r>
-      <w:r>
-        <w:rPr>
-          <w:rFonts w:ascii="Times New Roman" w:hAnsi="Times New Roman" w:cs="Times New Roman"/>
-          <w:sz w:val="28"/>
-          <w:szCs w:val="28"/>
-          <w:lang w:val="en-US"/>
-        </w:rPr>
-        <w:t>=</w:t>
-      </w:r>
-      <w:r>
-        <w:rPr>
-          <w:rFonts w:ascii="Times New Roman" w:hAnsi="Times New Roman" w:cs="Times New Roman"/>
-          <w:sz w:val="28"/>
-          <w:szCs w:val="28"/>
-          <w:lang w:val="en-US"/>
-        </w:rPr>
-        <w:t xml:space="preserve"> </w:t>
-      </w:r>
-      <w:r>
-        <w:rPr>
-          <w:rFonts w:ascii="Times New Roman" w:hAnsi="Times New Roman" w:cs="Times New Roman"/>
-          <w:sz w:val="28"/>
-          <w:szCs w:val="28"/>
-          <w:lang w:val="en-US"/>
-        </w:rPr>
-        <w:t>z</w:t>
-      </w:r>
-    </w:p>
-    <w:p>
-      <w:pPr>
-        <w:rPr>
-          <w:rFonts w:ascii="Times New Roman" w:hAnsi="Times New Roman" w:cs="Times New Roman"/>
-          <w:sz w:val="28"/>
-          <w:szCs w:val="28"/>
-          <w:lang w:val="en-US"/>
-        </w:rPr>
-      </w:pPr>
-    </w:p>
-    <w:p>
-      <w:pPr>
-        <w:rPr>
-          <w:rFonts w:ascii="Times New Roman" w:hAnsi="Times New Roman" w:cs="Times New Roman"/>
-          <w:sz w:val="28"/>
-          <w:szCs w:val="28"/>
-          <w:lang w:val="en-US"/>
-        </w:rPr>
-      </w:pPr>
-    </w:p>
-    <w:p>
-      <w:pPr>
-        <w:rPr>
-          <w:rFonts w:ascii="Times New Roman" w:hAnsi="Times New Roman" w:cs="Times New Roman"/>
-          <w:sz w:val="28"/>
-          <w:szCs w:val="28"/>
-          <w:lang w:val="en-US"/>
-        </w:rPr>
-      </w:pPr>
-    </w:p>
-    <w:p>
-      <w:pPr>
-        <w:rPr>
-          <w:rFonts w:ascii="Times New Roman" w:hAnsi="Times New Roman" w:cs="Times New Roman"/>
-          <w:sz w:val="28"/>
-          <w:szCs w:val="28"/>
-          <w:lang w:val="en-US"/>
-        </w:rPr>
-      </w:pPr>
-    </w:p>
-    <w:p>
-      <w:pPr>
-        <w:rPr>
-          <w:rFonts w:ascii="Times New Roman" w:hAnsi="Times New Roman" w:cs="Times New Roman"/>
-          <w:sz w:val="28"/>
-          <w:szCs w:val="28"/>
-          <w:lang w:val="en-US"/>
-        </w:rPr>
-      </w:pPr>
-    </w:p>
-    <w:p>
-      <w:pPr>
-        <w:rPr>
-          <w:rFonts w:ascii="Times New Roman" w:hAnsi="Times New Roman" w:cs="Times New Roman"/>
-          <w:sz w:val="28"/>
-          <w:szCs w:val="28"/>
-          <w:lang w:val="en-US"/>
-        </w:rPr>
-      </w:pPr>
-    </w:p>
-    <w:p>
-      <w:pPr>
-        <w:rPr>
-          <w:rFonts w:ascii="Times New Roman" w:hAnsi="Times New Roman" w:cs="Times New Roman"/>
-          <w:sz w:val="28"/>
-          <w:szCs w:val="28"/>
-          <w:lang w:val="en-US"/>
-        </w:rPr>
-      </w:pPr>
-    </w:p>
-    <w:p>
-      <w:pPr>
-        <w:rPr>
-          <w:rFonts w:ascii="Times New Roman" w:hAnsi="Times New Roman" w:cs="Times New Roman"/>
-          <w:sz w:val="28"/>
-          <w:szCs w:val="28"/>
-          <w:lang w:val="en-US"/>
-        </w:rPr>
-      </w:pPr>
-    </w:p>
-    <w:p>
-      <w:pPr>
-        <w:rPr>
-          <w:rFonts w:ascii="Times New Roman" w:hAnsi="Times New Roman" w:cs="Times New Roman"/>
-          <w:sz w:val="28"/>
-          <w:szCs w:val="28"/>
-          <w:lang w:val="en-US"/>
-        </w:rPr>
-      </w:pPr>
-    </w:p>
-    <w:p>
-      <w:pPr>
-        <w:rPr>
-          <w:rFonts w:ascii="Times New Roman" w:hAnsi="Times New Roman" w:cs="Times New Roman"/>
-          <w:sz w:val="28"/>
-          <w:szCs w:val="28"/>
-          <w:lang w:val="en-US"/>
+      <w:proofErr w:type="spellStart"/>
+      <w:r>
+        <w:rPr>
+          <w:rFonts w:ascii="Times New Roman" w:eastAsia="Times New Roman" w:hAnsi="Times New Roman" w:cs="Times New Roman"/>
+          <w:sz w:val="24"/>
+          <w:szCs w:val="24"/>
+          <w:lang w:eastAsia="ru-RU"/>
+        </w:rPr>
+        <w:t>Transformer</w:t>
+      </w:r>
+      <w:proofErr w:type="spellEnd"/>
+      <w:r>
+        <w:rPr>
+          <w:rFonts w:ascii="Times New Roman" w:eastAsia="Times New Roman" w:hAnsi="Times New Roman" w:cs="Times New Roman"/>
+          <w:sz w:val="24"/>
+          <w:szCs w:val="24"/>
+          <w:lang w:eastAsia="ru-RU"/>
+        </w:rPr>
+        <w:t xml:space="preserve"> 3) от </w:t>
+      </w:r>
+      <w:proofErr w:type="spellStart"/>
+      <w:r>
+        <w:rPr>
+          <w:rFonts w:ascii="Times New Roman" w:eastAsia="Times New Roman" w:hAnsi="Times New Roman" w:cs="Times New Roman"/>
+          <w:sz w:val="24"/>
+          <w:szCs w:val="24"/>
+          <w:lang w:eastAsia="ru-RU"/>
+        </w:rPr>
+        <w:t>OpenAI</w:t>
+      </w:r>
+      <w:proofErr w:type="spellEnd"/>
+      <w:r>
+        <w:rPr>
+          <w:rFonts w:ascii="Times New Roman" w:eastAsia="Times New Roman" w:hAnsi="Times New Roman" w:cs="Times New Roman"/>
+          <w:sz w:val="24"/>
+          <w:szCs w:val="24"/>
+          <w:lang w:eastAsia="ru-RU"/>
+        </w:rPr>
+        <w:t>, которая стала одной из самых больших и мощных моделей языкового моделирования. GPT-3 показало значительные успехи в генерации текста, ответах на вопросы и других задачах обработки естественного языка.</w:t>
+      </w:r>
+    </w:p>
+    <w:p>
+      <w:pPr>
+        <w:spacing w:before="100" w:beforeAutospacing="1" w:after="100" w:afterAutospacing="1" w:line="240" w:lineRule="auto"/>
+        <w:rPr>
+          <w:rFonts w:ascii="Times New Roman" w:eastAsia="Times New Roman" w:hAnsi="Times New Roman" w:cs="Times New Roman"/>
+          <w:sz w:val="24"/>
+          <w:szCs w:val="24"/>
+          <w:lang w:eastAsia="ru-RU"/>
+        </w:rPr>
+      </w:pPr>
+      <w:r>
+        <w:rPr>
+          <w:rFonts w:ascii="Times New Roman" w:eastAsia="Times New Roman" w:hAnsi="Times New Roman" w:cs="Times New Roman"/>
+          <w:sz w:val="24"/>
+          <w:szCs w:val="24"/>
+          <w:lang w:eastAsia="ru-RU"/>
+        </w:rPr>
+        <w:t>2023 год: Нейронные сети продолжают развиваться, применяться в широком спектре задач и находить новые применения в различных областях, таких как медицина, финансы, автономная навигация и многое другое. Исследователи и разработчики постоянно стремятся к улучшению производительности и эффективности нейронных сетей.</w:t>
+      </w:r>
+    </w:p>
+    <w:p>
+      <w:pPr>
+        <w:spacing w:before="100" w:beforeAutospacing="1" w:after="100" w:afterAutospacing="1" w:line="240" w:lineRule="auto"/>
+        <w:rPr>
+          <w:rFonts w:ascii="Times New Roman" w:eastAsia="Times New Roman" w:hAnsi="Times New Roman" w:cs="Times New Roman"/>
+          <w:sz w:val="24"/>
+          <w:szCs w:val="24"/>
+          <w:lang w:eastAsia="ru-RU"/>
         </w:rPr>
       </w:pPr>
     </w:p>
@@ -2026,47 +3579,9 @@
           <w:szCs w:val="28"/>
           <w:lang w:eastAsia="ru-RU"/>
         </w:rPr>
+        <w:lastRenderedPageBreak/>
         <w:t>Медицина: диагностика заболеваний, анализ медицинских изображений, прогнозирование результатов лечения и т.д.</w:t>
       </w:r>
-    </w:p>
-    <w:p>
-      <w:pPr>
-        <w:rPr>
-          <w:rFonts w:ascii="Times New Roman" w:hAnsi="Times New Roman" w:cs="Times New Roman"/>
-          <w:sz w:val="28"/>
-          <w:szCs w:val="28"/>
-        </w:rPr>
-      </w:pPr>
-    </w:p>
-    <w:p>
-      <w:pPr>
-        <w:jc w:val="center"/>
-        <w:rPr>
-          <w:rFonts w:ascii="Times New Roman" w:hAnsi="Times New Roman" w:cs="Times New Roman"/>
-          <w:sz w:val="28"/>
-          <w:szCs w:val="28"/>
-        </w:rPr>
-      </w:pPr>
-    </w:p>
-    <w:p>
-      <w:pPr>
-        <w:jc w:val="center"/>
-        <w:rPr>
-          <w:rFonts w:ascii="Times New Roman" w:hAnsi="Times New Roman" w:cs="Times New Roman"/>
-          <w:sz w:val="28"/>
-          <w:szCs w:val="28"/>
-        </w:rPr>
-      </w:pPr>
-    </w:p>
-    <w:p>
-      <w:pPr>
-        <w:jc w:val="center"/>
-        <w:rPr>
-          <w:rFonts w:ascii="Times New Roman" w:hAnsi="Times New Roman" w:cs="Times New Roman"/>
-          <w:sz w:val="28"/>
-          <w:szCs w:val="28"/>
-        </w:rPr>
-      </w:pPr>
     </w:p>
     <w:p>
       <w:pPr>
@@ -2223,7 +3738,6 @@
           <w:sz w:val="28"/>
           <w:szCs w:val="28"/>
         </w:rPr>
-        <w:lastRenderedPageBreak/>
         <w:t>Свёрточные</w:t>
       </w:r>
       <w:proofErr w:type="spellEnd"/>
@@ -6683,6 +8197,7 @@
       <w:proofErr w:type="spellStart"/>
       <w:r>
         <w:rPr>
+          <w:rFonts w:ascii="Times New Roman" w:hAnsi="Times New Roman" w:cs="Times New Roman"/>
           <w:sz w:val="28"/>
           <w:szCs w:val="28"/>
         </w:rPr>
@@ -6691,6 +8206,7 @@
       <w:proofErr w:type="spellEnd"/>
       <w:r>
         <w:rPr>
+          <w:rFonts w:ascii="Times New Roman" w:hAnsi="Times New Roman" w:cs="Times New Roman"/>
           <w:sz w:val="28"/>
           <w:szCs w:val="28"/>
         </w:rPr>
@@ -6698,6 +8214,7 @@
       </w:r>
       <w:r>
         <w:rPr>
+          <w:rFonts w:ascii="Times New Roman" w:hAnsi="Times New Roman" w:cs="Times New Roman"/>
           <w:sz w:val="28"/>
           <w:szCs w:val="28"/>
         </w:rPr>
@@ -6711,12 +8228,15 @@
           <w:tab w:val="left" w:pos="8289"/>
         </w:tabs>
         <w:rPr>
-          <w:sz w:val="28"/>
-          <w:szCs w:val="28"/>
-        </w:rPr>
-      </w:pPr>
-      <w:r>
-        <w:rPr>
+          <w:rFonts w:ascii="Times New Roman" w:eastAsia="Times New Roman" w:hAnsi="Times New Roman" w:cs="Times New Roman"/>
+          <w:sz w:val="28"/>
+          <w:szCs w:val="28"/>
+          <w:lang w:eastAsia="ru-RU"/>
+        </w:rPr>
+      </w:pPr>
+      <w:r>
+        <w:rPr>
+          <w:rFonts w:ascii="Times New Roman" w:hAnsi="Times New Roman" w:cs="Times New Roman"/>
           <w:sz w:val="28"/>
           <w:szCs w:val="28"/>
         </w:rPr>
@@ -6725,6 +8245,7 @@
       <w:proofErr w:type="spellStart"/>
       <w:r>
         <w:rPr>
+          <w:rFonts w:ascii="Times New Roman" w:hAnsi="Times New Roman" w:cs="Times New Roman"/>
           <w:sz w:val="28"/>
           <w:szCs w:val="28"/>
         </w:rPr>
@@ -6733,11 +8254,108 @@
       <w:proofErr w:type="spellEnd"/>
       <w:r>
         <w:rPr>
+          <w:rFonts w:ascii="Times New Roman" w:hAnsi="Times New Roman" w:cs="Times New Roman"/>
           <w:sz w:val="28"/>
           <w:szCs w:val="28"/>
         </w:rPr>
         <w:t xml:space="preserve"> в том, что он выходной слой должен иметь столько же нейронов сколько и входной, а в основе лежит сеть прямого распространения.</w:t>
       </w:r>
+      <w:r>
+        <w:rPr>
+          <w:rFonts w:ascii="Times New Roman" w:hAnsi="Times New Roman" w:cs="Times New Roman"/>
+          <w:sz w:val="28"/>
+          <w:szCs w:val="28"/>
+        </w:rPr>
+        <w:t xml:space="preserve"> </w:t>
+      </w:r>
+      <w:r>
+        <w:rPr>
+          <w:rFonts w:ascii="Times New Roman" w:hAnsi="Times New Roman" w:cs="Times New Roman"/>
+          <w:sz w:val="28"/>
+          <w:szCs w:val="28"/>
+        </w:rPr>
+        <w:t xml:space="preserve">Данная нейросеть состоит из </w:t>
+      </w:r>
+      <w:proofErr w:type="spellStart"/>
+      <w:r>
+        <w:rPr>
+          <w:rFonts w:ascii="Times New Roman" w:hAnsi="Times New Roman" w:cs="Times New Roman"/>
+          <w:sz w:val="28"/>
+          <w:szCs w:val="28"/>
+        </w:rPr>
+        <w:t>энкодера</w:t>
+      </w:r>
+      <w:proofErr w:type="spellEnd"/>
+      <w:r>
+        <w:rPr>
+          <w:rFonts w:ascii="Times New Roman" w:hAnsi="Times New Roman" w:cs="Times New Roman"/>
+          <w:sz w:val="28"/>
+          <w:szCs w:val="28"/>
+        </w:rPr>
+        <w:t xml:space="preserve"> (</w:t>
+      </w:r>
+      <w:r>
+        <w:rPr>
+          <w:rFonts w:ascii="Times New Roman" w:hAnsi="Times New Roman" w:cs="Times New Roman"/>
+          <w:sz w:val="28"/>
+          <w:szCs w:val="28"/>
+          <w:lang w:val="en-US"/>
+        </w:rPr>
+        <w:t>g</w:t>
+      </w:r>
+      <w:r>
+        <w:rPr>
+          <w:rFonts w:ascii="Times New Roman" w:hAnsi="Times New Roman" w:cs="Times New Roman"/>
+          <w:sz w:val="28"/>
+          <w:szCs w:val="28"/>
+        </w:rPr>
+        <w:t>) и декодера (</w:t>
+      </w:r>
+      <w:r>
+        <w:rPr>
+          <w:rFonts w:ascii="Times New Roman" w:hAnsi="Times New Roman" w:cs="Times New Roman"/>
+          <w:sz w:val="28"/>
+          <w:szCs w:val="28"/>
+          <w:lang w:val="en-US"/>
+        </w:rPr>
+        <w:t>f</w:t>
+      </w:r>
+      <w:r>
+        <w:rPr>
+          <w:rFonts w:ascii="Times New Roman" w:hAnsi="Times New Roman" w:cs="Times New Roman"/>
+          <w:sz w:val="28"/>
+          <w:szCs w:val="28"/>
+        </w:rPr>
+        <w:t>).</w:t>
+      </w:r>
+      <w:r>
+        <w:rPr>
+          <w:rFonts w:ascii="Times New Roman" w:hAnsi="Times New Roman" w:cs="Times New Roman"/>
+          <w:sz w:val="28"/>
+          <w:szCs w:val="28"/>
+        </w:rPr>
+        <w:t xml:space="preserve"> </w:t>
+      </w:r>
+      <w:proofErr w:type="spellStart"/>
+      <w:r>
+        <w:rPr>
+          <w:rFonts w:ascii="Times New Roman" w:eastAsia="Times New Roman" w:hAnsi="Times New Roman" w:cs="Times New Roman"/>
+          <w:sz w:val="28"/>
+          <w:szCs w:val="28"/>
+          <w:lang w:eastAsia="ru-RU"/>
+        </w:rPr>
+        <w:t>Энкодер</w:t>
+      </w:r>
+      <w:proofErr w:type="spellEnd"/>
+      <w:r>
+        <w:rPr>
+          <w:rFonts w:ascii="Times New Roman" w:eastAsia="Times New Roman" w:hAnsi="Times New Roman" w:cs="Times New Roman"/>
+          <w:sz w:val="28"/>
+          <w:szCs w:val="28"/>
+          <w:lang w:eastAsia="ru-RU"/>
+        </w:rPr>
+        <w:t xml:space="preserve"> переводит входной сигнал в его представление (код): </w:t>
+      </w:r>
     </w:p>
     <w:p>
       <w:pPr>
@@ -6746,677 +8364,2682 @@
           <w:tab w:val="left" w:pos="8289"/>
         </w:tabs>
         <w:rPr>
-          <w:sz w:val="28"/>
-          <w:szCs w:val="28"/>
-        </w:rPr>
-      </w:pPr>
-      <w:r>
-        <w:rPr>
-          <w:sz w:val="28"/>
-          <w:szCs w:val="28"/>
-        </w:rPr>
-        <w:t xml:space="preserve">Данная нейросеть состоит из </w:t>
-      </w:r>
+          <w:rFonts w:ascii="Times New Roman" w:eastAsia="Times New Roman" w:hAnsi="Times New Roman" w:cs="Times New Roman"/>
+          <w:sz w:val="28"/>
+          <w:szCs w:val="28"/>
+          <w:lang w:eastAsia="ru-RU"/>
+        </w:rPr>
+      </w:pPr>
+      <w:r>
+        <w:rPr>
+          <w:rFonts w:ascii="Times New Roman" w:eastAsia="Times New Roman" w:hAnsi="Times New Roman" w:cs="Times New Roman"/>
+          <w:i/>
+          <w:iCs/>
+          <w:sz w:val="28"/>
+          <w:szCs w:val="28"/>
+          <w:lang w:eastAsia="ru-RU"/>
+        </w:rPr>
+        <w:t>h</w:t>
+      </w:r>
+      <w:r>
+        <w:rPr>
+          <w:rFonts w:ascii="Times New Roman" w:eastAsia="Times New Roman" w:hAnsi="Times New Roman" w:cs="Times New Roman"/>
+          <w:sz w:val="28"/>
+          <w:szCs w:val="28"/>
+          <w:lang w:eastAsia="ru-RU"/>
+        </w:rPr>
+        <w:t>=</w:t>
+      </w:r>
+      <w:r>
+        <w:rPr>
+          <w:rFonts w:ascii="Times New Roman" w:eastAsia="Times New Roman" w:hAnsi="Times New Roman" w:cs="Times New Roman"/>
+          <w:i/>
+          <w:iCs/>
+          <w:sz w:val="28"/>
+          <w:szCs w:val="28"/>
+          <w:lang w:eastAsia="ru-RU"/>
+        </w:rPr>
+        <w:t>g</w:t>
+      </w:r>
+      <w:r>
+        <w:rPr>
+          <w:rFonts w:ascii="Times New Roman" w:eastAsia="Times New Roman" w:hAnsi="Times New Roman" w:cs="Times New Roman"/>
+          <w:sz w:val="28"/>
+          <w:szCs w:val="28"/>
+          <w:lang w:eastAsia="ru-RU"/>
+        </w:rPr>
+        <w:t>(</w:t>
+      </w:r>
+      <w:r>
+        <w:rPr>
+          <w:rFonts w:ascii="Times New Roman" w:eastAsia="Times New Roman" w:hAnsi="Times New Roman" w:cs="Times New Roman"/>
+          <w:i/>
+          <w:iCs/>
+          <w:sz w:val="28"/>
+          <w:szCs w:val="28"/>
+          <w:lang w:eastAsia="ru-RU"/>
+        </w:rPr>
+        <w:t>x</w:t>
+      </w:r>
+      <w:r>
+        <w:rPr>
+          <w:rFonts w:ascii="Times New Roman" w:eastAsia="Times New Roman" w:hAnsi="Times New Roman" w:cs="Times New Roman"/>
+          <w:sz w:val="28"/>
+          <w:szCs w:val="28"/>
+          <w:lang w:eastAsia="ru-RU"/>
+        </w:rPr>
+        <w:t>)</w:t>
+      </w:r>
+    </w:p>
+    <w:p>
+      <w:pPr>
+        <w:pStyle w:val="a3"/>
+        <w:tabs>
+          <w:tab w:val="left" w:pos="8289"/>
+        </w:tabs>
+        <w:rPr>
+          <w:rFonts w:ascii="Times New Roman" w:eastAsia="Times New Roman" w:hAnsi="Times New Roman" w:cs="Times New Roman"/>
+          <w:sz w:val="28"/>
+          <w:szCs w:val="28"/>
+          <w:lang w:eastAsia="ru-RU"/>
+        </w:rPr>
+      </w:pPr>
+      <w:r>
+        <w:rPr>
+          <w:rFonts w:ascii="Times New Roman" w:eastAsia="Times New Roman" w:hAnsi="Times New Roman" w:cs="Times New Roman"/>
+          <w:sz w:val="28"/>
+          <w:szCs w:val="28"/>
+          <w:lang w:eastAsia="ru-RU"/>
+        </w:rPr>
+        <w:t xml:space="preserve">а декодер восстанавливает сигнал по его коду: </w:t>
+      </w:r>
+    </w:p>
+    <w:p>
+      <w:pPr>
+        <w:pStyle w:val="a3"/>
+        <w:tabs>
+          <w:tab w:val="left" w:pos="8289"/>
+        </w:tabs>
+        <w:rPr>
+          <w:rFonts w:ascii="Times New Roman" w:eastAsia="Times New Roman" w:hAnsi="Times New Roman" w:cs="Times New Roman"/>
+          <w:sz w:val="28"/>
+          <w:szCs w:val="28"/>
+          <w:lang w:eastAsia="ru-RU"/>
+        </w:rPr>
+      </w:pPr>
+      <w:r>
+        <w:rPr>
+          <w:rFonts w:ascii="Times New Roman" w:eastAsia="Times New Roman" w:hAnsi="Times New Roman" w:cs="Times New Roman"/>
+          <w:i/>
+          <w:iCs/>
+          <w:sz w:val="28"/>
+          <w:szCs w:val="28"/>
+          <w:lang w:eastAsia="ru-RU"/>
+        </w:rPr>
+        <w:t>x</w:t>
+      </w:r>
+      <w:r>
+        <w:rPr>
+          <w:rFonts w:ascii="Times New Roman" w:eastAsia="Times New Roman" w:hAnsi="Times New Roman" w:cs="Times New Roman"/>
+          <w:sz w:val="28"/>
+          <w:szCs w:val="28"/>
+          <w:lang w:eastAsia="ru-RU"/>
+        </w:rPr>
+        <w:t>=</w:t>
+      </w:r>
+      <w:r>
+        <w:rPr>
+          <w:rFonts w:ascii="Times New Roman" w:eastAsia="Times New Roman" w:hAnsi="Times New Roman" w:cs="Times New Roman"/>
+          <w:i/>
+          <w:iCs/>
+          <w:sz w:val="28"/>
+          <w:szCs w:val="28"/>
+          <w:lang w:eastAsia="ru-RU"/>
+        </w:rPr>
+        <w:t>f</w:t>
+      </w:r>
+      <w:r>
+        <w:rPr>
+          <w:rFonts w:ascii="Times New Roman" w:eastAsia="Times New Roman" w:hAnsi="Times New Roman" w:cs="Times New Roman"/>
+          <w:sz w:val="28"/>
+          <w:szCs w:val="28"/>
+          <w:lang w:eastAsia="ru-RU"/>
+        </w:rPr>
+        <w:t>(</w:t>
+      </w:r>
+      <w:r>
+        <w:rPr>
+          <w:rFonts w:ascii="Times New Roman" w:eastAsia="Times New Roman" w:hAnsi="Times New Roman" w:cs="Times New Roman"/>
+          <w:i/>
+          <w:iCs/>
+          <w:sz w:val="28"/>
+          <w:szCs w:val="28"/>
+          <w:lang w:eastAsia="ru-RU"/>
+        </w:rPr>
+        <w:t>h</w:t>
+      </w:r>
+      <w:r>
+        <w:rPr>
+          <w:rFonts w:ascii="Times New Roman" w:eastAsia="Times New Roman" w:hAnsi="Times New Roman" w:cs="Times New Roman"/>
+          <w:sz w:val="28"/>
+          <w:szCs w:val="28"/>
+          <w:lang w:eastAsia="ru-RU"/>
+        </w:rPr>
+        <w:t>)</w:t>
+      </w:r>
+    </w:p>
+    <w:p>
+      <w:pPr>
+        <w:pStyle w:val="a3"/>
+        <w:tabs>
+          <w:tab w:val="left" w:pos="8289"/>
+        </w:tabs>
+        <w:rPr>
+          <w:rFonts w:ascii="Times New Roman" w:eastAsia="Times New Roman" w:hAnsi="Times New Roman" w:cs="Times New Roman"/>
+          <w:sz w:val="28"/>
+          <w:szCs w:val="28"/>
+          <w:lang w:eastAsia="ru-RU"/>
+        </w:rPr>
+      </w:pPr>
       <w:proofErr w:type="spellStart"/>
       <w:r>
         <w:rPr>
-          <w:sz w:val="28"/>
-          <w:szCs w:val="28"/>
+          <w:rFonts w:ascii="Times New Roman" w:eastAsia="Times New Roman" w:hAnsi="Times New Roman" w:cs="Times New Roman"/>
+          <w:sz w:val="28"/>
+          <w:szCs w:val="28"/>
+          <w:lang w:eastAsia="ru-RU"/>
+        </w:rPr>
+        <w:t>Автокодировщик</w:t>
+      </w:r>
+      <w:proofErr w:type="spellEnd"/>
+      <w:r>
+        <w:rPr>
+          <w:rFonts w:ascii="Times New Roman" w:eastAsia="Times New Roman" w:hAnsi="Times New Roman" w:cs="Times New Roman"/>
+          <w:sz w:val="28"/>
+          <w:szCs w:val="28"/>
+          <w:lang w:eastAsia="ru-RU"/>
+        </w:rPr>
+        <w:t xml:space="preserve">, изменяя </w:t>
+      </w:r>
+      <w:r>
+        <w:rPr>
+          <w:rFonts w:ascii="Times New Roman" w:eastAsia="Times New Roman" w:hAnsi="Times New Roman" w:cs="Times New Roman"/>
+          <w:i/>
+          <w:iCs/>
+          <w:sz w:val="28"/>
+          <w:szCs w:val="28"/>
+          <w:lang w:eastAsia="ru-RU"/>
+        </w:rPr>
+        <w:t>f</w:t>
+      </w:r>
+      <w:r>
+        <w:rPr>
+          <w:rFonts w:ascii="Times New Roman" w:eastAsia="Times New Roman" w:hAnsi="Times New Roman" w:cs="Times New Roman"/>
+          <w:sz w:val="28"/>
+          <w:szCs w:val="28"/>
+          <w:lang w:eastAsia="ru-RU"/>
+        </w:rPr>
+        <w:t xml:space="preserve"> </w:t>
+      </w:r>
+      <w:r>
+        <w:rPr>
+          <w:rFonts w:ascii="Times New Roman" w:eastAsia="Times New Roman" w:hAnsi="Times New Roman" w:cs="Times New Roman"/>
+          <w:sz w:val="28"/>
+          <w:szCs w:val="28"/>
+          <w:lang w:eastAsia="ru-RU"/>
+        </w:rPr>
+        <w:t xml:space="preserve">и </w:t>
+      </w:r>
+      <w:r>
+        <w:rPr>
+          <w:rFonts w:ascii="Times New Roman" w:eastAsia="Times New Roman" w:hAnsi="Times New Roman" w:cs="Times New Roman"/>
+          <w:i/>
+          <w:iCs/>
+          <w:sz w:val="28"/>
+          <w:szCs w:val="28"/>
+          <w:lang w:eastAsia="ru-RU"/>
+        </w:rPr>
+        <w:t>g</w:t>
+      </w:r>
+      <w:r>
+        <w:rPr>
+          <w:rFonts w:ascii="Times New Roman" w:eastAsia="Times New Roman" w:hAnsi="Times New Roman" w:cs="Times New Roman"/>
+          <w:sz w:val="28"/>
+          <w:szCs w:val="28"/>
+          <w:lang w:eastAsia="ru-RU"/>
+        </w:rPr>
+        <w:t>, стремится выучить</w:t>
+      </w:r>
+      <w:r>
+        <w:rPr>
+          <w:rFonts w:ascii="Times New Roman" w:eastAsia="Times New Roman" w:hAnsi="Times New Roman" w:cs="Times New Roman"/>
+          <w:sz w:val="28"/>
+          <w:szCs w:val="28"/>
+          <w:lang w:eastAsia="ru-RU"/>
+        </w:rPr>
+        <w:t xml:space="preserve"> </w:t>
+      </w:r>
+      <w:r>
+        <w:rPr>
+          <w:rFonts w:ascii="Times New Roman" w:eastAsia="Times New Roman" w:hAnsi="Times New Roman" w:cs="Times New Roman"/>
+          <w:sz w:val="28"/>
+          <w:szCs w:val="28"/>
+          <w:lang w:eastAsia="ru-RU"/>
+        </w:rPr>
+        <w:t xml:space="preserve">тождественную функцию </w:t>
+      </w:r>
+    </w:p>
+    <w:p>
+      <w:pPr>
+        <w:pStyle w:val="a3"/>
+        <w:tabs>
+          <w:tab w:val="left" w:pos="8289"/>
+        </w:tabs>
+        <w:rPr>
+          <w:rFonts w:ascii="Times New Roman" w:eastAsia="Times New Roman" w:hAnsi="Times New Roman" w:cs="Times New Roman"/>
+          <w:sz w:val="28"/>
+          <w:szCs w:val="28"/>
+          <w:lang w:eastAsia="ru-RU"/>
+        </w:rPr>
+      </w:pPr>
+      <w:r>
+        <w:rPr>
+          <w:rFonts w:ascii="Times New Roman" w:eastAsia="Times New Roman" w:hAnsi="Times New Roman" w:cs="Times New Roman"/>
+          <w:i/>
+          <w:iCs/>
+          <w:sz w:val="28"/>
+          <w:szCs w:val="28"/>
+          <w:lang w:eastAsia="ru-RU"/>
+        </w:rPr>
+        <w:t>x</w:t>
+      </w:r>
+      <w:r>
+        <w:rPr>
+          <w:rFonts w:ascii="Times New Roman" w:eastAsia="Times New Roman" w:hAnsi="Times New Roman" w:cs="Times New Roman"/>
+          <w:sz w:val="28"/>
+          <w:szCs w:val="28"/>
+          <w:lang w:eastAsia="ru-RU"/>
+        </w:rPr>
+        <w:t>=</w:t>
+      </w:r>
+      <w:r>
+        <w:rPr>
+          <w:rFonts w:ascii="Times New Roman" w:eastAsia="Times New Roman" w:hAnsi="Times New Roman" w:cs="Times New Roman"/>
+          <w:i/>
+          <w:iCs/>
+          <w:sz w:val="28"/>
+          <w:szCs w:val="28"/>
+          <w:lang w:eastAsia="ru-RU"/>
+        </w:rPr>
+        <w:t>f</w:t>
+      </w:r>
+      <w:r>
+        <w:rPr>
+          <w:rFonts w:ascii="Times New Roman" w:eastAsia="Times New Roman" w:hAnsi="Times New Roman" w:cs="Times New Roman"/>
+          <w:sz w:val="28"/>
+          <w:szCs w:val="28"/>
+          <w:lang w:eastAsia="ru-RU"/>
+        </w:rPr>
+        <w:t>(</w:t>
+      </w:r>
+      <w:r>
+        <w:rPr>
+          <w:rFonts w:ascii="Times New Roman" w:eastAsia="Times New Roman" w:hAnsi="Times New Roman" w:cs="Times New Roman"/>
+          <w:i/>
+          <w:iCs/>
+          <w:sz w:val="28"/>
+          <w:szCs w:val="28"/>
+          <w:lang w:eastAsia="ru-RU"/>
+        </w:rPr>
+        <w:t>g</w:t>
+      </w:r>
+      <w:r>
+        <w:rPr>
+          <w:rFonts w:ascii="Times New Roman" w:eastAsia="Times New Roman" w:hAnsi="Times New Roman" w:cs="Times New Roman"/>
+          <w:sz w:val="28"/>
+          <w:szCs w:val="28"/>
+          <w:lang w:eastAsia="ru-RU"/>
+        </w:rPr>
+        <w:t>(</w:t>
+      </w:r>
+      <w:r>
+        <w:rPr>
+          <w:rFonts w:ascii="Times New Roman" w:eastAsia="Times New Roman" w:hAnsi="Times New Roman" w:cs="Times New Roman"/>
+          <w:i/>
+          <w:iCs/>
+          <w:sz w:val="28"/>
+          <w:szCs w:val="28"/>
+          <w:lang w:eastAsia="ru-RU"/>
+        </w:rPr>
+        <w:t>x</w:t>
+      </w:r>
+      <w:r>
+        <w:rPr>
+          <w:rFonts w:ascii="Times New Roman" w:eastAsia="Times New Roman" w:hAnsi="Times New Roman" w:cs="Times New Roman"/>
+          <w:sz w:val="28"/>
+          <w:szCs w:val="28"/>
+          <w:lang w:eastAsia="ru-RU"/>
+        </w:rPr>
+        <w:t>)),</w:t>
+      </w:r>
+    </w:p>
+    <w:p>
+      <w:pPr>
+        <w:pStyle w:val="a3"/>
+        <w:tabs>
+          <w:tab w:val="left" w:pos="8289"/>
+        </w:tabs>
+        <w:rPr>
+          <w:rFonts w:ascii="Times New Roman" w:eastAsia="Times New Roman" w:hAnsi="Times New Roman" w:cs="Times New Roman"/>
+          <w:sz w:val="28"/>
+          <w:szCs w:val="28"/>
+          <w:lang w:eastAsia="ru-RU"/>
+        </w:rPr>
+      </w:pPr>
+      <w:r>
+        <w:rPr>
+          <w:rFonts w:ascii="Times New Roman" w:eastAsia="Times New Roman" w:hAnsi="Times New Roman" w:cs="Times New Roman"/>
+          <w:sz w:val="28"/>
+          <w:szCs w:val="28"/>
+          <w:lang w:eastAsia="ru-RU"/>
+        </w:rPr>
+        <w:t>минимизируя какой-то функционал ошибки.</w:t>
+      </w:r>
+      <w:r>
+        <w:rPr>
+          <w:rFonts w:ascii="Times New Roman" w:eastAsia="Times New Roman" w:hAnsi="Times New Roman" w:cs="Times New Roman"/>
+          <w:sz w:val="28"/>
+          <w:szCs w:val="28"/>
+          <w:lang w:eastAsia="ru-RU"/>
+        </w:rPr>
+        <w:t xml:space="preserve"> </w:t>
+      </w:r>
+    </w:p>
+    <w:p>
+      <w:pPr>
+        <w:pStyle w:val="a3"/>
+        <w:tabs>
+          <w:tab w:val="left" w:pos="8289"/>
+        </w:tabs>
+        <w:rPr>
+          <w:rFonts w:ascii="Times New Roman" w:eastAsia="Times New Roman" w:hAnsi="Times New Roman" w:cs="Times New Roman"/>
+          <w:sz w:val="28"/>
+          <w:szCs w:val="28"/>
+          <w:lang w:eastAsia="ru-RU"/>
+        </w:rPr>
+      </w:pPr>
+      <w:r>
+        <w:rPr>
+          <w:rFonts w:ascii="Times New Roman" w:eastAsia="Times New Roman" w:hAnsi="Times New Roman" w:cs="Times New Roman"/>
+          <w:i/>
+          <w:iCs/>
+          <w:sz w:val="28"/>
+          <w:szCs w:val="28"/>
+          <w:lang w:eastAsia="ru-RU"/>
+        </w:rPr>
+        <w:t>L</w:t>
+      </w:r>
+      <w:r>
+        <w:rPr>
+          <w:rFonts w:ascii="Times New Roman" w:eastAsia="Times New Roman" w:hAnsi="Times New Roman" w:cs="Times New Roman"/>
+          <w:sz w:val="28"/>
+          <w:szCs w:val="28"/>
+          <w:lang w:eastAsia="ru-RU"/>
+        </w:rPr>
+        <w:t>(</w:t>
+      </w:r>
+      <w:proofErr w:type="spellStart"/>
+      <w:proofErr w:type="gramStart"/>
+      <w:r>
+        <w:rPr>
+          <w:rFonts w:ascii="Times New Roman" w:eastAsia="Times New Roman" w:hAnsi="Times New Roman" w:cs="Times New Roman"/>
+          <w:i/>
+          <w:iCs/>
+          <w:sz w:val="28"/>
+          <w:szCs w:val="28"/>
+          <w:lang w:eastAsia="ru-RU"/>
+        </w:rPr>
+        <w:t>x</w:t>
+      </w:r>
+      <w:r>
+        <w:rPr>
+          <w:rFonts w:ascii="Times New Roman" w:eastAsia="Times New Roman" w:hAnsi="Times New Roman" w:cs="Times New Roman"/>
+          <w:sz w:val="28"/>
+          <w:szCs w:val="28"/>
+          <w:lang w:eastAsia="ru-RU"/>
+        </w:rPr>
+        <w:t>,</w:t>
+      </w:r>
+      <w:r>
+        <w:rPr>
+          <w:rFonts w:ascii="Times New Roman" w:eastAsia="Times New Roman" w:hAnsi="Times New Roman" w:cs="Times New Roman"/>
+          <w:i/>
+          <w:iCs/>
+          <w:sz w:val="28"/>
+          <w:szCs w:val="28"/>
+          <w:lang w:eastAsia="ru-RU"/>
+        </w:rPr>
+        <w:t>f</w:t>
+      </w:r>
+      <w:proofErr w:type="spellEnd"/>
+      <w:proofErr w:type="gramEnd"/>
+      <w:r>
+        <w:rPr>
+          <w:rFonts w:ascii="Times New Roman" w:eastAsia="Times New Roman" w:hAnsi="Times New Roman" w:cs="Times New Roman"/>
+          <w:sz w:val="28"/>
+          <w:szCs w:val="28"/>
+          <w:lang w:eastAsia="ru-RU"/>
+        </w:rPr>
+        <w:t>(</w:t>
+      </w:r>
+      <w:r>
+        <w:rPr>
+          <w:rFonts w:ascii="Times New Roman" w:eastAsia="Times New Roman" w:hAnsi="Times New Roman" w:cs="Times New Roman"/>
+          <w:i/>
+          <w:iCs/>
+          <w:sz w:val="28"/>
+          <w:szCs w:val="28"/>
+          <w:lang w:eastAsia="ru-RU"/>
+        </w:rPr>
+        <w:t>g</w:t>
+      </w:r>
+      <w:r>
+        <w:rPr>
+          <w:rFonts w:ascii="Times New Roman" w:eastAsia="Times New Roman" w:hAnsi="Times New Roman" w:cs="Times New Roman"/>
+          <w:sz w:val="28"/>
+          <w:szCs w:val="28"/>
+          <w:lang w:eastAsia="ru-RU"/>
+        </w:rPr>
+        <w:t>(</w:t>
+      </w:r>
+      <w:r>
+        <w:rPr>
+          <w:rFonts w:ascii="Times New Roman" w:eastAsia="Times New Roman" w:hAnsi="Times New Roman" w:cs="Times New Roman"/>
+          <w:i/>
+          <w:iCs/>
+          <w:sz w:val="28"/>
+          <w:szCs w:val="28"/>
+          <w:lang w:eastAsia="ru-RU"/>
+        </w:rPr>
+        <w:t>x</w:t>
+      </w:r>
+      <w:r>
+        <w:rPr>
+          <w:rFonts w:ascii="Times New Roman" w:eastAsia="Times New Roman" w:hAnsi="Times New Roman" w:cs="Times New Roman"/>
+          <w:sz w:val="28"/>
+          <w:szCs w:val="28"/>
+          <w:lang w:eastAsia="ru-RU"/>
+        </w:rPr>
+        <w:t>)))</w:t>
+      </w:r>
+      <w:r>
+        <w:rPr>
+          <w:rFonts w:ascii="Times New Roman" w:eastAsia="Times New Roman" w:hAnsi="Times New Roman" w:cs="Times New Roman"/>
+          <w:sz w:val="28"/>
+          <w:szCs w:val="28"/>
+          <w:lang w:eastAsia="ru-RU"/>
+        </w:rPr>
+        <w:t xml:space="preserve"> </w:t>
+      </w:r>
+    </w:p>
+    <w:p>
+      <w:pPr>
+        <w:pStyle w:val="a3"/>
+        <w:tabs>
+          <w:tab w:val="left" w:pos="8289"/>
+        </w:tabs>
+        <w:rPr>
+          <w:rFonts w:ascii="Times New Roman" w:eastAsia="Times New Roman" w:hAnsi="Times New Roman" w:cs="Times New Roman"/>
+          <w:sz w:val="28"/>
+          <w:szCs w:val="28"/>
+          <w:lang w:eastAsia="ru-RU"/>
+        </w:rPr>
+      </w:pPr>
+      <w:r>
+        <w:rPr>
+          <w:rFonts w:ascii="Times New Roman" w:eastAsia="Times New Roman" w:hAnsi="Times New Roman" w:cs="Times New Roman"/>
+          <w:sz w:val="28"/>
+          <w:szCs w:val="28"/>
+          <w:lang w:eastAsia="ru-RU"/>
+        </w:rPr>
+        <w:t xml:space="preserve">При этом семейства функций </w:t>
+      </w:r>
+      <w:proofErr w:type="spellStart"/>
+      <w:r>
+        <w:rPr>
+          <w:rFonts w:ascii="Times New Roman" w:eastAsia="Times New Roman" w:hAnsi="Times New Roman" w:cs="Times New Roman"/>
+          <w:sz w:val="28"/>
+          <w:szCs w:val="28"/>
+          <w:lang w:eastAsia="ru-RU"/>
         </w:rPr>
         <w:t>энкодера</w:t>
       </w:r>
       <w:proofErr w:type="spellEnd"/>
       <w:r>
         <w:rPr>
-          <w:sz w:val="28"/>
-          <w:szCs w:val="28"/>
-        </w:rPr>
-        <w:t xml:space="preserve"> (</w:t>
-      </w:r>
-      <w:r>
-        <w:rPr>
+          <w:rFonts w:ascii="Times New Roman" w:eastAsia="Times New Roman" w:hAnsi="Times New Roman" w:cs="Times New Roman"/>
+          <w:sz w:val="28"/>
+          <w:szCs w:val="28"/>
+          <w:lang w:eastAsia="ru-RU"/>
+        </w:rPr>
+        <w:t xml:space="preserve"> </w:t>
+      </w:r>
+      <w:r>
+        <w:rPr>
+          <w:rFonts w:ascii="Times New Roman" w:eastAsia="Times New Roman" w:hAnsi="Times New Roman" w:cs="Times New Roman"/>
+          <w:i/>
+          <w:iCs/>
+          <w:sz w:val="28"/>
+          <w:szCs w:val="28"/>
+          <w:lang w:eastAsia="ru-RU"/>
+        </w:rPr>
+        <w:t>g</w:t>
+      </w:r>
+      <w:r>
+        <w:rPr>
+          <w:rFonts w:ascii="Times New Roman" w:eastAsia="Times New Roman" w:hAnsi="Times New Roman" w:cs="Times New Roman"/>
+          <w:sz w:val="28"/>
+          <w:szCs w:val="28"/>
+          <w:lang w:eastAsia="ru-RU"/>
+        </w:rPr>
+        <w:t xml:space="preserve"> </w:t>
+      </w:r>
+      <w:r>
+        <w:rPr>
+          <w:rFonts w:ascii="Times New Roman" w:eastAsia="Times New Roman" w:hAnsi="Times New Roman" w:cs="Times New Roman"/>
+          <w:sz w:val="28"/>
+          <w:szCs w:val="28"/>
+          <w:lang w:eastAsia="ru-RU"/>
+        </w:rPr>
+        <w:t xml:space="preserve">и декодера </w:t>
+      </w:r>
+      <w:r>
+        <w:rPr>
+          <w:rFonts w:ascii="Times New Roman" w:eastAsia="Times New Roman" w:hAnsi="Times New Roman" w:cs="Times New Roman"/>
+          <w:i/>
+          <w:iCs/>
+          <w:sz w:val="28"/>
+          <w:szCs w:val="28"/>
+          <w:lang w:eastAsia="ru-RU"/>
+        </w:rPr>
+        <w:t>f</w:t>
+      </w:r>
+      <w:r>
+        <w:rPr>
+          <w:rFonts w:ascii="Times New Roman" w:eastAsia="Times New Roman" w:hAnsi="Times New Roman" w:cs="Times New Roman"/>
+          <w:sz w:val="28"/>
+          <w:szCs w:val="28"/>
+          <w:lang w:eastAsia="ru-RU"/>
+        </w:rPr>
+        <w:t xml:space="preserve"> как-то</w:t>
+      </w:r>
+      <w:r>
+        <w:rPr>
+          <w:rFonts w:ascii="Times New Roman" w:eastAsia="Times New Roman" w:hAnsi="Times New Roman" w:cs="Times New Roman"/>
+          <w:sz w:val="28"/>
+          <w:szCs w:val="28"/>
+          <w:lang w:eastAsia="ru-RU"/>
+        </w:rPr>
+        <w:t xml:space="preserve"> </w:t>
+      </w:r>
+      <w:r>
+        <w:rPr>
+          <w:rFonts w:ascii="Times New Roman" w:eastAsia="Times New Roman" w:hAnsi="Times New Roman" w:cs="Times New Roman"/>
+          <w:sz w:val="28"/>
+          <w:szCs w:val="28"/>
+          <w:lang w:eastAsia="ru-RU"/>
+        </w:rPr>
+        <w:t xml:space="preserve">ограничены, чтобы </w:t>
+      </w:r>
+      <w:proofErr w:type="spellStart"/>
+      <w:r>
+        <w:rPr>
+          <w:rFonts w:ascii="Times New Roman" w:eastAsia="Times New Roman" w:hAnsi="Times New Roman" w:cs="Times New Roman"/>
+          <w:sz w:val="28"/>
+          <w:szCs w:val="28"/>
+          <w:lang w:eastAsia="ru-RU"/>
+        </w:rPr>
+        <w:t>автоэнкодер</w:t>
+      </w:r>
+      <w:proofErr w:type="spellEnd"/>
+      <w:r>
+        <w:rPr>
+          <w:rFonts w:ascii="Times New Roman" w:eastAsia="Times New Roman" w:hAnsi="Times New Roman" w:cs="Times New Roman"/>
+          <w:sz w:val="28"/>
+          <w:szCs w:val="28"/>
+          <w:lang w:eastAsia="ru-RU"/>
+        </w:rPr>
+        <w:t xml:space="preserve"> был вынужден отбирать наиболее важные свойства</w:t>
+      </w:r>
+      <w:r>
+        <w:rPr>
+          <w:rFonts w:ascii="Times New Roman" w:eastAsia="Times New Roman" w:hAnsi="Times New Roman" w:cs="Times New Roman"/>
+          <w:sz w:val="28"/>
+          <w:szCs w:val="28"/>
+          <w:lang w:eastAsia="ru-RU"/>
+        </w:rPr>
+        <w:t xml:space="preserve"> </w:t>
+      </w:r>
+      <w:r>
+        <w:rPr>
+          <w:rFonts w:ascii="Times New Roman" w:eastAsia="Times New Roman" w:hAnsi="Times New Roman" w:cs="Times New Roman"/>
+          <w:sz w:val="28"/>
+          <w:szCs w:val="28"/>
+          <w:lang w:eastAsia="ru-RU"/>
+        </w:rPr>
+        <w:t>сигнала.</w:t>
+      </w:r>
+    </w:p>
+    <w:p>
+      <w:pPr>
+        <w:pStyle w:val="a3"/>
+        <w:tabs>
+          <w:tab w:val="left" w:pos="8289"/>
+        </w:tabs>
+        <w:rPr>
+          <w:rFonts w:ascii="Times New Roman" w:eastAsia="Times New Roman" w:hAnsi="Times New Roman" w:cs="Times New Roman"/>
+          <w:sz w:val="28"/>
+          <w:szCs w:val="28"/>
+          <w:lang w:eastAsia="ru-RU"/>
+        </w:rPr>
+      </w:pPr>
+    </w:p>
+    <w:p>
+      <w:pPr>
+        <w:pStyle w:val="a3"/>
+        <w:tabs>
+          <w:tab w:val="left" w:pos="8289"/>
+        </w:tabs>
+        <w:rPr>
+          <w:rFonts w:ascii="Times New Roman" w:eastAsia="Times New Roman" w:hAnsi="Times New Roman" w:cs="Times New Roman"/>
+          <w:sz w:val="28"/>
+          <w:szCs w:val="28"/>
+          <w:lang w:eastAsia="ru-RU"/>
+        </w:rPr>
+      </w:pPr>
+    </w:p>
+    <w:p>
+      <w:pPr>
+        <w:pStyle w:val="a3"/>
+        <w:tabs>
+          <w:tab w:val="left" w:pos="8289"/>
+        </w:tabs>
+        <w:rPr>
+          <w:rFonts w:ascii="Times New Roman" w:eastAsia="Times New Roman" w:hAnsi="Times New Roman" w:cs="Times New Roman"/>
+          <w:sz w:val="28"/>
+          <w:szCs w:val="28"/>
+          <w:lang w:eastAsia="ru-RU"/>
+        </w:rPr>
+      </w:pPr>
+    </w:p>
+    <w:p>
+      <w:pPr>
+        <w:pStyle w:val="a3"/>
+        <w:tabs>
+          <w:tab w:val="left" w:pos="8289"/>
+        </w:tabs>
+        <w:rPr>
+          <w:rFonts w:ascii="Times New Roman" w:eastAsia="Times New Roman" w:hAnsi="Times New Roman" w:cs="Times New Roman"/>
+          <w:sz w:val="28"/>
+          <w:szCs w:val="28"/>
+          <w:lang w:eastAsia="ru-RU"/>
+        </w:rPr>
+      </w:pPr>
+    </w:p>
+    <w:p>
+      <w:pPr>
+        <w:pStyle w:val="a3"/>
+        <w:tabs>
+          <w:tab w:val="left" w:pos="8289"/>
+        </w:tabs>
+        <w:rPr>
+          <w:rFonts w:ascii="Times New Roman" w:eastAsia="Times New Roman" w:hAnsi="Times New Roman" w:cs="Times New Roman"/>
+          <w:sz w:val="28"/>
+          <w:szCs w:val="28"/>
+          <w:lang w:eastAsia="ru-RU"/>
+        </w:rPr>
+      </w:pPr>
+    </w:p>
+    <w:p>
+      <w:pPr>
+        <w:pStyle w:val="a3"/>
+        <w:tabs>
+          <w:tab w:val="left" w:pos="8289"/>
+        </w:tabs>
+        <w:rPr>
+          <w:rFonts w:ascii="Times New Roman" w:eastAsia="Times New Roman" w:hAnsi="Times New Roman" w:cs="Times New Roman"/>
+          <w:sz w:val="28"/>
+          <w:szCs w:val="28"/>
+          <w:lang w:eastAsia="ru-RU"/>
+        </w:rPr>
+      </w:pPr>
+    </w:p>
+    <w:p>
+      <w:pPr>
+        <w:pStyle w:val="a3"/>
+        <w:tabs>
+          <w:tab w:val="left" w:pos="8289"/>
+        </w:tabs>
+        <w:rPr>
+          <w:rFonts w:ascii="Times New Roman" w:eastAsia="Times New Roman" w:hAnsi="Times New Roman" w:cs="Times New Roman"/>
+          <w:sz w:val="28"/>
+          <w:szCs w:val="28"/>
+          <w:lang w:eastAsia="ru-RU"/>
+        </w:rPr>
+      </w:pPr>
+    </w:p>
+    <w:p>
+      <w:pPr>
+        <w:pStyle w:val="a3"/>
+        <w:tabs>
+          <w:tab w:val="left" w:pos="8289"/>
+        </w:tabs>
+        <w:rPr>
+          <w:rFonts w:ascii="Times New Roman" w:eastAsia="Times New Roman" w:hAnsi="Times New Roman" w:cs="Times New Roman"/>
+          <w:sz w:val="28"/>
+          <w:szCs w:val="28"/>
+          <w:lang w:eastAsia="ru-RU"/>
+        </w:rPr>
+      </w:pPr>
+    </w:p>
+    <w:p>
+      <w:pPr>
+        <w:pStyle w:val="a3"/>
+        <w:tabs>
+          <w:tab w:val="left" w:pos="8289"/>
+        </w:tabs>
+        <w:rPr>
+          <w:rFonts w:ascii="Times New Roman" w:eastAsia="Times New Roman" w:hAnsi="Times New Roman" w:cs="Times New Roman"/>
+          <w:sz w:val="28"/>
+          <w:szCs w:val="28"/>
+          <w:lang w:eastAsia="ru-RU"/>
+        </w:rPr>
+      </w:pPr>
+    </w:p>
+    <w:p>
+      <w:pPr>
+        <w:pStyle w:val="a3"/>
+        <w:tabs>
+          <w:tab w:val="left" w:pos="8289"/>
+        </w:tabs>
+        <w:rPr>
+          <w:rFonts w:ascii="Times New Roman" w:eastAsia="Times New Roman" w:hAnsi="Times New Roman" w:cs="Times New Roman"/>
+          <w:sz w:val="28"/>
+          <w:szCs w:val="28"/>
+          <w:lang w:eastAsia="ru-RU"/>
+        </w:rPr>
+      </w:pPr>
+    </w:p>
+    <w:p>
+      <w:pPr>
+        <w:pStyle w:val="a3"/>
+        <w:tabs>
+          <w:tab w:val="left" w:pos="8289"/>
+        </w:tabs>
+        <w:jc w:val="center"/>
+        <w:rPr>
+          <w:rFonts w:ascii="Times New Roman" w:eastAsia="Times New Roman" w:hAnsi="Times New Roman" w:cs="Times New Roman"/>
+          <w:sz w:val="28"/>
+          <w:szCs w:val="28"/>
+          <w:lang w:eastAsia="ru-RU"/>
+        </w:rPr>
+      </w:pPr>
+      <w:r>
+        <w:rPr>
+          <w:rFonts w:ascii="Times New Roman" w:eastAsia="Times New Roman" w:hAnsi="Times New Roman" w:cs="Times New Roman"/>
+          <w:sz w:val="28"/>
+          <w:szCs w:val="28"/>
+          <w:lang w:eastAsia="ru-RU"/>
+        </w:rPr>
+        <w:lastRenderedPageBreak/>
+        <w:t>Примеры использования нейросетей в реальных проектах.</w:t>
+      </w:r>
+    </w:p>
+    <w:p>
+      <w:pPr>
+        <w:numPr>
+          <w:ilvl w:val="0"/>
+          <w:numId w:val="17"/>
+        </w:numPr>
+        <w:spacing w:before="100" w:beforeAutospacing="1" w:after="100" w:afterAutospacing="1" w:line="240" w:lineRule="auto"/>
+        <w:rPr>
+          <w:rFonts w:ascii="Times New Roman" w:eastAsia="Times New Roman" w:hAnsi="Times New Roman" w:cs="Times New Roman"/>
+          <w:sz w:val="28"/>
+          <w:szCs w:val="28"/>
+          <w:lang w:eastAsia="ru-RU"/>
+        </w:rPr>
+      </w:pPr>
+      <w:r>
+        <w:rPr>
+          <w:rFonts w:ascii="Times New Roman" w:eastAsia="Times New Roman" w:hAnsi="Times New Roman" w:cs="Times New Roman"/>
+          <w:sz w:val="28"/>
+          <w:szCs w:val="28"/>
+          <w:lang w:eastAsia="ru-RU"/>
+        </w:rPr>
+        <w:t>Распознавание и классификация изображений:</w:t>
+      </w:r>
+    </w:p>
+    <w:p>
+      <w:pPr>
+        <w:spacing w:before="100" w:beforeAutospacing="1" w:after="100" w:afterAutospacing="1" w:line="240" w:lineRule="auto"/>
+        <w:ind w:left="360"/>
+        <w:rPr>
+          <w:rFonts w:ascii="Times New Roman" w:eastAsia="Times New Roman" w:hAnsi="Times New Roman" w:cs="Times New Roman"/>
+          <w:sz w:val="28"/>
+          <w:szCs w:val="28"/>
+          <w:lang w:eastAsia="ru-RU"/>
+        </w:rPr>
+      </w:pPr>
+    </w:p>
+    <w:p>
+      <w:pPr>
+        <w:numPr>
+          <w:ilvl w:val="1"/>
+          <w:numId w:val="17"/>
+        </w:numPr>
+        <w:spacing w:before="100" w:beforeAutospacing="1" w:after="100" w:afterAutospacing="1" w:line="240" w:lineRule="auto"/>
+        <w:rPr>
+          <w:rFonts w:ascii="Times New Roman" w:eastAsia="Times New Roman" w:hAnsi="Times New Roman" w:cs="Times New Roman"/>
+          <w:sz w:val="28"/>
+          <w:szCs w:val="28"/>
+          <w:lang w:eastAsia="ru-RU"/>
+        </w:rPr>
+      </w:pPr>
+      <w:r>
+        <w:rPr>
+          <w:rFonts w:ascii="Times New Roman" w:eastAsia="Times New Roman" w:hAnsi="Times New Roman" w:cs="Times New Roman"/>
+          <w:sz w:val="28"/>
+          <w:szCs w:val="28"/>
+          <w:lang w:eastAsia="ru-RU"/>
+        </w:rPr>
+        <w:t>Компания Google использует нейронные сети для разработки своей системы распознавания изображений. Это позволяет им создавать приложения, которые могут распознавать и классифицировать объекты на фотографиях с высокой точностью.</w:t>
+      </w:r>
+    </w:p>
+    <w:p>
+      <w:pPr>
+        <w:spacing w:before="100" w:beforeAutospacing="1" w:after="100" w:afterAutospacing="1" w:line="240" w:lineRule="auto"/>
+        <w:ind w:left="720"/>
+        <w:rPr>
+          <w:rFonts w:ascii="Times New Roman" w:eastAsia="Times New Roman" w:hAnsi="Times New Roman" w:cs="Times New Roman"/>
+          <w:sz w:val="28"/>
+          <w:szCs w:val="28"/>
+          <w:lang w:eastAsia="ru-RU"/>
+        </w:rPr>
+      </w:pPr>
+    </w:p>
+    <w:p>
+      <w:pPr>
+        <w:numPr>
+          <w:ilvl w:val="1"/>
+          <w:numId w:val="17"/>
+        </w:numPr>
+        <w:spacing w:before="100" w:beforeAutospacing="1" w:after="100" w:afterAutospacing="1" w:line="240" w:lineRule="auto"/>
+        <w:rPr>
+          <w:rFonts w:ascii="Times New Roman" w:eastAsia="Times New Roman" w:hAnsi="Times New Roman" w:cs="Times New Roman"/>
+          <w:sz w:val="28"/>
+          <w:szCs w:val="28"/>
+          <w:lang w:eastAsia="ru-RU"/>
+        </w:rPr>
+      </w:pPr>
+      <w:r>
+        <w:rPr>
+          <w:rFonts w:ascii="Times New Roman" w:eastAsia="Times New Roman" w:hAnsi="Times New Roman" w:cs="Times New Roman"/>
+          <w:sz w:val="28"/>
+          <w:szCs w:val="28"/>
+          <w:lang w:eastAsia="ru-RU"/>
+        </w:rPr>
+        <w:t>Facebook также применяет нейросети для автоматического распознавания лиц на фотографиях и предложения тегов с именами людей. Это значительно облегчает процесс разметки фотографий и их организации.</w:t>
+      </w:r>
+    </w:p>
+    <w:p>
+      <w:pPr>
+        <w:spacing w:before="100" w:beforeAutospacing="1" w:after="100" w:afterAutospacing="1" w:line="240" w:lineRule="auto"/>
+        <w:ind w:left="720"/>
+        <w:rPr>
+          <w:rFonts w:ascii="Times New Roman" w:eastAsia="Times New Roman" w:hAnsi="Times New Roman" w:cs="Times New Roman"/>
+          <w:sz w:val="28"/>
+          <w:szCs w:val="28"/>
+          <w:lang w:eastAsia="ru-RU"/>
+        </w:rPr>
+      </w:pPr>
+    </w:p>
+    <w:p>
+      <w:pPr>
+        <w:numPr>
+          <w:ilvl w:val="0"/>
+          <w:numId w:val="17"/>
+        </w:numPr>
+        <w:spacing w:before="100" w:beforeAutospacing="1" w:after="100" w:afterAutospacing="1" w:line="240" w:lineRule="auto"/>
+        <w:rPr>
+          <w:rFonts w:ascii="Times New Roman" w:eastAsia="Times New Roman" w:hAnsi="Times New Roman" w:cs="Times New Roman"/>
+          <w:sz w:val="28"/>
+          <w:szCs w:val="28"/>
+          <w:lang w:eastAsia="ru-RU"/>
+        </w:rPr>
+      </w:pPr>
+      <w:r>
+        <w:rPr>
+          <w:rFonts w:ascii="Times New Roman" w:eastAsia="Times New Roman" w:hAnsi="Times New Roman" w:cs="Times New Roman"/>
+          <w:sz w:val="28"/>
+          <w:szCs w:val="28"/>
+          <w:lang w:eastAsia="ru-RU"/>
+        </w:rPr>
+        <w:t>Обработка естественного языка и машинный перевод:</w:t>
+      </w:r>
+    </w:p>
+    <w:p>
+      <w:pPr>
+        <w:spacing w:before="100" w:beforeAutospacing="1" w:after="100" w:afterAutospacing="1" w:line="240" w:lineRule="auto"/>
+        <w:ind w:left="360"/>
+        <w:rPr>
+          <w:rFonts w:ascii="Times New Roman" w:eastAsia="Times New Roman" w:hAnsi="Times New Roman" w:cs="Times New Roman"/>
+          <w:sz w:val="28"/>
+          <w:szCs w:val="28"/>
+          <w:lang w:eastAsia="ru-RU"/>
+        </w:rPr>
+      </w:pPr>
+    </w:p>
+    <w:p>
+      <w:pPr>
+        <w:numPr>
+          <w:ilvl w:val="1"/>
+          <w:numId w:val="17"/>
+        </w:numPr>
+        <w:spacing w:before="100" w:beforeAutospacing="1" w:after="100" w:afterAutospacing="1" w:line="240" w:lineRule="auto"/>
+        <w:rPr>
+          <w:rFonts w:ascii="Times New Roman" w:eastAsia="Times New Roman" w:hAnsi="Times New Roman" w:cs="Times New Roman"/>
+          <w:sz w:val="28"/>
+          <w:szCs w:val="28"/>
+          <w:lang w:eastAsia="ru-RU"/>
+        </w:rPr>
+      </w:pPr>
+      <w:r>
+        <w:rPr>
+          <w:rFonts w:ascii="Times New Roman" w:eastAsia="Times New Roman" w:hAnsi="Times New Roman" w:cs="Times New Roman"/>
+          <w:sz w:val="28"/>
+          <w:szCs w:val="28"/>
+          <w:lang w:eastAsia="ru-RU"/>
+        </w:rPr>
+        <w:t xml:space="preserve">Google </w:t>
+      </w:r>
+      <w:proofErr w:type="spellStart"/>
+      <w:r>
+        <w:rPr>
+          <w:rFonts w:ascii="Times New Roman" w:eastAsia="Times New Roman" w:hAnsi="Times New Roman" w:cs="Times New Roman"/>
+          <w:sz w:val="28"/>
+          <w:szCs w:val="28"/>
+          <w:lang w:eastAsia="ru-RU"/>
+        </w:rPr>
+        <w:t>Translate</w:t>
+      </w:r>
+      <w:proofErr w:type="spellEnd"/>
+      <w:r>
+        <w:rPr>
+          <w:rFonts w:ascii="Times New Roman" w:eastAsia="Times New Roman" w:hAnsi="Times New Roman" w:cs="Times New Roman"/>
+          <w:sz w:val="28"/>
+          <w:szCs w:val="28"/>
+          <w:lang w:eastAsia="ru-RU"/>
+        </w:rPr>
+        <w:t xml:space="preserve"> использует нейросети для улучшения качества машинного перевода. Это позволяет достичь более точного и естественного перевода между различными языками.</w:t>
+      </w:r>
+    </w:p>
+    <w:p>
+      <w:pPr>
+        <w:spacing w:before="100" w:beforeAutospacing="1" w:after="100" w:afterAutospacing="1" w:line="240" w:lineRule="auto"/>
+        <w:ind w:left="720"/>
+        <w:rPr>
+          <w:rFonts w:ascii="Times New Roman" w:eastAsia="Times New Roman" w:hAnsi="Times New Roman" w:cs="Times New Roman"/>
+          <w:sz w:val="28"/>
+          <w:szCs w:val="28"/>
+          <w:lang w:eastAsia="ru-RU"/>
+        </w:rPr>
+      </w:pPr>
+    </w:p>
+    <w:p>
+      <w:pPr>
+        <w:numPr>
+          <w:ilvl w:val="1"/>
+          <w:numId w:val="17"/>
+        </w:numPr>
+        <w:spacing w:before="100" w:beforeAutospacing="1" w:after="100" w:afterAutospacing="1" w:line="240" w:lineRule="auto"/>
+        <w:rPr>
+          <w:rFonts w:ascii="Times New Roman" w:eastAsia="Times New Roman" w:hAnsi="Times New Roman" w:cs="Times New Roman"/>
+          <w:sz w:val="28"/>
+          <w:szCs w:val="28"/>
+          <w:lang w:eastAsia="ru-RU"/>
+        </w:rPr>
+      </w:pPr>
+      <w:proofErr w:type="spellStart"/>
+      <w:r>
+        <w:rPr>
+          <w:rFonts w:ascii="Times New Roman" w:eastAsia="Times New Roman" w:hAnsi="Times New Roman" w:cs="Times New Roman"/>
+          <w:sz w:val="28"/>
+          <w:szCs w:val="28"/>
+          <w:lang w:eastAsia="ru-RU"/>
+        </w:rPr>
+        <w:t>Siri</w:t>
+      </w:r>
+      <w:proofErr w:type="spellEnd"/>
+      <w:r>
+        <w:rPr>
+          <w:rFonts w:ascii="Times New Roman" w:eastAsia="Times New Roman" w:hAnsi="Times New Roman" w:cs="Times New Roman"/>
+          <w:sz w:val="28"/>
+          <w:szCs w:val="28"/>
+          <w:lang w:eastAsia="ru-RU"/>
+        </w:rPr>
+        <w:t xml:space="preserve"> от Apple и Google </w:t>
+      </w:r>
+      <w:proofErr w:type="spellStart"/>
+      <w:r>
+        <w:rPr>
+          <w:rFonts w:ascii="Times New Roman" w:eastAsia="Times New Roman" w:hAnsi="Times New Roman" w:cs="Times New Roman"/>
+          <w:sz w:val="28"/>
+          <w:szCs w:val="28"/>
+          <w:lang w:eastAsia="ru-RU"/>
+        </w:rPr>
+        <w:t>Assistant</w:t>
+      </w:r>
+      <w:proofErr w:type="spellEnd"/>
+      <w:r>
+        <w:rPr>
+          <w:rFonts w:ascii="Times New Roman" w:eastAsia="Times New Roman" w:hAnsi="Times New Roman" w:cs="Times New Roman"/>
+          <w:sz w:val="28"/>
+          <w:szCs w:val="28"/>
+          <w:lang w:eastAsia="ru-RU"/>
+        </w:rPr>
+        <w:t xml:space="preserve"> используют нейронные сети для распознавания и обработки речи, что позволяет пользователям задавать вопросы голосом и получать соответствующие ответы.</w:t>
+      </w:r>
+    </w:p>
+    <w:p>
+      <w:pPr>
+        <w:pStyle w:val="a3"/>
+        <w:rPr>
+          <w:rFonts w:ascii="Times New Roman" w:eastAsia="Times New Roman" w:hAnsi="Times New Roman" w:cs="Times New Roman"/>
+          <w:sz w:val="28"/>
+          <w:szCs w:val="28"/>
+          <w:lang w:eastAsia="ru-RU"/>
+        </w:rPr>
+      </w:pPr>
+    </w:p>
+    <w:p>
+      <w:pPr>
+        <w:spacing w:before="100" w:beforeAutospacing="1" w:after="100" w:afterAutospacing="1" w:line="240" w:lineRule="auto"/>
+        <w:ind w:left="720"/>
+        <w:rPr>
+          <w:rFonts w:ascii="Times New Roman" w:eastAsia="Times New Roman" w:hAnsi="Times New Roman" w:cs="Times New Roman"/>
+          <w:sz w:val="28"/>
+          <w:szCs w:val="28"/>
+          <w:lang w:eastAsia="ru-RU"/>
+        </w:rPr>
+      </w:pPr>
+    </w:p>
+    <w:p>
+      <w:pPr>
+        <w:numPr>
+          <w:ilvl w:val="0"/>
+          <w:numId w:val="17"/>
+        </w:numPr>
+        <w:spacing w:before="100" w:beforeAutospacing="1" w:after="100" w:afterAutospacing="1" w:line="240" w:lineRule="auto"/>
+        <w:rPr>
+          <w:rFonts w:ascii="Times New Roman" w:eastAsia="Times New Roman" w:hAnsi="Times New Roman" w:cs="Times New Roman"/>
+          <w:sz w:val="28"/>
+          <w:szCs w:val="28"/>
+          <w:lang w:eastAsia="ru-RU"/>
+        </w:rPr>
+      </w:pPr>
+      <w:r>
+        <w:rPr>
+          <w:rFonts w:ascii="Times New Roman" w:eastAsia="Times New Roman" w:hAnsi="Times New Roman" w:cs="Times New Roman"/>
+          <w:sz w:val="28"/>
+          <w:szCs w:val="28"/>
+          <w:lang w:eastAsia="ru-RU"/>
+        </w:rPr>
+        <w:t>Автономные транспортные средства:</w:t>
+      </w:r>
+    </w:p>
+    <w:p>
+      <w:pPr>
+        <w:spacing w:before="100" w:beforeAutospacing="1" w:after="100" w:afterAutospacing="1" w:line="240" w:lineRule="auto"/>
+        <w:ind w:left="360"/>
+        <w:rPr>
+          <w:rFonts w:ascii="Times New Roman" w:eastAsia="Times New Roman" w:hAnsi="Times New Roman" w:cs="Times New Roman"/>
+          <w:sz w:val="28"/>
+          <w:szCs w:val="28"/>
+          <w:lang w:eastAsia="ru-RU"/>
+        </w:rPr>
+      </w:pPr>
+    </w:p>
+    <w:p>
+      <w:pPr>
+        <w:numPr>
+          <w:ilvl w:val="1"/>
+          <w:numId w:val="17"/>
+        </w:numPr>
+        <w:spacing w:before="100" w:beforeAutospacing="1" w:after="100" w:afterAutospacing="1" w:line="240" w:lineRule="auto"/>
+        <w:rPr>
+          <w:rFonts w:ascii="Times New Roman" w:eastAsia="Times New Roman" w:hAnsi="Times New Roman" w:cs="Times New Roman"/>
+          <w:sz w:val="28"/>
+          <w:szCs w:val="28"/>
+          <w:lang w:eastAsia="ru-RU"/>
+        </w:rPr>
+      </w:pPr>
+      <w:r>
+        <w:rPr>
+          <w:rFonts w:ascii="Times New Roman" w:eastAsia="Times New Roman" w:hAnsi="Times New Roman" w:cs="Times New Roman"/>
+          <w:sz w:val="28"/>
+          <w:szCs w:val="28"/>
+          <w:lang w:eastAsia="ru-RU"/>
+        </w:rPr>
+        <w:t>Компания Tesla разрабатывает автопилот с использованием нейронных сетей. Нейросети обрабатывают данные с камер, радаров и других датчиков для распознавания объектов на дороге, принятия решений и управления автомобилем без участия водителя.</w:t>
+      </w:r>
+    </w:p>
+    <w:p>
+      <w:pPr>
+        <w:numPr>
+          <w:ilvl w:val="1"/>
+          <w:numId w:val="17"/>
+        </w:numPr>
+        <w:spacing w:before="100" w:beforeAutospacing="1" w:after="100" w:afterAutospacing="1" w:line="240" w:lineRule="auto"/>
+        <w:rPr>
+          <w:rFonts w:ascii="Times New Roman" w:eastAsia="Times New Roman" w:hAnsi="Times New Roman" w:cs="Times New Roman"/>
+          <w:sz w:val="28"/>
+          <w:szCs w:val="28"/>
+          <w:lang w:eastAsia="ru-RU"/>
+        </w:rPr>
+      </w:pPr>
+      <w:r>
+        <w:rPr>
+          <w:rFonts w:ascii="Times New Roman" w:eastAsia="Times New Roman" w:hAnsi="Times New Roman" w:cs="Times New Roman"/>
+          <w:sz w:val="28"/>
+          <w:szCs w:val="28"/>
+          <w:lang w:eastAsia="ru-RU"/>
+        </w:rPr>
+        <w:lastRenderedPageBreak/>
+        <w:t xml:space="preserve">Google разработала проект </w:t>
+      </w:r>
+      <w:proofErr w:type="spellStart"/>
+      <w:r>
+        <w:rPr>
+          <w:rFonts w:ascii="Times New Roman" w:eastAsia="Times New Roman" w:hAnsi="Times New Roman" w:cs="Times New Roman"/>
+          <w:sz w:val="28"/>
+          <w:szCs w:val="28"/>
+          <w:lang w:eastAsia="ru-RU"/>
+        </w:rPr>
+        <w:t>Waymo</w:t>
+      </w:r>
+      <w:proofErr w:type="spellEnd"/>
+      <w:r>
+        <w:rPr>
+          <w:rFonts w:ascii="Times New Roman" w:eastAsia="Times New Roman" w:hAnsi="Times New Roman" w:cs="Times New Roman"/>
+          <w:sz w:val="28"/>
+          <w:szCs w:val="28"/>
+          <w:lang w:eastAsia="ru-RU"/>
+        </w:rPr>
+        <w:t>, использующий нейросети для создания автономных автомобилей. Нейросети помогают распознавать объекты, определять маршруты и принимать решения на основе данных с датчиков.</w:t>
+      </w:r>
+    </w:p>
+    <w:p>
+      <w:pPr>
+        <w:spacing w:before="100" w:beforeAutospacing="1" w:after="100" w:afterAutospacing="1" w:line="240" w:lineRule="auto"/>
+        <w:ind w:left="720"/>
+        <w:rPr>
+          <w:rFonts w:ascii="Times New Roman" w:eastAsia="Times New Roman" w:hAnsi="Times New Roman" w:cs="Times New Roman"/>
+          <w:sz w:val="28"/>
+          <w:szCs w:val="28"/>
+          <w:lang w:eastAsia="ru-RU"/>
+        </w:rPr>
+      </w:pPr>
+    </w:p>
+    <w:p>
+      <w:pPr>
+        <w:numPr>
+          <w:ilvl w:val="0"/>
+          <w:numId w:val="17"/>
+        </w:numPr>
+        <w:spacing w:before="100" w:beforeAutospacing="1" w:after="100" w:afterAutospacing="1" w:line="240" w:lineRule="auto"/>
+        <w:rPr>
+          <w:rFonts w:ascii="Times New Roman" w:eastAsia="Times New Roman" w:hAnsi="Times New Roman" w:cs="Times New Roman"/>
+          <w:sz w:val="28"/>
+          <w:szCs w:val="28"/>
+          <w:lang w:eastAsia="ru-RU"/>
+        </w:rPr>
+      </w:pPr>
+      <w:r>
+        <w:rPr>
+          <w:rFonts w:ascii="Times New Roman" w:eastAsia="Times New Roman" w:hAnsi="Times New Roman" w:cs="Times New Roman"/>
+          <w:sz w:val="28"/>
+          <w:szCs w:val="28"/>
+          <w:lang w:eastAsia="ru-RU"/>
+        </w:rPr>
+        <w:t>Медицинская диагностика:</w:t>
+      </w:r>
+    </w:p>
+    <w:p>
+      <w:pPr>
+        <w:spacing w:before="100" w:beforeAutospacing="1" w:after="100" w:afterAutospacing="1" w:line="240" w:lineRule="auto"/>
+        <w:ind w:left="360"/>
+        <w:rPr>
+          <w:rFonts w:ascii="Times New Roman" w:eastAsia="Times New Roman" w:hAnsi="Times New Roman" w:cs="Times New Roman"/>
+          <w:sz w:val="28"/>
+          <w:szCs w:val="28"/>
+          <w:lang w:eastAsia="ru-RU"/>
+        </w:rPr>
+      </w:pPr>
+    </w:p>
+    <w:p>
+      <w:pPr>
+        <w:numPr>
+          <w:ilvl w:val="1"/>
+          <w:numId w:val="17"/>
+        </w:numPr>
+        <w:spacing w:before="100" w:beforeAutospacing="1" w:after="100" w:afterAutospacing="1" w:line="240" w:lineRule="auto"/>
+        <w:rPr>
+          <w:rFonts w:ascii="Times New Roman" w:eastAsia="Times New Roman" w:hAnsi="Times New Roman" w:cs="Times New Roman"/>
+          <w:sz w:val="28"/>
+          <w:szCs w:val="28"/>
+          <w:lang w:eastAsia="ru-RU"/>
+        </w:rPr>
+      </w:pPr>
+      <w:r>
+        <w:rPr>
+          <w:rFonts w:ascii="Times New Roman" w:eastAsia="Times New Roman" w:hAnsi="Times New Roman" w:cs="Times New Roman"/>
+          <w:sz w:val="28"/>
+          <w:szCs w:val="28"/>
+          <w:lang w:eastAsia="ru-RU"/>
+        </w:rPr>
+        <w:t>Нейронные сети применяются для обработки медицинских изображений, таких как снимки рентгена и МРТ. Они могут автоматически распознавать признаки различных заболеваний и помогать врачам в диагностике.</w:t>
+      </w:r>
+    </w:p>
+    <w:p>
+      <w:pPr>
+        <w:spacing w:before="100" w:beforeAutospacing="1" w:after="100" w:afterAutospacing="1" w:line="240" w:lineRule="auto"/>
+        <w:ind w:left="720"/>
+        <w:rPr>
+          <w:rFonts w:ascii="Times New Roman" w:eastAsia="Times New Roman" w:hAnsi="Times New Roman" w:cs="Times New Roman"/>
+          <w:sz w:val="28"/>
+          <w:szCs w:val="28"/>
+          <w:lang w:eastAsia="ru-RU"/>
+        </w:rPr>
+      </w:pPr>
+    </w:p>
+    <w:p>
+      <w:pPr>
+        <w:numPr>
+          <w:ilvl w:val="1"/>
+          <w:numId w:val="17"/>
+        </w:numPr>
+        <w:spacing w:before="100" w:beforeAutospacing="1" w:after="100" w:afterAutospacing="1" w:line="240" w:lineRule="auto"/>
+        <w:rPr>
+          <w:rFonts w:ascii="Times New Roman" w:eastAsia="Times New Roman" w:hAnsi="Times New Roman" w:cs="Times New Roman"/>
+          <w:sz w:val="28"/>
+          <w:szCs w:val="28"/>
+          <w:lang w:eastAsia="ru-RU"/>
+        </w:rPr>
+      </w:pPr>
+      <w:r>
+        <w:rPr>
+          <w:rFonts w:ascii="Times New Roman" w:eastAsia="Times New Roman" w:hAnsi="Times New Roman" w:cs="Times New Roman"/>
+          <w:sz w:val="28"/>
+          <w:szCs w:val="28"/>
+          <w:lang w:eastAsia="ru-RU"/>
+        </w:rPr>
+        <w:t>Исследователи также разрабатывают нейронные сети для анализа генетических данных и предсказания риска развития различных заболеваний, таких как рак и диабет.</w:t>
+      </w:r>
+    </w:p>
+    <w:p>
+      <w:pPr>
+        <w:tabs>
+          <w:tab w:val="left" w:pos="8289"/>
+        </w:tabs>
+        <w:rPr>
+          <w:rFonts w:ascii="Times New Roman" w:eastAsia="Times New Roman" w:hAnsi="Times New Roman" w:cs="Times New Roman"/>
+          <w:sz w:val="28"/>
+          <w:szCs w:val="28"/>
+          <w:lang w:eastAsia="ru-RU"/>
+        </w:rPr>
+      </w:pPr>
+      <w:r>
+        <w:rPr>
+          <w:rFonts w:ascii="Times New Roman" w:eastAsia="Times New Roman" w:hAnsi="Times New Roman" w:cs="Times New Roman"/>
+          <w:sz w:val="28"/>
+          <w:szCs w:val="28"/>
+          <w:lang w:eastAsia="ru-RU"/>
+        </w:rPr>
+        <w:t xml:space="preserve">Остановимся подробней на </w:t>
+      </w:r>
+      <w:r>
+        <w:rPr>
+          <w:rFonts w:ascii="Times New Roman" w:eastAsia="Times New Roman" w:hAnsi="Times New Roman" w:cs="Times New Roman"/>
+          <w:sz w:val="28"/>
+          <w:szCs w:val="28"/>
+          <w:lang w:eastAsia="ru-RU"/>
+        </w:rPr>
+        <w:t xml:space="preserve">самых интересных </w:t>
+      </w:r>
+      <w:r>
+        <w:rPr>
+          <w:rFonts w:ascii="Times New Roman" w:eastAsia="Times New Roman" w:hAnsi="Times New Roman" w:cs="Times New Roman"/>
+          <w:sz w:val="28"/>
+          <w:szCs w:val="28"/>
+          <w:lang w:eastAsia="ru-RU"/>
+        </w:rPr>
+        <w:t>нейросет</w:t>
+      </w:r>
+      <w:r>
+        <w:rPr>
+          <w:rFonts w:ascii="Times New Roman" w:eastAsia="Times New Roman" w:hAnsi="Times New Roman" w:cs="Times New Roman"/>
+          <w:sz w:val="28"/>
+          <w:szCs w:val="28"/>
+          <w:lang w:eastAsia="ru-RU"/>
+        </w:rPr>
+        <w:t>ях.</w:t>
+      </w:r>
+      <w:r>
+        <w:rPr>
+          <w:rFonts w:ascii="Times New Roman" w:eastAsia="Times New Roman" w:hAnsi="Times New Roman" w:cs="Times New Roman"/>
+          <w:sz w:val="28"/>
+          <w:szCs w:val="28"/>
+          <w:lang w:eastAsia="ru-RU"/>
+        </w:rPr>
+        <w:t xml:space="preserve"> </w:t>
+      </w:r>
+    </w:p>
+    <w:p>
+      <w:pPr>
+        <w:tabs>
+          <w:tab w:val="left" w:pos="8289"/>
+        </w:tabs>
+        <w:rPr>
+          <w:rFonts w:ascii="Times New Roman" w:eastAsia="Times New Roman" w:hAnsi="Times New Roman" w:cs="Times New Roman"/>
+          <w:sz w:val="28"/>
+          <w:szCs w:val="28"/>
+          <w:lang w:eastAsia="ru-RU"/>
+        </w:rPr>
+      </w:pPr>
+    </w:p>
+    <w:p>
+      <w:pPr>
+        <w:tabs>
+          <w:tab w:val="left" w:pos="8289"/>
+        </w:tabs>
+        <w:jc w:val="center"/>
+        <w:rPr>
+          <w:rFonts w:ascii="Times New Roman" w:eastAsia="Times New Roman" w:hAnsi="Times New Roman" w:cs="Times New Roman"/>
+          <w:sz w:val="28"/>
+          <w:szCs w:val="28"/>
+          <w:lang w:eastAsia="ru-RU"/>
+        </w:rPr>
+      </w:pPr>
+      <w:r>
+        <w:rPr>
+          <w:rFonts w:ascii="Times New Roman" w:eastAsia="Times New Roman" w:hAnsi="Times New Roman" w:cs="Times New Roman"/>
+          <w:sz w:val="28"/>
+          <w:szCs w:val="28"/>
+          <w:lang w:val="en-US" w:eastAsia="ru-RU"/>
+        </w:rPr>
+        <w:t>Tesla</w:t>
+      </w:r>
+      <w:r>
+        <w:rPr>
+          <w:rFonts w:ascii="Times New Roman" w:eastAsia="Times New Roman" w:hAnsi="Times New Roman" w:cs="Times New Roman"/>
+          <w:sz w:val="28"/>
+          <w:szCs w:val="28"/>
+          <w:lang w:eastAsia="ru-RU"/>
+        </w:rPr>
+        <w:t>.</w:t>
+      </w:r>
+    </w:p>
+    <w:p>
+      <w:pPr>
+        <w:tabs>
+          <w:tab w:val="left" w:pos="8289"/>
+        </w:tabs>
+        <w:rPr>
+          <w:rFonts w:ascii="Times New Roman" w:eastAsia="Times New Roman" w:hAnsi="Times New Roman" w:cs="Times New Roman"/>
+          <w:sz w:val="28"/>
+          <w:szCs w:val="28"/>
+          <w:lang w:eastAsia="ru-RU"/>
+        </w:rPr>
+      </w:pPr>
+      <w:r>
+        <w:rPr>
+          <w:rFonts w:ascii="Times New Roman" w:eastAsia="Times New Roman" w:hAnsi="Times New Roman" w:cs="Times New Roman"/>
+          <w:sz w:val="28"/>
+          <w:szCs w:val="28"/>
+          <w:lang w:eastAsia="ru-RU"/>
+        </w:rPr>
+        <w:t xml:space="preserve">Нейросеть </w:t>
+      </w:r>
+      <w:r>
+        <w:rPr>
+          <w:rFonts w:ascii="Times New Roman" w:eastAsia="Times New Roman" w:hAnsi="Times New Roman" w:cs="Times New Roman"/>
+          <w:sz w:val="28"/>
+          <w:szCs w:val="28"/>
+          <w:lang w:eastAsia="ru-RU"/>
+        </w:rPr>
+        <w:t xml:space="preserve">компании </w:t>
+      </w:r>
+      <w:r>
+        <w:rPr>
+          <w:rFonts w:ascii="Times New Roman" w:eastAsia="Times New Roman" w:hAnsi="Times New Roman" w:cs="Times New Roman"/>
+          <w:sz w:val="28"/>
+          <w:szCs w:val="28"/>
+          <w:lang w:val="en-US" w:eastAsia="ru-RU"/>
+        </w:rPr>
+        <w:t>Tesla</w:t>
+      </w:r>
+      <w:r>
+        <w:rPr>
+          <w:rFonts w:ascii="Times New Roman" w:eastAsia="Times New Roman" w:hAnsi="Times New Roman" w:cs="Times New Roman"/>
+          <w:sz w:val="28"/>
+          <w:szCs w:val="28"/>
+          <w:lang w:eastAsia="ru-RU"/>
+        </w:rPr>
+        <w:t xml:space="preserve"> </w:t>
+      </w:r>
+      <w:r>
+        <w:rPr>
+          <w:rFonts w:ascii="Times New Roman" w:eastAsia="Times New Roman" w:hAnsi="Times New Roman" w:cs="Times New Roman"/>
+          <w:sz w:val="28"/>
+          <w:szCs w:val="28"/>
+          <w:lang w:eastAsia="ru-RU"/>
+        </w:rPr>
+        <w:t>разработанной для автопилота одноимённых</w:t>
+      </w:r>
+      <w:r>
+        <w:rPr>
+          <w:rFonts w:ascii="Times New Roman" w:eastAsia="Times New Roman" w:hAnsi="Times New Roman" w:cs="Times New Roman"/>
+          <w:sz w:val="28"/>
+          <w:szCs w:val="28"/>
+          <w:lang w:eastAsia="ru-RU"/>
+        </w:rPr>
+        <w:t xml:space="preserve"> автомобилей – самая продвинутая нейросеть среди ИИ автопилотов</w:t>
+      </w:r>
+      <w:r>
+        <w:rPr>
+          <w:rFonts w:ascii="Times New Roman" w:eastAsia="Times New Roman" w:hAnsi="Times New Roman" w:cs="Times New Roman"/>
+          <w:sz w:val="28"/>
+          <w:szCs w:val="28"/>
+          <w:lang w:eastAsia="ru-RU"/>
+        </w:rPr>
+        <w:t xml:space="preserve">, </w:t>
+      </w:r>
+      <w:r>
+        <w:rPr>
+          <w:rFonts w:ascii="Times New Roman" w:eastAsia="Times New Roman" w:hAnsi="Times New Roman" w:cs="Times New Roman"/>
+          <w:sz w:val="28"/>
+          <w:szCs w:val="28"/>
+          <w:lang w:eastAsia="ru-RU"/>
+        </w:rPr>
+        <w:t>компаний конкурентов.</w:t>
+      </w:r>
+    </w:p>
+    <w:p>
+      <w:pPr>
+        <w:tabs>
+          <w:tab w:val="left" w:pos="8289"/>
+        </w:tabs>
+        <w:rPr>
+          <w:rFonts w:ascii="Times New Roman" w:eastAsia="Times New Roman" w:hAnsi="Times New Roman" w:cs="Times New Roman"/>
+          <w:sz w:val="28"/>
+          <w:szCs w:val="28"/>
+          <w:lang w:eastAsia="ru-RU"/>
+        </w:rPr>
+      </w:pPr>
+    </w:p>
+    <w:p>
+      <w:pPr>
+        <w:tabs>
+          <w:tab w:val="left" w:pos="8289"/>
+        </w:tabs>
+        <w:jc w:val="center"/>
+        <w:rPr>
+          <w:rFonts w:ascii="Times New Roman" w:eastAsia="Times New Roman" w:hAnsi="Times New Roman" w:cs="Times New Roman"/>
+          <w:sz w:val="28"/>
+          <w:szCs w:val="28"/>
+          <w:lang w:eastAsia="ru-RU"/>
+        </w:rPr>
+      </w:pPr>
+      <w:r>
+        <w:rPr>
+          <w:rFonts w:ascii="Times New Roman" w:eastAsia="Times New Roman" w:hAnsi="Times New Roman" w:cs="Times New Roman"/>
+          <w:sz w:val="28"/>
+          <w:szCs w:val="28"/>
+          <w:lang w:eastAsia="ru-RU"/>
+        </w:rPr>
+        <w:t>Обучение</w:t>
+      </w:r>
+      <w:r>
+        <w:rPr>
+          <w:rFonts w:ascii="Times New Roman" w:eastAsia="Times New Roman" w:hAnsi="Times New Roman" w:cs="Times New Roman"/>
+          <w:sz w:val="28"/>
+          <w:szCs w:val="28"/>
+          <w:lang w:val="en-US" w:eastAsia="ru-RU"/>
+        </w:rPr>
+        <w:t xml:space="preserve"> </w:t>
+      </w:r>
+      <w:r>
+        <w:rPr>
+          <w:rFonts w:ascii="Times New Roman" w:eastAsia="Times New Roman" w:hAnsi="Times New Roman" w:cs="Times New Roman"/>
+          <w:sz w:val="28"/>
+          <w:szCs w:val="28"/>
+          <w:lang w:eastAsia="ru-RU"/>
+        </w:rPr>
+        <w:t>ИИ</w:t>
+      </w:r>
+      <w:r>
+        <w:rPr>
+          <w:rFonts w:ascii="Times New Roman" w:eastAsia="Times New Roman" w:hAnsi="Times New Roman" w:cs="Times New Roman"/>
+          <w:sz w:val="28"/>
+          <w:szCs w:val="28"/>
+          <w:lang w:eastAsia="ru-RU"/>
+        </w:rPr>
+        <w:t>.</w:t>
+      </w:r>
+    </w:p>
+    <w:p>
+      <w:pPr>
+        <w:tabs>
+          <w:tab w:val="left" w:pos="8289"/>
+        </w:tabs>
+        <w:jc w:val="center"/>
+        <w:rPr>
+          <w:rFonts w:ascii="Times New Roman" w:eastAsia="Times New Roman" w:hAnsi="Times New Roman" w:cs="Times New Roman"/>
+          <w:sz w:val="28"/>
+          <w:szCs w:val="28"/>
+          <w:lang w:val="en-US" w:eastAsia="ru-RU"/>
+        </w:rPr>
+      </w:pPr>
+      <w:r>
+        <w:rPr>
+          <w:rFonts w:ascii="Times New Roman" w:eastAsia="Times New Roman" w:hAnsi="Times New Roman" w:cs="Times New Roman"/>
+          <w:noProof/>
+          <w:sz w:val="28"/>
+          <w:szCs w:val="28"/>
+          <w:lang w:val="en-US" w:eastAsia="ru-RU"/>
+        </w:rPr>
+        <w:lastRenderedPageBreak/>
+        <w:drawing>
+          <wp:inline distT="0" distB="0" distL="0" distR="0" wp14:anchorId="4855B323" wp14:editId="02B65C0D">
+            <wp:extent cx="5760085" cy="3239770"/>
+            <wp:effectExtent l="0" t="0" r="0" b="0"/>
+            <wp:docPr id="15" name="Рисунок 15"/>
+            <wp:cNvGraphicFramePr>
+              <a:graphicFrameLocks xmlns:a="http://schemas.openxmlformats.org/drawingml/2006/main" noChangeAspect="1"/>
+            </wp:cNvGraphicFramePr>
+            <a:graphic xmlns:a="http://schemas.openxmlformats.org/drawingml/2006/main">
+              <a:graphicData uri="http://schemas.openxmlformats.org/drawingml/2006/picture">
+                <pic:pic xmlns:pic="http://schemas.openxmlformats.org/drawingml/2006/picture">
+                  <pic:nvPicPr>
+                    <pic:cNvPr id="15" name="Рисунок 15"/>
+                    <pic:cNvPicPr/>
+                  </pic:nvPicPr>
+                  <pic:blipFill>
+                    <a:blip r:embed="rId19">
+                      <a:extLst>
+                        <a:ext uri="{28A0092B-C50C-407E-A947-70E740481C1C}">
+                          <a14:useLocalDpi xmlns:a14="http://schemas.microsoft.com/office/drawing/2010/main" val="0"/>
+                        </a:ext>
+                      </a:extLst>
+                    </a:blip>
+                    <a:stretch>
+                      <a:fillRect/>
+                    </a:stretch>
+                  </pic:blipFill>
+                  <pic:spPr>
+                    <a:xfrm>
+                      <a:off x="0" y="0"/>
+                      <a:ext cx="5760085" cy="3239770"/>
+                    </a:xfrm>
+                    <a:prstGeom prst="rect">
+                      <a:avLst/>
+                    </a:prstGeom>
+                  </pic:spPr>
+                </pic:pic>
+              </a:graphicData>
+            </a:graphic>
+          </wp:inline>
+        </w:drawing>
+      </w:r>
+    </w:p>
+    <w:p>
+      <w:pPr>
+        <w:tabs>
+          <w:tab w:val="left" w:pos="8289"/>
+        </w:tabs>
+        <w:rPr>
+          <w:rFonts w:ascii="Times New Roman" w:hAnsi="Times New Roman" w:cs="Times New Roman"/>
+          <w:sz w:val="28"/>
+          <w:szCs w:val="28"/>
+        </w:rPr>
+      </w:pPr>
+      <w:r>
+        <w:rPr>
+          <w:rFonts w:ascii="Times New Roman" w:eastAsia="Times New Roman" w:hAnsi="Times New Roman" w:cs="Times New Roman"/>
+          <w:sz w:val="28"/>
+          <w:szCs w:val="28"/>
+          <w:lang w:eastAsia="ru-RU"/>
+        </w:rPr>
+        <w:t xml:space="preserve">Обучение нейронных сетей </w:t>
+      </w:r>
+      <w:r>
+        <w:rPr>
+          <w:rFonts w:ascii="Times New Roman" w:eastAsia="Times New Roman" w:hAnsi="Times New Roman" w:cs="Times New Roman"/>
+          <w:sz w:val="28"/>
+          <w:szCs w:val="28"/>
+          <w:lang w:val="en-US" w:eastAsia="ru-RU"/>
+        </w:rPr>
+        <w:t>Tesla</w:t>
+      </w:r>
+      <w:r>
+        <w:rPr>
+          <w:rFonts w:ascii="Times New Roman" w:eastAsia="Times New Roman" w:hAnsi="Times New Roman" w:cs="Times New Roman"/>
+          <w:sz w:val="28"/>
+          <w:szCs w:val="28"/>
+          <w:lang w:eastAsia="ru-RU"/>
+        </w:rPr>
+        <w:t xml:space="preserve"> </w:t>
+      </w:r>
+      <w:r>
+        <w:rPr>
+          <w:rFonts w:ascii="Times New Roman" w:eastAsia="Times New Roman" w:hAnsi="Times New Roman" w:cs="Times New Roman"/>
+          <w:sz w:val="28"/>
+          <w:szCs w:val="28"/>
+          <w:lang w:eastAsia="ru-RU"/>
+        </w:rPr>
+        <w:t>производится на необработанных изображениях</w:t>
+      </w:r>
+      <w:r>
+        <w:rPr>
+          <w:rFonts w:ascii="Times New Roman" w:hAnsi="Times New Roman" w:cs="Times New Roman"/>
+          <w:sz w:val="28"/>
+          <w:szCs w:val="28"/>
+        </w:rPr>
+        <w:t>, извлеченных из видеозаписей, снятых с сетевых камер с видом с высоты птичьего полета, которые выводят план дороги, статическую инфраструктуру и 3D-объекты непосредственно в виде сверху вниз.</w:t>
+      </w:r>
+      <w:r>
+        <w:rPr>
+          <w:rFonts w:ascii="Times New Roman" w:eastAsia="Times New Roman" w:hAnsi="Times New Roman" w:cs="Times New Roman"/>
+          <w:sz w:val="28"/>
+          <w:szCs w:val="28"/>
+          <w:lang w:eastAsia="ru-RU"/>
+        </w:rPr>
+        <w:t xml:space="preserve"> </w:t>
+      </w:r>
+      <w:r>
+        <w:rPr>
+          <w:rFonts w:ascii="Times New Roman" w:hAnsi="Times New Roman" w:cs="Times New Roman"/>
+          <w:sz w:val="28"/>
+          <w:szCs w:val="28"/>
+        </w:rPr>
+        <w:t>Изображения данных не имеют маркировки и охватывают множество разнообразных сценариев по всему миру и включают один миллион</w:t>
+      </w:r>
+    </w:p>
+    <w:p>
+      <w:pPr>
+        <w:tabs>
+          <w:tab w:val="left" w:pos="8289"/>
+        </w:tabs>
+        <w:rPr>
+          <w:rFonts w:ascii="Times New Roman" w:hAnsi="Times New Roman" w:cs="Times New Roman"/>
+          <w:sz w:val="28"/>
+          <w:szCs w:val="28"/>
+        </w:rPr>
+      </w:pPr>
+      <w:r>
+        <w:rPr>
+          <w:rFonts w:ascii="Times New Roman" w:hAnsi="Times New Roman" w:cs="Times New Roman"/>
+          <w:sz w:val="28"/>
+          <w:szCs w:val="28"/>
+        </w:rPr>
+        <w:t>транспортных средств в режиме реального времени</w:t>
+      </w:r>
+    </w:p>
+    <w:p>
+      <w:pPr>
+        <w:tabs>
+          <w:tab w:val="left" w:pos="8289"/>
+        </w:tabs>
+        <w:jc w:val="center"/>
+        <w:rPr>
+          <w:rFonts w:ascii="Times New Roman" w:hAnsi="Times New Roman" w:cs="Times New Roman"/>
           <w:sz w:val="28"/>
           <w:szCs w:val="28"/>
           <w:lang w:val="en-US"/>
         </w:rPr>
-        <w:t>g</w:t>
-      </w:r>
-      <w:r>
-        <w:rPr>
-          <w:sz w:val="28"/>
-          <w:szCs w:val="28"/>
-        </w:rPr>
-        <w:t>) и декодера (</w:t>
-      </w:r>
-      <w:r>
-        <w:rPr>
+      </w:pPr>
+      <w:r>
+        <w:rPr>
+          <w:rFonts w:ascii="Times New Roman" w:hAnsi="Times New Roman" w:cs="Times New Roman"/>
+          <w:sz w:val="28"/>
+          <w:szCs w:val="28"/>
+        </w:rPr>
+        <w:t>Компоненты автомобиля</w:t>
+      </w:r>
+      <w:r>
+        <w:rPr>
+          <w:rFonts w:ascii="Times New Roman" w:hAnsi="Times New Roman" w:cs="Times New Roman"/>
           <w:sz w:val="28"/>
           <w:szCs w:val="28"/>
           <w:lang w:val="en-US"/>
         </w:rPr>
-        <w:t>f</w:t>
-      </w:r>
-      <w:r>
-        <w:rPr>
-          <w:sz w:val="28"/>
-          <w:szCs w:val="28"/>
-        </w:rPr>
-        <w:t>).</w:t>
+        <w:t>.</w:t>
+      </w:r>
+    </w:p>
+    <w:p>
+      <w:pPr>
+        <w:pStyle w:val="ac"/>
+      </w:pPr>
+      <w:r>
+        <w:t xml:space="preserve">Сеть состоит из 70,000 48 графических процессоров (GPU), которые обучают XNUMX </w:t>
+      </w:r>
+      <w:r>
+        <w:t xml:space="preserve">глубокое </w:t>
+      </w:r>
+      <w:proofErr w:type="gramStart"/>
+      <w:r>
+        <w:t>обучение</w:t>
+      </w:r>
+      <w:r>
+        <w:t xml:space="preserve"> </w:t>
+      </w:r>
+      <w:r>
+        <w:t xml:space="preserve"> </w:t>
+      </w:r>
+      <w:r>
+        <w:t>модели</w:t>
+      </w:r>
+      <w:proofErr w:type="gramEnd"/>
+      <w:r>
+        <w:t>.</w:t>
+      </w:r>
+      <w:r>
+        <w:t xml:space="preserve"> </w:t>
+      </w:r>
+      <w:r>
+        <w:t>Аппаратные компоненты автомобиля, включая камеры и датчики, предоставляют неконтролируемые данные, которые передаются через сеть этих моделей.</w:t>
+      </w:r>
+    </w:p>
+    <w:p>
+      <w:pPr>
+        <w:pStyle w:val="ac"/>
+      </w:pPr>
+      <w:r>
+        <w:t>Автомобиль узнает о возможных объектах в окружающей среде, таких как пешеход, дерево и т.</w:t>
+      </w:r>
+      <w:r>
+        <w:t>д</w:t>
+      </w:r>
+      <w:r>
+        <w:t>.</w:t>
+      </w:r>
+      <w:r>
+        <w:t xml:space="preserve">, </w:t>
+      </w:r>
+      <w:r>
+        <w:t>и</w:t>
+      </w:r>
+      <w:r>
+        <w:t>з предоставленных данных.</w:t>
+      </w:r>
+      <w:r>
+        <w:t xml:space="preserve"> </w:t>
+      </w:r>
+      <w:r>
+        <w:t xml:space="preserve">Архитектура также состоит из двух чипов ИИ, которые используют принципы </w:t>
+      </w:r>
+      <w:r>
+        <w:t>глубокое обучение</w:t>
+      </w:r>
+      <w:r>
+        <w:t>. Эти чипы помогают принимать решения для автомобиля в режиме реального времени, например, когда и как поворачивать во время вождения.</w:t>
+      </w:r>
+    </w:p>
+    <w:p>
+      <w:pPr>
+        <w:pStyle w:val="ac"/>
+        <w:jc w:val="center"/>
+      </w:pPr>
+      <w:r>
+        <w:rPr>
+          <w:lang w:val="en-US"/>
+        </w:rPr>
+        <w:t>FSD</w:t>
+      </w:r>
+      <w:r>
+        <w:t>-</w:t>
+      </w:r>
+      <w:r>
+        <w:t>Чип.</w:t>
+      </w:r>
+    </w:p>
+    <w:p>
+      <w:pPr>
+        <w:pStyle w:val="gt-block"/>
+      </w:pPr>
+      <w:r>
+        <w:rPr>
+          <w:lang w:val="en-US"/>
+        </w:rPr>
+        <w:t>FSD</w:t>
+      </w:r>
+      <w:r>
+        <w:t xml:space="preserve"> </w:t>
+      </w:r>
+      <w:r>
+        <w:t>(</w:t>
+      </w:r>
+      <w:r>
+        <w:rPr>
+          <w:lang w:val="en-US"/>
+        </w:rPr>
+        <w:t>Full</w:t>
+      </w:r>
+      <w:r>
+        <w:t xml:space="preserve"> </w:t>
+      </w:r>
+      <w:r>
+        <w:rPr>
+          <w:lang w:val="en-US"/>
+        </w:rPr>
+        <w:t>Self</w:t>
+      </w:r>
+      <w:r>
+        <w:t xml:space="preserve"> </w:t>
+      </w:r>
+      <w:r>
+        <w:rPr>
+          <w:lang w:val="en-US"/>
+        </w:rPr>
+        <w:t>Drive</w:t>
+      </w:r>
+      <w:r>
+        <w:t xml:space="preserve"> </w:t>
+      </w:r>
+      <w:r>
+        <w:t xml:space="preserve">- </w:t>
+      </w:r>
+      <w:r>
+        <w:t xml:space="preserve">Полное </w:t>
+      </w:r>
+      <w:r>
+        <w:rPr>
+          <w:lang w:val="en-US"/>
+        </w:rPr>
+        <w:t>C</w:t>
+      </w:r>
+      <w:proofErr w:type="spellStart"/>
+      <w:r>
+        <w:t>амостоятельное</w:t>
+      </w:r>
+      <w:proofErr w:type="spellEnd"/>
+      <w:r>
+        <w:t xml:space="preserve"> </w:t>
+      </w:r>
+      <w:r>
+        <w:t>В</w:t>
+      </w:r>
+      <w:r>
+        <w:t>ождение</w:t>
+      </w:r>
+      <w:r>
+        <w:t xml:space="preserve">) - </w:t>
+      </w:r>
+      <w:r>
+        <w:t>это чипы вывода ИИ, на которых работает программное обеспечение автопилота Tesla. Эти чипы были разработаны с микроархитектурными улучшениями, которые обеспечивают максимальную производительность кремния на ватт.</w:t>
+      </w:r>
+    </w:p>
+    <w:p>
+      <w:pPr>
+        <w:spacing w:before="100" w:beforeAutospacing="1" w:after="100" w:afterAutospacing="1" w:line="240" w:lineRule="auto"/>
+        <w:rPr>
+          <w:rFonts w:ascii="Times New Roman" w:eastAsia="Times New Roman" w:hAnsi="Times New Roman" w:cs="Times New Roman"/>
+          <w:sz w:val="24"/>
+          <w:szCs w:val="24"/>
+          <w:lang w:eastAsia="ru-RU"/>
+        </w:rPr>
+      </w:pPr>
+      <w:r>
+        <w:rPr>
+          <w:rFonts w:ascii="Times New Roman" w:eastAsia="Times New Roman" w:hAnsi="Times New Roman" w:cs="Times New Roman"/>
+          <w:sz w:val="24"/>
+          <w:szCs w:val="24"/>
+          <w:lang w:eastAsia="ru-RU"/>
+        </w:rPr>
+        <w:t>FSD реализуют планирование этажа, анализ времени и мощности, а также пишут надежные тесты и таблицы результатов для проверки функциональности и производительности ИИ.</w:t>
+      </w:r>
+      <w:r>
+        <w:rPr>
+          <w:rFonts w:ascii="Times New Roman" w:eastAsia="Times New Roman" w:hAnsi="Times New Roman" w:cs="Times New Roman"/>
+          <w:sz w:val="24"/>
+          <w:szCs w:val="24"/>
+          <w:lang w:eastAsia="ru-RU"/>
+        </w:rPr>
+        <w:t xml:space="preserve"> </w:t>
+      </w:r>
+    </w:p>
+    <w:p>
+      <w:pPr>
+        <w:spacing w:before="100" w:beforeAutospacing="1" w:after="100" w:afterAutospacing="1" w:line="240" w:lineRule="auto"/>
+        <w:jc w:val="center"/>
+        <w:rPr>
+          <w:rFonts w:ascii="Times New Roman" w:eastAsia="Times New Roman" w:hAnsi="Times New Roman" w:cs="Times New Roman"/>
+          <w:sz w:val="24"/>
+          <w:szCs w:val="24"/>
+          <w:lang w:eastAsia="ru-RU"/>
+        </w:rPr>
+      </w:pPr>
+      <w:r>
+        <w:rPr>
+          <w:rFonts w:ascii="Times New Roman" w:eastAsia="Times New Roman" w:hAnsi="Times New Roman" w:cs="Times New Roman"/>
+          <w:noProof/>
+          <w:sz w:val="24"/>
+          <w:szCs w:val="24"/>
+          <w:lang w:eastAsia="ru-RU"/>
+        </w:rPr>
+        <w:lastRenderedPageBreak/>
+        <w:drawing>
+          <wp:inline distT="0" distB="0" distL="0" distR="0" wp14:anchorId="59AB787D" wp14:editId="462E249C">
+            <wp:extent cx="3099610" cy="2336241"/>
+            <wp:effectExtent l="0" t="0" r="5715" b="6985"/>
+            <wp:docPr id="16" name="Рисунок 16"/>
+            <wp:cNvGraphicFramePr>
+              <a:graphicFrameLocks xmlns:a="http://schemas.openxmlformats.org/drawingml/2006/main" noChangeAspect="1"/>
+            </wp:cNvGraphicFramePr>
+            <a:graphic xmlns:a="http://schemas.openxmlformats.org/drawingml/2006/main">
+              <a:graphicData uri="http://schemas.openxmlformats.org/drawingml/2006/picture">
+                <pic:pic xmlns:pic="http://schemas.openxmlformats.org/drawingml/2006/picture">
+                  <pic:nvPicPr>
+                    <pic:cNvPr id="16" name="Рисунок 16"/>
+                    <pic:cNvPicPr/>
+                  </pic:nvPicPr>
+                  <pic:blipFill>
+                    <a:blip r:embed="rId20" cstate="print">
+                      <a:extLst>
+                        <a:ext uri="{28A0092B-C50C-407E-A947-70E740481C1C}">
+                          <a14:useLocalDpi xmlns:a14="http://schemas.microsoft.com/office/drawing/2010/main" val="0"/>
+                        </a:ext>
+                      </a:extLst>
+                    </a:blip>
+                    <a:stretch>
+                      <a:fillRect/>
+                    </a:stretch>
+                  </pic:blipFill>
+                  <pic:spPr>
+                    <a:xfrm>
+                      <a:off x="0" y="0"/>
+                      <a:ext cx="3110582" cy="2344511"/>
+                    </a:xfrm>
+                    <a:prstGeom prst="rect">
+                      <a:avLst/>
+                    </a:prstGeom>
+                  </pic:spPr>
+                </pic:pic>
+              </a:graphicData>
+            </a:graphic>
+          </wp:inline>
+        </w:drawing>
+      </w:r>
+    </w:p>
+    <w:p>
+      <w:pPr>
+        <w:pStyle w:val="ac"/>
+        <w:jc w:val="center"/>
+      </w:pPr>
+      <w:r>
+        <w:t>Алгоритм Автономии.</w:t>
+      </w:r>
+    </w:p>
+    <w:p>
+      <w:pPr>
+        <w:spacing w:before="100" w:beforeAutospacing="1" w:after="100" w:afterAutospacing="1" w:line="240" w:lineRule="auto"/>
+        <w:rPr>
+          <w:rFonts w:ascii="Times New Roman" w:eastAsia="Times New Roman" w:hAnsi="Times New Roman" w:cs="Times New Roman"/>
+          <w:sz w:val="24"/>
+          <w:szCs w:val="24"/>
+          <w:lang w:eastAsia="ru-RU"/>
+        </w:rPr>
+      </w:pPr>
+      <w:r>
+        <w:rPr>
+          <w:rFonts w:ascii="Times New Roman" w:eastAsia="Times New Roman" w:hAnsi="Times New Roman" w:cs="Times New Roman"/>
+          <w:sz w:val="24"/>
+          <w:szCs w:val="24"/>
+          <w:lang w:eastAsia="ru-RU"/>
+        </w:rPr>
+        <w:t>О</w:t>
+      </w:r>
+      <w:r>
+        <w:rPr>
+          <w:rFonts w:ascii="Times New Roman" w:eastAsia="Times New Roman" w:hAnsi="Times New Roman" w:cs="Times New Roman"/>
+          <w:sz w:val="24"/>
+          <w:szCs w:val="24"/>
+          <w:lang w:eastAsia="ru-RU"/>
+        </w:rPr>
+        <w:t>сновные алгоритмы, которые управляют автомобилем, создавая высокоточное представление мира и планируя траектории в заданном пространстве.</w:t>
+      </w:r>
+    </w:p>
+    <w:p>
+      <w:pPr>
+        <w:spacing w:before="100" w:beforeAutospacing="1" w:after="100" w:afterAutospacing="1" w:line="240" w:lineRule="auto"/>
+        <w:rPr>
+          <w:rFonts w:ascii="Times New Roman" w:eastAsia="Times New Roman" w:hAnsi="Times New Roman" w:cs="Times New Roman"/>
+          <w:sz w:val="24"/>
+          <w:szCs w:val="24"/>
+          <w:lang w:eastAsia="ru-RU"/>
+        </w:rPr>
+      </w:pPr>
+      <w:r>
+        <w:rPr>
+          <w:rFonts w:ascii="Times New Roman" w:eastAsia="Times New Roman" w:hAnsi="Times New Roman" w:cs="Times New Roman"/>
+          <w:sz w:val="24"/>
+          <w:szCs w:val="24"/>
+          <w:lang w:eastAsia="ru-RU"/>
+        </w:rPr>
+        <w:t>Чтобы обучить нейронные сети прогнозировать такие представления, Тесла алгоритмически создает точные и крупномасштабные достоверные данные, комбинируя информацию от датчиков автомобиля в пространстве и времени.</w:t>
+      </w:r>
+    </w:p>
+    <w:p>
+      <w:pPr>
+        <w:spacing w:before="100" w:beforeAutospacing="1" w:after="100" w:afterAutospacing="1" w:line="240" w:lineRule="auto"/>
+        <w:rPr>
+          <w:rFonts w:ascii="Times New Roman" w:eastAsia="Times New Roman" w:hAnsi="Times New Roman" w:cs="Times New Roman"/>
+          <w:sz w:val="24"/>
+          <w:szCs w:val="24"/>
+          <w:lang w:eastAsia="ru-RU"/>
+        </w:rPr>
+      </w:pPr>
+      <w:r>
+        <w:rPr>
+          <w:rFonts w:ascii="Times New Roman" w:eastAsia="Times New Roman" w:hAnsi="Times New Roman" w:cs="Times New Roman"/>
+          <w:sz w:val="24"/>
+          <w:szCs w:val="24"/>
+          <w:lang w:eastAsia="ru-RU"/>
+        </w:rPr>
+        <w:t>Эти алгоритмы используют передовые методы для создания надежной системы планирования и принятия решений, которая работает в сложных реальных ситуациях в условиях неопределенности.</w:t>
+      </w:r>
+    </w:p>
+    <w:p>
+      <w:pPr>
+        <w:spacing w:before="100" w:beforeAutospacing="1" w:after="100" w:afterAutospacing="1" w:line="240" w:lineRule="auto"/>
+        <w:jc w:val="center"/>
+        <w:rPr>
+          <w:rFonts w:ascii="Times New Roman" w:eastAsia="Times New Roman" w:hAnsi="Times New Roman" w:cs="Times New Roman"/>
+          <w:sz w:val="24"/>
+          <w:szCs w:val="24"/>
+          <w:lang w:eastAsia="ru-RU"/>
+        </w:rPr>
+      </w:pPr>
+      <w:r>
+        <w:rPr>
+          <w:rFonts w:ascii="Times New Roman" w:eastAsia="Times New Roman" w:hAnsi="Times New Roman" w:cs="Times New Roman"/>
+          <w:sz w:val="24"/>
+          <w:szCs w:val="24"/>
+          <w:lang w:eastAsia="ru-RU"/>
+        </w:rPr>
+        <w:t>Инфраструктура Оценки.</w:t>
+      </w:r>
+    </w:p>
+    <w:p>
+      <w:pPr>
+        <w:spacing w:before="100" w:beforeAutospacing="1" w:after="100" w:afterAutospacing="1" w:line="240" w:lineRule="auto"/>
+        <w:rPr>
+          <w:rFonts w:ascii="Times New Roman" w:eastAsia="Times New Roman" w:hAnsi="Times New Roman" w:cs="Times New Roman"/>
+          <w:sz w:val="24"/>
+          <w:szCs w:val="24"/>
+          <w:lang w:eastAsia="ru-RU"/>
+        </w:rPr>
+      </w:pPr>
+      <w:r>
+        <w:rPr>
+          <w:rFonts w:ascii="Times New Roman" w:eastAsia="Times New Roman" w:hAnsi="Times New Roman" w:cs="Times New Roman"/>
+          <w:sz w:val="24"/>
+          <w:szCs w:val="24"/>
+          <w:lang w:eastAsia="ru-RU"/>
+        </w:rPr>
+        <w:t>Инфраструктура оценки Tesla включает в себя инструменты оценки с разомкнутым циклом, замкнутым циклом и аппаратные средства оценки, а также инфраструктуру в масштабе.</w:t>
+      </w:r>
+    </w:p>
+    <w:p>
+      <w:pPr>
+        <w:spacing w:before="100" w:beforeAutospacing="1" w:after="100" w:afterAutospacing="1" w:line="240" w:lineRule="auto"/>
+        <w:rPr>
+          <w:rFonts w:ascii="Times New Roman" w:eastAsia="Times New Roman" w:hAnsi="Times New Roman" w:cs="Times New Roman"/>
+          <w:sz w:val="24"/>
+          <w:szCs w:val="24"/>
+          <w:lang w:eastAsia="ru-RU"/>
+        </w:rPr>
+      </w:pPr>
+      <w:r>
+        <w:rPr>
+          <w:rFonts w:ascii="Times New Roman" w:eastAsia="Times New Roman" w:hAnsi="Times New Roman" w:cs="Times New Roman"/>
+          <w:sz w:val="24"/>
+          <w:szCs w:val="24"/>
+          <w:lang w:eastAsia="ru-RU"/>
+        </w:rPr>
+        <w:t>Эта инфраструктура позволяет ИИ отслеживать улучшения производительности и предотвращать регрессию.</w:t>
+      </w:r>
+    </w:p>
+    <w:p>
+      <w:pPr>
+        <w:spacing w:before="100" w:beforeAutospacing="1" w:after="100" w:afterAutospacing="1" w:line="240" w:lineRule="auto"/>
+        <w:jc w:val="center"/>
+        <w:rPr>
+          <w:rFonts w:ascii="Times New Roman" w:eastAsia="Times New Roman" w:hAnsi="Times New Roman" w:cs="Times New Roman"/>
+          <w:sz w:val="24"/>
+          <w:szCs w:val="24"/>
+          <w:lang w:eastAsia="ru-RU"/>
+        </w:rPr>
+      </w:pPr>
+      <w:r>
+        <w:rPr>
+          <w:rFonts w:ascii="Times New Roman" w:eastAsia="Times New Roman" w:hAnsi="Times New Roman" w:cs="Times New Roman"/>
+          <w:sz w:val="24"/>
+          <w:szCs w:val="24"/>
+          <w:lang w:eastAsia="ru-RU"/>
+        </w:rPr>
+        <w:t xml:space="preserve">Характеристики </w:t>
+      </w:r>
+      <w:r>
+        <w:rPr>
+          <w:rFonts w:ascii="Times New Roman" w:eastAsia="Times New Roman" w:hAnsi="Times New Roman" w:cs="Times New Roman"/>
+          <w:sz w:val="24"/>
+          <w:szCs w:val="24"/>
+          <w:lang w:val="en-US" w:eastAsia="ru-RU"/>
+        </w:rPr>
+        <w:t>Tesla</w:t>
+      </w:r>
+      <w:r>
+        <w:rPr>
+          <w:rFonts w:ascii="Times New Roman" w:eastAsia="Times New Roman" w:hAnsi="Times New Roman" w:cs="Times New Roman"/>
+          <w:sz w:val="24"/>
+          <w:szCs w:val="24"/>
+          <w:lang w:eastAsia="ru-RU"/>
+        </w:rPr>
+        <w:t>.</w:t>
       </w:r>
     </w:p>
     <w:p>
       <w:pPr>
         <w:pStyle w:val="a3"/>
-        <w:tabs>
-          <w:tab w:val="left" w:pos="8289"/>
-        </w:tabs>
-        <w:rPr>
-          <w:sz w:val="28"/>
-          <w:szCs w:val="28"/>
-        </w:rPr>
-      </w:pPr>
-      <w:r>
-        <w:rPr>
-          <w:sz w:val="28"/>
-          <w:szCs w:val="28"/>
-        </w:rPr>
-        <w:t xml:space="preserve"> </w:t>
+        <w:numPr>
+          <w:ilvl w:val="0"/>
+          <w:numId w:val="22"/>
+        </w:numPr>
+        <w:spacing w:before="100" w:beforeAutospacing="1" w:after="100" w:afterAutospacing="1" w:line="240" w:lineRule="auto"/>
+      </w:pPr>
+      <w:r>
+        <w:t>Камеры, ультразвуковые датчики и радары воспринимают окружающую среду</w:t>
       </w:r>
     </w:p>
     <w:p>
       <w:pPr>
         <w:pStyle w:val="a3"/>
-        <w:tabs>
-          <w:tab w:val="left" w:pos="8289"/>
-        </w:tabs>
-        <w:rPr>
-          <w:rFonts w:ascii="Times New Roman" w:hAnsi="Times New Roman" w:cs="Times New Roman"/>
-          <w:sz w:val="28"/>
-          <w:szCs w:val="28"/>
-        </w:rPr>
+        <w:spacing w:before="100" w:beforeAutospacing="1" w:after="100" w:afterAutospacing="1" w:line="240" w:lineRule="auto"/>
       </w:pPr>
     </w:p>
     <w:p>
       <w:pPr>
         <w:pStyle w:val="a3"/>
-        <w:tabs>
-          <w:tab w:val="left" w:pos="8289"/>
-        </w:tabs>
-        <w:rPr>
-          <w:rFonts w:ascii="Times New Roman" w:hAnsi="Times New Roman" w:cs="Times New Roman"/>
-          <w:sz w:val="28"/>
-          <w:szCs w:val="28"/>
-        </w:rPr>
-      </w:pPr>
+        <w:numPr>
+          <w:ilvl w:val="0"/>
+          <w:numId w:val="22"/>
+        </w:numPr>
+        <w:spacing w:before="100" w:beforeAutospacing="1" w:after="100" w:afterAutospacing="1" w:line="240" w:lineRule="auto"/>
+      </w:pPr>
+      <w:r>
+        <w:t>Радар измеряет расстояние вокруг автомобиля</w:t>
+      </w:r>
     </w:p>
     <w:p>
       <w:pPr>
         <w:pStyle w:val="a3"/>
-        <w:tabs>
-          <w:tab w:val="left" w:pos="8289"/>
-        </w:tabs>
-        <w:rPr>
-          <w:rFonts w:ascii="Times New Roman" w:hAnsi="Times New Roman" w:cs="Times New Roman"/>
-          <w:sz w:val="28"/>
-          <w:szCs w:val="28"/>
-        </w:rPr>
+        <w:spacing w:before="100" w:beforeAutospacing="1" w:after="100" w:afterAutospacing="1" w:line="240" w:lineRule="auto"/>
       </w:pPr>
     </w:p>
     <w:p>
       <w:pPr>
         <w:pStyle w:val="a3"/>
-        <w:tabs>
-          <w:tab w:val="left" w:pos="8289"/>
-        </w:tabs>
-        <w:rPr>
-          <w:rFonts w:ascii="Times New Roman" w:hAnsi="Times New Roman" w:cs="Times New Roman"/>
-          <w:sz w:val="28"/>
-          <w:szCs w:val="28"/>
-        </w:rPr>
-      </w:pPr>
+        <w:numPr>
+          <w:ilvl w:val="0"/>
+          <w:numId w:val="22"/>
+        </w:numPr>
+        <w:spacing w:before="100" w:beforeAutospacing="1" w:after="100" w:afterAutospacing="1" w:line="240" w:lineRule="auto"/>
+      </w:pPr>
+      <w:r>
+        <w:t xml:space="preserve">Ультрафиолетовые методы измеряют расстояние, а пассивное видео распознает </w:t>
+      </w:r>
     </w:p>
     <w:p>
       <w:pPr>
         <w:pStyle w:val="a3"/>
-        <w:tabs>
-          <w:tab w:val="left" w:pos="8289"/>
-        </w:tabs>
-        <w:rPr>
-          <w:rFonts w:ascii="Times New Roman" w:hAnsi="Times New Roman" w:cs="Times New Roman"/>
-          <w:sz w:val="28"/>
-          <w:szCs w:val="28"/>
-        </w:rPr>
-      </w:pPr>
+        <w:spacing w:before="100" w:beforeAutospacing="1" w:after="100" w:afterAutospacing="1" w:line="240" w:lineRule="auto"/>
+      </w:pPr>
+      <w:r>
+        <w:t>объекты вокруг автомобиля.</w:t>
+      </w:r>
     </w:p>
     <w:p>
       <w:pPr>
         <w:pStyle w:val="a3"/>
-        <w:tabs>
-          <w:tab w:val="left" w:pos="8289"/>
-        </w:tabs>
-        <w:rPr>
-          <w:rFonts w:ascii="Times New Roman" w:hAnsi="Times New Roman" w:cs="Times New Roman"/>
-          <w:sz w:val="28"/>
-          <w:szCs w:val="28"/>
-        </w:rPr>
+        <w:spacing w:before="100" w:beforeAutospacing="1" w:after="100" w:afterAutospacing="1" w:line="240" w:lineRule="auto"/>
       </w:pPr>
     </w:p>
     <w:p>
       <w:pPr>
         <w:pStyle w:val="a3"/>
-        <w:tabs>
-          <w:tab w:val="left" w:pos="8289"/>
-        </w:tabs>
-        <w:rPr>
-          <w:rFonts w:ascii="Times New Roman" w:hAnsi="Times New Roman" w:cs="Times New Roman"/>
-          <w:sz w:val="28"/>
-          <w:szCs w:val="28"/>
-        </w:rPr>
-      </w:pPr>
+        <w:numPr>
+          <w:ilvl w:val="0"/>
+          <w:numId w:val="22"/>
+        </w:numPr>
+        <w:spacing w:before="100" w:beforeAutospacing="1" w:after="100" w:afterAutospacing="1" w:line="240" w:lineRule="auto"/>
+      </w:pPr>
+      <w:r>
+        <w:t>Использует две микросхемы ИИ, построенные на принципах глубоких нейронных сетей.</w:t>
+      </w:r>
     </w:p>
     <w:p>
       <w:pPr>
         <w:pStyle w:val="a3"/>
-        <w:tabs>
-          <w:tab w:val="left" w:pos="8289"/>
-        </w:tabs>
+        <w:spacing w:before="100" w:beforeAutospacing="1" w:after="100" w:afterAutospacing="1" w:line="240" w:lineRule="auto"/>
+      </w:pPr>
+    </w:p>
+    <w:p>
+      <w:pPr>
+        <w:pStyle w:val="a3"/>
+        <w:numPr>
+          <w:ilvl w:val="0"/>
+          <w:numId w:val="22"/>
+        </w:numPr>
+        <w:spacing w:before="100" w:beforeAutospacing="1" w:after="100" w:afterAutospacing="1" w:line="240" w:lineRule="auto"/>
+      </w:pPr>
+      <w:r>
+        <w:t>Чипы ИИ, состоящие из 6 миллиардов транзисторов</w:t>
+      </w:r>
+    </w:p>
+    <w:p>
+      <w:pPr>
+        <w:pStyle w:val="a3"/>
+      </w:pPr>
+    </w:p>
+    <w:p>
+      <w:pPr>
+        <w:pStyle w:val="a3"/>
+        <w:numPr>
+          <w:ilvl w:val="0"/>
+          <w:numId w:val="22"/>
+        </w:numPr>
+        <w:spacing w:before="100" w:beforeAutospacing="1" w:after="100" w:afterAutospacing="1" w:line="240" w:lineRule="auto"/>
+      </w:pPr>
+      <w:r>
+        <w:t>В 21 раз быстрее, чем чипы Nvidia</w:t>
+      </w:r>
+    </w:p>
+    <w:p>
+      <w:pPr>
+        <w:pStyle w:val="a3"/>
+        <w:spacing w:before="100" w:beforeAutospacing="1" w:after="100" w:afterAutospacing="1" w:line="240" w:lineRule="auto"/>
+      </w:pPr>
+    </w:p>
+    <w:p>
+      <w:pPr>
+        <w:pStyle w:val="a3"/>
+        <w:numPr>
+          <w:ilvl w:val="0"/>
+          <w:numId w:val="22"/>
+        </w:numPr>
+        <w:spacing w:before="100" w:beforeAutospacing="1" w:after="100" w:afterAutospacing="1" w:line="240" w:lineRule="auto"/>
+      </w:pPr>
+      <w:r>
+        <w:t>Чипы AI имеют 32 мегабайта высокоскоростной памяти SRAM.</w:t>
+      </w:r>
+    </w:p>
+    <w:p>
+      <w:pPr>
+        <w:pStyle w:val="a3"/>
+        <w:numPr>
+          <w:ilvl w:val="0"/>
+          <w:numId w:val="22"/>
+        </w:numPr>
+        <w:spacing w:before="100" w:beforeAutospacing="1" w:after="100" w:afterAutospacing="1" w:line="240" w:lineRule="auto"/>
+      </w:pPr>
+      <w:r>
+        <w:lastRenderedPageBreak/>
+        <w:t>Состоит из 48 моделей глубокого обучения.</w:t>
+      </w:r>
+    </w:p>
+    <w:p>
+      <w:pPr>
+        <w:pStyle w:val="a3"/>
+        <w:spacing w:before="100" w:beforeAutospacing="1" w:after="100" w:afterAutospacing="1" w:line="240" w:lineRule="auto"/>
+      </w:pPr>
+    </w:p>
+    <w:p>
+      <w:pPr>
+        <w:pStyle w:val="a3"/>
+        <w:numPr>
+          <w:ilvl w:val="0"/>
+          <w:numId w:val="22"/>
+        </w:numPr>
+        <w:spacing w:before="100" w:beforeAutospacing="1" w:after="100" w:afterAutospacing="1" w:line="240" w:lineRule="auto"/>
+      </w:pPr>
+      <w:r>
+        <w:t>Содержит 70,000 XNUMX графических процессоров (GPU)</w:t>
+      </w:r>
+    </w:p>
+    <w:p>
+      <w:pPr>
+        <w:pStyle w:val="a3"/>
+      </w:pPr>
+    </w:p>
+    <w:p>
+      <w:pPr>
+        <w:pStyle w:val="a3"/>
+        <w:spacing w:before="100" w:beforeAutospacing="1" w:after="100" w:afterAutospacing="1" w:line="240" w:lineRule="auto"/>
+      </w:pPr>
+    </w:p>
+    <w:p>
+      <w:pPr>
+        <w:pStyle w:val="a3"/>
+        <w:numPr>
+          <w:ilvl w:val="0"/>
+          <w:numId w:val="22"/>
+        </w:numPr>
+        <w:spacing w:before="100" w:beforeAutospacing="1" w:after="100" w:afterAutospacing="1" w:line="240" w:lineRule="auto"/>
+      </w:pPr>
+      <w:r>
+        <w:t>Выводит 1000 различных тензоров (прогнозов) на каждом временном шаге</w:t>
+      </w:r>
+    </w:p>
+    <w:p>
+      <w:pPr>
+        <w:pStyle w:val="ac"/>
+      </w:pPr>
+    </w:p>
+    <w:p>
+      <w:pPr>
+        <w:pStyle w:val="ac"/>
+      </w:pPr>
+    </w:p>
+    <w:p>
+      <w:pPr>
+        <w:pStyle w:val="ac"/>
         <w:jc w:val="center"/>
-        <w:rPr>
-          <w:rFonts w:ascii="Times New Roman" w:hAnsi="Times New Roman" w:cs="Times New Roman"/>
-          <w:sz w:val="28"/>
-          <w:szCs w:val="28"/>
-        </w:rPr>
-      </w:pPr>
-      <w:r>
-        <w:rPr>
-          <w:rFonts w:ascii="Times New Roman" w:hAnsi="Times New Roman" w:cs="Times New Roman"/>
-          <w:sz w:val="28"/>
-          <w:szCs w:val="28"/>
-        </w:rPr>
-        <w:t>Практическая часть</w:t>
+      </w:pPr>
+      <w:r>
+        <w:t xml:space="preserve">Яндекс – </w:t>
+      </w:r>
+      <w:proofErr w:type="spellStart"/>
+      <w:r>
+        <w:rPr>
+          <w:lang w:val="en-US"/>
+        </w:rPr>
+        <w:t>YandexGPT</w:t>
+      </w:r>
+      <w:proofErr w:type="spellEnd"/>
+      <w:r>
+        <w:t>.</w:t>
+      </w:r>
+    </w:p>
+    <w:p>
+      <w:pPr>
+        <w:pStyle w:val="ac"/>
+      </w:pPr>
+      <w:r>
+        <w:t xml:space="preserve">Нейросеть Яндекс – самая </w:t>
+      </w:r>
+      <w:r>
+        <w:t>молодая нейросеть в наше время</w:t>
+      </w:r>
+      <w:r>
+        <w:t>, которая находиться в тестовом режиме</w:t>
+      </w:r>
+      <w:r>
+        <w:t>. Её добавили</w:t>
+      </w:r>
+      <w:r>
+        <w:t xml:space="preserve">, </w:t>
+      </w:r>
+      <w:r>
+        <w:t>как функцию к голосовому ассистенту</w:t>
+      </w:r>
+      <w:r>
+        <w:t xml:space="preserve"> “</w:t>
+      </w:r>
+      <w:r>
+        <w:t>Алиса</w:t>
+      </w:r>
+      <w:r>
+        <w:t>”</w:t>
+      </w:r>
+      <w:r>
+        <w:t xml:space="preserve"> и позволяет генерировать разный текст </w:t>
+      </w:r>
+      <w:r>
+        <w:t>на естественном языке.</w:t>
+      </w:r>
+    </w:p>
+    <w:p>
+      <w:pPr>
+        <w:pStyle w:val="ac"/>
+        <w:jc w:val="center"/>
+      </w:pPr>
+      <w:r>
+        <w:t>Возможности.</w:t>
+      </w:r>
+    </w:p>
+    <w:p>
+      <w:pPr>
+        <w:pStyle w:val="ac"/>
+      </w:pPr>
+      <w:proofErr w:type="spellStart"/>
+      <w:r>
+        <w:t>YandexGPT</w:t>
+      </w:r>
+      <w:proofErr w:type="spellEnd"/>
+      <w:r>
+        <w:t xml:space="preserve"> обладает несколькими возможностями, которые делают его мощным инструментом для работы с текстами:</w:t>
+      </w:r>
+    </w:p>
+    <w:p>
+      <w:pPr>
+        <w:pStyle w:val="ac"/>
+        <w:numPr>
+          <w:ilvl w:val="0"/>
+          <w:numId w:val="23"/>
+        </w:numPr>
+      </w:pPr>
+      <w:r>
+        <w:t xml:space="preserve">Генерация текста: </w:t>
+      </w:r>
+      <w:proofErr w:type="spellStart"/>
+      <w:r>
+        <w:t>YandexGPT</w:t>
+      </w:r>
+      <w:proofErr w:type="spellEnd"/>
+      <w:r>
+        <w:t xml:space="preserve"> способен генерировать связные и смысловые тексты на основе заданного контекста или вопроса. Он способен продолжать начатые предложения, отвечать на вопросы, создавать описания и многое другое. Модель обучена на большом объеме разнообразных текстов, что позволяет ей генерировать тексты различной тематики и стиля.</w:t>
+      </w:r>
+    </w:p>
+    <w:p>
+      <w:pPr>
+        <w:pStyle w:val="ac"/>
+        <w:ind w:left="720"/>
+      </w:pPr>
+    </w:p>
+    <w:p>
+      <w:pPr>
+        <w:pStyle w:val="ac"/>
+        <w:numPr>
+          <w:ilvl w:val="0"/>
+          <w:numId w:val="23"/>
+        </w:numPr>
+      </w:pPr>
+      <w:r>
+        <w:t xml:space="preserve">Дополнение предложений: </w:t>
+      </w:r>
+      <w:proofErr w:type="spellStart"/>
+      <w:r>
+        <w:t>YandexGPT</w:t>
+      </w:r>
+      <w:proofErr w:type="spellEnd"/>
+      <w:r>
+        <w:t xml:space="preserve"> может помочь вам сформулировать или дополнить предложения. Вы можете предоставить начало предложения, и модель продолжит его, учитывая контекст и смысл. Это может быть полезным при написании статей, сочинений, или просто для получения вдохновения и идей.</w:t>
       </w:r>
     </w:p>
     <w:p>
       <w:pPr>
         <w:pStyle w:val="a3"/>
-        <w:tabs>
-          <w:tab w:val="left" w:pos="8289"/>
-        </w:tabs>
+      </w:pPr>
+    </w:p>
+    <w:p>
+      <w:pPr>
+        <w:pStyle w:val="ac"/>
+        <w:ind w:left="720"/>
+      </w:pPr>
+    </w:p>
+    <w:p>
+      <w:pPr>
+        <w:pStyle w:val="ac"/>
+        <w:numPr>
+          <w:ilvl w:val="0"/>
+          <w:numId w:val="23"/>
+        </w:numPr>
+      </w:pPr>
+      <w:r>
+        <w:t xml:space="preserve">Ответы на вопросы: </w:t>
+      </w:r>
+      <w:proofErr w:type="spellStart"/>
+      <w:r>
+        <w:t>YandexGPT</w:t>
+      </w:r>
+      <w:proofErr w:type="spellEnd"/>
+      <w:r>
+        <w:t xml:space="preserve"> способен отвечать на вопросы, предоставляя информацию на основе своего обучения. Вы можете задать конкретный вопрос, и модель постарается предоставить соответствующий ответ на основе своего знания и обучения.</w:t>
+      </w:r>
+    </w:p>
+    <w:p>
+      <w:pPr>
+        <w:pStyle w:val="ac"/>
+        <w:ind w:left="720"/>
+      </w:pPr>
+    </w:p>
+    <w:p>
+      <w:pPr>
+        <w:pStyle w:val="ac"/>
+        <w:numPr>
+          <w:ilvl w:val="0"/>
+          <w:numId w:val="23"/>
+        </w:numPr>
+      </w:pPr>
+      <w:r>
+        <w:t xml:space="preserve">Перевод текста: </w:t>
+      </w:r>
+      <w:proofErr w:type="spellStart"/>
+      <w:r>
+        <w:t>YandexGPT</w:t>
+      </w:r>
+      <w:proofErr w:type="spellEnd"/>
+      <w:r>
+        <w:t xml:space="preserve"> может использоваться для перевода текстов с одного языка на другой. Вы можете предоставить текст на одном языке, и модель постарается сгенерировать его эквивалент на другом языке. Важно отметить, что переводы модели могут быть полезными, но они могут не всегда быть безошибочными и требуют дополнительной проверки.</w:t>
+      </w:r>
+    </w:p>
+    <w:p>
+      <w:pPr>
+        <w:pStyle w:val="ac"/>
+        <w:rPr>
+          <w:lang w:val="en-US"/>
+        </w:rPr>
+      </w:pPr>
+    </w:p>
+    <w:p>
+      <w:pPr>
+        <w:pStyle w:val="ac"/>
+        <w:numPr>
+          <w:ilvl w:val="0"/>
+          <w:numId w:val="23"/>
+        </w:numPr>
+      </w:pPr>
+      <w:r>
+        <w:t xml:space="preserve">Генерация кода: </w:t>
+      </w:r>
+      <w:proofErr w:type="spellStart"/>
+      <w:r>
+        <w:t>YandexGPT</w:t>
+      </w:r>
+      <w:proofErr w:type="spellEnd"/>
+      <w:r>
+        <w:t xml:space="preserve"> также может помочь в генерации программного кода на основе предоставленных шаблонов или задач. Модель может помочь с написанием функций, классов, условий и других элементов кода, учитывая контекст и требования.</w:t>
+      </w:r>
+    </w:p>
+    <w:p>
+      <w:pPr>
+        <w:pStyle w:val="a3"/>
+      </w:pPr>
+    </w:p>
+    <w:p>
+      <w:pPr>
+        <w:pStyle w:val="ac"/>
+        <w:ind w:left="720"/>
         <w:jc w:val="center"/>
         <w:rPr>
-          <w:rFonts w:ascii="Times New Roman" w:hAnsi="Times New Roman" w:cs="Times New Roman"/>
-          <w:sz w:val="28"/>
-          <w:szCs w:val="28"/>
-        </w:rPr>
-      </w:pPr>
-      <w:r>
-        <w:rPr>
-          <w:rFonts w:ascii="Times New Roman" w:hAnsi="Times New Roman" w:cs="Times New Roman"/>
-          <w:sz w:val="28"/>
-          <w:szCs w:val="28"/>
-        </w:rPr>
-        <w:t>Разбор кода простейшего нейрона</w:t>
-      </w:r>
-    </w:p>
-    <w:p>
-      <w:pPr>
-        <w:pStyle w:val="a3"/>
-        <w:tabs>
-          <w:tab w:val="left" w:pos="8289"/>
-        </w:tabs>
-        <w:jc w:val="center"/>
-        <w:rPr>
-          <w:rFonts w:ascii="Times New Roman" w:hAnsi="Times New Roman" w:cs="Times New Roman"/>
-          <w:sz w:val="28"/>
-          <w:szCs w:val="28"/>
-        </w:rPr>
-      </w:pPr>
-    </w:p>
-    <w:p>
-      <w:pPr>
-        <w:pStyle w:val="a3"/>
-        <w:tabs>
-          <w:tab w:val="left" w:pos="8289"/>
-        </w:tabs>
-        <w:rPr>
-          <w:rFonts w:ascii="Times New Roman" w:hAnsi="Times New Roman" w:cs="Times New Roman"/>
-          <w:sz w:val="28"/>
-          <w:szCs w:val="28"/>
-        </w:rPr>
-      </w:pPr>
-      <w:r>
-        <w:rPr>
-          <w:rFonts w:ascii="Times New Roman" w:hAnsi="Times New Roman" w:cs="Times New Roman"/>
-          <w:sz w:val="28"/>
-          <w:szCs w:val="28"/>
-        </w:rPr>
-        <w:t>Как говорилось в начале курсовой один нейрон способен на базовые математические вычисления линейной алгебры.</w:t>
-      </w:r>
-    </w:p>
-    <w:p>
-      <w:pPr>
-        <w:jc w:val="center"/>
-        <w:rPr>
-          <w:rFonts w:ascii="Times New Roman" w:hAnsi="Times New Roman" w:cs="Times New Roman"/>
-          <w:sz w:val="28"/>
-          <w:szCs w:val="28"/>
-        </w:rPr>
-      </w:pPr>
-      <w:r>
-        <w:rPr>
-          <w:rFonts w:ascii="Times New Roman" w:hAnsi="Times New Roman" w:cs="Times New Roman"/>
-          <w:sz w:val="28"/>
-          <w:szCs w:val="28"/>
-        </w:rPr>
-        <w:t>[алгоритм вычисления весов]</w:t>
-      </w:r>
-    </w:p>
-    <w:p>
-      <w:pPr>
-        <w:pStyle w:val="a8"/>
-        <w:jc w:val="left"/>
-        <w:rPr>
-          <w:rFonts w:ascii="Times New Roman" w:hAnsi="Times New Roman" w:cs="Times New Roman"/>
-          <w:i w:val="0"/>
-          <w:iCs w:val="0"/>
-          <w:sz w:val="28"/>
-          <w:szCs w:val="28"/>
-        </w:rPr>
-      </w:pPr>
-      <w:r>
-        <w:rPr>
-          <w:rFonts w:ascii="Times New Roman" w:hAnsi="Times New Roman" w:cs="Times New Roman"/>
-          <w:i w:val="0"/>
-          <w:iCs w:val="0"/>
-          <w:sz w:val="28"/>
-          <w:szCs w:val="28"/>
-        </w:rPr>
-        <w:t>вычисление веса (значение, ответ)</w:t>
-      </w:r>
-    </w:p>
-    <w:p>
-      <w:pPr>
-        <w:pStyle w:val="a8"/>
-        <w:jc w:val="left"/>
-        <w:rPr>
-          <w:rFonts w:ascii="Times New Roman" w:hAnsi="Times New Roman" w:cs="Times New Roman"/>
-          <w:i w:val="0"/>
-          <w:iCs w:val="0"/>
-          <w:sz w:val="28"/>
-          <w:szCs w:val="28"/>
-        </w:rPr>
-      </w:pPr>
-      <w:r>
-        <w:rPr>
-          <w:rFonts w:ascii="Times New Roman" w:hAnsi="Times New Roman" w:cs="Times New Roman"/>
-          <w:i w:val="0"/>
-          <w:iCs w:val="0"/>
-          <w:sz w:val="28"/>
-          <w:szCs w:val="28"/>
-        </w:rPr>
-        <w:t>{</w:t>
-      </w:r>
-    </w:p>
-    <w:p>
-      <w:pPr>
-        <w:pStyle w:val="a8"/>
-        <w:jc w:val="left"/>
-        <w:rPr>
-          <w:rFonts w:ascii="Times New Roman" w:hAnsi="Times New Roman" w:cs="Times New Roman"/>
-          <w:i w:val="0"/>
-          <w:iCs w:val="0"/>
-          <w:sz w:val="28"/>
-          <w:szCs w:val="28"/>
-        </w:rPr>
-      </w:pPr>
-      <w:r>
-        <w:rPr>
-          <w:rFonts w:ascii="Times New Roman" w:hAnsi="Times New Roman" w:cs="Times New Roman"/>
-          <w:i w:val="0"/>
-          <w:iCs w:val="0"/>
-          <w:sz w:val="28"/>
-          <w:szCs w:val="28"/>
-        </w:rPr>
-        <w:tab/>
-        <w:t>Результат = значение * веса</w:t>
-      </w:r>
-    </w:p>
-    <w:p>
-      <w:pPr>
-        <w:pStyle w:val="a8"/>
-        <w:jc w:val="left"/>
-        <w:rPr>
-          <w:rFonts w:ascii="Times New Roman" w:hAnsi="Times New Roman" w:cs="Times New Roman"/>
-          <w:i w:val="0"/>
-          <w:iCs w:val="0"/>
-          <w:sz w:val="28"/>
-          <w:szCs w:val="28"/>
-        </w:rPr>
-      </w:pPr>
-      <w:r>
-        <w:rPr>
-          <w:rFonts w:ascii="Times New Roman" w:hAnsi="Times New Roman" w:cs="Times New Roman"/>
-          <w:i w:val="0"/>
-          <w:iCs w:val="0"/>
-          <w:sz w:val="28"/>
-          <w:szCs w:val="28"/>
-        </w:rPr>
-        <w:lastRenderedPageBreak/>
-        <w:tab/>
-        <w:t xml:space="preserve">Ошибка = значение – результат </w:t>
-      </w:r>
-    </w:p>
-    <w:p>
-      <w:pPr>
-        <w:pStyle w:val="a8"/>
-        <w:jc w:val="left"/>
-        <w:rPr>
-          <w:rFonts w:ascii="Times New Roman" w:hAnsi="Times New Roman" w:cs="Times New Roman"/>
-          <w:i w:val="0"/>
-          <w:iCs w:val="0"/>
-          <w:sz w:val="28"/>
-          <w:szCs w:val="28"/>
-        </w:rPr>
-      </w:pPr>
-      <w:r>
-        <w:rPr>
-          <w:rFonts w:ascii="Times New Roman" w:hAnsi="Times New Roman" w:cs="Times New Roman"/>
-          <w:i w:val="0"/>
-          <w:iCs w:val="0"/>
-          <w:sz w:val="28"/>
-          <w:szCs w:val="28"/>
-        </w:rPr>
-        <w:tab/>
-        <w:t>Отклонение = (ошибка / результат) * допустимая погрешность</w:t>
-      </w:r>
-    </w:p>
-    <w:p>
-      <w:pPr>
-        <w:pStyle w:val="a8"/>
-        <w:jc w:val="left"/>
-        <w:rPr>
-          <w:rFonts w:ascii="Times New Roman" w:hAnsi="Times New Roman" w:cs="Times New Roman"/>
-          <w:i w:val="0"/>
-          <w:iCs w:val="0"/>
-          <w:sz w:val="28"/>
-          <w:szCs w:val="28"/>
-        </w:rPr>
-      </w:pPr>
-      <w:r>
-        <w:rPr>
-          <w:rFonts w:ascii="Times New Roman" w:hAnsi="Times New Roman" w:cs="Times New Roman"/>
-          <w:i w:val="0"/>
-          <w:iCs w:val="0"/>
-          <w:sz w:val="28"/>
-          <w:szCs w:val="28"/>
-        </w:rPr>
-        <w:tab/>
-        <w:t xml:space="preserve">Веса += отклонение </w:t>
-      </w:r>
-    </w:p>
-    <w:p>
-      <w:pPr>
-        <w:pStyle w:val="a8"/>
-        <w:jc w:val="left"/>
-        <w:rPr>
-          <w:rFonts w:ascii="Times New Roman" w:hAnsi="Times New Roman" w:cs="Times New Roman"/>
-          <w:i w:val="0"/>
-          <w:iCs w:val="0"/>
-          <w:sz w:val="28"/>
-          <w:szCs w:val="28"/>
-        </w:rPr>
-      </w:pPr>
-      <w:r>
-        <w:rPr>
-          <w:rFonts w:ascii="Times New Roman" w:hAnsi="Times New Roman" w:cs="Times New Roman"/>
-          <w:i w:val="0"/>
-          <w:iCs w:val="0"/>
-          <w:sz w:val="28"/>
-          <w:szCs w:val="28"/>
-        </w:rPr>
-        <w:t>}</w:t>
-      </w:r>
-    </w:p>
-    <w:p>
-      <w:pPr>
-        <w:jc w:val="center"/>
-        <w:rPr>
-          <w:rFonts w:ascii="Times New Roman" w:hAnsi="Times New Roman" w:cs="Times New Roman"/>
-          <w:sz w:val="28"/>
-          <w:szCs w:val="28"/>
-        </w:rPr>
-      </w:pPr>
-    </w:p>
-    <w:p>
-      <w:pPr>
-        <w:jc w:val="center"/>
-        <w:rPr>
-          <w:rFonts w:ascii="Times New Roman" w:hAnsi="Times New Roman" w:cs="Times New Roman"/>
-          <w:sz w:val="28"/>
-          <w:szCs w:val="28"/>
-        </w:rPr>
-      </w:pPr>
-      <w:r>
-        <w:rPr>
-          <w:rFonts w:ascii="Times New Roman" w:hAnsi="Times New Roman" w:cs="Times New Roman"/>
-          <w:sz w:val="28"/>
-          <w:szCs w:val="28"/>
-        </w:rPr>
-        <w:t>[алгоритм вычислений результата]</w:t>
-      </w:r>
-    </w:p>
-    <w:p>
-      <w:pPr>
-        <w:pStyle w:val="a8"/>
-        <w:jc w:val="left"/>
-        <w:rPr>
-          <w:rFonts w:ascii="Times New Roman" w:hAnsi="Times New Roman" w:cs="Times New Roman"/>
-          <w:i w:val="0"/>
-          <w:iCs w:val="0"/>
-          <w:sz w:val="28"/>
-          <w:szCs w:val="28"/>
-        </w:rPr>
-      </w:pPr>
-      <w:r>
-        <w:rPr>
-          <w:rFonts w:ascii="Times New Roman" w:hAnsi="Times New Roman" w:cs="Times New Roman"/>
-          <w:i w:val="0"/>
-          <w:iCs w:val="0"/>
-          <w:sz w:val="28"/>
-          <w:szCs w:val="28"/>
-        </w:rPr>
-        <w:t xml:space="preserve"> </w:t>
-      </w:r>
-      <w:r>
-        <w:rPr>
-          <w:rFonts w:ascii="Times New Roman" w:hAnsi="Times New Roman" w:cs="Times New Roman"/>
-          <w:i w:val="0"/>
-          <w:iCs w:val="0"/>
-          <w:color w:val="0000FF"/>
-          <w:sz w:val="28"/>
-          <w:szCs w:val="28"/>
-        </w:rPr>
-        <w:t>Генерация результата</w:t>
-      </w:r>
-      <w:r>
-        <w:rPr>
-          <w:rFonts w:ascii="Times New Roman" w:hAnsi="Times New Roman" w:cs="Times New Roman"/>
-          <w:i w:val="0"/>
-          <w:iCs w:val="0"/>
-          <w:sz w:val="28"/>
-          <w:szCs w:val="28"/>
-        </w:rPr>
-        <w:t xml:space="preserve"> (</w:t>
-      </w:r>
-      <w:r>
-        <w:rPr>
-          <w:rFonts w:ascii="Times New Roman" w:hAnsi="Times New Roman" w:cs="Times New Roman"/>
-          <w:i w:val="0"/>
-          <w:iCs w:val="0"/>
-          <w:color w:val="0000FF"/>
-          <w:sz w:val="28"/>
-          <w:szCs w:val="28"/>
-        </w:rPr>
-        <w:t>значение</w:t>
-      </w:r>
-      <w:r>
-        <w:rPr>
-          <w:rFonts w:ascii="Times New Roman" w:hAnsi="Times New Roman" w:cs="Times New Roman"/>
-          <w:i w:val="0"/>
-          <w:iCs w:val="0"/>
-          <w:sz w:val="28"/>
-          <w:szCs w:val="28"/>
-        </w:rPr>
-        <w:t>)</w:t>
-      </w:r>
-    </w:p>
-    <w:p>
-      <w:pPr>
-        <w:pStyle w:val="a8"/>
-        <w:jc w:val="left"/>
-        <w:rPr>
-          <w:rFonts w:ascii="Times New Roman" w:hAnsi="Times New Roman" w:cs="Times New Roman"/>
-          <w:i w:val="0"/>
-          <w:iCs w:val="0"/>
-          <w:sz w:val="28"/>
-          <w:szCs w:val="28"/>
-        </w:rPr>
-      </w:pPr>
-      <w:r>
-        <w:rPr>
-          <w:rFonts w:ascii="Times New Roman" w:hAnsi="Times New Roman" w:cs="Times New Roman"/>
-          <w:i w:val="0"/>
-          <w:iCs w:val="0"/>
-          <w:sz w:val="28"/>
-          <w:szCs w:val="28"/>
-        </w:rPr>
-        <w:t xml:space="preserve"> {</w:t>
-      </w:r>
-    </w:p>
-    <w:p>
-      <w:pPr>
-        <w:pStyle w:val="a8"/>
-        <w:jc w:val="left"/>
-        <w:rPr>
-          <w:rFonts w:ascii="Times New Roman" w:hAnsi="Times New Roman" w:cs="Times New Roman"/>
-          <w:i w:val="0"/>
-          <w:iCs w:val="0"/>
-          <w:sz w:val="28"/>
-          <w:szCs w:val="28"/>
-        </w:rPr>
-      </w:pPr>
-      <w:r>
-        <w:rPr>
-          <w:rFonts w:ascii="Times New Roman" w:hAnsi="Times New Roman" w:cs="Times New Roman"/>
-          <w:i w:val="0"/>
-          <w:iCs w:val="0"/>
-          <w:sz w:val="28"/>
-          <w:szCs w:val="28"/>
-        </w:rPr>
-        <w:t xml:space="preserve">        </w:t>
-      </w:r>
-      <w:r>
-        <w:rPr>
-          <w:rFonts w:ascii="Times New Roman" w:hAnsi="Times New Roman" w:cs="Times New Roman"/>
-          <w:i w:val="0"/>
-          <w:iCs w:val="0"/>
-          <w:color w:val="0000FF"/>
-          <w:sz w:val="28"/>
-          <w:szCs w:val="28"/>
-        </w:rPr>
-        <w:t xml:space="preserve">Вывод “значение </w:t>
-      </w:r>
-      <w:r>
-        <w:rPr>
-          <w:rFonts w:ascii="Times New Roman" w:hAnsi="Times New Roman" w:cs="Times New Roman"/>
-          <w:i w:val="0"/>
-          <w:iCs w:val="0"/>
-          <w:sz w:val="28"/>
-          <w:szCs w:val="28"/>
-        </w:rPr>
-        <w:t>* вес;”</w:t>
-      </w:r>
-    </w:p>
-    <w:p>
-      <w:pPr>
-        <w:pStyle w:val="a8"/>
-        <w:jc w:val="left"/>
-        <w:rPr>
-          <w:rFonts w:ascii="Times New Roman" w:hAnsi="Times New Roman" w:cs="Times New Roman"/>
-          <w:i w:val="0"/>
-          <w:iCs w:val="0"/>
-          <w:sz w:val="28"/>
-          <w:szCs w:val="28"/>
-        </w:rPr>
-      </w:pPr>
-      <w:r>
-        <w:rPr>
-          <w:rFonts w:ascii="Times New Roman" w:hAnsi="Times New Roman" w:cs="Times New Roman"/>
-          <w:i w:val="0"/>
-          <w:iCs w:val="0"/>
-          <w:sz w:val="28"/>
-          <w:szCs w:val="28"/>
-        </w:rPr>
-        <w:t>}</w:t>
-      </w:r>
-    </w:p>
-    <w:p>
-      <w:pPr>
-        <w:rPr>
-          <w:rFonts w:ascii="Times New Roman" w:hAnsi="Times New Roman" w:cs="Times New Roman"/>
-          <w:sz w:val="28"/>
-          <w:szCs w:val="28"/>
-        </w:rPr>
-      </w:pPr>
-    </w:p>
-    <w:p>
-      <w:pPr>
-        <w:rPr>
-          <w:rFonts w:ascii="Times New Roman" w:hAnsi="Times New Roman" w:cs="Times New Roman"/>
-          <w:sz w:val="28"/>
-          <w:szCs w:val="28"/>
-        </w:rPr>
-      </w:pPr>
-    </w:p>
-    <w:p>
-      <w:pPr>
-        <w:rPr>
-          <w:rFonts w:ascii="Times New Roman" w:hAnsi="Times New Roman" w:cs="Times New Roman"/>
-          <w:sz w:val="28"/>
-          <w:szCs w:val="28"/>
-        </w:rPr>
-      </w:pPr>
-    </w:p>
-    <w:p>
-      <w:pPr>
-        <w:rPr>
-          <w:rFonts w:ascii="Times New Roman" w:hAnsi="Times New Roman" w:cs="Times New Roman"/>
-          <w:sz w:val="28"/>
-          <w:szCs w:val="28"/>
-        </w:rPr>
-      </w:pPr>
-      <w:r>
-        <w:rPr>
-          <w:rFonts w:ascii="Times New Roman" w:hAnsi="Times New Roman" w:cs="Times New Roman"/>
-          <w:sz w:val="28"/>
-          <w:szCs w:val="28"/>
-        </w:rPr>
-        <w:t>Данный нейрон можно будет применять для предугадывания ответов пользователя на основе его предыдущих ответов или для предугадывания выдачи определённых значений. Но для более сложных математических операций одного нейрона не хватит и потребуется обработать большее количество вводных данных.</w:t>
-      </w:r>
-    </w:p>
-    <w:p>
-      <w:pPr>
-        <w:pStyle w:val="a3"/>
-        <w:tabs>
-          <w:tab w:val="left" w:pos="8289"/>
-        </w:tabs>
-        <w:jc w:val="center"/>
-        <w:rPr>
-          <w:rFonts w:ascii="Times New Roman" w:hAnsi="Times New Roman" w:cs="Times New Roman"/>
-          <w:sz w:val="28"/>
-          <w:szCs w:val="28"/>
-        </w:rPr>
-      </w:pPr>
+          <w:lang w:val="en-US"/>
+        </w:rPr>
+      </w:pPr>
+      <w:r>
+        <w:t>Архитектура</w:t>
+      </w:r>
+      <w:r>
+        <w:rPr>
+          <w:lang w:val="en-US"/>
+        </w:rPr>
+        <w:t>.</w:t>
+      </w:r>
+    </w:p>
+    <w:p>
+      <w:pPr>
+        <w:pStyle w:val="ac"/>
+      </w:pPr>
+    </w:p>
+    <w:p>
+      <w:pPr>
+        <w:pStyle w:val="ac"/>
+      </w:pPr>
+      <w:r>
+        <w:t xml:space="preserve">Архитектура модели </w:t>
+      </w:r>
+      <w:proofErr w:type="spellStart"/>
+      <w:r>
+        <w:t>YandexGPT</w:t>
+      </w:r>
+      <w:proofErr w:type="spellEnd"/>
+      <w:r>
+        <w:t xml:space="preserve"> основана на </w:t>
+      </w:r>
+      <w:proofErr w:type="spellStart"/>
+      <w:r>
+        <w:t>Transformer</w:t>
+      </w:r>
+      <w:proofErr w:type="spellEnd"/>
+      <w:r>
+        <w:t xml:space="preserve">, которая является мощной моделью глубокого обучения для работы с последовательностями данных, такими как тексты. </w:t>
+      </w:r>
+      <w:proofErr w:type="spellStart"/>
+      <w:r>
+        <w:t>Transformer</w:t>
+      </w:r>
+      <w:proofErr w:type="spellEnd"/>
+      <w:r>
+        <w:t xml:space="preserve"> состоит из множества слоев само-внимания и </w:t>
+      </w:r>
+      <w:proofErr w:type="spellStart"/>
+      <w:r>
+        <w:t>полносвязных</w:t>
+      </w:r>
+      <w:proofErr w:type="spellEnd"/>
+      <w:r>
+        <w:t xml:space="preserve"> слоев, которые позволяют модели улавливать зависимости в тексте на разных уровнях.</w:t>
+      </w:r>
     </w:p>
     <w:sectPr>
       <w:pgSz w:w="11906" w:h="16838"/>
@@ -7719,6 +11342,155 @@
     </w:lvl>
   </w:abstractNum>
   <w:abstractNum w:abstractNumId="2" w15:restartNumberingAfterBreak="0">
+    <w:nsid w:val="0F084B5E"/>
+    <w:multiLevelType w:val="multilevel"/>
+    <w:tmpl w:val="3626CB6E"/>
+    <w:lvl w:ilvl="0">
+      <w:start w:val="1"/>
+      <w:numFmt w:val="bullet"/>
+      <w:lvlText w:val=""/>
+      <w:lvlJc w:val="left"/>
+      <w:pPr>
+        <w:tabs>
+          <w:tab w:val="num" w:pos="720"/>
+        </w:tabs>
+        <w:ind w:left="720" w:hanging="360"/>
+      </w:pPr>
+      <w:rPr>
+        <w:rFonts w:ascii="Symbol" w:hAnsi="Symbol" w:hint="default"/>
+        <w:sz w:val="20"/>
+      </w:rPr>
+    </w:lvl>
+    <w:lvl w:ilvl="1" w:tentative="1">
+      <w:start w:val="1"/>
+      <w:numFmt w:val="bullet"/>
+      <w:lvlText w:val="o"/>
+      <w:lvlJc w:val="left"/>
+      <w:pPr>
+        <w:tabs>
+          <w:tab w:val="num" w:pos="1440"/>
+        </w:tabs>
+        <w:ind w:left="1440" w:hanging="360"/>
+      </w:pPr>
+      <w:rPr>
+        <w:rFonts w:ascii="Courier New" w:hAnsi="Courier New" w:hint="default"/>
+        <w:sz w:val="20"/>
+      </w:rPr>
+    </w:lvl>
+    <w:lvl w:ilvl="2" w:tentative="1">
+      <w:start w:val="1"/>
+      <w:numFmt w:val="bullet"/>
+      <w:lvlText w:val=""/>
+      <w:lvlJc w:val="left"/>
+      <w:pPr>
+        <w:tabs>
+          <w:tab w:val="num" w:pos="2160"/>
+        </w:tabs>
+        <w:ind w:left="2160" w:hanging="360"/>
+      </w:pPr>
+      <w:rPr>
+        <w:rFonts w:ascii="Wingdings" w:hAnsi="Wingdings" w:hint="default"/>
+        <w:sz w:val="20"/>
+      </w:rPr>
+    </w:lvl>
+    <w:lvl w:ilvl="3" w:tentative="1">
+      <w:start w:val="1"/>
+      <w:numFmt w:val="bullet"/>
+      <w:lvlText w:val=""/>
+      <w:lvlJc w:val="left"/>
+      <w:pPr>
+        <w:tabs>
+          <w:tab w:val="num" w:pos="2880"/>
+        </w:tabs>
+        <w:ind w:left="2880" w:hanging="360"/>
+      </w:pPr>
+      <w:rPr>
+        <w:rFonts w:ascii="Wingdings" w:hAnsi="Wingdings" w:hint="default"/>
+        <w:sz w:val="20"/>
+      </w:rPr>
+    </w:lvl>
+    <w:lvl w:ilvl="4" w:tentative="1">
+      <w:start w:val="1"/>
+      <w:numFmt w:val="bullet"/>
+      <w:lvlText w:val=""/>
+      <w:lvlJc w:val="left"/>
+      <w:pPr>
+        <w:tabs>
+          <w:tab w:val="num" w:pos="3600"/>
+        </w:tabs>
+        <w:ind w:left="3600" w:hanging="360"/>
+      </w:pPr>
+      <w:rPr>
+        <w:rFonts w:ascii="Wingdings" w:hAnsi="Wingdings" w:hint="default"/>
+        <w:sz w:val="20"/>
+      </w:rPr>
+    </w:lvl>
+    <w:lvl w:ilvl="5" w:tentative="1">
+      <w:start w:val="1"/>
+      <w:numFmt w:val="bullet"/>
+      <w:lvlText w:val=""/>
+      <w:lvlJc w:val="left"/>
+      <w:pPr>
+        <w:tabs>
+          <w:tab w:val="num" w:pos="4320"/>
+        </w:tabs>
+        <w:ind w:left="4320" w:hanging="360"/>
+      </w:pPr>
+      <w:rPr>
+        <w:rFonts w:ascii="Wingdings" w:hAnsi="Wingdings" w:hint="default"/>
+        <w:sz w:val="20"/>
+      </w:rPr>
+    </w:lvl>
+    <w:lvl w:ilvl="6" w:tentative="1">
+      <w:start w:val="1"/>
+      <w:numFmt w:val="bullet"/>
+      <w:lvlText w:val=""/>
+      <w:lvlJc w:val="left"/>
+      <w:pPr>
+        <w:tabs>
+          <w:tab w:val="num" w:pos="5040"/>
+        </w:tabs>
+        <w:ind w:left="5040" w:hanging="360"/>
+      </w:pPr>
+      <w:rPr>
+        <w:rFonts w:ascii="Wingdings" w:hAnsi="Wingdings" w:hint="default"/>
+        <w:sz w:val="20"/>
+      </w:rPr>
+    </w:lvl>
+    <w:lvl w:ilvl="7" w:tentative="1">
+      <w:start w:val="1"/>
+      <w:numFmt w:val="bullet"/>
+      <w:lvlText w:val=""/>
+      <w:lvlJc w:val="left"/>
+      <w:pPr>
+        <w:tabs>
+          <w:tab w:val="num" w:pos="5760"/>
+        </w:tabs>
+        <w:ind w:left="5760" w:hanging="360"/>
+      </w:pPr>
+      <w:rPr>
+        <w:rFonts w:ascii="Wingdings" w:hAnsi="Wingdings" w:hint="default"/>
+        <w:sz w:val="20"/>
+      </w:rPr>
+    </w:lvl>
+    <w:lvl w:ilvl="8" w:tentative="1">
+      <w:start w:val="1"/>
+      <w:numFmt w:val="bullet"/>
+      <w:lvlText w:val=""/>
+      <w:lvlJc w:val="left"/>
+      <w:pPr>
+        <w:tabs>
+          <w:tab w:val="num" w:pos="6480"/>
+        </w:tabs>
+        <w:ind w:left="6480" w:hanging="360"/>
+      </w:pPr>
+      <w:rPr>
+        <w:rFonts w:ascii="Wingdings" w:hAnsi="Wingdings" w:hint="default"/>
+        <w:sz w:val="20"/>
+      </w:rPr>
+    </w:lvl>
+  </w:abstractNum>
+  <w:abstractNum w:abstractNumId="3" w15:restartNumberingAfterBreak="0">
     <w:nsid w:val="0FDD31DA"/>
     <w:multiLevelType w:val="hybridMultilevel"/>
     <w:tmpl w:val="F724EB8A"/>
@@ -7807,7 +11579,7 @@
       </w:pPr>
     </w:lvl>
   </w:abstractNum>
-  <w:abstractNum w:abstractNumId="3" w15:restartNumberingAfterBreak="0">
+  <w:abstractNum w:abstractNumId="4" w15:restartNumberingAfterBreak="0">
     <w:nsid w:val="14845141"/>
     <w:multiLevelType w:val="hybridMultilevel"/>
     <w:tmpl w:val="8ACAE094"/>
@@ -7896,7 +11668,183 @@
       </w:pPr>
     </w:lvl>
   </w:abstractNum>
-  <w:abstractNum w:abstractNumId="4" w15:restartNumberingAfterBreak="0">
+  <w:abstractNum w:abstractNumId="5" w15:restartNumberingAfterBreak="0">
+    <w:nsid w:val="182F7A5A"/>
+    <w:multiLevelType w:val="multilevel"/>
+    <w:tmpl w:val="0419001D"/>
+    <w:lvl w:ilvl="0">
+      <w:start w:val="1"/>
+      <w:numFmt w:val="decimal"/>
+      <w:lvlText w:val="%1)"/>
+      <w:lvlJc w:val="left"/>
+      <w:pPr>
+        <w:ind w:left="360" w:hanging="360"/>
+      </w:pPr>
+    </w:lvl>
+    <w:lvl w:ilvl="1">
+      <w:start w:val="1"/>
+      <w:numFmt w:val="lowerLetter"/>
+      <w:lvlText w:val="%2)"/>
+      <w:lvlJc w:val="left"/>
+      <w:pPr>
+        <w:ind w:left="720" w:hanging="360"/>
+      </w:pPr>
+      <w:rPr>
+        <w:rFonts w:hint="default"/>
+        <w:sz w:val="20"/>
+      </w:rPr>
+    </w:lvl>
+    <w:lvl w:ilvl="2">
+      <w:start w:val="1"/>
+      <w:numFmt w:val="lowerRoman"/>
+      <w:lvlText w:val="%3)"/>
+      <w:lvlJc w:val="left"/>
+      <w:pPr>
+        <w:ind w:left="1080" w:hanging="360"/>
+      </w:pPr>
+    </w:lvl>
+    <w:lvl w:ilvl="3">
+      <w:start w:val="1"/>
+      <w:numFmt w:val="decimal"/>
+      <w:lvlText w:val="(%4)"/>
+      <w:lvlJc w:val="left"/>
+      <w:pPr>
+        <w:ind w:left="1440" w:hanging="360"/>
+      </w:pPr>
+    </w:lvl>
+    <w:lvl w:ilvl="4">
+      <w:start w:val="1"/>
+      <w:numFmt w:val="lowerLetter"/>
+      <w:lvlText w:val="(%5)"/>
+      <w:lvlJc w:val="left"/>
+      <w:pPr>
+        <w:ind w:left="1800" w:hanging="360"/>
+      </w:pPr>
+    </w:lvl>
+    <w:lvl w:ilvl="5">
+      <w:start w:val="1"/>
+      <w:numFmt w:val="lowerRoman"/>
+      <w:lvlText w:val="(%6)"/>
+      <w:lvlJc w:val="left"/>
+      <w:pPr>
+        <w:ind w:left="2160" w:hanging="360"/>
+      </w:pPr>
+    </w:lvl>
+    <w:lvl w:ilvl="6">
+      <w:start w:val="1"/>
+      <w:numFmt w:val="decimal"/>
+      <w:lvlText w:val="%7."/>
+      <w:lvlJc w:val="left"/>
+      <w:pPr>
+        <w:ind w:left="2520" w:hanging="360"/>
+      </w:pPr>
+    </w:lvl>
+    <w:lvl w:ilvl="7">
+      <w:start w:val="1"/>
+      <w:numFmt w:val="lowerLetter"/>
+      <w:lvlText w:val="%8."/>
+      <w:lvlJc w:val="left"/>
+      <w:pPr>
+        <w:ind w:left="2880" w:hanging="360"/>
+      </w:pPr>
+    </w:lvl>
+    <w:lvl w:ilvl="8">
+      <w:start w:val="1"/>
+      <w:numFmt w:val="lowerRoman"/>
+      <w:lvlText w:val="%9."/>
+      <w:lvlJc w:val="left"/>
+      <w:pPr>
+        <w:ind w:left="3240" w:hanging="360"/>
+      </w:pPr>
+    </w:lvl>
+  </w:abstractNum>
+  <w:abstractNum w:abstractNumId="6" w15:restartNumberingAfterBreak="0">
+    <w:nsid w:val="22E4408E"/>
+    <w:multiLevelType w:val="multilevel"/>
+    <w:tmpl w:val="0419001D"/>
+    <w:lvl w:ilvl="0">
+      <w:start w:val="1"/>
+      <w:numFmt w:val="decimal"/>
+      <w:lvlText w:val="%1)"/>
+      <w:lvlJc w:val="left"/>
+      <w:pPr>
+        <w:ind w:left="360" w:hanging="360"/>
+      </w:pPr>
+    </w:lvl>
+    <w:lvl w:ilvl="1">
+      <w:start w:val="1"/>
+      <w:numFmt w:val="lowerLetter"/>
+      <w:lvlText w:val="%2)"/>
+      <w:lvlJc w:val="left"/>
+      <w:pPr>
+        <w:ind w:left="720" w:hanging="360"/>
+      </w:pPr>
+    </w:lvl>
+    <w:lvl w:ilvl="2">
+      <w:start w:val="1"/>
+      <w:numFmt w:val="lowerRoman"/>
+      <w:lvlText w:val="%3)"/>
+      <w:lvlJc w:val="left"/>
+      <w:pPr>
+        <w:ind w:left="1080" w:hanging="360"/>
+      </w:pPr>
+    </w:lvl>
+    <w:lvl w:ilvl="3">
+      <w:start w:val="1"/>
+      <w:numFmt w:val="decimal"/>
+      <w:lvlText w:val="(%4)"/>
+      <w:lvlJc w:val="left"/>
+      <w:pPr>
+        <w:ind w:left="1440" w:hanging="360"/>
+      </w:pPr>
+    </w:lvl>
+    <w:lvl w:ilvl="4">
+      <w:start w:val="1"/>
+      <w:numFmt w:val="lowerLetter"/>
+      <w:lvlText w:val="(%5)"/>
+      <w:lvlJc w:val="left"/>
+      <w:pPr>
+        <w:ind w:left="1800" w:hanging="360"/>
+      </w:pPr>
+    </w:lvl>
+    <w:lvl w:ilvl="5">
+      <w:start w:val="1"/>
+      <w:numFmt w:val="lowerRoman"/>
+      <w:lvlText w:val="(%6)"/>
+      <w:lvlJc w:val="left"/>
+      <w:pPr>
+        <w:ind w:left="2160" w:hanging="360"/>
+      </w:pPr>
+    </w:lvl>
+    <w:lvl w:ilvl="6">
+      <w:start w:val="1"/>
+      <w:numFmt w:val="decimal"/>
+      <w:lvlText w:val="%7."/>
+      <w:lvlJc w:val="left"/>
+      <w:pPr>
+        <w:ind w:left="2520" w:hanging="360"/>
+      </w:pPr>
+    </w:lvl>
+    <w:lvl w:ilvl="7">
+      <w:start w:val="1"/>
+      <w:numFmt w:val="lowerLetter"/>
+      <w:lvlText w:val="%8."/>
+      <w:lvlJc w:val="left"/>
+      <w:pPr>
+        <w:ind w:left="2880" w:hanging="360"/>
+      </w:pPr>
+    </w:lvl>
+    <w:lvl w:ilvl="8">
+      <w:start w:val="1"/>
+      <w:numFmt w:val="lowerRoman"/>
+      <w:lvlText w:val="%9."/>
+      <w:lvlJc w:val="left"/>
+      <w:pPr>
+        <w:ind w:left="3240" w:hanging="360"/>
+      </w:pPr>
+    </w:lvl>
+  </w:abstractNum>
+  <w:abstractNum w:abstractNumId="7" w15:restartNumberingAfterBreak="0">
     <w:nsid w:val="23B45D58"/>
     <w:multiLevelType w:val="hybridMultilevel"/>
     <w:tmpl w:val="77240178"/>
@@ -7985,7 +11933,7 @@
       </w:pPr>
     </w:lvl>
   </w:abstractNum>
-  <w:abstractNum w:abstractNumId="5" w15:restartNumberingAfterBreak="0">
+  <w:abstractNum w:abstractNumId="8" w15:restartNumberingAfterBreak="0">
     <w:nsid w:val="25265BD8"/>
     <w:multiLevelType w:val="hybridMultilevel"/>
     <w:tmpl w:val="7348FE6E"/>
@@ -8074,7 +12022,7 @@
       </w:pPr>
     </w:lvl>
   </w:abstractNum>
-  <w:abstractNum w:abstractNumId="6" w15:restartNumberingAfterBreak="0">
+  <w:abstractNum w:abstractNumId="9" w15:restartNumberingAfterBreak="0">
     <w:nsid w:val="266D6A7C"/>
     <w:multiLevelType w:val="hybridMultilevel"/>
     <w:tmpl w:val="ADBA2578"/>
@@ -8187,7 +12135,7 @@
       </w:rPr>
     </w:lvl>
   </w:abstractNum>
-  <w:abstractNum w:abstractNumId="7" w15:restartNumberingAfterBreak="0">
+  <w:abstractNum w:abstractNumId="10" w15:restartNumberingAfterBreak="0">
     <w:nsid w:val="282421DE"/>
     <w:multiLevelType w:val="hybridMultilevel"/>
     <w:tmpl w:val="C00872DA"/>
@@ -8276,7 +12224,7 @@
       </w:pPr>
     </w:lvl>
   </w:abstractNum>
-  <w:abstractNum w:abstractNumId="8" w15:restartNumberingAfterBreak="0">
+  <w:abstractNum w:abstractNumId="11" w15:restartNumberingAfterBreak="0">
     <w:nsid w:val="2B3D0453"/>
     <w:multiLevelType w:val="hybridMultilevel"/>
     <w:tmpl w:val="AC2CB6CA"/>
@@ -8365,7 +12313,7 @@
       </w:pPr>
     </w:lvl>
   </w:abstractNum>
-  <w:abstractNum w:abstractNumId="9" w15:restartNumberingAfterBreak="0">
+  <w:abstractNum w:abstractNumId="12" w15:restartNumberingAfterBreak="0">
     <w:nsid w:val="4044381E"/>
     <w:multiLevelType w:val="hybridMultilevel"/>
     <w:tmpl w:val="1D8CD956"/>
@@ -8454,7 +12402,120 @@
       </w:pPr>
     </w:lvl>
   </w:abstractNum>
-  <w:abstractNum w:abstractNumId="10" w15:restartNumberingAfterBreak="0">
+  <w:abstractNum w:abstractNumId="13" w15:restartNumberingAfterBreak="0">
+    <w:nsid w:val="43FC6232"/>
+    <w:multiLevelType w:val="multilevel"/>
+    <w:tmpl w:val="E6864F22"/>
+    <w:lvl w:ilvl="0">
+      <w:start w:val="1"/>
+      <w:numFmt w:val="decimal"/>
+      <w:lvlText w:val="%1."/>
+      <w:lvlJc w:val="left"/>
+      <w:pPr>
+        <w:tabs>
+          <w:tab w:val="num" w:pos="720"/>
+        </w:tabs>
+        <w:ind w:left="720" w:hanging="360"/>
+      </w:pPr>
+    </w:lvl>
+    <w:lvl w:ilvl="1">
+      <w:start w:val="1"/>
+      <w:numFmt w:val="decimal"/>
+      <w:lvlText w:val="%2."/>
+      <w:lvlJc w:val="left"/>
+      <w:pPr>
+        <w:tabs>
+          <w:tab w:val="num" w:pos="1440"/>
+        </w:tabs>
+        <w:ind w:left="1440" w:hanging="360"/>
+      </w:pPr>
+    </w:lvl>
+    <w:lvl w:ilvl="2" w:tentative="1">
+      <w:start w:val="1"/>
+      <w:numFmt w:val="decimal"/>
+      <w:lvlText w:val="%3."/>
+      <w:lvlJc w:val="left"/>
+      <w:pPr>
+        <w:tabs>
+          <w:tab w:val="num" w:pos="2160"/>
+        </w:tabs>
+        <w:ind w:left="2160" w:hanging="360"/>
+      </w:pPr>
+    </w:lvl>
+    <w:lvl w:ilvl="3" w:tentative="1">
+      <w:start w:val="1"/>
+      <w:numFmt w:val="decimal"/>
+      <w:lvlText w:val="%4."/>
+      <w:lvlJc w:val="left"/>
+      <w:pPr>
+        <w:tabs>
+          <w:tab w:val="num" w:pos="2880"/>
+        </w:tabs>
+        <w:ind w:left="2880" w:hanging="360"/>
+      </w:pPr>
+    </w:lvl>
+    <w:lvl w:ilvl="4" w:tentative="1">
+      <w:start w:val="1"/>
+      <w:numFmt w:val="decimal"/>
+      <w:lvlText w:val="%5."/>
+      <w:lvlJc w:val="left"/>
+      <w:pPr>
+        <w:tabs>
+          <w:tab w:val="num" w:pos="3600"/>
+        </w:tabs>
+        <w:ind w:left="3600" w:hanging="360"/>
+      </w:pPr>
+    </w:lvl>
+    <w:lvl w:ilvl="5" w:tentative="1">
+      <w:start w:val="1"/>
+      <w:numFmt w:val="decimal"/>
+      <w:lvlText w:val="%6."/>
+      <w:lvlJc w:val="left"/>
+      <w:pPr>
+        <w:tabs>
+          <w:tab w:val="num" w:pos="4320"/>
+        </w:tabs>
+        <w:ind w:left="4320" w:hanging="360"/>
+      </w:pPr>
+    </w:lvl>
+    <w:lvl w:ilvl="6" w:tentative="1">
+      <w:start w:val="1"/>
+      <w:numFmt w:val="decimal"/>
+      <w:lvlText w:val="%7."/>
+      <w:lvlJc w:val="left"/>
+      <w:pPr>
+        <w:tabs>
+          <w:tab w:val="num" w:pos="5040"/>
+        </w:tabs>
+        <w:ind w:left="5040" w:hanging="360"/>
+      </w:pPr>
+    </w:lvl>
+    <w:lvl w:ilvl="7" w:tentative="1">
+      <w:start w:val="1"/>
+      <w:numFmt w:val="decimal"/>
+      <w:lvlText w:val="%8."/>
+      <w:lvlJc w:val="left"/>
+      <w:pPr>
+        <w:tabs>
+          <w:tab w:val="num" w:pos="5760"/>
+        </w:tabs>
+        <w:ind w:left="5760" w:hanging="360"/>
+      </w:pPr>
+    </w:lvl>
+    <w:lvl w:ilvl="8" w:tentative="1">
+      <w:start w:val="1"/>
+      <w:numFmt w:val="decimal"/>
+      <w:lvlText w:val="%9."/>
+      <w:lvlJc w:val="left"/>
+      <w:pPr>
+        <w:tabs>
+          <w:tab w:val="num" w:pos="6480"/>
+        </w:tabs>
+        <w:ind w:left="6480" w:hanging="360"/>
+      </w:pPr>
+    </w:lvl>
+  </w:abstractNum>
+  <w:abstractNum w:abstractNumId="14" w15:restartNumberingAfterBreak="0">
     <w:nsid w:val="48744745"/>
     <w:multiLevelType w:val="multilevel"/>
     <w:tmpl w:val="DC02CB48"/>
@@ -8567,7 +12628,209 @@
       </w:pPr>
     </w:lvl>
   </w:abstractNum>
-  <w:abstractNum w:abstractNumId="11" w15:restartNumberingAfterBreak="0">
+  <w:abstractNum w:abstractNumId="15" w15:restartNumberingAfterBreak="0">
+    <w:nsid w:val="4E8C112B"/>
+    <w:multiLevelType w:val="hybridMultilevel"/>
+    <w:tmpl w:val="C0946D4A"/>
+    <w:lvl w:ilvl="0" w:tplc="0419000B">
+      <w:start w:val="1"/>
+      <w:numFmt w:val="bullet"/>
+      <w:lvlText w:val=""/>
+      <w:lvlJc w:val="left"/>
+      <w:pPr>
+        <w:ind w:left="720" w:hanging="360"/>
+      </w:pPr>
+      <w:rPr>
+        <w:rFonts w:ascii="Wingdings" w:hAnsi="Wingdings" w:hint="default"/>
+      </w:rPr>
+    </w:lvl>
+    <w:lvl w:ilvl="1" w:tplc="04190003" w:tentative="1">
+      <w:start w:val="1"/>
+      <w:numFmt w:val="bullet"/>
+      <w:lvlText w:val="o"/>
+      <w:lvlJc w:val="left"/>
+      <w:pPr>
+        <w:ind w:left="1440" w:hanging="360"/>
+      </w:pPr>
+      <w:rPr>
+        <w:rFonts w:ascii="Courier New" w:hAnsi="Courier New" w:cs="Courier New" w:hint="default"/>
+      </w:rPr>
+    </w:lvl>
+    <w:lvl w:ilvl="2" w:tplc="04190005" w:tentative="1">
+      <w:start w:val="1"/>
+      <w:numFmt w:val="bullet"/>
+      <w:lvlText w:val=""/>
+      <w:lvlJc w:val="left"/>
+      <w:pPr>
+        <w:ind w:left="2160" w:hanging="360"/>
+      </w:pPr>
+      <w:rPr>
+        <w:rFonts w:ascii="Wingdings" w:hAnsi="Wingdings" w:hint="default"/>
+      </w:rPr>
+    </w:lvl>
+    <w:lvl w:ilvl="3" w:tplc="04190001" w:tentative="1">
+      <w:start w:val="1"/>
+      <w:numFmt w:val="bullet"/>
+      <w:lvlText w:val=""/>
+      <w:lvlJc w:val="left"/>
+      <w:pPr>
+        <w:ind w:left="2880" w:hanging="360"/>
+      </w:pPr>
+      <w:rPr>
+        <w:rFonts w:ascii="Symbol" w:hAnsi="Symbol" w:hint="default"/>
+      </w:rPr>
+    </w:lvl>
+    <w:lvl w:ilvl="4" w:tplc="04190003" w:tentative="1">
+      <w:start w:val="1"/>
+      <w:numFmt w:val="bullet"/>
+      <w:lvlText w:val="o"/>
+      <w:lvlJc w:val="left"/>
+      <w:pPr>
+        <w:ind w:left="3600" w:hanging="360"/>
+      </w:pPr>
+      <w:rPr>
+        <w:rFonts w:ascii="Courier New" w:hAnsi="Courier New" w:cs="Courier New" w:hint="default"/>
+      </w:rPr>
+    </w:lvl>
+    <w:lvl w:ilvl="5" w:tplc="04190005" w:tentative="1">
+      <w:start w:val="1"/>
+      <w:numFmt w:val="bullet"/>
+      <w:lvlText w:val=""/>
+      <w:lvlJc w:val="left"/>
+      <w:pPr>
+        <w:ind w:left="4320" w:hanging="360"/>
+      </w:pPr>
+      <w:rPr>
+        <w:rFonts w:ascii="Wingdings" w:hAnsi="Wingdings" w:hint="default"/>
+      </w:rPr>
+    </w:lvl>
+    <w:lvl w:ilvl="6" w:tplc="04190001" w:tentative="1">
+      <w:start w:val="1"/>
+      <w:numFmt w:val="bullet"/>
+      <w:lvlText w:val=""/>
+      <w:lvlJc w:val="left"/>
+      <w:pPr>
+        <w:ind w:left="5040" w:hanging="360"/>
+      </w:pPr>
+      <w:rPr>
+        <w:rFonts w:ascii="Symbol" w:hAnsi="Symbol" w:hint="default"/>
+      </w:rPr>
+    </w:lvl>
+    <w:lvl w:ilvl="7" w:tplc="04190003" w:tentative="1">
+      <w:start w:val="1"/>
+      <w:numFmt w:val="bullet"/>
+      <w:lvlText w:val="o"/>
+      <w:lvlJc w:val="left"/>
+      <w:pPr>
+        <w:ind w:left="5760" w:hanging="360"/>
+      </w:pPr>
+      <w:rPr>
+        <w:rFonts w:ascii="Courier New" w:hAnsi="Courier New" w:cs="Courier New" w:hint="default"/>
+      </w:rPr>
+    </w:lvl>
+    <w:lvl w:ilvl="8" w:tplc="04190005" w:tentative="1">
+      <w:start w:val="1"/>
+      <w:numFmt w:val="bullet"/>
+      <w:lvlText w:val=""/>
+      <w:lvlJc w:val="left"/>
+      <w:pPr>
+        <w:ind w:left="6480" w:hanging="360"/>
+      </w:pPr>
+      <w:rPr>
+        <w:rFonts w:ascii="Wingdings" w:hAnsi="Wingdings" w:hint="default"/>
+      </w:rPr>
+    </w:lvl>
+  </w:abstractNum>
+  <w:abstractNum w:abstractNumId="16" w15:restartNumberingAfterBreak="0">
+    <w:nsid w:val="4F7D26BE"/>
+    <w:multiLevelType w:val="hybridMultilevel"/>
+    <w:tmpl w:val="C32CF8DC"/>
+    <w:lvl w:ilvl="0" w:tplc="0419000F">
+      <w:start w:val="1"/>
+      <w:numFmt w:val="decimal"/>
+      <w:lvlText w:val="%1."/>
+      <w:lvlJc w:val="left"/>
+      <w:pPr>
+        <w:ind w:left="720" w:hanging="360"/>
+      </w:pPr>
+      <w:rPr>
+        <w:rFonts w:hint="default"/>
+      </w:rPr>
+    </w:lvl>
+    <w:lvl w:ilvl="1" w:tplc="04190019" w:tentative="1">
+      <w:start w:val="1"/>
+      <w:numFmt w:val="lowerLetter"/>
+      <w:lvlText w:val="%2."/>
+      <w:lvlJc w:val="left"/>
+      <w:pPr>
+        <w:ind w:left="1440" w:hanging="360"/>
+      </w:pPr>
+    </w:lvl>
+    <w:lvl w:ilvl="2" w:tplc="0419001B" w:tentative="1">
+      <w:start w:val="1"/>
+      <w:numFmt w:val="lowerRoman"/>
+      <w:lvlText w:val="%3."/>
+      <w:lvlJc w:val="right"/>
+      <w:pPr>
+        <w:ind w:left="2160" w:hanging="180"/>
+      </w:pPr>
+    </w:lvl>
+    <w:lvl w:ilvl="3" w:tplc="0419000F" w:tentative="1">
+      <w:start w:val="1"/>
+      <w:numFmt w:val="decimal"/>
+      <w:lvlText w:val="%4."/>
+      <w:lvlJc w:val="left"/>
+      <w:pPr>
+        <w:ind w:left="2880" w:hanging="360"/>
+      </w:pPr>
+    </w:lvl>
+    <w:lvl w:ilvl="4" w:tplc="04190019" w:tentative="1">
+      <w:start w:val="1"/>
+      <w:numFmt w:val="lowerLetter"/>
+      <w:lvlText w:val="%5."/>
+      <w:lvlJc w:val="left"/>
+      <w:pPr>
+        <w:ind w:left="3600" w:hanging="360"/>
+      </w:pPr>
+    </w:lvl>
+    <w:lvl w:ilvl="5" w:tplc="0419001B" w:tentative="1">
+      <w:start w:val="1"/>
+      <w:numFmt w:val="lowerRoman"/>
+      <w:lvlText w:val="%6."/>
+      <w:lvlJc w:val="right"/>
+      <w:pPr>
+        <w:ind w:left="4320" w:hanging="180"/>
+      </w:pPr>
+    </w:lvl>
+    <w:lvl w:ilvl="6" w:tplc="0419000F" w:tentative="1">
+      <w:start w:val="1"/>
+      <w:numFmt w:val="decimal"/>
+      <w:lvlText w:val="%7."/>
+      <w:lvlJc w:val="left"/>
+      <w:pPr>
+        <w:ind w:left="5040" w:hanging="360"/>
+      </w:pPr>
+    </w:lvl>
+    <w:lvl w:ilvl="7" w:tplc="04190019" w:tentative="1">
+      <w:start w:val="1"/>
+      <w:numFmt w:val="lowerLetter"/>
+      <w:lvlText w:val="%8."/>
+      <w:lvlJc w:val="left"/>
+      <w:pPr>
+        <w:ind w:left="5760" w:hanging="360"/>
+      </w:pPr>
+    </w:lvl>
+    <w:lvl w:ilvl="8" w:tplc="0419001B" w:tentative="1">
+      <w:start w:val="1"/>
+      <w:numFmt w:val="lowerRoman"/>
+      <w:lvlText w:val="%9."/>
+      <w:lvlJc w:val="right"/>
+      <w:pPr>
+        <w:ind w:left="6480" w:hanging="180"/>
+      </w:pPr>
+    </w:lvl>
+  </w:abstractNum>
+  <w:abstractNum w:abstractNumId="17" w15:restartNumberingAfterBreak="0">
     <w:nsid w:val="60184098"/>
     <w:multiLevelType w:val="hybridMultilevel"/>
     <w:tmpl w:val="21200C7A"/>
@@ -8656,7 +12919,7 @@
       </w:pPr>
     </w:lvl>
   </w:abstractNum>
-  <w:abstractNum w:abstractNumId="12" w15:restartNumberingAfterBreak="0">
+  <w:abstractNum w:abstractNumId="18" w15:restartNumberingAfterBreak="0">
     <w:nsid w:val="61165EC0"/>
     <w:multiLevelType w:val="hybridMultilevel"/>
     <w:tmpl w:val="A502B610"/>
@@ -8745,7 +13008,7 @@
       </w:pPr>
     </w:lvl>
   </w:abstractNum>
-  <w:abstractNum w:abstractNumId="13" w15:restartNumberingAfterBreak="0">
+  <w:abstractNum w:abstractNumId="19" w15:restartNumberingAfterBreak="0">
     <w:nsid w:val="6431761F"/>
     <w:multiLevelType w:val="hybridMultilevel"/>
     <w:tmpl w:val="B43E4704"/>
@@ -8834,7 +13097,206 @@
       </w:pPr>
     </w:lvl>
   </w:abstractNum>
-  <w:abstractNum w:abstractNumId="14" w15:restartNumberingAfterBreak="0">
+  <w:abstractNum w:abstractNumId="20" w15:restartNumberingAfterBreak="0">
+    <w:nsid w:val="6A3C45E1"/>
+    <w:multiLevelType w:val="hybridMultilevel"/>
+    <w:tmpl w:val="06B4A0E0"/>
+    <w:lvl w:ilvl="0" w:tplc="0419000B">
+      <w:start w:val="1"/>
+      <w:numFmt w:val="bullet"/>
+      <w:lvlText w:val=""/>
+      <w:lvlJc w:val="left"/>
+      <w:pPr>
+        <w:ind w:left="720" w:hanging="360"/>
+      </w:pPr>
+      <w:rPr>
+        <w:rFonts w:ascii="Wingdings" w:hAnsi="Wingdings" w:hint="default"/>
+      </w:rPr>
+    </w:lvl>
+    <w:lvl w:ilvl="1" w:tplc="04190003" w:tentative="1">
+      <w:start w:val="1"/>
+      <w:numFmt w:val="bullet"/>
+      <w:lvlText w:val="o"/>
+      <w:lvlJc w:val="left"/>
+      <w:pPr>
+        <w:ind w:left="1440" w:hanging="360"/>
+      </w:pPr>
+      <w:rPr>
+        <w:rFonts w:ascii="Courier New" w:hAnsi="Courier New" w:cs="Courier New" w:hint="default"/>
+      </w:rPr>
+    </w:lvl>
+    <w:lvl w:ilvl="2" w:tplc="04190005" w:tentative="1">
+      <w:start w:val="1"/>
+      <w:numFmt w:val="bullet"/>
+      <w:lvlText w:val=""/>
+      <w:lvlJc w:val="left"/>
+      <w:pPr>
+        <w:ind w:left="2160" w:hanging="360"/>
+      </w:pPr>
+      <w:rPr>
+        <w:rFonts w:ascii="Wingdings" w:hAnsi="Wingdings" w:hint="default"/>
+      </w:rPr>
+    </w:lvl>
+    <w:lvl w:ilvl="3" w:tplc="04190001" w:tentative="1">
+      <w:start w:val="1"/>
+      <w:numFmt w:val="bullet"/>
+      <w:lvlText w:val=""/>
+      <w:lvlJc w:val="left"/>
+      <w:pPr>
+        <w:ind w:left="2880" w:hanging="360"/>
+      </w:pPr>
+      <w:rPr>
+        <w:rFonts w:ascii="Symbol" w:hAnsi="Symbol" w:hint="default"/>
+      </w:rPr>
+    </w:lvl>
+    <w:lvl w:ilvl="4" w:tplc="04190003" w:tentative="1">
+      <w:start w:val="1"/>
+      <w:numFmt w:val="bullet"/>
+      <w:lvlText w:val="o"/>
+      <w:lvlJc w:val="left"/>
+      <w:pPr>
+        <w:ind w:left="3600" w:hanging="360"/>
+      </w:pPr>
+      <w:rPr>
+        <w:rFonts w:ascii="Courier New" w:hAnsi="Courier New" w:cs="Courier New" w:hint="default"/>
+      </w:rPr>
+    </w:lvl>
+    <w:lvl w:ilvl="5" w:tplc="04190005" w:tentative="1">
+      <w:start w:val="1"/>
+      <w:numFmt w:val="bullet"/>
+      <w:lvlText w:val=""/>
+      <w:lvlJc w:val="left"/>
+      <w:pPr>
+        <w:ind w:left="4320" w:hanging="360"/>
+      </w:pPr>
+      <w:rPr>
+        <w:rFonts w:ascii="Wingdings" w:hAnsi="Wingdings" w:hint="default"/>
+      </w:rPr>
+    </w:lvl>
+    <w:lvl w:ilvl="6" w:tplc="04190001" w:tentative="1">
+      <w:start w:val="1"/>
+      <w:numFmt w:val="bullet"/>
+      <w:lvlText w:val=""/>
+      <w:lvlJc w:val="left"/>
+      <w:pPr>
+        <w:ind w:left="5040" w:hanging="360"/>
+      </w:pPr>
+      <w:rPr>
+        <w:rFonts w:ascii="Symbol" w:hAnsi="Symbol" w:hint="default"/>
+      </w:rPr>
+    </w:lvl>
+    <w:lvl w:ilvl="7" w:tplc="04190003" w:tentative="1">
+      <w:start w:val="1"/>
+      <w:numFmt w:val="bullet"/>
+      <w:lvlText w:val="o"/>
+      <w:lvlJc w:val="left"/>
+      <w:pPr>
+        <w:ind w:left="5760" w:hanging="360"/>
+      </w:pPr>
+      <w:rPr>
+        <w:rFonts w:ascii="Courier New" w:hAnsi="Courier New" w:cs="Courier New" w:hint="default"/>
+      </w:rPr>
+    </w:lvl>
+    <w:lvl w:ilvl="8" w:tplc="04190005" w:tentative="1">
+      <w:start w:val="1"/>
+      <w:numFmt w:val="bullet"/>
+      <w:lvlText w:val=""/>
+      <w:lvlJc w:val="left"/>
+      <w:pPr>
+        <w:ind w:left="6480" w:hanging="360"/>
+      </w:pPr>
+      <w:rPr>
+        <w:rFonts w:ascii="Wingdings" w:hAnsi="Wingdings" w:hint="default"/>
+      </w:rPr>
+    </w:lvl>
+  </w:abstractNum>
+  <w:abstractNum w:abstractNumId="21" w15:restartNumberingAfterBreak="0">
+    <w:nsid w:val="6AED5669"/>
+    <w:multiLevelType w:val="multilevel"/>
+    <w:tmpl w:val="0419001D"/>
+    <w:lvl w:ilvl="0">
+      <w:start w:val="1"/>
+      <w:numFmt w:val="decimal"/>
+      <w:lvlText w:val="%1)"/>
+      <w:lvlJc w:val="left"/>
+      <w:pPr>
+        <w:ind w:left="360" w:hanging="360"/>
+      </w:pPr>
+    </w:lvl>
+    <w:lvl w:ilvl="1">
+      <w:start w:val="1"/>
+      <w:numFmt w:val="lowerLetter"/>
+      <w:lvlText w:val="%2)"/>
+      <w:lvlJc w:val="left"/>
+      <w:pPr>
+        <w:ind w:left="720" w:hanging="360"/>
+      </w:pPr>
+    </w:lvl>
+    <w:lvl w:ilvl="2">
+      <w:start w:val="1"/>
+      <w:numFmt w:val="lowerRoman"/>
+      <w:lvlText w:val="%3)"/>
+      <w:lvlJc w:val="left"/>
+      <w:pPr>
+        <w:ind w:left="1080" w:hanging="360"/>
+      </w:pPr>
+    </w:lvl>
+    <w:lvl w:ilvl="3">
+      <w:start w:val="1"/>
+      <w:numFmt w:val="decimal"/>
+      <w:lvlText w:val="(%4)"/>
+      <w:lvlJc w:val="left"/>
+      <w:pPr>
+        <w:ind w:left="1440" w:hanging="360"/>
+      </w:pPr>
+    </w:lvl>
+    <w:lvl w:ilvl="4">
+      <w:start w:val="1"/>
+      <w:numFmt w:val="lowerLetter"/>
+      <w:lvlText w:val="(%5)"/>
+      <w:lvlJc w:val="left"/>
+      <w:pPr>
+        <w:ind w:left="1800" w:hanging="360"/>
+      </w:pPr>
+    </w:lvl>
+    <w:lvl w:ilvl="5">
+      <w:start w:val="1"/>
+      <w:numFmt w:val="lowerRoman"/>
+      <w:lvlText w:val="(%6)"/>
+      <w:lvlJc w:val="left"/>
+      <w:pPr>
+        <w:ind w:left="2160" w:hanging="360"/>
+      </w:pPr>
+    </w:lvl>
+    <w:lvl w:ilvl="6">
+      <w:start w:val="1"/>
+      <w:numFmt w:val="decimal"/>
+      <w:lvlText w:val="%7."/>
+      <w:lvlJc w:val="left"/>
+      <w:pPr>
+        <w:ind w:left="2520" w:hanging="360"/>
+      </w:pPr>
+    </w:lvl>
+    <w:lvl w:ilvl="7">
+      <w:start w:val="1"/>
+      <w:numFmt w:val="lowerLetter"/>
+      <w:lvlText w:val="%8."/>
+      <w:lvlJc w:val="left"/>
+      <w:pPr>
+        <w:ind w:left="2880" w:hanging="360"/>
+      </w:pPr>
+    </w:lvl>
+    <w:lvl w:ilvl="8">
+      <w:start w:val="1"/>
+      <w:numFmt w:val="lowerRoman"/>
+      <w:lvlText w:val="%9."/>
+      <w:lvlJc w:val="left"/>
+      <w:pPr>
+        <w:ind w:left="3240" w:hanging="360"/>
+      </w:pPr>
+    </w:lvl>
+  </w:abstractNum>
+  <w:abstractNum w:abstractNumId="22" w15:restartNumberingAfterBreak="0">
     <w:nsid w:val="6CCE7837"/>
     <w:multiLevelType w:val="hybridMultilevel"/>
     <w:tmpl w:val="F4B8E644"/>
@@ -8923,50 +13385,163 @@
       </w:pPr>
     </w:lvl>
   </w:abstractNum>
+  <w:abstractNum w:abstractNumId="23" w15:restartNumberingAfterBreak="0">
+    <w:nsid w:val="7B182A0C"/>
+    <w:multiLevelType w:val="multilevel"/>
+    <w:tmpl w:val="0419001D"/>
+    <w:lvl w:ilvl="0">
+      <w:start w:val="1"/>
+      <w:numFmt w:val="decimal"/>
+      <w:lvlText w:val="%1)"/>
+      <w:lvlJc w:val="left"/>
+      <w:pPr>
+        <w:ind w:left="360" w:hanging="360"/>
+      </w:pPr>
+    </w:lvl>
+    <w:lvl w:ilvl="1">
+      <w:start w:val="1"/>
+      <w:numFmt w:val="lowerLetter"/>
+      <w:lvlText w:val="%2)"/>
+      <w:lvlJc w:val="left"/>
+      <w:pPr>
+        <w:ind w:left="720" w:hanging="360"/>
+      </w:pPr>
+    </w:lvl>
+    <w:lvl w:ilvl="2">
+      <w:start w:val="1"/>
+      <w:numFmt w:val="lowerRoman"/>
+      <w:lvlText w:val="%3)"/>
+      <w:lvlJc w:val="left"/>
+      <w:pPr>
+        <w:ind w:left="1080" w:hanging="360"/>
+      </w:pPr>
+    </w:lvl>
+    <w:lvl w:ilvl="3">
+      <w:start w:val="1"/>
+      <w:numFmt w:val="decimal"/>
+      <w:lvlText w:val="(%4)"/>
+      <w:lvlJc w:val="left"/>
+      <w:pPr>
+        <w:ind w:left="1440" w:hanging="360"/>
+      </w:pPr>
+    </w:lvl>
+    <w:lvl w:ilvl="4">
+      <w:start w:val="1"/>
+      <w:numFmt w:val="lowerLetter"/>
+      <w:lvlText w:val="(%5)"/>
+      <w:lvlJc w:val="left"/>
+      <w:pPr>
+        <w:ind w:left="1800" w:hanging="360"/>
+      </w:pPr>
+    </w:lvl>
+    <w:lvl w:ilvl="5">
+      <w:start w:val="1"/>
+      <w:numFmt w:val="lowerRoman"/>
+      <w:lvlText w:val="(%6)"/>
+      <w:lvlJc w:val="left"/>
+      <w:pPr>
+        <w:ind w:left="2160" w:hanging="360"/>
+      </w:pPr>
+    </w:lvl>
+    <w:lvl w:ilvl="6">
+      <w:start w:val="1"/>
+      <w:numFmt w:val="decimal"/>
+      <w:lvlText w:val="%7."/>
+      <w:lvlJc w:val="left"/>
+      <w:pPr>
+        <w:ind w:left="2520" w:hanging="360"/>
+      </w:pPr>
+    </w:lvl>
+    <w:lvl w:ilvl="7">
+      <w:start w:val="1"/>
+      <w:numFmt w:val="lowerLetter"/>
+      <w:lvlText w:val="%8."/>
+      <w:lvlJc w:val="left"/>
+      <w:pPr>
+        <w:ind w:left="2880" w:hanging="360"/>
+      </w:pPr>
+    </w:lvl>
+    <w:lvl w:ilvl="8">
+      <w:start w:val="1"/>
+      <w:numFmt w:val="lowerRoman"/>
+      <w:lvlText w:val="%9."/>
+      <w:lvlJc w:val="left"/>
+      <w:pPr>
+        <w:ind w:left="3240" w:hanging="360"/>
+      </w:pPr>
+    </w:lvl>
+  </w:abstractNum>
   <w:num w:numId="1">
-    <w:abstractNumId w:val="3"/>
+    <w:abstractNumId w:val="4"/>
   </w:num>
   <w:num w:numId="2">
-    <w:abstractNumId w:val="10"/>
+    <w:abstractNumId w:val="14"/>
   </w:num>
   <w:num w:numId="3">
     <w:abstractNumId w:val="1"/>
   </w:num>
   <w:num w:numId="4">
+    <w:abstractNumId w:val="10"/>
+  </w:num>
+  <w:num w:numId="5">
+    <w:abstractNumId w:val="11"/>
+  </w:num>
+  <w:num w:numId="6">
+    <w:abstractNumId w:val="17"/>
+  </w:num>
+  <w:num w:numId="7">
     <w:abstractNumId w:val="7"/>
   </w:num>
-  <w:num w:numId="5">
-    <w:abstractNumId w:val="8"/>
-  </w:num>
-  <w:num w:numId="6">
-    <w:abstractNumId w:val="11"/>
-  </w:num>
-  <w:num w:numId="7">
-    <w:abstractNumId w:val="4"/>
-  </w:num>
   <w:num w:numId="8">
-    <w:abstractNumId w:val="12"/>
+    <w:abstractNumId w:val="18"/>
   </w:num>
   <w:num w:numId="9">
-    <w:abstractNumId w:val="2"/>
+    <w:abstractNumId w:val="3"/>
   </w:num>
   <w:num w:numId="10">
-    <w:abstractNumId w:val="13"/>
+    <w:abstractNumId w:val="19"/>
   </w:num>
   <w:num w:numId="11">
-    <w:abstractNumId w:val="6"/>
+    <w:abstractNumId w:val="9"/>
   </w:num>
   <w:num w:numId="12">
-    <w:abstractNumId w:val="14"/>
+    <w:abstractNumId w:val="22"/>
   </w:num>
   <w:num w:numId="13">
     <w:abstractNumId w:val="0"/>
   </w:num>
   <w:num w:numId="14">
-    <w:abstractNumId w:val="9"/>
+    <w:abstractNumId w:val="12"/>
   </w:num>
   <w:num w:numId="15">
+    <w:abstractNumId w:val="8"/>
+  </w:num>
+  <w:num w:numId="16">
+    <w:abstractNumId w:val="16"/>
+  </w:num>
+  <w:num w:numId="17">
     <w:abstractNumId w:val="5"/>
+  </w:num>
+  <w:num w:numId="18">
+    <w:abstractNumId w:val="2"/>
+  </w:num>
+  <w:num w:numId="19">
+    <w:abstractNumId w:val="23"/>
+  </w:num>
+  <w:num w:numId="20">
+    <w:abstractNumId w:val="21"/>
+  </w:num>
+  <w:num w:numId="21">
+    <w:abstractNumId w:val="6"/>
+  </w:num>
+  <w:num w:numId="22">
+    <w:abstractNumId w:val="20"/>
+  </w:num>
+  <w:num w:numId="23">
+    <w:abstractNumId w:val="13"/>
+  </w:num>
+  <w:num w:numId="24">
+    <w:abstractNumId w:val="15"/>
   </w:num>
 </w:numbering>
 </file>
@@ -9370,6 +13945,70 @@
     <w:name w:val="Normal"/>
     <w:qFormat/>
   </w:style>
+  <w:style w:type="paragraph" w:styleId="1">
+    <w:name w:val="heading 1"/>
+    <w:basedOn w:val="a"/>
+    <w:next w:val="a"/>
+    <w:link w:val="10"/>
+    <w:uiPriority w:val="9"/>
+    <w:qFormat/>
+    <w:rsid w:val="00F957C9"/>
+    <w:pPr>
+      <w:keepNext/>
+      <w:keepLines/>
+      <w:spacing w:before="240" w:after="0"/>
+      <w:outlineLvl w:val="0"/>
+    </w:pPr>
+    <w:rPr>
+      <w:rFonts w:asciiTheme="majorHAnsi" w:eastAsiaTheme="majorEastAsia" w:hAnsiTheme="majorHAnsi" w:cstheme="majorBidi"/>
+      <w:color w:val="2F5496" w:themeColor="accent1" w:themeShade="BF"/>
+      <w:sz w:val="32"/>
+      <w:szCs w:val="32"/>
+    </w:rPr>
+  </w:style>
+  <w:style w:type="paragraph" w:styleId="3">
+    <w:name w:val="heading 3"/>
+    <w:basedOn w:val="a"/>
+    <w:next w:val="a"/>
+    <w:link w:val="30"/>
+    <w:uiPriority w:val="9"/>
+    <w:semiHidden/>
+    <w:unhideWhenUsed/>
+    <w:qFormat/>
+    <w:rsid w:val="00E81FC0"/>
+    <w:pPr>
+      <w:keepNext/>
+      <w:keepLines/>
+      <w:spacing w:before="40" w:after="0"/>
+      <w:outlineLvl w:val="2"/>
+    </w:pPr>
+    <w:rPr>
+      <w:rFonts w:asciiTheme="majorHAnsi" w:eastAsiaTheme="majorEastAsia" w:hAnsiTheme="majorHAnsi" w:cstheme="majorBidi"/>
+      <w:color w:val="1F3763" w:themeColor="accent1" w:themeShade="7F"/>
+      <w:sz w:val="24"/>
+      <w:szCs w:val="24"/>
+    </w:rPr>
+  </w:style>
+  <w:style w:type="paragraph" w:styleId="4">
+    <w:name w:val="heading 4"/>
+    <w:basedOn w:val="a"/>
+    <w:link w:val="40"/>
+    <w:uiPriority w:val="9"/>
+    <w:qFormat/>
+    <w:rsid w:val="00E81FC0"/>
+    <w:pPr>
+      <w:spacing w:before="100" w:beforeAutospacing="1" w:after="100" w:afterAutospacing="1" w:line="240" w:lineRule="auto"/>
+      <w:outlineLvl w:val="3"/>
+    </w:pPr>
+    <w:rPr>
+      <w:rFonts w:ascii="Times New Roman" w:eastAsia="Times New Roman" w:hAnsi="Times New Roman" w:cs="Times New Roman"/>
+      <w:b/>
+      <w:bCs/>
+      <w:sz w:val="24"/>
+      <w:szCs w:val="24"/>
+      <w:lang w:eastAsia="ru-RU"/>
+    </w:rPr>
+  </w:style>
   <w:style w:type="character" w:default="1" w:styleId="a0">
     <w:name w:val="Default Paragraph Font"/>
     <w:uiPriority w:val="1"/>
@@ -9545,6 +14184,72 @@
     <w:name w:val="hydro"/>
     <w:basedOn w:val="a0"/>
     <w:rsid w:val="00A67936"/>
+  </w:style>
+  <w:style w:type="character" w:customStyle="1" w:styleId="mi">
+    <w:name w:val="mi"/>
+    <w:basedOn w:val="a0"/>
+    <w:rsid w:val="00D62378"/>
+  </w:style>
+  <w:style w:type="character" w:customStyle="1" w:styleId="mo">
+    <w:name w:val="mo"/>
+    <w:basedOn w:val="a0"/>
+    <w:rsid w:val="00D62378"/>
+  </w:style>
+  <w:style w:type="paragraph" w:customStyle="1" w:styleId="gt-block">
+    <w:name w:val="gt-block"/>
+    <w:basedOn w:val="a"/>
+    <w:rsid w:val="00E81FC0"/>
+    <w:pPr>
+      <w:spacing w:before="100" w:beforeAutospacing="1" w:after="100" w:afterAutospacing="1" w:line="240" w:lineRule="auto"/>
+    </w:pPr>
+    <w:rPr>
+      <w:rFonts w:ascii="Times New Roman" w:eastAsia="Times New Roman" w:hAnsi="Times New Roman" w:cs="Times New Roman"/>
+      <w:sz w:val="24"/>
+      <w:szCs w:val="24"/>
+      <w:lang w:eastAsia="ru-RU"/>
+    </w:rPr>
+  </w:style>
+  <w:style w:type="character" w:customStyle="1" w:styleId="40">
+    <w:name w:val="Заголовок 4 Знак"/>
+    <w:basedOn w:val="a0"/>
+    <w:link w:val="4"/>
+    <w:uiPriority w:val="9"/>
+    <w:rsid w:val="00E81FC0"/>
+    <w:rPr>
+      <w:rFonts w:ascii="Times New Roman" w:eastAsia="Times New Roman" w:hAnsi="Times New Roman" w:cs="Times New Roman"/>
+      <w:b/>
+      <w:bCs/>
+      <w:sz w:val="24"/>
+      <w:szCs w:val="24"/>
+      <w:lang w:eastAsia="ru-RU"/>
+    </w:rPr>
+  </w:style>
+  <w:style w:type="character" w:customStyle="1" w:styleId="30">
+    <w:name w:val="Заголовок 3 Знак"/>
+    <w:basedOn w:val="a0"/>
+    <w:link w:val="3"/>
+    <w:uiPriority w:val="9"/>
+    <w:semiHidden/>
+    <w:rsid w:val="00E81FC0"/>
+    <w:rPr>
+      <w:rFonts w:asciiTheme="majorHAnsi" w:eastAsiaTheme="majorEastAsia" w:hAnsiTheme="majorHAnsi" w:cstheme="majorBidi"/>
+      <w:color w:val="1F3763" w:themeColor="accent1" w:themeShade="7F"/>
+      <w:sz w:val="24"/>
+      <w:szCs w:val="24"/>
+    </w:rPr>
+  </w:style>
+  <w:style w:type="character" w:customStyle="1" w:styleId="10">
+    <w:name w:val="Заголовок 1 Знак"/>
+    <w:basedOn w:val="a0"/>
+    <w:link w:val="1"/>
+    <w:uiPriority w:val="9"/>
+    <w:rsid w:val="00F957C9"/>
+    <w:rPr>
+      <w:rFonts w:asciiTheme="majorHAnsi" w:eastAsiaTheme="majorEastAsia" w:hAnsiTheme="majorHAnsi" w:cstheme="majorBidi"/>
+      <w:color w:val="2F5496" w:themeColor="accent1" w:themeShade="BF"/>
+      <w:sz w:val="32"/>
+      <w:szCs w:val="32"/>
+    </w:rPr>
   </w:style>
 </w:styles>
 </file>

--- a/курсовая.docx
+++ b/курсовая.docx
@@ -728,7 +728,6 @@
         <w:rPr>
           <w:sz w:val="28"/>
           <w:szCs w:val="28"/>
-          <w:lang w:val="en-US"/>
         </w:rPr>
         <w:t>23</w:t>
       </w:r>
@@ -1100,31 +1099,7 @@
           <w:sz w:val="28"/>
           <w:szCs w:val="28"/>
         </w:rPr>
-        <w:t>Заключение</w:t>
-      </w:r>
-    </w:p>
-    <w:p>
-      <w:pPr>
-        <w:rPr>
-          <w:sz w:val="28"/>
-          <w:szCs w:val="28"/>
-          <w:lang w:val="en-US"/>
-        </w:rPr>
-      </w:pPr>
-      <w:r>
-        <w:rPr>
-          <w:sz w:val="28"/>
-          <w:szCs w:val="28"/>
-        </w:rPr>
         <w:t>Практика</w:t>
-      </w:r>
-      <w:r>
-        <w:rPr>
-          <w:sz w:val="28"/>
-          <w:szCs w:val="28"/>
-          <w:lang w:val="en-US"/>
-        </w:rPr>
-        <w:t>:</w:t>
       </w:r>
     </w:p>
     <w:p>
@@ -1132,7 +1107,7 @@
         <w:pStyle w:val="a3"/>
         <w:numPr>
           <w:ilvl w:val="0"/>
-          <w:numId w:val="16"/>
+          <w:numId w:val="1"/>
         </w:numPr>
         <w:spacing w:after="160" w:line="259" w:lineRule="auto"/>
         <w:rPr>
@@ -1145,7 +1120,7 @@
           <w:sz w:val="28"/>
           <w:szCs w:val="28"/>
         </w:rPr>
-        <w:t xml:space="preserve">Разбор кода простейшего нейрона </w:t>
+        <w:t>Заключение</w:t>
       </w:r>
     </w:p>
     <w:p>
@@ -1153,7 +1128,7 @@
         <w:pStyle w:val="a3"/>
         <w:numPr>
           <w:ilvl w:val="0"/>
-          <w:numId w:val="16"/>
+          <w:numId w:val="1"/>
         </w:numPr>
         <w:spacing w:after="160" w:line="259" w:lineRule="auto"/>
         <w:rPr>
@@ -1166,15 +1141,7 @@
           <w:sz w:val="28"/>
           <w:szCs w:val="28"/>
         </w:rPr>
-        <w:t xml:space="preserve">Реализация на </w:t>
-      </w:r>
-      <w:r>
-        <w:rPr>
-          <w:sz w:val="28"/>
-          <w:szCs w:val="28"/>
-          <w:lang w:val="en-US"/>
-        </w:rPr>
-        <w:t>C++</w:t>
+        <w:t>Источники</w:t>
       </w:r>
     </w:p>
     <w:p>
@@ -1182,7 +1149,7 @@
         <w:pStyle w:val="a3"/>
         <w:numPr>
           <w:ilvl w:val="0"/>
-          <w:numId w:val="16"/>
+          <w:numId w:val="1"/>
         </w:numPr>
         <w:spacing w:after="160" w:line="259" w:lineRule="auto"/>
         <w:rPr>
@@ -1195,33 +1162,12 @@
           <w:sz w:val="28"/>
           <w:szCs w:val="28"/>
         </w:rPr>
-        <w:t>Процесс обучения</w:t>
+        <w:t>Приложение к работе</w:t>
       </w:r>
     </w:p>
     <w:p>
       <w:pPr>
         <w:pStyle w:val="a3"/>
-        <w:numPr>
-          <w:ilvl w:val="0"/>
-          <w:numId w:val="16"/>
-        </w:numPr>
-        <w:spacing w:after="160" w:line="259" w:lineRule="auto"/>
-        <w:rPr>
-          <w:sz w:val="28"/>
-          <w:szCs w:val="28"/>
-        </w:rPr>
-      </w:pPr>
-      <w:r>
-        <w:rPr>
-          <w:sz w:val="28"/>
-          <w:szCs w:val="28"/>
-        </w:rPr>
-        <w:t xml:space="preserve">Результаты тестов </w:t>
-      </w:r>
-    </w:p>
-    <w:p>
-      <w:pPr>
-        <w:pStyle w:val="a3"/>
         <w:rPr>
           <w:sz w:val="28"/>
           <w:szCs w:val="28"/>
@@ -1415,61 +1361,61 @@
           <w:sz w:val="28"/>
           <w:szCs w:val="28"/>
         </w:rPr>
+        <w:t>Нейрон – основной блок для создания нейросети его задача вычислить взвешенную сумму значений его выходных данных, нормализировать значение функцией активации и подать на выход понятное другим нейронами значение.</w:t>
+      </w:r>
+    </w:p>
+    <w:p>
+      <w:pPr>
+        <w:rPr>
+          <w:sz w:val="28"/>
+          <w:szCs w:val="28"/>
+        </w:rPr>
+      </w:pPr>
+      <w:proofErr w:type="spellStart"/>
+      <w:r>
+        <w:rPr>
+          <w:sz w:val="28"/>
+          <w:szCs w:val="28"/>
+        </w:rPr>
+        <w:t>Сигмойда</w:t>
+      </w:r>
+      <w:proofErr w:type="spellEnd"/>
+      <w:r>
+        <w:rPr>
+          <w:sz w:val="28"/>
+          <w:szCs w:val="28"/>
+        </w:rPr>
+        <w:t xml:space="preserve"> – отображает выходные данные на значения от 0 до 1 </w:t>
+      </w:r>
+    </w:p>
+    <w:p>
+      <w:pPr>
+        <w:rPr>
+          <w:sz w:val="28"/>
+          <w:szCs w:val="28"/>
+        </w:rPr>
+      </w:pPr>
+      <w:r>
+        <w:rPr>
+          <w:sz w:val="28"/>
+          <w:szCs w:val="28"/>
+        </w:rPr>
+        <w:t>Нейросети состоят из 3 и более слоёв:</w:t>
+      </w:r>
+    </w:p>
+    <w:p>
+      <w:pPr>
+        <w:rPr>
+          <w:sz w:val="28"/>
+          <w:szCs w:val="28"/>
+        </w:rPr>
+      </w:pPr>
+      <w:r>
+        <w:rPr>
+          <w:sz w:val="28"/>
+          <w:szCs w:val="28"/>
+        </w:rPr>
         <w:lastRenderedPageBreak/>
-        <w:t>Нейрон – основной блок для создания нейросети его задача вычислить взвешенную сумму значений его выходных данных, нормализировать значение функцией активации и подать на выход понятное другим нейронами значение.</w:t>
-      </w:r>
-    </w:p>
-    <w:p>
-      <w:pPr>
-        <w:rPr>
-          <w:sz w:val="28"/>
-          <w:szCs w:val="28"/>
-        </w:rPr>
-      </w:pPr>
-      <w:proofErr w:type="spellStart"/>
-      <w:r>
-        <w:rPr>
-          <w:sz w:val="28"/>
-          <w:szCs w:val="28"/>
-        </w:rPr>
-        <w:t>Сигмойда</w:t>
-      </w:r>
-      <w:proofErr w:type="spellEnd"/>
-      <w:r>
-        <w:rPr>
-          <w:sz w:val="28"/>
-          <w:szCs w:val="28"/>
-        </w:rPr>
-        <w:t xml:space="preserve"> – отображает выходные данные на значения от 0 до 1 </w:t>
-      </w:r>
-    </w:p>
-    <w:p>
-      <w:pPr>
-        <w:rPr>
-          <w:sz w:val="28"/>
-          <w:szCs w:val="28"/>
-        </w:rPr>
-      </w:pPr>
-      <w:r>
-        <w:rPr>
-          <w:sz w:val="28"/>
-          <w:szCs w:val="28"/>
-        </w:rPr>
-        <w:t>Нейросети состоят из 3 и более слоёв:</w:t>
-      </w:r>
-    </w:p>
-    <w:p>
-      <w:pPr>
-        <w:rPr>
-          <w:sz w:val="28"/>
-          <w:szCs w:val="28"/>
-        </w:rPr>
-      </w:pPr>
-      <w:r>
-        <w:rPr>
-          <w:sz w:val="28"/>
-          <w:szCs w:val="28"/>
-        </w:rPr>
         <w:t xml:space="preserve">1 входной слой </w:t>
       </w:r>
     </w:p>
@@ -1914,24 +1860,232 @@
           <w:sz w:val="28"/>
           <w:szCs w:val="28"/>
         </w:rPr>
+        <w:t>Ботулик</w:t>
+      </w:r>
+      <w:proofErr w:type="spellEnd"/>
+      <w:r>
+        <w:rPr>
+          <w:sz w:val="28"/>
+          <w:szCs w:val="28"/>
+        </w:rPr>
+        <w:t xml:space="preserve"> разработал метод обучения глубоких нейронных сетей с прямыми связями (Deep Learning </w:t>
+      </w:r>
+      <w:proofErr w:type="spellStart"/>
+      <w:r>
+        <w:rPr>
+          <w:sz w:val="28"/>
+          <w:szCs w:val="28"/>
+        </w:rPr>
+        <w:t>by</w:t>
+      </w:r>
+      <w:proofErr w:type="spellEnd"/>
+      <w:r>
+        <w:rPr>
+          <w:sz w:val="28"/>
+          <w:szCs w:val="28"/>
+        </w:rPr>
+        <w:t xml:space="preserve"> </w:t>
+      </w:r>
+      <w:proofErr w:type="spellStart"/>
+      <w:r>
+        <w:rPr>
+          <w:sz w:val="28"/>
+          <w:szCs w:val="28"/>
+        </w:rPr>
+        <w:t>Superposition</w:t>
+      </w:r>
+      <w:proofErr w:type="spellEnd"/>
+      <w:r>
+        <w:rPr>
+          <w:sz w:val="28"/>
+          <w:szCs w:val="28"/>
+        </w:rPr>
+        <w:t xml:space="preserve"> </w:t>
+      </w:r>
+      <w:proofErr w:type="spellStart"/>
+      <w:r>
+        <w:rPr>
+          <w:sz w:val="28"/>
+          <w:szCs w:val="28"/>
+        </w:rPr>
+        <w:t>of</w:t>
+      </w:r>
+      <w:proofErr w:type="spellEnd"/>
+      <w:r>
+        <w:rPr>
+          <w:sz w:val="28"/>
+          <w:szCs w:val="28"/>
+        </w:rPr>
+        <w:t xml:space="preserve"> </w:t>
+      </w:r>
+      <w:proofErr w:type="spellStart"/>
+      <w:r>
+        <w:rPr>
+          <w:sz w:val="28"/>
+          <w:szCs w:val="28"/>
+        </w:rPr>
+        <w:t>Elementary</w:t>
+      </w:r>
+      <w:proofErr w:type="spellEnd"/>
+      <w:r>
+        <w:rPr>
+          <w:sz w:val="28"/>
+          <w:szCs w:val="28"/>
+        </w:rPr>
+        <w:t xml:space="preserve"> </w:t>
+      </w:r>
+      <w:proofErr w:type="spellStart"/>
+      <w:r>
+        <w:rPr>
+          <w:sz w:val="28"/>
+          <w:szCs w:val="28"/>
+        </w:rPr>
+        <w:t>Computations</w:t>
+      </w:r>
+      <w:proofErr w:type="spellEnd"/>
+      <w:r>
+        <w:rPr>
+          <w:sz w:val="28"/>
+          <w:szCs w:val="28"/>
+        </w:rPr>
+        <w:t>), который позволял обучать более глубокие архитектуры нейронных сетей.</w:t>
+      </w:r>
+    </w:p>
+    <w:p>
+      <w:pPr>
+        <w:spacing w:before="100" w:beforeAutospacing="1" w:after="100" w:afterAutospacing="1"/>
+        <w:rPr>
+          <w:sz w:val="28"/>
+          <w:szCs w:val="28"/>
+        </w:rPr>
+      </w:pPr>
+      <w:r>
+        <w:rPr>
+          <w:sz w:val="28"/>
+          <w:szCs w:val="28"/>
+        </w:rPr>
         <w:lastRenderedPageBreak/>
-        <w:t>Ботулик</w:t>
-      </w:r>
-      <w:proofErr w:type="spellEnd"/>
-      <w:r>
-        <w:rPr>
-          <w:sz w:val="28"/>
-          <w:szCs w:val="28"/>
-        </w:rPr>
-        <w:t xml:space="preserve"> разработал метод обучения глубоких нейронных сетей с прямыми связями (Deep Learning </w:t>
-      </w:r>
-      <w:proofErr w:type="spellStart"/>
-      <w:r>
-        <w:rPr>
-          <w:sz w:val="28"/>
-          <w:szCs w:val="28"/>
-        </w:rPr>
-        <w:t>by</w:t>
+        <w:t>2000-е годы</w:t>
+      </w:r>
+      <w:proofErr w:type="gramStart"/>
+      <w:r>
+        <w:rPr>
+          <w:sz w:val="28"/>
+          <w:szCs w:val="28"/>
+        </w:rPr>
+        <w:t>: В это время</w:t>
+      </w:r>
+      <w:proofErr w:type="gramEnd"/>
+      <w:r>
+        <w:rPr>
+          <w:sz w:val="28"/>
+          <w:szCs w:val="28"/>
+        </w:rPr>
+        <w:t xml:space="preserve"> появились более сложные архитектуры глубоких нейронных сетей, включая рекуррентные нейронные сети (RNN). RNN обладает способностью обрабатывать последовательные данные и работать с временными рядами, что сделало их эффективными для задач обработки естественного языка и прогнозирования.</w:t>
+      </w:r>
+    </w:p>
+    <w:p>
+      <w:pPr>
+        <w:spacing w:before="100" w:beforeAutospacing="1" w:after="100" w:afterAutospacing="1"/>
+        <w:rPr>
+          <w:sz w:val="28"/>
+          <w:szCs w:val="28"/>
+        </w:rPr>
+      </w:pPr>
+      <w:r>
+        <w:rPr>
+          <w:sz w:val="28"/>
+          <w:szCs w:val="28"/>
+        </w:rPr>
+        <w:t xml:space="preserve">2012 год: Команда исследователей из Университета Торонто под руководством Джеффри Хинтона представила </w:t>
+      </w:r>
+      <w:proofErr w:type="spellStart"/>
+      <w:r>
+        <w:rPr>
+          <w:sz w:val="28"/>
+          <w:szCs w:val="28"/>
+        </w:rPr>
+        <w:t>сверточную</w:t>
+      </w:r>
+      <w:proofErr w:type="spellEnd"/>
+      <w:r>
+        <w:rPr>
+          <w:sz w:val="28"/>
+          <w:szCs w:val="28"/>
+        </w:rPr>
+        <w:t xml:space="preserve"> нейронную сеть, известную как </w:t>
+      </w:r>
+      <w:proofErr w:type="spellStart"/>
+      <w:r>
+        <w:rPr>
+          <w:sz w:val="28"/>
+          <w:szCs w:val="28"/>
+        </w:rPr>
+        <w:t>AlexNet</w:t>
+      </w:r>
+      <w:proofErr w:type="spellEnd"/>
+      <w:r>
+        <w:rPr>
+          <w:sz w:val="28"/>
+          <w:szCs w:val="28"/>
+        </w:rPr>
+        <w:t xml:space="preserve">. </w:t>
+      </w:r>
+      <w:proofErr w:type="spellStart"/>
+      <w:r>
+        <w:rPr>
+          <w:sz w:val="28"/>
+          <w:szCs w:val="28"/>
+        </w:rPr>
+        <w:t>AlexNet</w:t>
+      </w:r>
+      <w:proofErr w:type="spellEnd"/>
+      <w:r>
+        <w:rPr>
+          <w:sz w:val="28"/>
+          <w:szCs w:val="28"/>
+        </w:rPr>
+        <w:t xml:space="preserve"> была обучена на огромном наборе изображений и показала выдающуюся производительность в задачах распознавания и классификации изображений.</w:t>
+      </w:r>
+    </w:p>
+    <w:p>
+      <w:pPr>
+        <w:spacing w:before="100" w:beforeAutospacing="1" w:after="100" w:afterAutospacing="1"/>
+        <w:rPr>
+          <w:sz w:val="28"/>
+          <w:szCs w:val="28"/>
+        </w:rPr>
+      </w:pPr>
+      <w:r>
+        <w:rPr>
+          <w:sz w:val="28"/>
+          <w:szCs w:val="28"/>
+        </w:rPr>
+        <w:t xml:space="preserve">2014 год: Исследователи из Google представили нейронную сеть под названием </w:t>
+      </w:r>
+      <w:proofErr w:type="spellStart"/>
+      <w:r>
+        <w:rPr>
+          <w:sz w:val="28"/>
+          <w:szCs w:val="28"/>
+        </w:rPr>
+        <w:t>Inception</w:t>
+      </w:r>
+      <w:proofErr w:type="spellEnd"/>
+      <w:r>
+        <w:rPr>
+          <w:sz w:val="28"/>
+          <w:szCs w:val="28"/>
+        </w:rPr>
+        <w:t xml:space="preserve">, которая победила в соревновании </w:t>
+      </w:r>
+      <w:proofErr w:type="spellStart"/>
+      <w:r>
+        <w:rPr>
+          <w:sz w:val="28"/>
+          <w:szCs w:val="28"/>
+        </w:rPr>
+        <w:t>ImageNet</w:t>
       </w:r>
       <w:proofErr w:type="spellEnd"/>
       <w:r>
@@ -1947,7 +2101,7 @@
           <w:sz w:val="28"/>
           <w:szCs w:val="28"/>
         </w:rPr>
-        <w:t>Superposition</w:t>
+        <w:t>Large</w:t>
       </w:r>
       <w:proofErr w:type="spellEnd"/>
       <w:r>
@@ -1963,7 +2117,87 @@
           <w:sz w:val="28"/>
           <w:szCs w:val="28"/>
         </w:rPr>
-        <w:t>of</w:t>
+        <w:t>Scale</w:t>
+      </w:r>
+      <w:proofErr w:type="spellEnd"/>
+      <w:r>
+        <w:rPr>
+          <w:sz w:val="28"/>
+          <w:szCs w:val="28"/>
+        </w:rPr>
+        <w:t xml:space="preserve"> Visual </w:t>
+      </w:r>
+      <w:proofErr w:type="spellStart"/>
+      <w:r>
+        <w:rPr>
+          <w:sz w:val="28"/>
+          <w:szCs w:val="28"/>
+        </w:rPr>
+        <w:t>Recognition</w:t>
+      </w:r>
+      <w:proofErr w:type="spellEnd"/>
+      <w:r>
+        <w:rPr>
+          <w:sz w:val="28"/>
+          <w:szCs w:val="28"/>
+        </w:rPr>
+        <w:t xml:space="preserve"> Challenge (ILSVRC). Архитектура </w:t>
+      </w:r>
+      <w:proofErr w:type="spellStart"/>
+      <w:r>
+        <w:rPr>
+          <w:sz w:val="28"/>
+          <w:szCs w:val="28"/>
+        </w:rPr>
+        <w:t>Inception</w:t>
+      </w:r>
+      <w:proofErr w:type="spellEnd"/>
+      <w:r>
+        <w:rPr>
+          <w:sz w:val="28"/>
+          <w:szCs w:val="28"/>
+        </w:rPr>
+        <w:t xml:space="preserve"> использовала идею глубоких </w:t>
+      </w:r>
+      <w:proofErr w:type="spellStart"/>
+      <w:r>
+        <w:rPr>
+          <w:sz w:val="28"/>
+          <w:szCs w:val="28"/>
+        </w:rPr>
+        <w:t>сверточных</w:t>
+      </w:r>
+      <w:proofErr w:type="spellEnd"/>
+      <w:r>
+        <w:rPr>
+          <w:sz w:val="28"/>
+          <w:szCs w:val="28"/>
+        </w:rPr>
+        <w:t xml:space="preserve"> слоев и стала примером эффективной архитектуры для классификации и распознавания изображений.</w:t>
+      </w:r>
+    </w:p>
+    <w:p>
+      <w:pPr>
+        <w:spacing w:before="100" w:beforeAutospacing="1" w:after="100" w:afterAutospacing="1"/>
+        <w:rPr>
+          <w:sz w:val="28"/>
+          <w:szCs w:val="28"/>
+        </w:rPr>
+      </w:pPr>
+      <w:r>
+        <w:rPr>
+          <w:sz w:val="28"/>
+          <w:szCs w:val="28"/>
+        </w:rPr>
+        <w:t xml:space="preserve">2014 год: В этом же году был представлен DCGAN (Deep </w:t>
+      </w:r>
+      <w:proofErr w:type="spellStart"/>
+      <w:r>
+        <w:rPr>
+          <w:sz w:val="28"/>
+          <w:szCs w:val="28"/>
+        </w:rPr>
+        <w:t>Generative</w:t>
       </w:r>
       <w:proofErr w:type="spellEnd"/>
       <w:r>
@@ -1979,7 +2213,215 @@
           <w:sz w:val="28"/>
           <w:szCs w:val="28"/>
         </w:rPr>
-        <w:t>Elementary</w:t>
+        <w:t>Adversarial</w:t>
+      </w:r>
+      <w:proofErr w:type="spellEnd"/>
+      <w:r>
+        <w:rPr>
+          <w:sz w:val="28"/>
+          <w:szCs w:val="28"/>
+        </w:rPr>
+        <w:t xml:space="preserve"> Network), который способен генерировать убедительные изображения, используя глубокое обучение и генеративные модели. DCGAN открыл новые возможности в области генерации изображений.</w:t>
+      </w:r>
+    </w:p>
+    <w:p>
+      <w:pPr>
+        <w:spacing w:before="100" w:beforeAutospacing="1" w:after="100" w:afterAutospacing="1"/>
+        <w:rPr>
+          <w:sz w:val="28"/>
+          <w:szCs w:val="28"/>
+        </w:rPr>
+      </w:pPr>
+      <w:r>
+        <w:rPr>
+          <w:sz w:val="28"/>
+          <w:szCs w:val="28"/>
+        </w:rPr>
+        <w:t>2015 год: Рекуррентные нейронные сети с долгой краткосрочной памятью (LSTM) стали популярными в обработке естественного языка и последовательных данных. LSTM обладает способностью учитывать долгосрочные зависимости и стал важным инструментом для машинного перевода, генерации текста и других задач.</w:t>
+      </w:r>
+    </w:p>
+    <w:p>
+      <w:pPr>
+        <w:spacing w:before="100" w:beforeAutospacing="1" w:after="100" w:afterAutospacing="1"/>
+        <w:rPr>
+          <w:sz w:val="28"/>
+          <w:szCs w:val="28"/>
+        </w:rPr>
+      </w:pPr>
+      <w:r>
+        <w:rPr>
+          <w:sz w:val="28"/>
+          <w:szCs w:val="28"/>
+        </w:rPr>
+        <w:t xml:space="preserve">2016 год: Исследователи из Google </w:t>
+      </w:r>
+      <w:proofErr w:type="spellStart"/>
+      <w:r>
+        <w:rPr>
+          <w:sz w:val="28"/>
+          <w:szCs w:val="28"/>
+        </w:rPr>
+        <w:t>DeepMind</w:t>
+      </w:r>
+      <w:proofErr w:type="spellEnd"/>
+      <w:r>
+        <w:rPr>
+          <w:sz w:val="28"/>
+          <w:szCs w:val="28"/>
+        </w:rPr>
+        <w:t xml:space="preserve"> разработали нейронную сеть </w:t>
+      </w:r>
+      <w:proofErr w:type="spellStart"/>
+      <w:r>
+        <w:rPr>
+          <w:sz w:val="28"/>
+          <w:szCs w:val="28"/>
+        </w:rPr>
+        <w:t>AlphaGo</w:t>
+      </w:r>
+      <w:proofErr w:type="spellEnd"/>
+      <w:r>
+        <w:rPr>
+          <w:sz w:val="28"/>
+          <w:szCs w:val="28"/>
+        </w:rPr>
+        <w:t xml:space="preserve">, которая победила в игре Го (одной из сложнейших стратегических настольных игр) чемпиона мира Ли </w:t>
+      </w:r>
+      <w:proofErr w:type="spellStart"/>
+      <w:r>
+        <w:rPr>
+          <w:sz w:val="28"/>
+          <w:szCs w:val="28"/>
+        </w:rPr>
+        <w:t>Седоля</w:t>
+      </w:r>
+      <w:proofErr w:type="spellEnd"/>
+      <w:r>
+        <w:rPr>
+          <w:sz w:val="28"/>
+          <w:szCs w:val="28"/>
+        </w:rPr>
+        <w:t xml:space="preserve">. </w:t>
+      </w:r>
+      <w:proofErr w:type="spellStart"/>
+      <w:r>
+        <w:rPr>
+          <w:sz w:val="28"/>
+          <w:szCs w:val="28"/>
+        </w:rPr>
+        <w:t>AlphaGo</w:t>
+      </w:r>
+      <w:proofErr w:type="spellEnd"/>
+      <w:r>
+        <w:rPr>
+          <w:sz w:val="28"/>
+          <w:szCs w:val="28"/>
+        </w:rPr>
+        <w:t xml:space="preserve"> применила глубокое обучение для изучения тактик и стратегий игры.</w:t>
+      </w:r>
+    </w:p>
+    <w:p>
+      <w:pPr>
+        <w:spacing w:before="100" w:beforeAutospacing="1" w:after="100" w:afterAutospacing="1"/>
+        <w:rPr>
+          <w:sz w:val="28"/>
+          <w:szCs w:val="28"/>
+        </w:rPr>
+      </w:pPr>
+      <w:r>
+        <w:rPr>
+          <w:sz w:val="28"/>
+          <w:szCs w:val="28"/>
+        </w:rPr>
+        <w:t xml:space="preserve">2017 год: Модель </w:t>
+      </w:r>
+      <w:proofErr w:type="spellStart"/>
+      <w:r>
+        <w:rPr>
+          <w:sz w:val="28"/>
+          <w:szCs w:val="28"/>
+        </w:rPr>
+        <w:t>Transformer</w:t>
+      </w:r>
+      <w:proofErr w:type="spellEnd"/>
+      <w:r>
+        <w:rPr>
+          <w:sz w:val="28"/>
+          <w:szCs w:val="28"/>
+        </w:rPr>
+        <w:t xml:space="preserve">, основанная на механизмах внимания, принесла прорыв в области перевода и обработки естественного языка. </w:t>
+      </w:r>
+      <w:proofErr w:type="spellStart"/>
+      <w:r>
+        <w:rPr>
+          <w:sz w:val="28"/>
+          <w:szCs w:val="28"/>
+        </w:rPr>
+        <w:t>Transformer</w:t>
+      </w:r>
+      <w:proofErr w:type="spellEnd"/>
+      <w:r>
+        <w:rPr>
+          <w:sz w:val="28"/>
+          <w:szCs w:val="28"/>
+        </w:rPr>
+        <w:t xml:space="preserve"> стала широко применяемой архитектурой для машинного перевода и генерации текста.</w:t>
+      </w:r>
+    </w:p>
+    <w:p>
+      <w:pPr>
+        <w:spacing w:before="100" w:beforeAutospacing="1" w:after="100" w:afterAutospacing="1"/>
+        <w:rPr>
+          <w:sz w:val="28"/>
+          <w:szCs w:val="28"/>
+        </w:rPr>
+      </w:pPr>
+      <w:r>
+        <w:rPr>
+          <w:sz w:val="28"/>
+          <w:szCs w:val="28"/>
+        </w:rPr>
+        <w:t xml:space="preserve">2018 год: Развитие генеративных моделей, включая </w:t>
+      </w:r>
+      <w:proofErr w:type="spellStart"/>
+      <w:r>
+        <w:rPr>
+          <w:sz w:val="28"/>
+          <w:szCs w:val="28"/>
+        </w:rPr>
+        <w:t>генеративно</w:t>
+      </w:r>
+      <w:proofErr w:type="spellEnd"/>
+      <w:r>
+        <w:rPr>
+          <w:sz w:val="28"/>
+          <w:szCs w:val="28"/>
+        </w:rPr>
+        <w:t>-состязательные сети (GAN), позволило создавать фотореалистичные изображения, а также генерировать музыку и видео.</w:t>
+      </w:r>
+    </w:p>
+    <w:p>
+      <w:pPr>
+        <w:spacing w:before="100" w:beforeAutospacing="1" w:after="100" w:afterAutospacing="1"/>
+        <w:rPr>
+          <w:sz w:val="28"/>
+          <w:szCs w:val="28"/>
+        </w:rPr>
+      </w:pPr>
+      <w:r>
+        <w:rPr>
+          <w:sz w:val="28"/>
+          <w:szCs w:val="28"/>
+        </w:rPr>
+        <w:t>2020 год: Открытие архитектуры GPT-3 (</w:t>
+      </w:r>
+      <w:proofErr w:type="spellStart"/>
+      <w:r>
+        <w:rPr>
+          <w:sz w:val="28"/>
+          <w:szCs w:val="28"/>
+        </w:rPr>
+        <w:t>Generative</w:t>
       </w:r>
       <w:proofErr w:type="spellEnd"/>
       <w:r>
@@ -1995,15 +2437,47 @@
           <w:sz w:val="28"/>
           <w:szCs w:val="28"/>
         </w:rPr>
-        <w:t>Computations</w:t>
-      </w:r>
-      <w:proofErr w:type="spellEnd"/>
-      <w:r>
-        <w:rPr>
-          <w:sz w:val="28"/>
-          <w:szCs w:val="28"/>
-        </w:rPr>
-        <w:t>), который позволял обучать более глубокие архитектуры нейронных сетей.</w:t>
+        <w:t>Pre-trained</w:t>
+      </w:r>
+      <w:proofErr w:type="spellEnd"/>
+      <w:r>
+        <w:rPr>
+          <w:sz w:val="28"/>
+          <w:szCs w:val="28"/>
+        </w:rPr>
+        <w:t xml:space="preserve"> </w:t>
+      </w:r>
+      <w:proofErr w:type="spellStart"/>
+      <w:r>
+        <w:rPr>
+          <w:sz w:val="28"/>
+          <w:szCs w:val="28"/>
+        </w:rPr>
+        <w:t>Transformer</w:t>
+      </w:r>
+      <w:proofErr w:type="spellEnd"/>
+      <w:r>
+        <w:rPr>
+          <w:sz w:val="28"/>
+          <w:szCs w:val="28"/>
+        </w:rPr>
+        <w:t xml:space="preserve"> 3) от </w:t>
+      </w:r>
+      <w:proofErr w:type="spellStart"/>
+      <w:r>
+        <w:rPr>
+          <w:sz w:val="28"/>
+          <w:szCs w:val="28"/>
+        </w:rPr>
+        <w:t>OpenAI</w:t>
+      </w:r>
+      <w:proofErr w:type="spellEnd"/>
+      <w:r>
+        <w:rPr>
+          <w:sz w:val="28"/>
+          <w:szCs w:val="28"/>
+        </w:rPr>
+        <w:t>, которая стала одной из самых больших и мощных моделей языкового моделирования. GPT-3 показало значительные успехи в генерации текста, ответах на вопросы и других задачах обработки естественного языка.</w:t>
       </w:r>
     </w:p>
     <w:p>
@@ -2019,535 +2493,7 @@
           <w:sz w:val="28"/>
           <w:szCs w:val="28"/>
         </w:rPr>
-        <w:t>2000-е годы</w:t>
-      </w:r>
-      <w:proofErr w:type="gramStart"/>
-      <w:r>
-        <w:rPr>
-          <w:sz w:val="28"/>
-          <w:szCs w:val="28"/>
-        </w:rPr>
-        <w:t>: В это время</w:t>
-      </w:r>
-      <w:proofErr w:type="gramEnd"/>
-      <w:r>
-        <w:rPr>
-          <w:sz w:val="28"/>
-          <w:szCs w:val="28"/>
-        </w:rPr>
-        <w:t xml:space="preserve"> появились более сложные архитектуры глубоких нейронных сетей, включая рекуррентные нейронные сети (RNN). RNN обладает способностью обрабатывать последовательные данные и работать с временными рядами, что сделало их эффективными для задач обработки естественного языка и прогнозирования.</w:t>
-      </w:r>
-    </w:p>
-    <w:p>
-      <w:pPr>
-        <w:spacing w:before="100" w:beforeAutospacing="1" w:after="100" w:afterAutospacing="1"/>
-        <w:rPr>
-          <w:sz w:val="28"/>
-          <w:szCs w:val="28"/>
-        </w:rPr>
-      </w:pPr>
-      <w:r>
-        <w:rPr>
-          <w:sz w:val="28"/>
-          <w:szCs w:val="28"/>
-        </w:rPr>
-        <w:t xml:space="preserve">2012 год: Команда исследователей из Университета Торонто под руководством Джеффри Хинтона представила </w:t>
-      </w:r>
-      <w:proofErr w:type="spellStart"/>
-      <w:r>
-        <w:rPr>
-          <w:sz w:val="28"/>
-          <w:szCs w:val="28"/>
-        </w:rPr>
-        <w:t>сверточную</w:t>
-      </w:r>
-      <w:proofErr w:type="spellEnd"/>
-      <w:r>
-        <w:rPr>
-          <w:sz w:val="28"/>
-          <w:szCs w:val="28"/>
-        </w:rPr>
-        <w:t xml:space="preserve"> нейронную сеть, известную как </w:t>
-      </w:r>
-      <w:proofErr w:type="spellStart"/>
-      <w:r>
-        <w:rPr>
-          <w:sz w:val="28"/>
-          <w:szCs w:val="28"/>
-        </w:rPr>
-        <w:t>AlexNet</w:t>
-      </w:r>
-      <w:proofErr w:type="spellEnd"/>
-      <w:r>
-        <w:rPr>
-          <w:sz w:val="28"/>
-          <w:szCs w:val="28"/>
-        </w:rPr>
-        <w:t xml:space="preserve">. </w:t>
-      </w:r>
-      <w:proofErr w:type="spellStart"/>
-      <w:r>
-        <w:rPr>
-          <w:sz w:val="28"/>
-          <w:szCs w:val="28"/>
-        </w:rPr>
-        <w:t>AlexNet</w:t>
-      </w:r>
-      <w:proofErr w:type="spellEnd"/>
-      <w:r>
-        <w:rPr>
-          <w:sz w:val="28"/>
-          <w:szCs w:val="28"/>
-        </w:rPr>
-        <w:t xml:space="preserve"> была обучена на огромном наборе изображений и показала выдающуюся производительность в задачах распознавания и классификации изображений.</w:t>
-      </w:r>
-    </w:p>
-    <w:p>
-      <w:pPr>
-        <w:spacing w:before="100" w:beforeAutospacing="1" w:after="100" w:afterAutospacing="1"/>
-        <w:rPr>
-          <w:sz w:val="28"/>
-          <w:szCs w:val="28"/>
-        </w:rPr>
-      </w:pPr>
-      <w:r>
-        <w:rPr>
-          <w:sz w:val="28"/>
-          <w:szCs w:val="28"/>
-        </w:rPr>
-        <w:t xml:space="preserve">2014 год: Исследователи из Google представили нейронную сеть под названием </w:t>
-      </w:r>
-      <w:proofErr w:type="spellStart"/>
-      <w:r>
-        <w:rPr>
-          <w:sz w:val="28"/>
-          <w:szCs w:val="28"/>
-        </w:rPr>
-        <w:t>Inception</w:t>
-      </w:r>
-      <w:proofErr w:type="spellEnd"/>
-      <w:r>
-        <w:rPr>
-          <w:sz w:val="28"/>
-          <w:szCs w:val="28"/>
-        </w:rPr>
-        <w:t xml:space="preserve">, которая победила в соревновании </w:t>
-      </w:r>
-      <w:proofErr w:type="spellStart"/>
-      <w:r>
-        <w:rPr>
-          <w:sz w:val="28"/>
-          <w:szCs w:val="28"/>
-        </w:rPr>
-        <w:t>ImageNet</w:t>
-      </w:r>
-      <w:proofErr w:type="spellEnd"/>
-      <w:r>
-        <w:rPr>
-          <w:sz w:val="28"/>
-          <w:szCs w:val="28"/>
-        </w:rPr>
-        <w:t xml:space="preserve"> </w:t>
-      </w:r>
-      <w:proofErr w:type="spellStart"/>
-      <w:r>
-        <w:rPr>
-          <w:sz w:val="28"/>
-          <w:szCs w:val="28"/>
-        </w:rPr>
-        <w:t>Large</w:t>
-      </w:r>
-      <w:proofErr w:type="spellEnd"/>
-      <w:r>
-        <w:rPr>
-          <w:sz w:val="28"/>
-          <w:szCs w:val="28"/>
-        </w:rPr>
-        <w:t xml:space="preserve"> </w:t>
-      </w:r>
-      <w:proofErr w:type="spellStart"/>
-      <w:r>
-        <w:rPr>
-          <w:sz w:val="28"/>
-          <w:szCs w:val="28"/>
-        </w:rPr>
-        <w:t>Scale</w:t>
-      </w:r>
-      <w:proofErr w:type="spellEnd"/>
-      <w:r>
-        <w:rPr>
-          <w:sz w:val="28"/>
-          <w:szCs w:val="28"/>
-        </w:rPr>
-        <w:t xml:space="preserve"> Visual </w:t>
-      </w:r>
-      <w:proofErr w:type="spellStart"/>
-      <w:r>
-        <w:rPr>
-          <w:sz w:val="28"/>
-          <w:szCs w:val="28"/>
-        </w:rPr>
-        <w:t>Recognition</w:t>
-      </w:r>
-      <w:proofErr w:type="spellEnd"/>
-      <w:r>
-        <w:rPr>
-          <w:sz w:val="28"/>
-          <w:szCs w:val="28"/>
-        </w:rPr>
-        <w:t xml:space="preserve"> Challenge (ILSVRC). Архитектура </w:t>
-      </w:r>
-      <w:proofErr w:type="spellStart"/>
-      <w:r>
-        <w:rPr>
-          <w:sz w:val="28"/>
-          <w:szCs w:val="28"/>
-        </w:rPr>
-        <w:t>Inception</w:t>
-      </w:r>
-      <w:proofErr w:type="spellEnd"/>
-      <w:r>
-        <w:rPr>
-          <w:sz w:val="28"/>
-          <w:szCs w:val="28"/>
-        </w:rPr>
-        <w:t xml:space="preserve"> использовала идею глубоких </w:t>
-      </w:r>
-      <w:proofErr w:type="spellStart"/>
-      <w:r>
-        <w:rPr>
-          <w:sz w:val="28"/>
-          <w:szCs w:val="28"/>
-        </w:rPr>
-        <w:t>сверточных</w:t>
-      </w:r>
-      <w:proofErr w:type="spellEnd"/>
-      <w:r>
-        <w:rPr>
-          <w:sz w:val="28"/>
-          <w:szCs w:val="28"/>
-        </w:rPr>
-        <w:t xml:space="preserve"> слоев и стала примером эффективной архитектуры для классификации и распознавания изображений.</w:t>
-      </w:r>
-    </w:p>
-    <w:p>
-      <w:pPr>
-        <w:spacing w:before="100" w:beforeAutospacing="1" w:after="100" w:afterAutospacing="1"/>
-        <w:rPr>
-          <w:sz w:val="28"/>
-          <w:szCs w:val="28"/>
-        </w:rPr>
-      </w:pPr>
-      <w:r>
-        <w:rPr>
-          <w:sz w:val="28"/>
-          <w:szCs w:val="28"/>
-        </w:rPr>
-        <w:t xml:space="preserve">2014 год: В этом же году был представлен DCGAN (Deep </w:t>
-      </w:r>
-      <w:proofErr w:type="spellStart"/>
-      <w:r>
-        <w:rPr>
-          <w:sz w:val="28"/>
-          <w:szCs w:val="28"/>
-        </w:rPr>
-        <w:t>Generative</w:t>
-      </w:r>
-      <w:proofErr w:type="spellEnd"/>
-      <w:r>
-        <w:rPr>
-          <w:sz w:val="28"/>
-          <w:szCs w:val="28"/>
-        </w:rPr>
-        <w:t xml:space="preserve"> </w:t>
-      </w:r>
-      <w:proofErr w:type="spellStart"/>
-      <w:r>
-        <w:rPr>
-          <w:sz w:val="28"/>
-          <w:szCs w:val="28"/>
-        </w:rPr>
-        <w:t>Adversarial</w:t>
-      </w:r>
-      <w:proofErr w:type="spellEnd"/>
-      <w:r>
-        <w:rPr>
-          <w:sz w:val="28"/>
-          <w:szCs w:val="28"/>
-        </w:rPr>
-        <w:t xml:space="preserve"> Network), который способен генерировать убедительные изображения, используя глубокое обучение и генеративные модели. DCGAN открыл новые возможности в области генерации изображений.</w:t>
-      </w:r>
-    </w:p>
-    <w:p>
-      <w:pPr>
-        <w:spacing w:before="100" w:beforeAutospacing="1" w:after="100" w:afterAutospacing="1"/>
-        <w:rPr>
-          <w:sz w:val="28"/>
-          <w:szCs w:val="28"/>
-        </w:rPr>
-      </w:pPr>
-      <w:r>
-        <w:rPr>
-          <w:sz w:val="28"/>
-          <w:szCs w:val="28"/>
-        </w:rPr>
-        <w:t>2015 год: Рекуррентные нейронные сети с долгой краткосрочной памятью (LSTM) стали популярными в обработке естественного языка и последовательных данных. LSTM обладает способностью учитывать долгосрочные зависимости и стал важным инструментом для машинного перевода, генерации текста и других задач.</w:t>
-      </w:r>
-    </w:p>
-    <w:p>
-      <w:pPr>
-        <w:spacing w:before="100" w:beforeAutospacing="1" w:after="100" w:afterAutospacing="1"/>
-        <w:rPr>
-          <w:sz w:val="28"/>
-          <w:szCs w:val="28"/>
-        </w:rPr>
-      </w:pPr>
-      <w:r>
-        <w:rPr>
-          <w:sz w:val="28"/>
-          <w:szCs w:val="28"/>
-        </w:rPr>
-        <w:t xml:space="preserve">2016 год: Исследователи из Google </w:t>
-      </w:r>
-      <w:proofErr w:type="spellStart"/>
-      <w:r>
-        <w:rPr>
-          <w:sz w:val="28"/>
-          <w:szCs w:val="28"/>
-        </w:rPr>
-        <w:t>DeepMind</w:t>
-      </w:r>
-      <w:proofErr w:type="spellEnd"/>
-      <w:r>
-        <w:rPr>
-          <w:sz w:val="28"/>
-          <w:szCs w:val="28"/>
-        </w:rPr>
-        <w:t xml:space="preserve"> разработали нейронную сеть </w:t>
-      </w:r>
-      <w:proofErr w:type="spellStart"/>
-      <w:r>
-        <w:rPr>
-          <w:sz w:val="28"/>
-          <w:szCs w:val="28"/>
-        </w:rPr>
-        <w:t>AlphaGo</w:t>
-      </w:r>
-      <w:proofErr w:type="spellEnd"/>
-      <w:r>
-        <w:rPr>
-          <w:sz w:val="28"/>
-          <w:szCs w:val="28"/>
-        </w:rPr>
-        <w:t xml:space="preserve">, которая победила в игре Го (одной из сложнейших стратегических настольных игр) чемпиона мира Ли </w:t>
-      </w:r>
-      <w:proofErr w:type="spellStart"/>
-      <w:r>
-        <w:rPr>
-          <w:sz w:val="28"/>
-          <w:szCs w:val="28"/>
-        </w:rPr>
-        <w:t>Седоля</w:t>
-      </w:r>
-      <w:proofErr w:type="spellEnd"/>
-      <w:r>
-        <w:rPr>
-          <w:sz w:val="28"/>
-          <w:szCs w:val="28"/>
-        </w:rPr>
-        <w:t xml:space="preserve">. </w:t>
-      </w:r>
-      <w:proofErr w:type="spellStart"/>
-      <w:r>
-        <w:rPr>
-          <w:sz w:val="28"/>
-          <w:szCs w:val="28"/>
-        </w:rPr>
-        <w:t>AlphaGo</w:t>
-      </w:r>
-      <w:proofErr w:type="spellEnd"/>
-      <w:r>
-        <w:rPr>
-          <w:sz w:val="28"/>
-          <w:szCs w:val="28"/>
-        </w:rPr>
-        <w:t xml:space="preserve"> применила глубокое обучение для изучения тактик и стратегий игры.</w:t>
-      </w:r>
-    </w:p>
-    <w:p>
-      <w:pPr>
-        <w:spacing w:before="100" w:beforeAutospacing="1" w:after="100" w:afterAutospacing="1"/>
-        <w:rPr>
-          <w:sz w:val="28"/>
-          <w:szCs w:val="28"/>
-        </w:rPr>
-      </w:pPr>
-      <w:r>
-        <w:rPr>
-          <w:sz w:val="28"/>
-          <w:szCs w:val="28"/>
-        </w:rPr>
-        <w:t xml:space="preserve">2017 год: Модель </w:t>
-      </w:r>
-      <w:proofErr w:type="spellStart"/>
-      <w:r>
-        <w:rPr>
-          <w:sz w:val="28"/>
-          <w:szCs w:val="28"/>
-        </w:rPr>
-        <w:t>Transformer</w:t>
-      </w:r>
-      <w:proofErr w:type="spellEnd"/>
-      <w:r>
-        <w:rPr>
-          <w:sz w:val="28"/>
-          <w:szCs w:val="28"/>
-        </w:rPr>
-        <w:t xml:space="preserve">, основанная на механизмах внимания, принесла прорыв в области перевода и обработки естественного языка. </w:t>
-      </w:r>
-      <w:proofErr w:type="spellStart"/>
-      <w:r>
-        <w:rPr>
-          <w:sz w:val="28"/>
-          <w:szCs w:val="28"/>
-        </w:rPr>
-        <w:t>Transformer</w:t>
-      </w:r>
-      <w:proofErr w:type="spellEnd"/>
-      <w:r>
-        <w:rPr>
-          <w:sz w:val="28"/>
-          <w:szCs w:val="28"/>
-        </w:rPr>
-        <w:t xml:space="preserve"> стала широко применяемой архитектурой для машинного перевода и генерации текста.</w:t>
-      </w:r>
-    </w:p>
-    <w:p>
-      <w:pPr>
-        <w:spacing w:before="100" w:beforeAutospacing="1" w:after="100" w:afterAutospacing="1"/>
-        <w:rPr>
-          <w:sz w:val="28"/>
-          <w:szCs w:val="28"/>
-        </w:rPr>
-      </w:pPr>
-      <w:r>
-        <w:rPr>
-          <w:sz w:val="28"/>
-          <w:szCs w:val="28"/>
-        </w:rPr>
-        <w:t xml:space="preserve">2018 год: Развитие генеративных моделей, включая </w:t>
-      </w:r>
-      <w:proofErr w:type="spellStart"/>
-      <w:r>
-        <w:rPr>
-          <w:sz w:val="28"/>
-          <w:szCs w:val="28"/>
-        </w:rPr>
-        <w:t>генеративно</w:t>
-      </w:r>
-      <w:proofErr w:type="spellEnd"/>
-      <w:r>
-        <w:rPr>
-          <w:sz w:val="28"/>
-          <w:szCs w:val="28"/>
-        </w:rPr>
-        <w:t>-состязательные сети (GAN), позволило создавать фотореалистичные изображения, а также генерировать музыку и видео.</w:t>
-      </w:r>
-    </w:p>
-    <w:p>
-      <w:pPr>
-        <w:spacing w:before="100" w:beforeAutospacing="1" w:after="100" w:afterAutospacing="1"/>
-        <w:rPr>
-          <w:sz w:val="28"/>
-          <w:szCs w:val="28"/>
-        </w:rPr>
-      </w:pPr>
-      <w:r>
-        <w:rPr>
-          <w:sz w:val="28"/>
-          <w:szCs w:val="28"/>
-        </w:rPr>
         <w:lastRenderedPageBreak/>
-        <w:t>2020 год: Открытие архитектуры GPT-3 (</w:t>
-      </w:r>
-      <w:proofErr w:type="spellStart"/>
-      <w:r>
-        <w:rPr>
-          <w:sz w:val="28"/>
-          <w:szCs w:val="28"/>
-        </w:rPr>
-        <w:t>Generative</w:t>
-      </w:r>
-      <w:proofErr w:type="spellEnd"/>
-      <w:r>
-        <w:rPr>
-          <w:sz w:val="28"/>
-          <w:szCs w:val="28"/>
-        </w:rPr>
-        <w:t xml:space="preserve"> </w:t>
-      </w:r>
-      <w:proofErr w:type="spellStart"/>
-      <w:r>
-        <w:rPr>
-          <w:sz w:val="28"/>
-          <w:szCs w:val="28"/>
-        </w:rPr>
-        <w:t>Pre-trained</w:t>
-      </w:r>
-      <w:proofErr w:type="spellEnd"/>
-      <w:r>
-        <w:rPr>
-          <w:sz w:val="28"/>
-          <w:szCs w:val="28"/>
-        </w:rPr>
-        <w:t xml:space="preserve"> </w:t>
-      </w:r>
-      <w:proofErr w:type="spellStart"/>
-      <w:r>
-        <w:rPr>
-          <w:sz w:val="28"/>
-          <w:szCs w:val="28"/>
-        </w:rPr>
-        <w:t>Transformer</w:t>
-      </w:r>
-      <w:proofErr w:type="spellEnd"/>
-      <w:r>
-        <w:rPr>
-          <w:sz w:val="28"/>
-          <w:szCs w:val="28"/>
-        </w:rPr>
-        <w:t xml:space="preserve"> 3) от </w:t>
-      </w:r>
-      <w:proofErr w:type="spellStart"/>
-      <w:r>
-        <w:rPr>
-          <w:sz w:val="28"/>
-          <w:szCs w:val="28"/>
-        </w:rPr>
-        <w:t>OpenAI</w:t>
-      </w:r>
-      <w:proofErr w:type="spellEnd"/>
-      <w:r>
-        <w:rPr>
-          <w:sz w:val="28"/>
-          <w:szCs w:val="28"/>
-        </w:rPr>
-        <w:t>, которая стала одной из самых больших и мощных моделей языкового моделирования. GPT-3 показало значительные успехи в генерации текста, ответах на вопросы и других задачах обработки естественного языка.</w:t>
-      </w:r>
-    </w:p>
-    <w:p>
-      <w:pPr>
-        <w:spacing w:before="100" w:beforeAutospacing="1" w:after="100" w:afterAutospacing="1"/>
-        <w:rPr>
-          <w:sz w:val="28"/>
-          <w:szCs w:val="28"/>
-        </w:rPr>
-      </w:pPr>
-      <w:r>
-        <w:rPr>
-          <w:sz w:val="28"/>
-          <w:szCs w:val="28"/>
-        </w:rPr>
         <w:t>2023 год: Нейронные сети продолжают развиваться, применяться в широком спектре задач и находить новые применения в различных областях, таких как медицина, финансы, автономная навигация и многое другое. Исследователи и разработчики постоянно стремятся к улучшению производительности и эффективности нейронных сетей.</w:t>
       </w:r>
     </w:p>
